--- a/doc/report.docx
+++ b/doc/report.docx
@@ -41,13 +41,13 @@
           <w:lang w:val="pt-BR"/>
         </w:rPr>
         <w:drawing>
-          <wp:anchor distT="0" distB="0" distL="114300" distR="114300" simplePos="0" relativeHeight="251658240" behindDoc="0" locked="0" layoutInCell="1" allowOverlap="1" wp14:anchorId="37F0A31C" wp14:editId="25AE4A81">
+          <wp:anchor distT="0" distB="0" distL="114300" distR="114300" simplePos="0" relativeHeight="251658240" behindDoc="0" locked="0" layoutInCell="1" allowOverlap="1" wp14:anchorId="37F0A31C" wp14:editId="56F312E6">
             <wp:simplePos x="0" y="0"/>
             <wp:positionH relativeFrom="margin">
-              <wp:posOffset>1169035</wp:posOffset>
+              <wp:posOffset>1613535</wp:posOffset>
             </wp:positionH>
             <wp:positionV relativeFrom="margin">
-              <wp:posOffset>926465</wp:posOffset>
+              <wp:posOffset>880745</wp:posOffset>
             </wp:positionV>
             <wp:extent cx="3061335" cy="2616835"/>
             <wp:effectExtent l="0" t="0" r="0" b="0"/>
@@ -101,6 +101,10 @@
     <w:p/>
     <w:p/>
     <w:p/>
+    <w:p>
+      <w:bookmarkStart w:id="0" w:name="_GoBack"/>
+      <w:bookmarkEnd w:id="0"/>
+    </w:p>
     <w:p/>
     <w:p/>
     <w:p/>
@@ -111,7 +115,6 @@
     <w:p/>
     <w:p/>
     <w:p/>
-    <w:p/>
     <w:p>
       <w:pPr>
         <w:jc w:val="center"/>
@@ -481,6 +484,12 @@
     <w:sdt>
       <w:sdtPr>
         <w:rPr>
+          <w:rFonts w:asciiTheme="minorHAnsi" w:eastAsiaTheme="minorEastAsia" w:hAnsiTheme="minorHAnsi" w:cstheme="minorBidi"/>
+          <w:b w:val="0"/>
+          <w:bCs w:val="0"/>
+          <w:color w:val="auto"/>
+          <w:sz w:val="24"/>
+          <w:szCs w:val="24"/>
           <w:lang w:val="pt-BR"/>
         </w:rPr>
         <w:id w:val="1280143655"/>
@@ -491,11 +500,7 @@
       </w:sdtPr>
       <w:sdtEndPr>
         <w:rPr>
-          <w:rFonts w:asciiTheme="minorHAnsi" w:eastAsiaTheme="minorEastAsia" w:hAnsiTheme="minorHAnsi" w:cstheme="minorBidi"/>
           <w:noProof/>
-          <w:color w:val="auto"/>
-          <w:sz w:val="24"/>
-          <w:szCs w:val="24"/>
           <w:lang w:val="pt-PT"/>
         </w:rPr>
       </w:sdtEndPr>
@@ -2321,8 +2326,6 @@
           <w:lang w:val="en-US"/>
         </w:rPr>
       </w:pPr>
-      <w:bookmarkStart w:id="0" w:name="_GoBack"/>
-      <w:bookmarkEnd w:id="0"/>
       <w:r>
         <w:br w:type="page"/>
       </w:r>
@@ -3159,6 +3162,7 @@
           <w:id w:val="305826916"/>
           <w:citation/>
         </w:sdtPr>
+        <w:sdtEndPr/>
         <w:sdtContent>
           <w:r>
             <w:rPr>
@@ -3540,17 +3544,7 @@
           <w:szCs w:val="28"/>
           <w:lang w:val="en-US"/>
         </w:rPr>
-        <w:t xml:space="preserve">Test </w:t>
-      </w:r>
-      <w:r>
-        <w:rPr>
-          <w:b/>
-          <w:color w:val="auto"/>
-          <w:sz w:val="28"/>
-          <w:szCs w:val="28"/>
-          <w:lang w:val="en-US"/>
-        </w:rPr>
-        <w:t>Classes</w:t>
+        <w:t>Test Classes</w:t>
       </w:r>
       <w:bookmarkEnd w:id="13"/>
     </w:p>
@@ -4020,6 +4014,10 @@
     <w:sdt>
       <w:sdtPr>
         <w:rPr>
+          <w:rFonts w:asciiTheme="minorHAnsi" w:eastAsiaTheme="minorEastAsia" w:hAnsiTheme="minorHAnsi" w:cstheme="minorBidi"/>
+          <w:color w:val="auto"/>
+          <w:sz w:val="24"/>
+          <w:szCs w:val="24"/>
           <w:lang w:val="pt-BR"/>
         </w:rPr>
         <w:id w:val="1065230944"/>
@@ -4030,10 +4028,6 @@
       </w:sdtPr>
       <w:sdtEndPr>
         <w:rPr>
-          <w:rFonts w:asciiTheme="minorHAnsi" w:eastAsiaTheme="minorEastAsia" w:hAnsiTheme="minorHAnsi" w:cstheme="minorBidi"/>
-          <w:color w:val="auto"/>
-          <w:sz w:val="24"/>
-          <w:szCs w:val="24"/>
           <w:lang w:val="pt-PT"/>
         </w:rPr>
       </w:sdtEndPr>
@@ -4065,6 +4059,7 @@
             <w:id w:val="111145805"/>
             <w:bibliography/>
           </w:sdtPr>
+          <w:sdtEndPr/>
           <w:sdtContent>
             <w:p>
               <w:pPr>
@@ -4192,7 +4187,7 @@
     </w:p>
     <w:sectPr>
       <w:pgSz w:w="11900" w:h="16840"/>
-      <w:pgMar w:top="1417" w:right="1701" w:bottom="1417" w:left="1701" w:header="708" w:footer="708" w:gutter="0"/>
+      <w:pgMar w:top="1134" w:right="1134" w:bottom="1134" w:left="1134" w:header="709" w:footer="709" w:gutter="0"/>
       <w:cols w:space="708"/>
       <w:docGrid w:linePitch="360"/>
     </w:sectPr>
@@ -5908,7 +5903,7 @@
 </file>
 
 <file path=customXml/itemProps1.xml><?xml version="1.0" encoding="utf-8"?>
-<ds:datastoreItem xmlns:ds="http://schemas.openxmlformats.org/officeDocument/2006/customXml" ds:itemID="{C0999BEB-8E9F-124E-B9CE-91BA3A35AF29}">
+<ds:datastoreItem xmlns:ds="http://schemas.openxmlformats.org/officeDocument/2006/customXml" ds:itemID="{D4C76919-E60E-A942-A894-BBEF1C0A0FD1}">
   <ds:schemaRefs>
     <ds:schemaRef ds:uri="http://schemas.openxmlformats.org/officeDocument/2006/bibliography"/>
   </ds:schemaRefs>

--- a/doc/report.docx
+++ b/doc/report.docx
@@ -101,10 +101,6 @@
     <w:p/>
     <w:p/>
     <w:p/>
-    <w:p>
-      <w:bookmarkStart w:id="0" w:name="_GoBack"/>
-      <w:bookmarkEnd w:id="0"/>
-    </w:p>
     <w:p/>
     <w:p/>
     <w:p/>
@@ -115,6 +111,7 @@
     <w:p/>
     <w:p/>
     <w:p/>
+    <w:p/>
     <w:p>
       <w:pPr>
         <w:jc w:val="center"/>
@@ -440,23 +437,7 @@
           <w:rFonts w:ascii="Calibri Light" w:hAnsi="Calibri Light"/>
           <w:lang w:val="en-US"/>
         </w:rPr>
-        <w:t xml:space="preserve"> approach to the design and maintenance of access control policies expressed in the </w:t>
-      </w:r>
-      <w:proofErr w:type="spellStart"/>
-      <w:r>
-        <w:rPr>
-          <w:rFonts w:ascii="Calibri Light" w:hAnsi="Calibri Light"/>
-          <w:lang w:val="en-US"/>
-        </w:rPr>
-        <w:t>eXtensible</w:t>
-      </w:r>
-      <w:proofErr w:type="spellEnd"/>
-      <w:r>
-        <w:rPr>
-          <w:rFonts w:ascii="Calibri Light" w:hAnsi="Calibri Light"/>
-          <w:lang w:val="en-US"/>
-        </w:rPr>
-        <w:t xml:space="preserve"> Access Control Markup Language (XACML). </w:t>
+        <w:t xml:space="preserve"> approach to the design and maintenance of access control policies expressed in the eXtensible Access Control Markup Language (XACML). </w:t>
       </w:r>
       <w:r>
         <w:rPr>
@@ -2329,7 +2310,7 @@
       <w:r>
         <w:br w:type="page"/>
       </w:r>
-      <w:bookmarkStart w:id="1" w:name="_Toc436671640"/>
+      <w:bookmarkStart w:id="0" w:name="_Toc436671640"/>
       <w:r>
         <w:rPr>
           <w:rFonts w:cs="Arial"/>
@@ -2347,49 +2328,49 @@
         </w:rPr>
         <w:t xml:space="preserve"> Introduction</w:t>
       </w:r>
+      <w:bookmarkEnd w:id="0"/>
+    </w:p>
+    <w:p>
+      <w:pPr>
+        <w:pStyle w:val="Ttulo2"/>
+        <w:rPr>
+          <w:lang w:val="en-US"/>
+        </w:rPr>
+      </w:pPr>
+    </w:p>
+    <w:p>
+      <w:pPr>
+        <w:pStyle w:val="Ttulo2"/>
+        <w:rPr>
+          <w:b/>
+          <w:color w:val="auto"/>
+          <w:sz w:val="28"/>
+          <w:szCs w:val="28"/>
+          <w:lang w:val="en-US"/>
+        </w:rPr>
+      </w:pPr>
+      <w:bookmarkStart w:id="1" w:name="_Toc436671641"/>
+      <w:r>
+        <w:rPr>
+          <w:b/>
+          <w:color w:val="auto"/>
+          <w:sz w:val="28"/>
+          <w:szCs w:val="28"/>
+          <w:lang w:val="en-US"/>
+        </w:rPr>
+        <w:t xml:space="preserve">1.1 </w:t>
+      </w:r>
+      <w:r>
+        <w:rPr>
+          <w:b/>
+          <w:color w:val="auto"/>
+          <w:sz w:val="28"/>
+          <w:szCs w:val="28"/>
+          <w:lang w:val="en-US"/>
+        </w:rPr>
+        <w:t>Project Description</w:t>
+      </w:r>
       <w:bookmarkEnd w:id="1"/>
-    </w:p>
-    <w:p>
-      <w:pPr>
-        <w:pStyle w:val="Ttulo2"/>
-        <w:rPr>
-          <w:lang w:val="en-US"/>
-        </w:rPr>
-      </w:pPr>
-    </w:p>
-    <w:p>
-      <w:pPr>
-        <w:pStyle w:val="Ttulo2"/>
-        <w:rPr>
-          <w:b/>
-          <w:color w:val="auto"/>
-          <w:sz w:val="28"/>
-          <w:szCs w:val="28"/>
-          <w:lang w:val="en-US"/>
-        </w:rPr>
-      </w:pPr>
-      <w:bookmarkStart w:id="2" w:name="_Toc436671641"/>
-      <w:r>
-        <w:rPr>
-          <w:b/>
-          <w:color w:val="auto"/>
-          <w:sz w:val="28"/>
-          <w:szCs w:val="28"/>
-          <w:lang w:val="en-US"/>
-        </w:rPr>
-        <w:t xml:space="preserve">1.1 </w:t>
-      </w:r>
-      <w:r>
-        <w:rPr>
-          <w:b/>
-          <w:color w:val="auto"/>
-          <w:sz w:val="28"/>
-          <w:szCs w:val="28"/>
-          <w:lang w:val="en-US"/>
-        </w:rPr>
-        <w:t>Project Description</w:t>
-      </w:r>
-      <w:bookmarkEnd w:id="2"/>
     </w:p>
     <w:p>
       <w:pPr>
@@ -2474,7 +2455,7 @@
           <w:lang w:val="en-US"/>
         </w:rPr>
       </w:pPr>
-      <w:bookmarkStart w:id="3" w:name="_Toc436671642"/>
+      <w:bookmarkStart w:id="2" w:name="_Toc436671642"/>
       <w:r>
         <w:rPr>
           <w:b/>
@@ -2485,7 +2466,7 @@
         </w:rPr>
         <w:t>1.2 Objectives</w:t>
       </w:r>
-      <w:bookmarkEnd w:id="3"/>
+      <w:bookmarkEnd w:id="2"/>
     </w:p>
     <w:p>
       <w:pPr>
@@ -2860,7 +2841,7 @@
           <w:lang w:val="en-US"/>
         </w:rPr>
       </w:pPr>
-      <w:bookmarkStart w:id="4" w:name="_Toc436671643"/>
+      <w:bookmarkStart w:id="3" w:name="_Toc436671643"/>
       <w:r>
         <w:rPr>
           <w:b/>
@@ -2871,7 +2852,7 @@
         </w:rPr>
         <w:t>1.3 Requirements</w:t>
       </w:r>
-      <w:bookmarkEnd w:id="4"/>
+      <w:bookmarkEnd w:id="3"/>
     </w:p>
     <w:p>
       <w:pPr>
@@ -2923,7 +2904,7 @@
           <w:lang w:val="en-US"/>
         </w:rPr>
       </w:pPr>
-      <w:bookmarkStart w:id="5" w:name="_Toc436671644"/>
+      <w:bookmarkStart w:id="4" w:name="_Toc436671644"/>
       <w:r>
         <w:rPr>
           <w:b/>
@@ -2940,7 +2921,7 @@
         </w:rPr>
         <w:t>UML Modeling</w:t>
       </w:r>
-      <w:bookmarkEnd w:id="5"/>
+      <w:bookmarkEnd w:id="4"/>
     </w:p>
     <w:p>
       <w:pPr>
@@ -3024,7 +3005,7 @@
           <w:lang w:val="en-US"/>
         </w:rPr>
       </w:pPr>
-      <w:bookmarkStart w:id="6" w:name="_Toc436671645"/>
+      <w:bookmarkStart w:id="5" w:name="_Toc436671645"/>
       <w:r>
         <w:rPr>
           <w:b/>
@@ -3045,61 +3026,61 @@
         </w:rPr>
         <w:t>Diagram</w:t>
       </w:r>
+      <w:bookmarkEnd w:id="5"/>
+    </w:p>
+    <w:p>
+      <w:pPr>
+        <w:pStyle w:val="Ttulo2"/>
+        <w:rPr>
+          <w:b/>
+          <w:color w:val="auto"/>
+          <w:sz w:val="28"/>
+          <w:szCs w:val="28"/>
+          <w:lang w:val="en-US"/>
+        </w:rPr>
+      </w:pPr>
+    </w:p>
+    <w:p>
+      <w:pPr>
+        <w:pStyle w:val="Ttulo2"/>
+        <w:rPr>
+          <w:rFonts w:ascii="Calibri Light" w:hAnsi="Calibri Light"/>
+          <w:color w:val="auto"/>
+          <w:sz w:val="28"/>
+          <w:szCs w:val="28"/>
+          <w:lang w:val="en-US"/>
+        </w:rPr>
+      </w:pPr>
+      <w:r>
+        <w:rPr>
+          <w:rFonts w:ascii="Calibri Light" w:hAnsi="Calibri Light"/>
+          <w:color w:val="auto"/>
+          <w:sz w:val="28"/>
+          <w:szCs w:val="28"/>
+          <w:lang w:val="en-US"/>
+        </w:rPr>
+        <w:tab/>
+      </w:r>
+    </w:p>
+    <w:p>
+      <w:pPr>
+        <w:pStyle w:val="Ttulo2"/>
+        <w:rPr>
+          <w:b/>
+          <w:lang w:val="en-US"/>
+        </w:rPr>
+      </w:pPr>
+      <w:bookmarkStart w:id="6" w:name="_Toc436671646"/>
+      <w:r>
+        <w:rPr>
+          <w:b/>
+          <w:color w:val="auto"/>
+          <w:sz w:val="28"/>
+          <w:lang w:val="en-US"/>
+        </w:rPr>
+        <w:t>2.2 Class Diagram</w:t>
+      </w:r>
       <w:bookmarkEnd w:id="6"/>
-    </w:p>
-    <w:p>
-      <w:pPr>
-        <w:pStyle w:val="Ttulo2"/>
-        <w:rPr>
-          <w:b/>
-          <w:color w:val="auto"/>
-          <w:sz w:val="28"/>
-          <w:szCs w:val="28"/>
-          <w:lang w:val="en-US"/>
-        </w:rPr>
-      </w:pPr>
-    </w:p>
-    <w:p>
-      <w:pPr>
-        <w:pStyle w:val="Ttulo2"/>
-        <w:rPr>
-          <w:rFonts w:ascii="Calibri Light" w:hAnsi="Calibri Light"/>
-          <w:color w:val="auto"/>
-          <w:sz w:val="28"/>
-          <w:szCs w:val="28"/>
-          <w:lang w:val="en-US"/>
-        </w:rPr>
-      </w:pPr>
-      <w:r>
-        <w:rPr>
-          <w:rFonts w:ascii="Calibri Light" w:hAnsi="Calibri Light"/>
-          <w:color w:val="auto"/>
-          <w:sz w:val="28"/>
-          <w:szCs w:val="28"/>
-          <w:lang w:val="en-US"/>
-        </w:rPr>
-        <w:tab/>
-      </w:r>
-    </w:p>
-    <w:p>
-      <w:pPr>
-        <w:pStyle w:val="Ttulo2"/>
-        <w:rPr>
-          <w:b/>
-          <w:lang w:val="en-US"/>
-        </w:rPr>
-      </w:pPr>
-      <w:bookmarkStart w:id="7" w:name="_Toc436671646"/>
-      <w:r>
-        <w:rPr>
-          <w:b/>
-          <w:color w:val="auto"/>
-          <w:sz w:val="28"/>
-          <w:lang w:val="en-US"/>
-        </w:rPr>
-        <w:t>2.2 Class Diagram</w:t>
-      </w:r>
-      <w:bookmarkEnd w:id="7"/>
     </w:p>
     <w:p>
       <w:pPr>
@@ -3219,6 +3200,326 @@
           <w:lang w:val="en-US"/>
         </w:rPr>
       </w:pPr>
+      <w:r>
+        <w:rPr>
+          <w:noProof/>
+          <w:lang w:val="pt-BR"/>
+        </w:rPr>
+        <mc:AlternateContent>
+          <mc:Choice Requires="wps">
+            <w:drawing>
+              <wp:anchor distT="0" distB="0" distL="114300" distR="114300" simplePos="0" relativeHeight="251661312" behindDoc="0" locked="0" layoutInCell="1" allowOverlap="1" wp14:anchorId="261721B8" wp14:editId="60755F1E">
+                <wp:simplePos x="0" y="0"/>
+                <wp:positionH relativeFrom="column">
+                  <wp:posOffset>706755</wp:posOffset>
+                </wp:positionH>
+                <wp:positionV relativeFrom="paragraph">
+                  <wp:posOffset>5515610</wp:posOffset>
+                </wp:positionV>
+                <wp:extent cx="5151755" cy="266700"/>
+                <wp:effectExtent l="0" t="0" r="0" b="0"/>
+                <wp:wrapTight wrapText="bothSides">
+                  <wp:wrapPolygon edited="0">
+                    <wp:start x="0" y="0"/>
+                    <wp:lineTo x="0" y="20571"/>
+                    <wp:lineTo x="21512" y="20571"/>
+                    <wp:lineTo x="21512" y="0"/>
+                    <wp:lineTo x="0" y="0"/>
+                  </wp:wrapPolygon>
+                </wp:wrapTight>
+                <wp:docPr id="3" name="Caixa de Texto 3"/>
+                <wp:cNvGraphicFramePr/>
+                <a:graphic xmlns:a="http://schemas.openxmlformats.org/drawingml/2006/main">
+                  <a:graphicData uri="http://schemas.microsoft.com/office/word/2010/wordprocessingShape">
+                    <wps:wsp>
+                      <wps:cNvSpPr txBox="1"/>
+                      <wps:spPr>
+                        <a:xfrm>
+                          <a:off x="0" y="0"/>
+                          <a:ext cx="5151755" cy="266700"/>
+                        </a:xfrm>
+                        <a:prstGeom prst="rect">
+                          <a:avLst/>
+                        </a:prstGeom>
+                        <a:solidFill>
+                          <a:prstClr val="white"/>
+                        </a:solidFill>
+                        <a:ln>
+                          <a:noFill/>
+                        </a:ln>
+                        <a:effectLst/>
+                      </wps:spPr>
+                      <wps:txbx>
+                        <w:txbxContent>
+                          <w:p>
+                            <w:pPr>
+                              <w:pStyle w:val="Legenda"/>
+                              <w:jc w:val="center"/>
+                              <w:rPr>
+                                <w:rFonts w:ascii="Calibri Light" w:hAnsi="Calibri Light"/>
+                                <w:i w:val="0"/>
+                                <w:noProof/>
+                                <w:color w:val="auto"/>
+                                <w:lang w:val="pt-BR"/>
+                              </w:rPr>
+                            </w:pPr>
+                            <w:r>
+                              <w:rPr>
+                                <w:rFonts w:ascii="Calibri Light" w:hAnsi="Calibri Light"/>
+                                <w:i w:val="0"/>
+                                <w:color w:val="auto"/>
+                              </w:rPr>
+                              <w:t xml:space="preserve">Figure </w:t>
+                            </w:r>
+                            <w:r>
+                              <w:rPr>
+                                <w:rFonts w:ascii="Calibri Light" w:hAnsi="Calibri Light"/>
+                                <w:i w:val="0"/>
+                                <w:color w:val="auto"/>
+                              </w:rPr>
+                              <w:fldChar w:fldCharType="begin"/>
+                            </w:r>
+                            <w:r>
+                              <w:rPr>
+                                <w:rFonts w:ascii="Calibri Light" w:hAnsi="Calibri Light"/>
+                                <w:i w:val="0"/>
+                                <w:color w:val="auto"/>
+                              </w:rPr>
+                              <w:instrText xml:space="preserve"> SEQ Figure \* ARABIC </w:instrText>
+                            </w:r>
+                            <w:r>
+                              <w:rPr>
+                                <w:rFonts w:ascii="Calibri Light" w:hAnsi="Calibri Light"/>
+                                <w:i w:val="0"/>
+                                <w:color w:val="auto"/>
+                              </w:rPr>
+                              <w:fldChar w:fldCharType="separate"/>
+                            </w:r>
+                            <w:r>
+                              <w:rPr>
+                                <w:rFonts w:ascii="Calibri Light" w:hAnsi="Calibri Light"/>
+                                <w:i w:val="0"/>
+                                <w:noProof/>
+                                <w:color w:val="auto"/>
+                              </w:rPr>
+                              <w:t>1</w:t>
+                            </w:r>
+                            <w:r>
+                              <w:rPr>
+                                <w:rFonts w:ascii="Calibri Light" w:hAnsi="Calibri Light"/>
+                                <w:i w:val="0"/>
+                                <w:color w:val="auto"/>
+                              </w:rPr>
+                              <w:fldChar w:fldCharType="end"/>
+                            </w:r>
+                            <w:r>
+                              <w:rPr>
+                                <w:rFonts w:ascii="Calibri Light" w:hAnsi="Calibri Light"/>
+                                <w:i w:val="0"/>
+                                <w:color w:val="auto"/>
+                              </w:rPr>
+                              <w:t xml:space="preserve"> - UML Class Diagram</w:t>
+                            </w:r>
+                          </w:p>
+                        </w:txbxContent>
+                      </wps:txbx>
+                      <wps:bodyPr rot="0" spcFirstLastPara="0" vertOverflow="overflow" horzOverflow="overflow" vert="horz" wrap="square" lIns="0" tIns="0" rIns="0" bIns="0" numCol="1" spcCol="0" rtlCol="0" fromWordArt="0" anchor="t" anchorCtr="0" forceAA="0" compatLnSpc="1">
+                        <a:prstTxWarp prst="textNoShape">
+                          <a:avLst/>
+                        </a:prstTxWarp>
+                        <a:spAutoFit/>
+                      </wps:bodyPr>
+                    </wps:wsp>
+                  </a:graphicData>
+                </a:graphic>
+              </wp:anchor>
+            </w:drawing>
+          </mc:Choice>
+          <mc:Fallback>
+            <w:pict>
+              <v:shapetype w14:anchorId="261721B8" id="_x0000_t202" coordsize="21600,21600" o:spt="202" path="m0,0l0,21600,21600,21600,21600,0xe">
+                <v:stroke joinstyle="miter"/>
+                <v:path gradientshapeok="t" o:connecttype="rect"/>
+              </v:shapetype>
+              <v:shape id="Caixa_x0020_de_x0020_Texto_x0020_3" o:spid="_x0000_s1026" type="#_x0000_t202" style="position:absolute;left:0;text-align:left;margin-left:55.65pt;margin-top:434.3pt;width:405.65pt;height:21pt;z-index:251661312;visibility:visible;mso-wrap-style:square;mso-wrap-distance-left:9pt;mso-wrap-distance-top:0;mso-wrap-distance-right:9pt;mso-wrap-distance-bottom:0;mso-position-horizontal:absolute;mso-position-horizontal-relative:text;mso-position-vertical:absolute;mso-position-vertical-relative:text;v-text-anchor:top" o:gfxdata="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" stroked="f">
+                <v:textbox style="mso-fit-shape-to-text:t" inset="0,0,0,0">
+                  <w:txbxContent>
+                    <w:p>
+                      <w:pPr>
+                        <w:pStyle w:val="Legenda"/>
+                        <w:jc w:val="center"/>
+                        <w:rPr>
+                          <w:rFonts w:ascii="Calibri Light" w:hAnsi="Calibri Light"/>
+                          <w:i w:val="0"/>
+                          <w:noProof/>
+                          <w:color w:val="auto"/>
+                          <w:lang w:val="pt-BR"/>
+                        </w:rPr>
+                      </w:pPr>
+                      <w:r>
+                        <w:rPr>
+                          <w:rFonts w:ascii="Calibri Light" w:hAnsi="Calibri Light"/>
+                          <w:i w:val="0"/>
+                          <w:color w:val="auto"/>
+                        </w:rPr>
+                        <w:t xml:space="preserve">Figure </w:t>
+                      </w:r>
+                      <w:r>
+                        <w:rPr>
+                          <w:rFonts w:ascii="Calibri Light" w:hAnsi="Calibri Light"/>
+                          <w:i w:val="0"/>
+                          <w:color w:val="auto"/>
+                        </w:rPr>
+                        <w:fldChar w:fldCharType="begin"/>
+                      </w:r>
+                      <w:r>
+                        <w:rPr>
+                          <w:rFonts w:ascii="Calibri Light" w:hAnsi="Calibri Light"/>
+                          <w:i w:val="0"/>
+                          <w:color w:val="auto"/>
+                        </w:rPr>
+                        <w:instrText xml:space="preserve"> SEQ Figure \* ARABIC </w:instrText>
+                      </w:r>
+                      <w:r>
+                        <w:rPr>
+                          <w:rFonts w:ascii="Calibri Light" w:hAnsi="Calibri Light"/>
+                          <w:i w:val="0"/>
+                          <w:color w:val="auto"/>
+                        </w:rPr>
+                        <w:fldChar w:fldCharType="separate"/>
+                      </w:r>
+                      <w:r>
+                        <w:rPr>
+                          <w:rFonts w:ascii="Calibri Light" w:hAnsi="Calibri Light"/>
+                          <w:i w:val="0"/>
+                          <w:noProof/>
+                          <w:color w:val="auto"/>
+                        </w:rPr>
+                        <w:t>1</w:t>
+                      </w:r>
+                      <w:r>
+                        <w:rPr>
+                          <w:rFonts w:ascii="Calibri Light" w:hAnsi="Calibri Light"/>
+                          <w:i w:val="0"/>
+                          <w:color w:val="auto"/>
+                        </w:rPr>
+                        <w:fldChar w:fldCharType="end"/>
+                      </w:r>
+                      <w:r>
+                        <w:rPr>
+                          <w:rFonts w:ascii="Calibri Light" w:hAnsi="Calibri Light"/>
+                          <w:i w:val="0"/>
+                          <w:color w:val="auto"/>
+                        </w:rPr>
+                        <w:t xml:space="preserve"> - UML Class Diagram</w:t>
+                      </w:r>
+                    </w:p>
+                  </w:txbxContent>
+                </v:textbox>
+                <w10:wrap type="tight"/>
+              </v:shape>
+            </w:pict>
+          </mc:Fallback>
+        </mc:AlternateContent>
+      </w:r>
+      <w:r>
+        <w:rPr>
+          <w:rFonts w:ascii="Calibri Light" w:hAnsi="Calibri Light"/>
+          <w:noProof/>
+          <w:lang w:val="pt-BR"/>
+        </w:rPr>
+        <w:drawing>
+          <wp:anchor distT="0" distB="0" distL="114300" distR="114300" simplePos="0" relativeHeight="251659264" behindDoc="0" locked="0" layoutInCell="1" allowOverlap="1" wp14:anchorId="0D108E9D" wp14:editId="07DF8FE9">
+            <wp:simplePos x="0" y="0"/>
+            <wp:positionH relativeFrom="column">
+              <wp:posOffset>706755</wp:posOffset>
+            </wp:positionH>
+            <wp:positionV relativeFrom="paragraph">
+              <wp:posOffset>146685</wp:posOffset>
+            </wp:positionV>
+            <wp:extent cx="5151755" cy="5311775"/>
+            <wp:effectExtent l="0" t="0" r="4445" b="0"/>
+            <wp:wrapTight wrapText="bothSides">
+              <wp:wrapPolygon edited="0">
+                <wp:start x="7774" y="310"/>
+                <wp:lineTo x="7774" y="2479"/>
+                <wp:lineTo x="8946" y="3822"/>
+                <wp:lineTo x="2982" y="4648"/>
+                <wp:lineTo x="426" y="5061"/>
+                <wp:lineTo x="426" y="14873"/>
+                <wp:lineTo x="1065" y="15390"/>
+                <wp:lineTo x="2662" y="15390"/>
+                <wp:lineTo x="3195" y="17042"/>
+                <wp:lineTo x="3195" y="21174"/>
+                <wp:lineTo x="14164" y="21174"/>
+                <wp:lineTo x="14164" y="18695"/>
+                <wp:lineTo x="15655" y="18695"/>
+                <wp:lineTo x="16081" y="18282"/>
+                <wp:lineTo x="15974" y="16423"/>
+                <wp:lineTo x="15548" y="16010"/>
+                <wp:lineTo x="14377" y="15390"/>
+                <wp:lineTo x="15868" y="13737"/>
+                <wp:lineTo x="15974" y="12085"/>
+                <wp:lineTo x="15548" y="11568"/>
+                <wp:lineTo x="14377" y="10432"/>
+                <wp:lineTo x="18211" y="10432"/>
+                <wp:lineTo x="21512" y="9709"/>
+                <wp:lineTo x="21512" y="8263"/>
+                <wp:lineTo x="20980" y="7643"/>
+                <wp:lineTo x="19915" y="7127"/>
+                <wp:lineTo x="20021" y="5164"/>
+                <wp:lineTo x="16400" y="4545"/>
+                <wp:lineTo x="9798" y="3822"/>
+                <wp:lineTo x="10224" y="3822"/>
+                <wp:lineTo x="11289" y="2582"/>
+                <wp:lineTo x="11182" y="310"/>
+                <wp:lineTo x="7774" y="310"/>
+              </wp:wrapPolygon>
+            </wp:wrapTight>
+            <wp:docPr id="2" name="Imagem 2"/>
+            <wp:cNvGraphicFramePr>
+              <a:graphicFrameLocks xmlns:a="http://schemas.openxmlformats.org/drawingml/2006/main" noChangeAspect="1"/>
+            </wp:cNvGraphicFramePr>
+            <a:graphic xmlns:a="http://schemas.openxmlformats.org/drawingml/2006/main">
+              <a:graphicData uri="http://schemas.openxmlformats.org/drawingml/2006/picture">
+                <pic:pic xmlns:pic="http://schemas.openxmlformats.org/drawingml/2006/picture">
+                  <pic:nvPicPr>
+                    <pic:cNvPr id="2" name="uml_class_diagram.png"/>
+                    <pic:cNvPicPr/>
+                  </pic:nvPicPr>
+                  <pic:blipFill>
+                    <a:blip r:embed="rId9" cstate="print">
+                      <a:extLst>
+                        <a:ext uri="{28A0092B-C50C-407E-A947-70E740481C1C}">
+                          <a14:useLocalDpi xmlns:a14="http://schemas.microsoft.com/office/drawing/2010/main" val="0"/>
+                        </a:ext>
+                      </a:extLst>
+                    </a:blip>
+                    <a:stretch>
+                      <a:fillRect/>
+                    </a:stretch>
+                  </pic:blipFill>
+                  <pic:spPr>
+                    <a:xfrm>
+                      <a:off x="0" y="0"/>
+                      <a:ext cx="5151755" cy="5311775"/>
+                    </a:xfrm>
+                    <a:prstGeom prst="rect">
+                      <a:avLst/>
+                    </a:prstGeom>
+                  </pic:spPr>
+                </pic:pic>
+              </a:graphicData>
+            </a:graphic>
+            <wp14:sizeRelH relativeFrom="page">
+              <wp14:pctWidth>0</wp14:pctWidth>
+            </wp14:sizeRelH>
+            <wp14:sizeRelV relativeFrom="page">
+              <wp14:pctHeight>0</wp14:pctHeight>
+            </wp14:sizeRelV>
+          </wp:anchor>
+        </w:drawing>
+      </w:r>
     </w:p>
     <w:p>
       <w:pPr>
@@ -3254,7 +3555,7 @@
           <w:lang w:val="en-US"/>
         </w:rPr>
       </w:pPr>
-      <w:bookmarkStart w:id="8" w:name="_Toc436671647"/>
+      <w:bookmarkStart w:id="7" w:name="_Toc436671647"/>
       <w:r>
         <w:rPr>
           <w:b/>
@@ -3287,62 +3588,56 @@
         </w:rPr>
         <w:t>Modeling</w:t>
       </w:r>
+      <w:bookmarkEnd w:id="7"/>
+    </w:p>
+    <w:p/>
+    <w:p>
+      <w:pPr>
+        <w:pStyle w:val="Ttulo2"/>
+        <w:rPr>
+          <w:b/>
+          <w:color w:val="auto"/>
+          <w:sz w:val="28"/>
+          <w:szCs w:val="28"/>
+          <w:lang w:val="en-US"/>
+        </w:rPr>
+      </w:pPr>
+      <w:bookmarkStart w:id="8" w:name="_Toc436671648"/>
+      <w:r>
+        <w:rPr>
+          <w:b/>
+          <w:color w:val="auto"/>
+          <w:sz w:val="28"/>
+          <w:szCs w:val="28"/>
+          <w:lang w:val="en-US"/>
+        </w:rPr>
+        <w:t>3</w:t>
+      </w:r>
+      <w:r>
+        <w:rPr>
+          <w:b/>
+          <w:color w:val="auto"/>
+          <w:sz w:val="28"/>
+          <w:szCs w:val="28"/>
+          <w:lang w:val="en-US"/>
+        </w:rPr>
+        <w:t xml:space="preserve">.1 </w:t>
+      </w:r>
+      <w:r>
+        <w:rPr>
+          <w:b/>
+          <w:color w:val="auto"/>
+          <w:sz w:val="28"/>
+          <w:szCs w:val="28"/>
+          <w:lang w:val="en-US"/>
+        </w:rPr>
+        <w:t>Classes</w:t>
+      </w:r>
       <w:bookmarkEnd w:id="8"/>
     </w:p>
-    <w:p/>
-    <w:p>
-      <w:pPr>
-        <w:pStyle w:val="Ttulo2"/>
-        <w:rPr>
-          <w:b/>
-          <w:color w:val="auto"/>
-          <w:sz w:val="28"/>
-          <w:szCs w:val="28"/>
-          <w:lang w:val="en-US"/>
-        </w:rPr>
-      </w:pPr>
-      <w:bookmarkStart w:id="9" w:name="_Toc436671648"/>
-      <w:r>
-        <w:rPr>
-          <w:b/>
-          <w:color w:val="auto"/>
-          <w:sz w:val="28"/>
-          <w:szCs w:val="28"/>
-          <w:lang w:val="en-US"/>
-        </w:rPr>
-        <w:t>3</w:t>
-      </w:r>
-      <w:r>
-        <w:rPr>
-          <w:b/>
-          <w:color w:val="auto"/>
-          <w:sz w:val="28"/>
-          <w:szCs w:val="28"/>
-          <w:lang w:val="en-US"/>
-        </w:rPr>
-        <w:t xml:space="preserve">.1 </w:t>
-      </w:r>
-      <w:r>
-        <w:rPr>
-          <w:b/>
-          <w:color w:val="auto"/>
-          <w:sz w:val="28"/>
-          <w:szCs w:val="28"/>
-          <w:lang w:val="en-US"/>
-        </w:rPr>
-        <w:t>Classes</w:t>
-      </w:r>
+    <w:p>
+      <w:bookmarkStart w:id="9" w:name="_GoBack"/>
       <w:bookmarkEnd w:id="9"/>
-    </w:p>
-    <w:p>
-      <w:pPr>
-        <w:spacing w:line="300" w:lineRule="auto"/>
-        <w:jc w:val="both"/>
-        <w:rPr>
-          <w:rFonts w:ascii="Calibri Light" w:hAnsi="Calibri Light"/>
-          <w:lang w:val="en-US"/>
-        </w:rPr>
-      </w:pPr>
     </w:p>
     <w:p>
       <w:pPr>
@@ -4041,7 +4336,6 @@
               <w:lang w:val="pt-BR"/>
             </w:rPr>
           </w:pPr>
-          <w:proofErr w:type="spellStart"/>
           <w:r>
             <w:rPr>
               <w:b/>
@@ -4051,7 +4345,6 @@
             <w:t>References</w:t>
           </w:r>
           <w:bookmarkEnd w:id="24"/>
-          <w:proofErr w:type="spellEnd"/>
         </w:p>
         <w:p/>
         <w:sdt>
@@ -4277,7 +4570,6 @@
         </w:rPr>
         <w:t xml:space="preserve"> </w:t>
       </w:r>
-      <w:proofErr w:type="spellStart"/>
       <w:r>
         <w:rPr>
           <w:rFonts w:ascii="Calibri Light" w:hAnsi="Calibri Light"/>
@@ -4287,7 +4579,6 @@
         </w:rPr>
         <w:t>eXtensible</w:t>
       </w:r>
-      <w:proofErr w:type="spellEnd"/>
       <w:r>
         <w:rPr>
           <w:rFonts w:ascii="Calibri Light" w:hAnsi="Calibri Light"/>
@@ -4295,59 +4586,8 @@
           <w:szCs w:val="20"/>
           <w:lang w:val="pt-BR"/>
         </w:rPr>
-        <w:t xml:space="preserve"> Access </w:t>
-      </w:r>
-      <w:proofErr w:type="spellStart"/>
-      <w:r>
-        <w:rPr>
-          <w:rFonts w:ascii="Calibri Light" w:hAnsi="Calibri Light"/>
-          <w:sz w:val="20"/>
-          <w:szCs w:val="20"/>
-          <w:lang w:val="pt-BR"/>
-        </w:rPr>
-        <w:t>Control</w:t>
-      </w:r>
-      <w:proofErr w:type="spellEnd"/>
-      <w:r>
-        <w:rPr>
-          <w:rFonts w:ascii="Calibri Light" w:hAnsi="Calibri Light"/>
-          <w:sz w:val="20"/>
-          <w:szCs w:val="20"/>
-          <w:lang w:val="pt-BR"/>
-        </w:rPr>
-        <w:t xml:space="preserve"> </w:t>
-      </w:r>
-      <w:proofErr w:type="spellStart"/>
-      <w:r>
-        <w:rPr>
-          <w:rFonts w:ascii="Calibri Light" w:hAnsi="Calibri Light"/>
-          <w:sz w:val="20"/>
-          <w:szCs w:val="20"/>
-          <w:lang w:val="pt-BR"/>
-        </w:rPr>
-        <w:t>Markup</w:t>
-      </w:r>
-      <w:proofErr w:type="spellEnd"/>
-      <w:r>
-        <w:rPr>
-          <w:rFonts w:ascii="Calibri Light" w:hAnsi="Calibri Light"/>
-          <w:sz w:val="20"/>
-          <w:szCs w:val="20"/>
-          <w:lang w:val="pt-BR"/>
-        </w:rPr>
-        <w:t xml:space="preserve"> </w:t>
-      </w:r>
-      <w:proofErr w:type="spellStart"/>
-      <w:r>
-        <w:rPr>
-          <w:rFonts w:ascii="Calibri Light" w:hAnsi="Calibri Light"/>
-          <w:sz w:val="20"/>
-          <w:szCs w:val="20"/>
-          <w:lang w:val="pt-BR"/>
-        </w:rPr>
-        <w:t>Language</w:t>
-      </w:r>
-      <w:proofErr w:type="spellEnd"/>
+        <w:t xml:space="preserve"> Access Control Markup Language</w:t>
+      </w:r>
     </w:p>
   </w:footnote>
 </w:footnotes>
@@ -4356,6 +4596,119 @@
 <file path=word/numbering.xml><?xml version="1.0" encoding="utf-8"?>
 <w:numbering xmlns:wpc="http://schemas.microsoft.com/office/word/2010/wordprocessingCanvas" xmlns:mo="http://schemas.microsoft.com/office/mac/office/2008/main" xmlns:mc="http://schemas.openxmlformats.org/markup-compatibility/2006" xmlns:mv="urn:schemas-microsoft-com:mac:vml" xmlns:o="urn:schemas-microsoft-com:office:office" xmlns:r="http://schemas.openxmlformats.org/officeDocument/2006/relationships" xmlns:m="http://schemas.openxmlformats.org/officeDocument/2006/math" xmlns:v="urn:schemas-microsoft-com:vml" xmlns:wp14="http://schemas.microsoft.com/office/word/2010/wordprocessingDrawing" xmlns:wp="http://schemas.openxmlformats.org/drawingml/2006/wordprocessingDrawing" xmlns:w10="urn:schemas-microsoft-com:office:word" xmlns:w="http://schemas.openxmlformats.org/wordprocessingml/2006/main" xmlns:w14="http://schemas.microsoft.com/office/word/2010/wordml" xmlns:w15="http://schemas.microsoft.com/office/word/2012/wordml" xmlns:wpg="http://schemas.microsoft.com/office/word/2010/wordprocessingGroup" xmlns:wpi="http://schemas.microsoft.com/office/word/2010/wordprocessingInk" xmlns:wne="http://schemas.microsoft.com/office/word/2006/wordml" xmlns:wps="http://schemas.microsoft.com/office/word/2010/wordprocessingShape" mc:Ignorable="w14 w15 wp14">
   <w:abstractNum w:abstractNumId="0">
+    <w:nsid w:val="134C78CB"/>
+    <w:multiLevelType w:val="hybridMultilevel"/>
+    <w:tmpl w:val="8ADEC8D0"/>
+    <w:lvl w:ilvl="0" w:tplc="04160001">
+      <w:start w:val="1"/>
+      <w:numFmt w:val="bullet"/>
+      <w:lvlText w:val=""/>
+      <w:lvlJc w:val="left"/>
+      <w:pPr>
+        <w:ind w:left="720" w:hanging="360"/>
+      </w:pPr>
+      <w:rPr>
+        <w:rFonts w:ascii="Symbol" w:hAnsi="Symbol" w:hint="default"/>
+      </w:rPr>
+    </w:lvl>
+    <w:lvl w:ilvl="1" w:tplc="04160003" w:tentative="1">
+      <w:start w:val="1"/>
+      <w:numFmt w:val="bullet"/>
+      <w:lvlText w:val="o"/>
+      <w:lvlJc w:val="left"/>
+      <w:pPr>
+        <w:ind w:left="1440" w:hanging="360"/>
+      </w:pPr>
+      <w:rPr>
+        <w:rFonts w:ascii="Courier New" w:hAnsi="Courier New" w:cs="Courier New" w:hint="default"/>
+      </w:rPr>
+    </w:lvl>
+    <w:lvl w:ilvl="2" w:tplc="04160005" w:tentative="1">
+      <w:start w:val="1"/>
+      <w:numFmt w:val="bullet"/>
+      <w:lvlText w:val=""/>
+      <w:lvlJc w:val="left"/>
+      <w:pPr>
+        <w:ind w:left="2160" w:hanging="360"/>
+      </w:pPr>
+      <w:rPr>
+        <w:rFonts w:ascii="Wingdings" w:hAnsi="Wingdings" w:hint="default"/>
+      </w:rPr>
+    </w:lvl>
+    <w:lvl w:ilvl="3" w:tplc="04160001" w:tentative="1">
+      <w:start w:val="1"/>
+      <w:numFmt w:val="bullet"/>
+      <w:lvlText w:val=""/>
+      <w:lvlJc w:val="left"/>
+      <w:pPr>
+        <w:ind w:left="2880" w:hanging="360"/>
+      </w:pPr>
+      <w:rPr>
+        <w:rFonts w:ascii="Symbol" w:hAnsi="Symbol" w:hint="default"/>
+      </w:rPr>
+    </w:lvl>
+    <w:lvl w:ilvl="4" w:tplc="04160003" w:tentative="1">
+      <w:start w:val="1"/>
+      <w:numFmt w:val="bullet"/>
+      <w:lvlText w:val="o"/>
+      <w:lvlJc w:val="left"/>
+      <w:pPr>
+        <w:ind w:left="3600" w:hanging="360"/>
+      </w:pPr>
+      <w:rPr>
+        <w:rFonts w:ascii="Courier New" w:hAnsi="Courier New" w:cs="Courier New" w:hint="default"/>
+      </w:rPr>
+    </w:lvl>
+    <w:lvl w:ilvl="5" w:tplc="04160005" w:tentative="1">
+      <w:start w:val="1"/>
+      <w:numFmt w:val="bullet"/>
+      <w:lvlText w:val=""/>
+      <w:lvlJc w:val="left"/>
+      <w:pPr>
+        <w:ind w:left="4320" w:hanging="360"/>
+      </w:pPr>
+      <w:rPr>
+        <w:rFonts w:ascii="Wingdings" w:hAnsi="Wingdings" w:hint="default"/>
+      </w:rPr>
+    </w:lvl>
+    <w:lvl w:ilvl="6" w:tplc="04160001" w:tentative="1">
+      <w:start w:val="1"/>
+      <w:numFmt w:val="bullet"/>
+      <w:lvlText w:val=""/>
+      <w:lvlJc w:val="left"/>
+      <w:pPr>
+        <w:ind w:left="5040" w:hanging="360"/>
+      </w:pPr>
+      <w:rPr>
+        <w:rFonts w:ascii="Symbol" w:hAnsi="Symbol" w:hint="default"/>
+      </w:rPr>
+    </w:lvl>
+    <w:lvl w:ilvl="7" w:tplc="04160003" w:tentative="1">
+      <w:start w:val="1"/>
+      <w:numFmt w:val="bullet"/>
+      <w:lvlText w:val="o"/>
+      <w:lvlJc w:val="left"/>
+      <w:pPr>
+        <w:ind w:left="5760" w:hanging="360"/>
+      </w:pPr>
+      <w:rPr>
+        <w:rFonts w:ascii="Courier New" w:hAnsi="Courier New" w:cs="Courier New" w:hint="default"/>
+      </w:rPr>
+    </w:lvl>
+    <w:lvl w:ilvl="8" w:tplc="04160005" w:tentative="1">
+      <w:start w:val="1"/>
+      <w:numFmt w:val="bullet"/>
+      <w:lvlText w:val=""/>
+      <w:lvlJc w:val="left"/>
+      <w:pPr>
+        <w:ind w:left="6480" w:hanging="360"/>
+      </w:pPr>
+      <w:rPr>
+        <w:rFonts w:ascii="Wingdings" w:hAnsi="Wingdings" w:hint="default"/>
+      </w:rPr>
+    </w:lvl>
+  </w:abstractNum>
+  <w:abstractNum w:abstractNumId="1">
     <w:nsid w:val="2DE97C23"/>
     <w:multiLevelType w:val="multilevel"/>
     <w:tmpl w:val="311EBB9A"/>
@@ -4468,7 +4821,7 @@
       </w:rPr>
     </w:lvl>
   </w:abstractNum>
-  <w:abstractNum w:abstractNumId="1">
+  <w:abstractNum w:abstractNumId="2">
     <w:nsid w:val="36E82F20"/>
     <w:multiLevelType w:val="hybridMultilevel"/>
     <w:tmpl w:val="C47C4C64"/>
@@ -4557,7 +4910,7 @@
       </w:pPr>
     </w:lvl>
   </w:abstractNum>
-  <w:abstractNum w:abstractNumId="2">
+  <w:abstractNum w:abstractNumId="3">
     <w:nsid w:val="6BB13978"/>
     <w:multiLevelType w:val="hybridMultilevel"/>
     <w:tmpl w:val="53DA5D2E"/>
@@ -4646,7 +4999,7 @@
       </w:pPr>
     </w:lvl>
   </w:abstractNum>
-  <w:abstractNum w:abstractNumId="3">
+  <w:abstractNum w:abstractNumId="4">
     <w:nsid w:val="6F461523"/>
     <w:multiLevelType w:val="hybridMultilevel"/>
     <w:tmpl w:val="48F2C644"/>
@@ -4759,7 +5112,7 @@
       </w:rPr>
     </w:lvl>
   </w:abstractNum>
-  <w:abstractNum w:abstractNumId="4">
+  <w:abstractNum w:abstractNumId="5">
     <w:nsid w:val="719E06A3"/>
     <w:multiLevelType w:val="hybridMultilevel"/>
     <w:tmpl w:val="FC447346"/>
@@ -4849,19 +5202,22 @@
     </w:lvl>
   </w:abstractNum>
   <w:num w:numId="1">
+    <w:abstractNumId w:val="2"/>
+  </w:num>
+  <w:num w:numId="2">
+    <w:abstractNumId w:val="5"/>
+  </w:num>
+  <w:num w:numId="3">
     <w:abstractNumId w:val="1"/>
   </w:num>
-  <w:num w:numId="2">
+  <w:num w:numId="4">
+    <w:abstractNumId w:val="3"/>
+  </w:num>
+  <w:num w:numId="5">
     <w:abstractNumId w:val="4"/>
   </w:num>
-  <w:num w:numId="3">
+  <w:num w:numId="6">
     <w:abstractNumId w:val="0"/>
-  </w:num>
-  <w:num w:numId="4">
-    <w:abstractNumId w:val="2"/>
-  </w:num>
-  <w:num w:numId="5">
-    <w:abstractNumId w:val="3"/>
   </w:num>
 </w:numbering>
 </file>
@@ -5586,6 +5942,25 @@
     <w:unhideWhenUsed/>
     <w:rsid w:val="006A2291"/>
   </w:style>
+  <w:style w:type="paragraph" w:styleId="Legenda">
+    <w:name w:val="caption"/>
+    <w:basedOn w:val="Normal"/>
+    <w:next w:val="Normal"/>
+    <w:uiPriority w:val="35"/>
+    <w:unhideWhenUsed/>
+    <w:qFormat/>
+    <w:rsid w:val="00D72A06"/>
+    <w:pPr>
+      <w:spacing w:after="200"/>
+    </w:pPr>
+    <w:rPr>
+      <w:i/>
+      <w:iCs/>
+      <w:color w:val="44546A" w:themeColor="text2"/>
+      <w:sz w:val="18"/>
+      <w:szCs w:val="18"/>
+    </w:rPr>
+  </w:style>
 </w:styles>
 </file>
 
@@ -5903,7 +6278,7 @@
 </file>
 
 <file path=customXml/itemProps1.xml><?xml version="1.0" encoding="utf-8"?>
-<ds:datastoreItem xmlns:ds="http://schemas.openxmlformats.org/officeDocument/2006/customXml" ds:itemID="{D4C76919-E60E-A942-A894-BBEF1C0A0FD1}">
+<ds:datastoreItem xmlns:ds="http://schemas.openxmlformats.org/officeDocument/2006/customXml" ds:itemID="{27C70FD0-B467-0147-9234-36312A88790F}">
   <ds:schemaRefs>
     <ds:schemaRef ds:uri="http://schemas.openxmlformats.org/officeDocument/2006/bibliography"/>
   </ds:schemaRefs>

--- a/doc/report.docx
+++ b/doc/report.docx
@@ -178,6 +178,7 @@
           <w:szCs w:val="32"/>
         </w:rPr>
       </w:pPr>
+      <w:proofErr w:type="gramStart"/>
       <w:r>
         <w:rPr>
           <w:rFonts w:asciiTheme="majorHAnsi" w:hAnsiTheme="majorHAnsi" w:cs="Arial"/>
@@ -185,7 +186,17 @@
           <w:sz w:val="32"/>
           <w:szCs w:val="32"/>
         </w:rPr>
-        <w:t>Mestrado Integrado em Engenharia Informática e Computação</w:t>
+        <w:t>Mestrado Integrado</w:t>
+      </w:r>
+      <w:proofErr w:type="gramEnd"/>
+      <w:r>
+        <w:rPr>
+          <w:rFonts w:asciiTheme="majorHAnsi" w:hAnsiTheme="majorHAnsi" w:cs="Arial"/>
+          <w:b/>
+          <w:sz w:val="32"/>
+          <w:szCs w:val="32"/>
+        </w:rPr>
+        <w:t xml:space="preserve"> em Engenharia Informática e Computação</w:t>
       </w:r>
     </w:p>
     <w:p>
@@ -437,7 +448,23 @@
           <w:rFonts w:ascii="Calibri Light" w:hAnsi="Calibri Light"/>
           <w:lang w:val="en-US"/>
         </w:rPr>
-        <w:t xml:space="preserve"> approach to the design and maintenance of access control policies expressed in the eXtensible Access Control Markup Language (XACML). </w:t>
+        <w:t xml:space="preserve"> approach to the design and maintenance of access control policies expressed in the </w:t>
+      </w:r>
+      <w:proofErr w:type="spellStart"/>
+      <w:r>
+        <w:rPr>
+          <w:rFonts w:ascii="Calibri Light" w:hAnsi="Calibri Light"/>
+          <w:lang w:val="en-US"/>
+        </w:rPr>
+        <w:t>eXtensible</w:t>
+      </w:r>
+      <w:proofErr w:type="spellEnd"/>
+      <w:r>
+        <w:rPr>
+          <w:rFonts w:ascii="Calibri Light" w:hAnsi="Calibri Light"/>
+          <w:lang w:val="en-US"/>
+        </w:rPr>
+        <w:t xml:space="preserve"> Access Control Markup Language (XACML). </w:t>
       </w:r>
       <w:r>
         <w:rPr>
@@ -2829,6 +2856,21 @@
           <w:lang w:val="en-US"/>
         </w:rPr>
       </w:pPr>
+      <w:r>
+        <w:rPr>
+          <w:rFonts w:ascii="Calibri Light" w:hAnsi="Calibri Light"/>
+          <w:lang w:val="en-US"/>
+        </w:rPr>
+        <w:br w:type="page"/>
+      </w:r>
+    </w:p>
+    <w:p>
+      <w:pPr>
+        <w:rPr>
+          <w:rFonts w:ascii="Calibri Light" w:hAnsi="Calibri Light"/>
+          <w:lang w:val="en-US"/>
+        </w:rPr>
+      </w:pPr>
     </w:p>
     <w:p>
       <w:pPr>
@@ -2856,38 +2898,493 @@
     </w:p>
     <w:p>
       <w:pPr>
-        <w:pStyle w:val="Ttulo2"/>
-        <w:rPr>
-          <w:b/>
-          <w:color w:val="auto"/>
+        <w:rPr>
+          <w:rFonts w:ascii="Calibri Light" w:hAnsi="Calibri Light"/>
+          <w:lang w:val="en-US"/>
+        </w:rPr>
+      </w:pPr>
+    </w:p>
+    <w:p>
+      <w:pPr>
+        <w:spacing w:line="300" w:lineRule="auto"/>
+        <w:rPr>
+          <w:rFonts w:ascii="Calibri Light" w:hAnsi="Calibri Light"/>
+          <w:lang w:val="en-US"/>
+        </w:rPr>
+      </w:pPr>
+      <w:r>
+        <w:rPr>
+          <w:rFonts w:ascii="Calibri Light" w:hAnsi="Calibri Light"/>
+          <w:lang w:val="en-US"/>
+        </w:rPr>
+        <w:tab/>
+      </w:r>
+      <w:r>
+        <w:rPr>
+          <w:rFonts w:ascii="Calibri Light" w:hAnsi="Calibri Light"/>
+          <w:lang w:val="en-US"/>
+        </w:rPr>
+        <w:t>This project was implemented based on the following requirements:</w:t>
+      </w:r>
+    </w:p>
+    <w:p>
+      <w:pPr>
+        <w:spacing w:line="300" w:lineRule="auto"/>
+        <w:rPr>
+          <w:rFonts w:ascii="Calibri Light" w:hAnsi="Calibri Light"/>
+          <w:lang w:val="en-US"/>
+        </w:rPr>
+      </w:pPr>
+    </w:p>
+    <w:p>
+      <w:pPr>
+        <w:pStyle w:val="PargrafodaLista"/>
+        <w:numPr>
+          <w:ilvl w:val="0"/>
+          <w:numId w:val="8"/>
+        </w:numPr>
+        <w:spacing w:line="300" w:lineRule="auto"/>
+        <w:ind w:left="1134" w:hanging="283"/>
+        <w:jc w:val="both"/>
+        <w:rPr>
+          <w:rFonts w:ascii="Calibri Light" w:hAnsi="Calibri Light"/>
+          <w:lang w:val="en-US"/>
+        </w:rPr>
+      </w:pPr>
+      <w:r>
+        <w:rPr>
+          <w:rFonts w:ascii="Calibri Light" w:hAnsi="Calibri Light"/>
+          <w:b/>
+          <w:lang w:val="en-US"/>
+        </w:rPr>
+        <w:t>R1</w:t>
+      </w:r>
+      <w:r>
+        <w:rPr>
+          <w:rFonts w:ascii="Calibri Light" w:hAnsi="Calibri Light"/>
+          <w:lang w:val="en-US"/>
+        </w:rPr>
+        <w:t xml:space="preserve">: Provide a method for combining individual </w:t>
+      </w:r>
+      <w:r>
+        <w:rPr>
+          <w:rFonts w:ascii="Calibri Light" w:hAnsi="Calibri Light"/>
+          <w:b/>
+          <w:lang w:val="en-US"/>
+        </w:rPr>
+        <w:t>rules</w:t>
+      </w:r>
+      <w:r>
+        <w:rPr>
+          <w:rFonts w:ascii="Calibri Light" w:hAnsi="Calibri Light"/>
+          <w:lang w:val="en-US"/>
+        </w:rPr>
+        <w:t xml:space="preserve"> and </w:t>
+      </w:r>
+      <w:r>
+        <w:rPr>
+          <w:rFonts w:ascii="Calibri Light" w:hAnsi="Calibri Light"/>
+          <w:b/>
+          <w:lang w:val="en-US"/>
+        </w:rPr>
+        <w:t>policies</w:t>
+      </w:r>
+      <w:r>
+        <w:rPr>
+          <w:rFonts w:ascii="Calibri Light" w:hAnsi="Calibri Light"/>
+          <w:lang w:val="en-US"/>
+        </w:rPr>
+        <w:t xml:space="preserve"> into a single </w:t>
+      </w:r>
+      <w:r>
+        <w:rPr>
+          <w:rFonts w:ascii="Calibri Light" w:hAnsi="Calibri Light"/>
+          <w:b/>
+          <w:lang w:val="en-US"/>
+        </w:rPr>
+        <w:t>policy set</w:t>
+      </w:r>
+      <w:r>
+        <w:rPr>
+          <w:rFonts w:ascii="Calibri Light" w:hAnsi="Calibri Light"/>
+          <w:lang w:val="en-US"/>
+        </w:rPr>
+        <w:t xml:space="preserve"> that applies to a particular decision </w:t>
+      </w:r>
+      <w:r>
+        <w:rPr>
+          <w:rFonts w:ascii="Calibri Light" w:hAnsi="Calibri Light"/>
+          <w:b/>
+          <w:lang w:val="en-US"/>
+        </w:rPr>
+        <w:t>request</w:t>
+      </w:r>
+      <w:r>
+        <w:rPr>
+          <w:rFonts w:ascii="Calibri Light" w:hAnsi="Calibri Light"/>
+          <w:lang w:val="en-US"/>
+        </w:rPr>
+        <w:t>;</w:t>
+      </w:r>
+    </w:p>
+    <w:p>
+      <w:pPr>
+        <w:pStyle w:val="PargrafodaLista"/>
+        <w:numPr>
+          <w:ilvl w:val="0"/>
+          <w:numId w:val="8"/>
+        </w:numPr>
+        <w:spacing w:line="300" w:lineRule="auto"/>
+        <w:ind w:left="1134" w:hanging="283"/>
+        <w:jc w:val="both"/>
+        <w:rPr>
+          <w:rFonts w:ascii="Calibri Light" w:hAnsi="Calibri Light"/>
+          <w:lang w:val="en-US"/>
+        </w:rPr>
+      </w:pPr>
+      <w:r>
+        <w:rPr>
+          <w:rFonts w:ascii="Calibri Light" w:hAnsi="Calibri Light"/>
+          <w:b/>
+          <w:lang w:val="en-US"/>
+        </w:rPr>
+        <w:t>R2</w:t>
+      </w:r>
+      <w:r>
+        <w:rPr>
+          <w:rFonts w:ascii="Calibri Light" w:hAnsi="Calibri Light"/>
+          <w:lang w:val="en-US"/>
+        </w:rPr>
+        <w:t>:</w:t>
+      </w:r>
+      <w:r>
+        <w:rPr>
+          <w:rFonts w:ascii="Calibri Light" w:hAnsi="Calibri Light"/>
+          <w:lang w:val="en-US"/>
+        </w:rPr>
+        <w:t xml:space="preserve"> </w:t>
+      </w:r>
+      <w:r>
+        <w:rPr>
+          <w:rFonts w:ascii="Calibri Light" w:hAnsi="Calibri Light"/>
+          <w:lang w:val="en-US"/>
+        </w:rPr>
+        <w:t xml:space="preserve">Provide a method for rapidly identifying the </w:t>
+      </w:r>
+      <w:r>
+        <w:rPr>
+          <w:rFonts w:ascii="Calibri Light" w:hAnsi="Calibri Light"/>
+          <w:b/>
+          <w:lang w:val="en-US"/>
+        </w:rPr>
+        <w:t>policy</w:t>
+      </w:r>
+      <w:r>
+        <w:rPr>
+          <w:rFonts w:ascii="Calibri Light" w:hAnsi="Calibri Light"/>
+          <w:lang w:val="en-US"/>
+        </w:rPr>
+        <w:t xml:space="preserve"> that applies to a given </w:t>
+      </w:r>
+      <w:r>
+        <w:rPr>
+          <w:rFonts w:ascii="Calibri Light" w:hAnsi="Calibri Light"/>
+          <w:b/>
+          <w:lang w:val="en-US"/>
+        </w:rPr>
+        <w:t>action</w:t>
+      </w:r>
+      <w:r>
+        <w:rPr>
+          <w:rFonts w:ascii="Calibri Light" w:hAnsi="Calibri Light"/>
+          <w:lang w:val="en-US"/>
+        </w:rPr>
+        <w:t xml:space="preserve">, based upon the values of </w:t>
+      </w:r>
+      <w:r>
+        <w:rPr>
+          <w:rFonts w:ascii="Calibri Light" w:hAnsi="Calibri Light"/>
+          <w:b/>
+          <w:lang w:val="en-US"/>
+        </w:rPr>
+        <w:t>attributes</w:t>
+      </w:r>
+      <w:r>
+        <w:rPr>
+          <w:rFonts w:ascii="Calibri Light" w:hAnsi="Calibri Light"/>
+          <w:lang w:val="en-US"/>
+        </w:rPr>
+        <w:t xml:space="preserve"> of the </w:t>
+      </w:r>
+      <w:r>
+        <w:rPr>
+          <w:rFonts w:ascii="Calibri Light" w:hAnsi="Calibri Light"/>
+          <w:b/>
+          <w:lang w:val="en-US"/>
+        </w:rPr>
+        <w:t>subjects</w:t>
+      </w:r>
+      <w:r>
+        <w:rPr>
+          <w:rFonts w:ascii="Calibri Light" w:hAnsi="Calibri Light"/>
+          <w:lang w:val="en-US"/>
+        </w:rPr>
+        <w:t xml:space="preserve">, </w:t>
+      </w:r>
+      <w:r>
+        <w:rPr>
+          <w:rFonts w:ascii="Calibri Light" w:hAnsi="Calibri Light"/>
+          <w:b/>
+          <w:lang w:val="en-US"/>
+        </w:rPr>
+        <w:t>resource</w:t>
+      </w:r>
+      <w:r>
+        <w:rPr>
+          <w:rFonts w:ascii="Calibri Light" w:hAnsi="Calibri Light"/>
+          <w:lang w:val="en-US"/>
+        </w:rPr>
+        <w:t xml:space="preserve"> and </w:t>
+      </w:r>
+      <w:r>
+        <w:rPr>
+          <w:rFonts w:ascii="Calibri Light" w:hAnsi="Calibri Light"/>
+          <w:b/>
+          <w:lang w:val="en-US"/>
+        </w:rPr>
+        <w:t>action</w:t>
+      </w:r>
+      <w:r>
+        <w:rPr>
+          <w:rFonts w:ascii="Calibri Light" w:hAnsi="Calibri Light"/>
+          <w:lang w:val="en-US"/>
+        </w:rPr>
+        <w:t>;</w:t>
+      </w:r>
+    </w:p>
+    <w:p>
+      <w:pPr>
+        <w:pStyle w:val="PargrafodaLista"/>
+        <w:numPr>
+          <w:ilvl w:val="0"/>
+          <w:numId w:val="8"/>
+        </w:numPr>
+        <w:spacing w:line="300" w:lineRule="auto"/>
+        <w:ind w:left="1134" w:hanging="283"/>
+        <w:jc w:val="both"/>
+        <w:rPr>
+          <w:rFonts w:ascii="Calibri Light" w:hAnsi="Calibri Light"/>
+          <w:lang w:val="en-US"/>
+        </w:rPr>
+      </w:pPr>
+      <w:r>
+        <w:rPr>
+          <w:rFonts w:ascii="Calibri Light" w:hAnsi="Calibri Light"/>
+          <w:b/>
+          <w:lang w:val="en-US"/>
+        </w:rPr>
+        <w:t>R3</w:t>
+      </w:r>
+      <w:r>
+        <w:rPr>
+          <w:rFonts w:ascii="Calibri Light" w:hAnsi="Calibri Light"/>
+          <w:lang w:val="en-US"/>
+        </w:rPr>
+        <w:t>:</w:t>
+      </w:r>
+      <w:r>
+        <w:rPr>
+          <w:rFonts w:ascii="Calibri Light" w:hAnsi="Calibri Light"/>
+          <w:lang w:val="en-US"/>
+        </w:rPr>
+        <w:t xml:space="preserve"> Provide a method for basing an </w:t>
+      </w:r>
+      <w:r>
+        <w:rPr>
+          <w:rFonts w:ascii="Calibri Light" w:hAnsi="Calibri Light"/>
+          <w:b/>
+          <w:lang w:val="en-US"/>
+        </w:rPr>
+        <w:t>authorization decision</w:t>
+      </w:r>
+      <w:r>
+        <w:rPr>
+          <w:rFonts w:ascii="Calibri Light" w:hAnsi="Calibri Light"/>
+          <w:lang w:val="en-US"/>
+        </w:rPr>
+        <w:t xml:space="preserve"> on the contents of an information </w:t>
+      </w:r>
+      <w:r>
+        <w:rPr>
+          <w:rFonts w:ascii="Calibri Light" w:hAnsi="Calibri Light"/>
+          <w:b/>
+          <w:lang w:val="en-US"/>
+        </w:rPr>
+        <w:t>resource</w:t>
+      </w:r>
+      <w:r>
+        <w:rPr>
+          <w:rFonts w:ascii="Calibri Light" w:hAnsi="Calibri Light"/>
+          <w:lang w:val="en-US"/>
+        </w:rPr>
+        <w:t>;</w:t>
+      </w:r>
+    </w:p>
+    <w:p>
+      <w:pPr>
+        <w:pStyle w:val="PargrafodaLista"/>
+        <w:numPr>
+          <w:ilvl w:val="0"/>
+          <w:numId w:val="8"/>
+        </w:numPr>
+        <w:spacing w:line="300" w:lineRule="auto"/>
+        <w:ind w:left="1134" w:hanging="283"/>
+        <w:jc w:val="both"/>
+        <w:rPr>
+          <w:rFonts w:ascii="Calibri Light" w:hAnsi="Calibri Light"/>
+          <w:lang w:val="en-US"/>
+        </w:rPr>
+      </w:pPr>
+      <w:r>
+        <w:rPr>
+          <w:rFonts w:ascii="Calibri Light" w:hAnsi="Calibri Light"/>
+          <w:b/>
+          <w:lang w:val="en-US"/>
+        </w:rPr>
+        <w:t>R4</w:t>
+      </w:r>
+      <w:r>
+        <w:rPr>
+          <w:rFonts w:ascii="Calibri Light" w:hAnsi="Calibri Light"/>
+          <w:lang w:val="en-US"/>
+        </w:rPr>
+        <w:t>:</w:t>
+      </w:r>
+      <w:r>
+        <w:rPr>
+          <w:rFonts w:ascii="Calibri Light" w:hAnsi="Calibri Light"/>
+          <w:lang w:val="en-US"/>
+        </w:rPr>
+        <w:t xml:space="preserve"> Provide a method </w:t>
+      </w:r>
+      <w:r>
+        <w:rPr>
+          <w:rFonts w:ascii="Calibri Light" w:hAnsi="Calibri Light"/>
+          <w:lang w:val="en-US"/>
+        </w:rPr>
+        <w:t xml:space="preserve">for flexible definition of the procedure by which </w:t>
+      </w:r>
+      <w:r>
+        <w:rPr>
+          <w:rFonts w:ascii="Calibri Light" w:hAnsi="Calibri Light"/>
+          <w:b/>
+          <w:lang w:val="en-US"/>
+        </w:rPr>
+        <w:t>rules</w:t>
+      </w:r>
+      <w:r>
+        <w:rPr>
+          <w:rFonts w:ascii="Calibri Light" w:hAnsi="Calibri Light"/>
+          <w:lang w:val="en-US"/>
+        </w:rPr>
+        <w:t xml:space="preserve"> and </w:t>
+      </w:r>
+      <w:r>
+        <w:rPr>
+          <w:rFonts w:ascii="Calibri Light" w:hAnsi="Calibri Light"/>
+          <w:b/>
+          <w:lang w:val="en-US"/>
+        </w:rPr>
+        <w:t>policies</w:t>
+      </w:r>
+      <w:r>
+        <w:rPr>
+          <w:rFonts w:ascii="Calibri Light" w:hAnsi="Calibri Light"/>
+          <w:lang w:val="en-US"/>
+        </w:rPr>
+        <w:t xml:space="preserve"> are combined;</w:t>
+      </w:r>
+    </w:p>
+    <w:p>
+      <w:pPr>
+        <w:pStyle w:val="PargrafodaLista"/>
+        <w:numPr>
+          <w:ilvl w:val="0"/>
+          <w:numId w:val="8"/>
+        </w:numPr>
+        <w:spacing w:line="300" w:lineRule="auto"/>
+        <w:ind w:left="1134" w:hanging="283"/>
+        <w:jc w:val="both"/>
+        <w:rPr>
+          <w:rFonts w:ascii="Calibri Light" w:hAnsi="Calibri Light"/>
+          <w:lang w:val="en-US"/>
+        </w:rPr>
+      </w:pPr>
+      <w:r>
+        <w:rPr>
+          <w:rFonts w:ascii="Calibri Light" w:hAnsi="Calibri Light"/>
+          <w:b/>
+          <w:lang w:val="en-US"/>
+        </w:rPr>
+        <w:t>R5</w:t>
+      </w:r>
+      <w:r>
+        <w:rPr>
+          <w:rFonts w:ascii="Calibri Light" w:hAnsi="Calibri Light"/>
+          <w:lang w:val="en-US"/>
+        </w:rPr>
+        <w:t>:</w:t>
+      </w:r>
+      <w:r>
+        <w:rPr>
+          <w:rFonts w:ascii="Calibri Light" w:hAnsi="Calibri Light"/>
+          <w:lang w:val="en-US"/>
+        </w:rPr>
+        <w:t xml:space="preserve"> Provide a method for specifying a set of </w:t>
+      </w:r>
+      <w:r>
+        <w:rPr>
+          <w:rFonts w:ascii="Calibri Light" w:hAnsi="Calibri Light"/>
+          <w:b/>
+          <w:lang w:val="en-US"/>
+        </w:rPr>
+        <w:t>actions</w:t>
+      </w:r>
+      <w:r>
+        <w:rPr>
+          <w:rFonts w:ascii="Calibri Light" w:hAnsi="Calibri Light"/>
+          <w:lang w:val="en-US"/>
+        </w:rPr>
+        <w:t xml:space="preserve"> that must be performed in conjunction with </w:t>
+      </w:r>
+      <w:r>
+        <w:rPr>
+          <w:rFonts w:ascii="Calibri Light" w:hAnsi="Calibri Light"/>
+          <w:b/>
+          <w:lang w:val="en-US"/>
+        </w:rPr>
+        <w:t>policy</w:t>
+      </w:r>
+      <w:r>
+        <w:rPr>
+          <w:rFonts w:ascii="Calibri Light" w:hAnsi="Calibri Light"/>
+          <w:lang w:val="en-US"/>
+        </w:rPr>
+        <w:t xml:space="preserve"> enforcement;</w:t>
+      </w:r>
+    </w:p>
+    <w:p>
+      <w:pPr>
+        <w:spacing w:line="300" w:lineRule="auto"/>
+        <w:jc w:val="both"/>
+        <w:rPr>
           <w:sz w:val="28"/>
           <w:szCs w:val="28"/>
           <w:lang w:val="en-US"/>
         </w:rPr>
       </w:pPr>
-    </w:p>
-    <w:p>
-      <w:pPr>
-        <w:pStyle w:val="Ttulo2"/>
-        <w:rPr>
-          <w:b/>
-          <w:sz w:val="28"/>
-          <w:szCs w:val="28"/>
-          <w:lang w:val="en-US"/>
-        </w:rPr>
-      </w:pPr>
-      <w:r>
-        <w:rPr>
-          <w:color w:val="auto"/>
-          <w:sz w:val="24"/>
-          <w:szCs w:val="24"/>
-          <w:lang w:val="en-US"/>
-        </w:rPr>
-        <w:tab/>
-      </w:r>
-      <w:r>
-        <w:rPr>
-          <w:b/>
+      <w:r>
+        <w:rPr>
           <w:sz w:val="28"/>
           <w:szCs w:val="28"/>
           <w:lang w:val="en-US"/>
@@ -3318,8 +3815,36 @@
                                 <w:i w:val="0"/>
                                 <w:color w:val="auto"/>
                               </w:rPr>
-                              <w:t xml:space="preserve"> - UML Class Diagram</w:t>
+                              <w:t xml:space="preserve"> - UML </w:t>
                             </w:r>
+                            <w:proofErr w:type="spellStart"/>
+                            <w:r>
+                              <w:rPr>
+                                <w:rFonts w:ascii="Calibri Light" w:hAnsi="Calibri Light"/>
+                                <w:i w:val="0"/>
+                                <w:color w:val="auto"/>
+                              </w:rPr>
+                              <w:t>Class</w:t>
+                            </w:r>
+                            <w:proofErr w:type="spellEnd"/>
+                            <w:r>
+                              <w:rPr>
+                                <w:rFonts w:ascii="Calibri Light" w:hAnsi="Calibri Light"/>
+                                <w:i w:val="0"/>
+                                <w:color w:val="auto"/>
+                              </w:rPr>
+                              <w:t xml:space="preserve"> </w:t>
+                            </w:r>
+                            <w:proofErr w:type="spellStart"/>
+                            <w:r>
+                              <w:rPr>
+                                <w:rFonts w:ascii="Calibri Light" w:hAnsi="Calibri Light"/>
+                                <w:i w:val="0"/>
+                                <w:color w:val="auto"/>
+                              </w:rPr>
+                              <w:t>Diagram</w:t>
+                            </w:r>
+                            <w:proofErr w:type="spellEnd"/>
                           </w:p>
                         </w:txbxContent>
                       </wps:txbx>
@@ -3411,8 +3936,36 @@
                           <w:i w:val="0"/>
                           <w:color w:val="auto"/>
                         </w:rPr>
-                        <w:t xml:space="preserve"> - UML Class Diagram</w:t>
+                        <w:t xml:space="preserve"> - UML </w:t>
                       </w:r>
+                      <w:proofErr w:type="spellStart"/>
+                      <w:r>
+                        <w:rPr>
+                          <w:rFonts w:ascii="Calibri Light" w:hAnsi="Calibri Light"/>
+                          <w:i w:val="0"/>
+                          <w:color w:val="auto"/>
+                        </w:rPr>
+                        <w:t>Class</w:t>
+                      </w:r>
+                      <w:proofErr w:type="spellEnd"/>
+                      <w:r>
+                        <w:rPr>
+                          <w:rFonts w:ascii="Calibri Light" w:hAnsi="Calibri Light"/>
+                          <w:i w:val="0"/>
+                          <w:color w:val="auto"/>
+                        </w:rPr>
+                        <w:t xml:space="preserve"> </w:t>
+                      </w:r>
+                      <w:proofErr w:type="spellStart"/>
+                      <w:r>
+                        <w:rPr>
+                          <w:rFonts w:ascii="Calibri Light" w:hAnsi="Calibri Light"/>
+                          <w:i w:val="0"/>
+                          <w:color w:val="auto"/>
+                        </w:rPr>
+                        <w:t>Diagram</w:t>
+                      </w:r>
+                      <w:proofErr w:type="spellEnd"/>
                     </w:p>
                   </w:txbxContent>
                 </v:textbox>
@@ -3635,659 +4188,940 @@
       </w:r>
       <w:bookmarkEnd w:id="8"/>
     </w:p>
-    <w:p>
-      <w:bookmarkStart w:id="9" w:name="_GoBack"/>
-      <w:bookmarkEnd w:id="9"/>
-    </w:p>
-    <w:p>
-      <w:pPr>
-        <w:pStyle w:val="Ttulo2"/>
-        <w:rPr>
-          <w:b/>
-          <w:color w:val="auto"/>
-          <w:sz w:val="28"/>
-          <w:szCs w:val="28"/>
-          <w:lang w:val="en-US"/>
-        </w:rPr>
-      </w:pPr>
-      <w:bookmarkStart w:id="10" w:name="_Toc436671649"/>
-      <w:r>
-        <w:rPr>
-          <w:b/>
-          <w:color w:val="auto"/>
-          <w:sz w:val="28"/>
-          <w:szCs w:val="28"/>
-          <w:lang w:val="en-US"/>
-        </w:rPr>
-        <w:t>3.2</w:t>
-      </w:r>
-      <w:r>
-        <w:rPr>
-          <w:b/>
-          <w:color w:val="auto"/>
-          <w:sz w:val="28"/>
-          <w:szCs w:val="28"/>
-          <w:lang w:val="en-US"/>
-        </w:rPr>
-        <w:t xml:space="preserve"> </w:t>
-      </w:r>
-      <w:r>
-        <w:rPr>
-          <w:b/>
-          <w:color w:val="auto"/>
-          <w:sz w:val="28"/>
-          <w:szCs w:val="28"/>
-          <w:lang w:val="en-US"/>
-        </w:rPr>
-        <w:t>Data Types</w:t>
-      </w:r>
-      <w:bookmarkEnd w:id="10"/>
-    </w:p>
-    <w:p>
-      <w:pPr>
-        <w:spacing w:line="300" w:lineRule="auto"/>
-        <w:jc w:val="both"/>
-        <w:rPr>
-          <w:rFonts w:ascii="Calibri Light" w:hAnsi="Calibri Light"/>
-          <w:lang w:val="en-US"/>
-        </w:rPr>
-      </w:pPr>
-    </w:p>
-    <w:p>
-      <w:pPr>
-        <w:pStyle w:val="Ttulo2"/>
-        <w:rPr>
-          <w:b/>
-          <w:color w:val="auto"/>
-          <w:sz w:val="28"/>
-          <w:szCs w:val="28"/>
-          <w:lang w:val="en-US"/>
-        </w:rPr>
-      </w:pPr>
-      <w:bookmarkStart w:id="11" w:name="_Toc436671650"/>
-      <w:r>
-        <w:rPr>
-          <w:b/>
-          <w:color w:val="auto"/>
-          <w:sz w:val="28"/>
-          <w:szCs w:val="28"/>
-          <w:lang w:val="en-US"/>
-        </w:rPr>
-        <w:t>3.3</w:t>
-      </w:r>
-      <w:r>
-        <w:rPr>
-          <w:b/>
-          <w:color w:val="auto"/>
-          <w:sz w:val="28"/>
-          <w:szCs w:val="28"/>
-          <w:lang w:val="en-US"/>
-        </w:rPr>
-        <w:t xml:space="preserve"> </w:t>
-      </w:r>
-      <w:r>
-        <w:rPr>
-          <w:b/>
-          <w:color w:val="auto"/>
-          <w:sz w:val="28"/>
-          <w:szCs w:val="28"/>
-          <w:lang w:val="en-US"/>
-        </w:rPr>
-        <w:t>Domains</w:t>
-      </w:r>
-      <w:bookmarkEnd w:id="11"/>
-    </w:p>
-    <w:p>
-      <w:pPr>
-        <w:spacing w:line="300" w:lineRule="auto"/>
-        <w:jc w:val="both"/>
-        <w:rPr>
-          <w:rFonts w:ascii="Calibri Light" w:hAnsi="Calibri Light"/>
-          <w:lang w:val="en-US"/>
-        </w:rPr>
-      </w:pPr>
-    </w:p>
-    <w:p>
-      <w:pPr>
-        <w:rPr>
-          <w:rFonts w:ascii="Calibri Light" w:hAnsi="Calibri Light"/>
-          <w:lang w:val="en-US"/>
-        </w:rPr>
-      </w:pPr>
-      <w:r>
-        <w:rPr>
-          <w:rFonts w:ascii="Calibri Light" w:hAnsi="Calibri Light"/>
-          <w:lang w:val="en-US"/>
-        </w:rPr>
-        <w:br w:type="page"/>
-      </w:r>
-    </w:p>
-    <w:p>
-      <w:pPr>
-        <w:pStyle w:val="Ttulo1"/>
-        <w:rPr>
-          <w:b/>
-          <w:color w:val="auto"/>
-          <w:lang w:val="en-US"/>
-        </w:rPr>
-      </w:pPr>
-      <w:bookmarkStart w:id="12" w:name="_Toc436671651"/>
-      <w:r>
-        <w:rPr>
-          <w:b/>
-          <w:color w:val="auto"/>
-          <w:lang w:val="en-US"/>
-        </w:rPr>
-        <w:t>4</w:t>
-      </w:r>
-      <w:r>
-        <w:rPr>
-          <w:b/>
-          <w:color w:val="auto"/>
-          <w:lang w:val="en-US"/>
-        </w:rPr>
-        <w:t xml:space="preserve">. </w:t>
-      </w:r>
-      <w:r>
-        <w:rPr>
-          <w:b/>
-          <w:color w:val="auto"/>
-          <w:lang w:val="en-US"/>
-        </w:rPr>
-        <w:t>Model Validation</w:t>
-      </w:r>
-      <w:bookmarkEnd w:id="12"/>
-    </w:p>
-    <w:p/>
-    <w:p>
-      <w:pPr>
-        <w:pStyle w:val="Ttulo2"/>
-        <w:rPr>
-          <w:b/>
-          <w:color w:val="auto"/>
-          <w:sz w:val="28"/>
-          <w:szCs w:val="28"/>
-          <w:lang w:val="en-US"/>
-        </w:rPr>
-      </w:pPr>
-      <w:bookmarkStart w:id="13" w:name="_Toc436671652"/>
-      <w:r>
-        <w:rPr>
-          <w:b/>
-          <w:color w:val="auto"/>
-          <w:sz w:val="28"/>
-          <w:szCs w:val="28"/>
-          <w:lang w:val="en-US"/>
-        </w:rPr>
-        <w:t>4</w:t>
-      </w:r>
-      <w:r>
-        <w:rPr>
-          <w:b/>
-          <w:color w:val="auto"/>
-          <w:sz w:val="28"/>
-          <w:szCs w:val="28"/>
-          <w:lang w:val="en-US"/>
-        </w:rPr>
-        <w:t xml:space="preserve">.1 </w:t>
-      </w:r>
-      <w:r>
-        <w:rPr>
-          <w:b/>
-          <w:color w:val="auto"/>
-          <w:sz w:val="28"/>
-          <w:szCs w:val="28"/>
-          <w:lang w:val="en-US"/>
-        </w:rPr>
-        <w:t>Test Classes</w:t>
-      </w:r>
-      <w:bookmarkEnd w:id="13"/>
-    </w:p>
-    <w:p/>
-    <w:p>
-      <w:pPr>
-        <w:pStyle w:val="Ttulo2"/>
-        <w:rPr>
-          <w:b/>
-          <w:color w:val="auto"/>
-          <w:sz w:val="28"/>
-          <w:szCs w:val="28"/>
-          <w:lang w:val="en-US"/>
-        </w:rPr>
-      </w:pPr>
-      <w:bookmarkStart w:id="14" w:name="_Toc436671653"/>
-      <w:r>
-        <w:rPr>
-          <w:b/>
-          <w:color w:val="auto"/>
-          <w:sz w:val="28"/>
-          <w:szCs w:val="28"/>
-          <w:lang w:val="en-US"/>
-        </w:rPr>
-        <w:t>4.2</w:t>
-      </w:r>
-      <w:r>
-        <w:rPr>
-          <w:b/>
-          <w:color w:val="auto"/>
-          <w:sz w:val="28"/>
-          <w:szCs w:val="28"/>
-          <w:lang w:val="en-US"/>
-        </w:rPr>
-        <w:t xml:space="preserve"> </w:t>
-      </w:r>
-      <w:r>
-        <w:rPr>
-          <w:b/>
-          <w:color w:val="auto"/>
-          <w:sz w:val="28"/>
-          <w:szCs w:val="28"/>
-          <w:lang w:val="en-US"/>
-        </w:rPr>
-        <w:t>Test Results</w:t>
-      </w:r>
-      <w:bookmarkEnd w:id="14"/>
-    </w:p>
-    <w:p/>
-    <w:p>
-      <w:pPr>
-        <w:pStyle w:val="Ttulo2"/>
-        <w:rPr>
-          <w:b/>
-          <w:color w:val="auto"/>
-          <w:sz w:val="28"/>
-          <w:szCs w:val="28"/>
-          <w:lang w:val="en-US"/>
-        </w:rPr>
-      </w:pPr>
-      <w:bookmarkStart w:id="15" w:name="_Toc436671654"/>
-      <w:r>
-        <w:rPr>
-          <w:b/>
-          <w:color w:val="auto"/>
-          <w:sz w:val="28"/>
-          <w:szCs w:val="28"/>
-          <w:lang w:val="en-US"/>
-        </w:rPr>
-        <w:t>4.3</w:t>
-      </w:r>
-      <w:r>
-        <w:rPr>
-          <w:b/>
-          <w:color w:val="auto"/>
-          <w:sz w:val="28"/>
-          <w:szCs w:val="28"/>
-          <w:lang w:val="en-US"/>
-        </w:rPr>
-        <w:t xml:space="preserve"> </w:t>
-      </w:r>
-      <w:r>
-        <w:rPr>
-          <w:b/>
-          <w:color w:val="auto"/>
-          <w:sz w:val="28"/>
-          <w:szCs w:val="28"/>
-          <w:lang w:val="en-US"/>
-        </w:rPr>
-        <w:t>Requirements Traceability</w:t>
-      </w:r>
-      <w:bookmarkEnd w:id="15"/>
-    </w:p>
-    <w:p/>
-    <w:p>
-      <w:r>
-        <w:br w:type="page"/>
-      </w:r>
-    </w:p>
-    <w:p>
-      <w:pPr>
-        <w:pStyle w:val="Ttulo1"/>
-        <w:rPr>
-          <w:b/>
-          <w:color w:val="auto"/>
-          <w:lang w:val="en-US"/>
-        </w:rPr>
-      </w:pPr>
-      <w:bookmarkStart w:id="16" w:name="_Toc436671655"/>
-      <w:r>
-        <w:rPr>
-          <w:b/>
-          <w:color w:val="auto"/>
-          <w:lang w:val="en-US"/>
-        </w:rPr>
-        <w:t>5</w:t>
-      </w:r>
-      <w:r>
-        <w:rPr>
-          <w:b/>
-          <w:color w:val="auto"/>
-          <w:lang w:val="en-US"/>
-        </w:rPr>
-        <w:t xml:space="preserve">. </w:t>
-      </w:r>
-      <w:r>
-        <w:rPr>
-          <w:b/>
-          <w:color w:val="auto"/>
-          <w:lang w:val="en-US"/>
-        </w:rPr>
-        <w:t>Model Verification</w:t>
-      </w:r>
-      <w:bookmarkEnd w:id="16"/>
-    </w:p>
-    <w:p/>
-    <w:p>
-      <w:pPr>
-        <w:pStyle w:val="Ttulo2"/>
-        <w:rPr>
-          <w:b/>
-          <w:color w:val="auto"/>
-          <w:sz w:val="28"/>
-          <w:szCs w:val="28"/>
-          <w:lang w:val="en-US"/>
-        </w:rPr>
-      </w:pPr>
-      <w:bookmarkStart w:id="17" w:name="_Toc436671656"/>
-      <w:r>
-        <w:rPr>
-          <w:b/>
-          <w:color w:val="auto"/>
-          <w:sz w:val="28"/>
-          <w:szCs w:val="28"/>
-          <w:lang w:val="en-US"/>
-        </w:rPr>
-        <w:t>5</w:t>
-      </w:r>
-      <w:r>
-        <w:rPr>
-          <w:b/>
-          <w:color w:val="auto"/>
-          <w:sz w:val="28"/>
-          <w:szCs w:val="28"/>
-          <w:lang w:val="en-US"/>
-        </w:rPr>
-        <w:t xml:space="preserve">.1 </w:t>
-      </w:r>
-      <w:r>
-        <w:rPr>
-          <w:b/>
-          <w:color w:val="auto"/>
-          <w:sz w:val="28"/>
-          <w:szCs w:val="28"/>
-          <w:lang w:val="en-US"/>
-        </w:rPr>
-        <w:t>Domain Verification</w:t>
-      </w:r>
-      <w:bookmarkEnd w:id="17"/>
-    </w:p>
-    <w:p/>
-    <w:p>
-      <w:pPr>
-        <w:pStyle w:val="Ttulo2"/>
-        <w:rPr>
-          <w:b/>
-          <w:color w:val="auto"/>
-          <w:sz w:val="28"/>
-          <w:szCs w:val="28"/>
-          <w:lang w:val="en-US"/>
-        </w:rPr>
-      </w:pPr>
-      <w:bookmarkStart w:id="18" w:name="_Toc436671657"/>
-      <w:r>
-        <w:rPr>
-          <w:b/>
-          <w:color w:val="auto"/>
-          <w:sz w:val="28"/>
-          <w:szCs w:val="28"/>
-          <w:lang w:val="en-US"/>
-        </w:rPr>
-        <w:t>5.2</w:t>
-      </w:r>
-      <w:r>
-        <w:rPr>
-          <w:b/>
-          <w:color w:val="auto"/>
-          <w:sz w:val="28"/>
-          <w:szCs w:val="28"/>
-          <w:lang w:val="en-US"/>
-        </w:rPr>
-        <w:t xml:space="preserve"> </w:t>
-      </w:r>
-      <w:r>
-        <w:rPr>
-          <w:b/>
-          <w:color w:val="auto"/>
-          <w:sz w:val="28"/>
-          <w:szCs w:val="28"/>
-          <w:lang w:val="en-US"/>
-        </w:rPr>
-        <w:t>Invariant Verification</w:t>
-      </w:r>
-      <w:bookmarkEnd w:id="18"/>
-    </w:p>
-    <w:p/>
-    <w:p>
-      <w:r>
-        <w:br w:type="page"/>
-      </w:r>
-    </w:p>
-    <w:p>
-      <w:pPr>
-        <w:pStyle w:val="Ttulo1"/>
-        <w:rPr>
-          <w:b/>
-          <w:color w:val="auto"/>
-          <w:lang w:val="en-US"/>
-        </w:rPr>
-      </w:pPr>
-      <w:bookmarkStart w:id="19" w:name="_Toc436671658"/>
-      <w:r>
-        <w:rPr>
-          <w:b/>
-          <w:color w:val="auto"/>
-          <w:lang w:val="en-US"/>
-        </w:rPr>
-        <w:t>6</w:t>
-      </w:r>
-      <w:r>
-        <w:rPr>
-          <w:b/>
-          <w:color w:val="auto"/>
-          <w:lang w:val="en-US"/>
-        </w:rPr>
-        <w:t xml:space="preserve">. </w:t>
-      </w:r>
-      <w:r>
-        <w:rPr>
-          <w:b/>
-          <w:color w:val="auto"/>
-          <w:lang w:val="en-US"/>
-        </w:rPr>
-        <w:t>Code Generation</w:t>
-      </w:r>
-      <w:bookmarkEnd w:id="19"/>
-    </w:p>
-    <w:p/>
-    <w:p>
-      <w:r>
-        <w:br w:type="page"/>
-      </w:r>
-    </w:p>
-    <w:p>
-      <w:pPr>
-        <w:pStyle w:val="Ttulo1"/>
-        <w:rPr>
-          <w:b/>
-          <w:color w:val="auto"/>
-          <w:lang w:val="en-US"/>
-        </w:rPr>
-      </w:pPr>
-      <w:bookmarkStart w:id="20" w:name="_Toc436671659"/>
-      <w:r>
-        <w:rPr>
-          <w:b/>
-          <w:color w:val="auto"/>
-          <w:lang w:val="en-US"/>
-        </w:rPr>
-        <w:t>7</w:t>
-      </w:r>
-      <w:r>
-        <w:rPr>
-          <w:b/>
-          <w:color w:val="auto"/>
-          <w:lang w:val="en-US"/>
-        </w:rPr>
-        <w:t xml:space="preserve">. </w:t>
-      </w:r>
-      <w:r>
-        <w:rPr>
-          <w:b/>
-          <w:color w:val="auto"/>
-          <w:lang w:val="en-US"/>
-        </w:rPr>
-        <w:t>Conclusions</w:t>
-      </w:r>
-      <w:bookmarkEnd w:id="20"/>
-    </w:p>
-    <w:p/>
-    <w:p>
-      <w:pPr>
-        <w:pStyle w:val="Ttulo2"/>
-        <w:rPr>
-          <w:b/>
-          <w:color w:val="auto"/>
-          <w:sz w:val="28"/>
-          <w:szCs w:val="28"/>
-          <w:lang w:val="en-US"/>
-        </w:rPr>
-      </w:pPr>
-      <w:bookmarkStart w:id="21" w:name="_Toc436671660"/>
-      <w:r>
-        <w:rPr>
-          <w:b/>
-          <w:color w:val="auto"/>
-          <w:sz w:val="28"/>
-          <w:szCs w:val="28"/>
-          <w:lang w:val="en-US"/>
-        </w:rPr>
-        <w:t>7</w:t>
-      </w:r>
-      <w:r>
-        <w:rPr>
-          <w:b/>
-          <w:color w:val="auto"/>
-          <w:sz w:val="28"/>
-          <w:szCs w:val="28"/>
-          <w:lang w:val="en-US"/>
-        </w:rPr>
-        <w:t xml:space="preserve">.1 </w:t>
-      </w:r>
-      <w:r>
-        <w:rPr>
-          <w:b/>
-          <w:color w:val="auto"/>
-          <w:sz w:val="28"/>
-          <w:szCs w:val="28"/>
-          <w:lang w:val="en-US"/>
-        </w:rPr>
-        <w:t>Results Achieved</w:t>
-      </w:r>
-      <w:bookmarkEnd w:id="21"/>
-    </w:p>
-    <w:p/>
-    <w:p>
-      <w:pPr>
-        <w:pStyle w:val="Ttulo2"/>
-        <w:rPr>
-          <w:b/>
-          <w:color w:val="auto"/>
-          <w:sz w:val="28"/>
-          <w:szCs w:val="28"/>
-          <w:lang w:val="en-US"/>
-        </w:rPr>
-      </w:pPr>
-      <w:bookmarkStart w:id="22" w:name="_Toc436671661"/>
-      <w:r>
-        <w:rPr>
-          <w:b/>
-          <w:color w:val="auto"/>
-          <w:sz w:val="28"/>
-          <w:szCs w:val="28"/>
-          <w:lang w:val="en-US"/>
-        </w:rPr>
-        <w:t>7.2</w:t>
-      </w:r>
-      <w:r>
-        <w:rPr>
-          <w:b/>
-          <w:color w:val="auto"/>
-          <w:sz w:val="28"/>
-          <w:szCs w:val="28"/>
-          <w:lang w:val="en-US"/>
-        </w:rPr>
-        <w:t xml:space="preserve"> </w:t>
-      </w:r>
-      <w:r>
-        <w:rPr>
-          <w:b/>
-          <w:color w:val="auto"/>
-          <w:sz w:val="28"/>
-          <w:szCs w:val="28"/>
-          <w:lang w:val="en-US"/>
-        </w:rPr>
-        <w:t>Improvements</w:t>
-      </w:r>
-      <w:bookmarkEnd w:id="22"/>
-    </w:p>
-    <w:p/>
-    <w:p>
-      <w:pPr>
-        <w:pStyle w:val="Ttulo2"/>
-        <w:rPr>
-          <w:b/>
-          <w:color w:val="auto"/>
-          <w:sz w:val="28"/>
-          <w:szCs w:val="28"/>
-          <w:lang w:val="en-US"/>
-        </w:rPr>
-      </w:pPr>
-      <w:bookmarkStart w:id="23" w:name="_Toc436671662"/>
-      <w:r>
-        <w:rPr>
-          <w:b/>
-          <w:color w:val="auto"/>
-          <w:sz w:val="28"/>
-          <w:szCs w:val="28"/>
-          <w:lang w:val="en-US"/>
-        </w:rPr>
-        <w:t>7.3</w:t>
-      </w:r>
-      <w:r>
-        <w:rPr>
-          <w:b/>
-          <w:color w:val="auto"/>
-          <w:sz w:val="28"/>
-          <w:szCs w:val="28"/>
-          <w:lang w:val="en-US"/>
-        </w:rPr>
-        <w:t xml:space="preserve"> </w:t>
-      </w:r>
-      <w:r>
-        <w:rPr>
-          <w:b/>
-          <w:color w:val="auto"/>
-          <w:sz w:val="28"/>
-          <w:szCs w:val="28"/>
-          <w:lang w:val="en-US"/>
-        </w:rPr>
-        <w:t>Effort</w:t>
-      </w:r>
-      <w:bookmarkEnd w:id="23"/>
-    </w:p>
     <w:p/>
     <w:p/>
     <w:p/>
+    <w:p>
+      <w:pPr>
+        <w:pStyle w:val="Ttulo2"/>
+        <w:rPr>
+          <w:b/>
+          <w:color w:val="auto"/>
+          <w:sz w:val="28"/>
+          <w:szCs w:val="28"/>
+          <w:lang w:val="en-US"/>
+        </w:rPr>
+      </w:pPr>
+      <w:bookmarkStart w:id="9" w:name="_Toc436671649"/>
+      <w:r>
+        <w:rPr>
+          <w:b/>
+          <w:color w:val="auto"/>
+          <w:sz w:val="28"/>
+          <w:szCs w:val="28"/>
+          <w:lang w:val="en-US"/>
+        </w:rPr>
+        <w:t>3.2</w:t>
+      </w:r>
+      <w:r>
+        <w:rPr>
+          <w:b/>
+          <w:color w:val="auto"/>
+          <w:sz w:val="28"/>
+          <w:szCs w:val="28"/>
+          <w:lang w:val="en-US"/>
+        </w:rPr>
+        <w:t xml:space="preserve"> </w:t>
+      </w:r>
+      <w:r>
+        <w:rPr>
+          <w:b/>
+          <w:color w:val="auto"/>
+          <w:sz w:val="28"/>
+          <w:szCs w:val="28"/>
+          <w:lang w:val="en-US"/>
+        </w:rPr>
+        <w:t>Data Types</w:t>
+      </w:r>
+      <w:bookmarkEnd w:id="9"/>
+    </w:p>
+    <w:p>
+      <w:pPr>
+        <w:spacing w:line="300" w:lineRule="auto"/>
+        <w:jc w:val="both"/>
+        <w:rPr>
+          <w:rFonts w:ascii="Calibri Light" w:hAnsi="Calibri Light"/>
+          <w:lang w:val="en-US"/>
+        </w:rPr>
+      </w:pPr>
+    </w:p>
+    <w:p>
+      <w:pPr>
+        <w:pStyle w:val="Ttulo2"/>
+        <w:rPr>
+          <w:b/>
+          <w:color w:val="auto"/>
+          <w:sz w:val="28"/>
+          <w:szCs w:val="28"/>
+          <w:lang w:val="en-US"/>
+        </w:rPr>
+      </w:pPr>
+      <w:bookmarkStart w:id="10" w:name="_Toc436671650"/>
+      <w:r>
+        <w:rPr>
+          <w:b/>
+          <w:color w:val="auto"/>
+          <w:sz w:val="28"/>
+          <w:szCs w:val="28"/>
+          <w:lang w:val="en-US"/>
+        </w:rPr>
+        <w:t>3.3</w:t>
+      </w:r>
+      <w:r>
+        <w:rPr>
+          <w:b/>
+          <w:color w:val="auto"/>
+          <w:sz w:val="28"/>
+          <w:szCs w:val="28"/>
+          <w:lang w:val="en-US"/>
+        </w:rPr>
+        <w:t xml:space="preserve"> </w:t>
+      </w:r>
+      <w:r>
+        <w:rPr>
+          <w:b/>
+          <w:color w:val="auto"/>
+          <w:sz w:val="28"/>
+          <w:szCs w:val="28"/>
+          <w:lang w:val="en-US"/>
+        </w:rPr>
+        <w:t>Domains</w:t>
+      </w:r>
+      <w:bookmarkEnd w:id="10"/>
+    </w:p>
+    <w:p>
+      <w:pPr>
+        <w:spacing w:line="300" w:lineRule="auto"/>
+        <w:jc w:val="both"/>
+        <w:rPr>
+          <w:rFonts w:ascii="Calibri Light" w:hAnsi="Calibri Light"/>
+          <w:lang w:val="en-US"/>
+        </w:rPr>
+      </w:pPr>
+    </w:p>
+    <w:p>
+      <w:pPr>
+        <w:rPr>
+          <w:rFonts w:ascii="Calibri Light" w:hAnsi="Calibri Light"/>
+          <w:lang w:val="en-US"/>
+        </w:rPr>
+      </w:pPr>
+      <w:r>
+        <w:rPr>
+          <w:rFonts w:ascii="Calibri Light" w:hAnsi="Calibri Light"/>
+          <w:lang w:val="en-US"/>
+        </w:rPr>
+        <w:br w:type="page"/>
+      </w:r>
+    </w:p>
+    <w:p>
+      <w:pPr>
+        <w:pStyle w:val="Ttulo1"/>
+        <w:rPr>
+          <w:b/>
+          <w:color w:val="auto"/>
+          <w:lang w:val="en-US"/>
+        </w:rPr>
+      </w:pPr>
+      <w:bookmarkStart w:id="11" w:name="_Toc436671651"/>
+      <w:r>
+        <w:rPr>
+          <w:b/>
+          <w:color w:val="auto"/>
+          <w:lang w:val="en-US"/>
+        </w:rPr>
+        <w:t>4</w:t>
+      </w:r>
+      <w:r>
+        <w:rPr>
+          <w:b/>
+          <w:color w:val="auto"/>
+          <w:lang w:val="en-US"/>
+        </w:rPr>
+        <w:t xml:space="preserve">. </w:t>
+      </w:r>
+      <w:r>
+        <w:rPr>
+          <w:b/>
+          <w:color w:val="auto"/>
+          <w:lang w:val="en-US"/>
+        </w:rPr>
+        <w:t>Model Validation</w:t>
+      </w:r>
+      <w:bookmarkEnd w:id="11"/>
+    </w:p>
     <w:p/>
+    <w:p>
+      <w:pPr>
+        <w:pStyle w:val="Ttulo2"/>
+        <w:rPr>
+          <w:b/>
+          <w:color w:val="auto"/>
+          <w:sz w:val="28"/>
+          <w:szCs w:val="28"/>
+          <w:lang w:val="en-US"/>
+        </w:rPr>
+      </w:pPr>
+      <w:bookmarkStart w:id="12" w:name="_Toc436671652"/>
+      <w:r>
+        <w:rPr>
+          <w:b/>
+          <w:color w:val="auto"/>
+          <w:sz w:val="28"/>
+          <w:szCs w:val="28"/>
+          <w:lang w:val="en-US"/>
+        </w:rPr>
+        <w:t>4</w:t>
+      </w:r>
+      <w:r>
+        <w:rPr>
+          <w:b/>
+          <w:color w:val="auto"/>
+          <w:sz w:val="28"/>
+          <w:szCs w:val="28"/>
+          <w:lang w:val="en-US"/>
+        </w:rPr>
+        <w:t xml:space="preserve">.1 </w:t>
+      </w:r>
+      <w:r>
+        <w:rPr>
+          <w:b/>
+          <w:color w:val="auto"/>
+          <w:sz w:val="28"/>
+          <w:szCs w:val="28"/>
+          <w:lang w:val="en-US"/>
+        </w:rPr>
+        <w:t>Test Classes</w:t>
+      </w:r>
+      <w:bookmarkEnd w:id="12"/>
+    </w:p>
+    <w:p/>
+    <w:p>
+      <w:pPr>
+        <w:pStyle w:val="Ttulo2"/>
+        <w:rPr>
+          <w:b/>
+          <w:color w:val="auto"/>
+          <w:sz w:val="28"/>
+          <w:szCs w:val="28"/>
+          <w:lang w:val="en-US"/>
+        </w:rPr>
+      </w:pPr>
+      <w:bookmarkStart w:id="13" w:name="_Toc436671653"/>
+      <w:r>
+        <w:rPr>
+          <w:b/>
+          <w:color w:val="auto"/>
+          <w:sz w:val="28"/>
+          <w:szCs w:val="28"/>
+          <w:lang w:val="en-US"/>
+        </w:rPr>
+        <w:t>4.2</w:t>
+      </w:r>
+      <w:r>
+        <w:rPr>
+          <w:b/>
+          <w:color w:val="auto"/>
+          <w:sz w:val="28"/>
+          <w:szCs w:val="28"/>
+          <w:lang w:val="en-US"/>
+        </w:rPr>
+        <w:t xml:space="preserve"> </w:t>
+      </w:r>
+      <w:r>
+        <w:rPr>
+          <w:b/>
+          <w:color w:val="auto"/>
+          <w:sz w:val="28"/>
+          <w:szCs w:val="28"/>
+          <w:lang w:val="en-US"/>
+        </w:rPr>
+        <w:t>Test Results</w:t>
+      </w:r>
+      <w:bookmarkEnd w:id="13"/>
+    </w:p>
+    <w:p/>
+    <w:p>
+      <w:pPr>
+        <w:pStyle w:val="Ttulo2"/>
+        <w:rPr>
+          <w:b/>
+          <w:color w:val="auto"/>
+          <w:sz w:val="28"/>
+          <w:szCs w:val="28"/>
+          <w:lang w:val="en-US"/>
+        </w:rPr>
+      </w:pPr>
+      <w:bookmarkStart w:id="14" w:name="_Toc436671654"/>
+      <w:r>
+        <w:rPr>
+          <w:b/>
+          <w:color w:val="auto"/>
+          <w:sz w:val="28"/>
+          <w:szCs w:val="28"/>
+          <w:lang w:val="en-US"/>
+        </w:rPr>
+        <w:t>4.3</w:t>
+      </w:r>
+      <w:r>
+        <w:rPr>
+          <w:b/>
+          <w:color w:val="auto"/>
+          <w:sz w:val="28"/>
+          <w:szCs w:val="28"/>
+          <w:lang w:val="en-US"/>
+        </w:rPr>
+        <w:t xml:space="preserve"> </w:t>
+      </w:r>
+      <w:r>
+        <w:rPr>
+          <w:b/>
+          <w:color w:val="auto"/>
+          <w:sz w:val="28"/>
+          <w:szCs w:val="28"/>
+          <w:lang w:val="en-US"/>
+        </w:rPr>
+        <w:t>Requirements Traceability</w:t>
+      </w:r>
+      <w:bookmarkEnd w:id="14"/>
+    </w:p>
+    <w:p/>
+    <w:p>
+      <w:r>
+        <w:br w:type="page"/>
+      </w:r>
+    </w:p>
+    <w:p>
+      <w:pPr>
+        <w:pStyle w:val="Ttulo1"/>
+        <w:rPr>
+          <w:b/>
+          <w:color w:val="auto"/>
+          <w:lang w:val="en-US"/>
+        </w:rPr>
+      </w:pPr>
+      <w:bookmarkStart w:id="15" w:name="_Toc436671655"/>
+      <w:r>
+        <w:rPr>
+          <w:b/>
+          <w:color w:val="auto"/>
+          <w:lang w:val="en-US"/>
+        </w:rPr>
+        <w:t>5</w:t>
+      </w:r>
+      <w:r>
+        <w:rPr>
+          <w:b/>
+          <w:color w:val="auto"/>
+          <w:lang w:val="en-US"/>
+        </w:rPr>
+        <w:t xml:space="preserve">. </w:t>
+      </w:r>
+      <w:r>
+        <w:rPr>
+          <w:b/>
+          <w:color w:val="auto"/>
+          <w:lang w:val="en-US"/>
+        </w:rPr>
+        <w:t>Model Verification</w:t>
+      </w:r>
+      <w:bookmarkEnd w:id="15"/>
+    </w:p>
+    <w:p/>
+    <w:p>
+      <w:pPr>
+        <w:pStyle w:val="Ttulo2"/>
+        <w:rPr>
+          <w:b/>
+          <w:color w:val="auto"/>
+          <w:sz w:val="28"/>
+          <w:szCs w:val="28"/>
+          <w:lang w:val="en-US"/>
+        </w:rPr>
+      </w:pPr>
+      <w:bookmarkStart w:id="16" w:name="_Toc436671656"/>
+      <w:r>
+        <w:rPr>
+          <w:b/>
+          <w:color w:val="auto"/>
+          <w:sz w:val="28"/>
+          <w:szCs w:val="28"/>
+          <w:lang w:val="en-US"/>
+        </w:rPr>
+        <w:t>5</w:t>
+      </w:r>
+      <w:r>
+        <w:rPr>
+          <w:b/>
+          <w:color w:val="auto"/>
+          <w:sz w:val="28"/>
+          <w:szCs w:val="28"/>
+          <w:lang w:val="en-US"/>
+        </w:rPr>
+        <w:t xml:space="preserve">.1 </w:t>
+      </w:r>
+      <w:r>
+        <w:rPr>
+          <w:b/>
+          <w:color w:val="auto"/>
+          <w:sz w:val="28"/>
+          <w:szCs w:val="28"/>
+          <w:lang w:val="en-US"/>
+        </w:rPr>
+        <w:t>Domain Verification</w:t>
+      </w:r>
+      <w:bookmarkEnd w:id="16"/>
+    </w:p>
+    <w:p/>
+    <w:p>
+      <w:pPr>
+        <w:pStyle w:val="Ttulo2"/>
+        <w:rPr>
+          <w:b/>
+          <w:color w:val="auto"/>
+          <w:sz w:val="28"/>
+          <w:szCs w:val="28"/>
+          <w:lang w:val="en-US"/>
+        </w:rPr>
+      </w:pPr>
+      <w:bookmarkStart w:id="17" w:name="_Toc436671657"/>
+      <w:r>
+        <w:rPr>
+          <w:b/>
+          <w:color w:val="auto"/>
+          <w:sz w:val="28"/>
+          <w:szCs w:val="28"/>
+          <w:lang w:val="en-US"/>
+        </w:rPr>
+        <w:t>5.2</w:t>
+      </w:r>
+      <w:r>
+        <w:rPr>
+          <w:b/>
+          <w:color w:val="auto"/>
+          <w:sz w:val="28"/>
+          <w:szCs w:val="28"/>
+          <w:lang w:val="en-US"/>
+        </w:rPr>
+        <w:t xml:space="preserve"> </w:t>
+      </w:r>
+      <w:r>
+        <w:rPr>
+          <w:b/>
+          <w:color w:val="auto"/>
+          <w:sz w:val="28"/>
+          <w:szCs w:val="28"/>
+          <w:lang w:val="en-US"/>
+        </w:rPr>
+        <w:t>Invariant Verification</w:t>
+      </w:r>
+      <w:bookmarkEnd w:id="17"/>
+    </w:p>
+    <w:p/>
+    <w:p>
+      <w:r>
+        <w:br w:type="page"/>
+      </w:r>
+    </w:p>
+    <w:p>
+      <w:pPr>
+        <w:pStyle w:val="Ttulo1"/>
+        <w:rPr>
+          <w:b/>
+          <w:color w:val="auto"/>
+          <w:lang w:val="en-US"/>
+        </w:rPr>
+      </w:pPr>
+      <w:bookmarkStart w:id="18" w:name="_Toc436671658"/>
+      <w:r>
+        <w:rPr>
+          <w:b/>
+          <w:color w:val="auto"/>
+          <w:lang w:val="en-US"/>
+        </w:rPr>
+        <w:t>6</w:t>
+      </w:r>
+      <w:r>
+        <w:rPr>
+          <w:b/>
+          <w:color w:val="auto"/>
+          <w:lang w:val="en-US"/>
+        </w:rPr>
+        <w:t xml:space="preserve">. </w:t>
+      </w:r>
+      <w:r>
+        <w:rPr>
+          <w:b/>
+          <w:color w:val="auto"/>
+          <w:lang w:val="en-US"/>
+        </w:rPr>
+        <w:t>Code Generation</w:t>
+      </w:r>
+      <w:bookmarkEnd w:id="18"/>
+    </w:p>
+    <w:p/>
+    <w:p>
+      <w:r>
+        <w:br w:type="page"/>
+      </w:r>
+    </w:p>
+    <w:p>
+      <w:pPr>
+        <w:pStyle w:val="Ttulo1"/>
+        <w:rPr>
+          <w:b/>
+          <w:color w:val="auto"/>
+          <w:lang w:val="en-US"/>
+        </w:rPr>
+      </w:pPr>
+      <w:bookmarkStart w:id="19" w:name="_Toc436671659"/>
+      <w:r>
+        <w:rPr>
+          <w:b/>
+          <w:color w:val="auto"/>
+          <w:lang w:val="en-US"/>
+        </w:rPr>
+        <w:t>7</w:t>
+      </w:r>
+      <w:r>
+        <w:rPr>
+          <w:b/>
+          <w:color w:val="auto"/>
+          <w:lang w:val="en-US"/>
+        </w:rPr>
+        <w:t xml:space="preserve">. </w:t>
+      </w:r>
+      <w:r>
+        <w:rPr>
+          <w:b/>
+          <w:color w:val="auto"/>
+          <w:lang w:val="en-US"/>
+        </w:rPr>
+        <w:t>Conclusions</w:t>
+      </w:r>
+      <w:bookmarkEnd w:id="19"/>
+    </w:p>
+    <w:p/>
+    <w:p>
+      <w:pPr>
+        <w:pStyle w:val="Ttulo2"/>
+        <w:rPr>
+          <w:b/>
+          <w:color w:val="auto"/>
+          <w:sz w:val="28"/>
+          <w:szCs w:val="28"/>
+          <w:lang w:val="en-US"/>
+        </w:rPr>
+      </w:pPr>
+      <w:bookmarkStart w:id="20" w:name="_Toc436671660"/>
+      <w:r>
+        <w:rPr>
+          <w:b/>
+          <w:color w:val="auto"/>
+          <w:sz w:val="28"/>
+          <w:szCs w:val="28"/>
+          <w:lang w:val="en-US"/>
+        </w:rPr>
+        <w:t>7</w:t>
+      </w:r>
+      <w:r>
+        <w:rPr>
+          <w:b/>
+          <w:color w:val="auto"/>
+          <w:sz w:val="28"/>
+          <w:szCs w:val="28"/>
+          <w:lang w:val="en-US"/>
+        </w:rPr>
+        <w:t xml:space="preserve">.1 </w:t>
+      </w:r>
+      <w:r>
+        <w:rPr>
+          <w:b/>
+          <w:color w:val="auto"/>
+          <w:sz w:val="28"/>
+          <w:szCs w:val="28"/>
+          <w:lang w:val="en-US"/>
+        </w:rPr>
+        <w:t>Results Achieved</w:t>
+      </w:r>
+      <w:bookmarkEnd w:id="20"/>
+    </w:p>
+    <w:p/>
+    <w:p>
+      <w:pPr>
+        <w:spacing w:line="300" w:lineRule="auto"/>
+        <w:jc w:val="both"/>
+        <w:rPr>
+          <w:rFonts w:ascii="Calibri Light" w:hAnsi="Calibri Light"/>
+          <w:lang w:val="en-US"/>
+        </w:rPr>
+      </w:pPr>
+      <w:r>
+        <w:tab/>
+      </w:r>
+    </w:p>
+    <w:p/>
+    <w:p>
+      <w:pPr>
+        <w:pStyle w:val="Ttulo2"/>
+        <w:rPr>
+          <w:b/>
+          <w:color w:val="auto"/>
+          <w:sz w:val="28"/>
+          <w:szCs w:val="28"/>
+          <w:lang w:val="en-US"/>
+        </w:rPr>
+      </w:pPr>
+      <w:r>
+        <w:rPr>
+          <w:b/>
+          <w:color w:val="auto"/>
+          <w:sz w:val="28"/>
+          <w:szCs w:val="28"/>
+          <w:lang w:val="en-US"/>
+        </w:rPr>
+        <w:t>7.2</w:t>
+      </w:r>
+      <w:r>
+        <w:rPr>
+          <w:b/>
+          <w:color w:val="auto"/>
+          <w:sz w:val="28"/>
+          <w:szCs w:val="28"/>
+          <w:lang w:val="en-US"/>
+        </w:rPr>
+        <w:t xml:space="preserve"> </w:t>
+      </w:r>
+      <w:r>
+        <w:rPr>
+          <w:b/>
+          <w:color w:val="auto"/>
+          <w:sz w:val="28"/>
+          <w:szCs w:val="28"/>
+          <w:lang w:val="en-US"/>
+        </w:rPr>
+        <w:t>Difficulties</w:t>
+      </w:r>
+    </w:p>
+    <w:p/>
+    <w:p>
+      <w:pPr>
+        <w:spacing w:line="300" w:lineRule="auto"/>
+        <w:jc w:val="both"/>
+        <w:rPr>
+          <w:rFonts w:ascii="Calibri Light" w:hAnsi="Calibri Light"/>
+          <w:lang w:val="en-US"/>
+        </w:rPr>
+      </w:pPr>
+      <w:r>
+        <w:rPr>
+          <w:rFonts w:ascii="Calibri Light" w:hAnsi="Calibri Light"/>
+          <w:lang w:val="en-US"/>
+        </w:rPr>
+        <w:tab/>
+      </w:r>
+      <w:r>
+        <w:rPr>
+          <w:rFonts w:ascii="Calibri Light" w:hAnsi="Calibri Light"/>
+          <w:lang w:val="en-US"/>
+        </w:rPr>
+        <w:t xml:space="preserve">We honestly think that </w:t>
+      </w:r>
+      <w:r>
+        <w:rPr>
+          <w:rFonts w:ascii="Calibri Light" w:hAnsi="Calibri Light"/>
+          <w:lang w:val="en-US"/>
+        </w:rPr>
+        <w:t>there should be more emphasis on explaining how using VDM++ may benefit the way programmers develop applications</w:t>
+      </w:r>
+      <w:r>
+        <w:rPr>
+          <w:rFonts w:ascii="Calibri Light" w:hAnsi="Calibri Light"/>
+          <w:lang w:val="en-US"/>
+        </w:rPr>
+        <w:t>,</w:t>
+      </w:r>
+      <w:r>
+        <w:rPr>
+          <w:rFonts w:ascii="Calibri Light" w:hAnsi="Calibri Light"/>
+          <w:lang w:val="en-US"/>
+        </w:rPr>
+        <w:t xml:space="preserve"> using imperative languages like Java. There’s been a certain difficulty at the beginning to actually know what to do and where to start, and we lost tons of time on that dilemma.</w:t>
+      </w:r>
+      <w:r>
+        <w:rPr>
+          <w:rFonts w:ascii="Calibri Light" w:hAnsi="Calibri Light"/>
+          <w:lang w:val="en-US"/>
+        </w:rPr>
+        <w:t xml:space="preserve"> </w:t>
+      </w:r>
+      <w:r>
+        <w:rPr>
+          <w:rFonts w:ascii="Calibri Light" w:hAnsi="Calibri Light"/>
+          <w:lang w:val="en-US"/>
+        </w:rPr>
+        <w:t xml:space="preserve">Furthermore, the massive amount of information about XACML was quite misleading at the beginning since we had no idea if we should implement XACML in its total completeness, </w:t>
+      </w:r>
+      <w:r>
+        <w:rPr>
+          <w:rFonts w:ascii="Calibri Light" w:hAnsi="Calibri Light"/>
+          <w:lang w:val="en-US"/>
+        </w:rPr>
+        <w:t>as</w:t>
+      </w:r>
+      <w:r>
+        <w:rPr>
+          <w:rFonts w:ascii="Calibri Light" w:hAnsi="Calibri Light"/>
+          <w:lang w:val="en-US"/>
+        </w:rPr>
+        <w:t xml:space="preserve"> there wouldn’t be enough time to develop a system with that kind of scope. </w:t>
+      </w:r>
+      <w:r>
+        <w:rPr>
+          <w:rFonts w:ascii="Calibri Light" w:hAnsi="Calibri Light"/>
+          <w:lang w:val="en-US"/>
+        </w:rPr>
+        <w:t>This led to delays on the development and therefore the application’</w:t>
+      </w:r>
+      <w:r>
+        <w:rPr>
+          <w:rFonts w:ascii="Calibri Light" w:hAnsi="Calibri Light"/>
+          <w:lang w:val="en-US"/>
+        </w:rPr>
+        <w:t xml:space="preserve">s quality was far from </w:t>
+      </w:r>
+      <w:r>
+        <w:rPr>
+          <w:rFonts w:ascii="Calibri Light" w:hAnsi="Calibri Light"/>
+          <w:lang w:val="en-US"/>
+        </w:rPr>
+        <w:t>we expected.</w:t>
+      </w:r>
+      <w:bookmarkStart w:id="21" w:name="_GoBack"/>
+      <w:bookmarkEnd w:id="21"/>
+    </w:p>
+    <w:p/>
+    <w:p>
+      <w:pPr>
+        <w:pStyle w:val="Ttulo2"/>
+        <w:rPr>
+          <w:b/>
+          <w:color w:val="auto"/>
+          <w:sz w:val="28"/>
+          <w:szCs w:val="28"/>
+          <w:lang w:val="en-US"/>
+        </w:rPr>
+      </w:pPr>
+      <w:bookmarkStart w:id="22" w:name="_Toc436671661"/>
+      <w:r>
+        <w:rPr>
+          <w:b/>
+          <w:color w:val="auto"/>
+          <w:sz w:val="28"/>
+          <w:szCs w:val="28"/>
+          <w:lang w:val="en-US"/>
+        </w:rPr>
+        <w:t>7.3</w:t>
+      </w:r>
+      <w:r>
+        <w:rPr>
+          <w:b/>
+          <w:color w:val="auto"/>
+          <w:sz w:val="28"/>
+          <w:szCs w:val="28"/>
+          <w:lang w:val="en-US"/>
+        </w:rPr>
+        <w:t xml:space="preserve"> </w:t>
+      </w:r>
+      <w:r>
+        <w:rPr>
+          <w:b/>
+          <w:color w:val="auto"/>
+          <w:sz w:val="28"/>
+          <w:szCs w:val="28"/>
+          <w:lang w:val="en-US"/>
+        </w:rPr>
+        <w:t>Improvements</w:t>
+      </w:r>
+      <w:bookmarkEnd w:id="22"/>
+    </w:p>
+    <w:p/>
+    <w:p>
+      <w:pPr>
+        <w:spacing w:line="300" w:lineRule="auto"/>
+        <w:jc w:val="both"/>
+        <w:rPr>
+          <w:rFonts w:ascii="Calibri Light" w:hAnsi="Calibri Light"/>
+          <w:lang w:val="en-US"/>
+        </w:rPr>
+      </w:pPr>
+      <w:r>
+        <w:tab/>
+      </w:r>
+      <w:r>
+        <w:rPr>
+          <w:rFonts w:ascii="Calibri Light" w:hAnsi="Calibri Light"/>
+          <w:lang w:val="en-US"/>
+        </w:rPr>
+        <w:t xml:space="preserve">After </w:t>
+      </w:r>
+      <w:r>
+        <w:rPr>
+          <w:rFonts w:ascii="Calibri Light" w:hAnsi="Calibri Light"/>
+          <w:lang w:val="en-US"/>
+        </w:rPr>
+        <w:t>developing this (quite) simple physical access control system using XACML, there are some features which we would like to implement, and therefore take use of all VDM++ potential capabilities.</w:t>
+      </w:r>
+      <w:r>
+        <w:rPr>
+          <w:rFonts w:ascii="Calibri Light" w:hAnsi="Calibri Light"/>
+          <w:lang w:val="en-US"/>
+        </w:rPr>
+        <w:t xml:space="preserve"> The first enhancement would be</w:t>
+      </w:r>
+      <w:r>
+        <w:rPr>
+          <w:rFonts w:ascii="Calibri Light" w:hAnsi="Calibri Light"/>
+          <w:lang w:val="en-US"/>
+        </w:rPr>
+        <w:t xml:space="preserve"> to translate the user request into a XACML type-request in order to follow </w:t>
+      </w:r>
+      <w:r>
+        <w:rPr>
+          <w:rFonts w:ascii="Calibri Light" w:hAnsi="Calibri Light"/>
+          <w:lang w:val="en-US"/>
+        </w:rPr>
+        <w:t>the control flow</w:t>
+      </w:r>
+      <w:r>
+        <w:rPr>
+          <w:rFonts w:ascii="Calibri Light" w:hAnsi="Calibri Light"/>
+          <w:lang w:val="en-US"/>
+        </w:rPr>
+        <w:t xml:space="preserve"> in XACML.</w:t>
+      </w:r>
+      <w:r>
+        <w:rPr>
+          <w:rFonts w:ascii="Calibri Light" w:hAnsi="Calibri Light"/>
+          <w:lang w:val="en-US"/>
+        </w:rPr>
+        <w:t xml:space="preserve"> The second enhancement would be to read a XML file containing the policies, already in XACML, and populate the set of policies. The last enhancement would be to export a file with all the requests, taken actions and combining algorithms used.</w:t>
+      </w:r>
+    </w:p>
+    <w:p/>
+    <w:p>
+      <w:pPr>
+        <w:pStyle w:val="Ttulo2"/>
+        <w:rPr>
+          <w:b/>
+          <w:color w:val="auto"/>
+          <w:sz w:val="28"/>
+          <w:szCs w:val="28"/>
+          <w:lang w:val="en-US"/>
+        </w:rPr>
+      </w:pPr>
+      <w:bookmarkStart w:id="23" w:name="_Toc436671662"/>
+      <w:r>
+        <w:rPr>
+          <w:b/>
+          <w:color w:val="auto"/>
+          <w:sz w:val="28"/>
+          <w:szCs w:val="28"/>
+          <w:lang w:val="en-US"/>
+        </w:rPr>
+        <w:t>7.4</w:t>
+      </w:r>
+      <w:r>
+        <w:rPr>
+          <w:b/>
+          <w:color w:val="auto"/>
+          <w:sz w:val="28"/>
+          <w:szCs w:val="28"/>
+          <w:lang w:val="en-US"/>
+        </w:rPr>
+        <w:t xml:space="preserve"> </w:t>
+      </w:r>
+      <w:r>
+        <w:rPr>
+          <w:b/>
+          <w:color w:val="auto"/>
+          <w:sz w:val="28"/>
+          <w:szCs w:val="28"/>
+          <w:lang w:val="en-US"/>
+        </w:rPr>
+        <w:t>Effort</w:t>
+      </w:r>
+      <w:bookmarkEnd w:id="23"/>
+    </w:p>
+    <w:p/>
+    <w:p>
+      <w:pPr>
+        <w:spacing w:line="300" w:lineRule="auto"/>
+        <w:rPr>
+          <w:rFonts w:ascii="Calibri Light" w:hAnsi="Calibri Light"/>
+          <w:lang w:val="en-US"/>
+        </w:rPr>
+      </w:pPr>
+      <w:r>
+        <w:rPr>
+          <w:rFonts w:ascii="Calibri Light" w:hAnsi="Calibri Light"/>
+          <w:lang w:val="en-US"/>
+        </w:rPr>
+        <w:tab/>
+        <w:t>The distribution of effort (%) by each group member is given as follows:</w:t>
+      </w:r>
+    </w:p>
+    <w:p>
+      <w:pPr>
+        <w:spacing w:line="300" w:lineRule="auto"/>
+        <w:rPr>
+          <w:rFonts w:ascii="Calibri Light" w:hAnsi="Calibri Light"/>
+        </w:rPr>
+      </w:pPr>
+    </w:p>
+    <w:p>
+      <w:pPr>
+        <w:pStyle w:val="PargrafodaLista"/>
+        <w:numPr>
+          <w:ilvl w:val="0"/>
+          <w:numId w:val="9"/>
+        </w:numPr>
+        <w:spacing w:line="300" w:lineRule="auto"/>
+        <w:rPr>
+          <w:rFonts w:ascii="Calibri Light" w:hAnsi="Calibri Light"/>
+        </w:rPr>
+      </w:pPr>
+      <w:r>
+        <w:rPr>
+          <w:rFonts w:ascii="Calibri Light" w:hAnsi="Calibri Light"/>
+        </w:rPr>
+        <w:t xml:space="preserve">Bruno Moreira – </w:t>
+      </w:r>
+    </w:p>
+    <w:p>
+      <w:pPr>
+        <w:pStyle w:val="PargrafodaLista"/>
+        <w:numPr>
+          <w:ilvl w:val="0"/>
+          <w:numId w:val="9"/>
+        </w:numPr>
+        <w:spacing w:line="300" w:lineRule="auto"/>
+        <w:rPr>
+          <w:rFonts w:ascii="Calibri Light" w:hAnsi="Calibri Light"/>
+        </w:rPr>
+      </w:pPr>
+      <w:r>
+        <w:rPr>
+          <w:rFonts w:ascii="Calibri Light" w:hAnsi="Calibri Light"/>
+        </w:rPr>
+        <w:t xml:space="preserve">Márcio Fontes – </w:t>
+      </w:r>
+    </w:p>
+    <w:p>
+      <w:pPr>
+        <w:spacing w:line="300" w:lineRule="auto"/>
+      </w:pPr>
+    </w:p>
     <w:p>
       <w:pPr>
         <w:spacing w:line="300" w:lineRule="auto"/>
@@ -4336,6 +5170,7 @@
               <w:lang w:val="pt-BR"/>
             </w:rPr>
           </w:pPr>
+          <w:proofErr w:type="spellStart"/>
           <w:r>
             <w:rPr>
               <w:b/>
@@ -4345,14 +5180,28 @@
             <w:t>References</w:t>
           </w:r>
           <w:bookmarkEnd w:id="24"/>
+          <w:proofErr w:type="spellEnd"/>
         </w:p>
-        <w:p/>
+        <w:p>
+          <w:pPr>
+            <w:rPr>
+              <w:rFonts w:ascii="Calibri Light" w:hAnsi="Calibri Light"/>
+            </w:rPr>
+          </w:pPr>
+        </w:p>
         <w:sdt>
           <w:sdtPr>
+            <w:rPr>
+              <w:rFonts w:ascii="Calibri Light" w:hAnsi="Calibri Light"/>
+            </w:rPr>
             <w:id w:val="111145805"/>
             <w:bibliography/>
           </w:sdtPr>
-          <w:sdtEndPr/>
+          <w:sdtEndPr>
+            <w:rPr>
+              <w:rFonts w:asciiTheme="minorHAnsi" w:hAnsiTheme="minorHAnsi"/>
+            </w:rPr>
+          </w:sdtEndPr>
           <w:sdtContent>
             <w:p>
               <w:pPr>
@@ -4410,9 +5259,102 @@
             </w:p>
             <w:p>
               <w:pPr>
+                <w:jc w:val="both"/>
                 <w:rPr>
                   <w:rFonts w:ascii="Calibri Light" w:hAnsi="Calibri Light"/>
                   <w:lang w:val="pt-BR"/>
+                </w:rPr>
+              </w:pPr>
+            </w:p>
+            <w:p>
+              <w:pPr>
+                <w:pStyle w:val="Bibliografia"/>
+                <w:jc w:val="both"/>
+                <w:rPr>
+                  <w:rFonts w:ascii="Calibri Light" w:hAnsi="Calibri Light"/>
+                  <w:noProof/>
+                  <w:lang w:val="pt-BR"/>
+                </w:rPr>
+              </w:pPr>
+              <w:r>
+                <w:rPr>
+                  <w:rFonts w:ascii="Calibri Light" w:hAnsi="Calibri Light"/>
+                  <w:noProof/>
+                  <w:lang w:val="pt-BR"/>
+                </w:rPr>
+                <w:t xml:space="preserve">OASIS. (2013 de january de 2013). </w:t>
+              </w:r>
+              <w:r>
+                <w:rPr>
+                  <w:rFonts w:ascii="Calibri Light" w:hAnsi="Calibri Light"/>
+                  <w:iCs/>
+                  <w:noProof/>
+                  <w:lang w:val="pt-BR"/>
+                </w:rPr>
+                <w:t>eXtensible Access Control Markup Language (XACML) Version 3.0</w:t>
+              </w:r>
+              <w:r>
+                <w:rPr>
+                  <w:rFonts w:ascii="Calibri Light" w:hAnsi="Calibri Light"/>
+                  <w:noProof/>
+                  <w:lang w:val="pt-BR"/>
+                </w:rPr>
+                <w:t>. A</w:t>
+              </w:r>
+              <w:r>
+                <w:rPr>
+                  <w:rFonts w:ascii="Calibri Light" w:hAnsi="Calibri Light"/>
+                  <w:noProof/>
+                  <w:lang w:val="pt-BR"/>
+                </w:rPr>
+                <w:t>cessed on D</w:t>
+              </w:r>
+              <w:r>
+                <w:rPr>
+                  <w:rFonts w:ascii="Calibri Light" w:hAnsi="Calibri Light"/>
+                  <w:noProof/>
+                  <w:lang w:val="pt-BR"/>
+                </w:rPr>
+                <w:t>ecember</w:t>
+              </w:r>
+              <w:r>
+                <w:rPr>
+                  <w:rFonts w:ascii="Calibri Light" w:hAnsi="Calibri Light"/>
+                  <w:noProof/>
+                  <w:lang w:val="pt-BR"/>
+                </w:rPr>
+                <w:t xml:space="preserve"> 2nd, </w:t>
+              </w:r>
+              <w:r>
+                <w:rPr>
+                  <w:rFonts w:ascii="Calibri Light" w:hAnsi="Calibri Light"/>
+                  <w:noProof/>
+                  <w:lang w:val="pt-BR"/>
+                </w:rPr>
+                <w:t xml:space="preserve">2015, </w:t>
+              </w:r>
+              <w:r>
+                <w:rPr>
+                  <w:rFonts w:ascii="Calibri Light" w:hAnsi="Calibri Light"/>
+                  <w:noProof/>
+                  <w:lang w:val="pt-BR"/>
+                </w:rPr>
+                <w:t>available at</w:t>
+              </w:r>
+              <w:r>
+                <w:rPr>
+                  <w:rFonts w:ascii="Calibri Light" w:hAnsi="Calibri Light"/>
+                  <w:noProof/>
+                  <w:lang w:val="pt-BR"/>
+                </w:rPr>
+                <w:t xml:space="preserve"> OASIS Docs: http://docs.oasis-open.org/xacml/3.0/xacml-3.0-core-spec-os-en.html</w:t>
+              </w:r>
+            </w:p>
+            <w:p>
+              <w:pPr>
+                <w:jc w:val="both"/>
+                <w:rPr>
+                  <w:rFonts w:ascii="Calibri Light" w:hAnsi="Calibri Light"/>
                 </w:rPr>
               </w:pPr>
             </w:p>
@@ -4570,6 +5512,7 @@
         </w:rPr>
         <w:t xml:space="preserve"> </w:t>
       </w:r>
+      <w:proofErr w:type="spellStart"/>
       <w:r>
         <w:rPr>
           <w:rFonts w:ascii="Calibri Light" w:hAnsi="Calibri Light"/>
@@ -4579,6 +5522,7 @@
         </w:rPr>
         <w:t>eXtensible</w:t>
       </w:r>
+      <w:proofErr w:type="spellEnd"/>
       <w:r>
         <w:rPr>
           <w:rFonts w:ascii="Calibri Light" w:hAnsi="Calibri Light"/>
@@ -4586,8 +5530,59 @@
           <w:szCs w:val="20"/>
           <w:lang w:val="pt-BR"/>
         </w:rPr>
-        <w:t xml:space="preserve"> Access Control Markup Language</w:t>
-      </w:r>
+        <w:t xml:space="preserve"> Access </w:t>
+      </w:r>
+      <w:proofErr w:type="spellStart"/>
+      <w:r>
+        <w:rPr>
+          <w:rFonts w:ascii="Calibri Light" w:hAnsi="Calibri Light"/>
+          <w:sz w:val="20"/>
+          <w:szCs w:val="20"/>
+          <w:lang w:val="pt-BR"/>
+        </w:rPr>
+        <w:t>Control</w:t>
+      </w:r>
+      <w:proofErr w:type="spellEnd"/>
+      <w:r>
+        <w:rPr>
+          <w:rFonts w:ascii="Calibri Light" w:hAnsi="Calibri Light"/>
+          <w:sz w:val="20"/>
+          <w:szCs w:val="20"/>
+          <w:lang w:val="pt-BR"/>
+        </w:rPr>
+        <w:t xml:space="preserve"> </w:t>
+      </w:r>
+      <w:proofErr w:type="spellStart"/>
+      <w:r>
+        <w:rPr>
+          <w:rFonts w:ascii="Calibri Light" w:hAnsi="Calibri Light"/>
+          <w:sz w:val="20"/>
+          <w:szCs w:val="20"/>
+          <w:lang w:val="pt-BR"/>
+        </w:rPr>
+        <w:t>Markup</w:t>
+      </w:r>
+      <w:proofErr w:type="spellEnd"/>
+      <w:r>
+        <w:rPr>
+          <w:rFonts w:ascii="Calibri Light" w:hAnsi="Calibri Light"/>
+          <w:sz w:val="20"/>
+          <w:szCs w:val="20"/>
+          <w:lang w:val="pt-BR"/>
+        </w:rPr>
+        <w:t xml:space="preserve"> </w:t>
+      </w:r>
+      <w:proofErr w:type="spellStart"/>
+      <w:r>
+        <w:rPr>
+          <w:rFonts w:ascii="Calibri Light" w:hAnsi="Calibri Light"/>
+          <w:sz w:val="20"/>
+          <w:szCs w:val="20"/>
+          <w:lang w:val="pt-BR"/>
+        </w:rPr>
+        <w:t>Language</w:t>
+      </w:r>
+      <w:proofErr w:type="spellEnd"/>
     </w:p>
   </w:footnote>
 </w:footnotes>
@@ -4709,6 +5704,119 @@
     </w:lvl>
   </w:abstractNum>
   <w:abstractNum w:abstractNumId="1">
+    <w:nsid w:val="2AD85A73"/>
+    <w:multiLevelType w:val="hybridMultilevel"/>
+    <w:tmpl w:val="5A864CC6"/>
+    <w:lvl w:ilvl="0" w:tplc="04160001">
+      <w:start w:val="1"/>
+      <w:numFmt w:val="bullet"/>
+      <w:lvlText w:val=""/>
+      <w:lvlJc w:val="left"/>
+      <w:pPr>
+        <w:ind w:left="1423" w:hanging="360"/>
+      </w:pPr>
+      <w:rPr>
+        <w:rFonts w:ascii="Symbol" w:hAnsi="Symbol" w:hint="default"/>
+      </w:rPr>
+    </w:lvl>
+    <w:lvl w:ilvl="1" w:tplc="04160003" w:tentative="1">
+      <w:start w:val="1"/>
+      <w:numFmt w:val="bullet"/>
+      <w:lvlText w:val="o"/>
+      <w:lvlJc w:val="left"/>
+      <w:pPr>
+        <w:ind w:left="2143" w:hanging="360"/>
+      </w:pPr>
+      <w:rPr>
+        <w:rFonts w:ascii="Courier New" w:hAnsi="Courier New" w:cs="Courier New" w:hint="default"/>
+      </w:rPr>
+    </w:lvl>
+    <w:lvl w:ilvl="2" w:tplc="04160005" w:tentative="1">
+      <w:start w:val="1"/>
+      <w:numFmt w:val="bullet"/>
+      <w:lvlText w:val=""/>
+      <w:lvlJc w:val="left"/>
+      <w:pPr>
+        <w:ind w:left="2863" w:hanging="360"/>
+      </w:pPr>
+      <w:rPr>
+        <w:rFonts w:ascii="Wingdings" w:hAnsi="Wingdings" w:hint="default"/>
+      </w:rPr>
+    </w:lvl>
+    <w:lvl w:ilvl="3" w:tplc="04160001" w:tentative="1">
+      <w:start w:val="1"/>
+      <w:numFmt w:val="bullet"/>
+      <w:lvlText w:val=""/>
+      <w:lvlJc w:val="left"/>
+      <w:pPr>
+        <w:ind w:left="3583" w:hanging="360"/>
+      </w:pPr>
+      <w:rPr>
+        <w:rFonts w:ascii="Symbol" w:hAnsi="Symbol" w:hint="default"/>
+      </w:rPr>
+    </w:lvl>
+    <w:lvl w:ilvl="4" w:tplc="04160003" w:tentative="1">
+      <w:start w:val="1"/>
+      <w:numFmt w:val="bullet"/>
+      <w:lvlText w:val="o"/>
+      <w:lvlJc w:val="left"/>
+      <w:pPr>
+        <w:ind w:left="4303" w:hanging="360"/>
+      </w:pPr>
+      <w:rPr>
+        <w:rFonts w:ascii="Courier New" w:hAnsi="Courier New" w:cs="Courier New" w:hint="default"/>
+      </w:rPr>
+    </w:lvl>
+    <w:lvl w:ilvl="5" w:tplc="04160005" w:tentative="1">
+      <w:start w:val="1"/>
+      <w:numFmt w:val="bullet"/>
+      <w:lvlText w:val=""/>
+      <w:lvlJc w:val="left"/>
+      <w:pPr>
+        <w:ind w:left="5023" w:hanging="360"/>
+      </w:pPr>
+      <w:rPr>
+        <w:rFonts w:ascii="Wingdings" w:hAnsi="Wingdings" w:hint="default"/>
+      </w:rPr>
+    </w:lvl>
+    <w:lvl w:ilvl="6" w:tplc="04160001" w:tentative="1">
+      <w:start w:val="1"/>
+      <w:numFmt w:val="bullet"/>
+      <w:lvlText w:val=""/>
+      <w:lvlJc w:val="left"/>
+      <w:pPr>
+        <w:ind w:left="5743" w:hanging="360"/>
+      </w:pPr>
+      <w:rPr>
+        <w:rFonts w:ascii="Symbol" w:hAnsi="Symbol" w:hint="default"/>
+      </w:rPr>
+    </w:lvl>
+    <w:lvl w:ilvl="7" w:tplc="04160003" w:tentative="1">
+      <w:start w:val="1"/>
+      <w:numFmt w:val="bullet"/>
+      <w:lvlText w:val="o"/>
+      <w:lvlJc w:val="left"/>
+      <w:pPr>
+        <w:ind w:left="6463" w:hanging="360"/>
+      </w:pPr>
+      <w:rPr>
+        <w:rFonts w:ascii="Courier New" w:hAnsi="Courier New" w:cs="Courier New" w:hint="default"/>
+      </w:rPr>
+    </w:lvl>
+    <w:lvl w:ilvl="8" w:tplc="04160005" w:tentative="1">
+      <w:start w:val="1"/>
+      <w:numFmt w:val="bullet"/>
+      <w:lvlText w:val=""/>
+      <w:lvlJc w:val="left"/>
+      <w:pPr>
+        <w:ind w:left="7183" w:hanging="360"/>
+      </w:pPr>
+      <w:rPr>
+        <w:rFonts w:ascii="Wingdings" w:hAnsi="Wingdings" w:hint="default"/>
+      </w:rPr>
+    </w:lvl>
+  </w:abstractNum>
+  <w:abstractNum w:abstractNumId="2">
     <w:nsid w:val="2DE97C23"/>
     <w:multiLevelType w:val="multilevel"/>
     <w:tmpl w:val="311EBB9A"/>
@@ -4821,7 +5929,7 @@
       </w:rPr>
     </w:lvl>
   </w:abstractNum>
-  <w:abstractNum w:abstractNumId="2">
+  <w:abstractNum w:abstractNumId="3">
     <w:nsid w:val="36E82F20"/>
     <w:multiLevelType w:val="hybridMultilevel"/>
     <w:tmpl w:val="C47C4C64"/>
@@ -4910,7 +6018,235 @@
       </w:pPr>
     </w:lvl>
   </w:abstractNum>
-  <w:abstractNum w:abstractNumId="3">
+  <w:abstractNum w:abstractNumId="4">
+    <w:nsid w:val="64BC5B33"/>
+    <w:multiLevelType w:val="hybridMultilevel"/>
+    <w:tmpl w:val="05B2F82A"/>
+    <w:lvl w:ilvl="0" w:tplc="04160001">
+      <w:start w:val="1"/>
+      <w:numFmt w:val="bullet"/>
+      <w:lvlText w:val=""/>
+      <w:lvlJc w:val="left"/>
+      <w:pPr>
+        <w:ind w:left="4303" w:hanging="360"/>
+      </w:pPr>
+      <w:rPr>
+        <w:rFonts w:ascii="Symbol" w:hAnsi="Symbol" w:hint="default"/>
+      </w:rPr>
+    </w:lvl>
+    <w:lvl w:ilvl="1" w:tplc="04160003" w:tentative="1">
+      <w:start w:val="1"/>
+      <w:numFmt w:val="bullet"/>
+      <w:lvlText w:val="o"/>
+      <w:lvlJc w:val="left"/>
+      <w:pPr>
+        <w:ind w:left="5023" w:hanging="360"/>
+      </w:pPr>
+      <w:rPr>
+        <w:rFonts w:ascii="Courier New" w:hAnsi="Courier New" w:cs="Courier New" w:hint="default"/>
+      </w:rPr>
+    </w:lvl>
+    <w:lvl w:ilvl="2" w:tplc="04160005" w:tentative="1">
+      <w:start w:val="1"/>
+      <w:numFmt w:val="bullet"/>
+      <w:lvlText w:val=""/>
+      <w:lvlJc w:val="left"/>
+      <w:pPr>
+        <w:ind w:left="5743" w:hanging="360"/>
+      </w:pPr>
+      <w:rPr>
+        <w:rFonts w:ascii="Wingdings" w:hAnsi="Wingdings" w:hint="default"/>
+      </w:rPr>
+    </w:lvl>
+    <w:lvl w:ilvl="3" w:tplc="04160001" w:tentative="1">
+      <w:start w:val="1"/>
+      <w:numFmt w:val="bullet"/>
+      <w:lvlText w:val=""/>
+      <w:lvlJc w:val="left"/>
+      <w:pPr>
+        <w:ind w:left="6463" w:hanging="360"/>
+      </w:pPr>
+      <w:rPr>
+        <w:rFonts w:ascii="Symbol" w:hAnsi="Symbol" w:hint="default"/>
+      </w:rPr>
+    </w:lvl>
+    <w:lvl w:ilvl="4" w:tplc="04160003" w:tentative="1">
+      <w:start w:val="1"/>
+      <w:numFmt w:val="bullet"/>
+      <w:lvlText w:val="o"/>
+      <w:lvlJc w:val="left"/>
+      <w:pPr>
+        <w:ind w:left="7183" w:hanging="360"/>
+      </w:pPr>
+      <w:rPr>
+        <w:rFonts w:ascii="Courier New" w:hAnsi="Courier New" w:cs="Courier New" w:hint="default"/>
+      </w:rPr>
+    </w:lvl>
+    <w:lvl w:ilvl="5" w:tplc="04160005" w:tentative="1">
+      <w:start w:val="1"/>
+      <w:numFmt w:val="bullet"/>
+      <w:lvlText w:val=""/>
+      <w:lvlJc w:val="left"/>
+      <w:pPr>
+        <w:ind w:left="7903" w:hanging="360"/>
+      </w:pPr>
+      <w:rPr>
+        <w:rFonts w:ascii="Wingdings" w:hAnsi="Wingdings" w:hint="default"/>
+      </w:rPr>
+    </w:lvl>
+    <w:lvl w:ilvl="6" w:tplc="04160001" w:tentative="1">
+      <w:start w:val="1"/>
+      <w:numFmt w:val="bullet"/>
+      <w:lvlText w:val=""/>
+      <w:lvlJc w:val="left"/>
+      <w:pPr>
+        <w:ind w:left="8623" w:hanging="360"/>
+      </w:pPr>
+      <w:rPr>
+        <w:rFonts w:ascii="Symbol" w:hAnsi="Symbol" w:hint="default"/>
+      </w:rPr>
+    </w:lvl>
+    <w:lvl w:ilvl="7" w:tplc="04160003" w:tentative="1">
+      <w:start w:val="1"/>
+      <w:numFmt w:val="bullet"/>
+      <w:lvlText w:val="o"/>
+      <w:lvlJc w:val="left"/>
+      <w:pPr>
+        <w:ind w:left="9343" w:hanging="360"/>
+      </w:pPr>
+      <w:rPr>
+        <w:rFonts w:ascii="Courier New" w:hAnsi="Courier New" w:cs="Courier New" w:hint="default"/>
+      </w:rPr>
+    </w:lvl>
+    <w:lvl w:ilvl="8" w:tplc="04160005" w:tentative="1">
+      <w:start w:val="1"/>
+      <w:numFmt w:val="bullet"/>
+      <w:lvlText w:val=""/>
+      <w:lvlJc w:val="left"/>
+      <w:pPr>
+        <w:ind w:left="10063" w:hanging="360"/>
+      </w:pPr>
+      <w:rPr>
+        <w:rFonts w:ascii="Wingdings" w:hAnsi="Wingdings" w:hint="default"/>
+      </w:rPr>
+    </w:lvl>
+  </w:abstractNum>
+  <w:abstractNum w:abstractNumId="5">
+    <w:nsid w:val="685F5EC7"/>
+    <w:multiLevelType w:val="hybridMultilevel"/>
+    <w:tmpl w:val="A6F23048"/>
+    <w:lvl w:ilvl="0" w:tplc="BF0A6228">
+      <w:start w:val="1"/>
+      <w:numFmt w:val="bullet"/>
+      <w:lvlText w:val=""/>
+      <w:lvlJc w:val="left"/>
+      <w:pPr>
+        <w:ind w:left="1423" w:hanging="360"/>
+      </w:pPr>
+      <w:rPr>
+        <w:rFonts w:ascii="Symbol" w:hAnsi="Symbol" w:hint="default"/>
+        <w:sz w:val="24"/>
+        <w:szCs w:val="24"/>
+      </w:rPr>
+    </w:lvl>
+    <w:lvl w:ilvl="1" w:tplc="04160003" w:tentative="1">
+      <w:start w:val="1"/>
+      <w:numFmt w:val="bullet"/>
+      <w:lvlText w:val="o"/>
+      <w:lvlJc w:val="left"/>
+      <w:pPr>
+        <w:ind w:left="2143" w:hanging="360"/>
+      </w:pPr>
+      <w:rPr>
+        <w:rFonts w:ascii="Courier New" w:hAnsi="Courier New" w:cs="Courier New" w:hint="default"/>
+      </w:rPr>
+    </w:lvl>
+    <w:lvl w:ilvl="2" w:tplc="04160005" w:tentative="1">
+      <w:start w:val="1"/>
+      <w:numFmt w:val="bullet"/>
+      <w:lvlText w:val=""/>
+      <w:lvlJc w:val="left"/>
+      <w:pPr>
+        <w:ind w:left="2863" w:hanging="360"/>
+      </w:pPr>
+      <w:rPr>
+        <w:rFonts w:ascii="Wingdings" w:hAnsi="Wingdings" w:hint="default"/>
+      </w:rPr>
+    </w:lvl>
+    <w:lvl w:ilvl="3" w:tplc="04160001" w:tentative="1">
+      <w:start w:val="1"/>
+      <w:numFmt w:val="bullet"/>
+      <w:lvlText w:val=""/>
+      <w:lvlJc w:val="left"/>
+      <w:pPr>
+        <w:ind w:left="3583" w:hanging="360"/>
+      </w:pPr>
+      <w:rPr>
+        <w:rFonts w:ascii="Symbol" w:hAnsi="Symbol" w:hint="default"/>
+      </w:rPr>
+    </w:lvl>
+    <w:lvl w:ilvl="4" w:tplc="04160003" w:tentative="1">
+      <w:start w:val="1"/>
+      <w:numFmt w:val="bullet"/>
+      <w:lvlText w:val="o"/>
+      <w:lvlJc w:val="left"/>
+      <w:pPr>
+        <w:ind w:left="4303" w:hanging="360"/>
+      </w:pPr>
+      <w:rPr>
+        <w:rFonts w:ascii="Courier New" w:hAnsi="Courier New" w:cs="Courier New" w:hint="default"/>
+      </w:rPr>
+    </w:lvl>
+    <w:lvl w:ilvl="5" w:tplc="04160005" w:tentative="1">
+      <w:start w:val="1"/>
+      <w:numFmt w:val="bullet"/>
+      <w:lvlText w:val=""/>
+      <w:lvlJc w:val="left"/>
+      <w:pPr>
+        <w:ind w:left="5023" w:hanging="360"/>
+      </w:pPr>
+      <w:rPr>
+        <w:rFonts w:ascii="Wingdings" w:hAnsi="Wingdings" w:hint="default"/>
+      </w:rPr>
+    </w:lvl>
+    <w:lvl w:ilvl="6" w:tplc="04160001" w:tentative="1">
+      <w:start w:val="1"/>
+      <w:numFmt w:val="bullet"/>
+      <w:lvlText w:val=""/>
+      <w:lvlJc w:val="left"/>
+      <w:pPr>
+        <w:ind w:left="5743" w:hanging="360"/>
+      </w:pPr>
+      <w:rPr>
+        <w:rFonts w:ascii="Symbol" w:hAnsi="Symbol" w:hint="default"/>
+      </w:rPr>
+    </w:lvl>
+    <w:lvl w:ilvl="7" w:tplc="04160003" w:tentative="1">
+      <w:start w:val="1"/>
+      <w:numFmt w:val="bullet"/>
+      <w:lvlText w:val="o"/>
+      <w:lvlJc w:val="left"/>
+      <w:pPr>
+        <w:ind w:left="6463" w:hanging="360"/>
+      </w:pPr>
+      <w:rPr>
+        <w:rFonts w:ascii="Courier New" w:hAnsi="Courier New" w:cs="Courier New" w:hint="default"/>
+      </w:rPr>
+    </w:lvl>
+    <w:lvl w:ilvl="8" w:tplc="04160005" w:tentative="1">
+      <w:start w:val="1"/>
+      <w:numFmt w:val="bullet"/>
+      <w:lvlText w:val=""/>
+      <w:lvlJc w:val="left"/>
+      <w:pPr>
+        <w:ind w:left="7183" w:hanging="360"/>
+      </w:pPr>
+      <w:rPr>
+        <w:rFonts w:ascii="Wingdings" w:hAnsi="Wingdings" w:hint="default"/>
+      </w:rPr>
+    </w:lvl>
+  </w:abstractNum>
+  <w:abstractNum w:abstractNumId="6">
     <w:nsid w:val="6BB13978"/>
     <w:multiLevelType w:val="hybridMultilevel"/>
     <w:tmpl w:val="53DA5D2E"/>
@@ -4999,7 +6335,7 @@
       </w:pPr>
     </w:lvl>
   </w:abstractNum>
-  <w:abstractNum w:abstractNumId="4">
+  <w:abstractNum w:abstractNumId="7">
     <w:nsid w:val="6F461523"/>
     <w:multiLevelType w:val="hybridMultilevel"/>
     <w:tmpl w:val="48F2C644"/>
@@ -5112,7 +6448,7 @@
       </w:rPr>
     </w:lvl>
   </w:abstractNum>
-  <w:abstractNum w:abstractNumId="5">
+  <w:abstractNum w:abstractNumId="8">
     <w:nsid w:val="719E06A3"/>
     <w:multiLevelType w:val="hybridMultilevel"/>
     <w:tmpl w:val="FC447346"/>
@@ -5202,22 +6538,31 @@
     </w:lvl>
   </w:abstractNum>
   <w:num w:numId="1">
+    <w:abstractNumId w:val="3"/>
+  </w:num>
+  <w:num w:numId="2">
+    <w:abstractNumId w:val="8"/>
+  </w:num>
+  <w:num w:numId="3">
     <w:abstractNumId w:val="2"/>
   </w:num>
-  <w:num w:numId="2">
-    <w:abstractNumId w:val="5"/>
-  </w:num>
-  <w:num w:numId="3">
-    <w:abstractNumId w:val="1"/>
-  </w:num>
   <w:num w:numId="4">
-    <w:abstractNumId w:val="3"/>
+    <w:abstractNumId w:val="6"/>
   </w:num>
   <w:num w:numId="5">
-    <w:abstractNumId w:val="4"/>
+    <w:abstractNumId w:val="7"/>
   </w:num>
   <w:num w:numId="6">
     <w:abstractNumId w:val="0"/>
+  </w:num>
+  <w:num w:numId="7">
+    <w:abstractNumId w:val="4"/>
+  </w:num>
+  <w:num w:numId="8">
+    <w:abstractNumId w:val="5"/>
+  </w:num>
+  <w:num w:numId="9">
+    <w:abstractNumId w:val="1"/>
   </w:num>
 </w:numbering>
 </file>
@@ -6274,11 +7619,31 @@
     </b:Author>
     <b:RefOrder>1</b:RefOrder>
   </b:Source>
+  <b:Source>
+    <b:Tag>OAS13</b:Tag>
+    <b:SourceType>InternetSite</b:SourceType>
+    <b:Guid>{F2443F62-66AE-7744-9800-FA1C8283AA75}</b:Guid>
+    <b:Title>eXtensible Access Control Markup Language (XACML) Version 3.0</b:Title>
+    <b:Year>2013</b:Year>
+    <b:InternetSiteTitle>OASIS Docs</b:InternetSiteTitle>
+    <b:URL>http://docs.oasis-open.org/xacml/3.0/xacml-3.0-core-spec-os-en.html</b:URL>
+    <b:Month>january</b:Month>
+    <b:Day>2013</b:Day>
+    <b:YearAccessed>2015</b:YearAccessed>
+    <b:MonthAccessed>december</b:MonthAccessed>
+    <b:DayAccessed>2</b:DayAccessed>
+    <b:Author>
+      <b:Author>
+        <b:Corporate>OASIS</b:Corporate>
+      </b:Author>
+    </b:Author>
+    <b:RefOrder>3</b:RefOrder>
+  </b:Source>
 </b:Sources>
 </file>
 
 <file path=customXml/itemProps1.xml><?xml version="1.0" encoding="utf-8"?>
-<ds:datastoreItem xmlns:ds="http://schemas.openxmlformats.org/officeDocument/2006/customXml" ds:itemID="{27C70FD0-B467-0147-9234-36312A88790F}">
+<ds:datastoreItem xmlns:ds="http://schemas.openxmlformats.org/officeDocument/2006/customXml" ds:itemID="{B1799F84-CB8F-9E45-BAC4-68B105548440}">
   <ds:schemaRefs>
     <ds:schemaRef ds:uri="http://schemas.openxmlformats.org/officeDocument/2006/bibliography"/>
   </ds:schemaRefs>

--- a/doc/report.docx
+++ b/doc/report.docx
@@ -178,7 +178,6 @@
           <w:szCs w:val="32"/>
         </w:rPr>
       </w:pPr>
-      <w:proofErr w:type="gramStart"/>
       <w:r>
         <w:rPr>
           <w:rFonts w:asciiTheme="majorHAnsi" w:hAnsiTheme="majorHAnsi" w:cs="Arial"/>
@@ -186,17 +185,7 @@
           <w:sz w:val="32"/>
           <w:szCs w:val="32"/>
         </w:rPr>
-        <w:t>Mestrado Integrado</w:t>
-      </w:r>
-      <w:proofErr w:type="gramEnd"/>
-      <w:r>
-        <w:rPr>
-          <w:rFonts w:asciiTheme="majorHAnsi" w:hAnsiTheme="majorHAnsi" w:cs="Arial"/>
-          <w:b/>
-          <w:sz w:val="32"/>
-          <w:szCs w:val="32"/>
-        </w:rPr>
-        <w:t xml:space="preserve"> em Engenharia Informática e Computação</w:t>
+        <w:t>Mestrado Integrado em Engenharia Informática e Computação</w:t>
       </w:r>
     </w:p>
     <w:p>
@@ -448,23 +437,7 @@
           <w:rFonts w:ascii="Calibri Light" w:hAnsi="Calibri Light"/>
           <w:lang w:val="en-US"/>
         </w:rPr>
-        <w:t xml:space="preserve"> approach to the design and maintenance of access control policies expressed in the </w:t>
-      </w:r>
-      <w:proofErr w:type="spellStart"/>
-      <w:r>
-        <w:rPr>
-          <w:rFonts w:ascii="Calibri Light" w:hAnsi="Calibri Light"/>
-          <w:lang w:val="en-US"/>
-        </w:rPr>
-        <w:t>eXtensible</w:t>
-      </w:r>
-      <w:proofErr w:type="spellEnd"/>
-      <w:r>
-        <w:rPr>
-          <w:rFonts w:ascii="Calibri Light" w:hAnsi="Calibri Light"/>
-          <w:lang w:val="en-US"/>
-        </w:rPr>
-        <w:t xml:space="preserve"> Access Control Markup Language (XACML). </w:t>
+        <w:t xml:space="preserve"> approach to the design and maintenance of access control policies expressed in the eXtensible Access Control Markup Language (XACML). </w:t>
       </w:r>
       <w:r>
         <w:rPr>
@@ -3370,7 +3343,14 @@
           <w:rFonts w:ascii="Calibri Light" w:hAnsi="Calibri Light"/>
           <w:lang w:val="en-US"/>
         </w:rPr>
-        <w:t xml:space="preserve"> enforcement;</w:t>
+        <w:t xml:space="preserve"> enforcement</w:t>
+      </w:r>
+      <w:r>
+        <w:rPr>
+          <w:rFonts w:ascii="Calibri Light" w:hAnsi="Calibri Light"/>
+          <w:lang w:val="en-US"/>
+        </w:rPr>
+        <w:t>.</w:t>
       </w:r>
     </w:p>
     <w:p>
@@ -3815,36 +3795,8 @@
                                 <w:i w:val="0"/>
                                 <w:color w:val="auto"/>
                               </w:rPr>
-                              <w:t xml:space="preserve"> - UML </w:t>
+                              <w:t xml:space="preserve"> - UML Class Diagram</w:t>
                             </w:r>
-                            <w:proofErr w:type="spellStart"/>
-                            <w:r>
-                              <w:rPr>
-                                <w:rFonts w:ascii="Calibri Light" w:hAnsi="Calibri Light"/>
-                                <w:i w:val="0"/>
-                                <w:color w:val="auto"/>
-                              </w:rPr>
-                              <w:t>Class</w:t>
-                            </w:r>
-                            <w:proofErr w:type="spellEnd"/>
-                            <w:r>
-                              <w:rPr>
-                                <w:rFonts w:ascii="Calibri Light" w:hAnsi="Calibri Light"/>
-                                <w:i w:val="0"/>
-                                <w:color w:val="auto"/>
-                              </w:rPr>
-                              <w:t xml:space="preserve"> </w:t>
-                            </w:r>
-                            <w:proofErr w:type="spellStart"/>
-                            <w:r>
-                              <w:rPr>
-                                <w:rFonts w:ascii="Calibri Light" w:hAnsi="Calibri Light"/>
-                                <w:i w:val="0"/>
-                                <w:color w:val="auto"/>
-                              </w:rPr>
-                              <w:t>Diagram</w:t>
-                            </w:r>
-                            <w:proofErr w:type="spellEnd"/>
                           </w:p>
                         </w:txbxContent>
                       </wps:txbx>
@@ -3936,36 +3888,8 @@
                           <w:i w:val="0"/>
                           <w:color w:val="auto"/>
                         </w:rPr>
-                        <w:t xml:space="preserve"> - UML </w:t>
+                        <w:t xml:space="preserve"> - UML Class Diagram</w:t>
                       </w:r>
-                      <w:proofErr w:type="spellStart"/>
-                      <w:r>
-                        <w:rPr>
-                          <w:rFonts w:ascii="Calibri Light" w:hAnsi="Calibri Light"/>
-                          <w:i w:val="0"/>
-                          <w:color w:val="auto"/>
-                        </w:rPr>
-                        <w:t>Class</w:t>
-                      </w:r>
-                      <w:proofErr w:type="spellEnd"/>
-                      <w:r>
-                        <w:rPr>
-                          <w:rFonts w:ascii="Calibri Light" w:hAnsi="Calibri Light"/>
-                          <w:i w:val="0"/>
-                          <w:color w:val="auto"/>
-                        </w:rPr>
-                        <w:t xml:space="preserve"> </w:t>
-                      </w:r>
-                      <w:proofErr w:type="spellStart"/>
-                      <w:r>
-                        <w:rPr>
-                          <w:rFonts w:ascii="Calibri Light" w:hAnsi="Calibri Light"/>
-                          <w:i w:val="0"/>
-                          <w:color w:val="auto"/>
-                        </w:rPr>
-                        <w:t>Diagram</w:t>
-                      </w:r>
-                      <w:proofErr w:type="spellEnd"/>
                     </w:p>
                   </w:txbxContent>
                 </v:textbox>
@@ -4189,8 +4113,925 @@
       <w:bookmarkEnd w:id="8"/>
     </w:p>
     <w:p/>
-    <w:p/>
-    <w:p/>
+    <w:p>
+      <w:pPr>
+        <w:rPr>
+          <w:rFonts w:ascii="Calibri Light" w:hAnsi="Calibri Light"/>
+          <w:lang w:val="en-US"/>
+        </w:rPr>
+      </w:pPr>
+      <w:r>
+        <w:rPr>
+          <w:rFonts w:ascii="Calibri Light" w:hAnsi="Calibri Light"/>
+        </w:rPr>
+        <w:tab/>
+      </w:r>
+      <w:r>
+        <w:rPr>
+          <w:rFonts w:ascii="Calibri Light" w:hAnsi="Calibri Light"/>
+          <w:lang w:val="en-US"/>
+        </w:rPr>
+        <w:t xml:space="preserve">This </w:t>
+      </w:r>
+      <w:r>
+        <w:rPr>
+          <w:rFonts w:ascii="Calibri Light" w:hAnsi="Calibri Light"/>
+          <w:lang w:val="en-US"/>
+        </w:rPr>
+        <w:t xml:space="preserve">VDM++ </w:t>
+      </w:r>
+      <w:r>
+        <w:rPr>
+          <w:rFonts w:ascii="Calibri Light" w:hAnsi="Calibri Light"/>
+          <w:lang w:val="en-US"/>
+        </w:rPr>
+        <w:t>application is consisted by the following classes</w:t>
+      </w:r>
+      <w:r>
+        <w:rPr>
+          <w:rFonts w:ascii="Calibri Light" w:hAnsi="Calibri Light"/>
+          <w:lang w:val="en-US"/>
+        </w:rPr>
+        <w:t xml:space="preserve"> in order to fulfill its purposes</w:t>
+      </w:r>
+      <w:r>
+        <w:rPr>
+          <w:rFonts w:ascii="Calibri Light" w:hAnsi="Calibri Light"/>
+          <w:lang w:val="en-US"/>
+        </w:rPr>
+        <w:t>:</w:t>
+      </w:r>
+    </w:p>
+    <w:p>
+      <w:pPr>
+        <w:rPr>
+          <w:rFonts w:ascii="Calibri Light" w:hAnsi="Calibri Light"/>
+          <w:lang w:val="en-US"/>
+        </w:rPr>
+      </w:pPr>
+    </w:p>
+    <w:p>
+      <w:pPr>
+        <w:pStyle w:val="PargrafodaLista"/>
+        <w:numPr>
+          <w:ilvl w:val="0"/>
+          <w:numId w:val="10"/>
+        </w:numPr>
+        <w:spacing w:line="300" w:lineRule="auto"/>
+        <w:jc w:val="both"/>
+        <w:rPr>
+          <w:rFonts w:ascii="Calibri Light" w:hAnsi="Calibri Light"/>
+          <w:lang w:val="en-US"/>
+        </w:rPr>
+      </w:pPr>
+      <w:r>
+        <w:rPr>
+          <w:rFonts w:ascii="Calibri Light" w:hAnsi="Calibri Light"/>
+          <w:b/>
+          <w:lang w:val="en-US"/>
+        </w:rPr>
+        <w:t>Access</w:t>
+      </w:r>
+      <w:r>
+        <w:rPr>
+          <w:rFonts w:ascii="Calibri Light" w:hAnsi="Calibri Light"/>
+          <w:lang w:val="en-US"/>
+        </w:rPr>
+        <w:t xml:space="preserve"> – this class is meant to save the content about a certain target, action and the corresponding effect, which can be </w:t>
+      </w:r>
+      <w:r>
+        <w:rPr>
+          <w:rFonts w:ascii="Consolas" w:hAnsi="Consolas"/>
+          <w:sz w:val="22"/>
+          <w:szCs w:val="22"/>
+          <w:lang w:val="en-US"/>
+        </w:rPr>
+        <w:t>&lt;Permit&gt;</w:t>
+      </w:r>
+      <w:r>
+        <w:rPr>
+          <w:rFonts w:ascii="Calibri Light" w:hAnsi="Calibri Light"/>
+          <w:lang w:val="en-US"/>
+        </w:rPr>
+        <w:t xml:space="preserve">, </w:t>
+      </w:r>
+      <w:r>
+        <w:rPr>
+          <w:rFonts w:ascii="Consolas" w:hAnsi="Consolas"/>
+          <w:sz w:val="22"/>
+          <w:szCs w:val="22"/>
+          <w:lang w:val="en-US"/>
+        </w:rPr>
+        <w:t>&lt;Deny&gt;,</w:t>
+      </w:r>
+      <w:r>
+        <w:rPr>
+          <w:rFonts w:ascii="Calibri Light" w:hAnsi="Calibri Light"/>
+          <w:lang w:val="en-US"/>
+        </w:rPr>
+        <w:t xml:space="preserve"> </w:t>
+      </w:r>
+      <w:r>
+        <w:rPr>
+          <w:rFonts w:ascii="Consolas" w:hAnsi="Consolas"/>
+          <w:sz w:val="22"/>
+          <w:szCs w:val="22"/>
+          <w:lang w:val="en-US"/>
+        </w:rPr>
+        <w:t xml:space="preserve">&lt;Indeterminate&gt; </w:t>
+      </w:r>
+      <w:r>
+        <w:rPr>
+          <w:rFonts w:ascii="Calibri Light" w:hAnsi="Calibri Light"/>
+          <w:lang w:val="en-US"/>
+        </w:rPr>
+        <w:t xml:space="preserve">or </w:t>
+      </w:r>
+      <w:r>
+        <w:rPr>
+          <w:rFonts w:ascii="Consolas" w:hAnsi="Consolas"/>
+          <w:sz w:val="22"/>
+          <w:szCs w:val="22"/>
+          <w:lang w:val="en-US"/>
+        </w:rPr>
+        <w:t>&lt;notApplicable&gt;</w:t>
+      </w:r>
+      <w:r>
+        <w:rPr>
+          <w:rFonts w:ascii="Calibri Light" w:hAnsi="Calibri Light"/>
+          <w:lang w:val="en-US"/>
+        </w:rPr>
+        <w:t>;</w:t>
+      </w:r>
+    </w:p>
+    <w:p>
+      <w:pPr>
+        <w:pStyle w:val="PargrafodaLista"/>
+        <w:numPr>
+          <w:ilvl w:val="0"/>
+          <w:numId w:val="10"/>
+        </w:numPr>
+        <w:spacing w:line="300" w:lineRule="auto"/>
+        <w:jc w:val="both"/>
+        <w:rPr>
+          <w:rFonts w:ascii="Calibri Light" w:hAnsi="Calibri Light"/>
+          <w:lang w:val="en-US"/>
+        </w:rPr>
+      </w:pPr>
+      <w:r>
+        <w:rPr>
+          <w:rFonts w:ascii="Calibri Light" w:hAnsi="Calibri Light"/>
+          <w:b/>
+          <w:lang w:val="en-US"/>
+        </w:rPr>
+        <w:t>Action</w:t>
+      </w:r>
+      <w:r>
+        <w:rPr>
+          <w:rFonts w:ascii="Calibri Light" w:hAnsi="Calibri Light"/>
+          <w:lang w:val="en-US"/>
+        </w:rPr>
+        <w:t xml:space="preserve"> – this </w:t>
+      </w:r>
+      <w:r>
+        <w:rPr>
+          <w:rFonts w:ascii="Calibri Light" w:hAnsi="Calibri Light"/>
+          <w:lang w:val="en-US"/>
+        </w:rPr>
+        <w:t>class</w:t>
+      </w:r>
+      <w:r>
+        <w:rPr>
+          <w:rFonts w:ascii="Calibri Light" w:hAnsi="Calibri Light"/>
+          <w:lang w:val="en-US"/>
+        </w:rPr>
+        <w:t xml:space="preserve"> is meant to save the content about the type of action, which can be </w:t>
+      </w:r>
+      <w:r>
+        <w:rPr>
+          <w:rFonts w:ascii="Consolas" w:hAnsi="Consolas"/>
+          <w:sz w:val="22"/>
+          <w:szCs w:val="22"/>
+          <w:lang w:val="en-US"/>
+        </w:rPr>
+        <w:t>&lt;Assign&gt;</w:t>
+      </w:r>
+      <w:r>
+        <w:rPr>
+          <w:rFonts w:ascii="Calibri Light" w:hAnsi="Calibri Light"/>
+          <w:lang w:val="en-US"/>
+        </w:rPr>
+        <w:t xml:space="preserve">, </w:t>
+      </w:r>
+      <w:r>
+        <w:rPr>
+          <w:rFonts w:ascii="Consolas" w:hAnsi="Consolas"/>
+          <w:sz w:val="22"/>
+          <w:szCs w:val="22"/>
+          <w:lang w:val="en-US"/>
+        </w:rPr>
+        <w:t>&lt;View&gt;</w:t>
+      </w:r>
+      <w:r>
+        <w:rPr>
+          <w:rFonts w:ascii="Calibri Light" w:hAnsi="Calibri Light"/>
+          <w:lang w:val="en-US"/>
+        </w:rPr>
+        <w:t xml:space="preserve"> or </w:t>
+      </w:r>
+      <w:r>
+        <w:rPr>
+          <w:rFonts w:ascii="Consolas" w:hAnsi="Consolas"/>
+          <w:sz w:val="22"/>
+          <w:szCs w:val="22"/>
+          <w:lang w:val="en-US"/>
+        </w:rPr>
+        <w:t>&lt;Receive&gt;</w:t>
+      </w:r>
+      <w:r>
+        <w:rPr>
+          <w:rFonts w:ascii="Calibri Light" w:hAnsi="Calibri Light"/>
+          <w:lang w:val="en-US"/>
+        </w:rPr>
+        <w:t>;</w:t>
+      </w:r>
+    </w:p>
+    <w:p>
+      <w:pPr>
+        <w:pStyle w:val="PargrafodaLista"/>
+        <w:numPr>
+          <w:ilvl w:val="0"/>
+          <w:numId w:val="10"/>
+        </w:numPr>
+        <w:spacing w:line="300" w:lineRule="auto"/>
+        <w:jc w:val="both"/>
+        <w:rPr>
+          <w:rFonts w:ascii="Calibri Light" w:hAnsi="Calibri Light"/>
+          <w:lang w:val="en-US"/>
+        </w:rPr>
+      </w:pPr>
+      <w:r>
+        <w:rPr>
+          <w:rFonts w:ascii="Calibri Light" w:hAnsi="Calibri Light"/>
+          <w:b/>
+          <w:lang w:val="en-US"/>
+        </w:rPr>
+        <w:t xml:space="preserve">Card </w:t>
+      </w:r>
+      <w:r>
+        <w:rPr>
+          <w:rFonts w:ascii="Calibri Light" w:hAnsi="Calibri Light"/>
+          <w:lang w:val="en-US"/>
+        </w:rPr>
+        <w:t>- this class is meant to save the content about the identification card, and its corresponding expiration date if it exists;</w:t>
+      </w:r>
+    </w:p>
+    <w:p>
+      <w:pPr>
+        <w:pStyle w:val="PargrafodaLista"/>
+        <w:numPr>
+          <w:ilvl w:val="0"/>
+          <w:numId w:val="10"/>
+        </w:numPr>
+        <w:spacing w:line="300" w:lineRule="auto"/>
+        <w:jc w:val="both"/>
+        <w:rPr>
+          <w:rFonts w:ascii="Calibri Light" w:hAnsi="Calibri Light"/>
+          <w:lang w:val="en-US"/>
+        </w:rPr>
+      </w:pPr>
+      <w:r>
+        <w:rPr>
+          <w:rFonts w:ascii="Calibri Light" w:hAnsi="Calibri Light"/>
+          <w:b/>
+          <w:lang w:val="en-US"/>
+        </w:rPr>
+        <w:t xml:space="preserve">Date </w:t>
+      </w:r>
+      <w:r>
+        <w:rPr>
+          <w:rFonts w:ascii="Calibri Light" w:hAnsi="Calibri Light"/>
+          <w:lang w:val="en-US"/>
+        </w:rPr>
+        <w:t>– this class is meant to describe a date (year-month-day);</w:t>
+      </w:r>
+    </w:p>
+    <w:p>
+      <w:pPr>
+        <w:pStyle w:val="PargrafodaLista"/>
+        <w:numPr>
+          <w:ilvl w:val="0"/>
+          <w:numId w:val="10"/>
+        </w:numPr>
+        <w:spacing w:line="300" w:lineRule="auto"/>
+        <w:jc w:val="both"/>
+        <w:rPr>
+          <w:rFonts w:ascii="Calibri Light" w:hAnsi="Calibri Light"/>
+          <w:lang w:val="en-US"/>
+        </w:rPr>
+      </w:pPr>
+      <w:r>
+        <w:rPr>
+          <w:rFonts w:ascii="Calibri Light" w:hAnsi="Calibri Light"/>
+          <w:b/>
+          <w:lang w:val="en-US"/>
+        </w:rPr>
+        <w:t xml:space="preserve">Facility </w:t>
+      </w:r>
+      <w:r>
+        <w:rPr>
+          <w:rFonts w:ascii="Calibri Light" w:hAnsi="Calibri Light"/>
+          <w:lang w:val="en-US"/>
+        </w:rPr>
+        <w:t xml:space="preserve">– this class is meant to save the content about a facility, i.e, the name, its corresponding type </w:t>
+      </w:r>
+      <w:r>
+        <w:rPr>
+          <w:rFonts w:ascii="Consolas" w:hAnsi="Consolas"/>
+          <w:sz w:val="22"/>
+          <w:szCs w:val="22"/>
+          <w:lang w:val="en-US"/>
+        </w:rPr>
+        <w:t>(&lt;Hotel&gt;</w:t>
+      </w:r>
+      <w:r>
+        <w:rPr>
+          <w:rFonts w:ascii="Calibri Light" w:hAnsi="Calibri Light"/>
+          <w:lang w:val="en-US"/>
+        </w:rPr>
+        <w:t xml:space="preserve">, </w:t>
+      </w:r>
+      <w:r>
+        <w:rPr>
+          <w:rFonts w:ascii="Consolas" w:hAnsi="Consolas"/>
+          <w:sz w:val="22"/>
+          <w:szCs w:val="22"/>
+          <w:lang w:val="en-US"/>
+        </w:rPr>
+        <w:t>&lt;School&gt;</w:t>
+      </w:r>
+      <w:r>
+        <w:rPr>
+          <w:rFonts w:ascii="Calibri Light" w:hAnsi="Calibri Light"/>
+          <w:lang w:val="en-US"/>
+        </w:rPr>
+        <w:t xml:space="preserve"> or </w:t>
+      </w:r>
+      <w:r>
+        <w:rPr>
+          <w:rFonts w:ascii="Consolas" w:hAnsi="Consolas"/>
+          <w:sz w:val="22"/>
+          <w:szCs w:val="22"/>
+          <w:lang w:val="en-US"/>
+        </w:rPr>
+        <w:t>&lt;Bank&gt;</w:t>
+      </w:r>
+      <w:r>
+        <w:rPr>
+          <w:rFonts w:ascii="Calibri Light" w:hAnsi="Calibri Light"/>
+          <w:lang w:val="en-US"/>
+        </w:rPr>
+        <w:t>) and the log of accesses to the building;</w:t>
+      </w:r>
+    </w:p>
+    <w:p>
+      <w:pPr>
+        <w:pStyle w:val="PargrafodaLista"/>
+        <w:numPr>
+          <w:ilvl w:val="0"/>
+          <w:numId w:val="10"/>
+        </w:numPr>
+        <w:spacing w:line="300" w:lineRule="auto"/>
+        <w:jc w:val="both"/>
+        <w:rPr>
+          <w:rFonts w:ascii="Calibri Light" w:hAnsi="Calibri Light"/>
+          <w:lang w:val="en-US"/>
+        </w:rPr>
+      </w:pPr>
+      <w:r>
+        <w:rPr>
+          <w:rFonts w:ascii="Calibri Light" w:hAnsi="Calibri Light"/>
+          <w:b/>
+          <w:lang w:val="en-US"/>
+        </w:rPr>
+        <w:t>PAP</w:t>
+      </w:r>
+      <w:r>
+        <w:rPr>
+          <w:rStyle w:val="Refdenotaderodap"/>
+          <w:rFonts w:ascii="Calibri Light" w:hAnsi="Calibri Light"/>
+          <w:b/>
+          <w:lang w:val="en-US"/>
+        </w:rPr>
+        <w:footnoteReference w:id="2"/>
+      </w:r>
+      <w:r>
+        <w:rPr>
+          <w:rFonts w:ascii="Calibri Light" w:hAnsi="Calibri Light"/>
+          <w:lang w:val="en-US"/>
+        </w:rPr>
+        <w:t xml:space="preserve"> - </w:t>
+      </w:r>
+      <w:r>
+        <w:rPr>
+          <w:rFonts w:ascii="Calibri Light" w:hAnsi="Calibri Light"/>
+          <w:lang w:val="en-US"/>
+        </w:rPr>
+        <w:t xml:space="preserve">this class is meant to have the application’s set of policies and make them available to the </w:t>
+      </w:r>
+      <w:r>
+        <w:rPr>
+          <w:rFonts w:ascii="Calibri Light" w:hAnsi="Calibri Light"/>
+          <w:b/>
+          <w:lang w:val="en-US"/>
+        </w:rPr>
+        <w:t>PDP</w:t>
+      </w:r>
+      <w:r>
+        <w:rPr>
+          <w:rFonts w:ascii="Calibri Light" w:hAnsi="Calibri Light"/>
+          <w:lang w:val="en-US"/>
+        </w:rPr>
+        <w:t>;</w:t>
+      </w:r>
+    </w:p>
+    <w:p>
+      <w:pPr>
+        <w:pStyle w:val="PargrafodaLista"/>
+        <w:numPr>
+          <w:ilvl w:val="0"/>
+          <w:numId w:val="10"/>
+        </w:numPr>
+        <w:spacing w:line="300" w:lineRule="auto"/>
+        <w:jc w:val="both"/>
+        <w:rPr>
+          <w:rFonts w:ascii="Calibri Light" w:hAnsi="Calibri Light"/>
+          <w:lang w:val="en-US"/>
+        </w:rPr>
+      </w:pPr>
+      <w:r>
+        <w:rPr>
+          <w:rFonts w:ascii="Calibri Light" w:hAnsi="Calibri Light"/>
+          <w:b/>
+          <w:lang w:val="en-US"/>
+        </w:rPr>
+        <w:t>PDP</w:t>
+      </w:r>
+      <w:r>
+        <w:rPr>
+          <w:rStyle w:val="Refdenotaderodap"/>
+          <w:rFonts w:ascii="Calibri Light" w:hAnsi="Calibri Light"/>
+          <w:b/>
+          <w:lang w:val="en-US"/>
+        </w:rPr>
+        <w:footnoteReference w:id="3"/>
+      </w:r>
+      <w:r>
+        <w:rPr>
+          <w:rFonts w:ascii="Calibri Light" w:hAnsi="Calibri Light"/>
+          <w:b/>
+          <w:lang w:val="en-US"/>
+        </w:rPr>
+        <w:t xml:space="preserve"> </w:t>
+      </w:r>
+      <w:r>
+        <w:rPr>
+          <w:rFonts w:ascii="Calibri Light" w:hAnsi="Calibri Light"/>
+          <w:lang w:val="en-US"/>
+        </w:rPr>
+        <w:t>- this class is meant to evaluate the application policy and render an authorization decision</w:t>
+      </w:r>
+      <w:r>
+        <w:rPr>
+          <w:rFonts w:ascii="Calibri Light" w:hAnsi="Calibri Light"/>
+          <w:lang w:val="en-US"/>
+        </w:rPr>
+        <w:t>,</w:t>
+      </w:r>
+      <w:r>
+        <w:rPr>
+          <w:rFonts w:ascii="Calibri Light" w:hAnsi="Calibri Light"/>
+          <w:lang w:val="en-US"/>
+        </w:rPr>
+        <w:t xml:space="preserve"> applying the corresponding combining algorithms;</w:t>
+      </w:r>
+    </w:p>
+    <w:p>
+      <w:pPr>
+        <w:pStyle w:val="PargrafodaLista"/>
+        <w:numPr>
+          <w:ilvl w:val="0"/>
+          <w:numId w:val="10"/>
+        </w:numPr>
+        <w:spacing w:line="300" w:lineRule="auto"/>
+        <w:jc w:val="both"/>
+        <w:rPr>
+          <w:rFonts w:ascii="Calibri Light" w:hAnsi="Calibri Light"/>
+          <w:lang w:val="en-US"/>
+        </w:rPr>
+      </w:pPr>
+      <w:r>
+        <w:rPr>
+          <w:rFonts w:ascii="Calibri Light" w:hAnsi="Calibri Light"/>
+          <w:b/>
+          <w:lang w:val="en-US"/>
+        </w:rPr>
+        <w:t>PEP</w:t>
+      </w:r>
+      <w:r>
+        <w:rPr>
+          <w:rStyle w:val="Refdenotaderodap"/>
+          <w:rFonts w:ascii="Calibri Light" w:hAnsi="Calibri Light"/>
+          <w:b/>
+          <w:lang w:val="en-US"/>
+        </w:rPr>
+        <w:footnoteReference w:id="4"/>
+      </w:r>
+      <w:r>
+        <w:rPr>
+          <w:rFonts w:ascii="Calibri Light" w:hAnsi="Calibri Light"/>
+          <w:lang w:val="en-US"/>
+        </w:rPr>
+        <w:t xml:space="preserve"> - </w:t>
+      </w:r>
+      <w:r>
+        <w:rPr>
+          <w:rFonts w:ascii="Calibri Light" w:hAnsi="Calibri Light"/>
+          <w:lang w:val="en-US"/>
+        </w:rPr>
+        <w:t>this class is meant to perform the access control, by making decision requests and enforcing authorization decisions;</w:t>
+      </w:r>
+    </w:p>
+    <w:p>
+      <w:pPr>
+        <w:pStyle w:val="PargrafodaLista"/>
+        <w:numPr>
+          <w:ilvl w:val="0"/>
+          <w:numId w:val="10"/>
+        </w:numPr>
+        <w:spacing w:line="300" w:lineRule="auto"/>
+        <w:jc w:val="both"/>
+        <w:rPr>
+          <w:rFonts w:ascii="Calibri Light" w:hAnsi="Calibri Light"/>
+          <w:lang w:val="en-US"/>
+        </w:rPr>
+      </w:pPr>
+      <w:r>
+        <w:rPr>
+          <w:rFonts w:ascii="Calibri Light" w:hAnsi="Calibri Light"/>
+          <w:b/>
+          <w:lang w:val="en-US"/>
+        </w:rPr>
+        <w:t xml:space="preserve">Policy </w:t>
+      </w:r>
+      <w:r>
+        <w:rPr>
+          <w:rFonts w:ascii="Calibri Light" w:hAnsi="Calibri Light"/>
+          <w:lang w:val="en-US"/>
+        </w:rPr>
+        <w:t>–</w:t>
+      </w:r>
+      <w:r>
+        <w:rPr>
+          <w:rFonts w:ascii="Calibri Light" w:hAnsi="Calibri Light"/>
+          <w:lang w:val="en-US"/>
+        </w:rPr>
+        <w:t xml:space="preserve"> </w:t>
+      </w:r>
+      <w:r>
+        <w:rPr>
+          <w:rFonts w:ascii="Calibri Light" w:hAnsi="Calibri Light"/>
+          <w:lang w:val="en-US"/>
+        </w:rPr>
+        <w:t xml:space="preserve">this class is meant to save the content about a set of rules, the rule-combining algorithm to be applied </w:t>
+      </w:r>
+      <w:r>
+        <w:rPr>
+          <w:rFonts w:ascii="Calibri Light" w:hAnsi="Calibri Light"/>
+          <w:lang w:val="en-US"/>
+        </w:rPr>
+        <w:t xml:space="preserve">(which can be </w:t>
+      </w:r>
+      <w:r>
+        <w:rPr>
+          <w:rFonts w:ascii="Consolas" w:hAnsi="Consolas"/>
+          <w:sz w:val="22"/>
+          <w:szCs w:val="22"/>
+          <w:lang w:val="en-US"/>
+        </w:rPr>
+        <w:t>&lt;permitOverrides&gt;</w:t>
+      </w:r>
+      <w:r>
+        <w:rPr>
+          <w:rFonts w:ascii="Calibri Light" w:hAnsi="Calibri Light"/>
+          <w:lang w:val="en-US"/>
+        </w:rPr>
+        <w:t xml:space="preserve"> or </w:t>
+      </w:r>
+      <w:r>
+        <w:rPr>
+          <w:rFonts w:ascii="Consolas" w:hAnsi="Consolas"/>
+          <w:sz w:val="22"/>
+          <w:szCs w:val="22"/>
+          <w:lang w:val="en-US"/>
+        </w:rPr>
+        <w:t>&lt;denyOverrides&gt;</w:t>
+      </w:r>
+      <w:r>
+        <w:rPr>
+          <w:rFonts w:ascii="Calibri Light" w:hAnsi="Calibri Light"/>
+          <w:lang w:val="en-US"/>
+        </w:rPr>
+        <w:t>)</w:t>
+      </w:r>
+      <w:r>
+        <w:rPr>
+          <w:rFonts w:ascii="Calibri Light" w:hAnsi="Calibri Light"/>
+          <w:lang w:val="en-US"/>
+        </w:rPr>
+        <w:t>, and the corresponding target;</w:t>
+      </w:r>
+    </w:p>
+    <w:p>
+      <w:pPr>
+        <w:pStyle w:val="PargrafodaLista"/>
+        <w:numPr>
+          <w:ilvl w:val="0"/>
+          <w:numId w:val="10"/>
+        </w:numPr>
+        <w:spacing w:line="300" w:lineRule="auto"/>
+        <w:jc w:val="both"/>
+        <w:rPr>
+          <w:rFonts w:ascii="Calibri Light" w:hAnsi="Calibri Light"/>
+          <w:lang w:val="en-US"/>
+        </w:rPr>
+      </w:pPr>
+      <w:r>
+        <w:rPr>
+          <w:rFonts w:ascii="Calibri Light" w:hAnsi="Calibri Light"/>
+          <w:b/>
+          <w:lang w:val="en-US"/>
+        </w:rPr>
+        <w:t>Request</w:t>
+      </w:r>
+      <w:r>
+        <w:rPr>
+          <w:rFonts w:ascii="Calibri Light" w:hAnsi="Calibri Light"/>
+          <w:lang w:val="en-US"/>
+        </w:rPr>
+        <w:t xml:space="preserve"> – </w:t>
+      </w:r>
+      <w:r>
+        <w:rPr>
+          <w:rFonts w:ascii="Calibri Light" w:hAnsi="Calibri Light"/>
+          <w:lang w:val="en-US"/>
+        </w:rPr>
+        <w:t>thi</w:t>
+      </w:r>
+      <w:r>
+        <w:rPr>
+          <w:rFonts w:ascii="Calibri Light" w:hAnsi="Calibri Light"/>
+          <w:lang w:val="en-US"/>
+        </w:rPr>
+        <w:t>s</w:t>
+      </w:r>
+      <w:r>
+        <w:rPr>
+          <w:rFonts w:ascii="Calibri Light" w:hAnsi="Calibri Light"/>
+          <w:lang w:val="en-US"/>
+        </w:rPr>
+        <w:t xml:space="preserve"> class is meant to save a request status which can be </w:t>
+      </w:r>
+      <w:r>
+        <w:rPr>
+          <w:rFonts w:ascii="Consolas" w:hAnsi="Consolas"/>
+          <w:sz w:val="22"/>
+          <w:szCs w:val="22"/>
+          <w:lang w:val="en-US"/>
+        </w:rPr>
+        <w:t>&lt;Active&gt;</w:t>
+      </w:r>
+      <w:r>
+        <w:rPr>
+          <w:rFonts w:ascii="Calibri Light" w:hAnsi="Calibri Light"/>
+          <w:lang w:val="en-US"/>
+        </w:rPr>
+        <w:t xml:space="preserve">, </w:t>
+      </w:r>
+      <w:r>
+        <w:rPr>
+          <w:rFonts w:ascii="Consolas" w:hAnsi="Consolas"/>
+          <w:sz w:val="22"/>
+          <w:szCs w:val="22"/>
+          <w:lang w:val="en-US"/>
+        </w:rPr>
+        <w:t>&lt;Pending&gt;</w:t>
+      </w:r>
+      <w:r>
+        <w:rPr>
+          <w:rFonts w:ascii="Calibri Light" w:hAnsi="Calibri Light"/>
+          <w:lang w:val="en-US"/>
+        </w:rPr>
+        <w:t xml:space="preserve"> or </w:t>
+      </w:r>
+      <w:r>
+        <w:rPr>
+          <w:rFonts w:ascii="Consolas" w:hAnsi="Consolas"/>
+          <w:sz w:val="22"/>
+          <w:szCs w:val="22"/>
+          <w:lang w:val="en-US"/>
+        </w:rPr>
+        <w:t>&lt;Finished&gt;</w:t>
+      </w:r>
+      <w:r>
+        <w:rPr>
+          <w:rFonts w:ascii="Calibri Light" w:hAnsi="Calibri Light"/>
+          <w:lang w:val="en-US"/>
+        </w:rPr>
+        <w:t>;</w:t>
+      </w:r>
+    </w:p>
+    <w:p>
+      <w:pPr>
+        <w:pStyle w:val="PargrafodaLista"/>
+        <w:numPr>
+          <w:ilvl w:val="0"/>
+          <w:numId w:val="10"/>
+        </w:numPr>
+        <w:spacing w:line="300" w:lineRule="auto"/>
+        <w:jc w:val="both"/>
+        <w:rPr>
+          <w:rFonts w:ascii="Calibri Light" w:hAnsi="Calibri Light"/>
+          <w:lang w:val="en-US"/>
+        </w:rPr>
+      </w:pPr>
+      <w:r>
+        <w:rPr>
+          <w:rFonts w:ascii="Calibri Light" w:hAnsi="Calibri Light"/>
+          <w:b/>
+          <w:lang w:val="en-US"/>
+        </w:rPr>
+        <w:t>Resource</w:t>
+      </w:r>
+      <w:r>
+        <w:rPr>
+          <w:rFonts w:ascii="Calibri Light" w:hAnsi="Calibri Light"/>
+          <w:lang w:val="en-US"/>
+        </w:rPr>
+        <w:t xml:space="preserve"> –</w:t>
+      </w:r>
+      <w:r>
+        <w:rPr>
+          <w:rFonts w:ascii="Calibri Light" w:hAnsi="Calibri Light"/>
+          <w:lang w:val="en-US"/>
+        </w:rPr>
+        <w:t xml:space="preserve"> </w:t>
+      </w:r>
+      <w:r>
+        <w:rPr>
+          <w:rFonts w:ascii="Calibri Light" w:hAnsi="Calibri Light"/>
+          <w:lang w:val="en-US"/>
+        </w:rPr>
+        <w:t>this class is meant to save the content about a data, service or system component;</w:t>
+      </w:r>
+    </w:p>
+    <w:p>
+      <w:pPr>
+        <w:pStyle w:val="PargrafodaLista"/>
+        <w:numPr>
+          <w:ilvl w:val="0"/>
+          <w:numId w:val="10"/>
+        </w:numPr>
+        <w:spacing w:line="300" w:lineRule="auto"/>
+        <w:jc w:val="both"/>
+        <w:rPr>
+          <w:rFonts w:ascii="Calibri Light" w:hAnsi="Calibri Light"/>
+          <w:lang w:val="en-US"/>
+        </w:rPr>
+      </w:pPr>
+      <w:r>
+        <w:rPr>
+          <w:rFonts w:ascii="Calibri Light" w:hAnsi="Calibri Light"/>
+          <w:b/>
+          <w:lang w:val="en-US"/>
+        </w:rPr>
+        <w:t xml:space="preserve">Rule </w:t>
+      </w:r>
+      <w:r>
+        <w:rPr>
+          <w:rFonts w:ascii="Calibri Light" w:hAnsi="Calibri Light"/>
+          <w:lang w:val="en-US"/>
+        </w:rPr>
+        <w:t xml:space="preserve">– </w:t>
+      </w:r>
+      <w:r>
+        <w:rPr>
+          <w:rFonts w:ascii="Calibri Light" w:hAnsi="Calibri Light"/>
+          <w:lang w:val="en-US"/>
+        </w:rPr>
+        <w:t>this class is meant to save the content about a target, an effect, facility group and user group, and eventually a temporal constraint;</w:t>
+      </w:r>
+    </w:p>
+    <w:p>
+      <w:pPr>
+        <w:pStyle w:val="PargrafodaLista"/>
+        <w:numPr>
+          <w:ilvl w:val="0"/>
+          <w:numId w:val="10"/>
+        </w:numPr>
+        <w:spacing w:line="300" w:lineRule="auto"/>
+        <w:jc w:val="both"/>
+        <w:rPr>
+          <w:rFonts w:ascii="Calibri Light" w:hAnsi="Calibri Light"/>
+          <w:lang w:val="en-US"/>
+        </w:rPr>
+      </w:pPr>
+      <w:r>
+        <w:rPr>
+          <w:rFonts w:ascii="Calibri Light" w:hAnsi="Calibri Light"/>
+          <w:b/>
+          <w:lang w:val="en-US"/>
+        </w:rPr>
+        <w:t xml:space="preserve">Subject </w:t>
+      </w:r>
+      <w:r>
+        <w:rPr>
+          <w:rFonts w:ascii="Calibri Light" w:hAnsi="Calibri Light"/>
+          <w:lang w:val="en-US"/>
+        </w:rPr>
+        <w:t>–</w:t>
+      </w:r>
+      <w:r>
+        <w:rPr>
+          <w:rFonts w:ascii="Calibri Light" w:hAnsi="Calibri Light"/>
+          <w:b/>
+          <w:lang w:val="en-US"/>
+        </w:rPr>
+        <w:t xml:space="preserve"> </w:t>
+      </w:r>
+      <w:r>
+        <w:rPr>
+          <w:rFonts w:ascii="Calibri Light" w:hAnsi="Calibri Light"/>
+          <w:lang w:val="en-US"/>
+        </w:rPr>
+        <w:t>this class is meant to save the content about a person trying to access a building resource;</w:t>
+      </w:r>
+    </w:p>
+    <w:p>
+      <w:pPr>
+        <w:pStyle w:val="PargrafodaLista"/>
+        <w:numPr>
+          <w:ilvl w:val="0"/>
+          <w:numId w:val="10"/>
+        </w:numPr>
+        <w:spacing w:line="300" w:lineRule="auto"/>
+        <w:jc w:val="both"/>
+        <w:rPr>
+          <w:rFonts w:ascii="Calibri Light" w:hAnsi="Calibri Light"/>
+          <w:lang w:val="en-US"/>
+        </w:rPr>
+      </w:pPr>
+      <w:r>
+        <w:rPr>
+          <w:rFonts w:ascii="Calibri Light" w:hAnsi="Calibri Light"/>
+          <w:b/>
+          <w:lang w:val="en-US"/>
+        </w:rPr>
+        <w:t xml:space="preserve">Target </w:t>
+      </w:r>
+      <w:r>
+        <w:rPr>
+          <w:rFonts w:ascii="Calibri Light" w:hAnsi="Calibri Light"/>
+          <w:lang w:val="en-US"/>
+        </w:rPr>
+        <w:t>–</w:t>
+      </w:r>
+      <w:r>
+        <w:rPr>
+          <w:rFonts w:ascii="Calibri Light" w:hAnsi="Calibri Light"/>
+          <w:b/>
+          <w:lang w:val="en-US"/>
+        </w:rPr>
+        <w:t xml:space="preserve"> </w:t>
+      </w:r>
+      <w:r>
+        <w:rPr>
+          <w:rFonts w:ascii="Calibri Light" w:hAnsi="Calibri Light"/>
+          <w:lang w:val="en-US"/>
+        </w:rPr>
+        <w:t>this class is meant to save the content about a set of subjects, set of resources and set of actions to be taken;</w:t>
+      </w:r>
+      <w:bookmarkStart w:id="9" w:name="_GoBack"/>
+      <w:bookmarkEnd w:id="9"/>
+    </w:p>
+    <w:p>
+      <w:pPr>
+        <w:spacing w:line="300" w:lineRule="auto"/>
+        <w:rPr>
+          <w:lang w:val="en-US"/>
+        </w:rPr>
+      </w:pPr>
+    </w:p>
     <w:p>
       <w:pPr>
         <w:pStyle w:val="Ttulo2"/>
@@ -4202,7 +5043,7 @@
           <w:lang w:val="en-US"/>
         </w:rPr>
       </w:pPr>
-      <w:bookmarkStart w:id="9" w:name="_Toc436671649"/>
+      <w:bookmarkStart w:id="10" w:name="_Toc436671649"/>
       <w:r>
         <w:rPr>
           <w:b/>
@@ -4233,7 +5074,7 @@
         </w:rPr>
         <w:t>Data Types</w:t>
       </w:r>
-      <w:bookmarkEnd w:id="9"/>
+      <w:bookmarkEnd w:id="10"/>
     </w:p>
     <w:p>
       <w:pPr>
@@ -4256,7 +5097,7 @@
           <w:lang w:val="en-US"/>
         </w:rPr>
       </w:pPr>
-      <w:bookmarkStart w:id="10" w:name="_Toc436671650"/>
+      <w:bookmarkStart w:id="11" w:name="_Toc436671650"/>
       <w:r>
         <w:rPr>
           <w:b/>
@@ -4287,7 +5128,7 @@
         </w:rPr>
         <w:t>Domains</w:t>
       </w:r>
-      <w:bookmarkEnd w:id="10"/>
+      <w:bookmarkEnd w:id="11"/>
     </w:p>
     <w:p>
       <w:pPr>
@@ -4323,7 +5164,7 @@
           <w:lang w:val="en-US"/>
         </w:rPr>
       </w:pPr>
-      <w:bookmarkStart w:id="11" w:name="_Toc436671651"/>
+      <w:bookmarkStart w:id="12" w:name="_Toc436671651"/>
       <w:r>
         <w:rPr>
           <w:b/>
@@ -4348,7 +5189,7 @@
         </w:rPr>
         <w:t>Model Validation</w:t>
       </w:r>
-      <w:bookmarkEnd w:id="11"/>
+      <w:bookmarkEnd w:id="12"/>
     </w:p>
     <w:p/>
     <w:p>
@@ -4362,7 +5203,7 @@
           <w:lang w:val="en-US"/>
         </w:rPr>
       </w:pPr>
-      <w:bookmarkStart w:id="12" w:name="_Toc436671652"/>
+      <w:bookmarkStart w:id="13" w:name="_Toc436671652"/>
       <w:r>
         <w:rPr>
           <w:b/>
@@ -4393,7 +5234,7 @@
         </w:rPr>
         <w:t>Test Classes</w:t>
       </w:r>
-      <w:bookmarkEnd w:id="12"/>
+      <w:bookmarkEnd w:id="13"/>
     </w:p>
     <w:p/>
     <w:p>
@@ -4407,7 +5248,7 @@
           <w:lang w:val="en-US"/>
         </w:rPr>
       </w:pPr>
-      <w:bookmarkStart w:id="13" w:name="_Toc436671653"/>
+      <w:bookmarkStart w:id="14" w:name="_Toc436671653"/>
       <w:r>
         <w:rPr>
           <w:b/>
@@ -4438,7 +5279,7 @@
         </w:rPr>
         <w:t>Test Results</w:t>
       </w:r>
-      <w:bookmarkEnd w:id="13"/>
+      <w:bookmarkEnd w:id="14"/>
     </w:p>
     <w:p/>
     <w:p>
@@ -4452,7 +5293,7 @@
           <w:lang w:val="en-US"/>
         </w:rPr>
       </w:pPr>
-      <w:bookmarkStart w:id="14" w:name="_Toc436671654"/>
+      <w:bookmarkStart w:id="15" w:name="_Toc436671654"/>
       <w:r>
         <w:rPr>
           <w:b/>
@@ -4483,7 +5324,7 @@
         </w:rPr>
         <w:t>Requirements Traceability</w:t>
       </w:r>
-      <w:bookmarkEnd w:id="14"/>
+      <w:bookmarkEnd w:id="15"/>
     </w:p>
     <w:p/>
     <w:p>
@@ -4500,7 +5341,7 @@
           <w:lang w:val="en-US"/>
         </w:rPr>
       </w:pPr>
-      <w:bookmarkStart w:id="15" w:name="_Toc436671655"/>
+      <w:bookmarkStart w:id="16" w:name="_Toc436671655"/>
       <w:r>
         <w:rPr>
           <w:b/>
@@ -4525,7 +5366,7 @@
         </w:rPr>
         <w:t>Model Verification</w:t>
       </w:r>
-      <w:bookmarkEnd w:id="15"/>
+      <w:bookmarkEnd w:id="16"/>
     </w:p>
     <w:p/>
     <w:p>
@@ -4539,7 +5380,7 @@
           <w:lang w:val="en-US"/>
         </w:rPr>
       </w:pPr>
-      <w:bookmarkStart w:id="16" w:name="_Toc436671656"/>
+      <w:bookmarkStart w:id="17" w:name="_Toc436671656"/>
       <w:r>
         <w:rPr>
           <w:b/>
@@ -4570,7 +5411,7 @@
         </w:rPr>
         <w:t>Domain Verification</w:t>
       </w:r>
-      <w:bookmarkEnd w:id="16"/>
+      <w:bookmarkEnd w:id="17"/>
     </w:p>
     <w:p/>
     <w:p>
@@ -4584,7 +5425,7 @@
           <w:lang w:val="en-US"/>
         </w:rPr>
       </w:pPr>
-      <w:bookmarkStart w:id="17" w:name="_Toc436671657"/>
+      <w:bookmarkStart w:id="18" w:name="_Toc436671657"/>
       <w:r>
         <w:rPr>
           <w:b/>
@@ -4615,7 +5456,7 @@
         </w:rPr>
         <w:t>Invariant Verification</w:t>
       </w:r>
-      <w:bookmarkEnd w:id="17"/>
+      <w:bookmarkEnd w:id="18"/>
     </w:p>
     <w:p/>
     <w:p>
@@ -4632,7 +5473,7 @@
           <w:lang w:val="en-US"/>
         </w:rPr>
       </w:pPr>
-      <w:bookmarkStart w:id="18" w:name="_Toc436671658"/>
+      <w:bookmarkStart w:id="19" w:name="_Toc436671658"/>
       <w:r>
         <w:rPr>
           <w:b/>
@@ -4657,7 +5498,7 @@
         </w:rPr>
         <w:t>Code Generation</w:t>
       </w:r>
-      <w:bookmarkEnd w:id="18"/>
+      <w:bookmarkEnd w:id="19"/>
     </w:p>
     <w:p/>
     <w:p>
@@ -4674,7 +5515,7 @@
           <w:lang w:val="en-US"/>
         </w:rPr>
       </w:pPr>
-      <w:bookmarkStart w:id="19" w:name="_Toc436671659"/>
+      <w:bookmarkStart w:id="20" w:name="_Toc436671659"/>
       <w:r>
         <w:rPr>
           <w:b/>
@@ -4699,7 +5540,7 @@
         </w:rPr>
         <w:t>Conclusions</w:t>
       </w:r>
-      <w:bookmarkEnd w:id="19"/>
+      <w:bookmarkEnd w:id="20"/>
     </w:p>
     <w:p/>
     <w:p>
@@ -4713,7 +5554,7 @@
           <w:lang w:val="en-US"/>
         </w:rPr>
       </w:pPr>
-      <w:bookmarkStart w:id="20" w:name="_Toc436671660"/>
+      <w:bookmarkStart w:id="21" w:name="_Toc436671660"/>
       <w:r>
         <w:rPr>
           <w:b/>
@@ -4744,7 +5585,7 @@
         </w:rPr>
         <w:t>Results Achieved</w:t>
       </w:r>
-      <w:bookmarkEnd w:id="20"/>
+      <w:bookmarkEnd w:id="21"/>
     </w:p>
     <w:p/>
     <w:p>
@@ -4897,8 +5738,6 @@
         </w:rPr>
         <w:t>we expected.</w:t>
       </w:r>
-      <w:bookmarkStart w:id="21" w:name="_GoBack"/>
-      <w:bookmarkEnd w:id="21"/>
     </w:p>
     <w:p/>
     <w:p>
@@ -5170,7 +6009,6 @@
               <w:lang w:val="pt-BR"/>
             </w:rPr>
           </w:pPr>
-          <w:proofErr w:type="spellStart"/>
           <w:r>
             <w:rPr>
               <w:b/>
@@ -5180,7 +6018,6 @@
             <w:t>References</w:t>
           </w:r>
           <w:bookmarkEnd w:id="24"/>
-          <w:proofErr w:type="spellEnd"/>
         </w:p>
         <w:p>
           <w:pPr>
@@ -5512,7 +6349,6 @@
         </w:rPr>
         <w:t xml:space="preserve"> </w:t>
       </w:r>
-      <w:proofErr w:type="spellStart"/>
       <w:r>
         <w:rPr>
           <w:rFonts w:ascii="Calibri Light" w:hAnsi="Calibri Light"/>
@@ -5522,7 +6358,6 @@
         </w:rPr>
         <w:t>eXtensible</w:t>
       </w:r>
-      <w:proofErr w:type="spellEnd"/>
       <w:r>
         <w:rPr>
           <w:rFonts w:ascii="Calibri Light" w:hAnsi="Calibri Light"/>
@@ -5530,9 +6365,27 @@
           <w:szCs w:val="20"/>
           <w:lang w:val="pt-BR"/>
         </w:rPr>
-        <w:t xml:space="preserve"> Access </w:t>
-      </w:r>
-      <w:proofErr w:type="spellStart"/>
+        <w:t xml:space="preserve"> Access Control Markup Language</w:t>
+      </w:r>
+    </w:p>
+  </w:footnote>
+  <w:footnote w:id="2">
+    <w:p>
+      <w:pPr>
+        <w:pStyle w:val="Textodenotaderodap"/>
+        <w:rPr>
+          <w:lang w:val="pt-BR"/>
+        </w:rPr>
+      </w:pPr>
+      <w:r>
+        <w:rPr>
+          <w:rStyle w:val="Refdenotaderodap"/>
+        </w:rPr>
+        <w:footnoteRef/>
+      </w:r>
+      <w:r>
+        <w:t xml:space="preserve"> </w:t>
+      </w:r>
       <w:r>
         <w:rPr>
           <w:rFonts w:ascii="Calibri Light" w:hAnsi="Calibri Light"/>
@@ -5540,9 +6393,8 @@
           <w:szCs w:val="20"/>
           <w:lang w:val="pt-BR"/>
         </w:rPr>
-        <w:t>Control</w:t>
-      </w:r>
-      <w:proofErr w:type="spellEnd"/>
+        <w:t xml:space="preserve">PAP – Policy </w:t>
+      </w:r>
       <w:r>
         <w:rPr>
           <w:rFonts w:ascii="Calibri Light" w:hAnsi="Calibri Light"/>
@@ -5550,9 +6402,8 @@
           <w:szCs w:val="20"/>
           <w:lang w:val="pt-BR"/>
         </w:rPr>
-        <w:t xml:space="preserve"> </w:t>
-      </w:r>
-      <w:proofErr w:type="spellStart"/>
+        <w:t>Administration</w:t>
+      </w:r>
       <w:r>
         <w:rPr>
           <w:rFonts w:ascii="Calibri Light" w:hAnsi="Calibri Light"/>
@@ -5560,9 +6411,27 @@
           <w:szCs w:val="20"/>
           <w:lang w:val="pt-BR"/>
         </w:rPr>
-        <w:t>Markup</w:t>
-      </w:r>
-      <w:proofErr w:type="spellEnd"/>
+        <w:t xml:space="preserve"> Point</w:t>
+      </w:r>
+    </w:p>
+  </w:footnote>
+  <w:footnote w:id="3">
+    <w:p>
+      <w:pPr>
+        <w:pStyle w:val="Textodenotaderodap"/>
+        <w:rPr>
+          <w:lang w:val="pt-BR"/>
+        </w:rPr>
+      </w:pPr>
+      <w:r>
+        <w:rPr>
+          <w:rStyle w:val="Refdenotaderodap"/>
+        </w:rPr>
+        <w:footnoteRef/>
+      </w:r>
+      <w:r>
+        <w:t xml:space="preserve"> </w:t>
+      </w:r>
       <w:r>
         <w:rPr>
           <w:rFonts w:ascii="Calibri Light" w:hAnsi="Calibri Light"/>
@@ -5570,9 +6439,27 @@
           <w:szCs w:val="20"/>
           <w:lang w:val="pt-BR"/>
         </w:rPr>
+        <w:t>PDP – Policy Decision Point</w:t>
+      </w:r>
+    </w:p>
+  </w:footnote>
+  <w:footnote w:id="4">
+    <w:p>
+      <w:pPr>
+        <w:pStyle w:val="Textodenotaderodap"/>
+        <w:rPr>
+          <w:lang w:val="pt-BR"/>
+        </w:rPr>
+      </w:pPr>
+      <w:r>
+        <w:rPr>
+          <w:rStyle w:val="Refdenotaderodap"/>
+        </w:rPr>
+        <w:footnoteRef/>
+      </w:r>
+      <w:r>
         <w:t xml:space="preserve"> </w:t>
       </w:r>
-      <w:proofErr w:type="spellStart"/>
       <w:r>
         <w:rPr>
           <w:rFonts w:ascii="Calibri Light" w:hAnsi="Calibri Light"/>
@@ -5580,9 +6467,8 @@
           <w:szCs w:val="20"/>
           <w:lang w:val="pt-BR"/>
         </w:rPr>
-        <w:t>Language</w:t>
-      </w:r>
-      <w:proofErr w:type="spellEnd"/>
+        <w:t>PEP – Policy Enforcement Point</w:t>
+      </w:r>
     </w:p>
   </w:footnote>
 </w:footnotes>
@@ -5591,6 +6477,119 @@
 <file path=word/numbering.xml><?xml version="1.0" encoding="utf-8"?>
 <w:numbering xmlns:wpc="http://schemas.microsoft.com/office/word/2010/wordprocessingCanvas" xmlns:mo="http://schemas.microsoft.com/office/mac/office/2008/main" xmlns:mc="http://schemas.openxmlformats.org/markup-compatibility/2006" xmlns:mv="urn:schemas-microsoft-com:mac:vml" xmlns:o="urn:schemas-microsoft-com:office:office" xmlns:r="http://schemas.openxmlformats.org/officeDocument/2006/relationships" xmlns:m="http://schemas.openxmlformats.org/officeDocument/2006/math" xmlns:v="urn:schemas-microsoft-com:vml" xmlns:wp14="http://schemas.microsoft.com/office/word/2010/wordprocessingDrawing" xmlns:wp="http://schemas.openxmlformats.org/drawingml/2006/wordprocessingDrawing" xmlns:w10="urn:schemas-microsoft-com:office:word" xmlns:w="http://schemas.openxmlformats.org/wordprocessingml/2006/main" xmlns:w14="http://schemas.microsoft.com/office/word/2010/wordml" xmlns:w15="http://schemas.microsoft.com/office/word/2012/wordml" xmlns:wpg="http://schemas.microsoft.com/office/word/2010/wordprocessingGroup" xmlns:wpi="http://schemas.microsoft.com/office/word/2010/wordprocessingInk" xmlns:wne="http://schemas.microsoft.com/office/word/2006/wordml" xmlns:wps="http://schemas.microsoft.com/office/word/2010/wordprocessingShape" mc:Ignorable="w14 w15 wp14">
   <w:abstractNum w:abstractNumId="0">
+    <w:nsid w:val="0DAE03E9"/>
+    <w:multiLevelType w:val="hybridMultilevel"/>
+    <w:tmpl w:val="6326166E"/>
+    <w:lvl w:ilvl="0" w:tplc="04160001">
+      <w:start w:val="1"/>
+      <w:numFmt w:val="bullet"/>
+      <w:lvlText w:val=""/>
+      <w:lvlJc w:val="left"/>
+      <w:pPr>
+        <w:ind w:left="1423" w:hanging="360"/>
+      </w:pPr>
+      <w:rPr>
+        <w:rFonts w:ascii="Symbol" w:hAnsi="Symbol" w:hint="default"/>
+      </w:rPr>
+    </w:lvl>
+    <w:lvl w:ilvl="1" w:tplc="04160003" w:tentative="1">
+      <w:start w:val="1"/>
+      <w:numFmt w:val="bullet"/>
+      <w:lvlText w:val="o"/>
+      <w:lvlJc w:val="left"/>
+      <w:pPr>
+        <w:ind w:left="2143" w:hanging="360"/>
+      </w:pPr>
+      <w:rPr>
+        <w:rFonts w:ascii="Courier New" w:hAnsi="Courier New" w:cs="Courier New" w:hint="default"/>
+      </w:rPr>
+    </w:lvl>
+    <w:lvl w:ilvl="2" w:tplc="04160005" w:tentative="1">
+      <w:start w:val="1"/>
+      <w:numFmt w:val="bullet"/>
+      <w:lvlText w:val=""/>
+      <w:lvlJc w:val="left"/>
+      <w:pPr>
+        <w:ind w:left="2863" w:hanging="360"/>
+      </w:pPr>
+      <w:rPr>
+        <w:rFonts w:ascii="Wingdings" w:hAnsi="Wingdings" w:hint="default"/>
+      </w:rPr>
+    </w:lvl>
+    <w:lvl w:ilvl="3" w:tplc="04160001" w:tentative="1">
+      <w:start w:val="1"/>
+      <w:numFmt w:val="bullet"/>
+      <w:lvlText w:val=""/>
+      <w:lvlJc w:val="left"/>
+      <w:pPr>
+        <w:ind w:left="3583" w:hanging="360"/>
+      </w:pPr>
+      <w:rPr>
+        <w:rFonts w:ascii="Symbol" w:hAnsi="Symbol" w:hint="default"/>
+      </w:rPr>
+    </w:lvl>
+    <w:lvl w:ilvl="4" w:tplc="04160003" w:tentative="1">
+      <w:start w:val="1"/>
+      <w:numFmt w:val="bullet"/>
+      <w:lvlText w:val="o"/>
+      <w:lvlJc w:val="left"/>
+      <w:pPr>
+        <w:ind w:left="4303" w:hanging="360"/>
+      </w:pPr>
+      <w:rPr>
+        <w:rFonts w:ascii="Courier New" w:hAnsi="Courier New" w:cs="Courier New" w:hint="default"/>
+      </w:rPr>
+    </w:lvl>
+    <w:lvl w:ilvl="5" w:tplc="04160005" w:tentative="1">
+      <w:start w:val="1"/>
+      <w:numFmt w:val="bullet"/>
+      <w:lvlText w:val=""/>
+      <w:lvlJc w:val="left"/>
+      <w:pPr>
+        <w:ind w:left="5023" w:hanging="360"/>
+      </w:pPr>
+      <w:rPr>
+        <w:rFonts w:ascii="Wingdings" w:hAnsi="Wingdings" w:hint="default"/>
+      </w:rPr>
+    </w:lvl>
+    <w:lvl w:ilvl="6" w:tplc="04160001" w:tentative="1">
+      <w:start w:val="1"/>
+      <w:numFmt w:val="bullet"/>
+      <w:lvlText w:val=""/>
+      <w:lvlJc w:val="left"/>
+      <w:pPr>
+        <w:ind w:left="5743" w:hanging="360"/>
+      </w:pPr>
+      <w:rPr>
+        <w:rFonts w:ascii="Symbol" w:hAnsi="Symbol" w:hint="default"/>
+      </w:rPr>
+    </w:lvl>
+    <w:lvl w:ilvl="7" w:tplc="04160003" w:tentative="1">
+      <w:start w:val="1"/>
+      <w:numFmt w:val="bullet"/>
+      <w:lvlText w:val="o"/>
+      <w:lvlJc w:val="left"/>
+      <w:pPr>
+        <w:ind w:left="6463" w:hanging="360"/>
+      </w:pPr>
+      <w:rPr>
+        <w:rFonts w:ascii="Courier New" w:hAnsi="Courier New" w:cs="Courier New" w:hint="default"/>
+      </w:rPr>
+    </w:lvl>
+    <w:lvl w:ilvl="8" w:tplc="04160005" w:tentative="1">
+      <w:start w:val="1"/>
+      <w:numFmt w:val="bullet"/>
+      <w:lvlText w:val=""/>
+      <w:lvlJc w:val="left"/>
+      <w:pPr>
+        <w:ind w:left="7183" w:hanging="360"/>
+      </w:pPr>
+      <w:rPr>
+        <w:rFonts w:ascii="Wingdings" w:hAnsi="Wingdings" w:hint="default"/>
+      </w:rPr>
+    </w:lvl>
+  </w:abstractNum>
+  <w:abstractNum w:abstractNumId="1">
     <w:nsid w:val="134C78CB"/>
     <w:multiLevelType w:val="hybridMultilevel"/>
     <w:tmpl w:val="8ADEC8D0"/>
@@ -5703,7 +6702,7 @@
       </w:rPr>
     </w:lvl>
   </w:abstractNum>
-  <w:abstractNum w:abstractNumId="1">
+  <w:abstractNum w:abstractNumId="2">
     <w:nsid w:val="2AD85A73"/>
     <w:multiLevelType w:val="hybridMultilevel"/>
     <w:tmpl w:val="5A864CC6"/>
@@ -5816,7 +6815,7 @@
       </w:rPr>
     </w:lvl>
   </w:abstractNum>
-  <w:abstractNum w:abstractNumId="2">
+  <w:abstractNum w:abstractNumId="3">
     <w:nsid w:val="2DE97C23"/>
     <w:multiLevelType w:val="multilevel"/>
     <w:tmpl w:val="311EBB9A"/>
@@ -5929,7 +6928,7 @@
       </w:rPr>
     </w:lvl>
   </w:abstractNum>
-  <w:abstractNum w:abstractNumId="3">
+  <w:abstractNum w:abstractNumId="4">
     <w:nsid w:val="36E82F20"/>
     <w:multiLevelType w:val="hybridMultilevel"/>
     <w:tmpl w:val="C47C4C64"/>
@@ -6018,7 +7017,7 @@
       </w:pPr>
     </w:lvl>
   </w:abstractNum>
-  <w:abstractNum w:abstractNumId="4">
+  <w:abstractNum w:abstractNumId="5">
     <w:nsid w:val="64BC5B33"/>
     <w:multiLevelType w:val="hybridMultilevel"/>
     <w:tmpl w:val="05B2F82A"/>
@@ -6131,7 +7130,7 @@
       </w:rPr>
     </w:lvl>
   </w:abstractNum>
-  <w:abstractNum w:abstractNumId="5">
+  <w:abstractNum w:abstractNumId="6">
     <w:nsid w:val="685F5EC7"/>
     <w:multiLevelType w:val="hybridMultilevel"/>
     <w:tmpl w:val="A6F23048"/>
@@ -6246,7 +7245,7 @@
       </w:rPr>
     </w:lvl>
   </w:abstractNum>
-  <w:abstractNum w:abstractNumId="6">
+  <w:abstractNum w:abstractNumId="7">
     <w:nsid w:val="6BB13978"/>
     <w:multiLevelType w:val="hybridMultilevel"/>
     <w:tmpl w:val="53DA5D2E"/>
@@ -6335,7 +7334,7 @@
       </w:pPr>
     </w:lvl>
   </w:abstractNum>
-  <w:abstractNum w:abstractNumId="7">
+  <w:abstractNum w:abstractNumId="8">
     <w:nsid w:val="6F461523"/>
     <w:multiLevelType w:val="hybridMultilevel"/>
     <w:tmpl w:val="48F2C644"/>
@@ -6448,7 +7447,7 @@
       </w:rPr>
     </w:lvl>
   </w:abstractNum>
-  <w:abstractNum w:abstractNumId="8">
+  <w:abstractNum w:abstractNumId="9">
     <w:nsid w:val="719E06A3"/>
     <w:multiLevelType w:val="hybridMultilevel"/>
     <w:tmpl w:val="FC447346"/>
@@ -6538,31 +7537,34 @@
     </w:lvl>
   </w:abstractNum>
   <w:num w:numId="1">
+    <w:abstractNumId w:val="4"/>
+  </w:num>
+  <w:num w:numId="2">
+    <w:abstractNumId w:val="9"/>
+  </w:num>
+  <w:num w:numId="3">
     <w:abstractNumId w:val="3"/>
   </w:num>
-  <w:num w:numId="2">
+  <w:num w:numId="4">
+    <w:abstractNumId w:val="7"/>
+  </w:num>
+  <w:num w:numId="5">
     <w:abstractNumId w:val="8"/>
   </w:num>
-  <w:num w:numId="3">
+  <w:num w:numId="6">
+    <w:abstractNumId w:val="1"/>
+  </w:num>
+  <w:num w:numId="7">
+    <w:abstractNumId w:val="5"/>
+  </w:num>
+  <w:num w:numId="8">
+    <w:abstractNumId w:val="6"/>
+  </w:num>
+  <w:num w:numId="9">
     <w:abstractNumId w:val="2"/>
   </w:num>
-  <w:num w:numId="4">
-    <w:abstractNumId w:val="6"/>
-  </w:num>
-  <w:num w:numId="5">
-    <w:abstractNumId w:val="7"/>
-  </w:num>
-  <w:num w:numId="6">
+  <w:num w:numId="10">
     <w:abstractNumId w:val="0"/>
-  </w:num>
-  <w:num w:numId="7">
-    <w:abstractNumId w:val="4"/>
-  </w:num>
-  <w:num w:numId="8">
-    <w:abstractNumId w:val="5"/>
-  </w:num>
-  <w:num w:numId="9">
-    <w:abstractNumId w:val="1"/>
   </w:num>
 </w:numbering>
 </file>
@@ -7643,7 +8645,7 @@
 </file>
 
 <file path=customXml/itemProps1.xml><?xml version="1.0" encoding="utf-8"?>
-<ds:datastoreItem xmlns:ds="http://schemas.openxmlformats.org/officeDocument/2006/customXml" ds:itemID="{B1799F84-CB8F-9E45-BAC4-68B105548440}">
+<ds:datastoreItem xmlns:ds="http://schemas.openxmlformats.org/officeDocument/2006/customXml" ds:itemID="{4D35F17E-C886-EE4E-80C9-C481D9183661}">
   <ds:schemaRefs>
     <ds:schemaRef ds:uri="http://schemas.openxmlformats.org/officeDocument/2006/bibliography"/>
   </ds:schemaRefs>

--- a/doc/report.docx
+++ b/doc/report.docx
@@ -2880,6 +2880,7 @@
     <w:p>
       <w:pPr>
         <w:spacing w:line="300" w:lineRule="auto"/>
+        <w:jc w:val="both"/>
         <w:rPr>
           <w:rFonts w:ascii="Calibri Light" w:hAnsi="Calibri Light"/>
           <w:lang w:val="en-US"/>
@@ -2897,7 +2898,21 @@
           <w:rFonts w:ascii="Calibri Light" w:hAnsi="Calibri Light"/>
           <w:lang w:val="en-US"/>
         </w:rPr>
-        <w:t>This project was implemented based on the following requirements:</w:t>
+        <w:t>This project was implemented based on the requirements</w:t>
+      </w:r>
+      <w:r>
+        <w:rPr>
+          <w:rFonts w:ascii="Calibri Light" w:hAnsi="Calibri Light"/>
+          <w:lang w:val="en-US"/>
+        </w:rPr>
+        <w:t xml:space="preserve"> described by Table 1</w:t>
+      </w:r>
+      <w:r>
+        <w:rPr>
+          <w:rFonts w:ascii="Calibri Light" w:hAnsi="Calibri Light"/>
+          <w:lang w:val="en-US"/>
+        </w:rPr>
+        <w:t>. The list of requirements was formulated taking into consideration the project’s delivery date and its corresponding scope. Furthermore, this list was made short to avoid enumerating a vast number of user stories, due to the project’s complexity.</w:t>
       </w:r>
     </w:p>
     <w:p>
@@ -2911,448 +2926,662 @@
     </w:p>
     <w:p>
       <w:pPr>
-        <w:pStyle w:val="PargrafodaLista"/>
-        <w:numPr>
-          <w:ilvl w:val="0"/>
-          <w:numId w:val="8"/>
-        </w:numPr>
-        <w:spacing w:line="300" w:lineRule="auto"/>
-        <w:ind w:left="1134" w:hanging="283"/>
-        <w:jc w:val="both"/>
-        <w:rPr>
-          <w:rFonts w:ascii="Calibri Light" w:hAnsi="Calibri Light"/>
-          <w:lang w:val="en-US"/>
-        </w:rPr>
-      </w:pPr>
-      <w:r>
-        <w:rPr>
-          <w:rFonts w:ascii="Calibri Light" w:hAnsi="Calibri Light"/>
-          <w:b/>
-          <w:lang w:val="en-US"/>
-        </w:rPr>
-        <w:t>R1</w:t>
-      </w:r>
-      <w:r>
-        <w:rPr>
-          <w:rFonts w:ascii="Calibri Light" w:hAnsi="Calibri Light"/>
-          <w:lang w:val="en-US"/>
-        </w:rPr>
-        <w:t xml:space="preserve">: Provide a method for combining individual </w:t>
-      </w:r>
-      <w:r>
-        <w:rPr>
-          <w:rFonts w:ascii="Calibri Light" w:hAnsi="Calibri Light"/>
-          <w:b/>
-          <w:lang w:val="en-US"/>
-        </w:rPr>
-        <w:t>rules</w:t>
-      </w:r>
-      <w:r>
-        <w:rPr>
-          <w:rFonts w:ascii="Calibri Light" w:hAnsi="Calibri Light"/>
-          <w:lang w:val="en-US"/>
-        </w:rPr>
-        <w:t xml:space="preserve"> and </w:t>
-      </w:r>
-      <w:r>
-        <w:rPr>
-          <w:rFonts w:ascii="Calibri Light" w:hAnsi="Calibri Light"/>
-          <w:b/>
-          <w:lang w:val="en-US"/>
-        </w:rPr>
-        <w:t>policies</w:t>
-      </w:r>
-      <w:r>
-        <w:rPr>
-          <w:rFonts w:ascii="Calibri Light" w:hAnsi="Calibri Light"/>
-          <w:lang w:val="en-US"/>
-        </w:rPr>
-        <w:t xml:space="preserve"> into a single </w:t>
-      </w:r>
-      <w:r>
-        <w:rPr>
-          <w:rFonts w:ascii="Calibri Light" w:hAnsi="Calibri Light"/>
-          <w:b/>
-          <w:lang w:val="en-US"/>
-        </w:rPr>
-        <w:t>policy set</w:t>
-      </w:r>
-      <w:r>
-        <w:rPr>
-          <w:rFonts w:ascii="Calibri Light" w:hAnsi="Calibri Light"/>
-          <w:lang w:val="en-US"/>
-        </w:rPr>
-        <w:t xml:space="preserve"> that applies to a particular decision </w:t>
-      </w:r>
-      <w:r>
-        <w:rPr>
-          <w:rFonts w:ascii="Calibri Light" w:hAnsi="Calibri Light"/>
-          <w:b/>
-          <w:lang w:val="en-US"/>
-        </w:rPr>
-        <w:t>request</w:t>
-      </w:r>
-      <w:r>
-        <w:rPr>
-          <w:rFonts w:ascii="Calibri Light" w:hAnsi="Calibri Light"/>
-          <w:lang w:val="en-US"/>
-        </w:rPr>
-        <w:t>;</w:t>
-      </w:r>
-    </w:p>
-    <w:p>
-      <w:pPr>
-        <w:pStyle w:val="PargrafodaLista"/>
-        <w:numPr>
-          <w:ilvl w:val="0"/>
-          <w:numId w:val="8"/>
-        </w:numPr>
-        <w:spacing w:line="300" w:lineRule="auto"/>
-        <w:ind w:left="1134" w:hanging="283"/>
-        <w:jc w:val="both"/>
-        <w:rPr>
-          <w:rFonts w:ascii="Calibri Light" w:hAnsi="Calibri Light"/>
-          <w:lang w:val="en-US"/>
-        </w:rPr>
-      </w:pPr>
-      <w:r>
-        <w:rPr>
-          <w:rFonts w:ascii="Calibri Light" w:hAnsi="Calibri Light"/>
-          <w:b/>
-          <w:lang w:val="en-US"/>
-        </w:rPr>
-        <w:t>R2</w:t>
-      </w:r>
-      <w:r>
-        <w:rPr>
-          <w:rFonts w:ascii="Calibri Light" w:hAnsi="Calibri Light"/>
-          <w:lang w:val="en-US"/>
-        </w:rPr>
-        <w:t>:</w:t>
-      </w:r>
-      <w:r>
-        <w:rPr>
-          <w:rFonts w:ascii="Calibri Light" w:hAnsi="Calibri Light"/>
-          <w:lang w:val="en-US"/>
-        </w:rPr>
-        <w:t xml:space="preserve"> </w:t>
-      </w:r>
-      <w:r>
-        <w:rPr>
-          <w:rFonts w:ascii="Calibri Light" w:hAnsi="Calibri Light"/>
-          <w:lang w:val="en-US"/>
-        </w:rPr>
-        <w:t xml:space="preserve">Provide a method for rapidly identifying the </w:t>
-      </w:r>
-      <w:r>
-        <w:rPr>
-          <w:rFonts w:ascii="Calibri Light" w:hAnsi="Calibri Light"/>
-          <w:b/>
-          <w:lang w:val="en-US"/>
-        </w:rPr>
-        <w:t>policy</w:t>
-      </w:r>
-      <w:r>
-        <w:rPr>
-          <w:rFonts w:ascii="Calibri Light" w:hAnsi="Calibri Light"/>
-          <w:lang w:val="en-US"/>
-        </w:rPr>
-        <w:t xml:space="preserve"> that applies to a given </w:t>
-      </w:r>
-      <w:r>
-        <w:rPr>
-          <w:rFonts w:ascii="Calibri Light" w:hAnsi="Calibri Light"/>
-          <w:b/>
-          <w:lang w:val="en-US"/>
-        </w:rPr>
-        <w:t>action</w:t>
-      </w:r>
-      <w:r>
-        <w:rPr>
-          <w:rFonts w:ascii="Calibri Light" w:hAnsi="Calibri Light"/>
-          <w:lang w:val="en-US"/>
-        </w:rPr>
-        <w:t xml:space="preserve">, based upon the values of </w:t>
-      </w:r>
-      <w:r>
-        <w:rPr>
-          <w:rFonts w:ascii="Calibri Light" w:hAnsi="Calibri Light"/>
-          <w:b/>
-          <w:lang w:val="en-US"/>
-        </w:rPr>
-        <w:t>attributes</w:t>
-      </w:r>
-      <w:r>
-        <w:rPr>
-          <w:rFonts w:ascii="Calibri Light" w:hAnsi="Calibri Light"/>
-          <w:lang w:val="en-US"/>
-        </w:rPr>
-        <w:t xml:space="preserve"> of the </w:t>
-      </w:r>
-      <w:r>
-        <w:rPr>
-          <w:rFonts w:ascii="Calibri Light" w:hAnsi="Calibri Light"/>
-          <w:b/>
-          <w:lang w:val="en-US"/>
-        </w:rPr>
-        <w:t>subjects</w:t>
-      </w:r>
-      <w:r>
-        <w:rPr>
-          <w:rFonts w:ascii="Calibri Light" w:hAnsi="Calibri Light"/>
-          <w:lang w:val="en-US"/>
-        </w:rPr>
-        <w:t xml:space="preserve">, </w:t>
-      </w:r>
-      <w:r>
-        <w:rPr>
-          <w:rFonts w:ascii="Calibri Light" w:hAnsi="Calibri Light"/>
-          <w:b/>
-          <w:lang w:val="en-US"/>
-        </w:rPr>
-        <w:t>resource</w:t>
-      </w:r>
-      <w:r>
-        <w:rPr>
-          <w:rFonts w:ascii="Calibri Light" w:hAnsi="Calibri Light"/>
-          <w:lang w:val="en-US"/>
-        </w:rPr>
-        <w:t xml:space="preserve"> and </w:t>
-      </w:r>
-      <w:r>
-        <w:rPr>
-          <w:rFonts w:ascii="Calibri Light" w:hAnsi="Calibri Light"/>
-          <w:b/>
-          <w:lang w:val="en-US"/>
-        </w:rPr>
-        <w:t>action</w:t>
-      </w:r>
-      <w:r>
-        <w:rPr>
-          <w:rFonts w:ascii="Calibri Light" w:hAnsi="Calibri Light"/>
-          <w:lang w:val="en-US"/>
-        </w:rPr>
-        <w:t>;</w:t>
-      </w:r>
-    </w:p>
-    <w:p>
-      <w:pPr>
-        <w:pStyle w:val="PargrafodaLista"/>
-        <w:numPr>
-          <w:ilvl w:val="0"/>
-          <w:numId w:val="8"/>
-        </w:numPr>
-        <w:spacing w:line="300" w:lineRule="auto"/>
-        <w:ind w:left="1134" w:hanging="283"/>
-        <w:jc w:val="both"/>
-        <w:rPr>
-          <w:rFonts w:ascii="Calibri Light" w:hAnsi="Calibri Light"/>
-          <w:lang w:val="en-US"/>
-        </w:rPr>
-      </w:pPr>
-      <w:r>
-        <w:rPr>
-          <w:rFonts w:ascii="Calibri Light" w:hAnsi="Calibri Light"/>
-          <w:b/>
-          <w:lang w:val="en-US"/>
-        </w:rPr>
-        <w:t>R3</w:t>
-      </w:r>
-      <w:r>
-        <w:rPr>
-          <w:rFonts w:ascii="Calibri Light" w:hAnsi="Calibri Light"/>
-          <w:lang w:val="en-US"/>
-        </w:rPr>
-        <w:t>:</w:t>
-      </w:r>
-      <w:r>
-        <w:rPr>
-          <w:rFonts w:ascii="Calibri Light" w:hAnsi="Calibri Light"/>
-          <w:lang w:val="en-US"/>
-        </w:rPr>
-        <w:t xml:space="preserve"> Provide a method for basing an </w:t>
-      </w:r>
-      <w:r>
-        <w:rPr>
-          <w:rFonts w:ascii="Calibri Light" w:hAnsi="Calibri Light"/>
-          <w:b/>
-          <w:lang w:val="en-US"/>
-        </w:rPr>
-        <w:t>authorization decision</w:t>
-      </w:r>
-      <w:r>
-        <w:rPr>
-          <w:rFonts w:ascii="Calibri Light" w:hAnsi="Calibri Light"/>
-          <w:lang w:val="en-US"/>
-        </w:rPr>
-        <w:t xml:space="preserve"> on the contents of an information </w:t>
-      </w:r>
-      <w:r>
-        <w:rPr>
-          <w:rFonts w:ascii="Calibri Light" w:hAnsi="Calibri Light"/>
-          <w:b/>
-          <w:lang w:val="en-US"/>
-        </w:rPr>
-        <w:t>resource</w:t>
-      </w:r>
-      <w:r>
-        <w:rPr>
-          <w:rFonts w:ascii="Calibri Light" w:hAnsi="Calibri Light"/>
-          <w:lang w:val="en-US"/>
-        </w:rPr>
-        <w:t>;</w:t>
-      </w:r>
-    </w:p>
-    <w:p>
-      <w:pPr>
-        <w:pStyle w:val="PargrafodaLista"/>
-        <w:numPr>
-          <w:ilvl w:val="0"/>
-          <w:numId w:val="8"/>
-        </w:numPr>
-        <w:spacing w:line="300" w:lineRule="auto"/>
-        <w:ind w:left="1134" w:hanging="283"/>
-        <w:jc w:val="both"/>
-        <w:rPr>
-          <w:rFonts w:ascii="Calibri Light" w:hAnsi="Calibri Light"/>
-          <w:lang w:val="en-US"/>
-        </w:rPr>
-      </w:pPr>
-      <w:r>
-        <w:rPr>
-          <w:rFonts w:ascii="Calibri Light" w:hAnsi="Calibri Light"/>
-          <w:b/>
-          <w:lang w:val="en-US"/>
-        </w:rPr>
-        <w:t>R4</w:t>
-      </w:r>
-      <w:r>
-        <w:rPr>
-          <w:rFonts w:ascii="Calibri Light" w:hAnsi="Calibri Light"/>
-          <w:lang w:val="en-US"/>
-        </w:rPr>
-        <w:t>:</w:t>
-      </w:r>
-      <w:r>
-        <w:rPr>
-          <w:rFonts w:ascii="Calibri Light" w:hAnsi="Calibri Light"/>
-          <w:lang w:val="en-US"/>
-        </w:rPr>
-        <w:t xml:space="preserve"> Provide a method </w:t>
-      </w:r>
-      <w:r>
-        <w:rPr>
-          <w:rFonts w:ascii="Calibri Light" w:hAnsi="Calibri Light"/>
-          <w:lang w:val="en-US"/>
-        </w:rPr>
-        <w:t xml:space="preserve">for flexible definition of the procedure by which </w:t>
-      </w:r>
-      <w:r>
-        <w:rPr>
-          <w:rFonts w:ascii="Calibri Light" w:hAnsi="Calibri Light"/>
-          <w:b/>
-          <w:lang w:val="en-US"/>
-        </w:rPr>
-        <w:t>rules</w:t>
-      </w:r>
-      <w:r>
-        <w:rPr>
-          <w:rFonts w:ascii="Calibri Light" w:hAnsi="Calibri Light"/>
-          <w:lang w:val="en-US"/>
-        </w:rPr>
-        <w:t xml:space="preserve"> and </w:t>
-      </w:r>
-      <w:r>
-        <w:rPr>
-          <w:rFonts w:ascii="Calibri Light" w:hAnsi="Calibri Light"/>
-          <w:b/>
-          <w:lang w:val="en-US"/>
-        </w:rPr>
-        <w:t>policies</w:t>
-      </w:r>
-      <w:r>
-        <w:rPr>
-          <w:rFonts w:ascii="Calibri Light" w:hAnsi="Calibri Light"/>
-          <w:lang w:val="en-US"/>
-        </w:rPr>
-        <w:t xml:space="preserve"> are combined;</w:t>
-      </w:r>
-    </w:p>
-    <w:p>
-      <w:pPr>
-        <w:pStyle w:val="PargrafodaLista"/>
-        <w:numPr>
-          <w:ilvl w:val="0"/>
-          <w:numId w:val="8"/>
-        </w:numPr>
-        <w:spacing w:line="300" w:lineRule="auto"/>
-        <w:ind w:left="1134" w:hanging="283"/>
-        <w:jc w:val="both"/>
-        <w:rPr>
-          <w:rFonts w:ascii="Calibri Light" w:hAnsi="Calibri Light"/>
-          <w:lang w:val="en-US"/>
-        </w:rPr>
-      </w:pPr>
-      <w:r>
-        <w:rPr>
-          <w:rFonts w:ascii="Calibri Light" w:hAnsi="Calibri Light"/>
-          <w:b/>
-          <w:lang w:val="en-US"/>
-        </w:rPr>
-        <w:t>R5</w:t>
-      </w:r>
-      <w:r>
-        <w:rPr>
-          <w:rFonts w:ascii="Calibri Light" w:hAnsi="Calibri Light"/>
-          <w:lang w:val="en-US"/>
-        </w:rPr>
-        <w:t>:</w:t>
-      </w:r>
-      <w:r>
-        <w:rPr>
-          <w:rFonts w:ascii="Calibri Light" w:hAnsi="Calibri Light"/>
-          <w:lang w:val="en-US"/>
-        </w:rPr>
-        <w:t xml:space="preserve"> Provide a method for specifying a set of </w:t>
-      </w:r>
-      <w:r>
-        <w:rPr>
-          <w:rFonts w:ascii="Calibri Light" w:hAnsi="Calibri Light"/>
-          <w:b/>
-          <w:lang w:val="en-US"/>
-        </w:rPr>
-        <w:t>actions</w:t>
-      </w:r>
-      <w:r>
-        <w:rPr>
-          <w:rFonts w:ascii="Calibri Light" w:hAnsi="Calibri Light"/>
-          <w:lang w:val="en-US"/>
-        </w:rPr>
-        <w:t xml:space="preserve"> that must be performed in conjunction with </w:t>
-      </w:r>
-      <w:r>
-        <w:rPr>
-          <w:rFonts w:ascii="Calibri Light" w:hAnsi="Calibri Light"/>
-          <w:b/>
-          <w:lang w:val="en-US"/>
-        </w:rPr>
-        <w:t>policy</w:t>
-      </w:r>
-      <w:r>
-        <w:rPr>
-          <w:rFonts w:ascii="Calibri Light" w:hAnsi="Calibri Light"/>
-          <w:lang w:val="en-US"/>
-        </w:rPr>
-        <w:t xml:space="preserve"> enforcement</w:t>
-      </w:r>
-      <w:r>
-        <w:rPr>
-          <w:rFonts w:ascii="Calibri Light" w:hAnsi="Calibri Light"/>
-          <w:lang w:val="en-US"/>
-        </w:rPr>
-        <w:t>.</w:t>
-      </w:r>
-    </w:p>
+        <w:pStyle w:val="Legenda"/>
+        <w:keepNext/>
+        <w:jc w:val="center"/>
+        <w:rPr>
+          <w:rFonts w:ascii="Calibri Light" w:hAnsi="Calibri Light"/>
+          <w:i w:val="0"/>
+          <w:sz w:val="20"/>
+          <w:szCs w:val="20"/>
+        </w:rPr>
+      </w:pPr>
+      <w:r>
+        <w:rPr>
+          <w:rFonts w:ascii="Calibri Light" w:hAnsi="Calibri Light"/>
+          <w:i w:val="0"/>
+          <w:sz w:val="20"/>
+          <w:szCs w:val="20"/>
+        </w:rPr>
+        <w:t xml:space="preserve">Table </w:t>
+      </w:r>
+      <w:r>
+        <w:rPr>
+          <w:rFonts w:ascii="Calibri Light" w:hAnsi="Calibri Light"/>
+          <w:i w:val="0"/>
+          <w:sz w:val="20"/>
+          <w:szCs w:val="20"/>
+        </w:rPr>
+        <w:fldChar w:fldCharType="begin"/>
+      </w:r>
+      <w:r>
+        <w:rPr>
+          <w:rFonts w:ascii="Calibri Light" w:hAnsi="Calibri Light"/>
+          <w:i w:val="0"/>
+          <w:sz w:val="20"/>
+          <w:szCs w:val="20"/>
+        </w:rPr>
+        <w:instrText xml:space="preserve"> SEQ Table \* ARABIC </w:instrText>
+      </w:r>
+      <w:r>
+        <w:rPr>
+          <w:rFonts w:ascii="Calibri Light" w:hAnsi="Calibri Light"/>
+          <w:i w:val="0"/>
+          <w:sz w:val="20"/>
+          <w:szCs w:val="20"/>
+        </w:rPr>
+        <w:fldChar w:fldCharType="separate"/>
+      </w:r>
+      <w:r>
+        <w:rPr>
+          <w:rFonts w:ascii="Calibri Light" w:hAnsi="Calibri Light"/>
+          <w:i w:val="0"/>
+          <w:noProof/>
+          <w:sz w:val="20"/>
+          <w:szCs w:val="20"/>
+        </w:rPr>
+        <w:t>1</w:t>
+      </w:r>
+      <w:r>
+        <w:rPr>
+          <w:rFonts w:ascii="Calibri Light" w:hAnsi="Calibri Light"/>
+          <w:i w:val="0"/>
+          <w:sz w:val="20"/>
+          <w:szCs w:val="20"/>
+        </w:rPr>
+        <w:fldChar w:fldCharType="end"/>
+      </w:r>
+      <w:r>
+        <w:rPr>
+          <w:rFonts w:ascii="Calibri Light" w:hAnsi="Calibri Light"/>
+          <w:i w:val="0"/>
+          <w:sz w:val="20"/>
+          <w:szCs w:val="20"/>
+        </w:rPr>
+        <w:t xml:space="preserve"> - Requirements</w:t>
+      </w:r>
+    </w:p>
+    <w:tbl>
+      <w:tblPr>
+        <w:tblStyle w:val="TabelaSimples3"/>
+        <w:tblW w:w="0" w:type="auto"/>
+        <w:tblLook w:val="04A0" w:firstRow="1" w:lastRow="0" w:firstColumn="1" w:lastColumn="0" w:noHBand="0" w:noVBand="1"/>
+      </w:tblPr>
+      <w:tblGrid>
+        <w:gridCol w:w="704"/>
+        <w:gridCol w:w="8918"/>
+      </w:tblGrid>
+      <w:tr>
+        <w:trPr>
+          <w:cnfStyle w:val="100000000000" w:firstRow="1" w:lastRow="0" w:firstColumn="0" w:lastColumn="0" w:oddVBand="0" w:evenVBand="0" w:oddHBand="0" w:evenHBand="0" w:firstRowFirstColumn="0" w:firstRowLastColumn="0" w:lastRowFirstColumn="0" w:lastRowLastColumn="0"/>
+        </w:trPr>
+        <w:tc>
+          <w:tcPr>
+            <w:cnfStyle w:val="001000000100" w:firstRow="0" w:lastRow="0" w:firstColumn="1" w:lastColumn="0" w:oddVBand="0" w:evenVBand="0" w:oddHBand="0" w:evenHBand="0" w:firstRowFirstColumn="1" w:firstRowLastColumn="0" w:lastRowFirstColumn="0" w:lastRowLastColumn="0"/>
+            <w:tcW w:w="704" w:type="dxa"/>
+          </w:tcPr>
+          <w:p>
+            <w:pPr>
+              <w:spacing w:line="300" w:lineRule="auto"/>
+              <w:jc w:val="center"/>
+              <w:rPr>
+                <w:rFonts w:ascii="Calibri Light" w:hAnsi="Calibri Light"/>
+                <w:lang w:val="en-US"/>
+              </w:rPr>
+            </w:pPr>
+            <w:r>
+              <w:rPr>
+                <w:rFonts w:ascii="Calibri Light" w:hAnsi="Calibri Light"/>
+                <w:lang w:val="en-US"/>
+              </w:rPr>
+              <w:t>ID</w:t>
+            </w:r>
+          </w:p>
+        </w:tc>
+        <w:tc>
+          <w:tcPr>
+            <w:tcW w:w="8918" w:type="dxa"/>
+          </w:tcPr>
+          <w:p>
+            <w:pPr>
+              <w:spacing w:line="300" w:lineRule="auto"/>
+              <w:cnfStyle w:val="100000000000" w:firstRow="1" w:lastRow="0" w:firstColumn="0" w:lastColumn="0" w:oddVBand="0" w:evenVBand="0" w:oddHBand="0" w:evenHBand="0" w:firstRowFirstColumn="0" w:firstRowLastColumn="0" w:lastRowFirstColumn="0" w:lastRowLastColumn="0"/>
+              <w:rPr>
+                <w:rFonts w:ascii="Calibri Light" w:hAnsi="Calibri Light"/>
+                <w:lang w:val="en-US"/>
+              </w:rPr>
+            </w:pPr>
+            <w:r>
+              <w:rPr>
+                <w:rFonts w:ascii="Calibri Light" w:hAnsi="Calibri Light"/>
+                <w:lang w:val="en-US"/>
+              </w:rPr>
+              <w:t>Description</w:t>
+            </w:r>
+          </w:p>
+        </w:tc>
+      </w:tr>
+      <w:tr>
+        <w:trPr>
+          <w:cnfStyle w:val="000000100000" w:firstRow="0" w:lastRow="0" w:firstColumn="0" w:lastColumn="0" w:oddVBand="0" w:evenVBand="0" w:oddHBand="1" w:evenHBand="0" w:firstRowFirstColumn="0" w:firstRowLastColumn="0" w:lastRowFirstColumn="0" w:lastRowLastColumn="0"/>
+          <w:trHeight w:val="792"/>
+        </w:trPr>
+        <w:tc>
+          <w:tcPr>
+            <w:cnfStyle w:val="001000000000" w:firstRow="0" w:lastRow="0" w:firstColumn="1" w:lastColumn="0" w:oddVBand="0" w:evenVBand="0" w:oddHBand="0" w:evenHBand="0" w:firstRowFirstColumn="0" w:firstRowLastColumn="0" w:lastRowFirstColumn="0" w:lastRowLastColumn="0"/>
+            <w:tcW w:w="704" w:type="dxa"/>
+            <w:vAlign w:val="center"/>
+          </w:tcPr>
+          <w:p>
+            <w:pPr>
+              <w:spacing w:line="300" w:lineRule="auto"/>
+              <w:jc w:val="center"/>
+              <w:rPr>
+                <w:rFonts w:ascii="Calibri Light" w:hAnsi="Calibri Light"/>
+                <w:lang w:val="en-US"/>
+              </w:rPr>
+            </w:pPr>
+            <w:r>
+              <w:rPr>
+                <w:rFonts w:ascii="Calibri Light" w:hAnsi="Calibri Light"/>
+                <w:lang w:val="en-US"/>
+              </w:rPr>
+              <w:t>R1</w:t>
+            </w:r>
+          </w:p>
+        </w:tc>
+        <w:tc>
+          <w:tcPr>
+            <w:tcW w:w="8918" w:type="dxa"/>
+            <w:vAlign w:val="center"/>
+          </w:tcPr>
+          <w:p>
+            <w:pPr>
+              <w:spacing w:line="300" w:lineRule="auto"/>
+              <w:cnfStyle w:val="000000100000" w:firstRow="0" w:lastRow="0" w:firstColumn="0" w:lastColumn="0" w:oddVBand="0" w:evenVBand="0" w:oddHBand="1" w:evenHBand="0" w:firstRowFirstColumn="0" w:firstRowLastColumn="0" w:lastRowFirstColumn="0" w:lastRowLastColumn="0"/>
+              <w:rPr>
+                <w:rFonts w:ascii="Calibri Light" w:hAnsi="Calibri Light"/>
+                <w:lang w:val="en-US"/>
+              </w:rPr>
+            </w:pPr>
+            <w:r>
+              <w:rPr>
+                <w:rFonts w:ascii="Calibri Light" w:hAnsi="Calibri Light"/>
+                <w:lang w:val="en-US"/>
+              </w:rPr>
+              <w:t xml:space="preserve">Provide a method for combining individual </w:t>
+            </w:r>
+            <w:r>
+              <w:rPr>
+                <w:rFonts w:ascii="Calibri Light" w:hAnsi="Calibri Light"/>
+                <w:b/>
+                <w:lang w:val="en-US"/>
+              </w:rPr>
+              <w:t>rules</w:t>
+            </w:r>
+            <w:r>
+              <w:rPr>
+                <w:rFonts w:ascii="Calibri Light" w:hAnsi="Calibri Light"/>
+                <w:lang w:val="en-US"/>
+              </w:rPr>
+              <w:t xml:space="preserve"> and </w:t>
+            </w:r>
+            <w:r>
+              <w:rPr>
+                <w:rFonts w:ascii="Calibri Light" w:hAnsi="Calibri Light"/>
+                <w:b/>
+                <w:lang w:val="en-US"/>
+              </w:rPr>
+              <w:t>policies</w:t>
+            </w:r>
+            <w:r>
+              <w:rPr>
+                <w:rFonts w:ascii="Calibri Light" w:hAnsi="Calibri Light"/>
+                <w:lang w:val="en-US"/>
+              </w:rPr>
+              <w:t xml:space="preserve"> into a single </w:t>
+            </w:r>
+            <w:r>
+              <w:rPr>
+                <w:rFonts w:ascii="Calibri Light" w:hAnsi="Calibri Light"/>
+                <w:b/>
+                <w:lang w:val="en-US"/>
+              </w:rPr>
+              <w:t>policy set</w:t>
+            </w:r>
+            <w:r>
+              <w:rPr>
+                <w:rFonts w:ascii="Calibri Light" w:hAnsi="Calibri Light"/>
+                <w:lang w:val="en-US"/>
+              </w:rPr>
+              <w:t xml:space="preserve"> that applies to a particular decision </w:t>
+            </w:r>
+            <w:r>
+              <w:rPr>
+                <w:rFonts w:ascii="Calibri Light" w:hAnsi="Calibri Light"/>
+                <w:b/>
+                <w:lang w:val="en-US"/>
+              </w:rPr>
+              <w:t>request</w:t>
+            </w:r>
+            <w:r>
+              <w:rPr>
+                <w:rFonts w:ascii="Calibri Light" w:hAnsi="Calibri Light"/>
+                <w:b/>
+                <w:lang w:val="en-US"/>
+              </w:rPr>
+              <w:t>.</w:t>
+            </w:r>
+          </w:p>
+        </w:tc>
+      </w:tr>
+      <w:tr>
+        <w:trPr>
+          <w:trHeight w:val="792"/>
+        </w:trPr>
+        <w:tc>
+          <w:tcPr>
+            <w:cnfStyle w:val="001000000000" w:firstRow="0" w:lastRow="0" w:firstColumn="1" w:lastColumn="0" w:oddVBand="0" w:evenVBand="0" w:oddHBand="0" w:evenHBand="0" w:firstRowFirstColumn="0" w:firstRowLastColumn="0" w:lastRowFirstColumn="0" w:lastRowLastColumn="0"/>
+            <w:tcW w:w="704" w:type="dxa"/>
+            <w:vAlign w:val="center"/>
+          </w:tcPr>
+          <w:p>
+            <w:pPr>
+              <w:spacing w:line="300" w:lineRule="auto"/>
+              <w:jc w:val="center"/>
+              <w:rPr>
+                <w:rFonts w:ascii="Calibri Light" w:hAnsi="Calibri Light"/>
+                <w:lang w:val="en-US"/>
+              </w:rPr>
+            </w:pPr>
+            <w:r>
+              <w:rPr>
+                <w:rFonts w:ascii="Calibri Light" w:hAnsi="Calibri Light"/>
+                <w:lang w:val="en-US"/>
+              </w:rPr>
+              <w:t>R2</w:t>
+            </w:r>
+          </w:p>
+        </w:tc>
+        <w:tc>
+          <w:tcPr>
+            <w:tcW w:w="8918" w:type="dxa"/>
+            <w:vAlign w:val="center"/>
+          </w:tcPr>
+          <w:p>
+            <w:pPr>
+              <w:spacing w:line="300" w:lineRule="auto"/>
+              <w:cnfStyle w:val="000000000000" w:firstRow="0" w:lastRow="0" w:firstColumn="0" w:lastColumn="0" w:oddVBand="0" w:evenVBand="0" w:oddHBand="0" w:evenHBand="0" w:firstRowFirstColumn="0" w:firstRowLastColumn="0" w:lastRowFirstColumn="0" w:lastRowLastColumn="0"/>
+              <w:rPr>
+                <w:rFonts w:ascii="Calibri Light" w:hAnsi="Calibri Light"/>
+                <w:lang w:val="en-US"/>
+              </w:rPr>
+            </w:pPr>
+            <w:r>
+              <w:rPr>
+                <w:rFonts w:ascii="Calibri Light" w:hAnsi="Calibri Light"/>
+                <w:lang w:val="en-US"/>
+              </w:rPr>
+              <w:t xml:space="preserve">Provide a method for rapidly identifying the </w:t>
+            </w:r>
+            <w:r>
+              <w:rPr>
+                <w:rFonts w:ascii="Calibri Light" w:hAnsi="Calibri Light"/>
+                <w:b/>
+                <w:lang w:val="en-US"/>
+              </w:rPr>
+              <w:t>policy</w:t>
+            </w:r>
+            <w:r>
+              <w:rPr>
+                <w:rFonts w:ascii="Calibri Light" w:hAnsi="Calibri Light"/>
+                <w:lang w:val="en-US"/>
+              </w:rPr>
+              <w:t xml:space="preserve"> that applies to a given </w:t>
+            </w:r>
+            <w:r>
+              <w:rPr>
+                <w:rFonts w:ascii="Calibri Light" w:hAnsi="Calibri Light"/>
+                <w:b/>
+                <w:lang w:val="en-US"/>
+              </w:rPr>
+              <w:t>action</w:t>
+            </w:r>
+            <w:r>
+              <w:rPr>
+                <w:rFonts w:ascii="Calibri Light" w:hAnsi="Calibri Light"/>
+                <w:lang w:val="en-US"/>
+              </w:rPr>
+              <w:t xml:space="preserve">, based upon the values of </w:t>
+            </w:r>
+            <w:r>
+              <w:rPr>
+                <w:rFonts w:ascii="Calibri Light" w:hAnsi="Calibri Light"/>
+                <w:b/>
+                <w:lang w:val="en-US"/>
+              </w:rPr>
+              <w:t>attributes</w:t>
+            </w:r>
+            <w:r>
+              <w:rPr>
+                <w:rFonts w:ascii="Calibri Light" w:hAnsi="Calibri Light"/>
+                <w:lang w:val="en-US"/>
+              </w:rPr>
+              <w:t xml:space="preserve"> of the </w:t>
+            </w:r>
+            <w:r>
+              <w:rPr>
+                <w:rFonts w:ascii="Calibri Light" w:hAnsi="Calibri Light"/>
+                <w:b/>
+                <w:lang w:val="en-US"/>
+              </w:rPr>
+              <w:t>subjects</w:t>
+            </w:r>
+            <w:r>
+              <w:rPr>
+                <w:rFonts w:ascii="Calibri Light" w:hAnsi="Calibri Light"/>
+                <w:lang w:val="en-US"/>
+              </w:rPr>
+              <w:t xml:space="preserve">, </w:t>
+            </w:r>
+            <w:r>
+              <w:rPr>
+                <w:rFonts w:ascii="Calibri Light" w:hAnsi="Calibri Light"/>
+                <w:b/>
+                <w:lang w:val="en-US"/>
+              </w:rPr>
+              <w:t>resource</w:t>
+            </w:r>
+            <w:r>
+              <w:rPr>
+                <w:rFonts w:ascii="Calibri Light" w:hAnsi="Calibri Light"/>
+                <w:lang w:val="en-US"/>
+              </w:rPr>
+              <w:t xml:space="preserve"> and </w:t>
+            </w:r>
+            <w:r>
+              <w:rPr>
+                <w:rFonts w:ascii="Calibri Light" w:hAnsi="Calibri Light"/>
+                <w:b/>
+                <w:lang w:val="en-US"/>
+              </w:rPr>
+              <w:t>action</w:t>
+            </w:r>
+            <w:r>
+              <w:rPr>
+                <w:rFonts w:ascii="Calibri Light" w:hAnsi="Calibri Light"/>
+                <w:b/>
+                <w:lang w:val="en-US"/>
+              </w:rPr>
+              <w:t>.</w:t>
+            </w:r>
+          </w:p>
+        </w:tc>
+      </w:tr>
+      <w:tr>
+        <w:trPr>
+          <w:cnfStyle w:val="000000100000" w:firstRow="0" w:lastRow="0" w:firstColumn="0" w:lastColumn="0" w:oddVBand="0" w:evenVBand="0" w:oddHBand="1" w:evenHBand="0" w:firstRowFirstColumn="0" w:firstRowLastColumn="0" w:lastRowFirstColumn="0" w:lastRowLastColumn="0"/>
+          <w:trHeight w:val="792"/>
+        </w:trPr>
+        <w:tc>
+          <w:tcPr>
+            <w:cnfStyle w:val="001000000000" w:firstRow="0" w:lastRow="0" w:firstColumn="1" w:lastColumn="0" w:oddVBand="0" w:evenVBand="0" w:oddHBand="0" w:evenHBand="0" w:firstRowFirstColumn="0" w:firstRowLastColumn="0" w:lastRowFirstColumn="0" w:lastRowLastColumn="0"/>
+            <w:tcW w:w="704" w:type="dxa"/>
+            <w:vAlign w:val="center"/>
+          </w:tcPr>
+          <w:p>
+            <w:pPr>
+              <w:spacing w:line="300" w:lineRule="auto"/>
+              <w:jc w:val="center"/>
+              <w:rPr>
+                <w:rFonts w:ascii="Calibri Light" w:hAnsi="Calibri Light"/>
+                <w:lang w:val="en-US"/>
+              </w:rPr>
+            </w:pPr>
+            <w:r>
+              <w:rPr>
+                <w:rFonts w:ascii="Calibri Light" w:hAnsi="Calibri Light"/>
+                <w:lang w:val="en-US"/>
+              </w:rPr>
+              <w:t>R3</w:t>
+            </w:r>
+          </w:p>
+        </w:tc>
+        <w:tc>
+          <w:tcPr>
+            <w:tcW w:w="8918" w:type="dxa"/>
+            <w:vAlign w:val="center"/>
+          </w:tcPr>
+          <w:p>
+            <w:pPr>
+              <w:spacing w:line="300" w:lineRule="auto"/>
+              <w:cnfStyle w:val="000000100000" w:firstRow="0" w:lastRow="0" w:firstColumn="0" w:lastColumn="0" w:oddVBand="0" w:evenVBand="0" w:oddHBand="1" w:evenHBand="0" w:firstRowFirstColumn="0" w:firstRowLastColumn="0" w:lastRowFirstColumn="0" w:lastRowLastColumn="0"/>
+              <w:rPr>
+                <w:rFonts w:ascii="Calibri Light" w:hAnsi="Calibri Light"/>
+                <w:lang w:val="en-US"/>
+              </w:rPr>
+            </w:pPr>
+            <w:r>
+              <w:rPr>
+                <w:rFonts w:ascii="Calibri Light" w:hAnsi="Calibri Light"/>
+                <w:lang w:val="en-US"/>
+              </w:rPr>
+              <w:t xml:space="preserve">Provide a method for basing an </w:t>
+            </w:r>
+            <w:r>
+              <w:rPr>
+                <w:rFonts w:ascii="Calibri Light" w:hAnsi="Calibri Light"/>
+                <w:b/>
+                <w:lang w:val="en-US"/>
+              </w:rPr>
+              <w:t>authorization decision</w:t>
+            </w:r>
+            <w:r>
+              <w:rPr>
+                <w:rFonts w:ascii="Calibri Light" w:hAnsi="Calibri Light"/>
+                <w:lang w:val="en-US"/>
+              </w:rPr>
+              <w:t xml:space="preserve"> on the contents of an information </w:t>
+            </w:r>
+            <w:r>
+              <w:rPr>
+                <w:rFonts w:ascii="Calibri Light" w:hAnsi="Calibri Light"/>
+                <w:b/>
+                <w:lang w:val="en-US"/>
+              </w:rPr>
+              <w:t>resource</w:t>
+            </w:r>
+            <w:r>
+              <w:rPr>
+                <w:rFonts w:ascii="Calibri Light" w:hAnsi="Calibri Light"/>
+                <w:b/>
+                <w:lang w:val="en-US"/>
+              </w:rPr>
+              <w:t>.</w:t>
+            </w:r>
+          </w:p>
+        </w:tc>
+      </w:tr>
+      <w:tr>
+        <w:trPr>
+          <w:trHeight w:val="792"/>
+        </w:trPr>
+        <w:tc>
+          <w:tcPr>
+            <w:cnfStyle w:val="001000000000" w:firstRow="0" w:lastRow="0" w:firstColumn="1" w:lastColumn="0" w:oddVBand="0" w:evenVBand="0" w:oddHBand="0" w:evenHBand="0" w:firstRowFirstColumn="0" w:firstRowLastColumn="0" w:lastRowFirstColumn="0" w:lastRowLastColumn="0"/>
+            <w:tcW w:w="704" w:type="dxa"/>
+            <w:vAlign w:val="center"/>
+          </w:tcPr>
+          <w:p>
+            <w:pPr>
+              <w:spacing w:line="300" w:lineRule="auto"/>
+              <w:jc w:val="center"/>
+              <w:rPr>
+                <w:rFonts w:ascii="Calibri Light" w:hAnsi="Calibri Light"/>
+                <w:lang w:val="en-US"/>
+              </w:rPr>
+            </w:pPr>
+            <w:r>
+              <w:rPr>
+                <w:rFonts w:ascii="Calibri Light" w:hAnsi="Calibri Light"/>
+                <w:lang w:val="en-US"/>
+              </w:rPr>
+              <w:t>R4</w:t>
+            </w:r>
+          </w:p>
+        </w:tc>
+        <w:tc>
+          <w:tcPr>
+            <w:tcW w:w="8918" w:type="dxa"/>
+            <w:vAlign w:val="center"/>
+          </w:tcPr>
+          <w:p>
+            <w:pPr>
+              <w:spacing w:line="300" w:lineRule="auto"/>
+              <w:cnfStyle w:val="000000000000" w:firstRow="0" w:lastRow="0" w:firstColumn="0" w:lastColumn="0" w:oddVBand="0" w:evenVBand="0" w:oddHBand="0" w:evenHBand="0" w:firstRowFirstColumn="0" w:firstRowLastColumn="0" w:lastRowFirstColumn="0" w:lastRowLastColumn="0"/>
+              <w:rPr>
+                <w:rFonts w:ascii="Calibri Light" w:hAnsi="Calibri Light"/>
+                <w:lang w:val="en-US"/>
+              </w:rPr>
+            </w:pPr>
+            <w:r>
+              <w:rPr>
+                <w:rFonts w:ascii="Calibri Light" w:hAnsi="Calibri Light"/>
+                <w:lang w:val="en-US"/>
+              </w:rPr>
+              <w:t xml:space="preserve">Provide a method for flexible definition of the procedure by which </w:t>
+            </w:r>
+            <w:r>
+              <w:rPr>
+                <w:rFonts w:ascii="Calibri Light" w:hAnsi="Calibri Light"/>
+                <w:b/>
+                <w:lang w:val="en-US"/>
+              </w:rPr>
+              <w:t>rules</w:t>
+            </w:r>
+            <w:r>
+              <w:rPr>
+                <w:rFonts w:ascii="Calibri Light" w:hAnsi="Calibri Light"/>
+                <w:lang w:val="en-US"/>
+              </w:rPr>
+              <w:t xml:space="preserve"> and </w:t>
+            </w:r>
+            <w:r>
+              <w:rPr>
+                <w:rFonts w:ascii="Calibri Light" w:hAnsi="Calibri Light"/>
+                <w:b/>
+                <w:lang w:val="en-US"/>
+              </w:rPr>
+              <w:t>policies</w:t>
+            </w:r>
+            <w:r>
+              <w:rPr>
+                <w:rFonts w:ascii="Calibri Light" w:hAnsi="Calibri Light"/>
+                <w:lang w:val="en-US"/>
+              </w:rPr>
+              <w:t xml:space="preserve"> are combined</w:t>
+            </w:r>
+            <w:r>
+              <w:rPr>
+                <w:rFonts w:ascii="Calibri Light" w:hAnsi="Calibri Light"/>
+                <w:lang w:val="en-US"/>
+              </w:rPr>
+              <w:t>.</w:t>
+            </w:r>
+          </w:p>
+        </w:tc>
+      </w:tr>
+      <w:tr>
+        <w:trPr>
+          <w:cnfStyle w:val="000000100000" w:firstRow="0" w:lastRow="0" w:firstColumn="0" w:lastColumn="0" w:oddVBand="0" w:evenVBand="0" w:oddHBand="1" w:evenHBand="0" w:firstRowFirstColumn="0" w:firstRowLastColumn="0" w:lastRowFirstColumn="0" w:lastRowLastColumn="0"/>
+          <w:trHeight w:val="792"/>
+        </w:trPr>
+        <w:tc>
+          <w:tcPr>
+            <w:cnfStyle w:val="001000000000" w:firstRow="0" w:lastRow="0" w:firstColumn="1" w:lastColumn="0" w:oddVBand="0" w:evenVBand="0" w:oddHBand="0" w:evenHBand="0" w:firstRowFirstColumn="0" w:firstRowLastColumn="0" w:lastRowFirstColumn="0" w:lastRowLastColumn="0"/>
+            <w:tcW w:w="704" w:type="dxa"/>
+            <w:vAlign w:val="center"/>
+          </w:tcPr>
+          <w:p>
+            <w:pPr>
+              <w:spacing w:line="300" w:lineRule="auto"/>
+              <w:jc w:val="center"/>
+              <w:rPr>
+                <w:rFonts w:ascii="Calibri Light" w:hAnsi="Calibri Light"/>
+                <w:lang w:val="en-US"/>
+              </w:rPr>
+            </w:pPr>
+            <w:r>
+              <w:rPr>
+                <w:rFonts w:ascii="Calibri Light" w:hAnsi="Calibri Light"/>
+                <w:lang w:val="en-US"/>
+              </w:rPr>
+              <w:t>R5</w:t>
+            </w:r>
+          </w:p>
+        </w:tc>
+        <w:tc>
+          <w:tcPr>
+            <w:tcW w:w="8918" w:type="dxa"/>
+            <w:vAlign w:val="center"/>
+          </w:tcPr>
+          <w:p>
+            <w:pPr>
+              <w:spacing w:line="300" w:lineRule="auto"/>
+              <w:cnfStyle w:val="000000100000" w:firstRow="0" w:lastRow="0" w:firstColumn="0" w:lastColumn="0" w:oddVBand="0" w:evenVBand="0" w:oddHBand="1" w:evenHBand="0" w:firstRowFirstColumn="0" w:firstRowLastColumn="0" w:lastRowFirstColumn="0" w:lastRowLastColumn="0"/>
+              <w:rPr>
+                <w:rFonts w:ascii="Calibri Light" w:hAnsi="Calibri Light"/>
+                <w:lang w:val="en-US"/>
+              </w:rPr>
+            </w:pPr>
+            <w:r>
+              <w:rPr>
+                <w:rFonts w:ascii="Calibri Light" w:hAnsi="Calibri Light"/>
+                <w:lang w:val="en-US"/>
+              </w:rPr>
+              <w:t xml:space="preserve">Provide a method for specifying a set of </w:t>
+            </w:r>
+            <w:r>
+              <w:rPr>
+                <w:rFonts w:ascii="Calibri Light" w:hAnsi="Calibri Light"/>
+                <w:b/>
+                <w:lang w:val="en-US"/>
+              </w:rPr>
+              <w:t>actions</w:t>
+            </w:r>
+            <w:r>
+              <w:rPr>
+                <w:rFonts w:ascii="Calibri Light" w:hAnsi="Calibri Light"/>
+                <w:lang w:val="en-US"/>
+              </w:rPr>
+              <w:t xml:space="preserve"> that must be performed in conjunction with </w:t>
+            </w:r>
+            <w:r>
+              <w:rPr>
+                <w:rFonts w:ascii="Calibri Light" w:hAnsi="Calibri Light"/>
+                <w:b/>
+                <w:lang w:val="en-US"/>
+              </w:rPr>
+              <w:t>policy</w:t>
+            </w:r>
+            <w:r>
+              <w:rPr>
+                <w:rFonts w:ascii="Calibri Light" w:hAnsi="Calibri Light"/>
+                <w:lang w:val="en-US"/>
+              </w:rPr>
+              <w:t xml:space="preserve"> enforcement</w:t>
+            </w:r>
+            <w:r>
+              <w:rPr>
+                <w:rFonts w:ascii="Calibri Light" w:hAnsi="Calibri Light"/>
+                <w:lang w:val="en-US"/>
+              </w:rPr>
+              <w:t>.</w:t>
+            </w:r>
+          </w:p>
+        </w:tc>
+      </w:tr>
+    </w:tbl>
     <w:p>
       <w:pPr>
         <w:spacing w:line="300" w:lineRule="auto"/>
@@ -3360,113 +3589,6 @@
         <w:rPr>
           <w:sz w:val="28"/>
           <w:szCs w:val="28"/>
-          <w:lang w:val="en-US"/>
-        </w:rPr>
-      </w:pPr>
-      <w:r>
-        <w:rPr>
-          <w:sz w:val="28"/>
-          <w:szCs w:val="28"/>
-          <w:lang w:val="en-US"/>
-        </w:rPr>
-        <w:br w:type="page"/>
-      </w:r>
-    </w:p>
-    <w:p>
-      <w:pPr>
-        <w:pStyle w:val="Ttulo1"/>
-        <w:rPr>
-          <w:b/>
-          <w:color w:val="auto"/>
-          <w:lang w:val="en-US"/>
-        </w:rPr>
-      </w:pPr>
-      <w:bookmarkStart w:id="4" w:name="_Toc436671644"/>
-      <w:r>
-        <w:rPr>
-          <w:b/>
-          <w:color w:val="auto"/>
-          <w:lang w:val="en-US"/>
-        </w:rPr>
-        <w:t xml:space="preserve">2. </w:t>
-      </w:r>
-      <w:r>
-        <w:rPr>
-          <w:b/>
-          <w:color w:val="auto"/>
-          <w:lang w:val="en-US"/>
-        </w:rPr>
-        <w:t>UML Modeling</w:t>
-      </w:r>
-      <w:bookmarkEnd w:id="4"/>
-    </w:p>
-    <w:p>
-      <w:pPr>
-        <w:rPr>
-          <w:rFonts w:asciiTheme="majorHAnsi" w:hAnsiTheme="majorHAnsi"/>
-          <w:b/>
-          <w:lang w:val="en-US"/>
-        </w:rPr>
-      </w:pPr>
-    </w:p>
-    <w:p>
-      <w:pPr>
-        <w:spacing w:line="300" w:lineRule="auto"/>
-        <w:jc w:val="both"/>
-        <w:rPr>
-          <w:rFonts w:ascii="Calibri Light" w:hAnsi="Calibri Light"/>
-          <w:lang w:val="en-US"/>
-        </w:rPr>
-      </w:pPr>
-      <w:r>
-        <w:rPr>
-          <w:rFonts w:ascii="Calibri Light" w:hAnsi="Calibri Light"/>
-          <w:lang w:val="en-US"/>
-        </w:rPr>
-        <w:tab/>
-      </w:r>
-      <w:r>
-        <w:rPr>
-          <w:rFonts w:ascii="Calibri Light" w:hAnsi="Calibri Light"/>
-          <w:lang w:val="en-US"/>
-        </w:rPr>
-        <w:t>On this section it’s presented</w:t>
-      </w:r>
-      <w:r>
-        <w:rPr>
-          <w:rFonts w:ascii="Calibri Light" w:hAnsi="Calibri Light"/>
-          <w:lang w:val="en-US"/>
-        </w:rPr>
-        <w:t xml:space="preserve"> the </w:t>
-      </w:r>
-      <w:r>
-        <w:rPr>
-          <w:rFonts w:ascii="Calibri Light" w:hAnsi="Calibri Light"/>
-          <w:lang w:val="en-US"/>
-        </w:rPr>
-        <w:t>use cases and conceptual model</w:t>
-      </w:r>
-      <w:r>
-        <w:rPr>
-          <w:rFonts w:ascii="Calibri Light" w:hAnsi="Calibri Light"/>
-          <w:lang w:val="en-US"/>
-        </w:rPr>
-        <w:t xml:space="preserve"> for this project, as well as additional no</w:t>
-      </w:r>
-      <w:r>
-        <w:rPr>
-          <w:rFonts w:ascii="Calibri Light" w:hAnsi="Calibri Light"/>
-          <w:lang w:val="en-US"/>
-        </w:rPr>
-        <w:t>tes and constraints concerning the diagrams.</w:t>
-      </w:r>
-    </w:p>
-    <w:p>
-      <w:pPr>
-        <w:spacing w:line="300" w:lineRule="auto"/>
-        <w:jc w:val="both"/>
-        <w:rPr>
-          <w:rFonts w:ascii="Calibri Light" w:hAnsi="Calibri Light"/>
           <w:lang w:val="en-US"/>
         </w:rPr>
       </w:pPr>
@@ -3482,7 +3604,6 @@
           <w:lang w:val="en-US"/>
         </w:rPr>
       </w:pPr>
-      <w:bookmarkStart w:id="5" w:name="_Toc436671645"/>
       <w:r>
         <w:rPr>
           <w:b/>
@@ -3491,7 +3612,7 @@
           <w:szCs w:val="28"/>
           <w:lang w:val="en-US"/>
         </w:rPr>
-        <w:t xml:space="preserve">2.1 Use Case </w:t>
+        <w:t>1.4</w:t>
       </w:r>
       <w:r>
         <w:rPr>
@@ -3501,13 +3622,9 @@
           <w:szCs w:val="28"/>
           <w:lang w:val="en-US"/>
         </w:rPr>
-        <w:t>Diagram</w:t>
-      </w:r>
-      <w:bookmarkEnd w:id="5"/>
-    </w:p>
-    <w:p>
-      <w:pPr>
-        <w:pStyle w:val="Ttulo2"/>
+        <w:t xml:space="preserve"> </w:t>
+      </w:r>
+      <w:r>
         <w:rPr>
           <w:b/>
           <w:color w:val="auto"/>
@@ -3515,49 +3632,720 @@
           <w:szCs w:val="28"/>
           <w:lang w:val="en-US"/>
         </w:rPr>
+        <w:t>Optional Requirements</w:t>
+      </w:r>
+    </w:p>
+    <w:p/>
+    <w:p>
+      <w:pPr>
+        <w:spacing w:line="300" w:lineRule="auto"/>
+        <w:jc w:val="both"/>
+        <w:rPr>
+          <w:rFonts w:ascii="Calibri Light" w:hAnsi="Calibri Light"/>
+          <w:lang w:val="en-US"/>
+        </w:rPr>
+      </w:pPr>
+      <w:r>
+        <w:rPr>
+          <w:lang w:val="en-US"/>
+        </w:rPr>
+        <w:tab/>
+      </w:r>
+      <w:r>
+        <w:rPr>
+          <w:rFonts w:ascii="Calibri Light" w:hAnsi="Calibri Light"/>
+          <w:lang w:val="en-US"/>
+        </w:rPr>
+        <w:t>The</w:t>
+      </w:r>
+      <w:r>
+        <w:rPr>
+          <w:rFonts w:ascii="Calibri Light" w:hAnsi="Calibri Light"/>
+          <w:lang w:val="en-US"/>
+        </w:rPr>
+        <w:t xml:space="preserve"> optiona</w:t>
+      </w:r>
+      <w:r>
+        <w:rPr>
+          <w:rFonts w:ascii="Calibri Light" w:hAnsi="Calibri Light"/>
+          <w:lang w:val="en-US"/>
+        </w:rPr>
+        <w:t>l requirements are described by Table 2. We consider optional requirements as features which would be implemented if there was enough time after fulfilling the high-priority requirements.</w:t>
+      </w:r>
+    </w:p>
+    <w:p>
+      <w:pPr>
+        <w:jc w:val="both"/>
+        <w:rPr>
+          <w:rFonts w:ascii="Calibri Light" w:hAnsi="Calibri Light"/>
+          <w:lang w:val="en-US"/>
+        </w:rPr>
+      </w:pPr>
+    </w:p>
+    <w:p>
+      <w:pPr>
+        <w:pStyle w:val="Legenda"/>
+        <w:keepNext/>
+        <w:jc w:val="center"/>
+        <w:rPr>
+          <w:rFonts w:ascii="Calibri Light" w:hAnsi="Calibri Light"/>
+          <w:i w:val="0"/>
+          <w:sz w:val="20"/>
+          <w:szCs w:val="20"/>
+        </w:rPr>
+      </w:pPr>
+      <w:r>
+        <w:rPr>
+          <w:rFonts w:ascii="Calibri Light" w:hAnsi="Calibri Light"/>
+          <w:i w:val="0"/>
+          <w:sz w:val="20"/>
+          <w:szCs w:val="20"/>
+        </w:rPr>
+        <w:t xml:space="preserve">Table </w:t>
+      </w:r>
+      <w:r>
+        <w:rPr>
+          <w:rFonts w:ascii="Calibri Light" w:hAnsi="Calibri Light"/>
+          <w:i w:val="0"/>
+          <w:sz w:val="20"/>
+          <w:szCs w:val="20"/>
+        </w:rPr>
+        <w:fldChar w:fldCharType="begin"/>
+      </w:r>
+      <w:r>
+        <w:rPr>
+          <w:rFonts w:ascii="Calibri Light" w:hAnsi="Calibri Light"/>
+          <w:i w:val="0"/>
+          <w:sz w:val="20"/>
+          <w:szCs w:val="20"/>
+        </w:rPr>
+        <w:instrText xml:space="preserve"> SEQ Table \* ARABIC </w:instrText>
+      </w:r>
+      <w:r>
+        <w:rPr>
+          <w:rFonts w:ascii="Calibri Light" w:hAnsi="Calibri Light"/>
+          <w:i w:val="0"/>
+          <w:sz w:val="20"/>
+          <w:szCs w:val="20"/>
+        </w:rPr>
+        <w:fldChar w:fldCharType="separate"/>
+      </w:r>
+      <w:r>
+        <w:rPr>
+          <w:rFonts w:ascii="Calibri Light" w:hAnsi="Calibri Light"/>
+          <w:i w:val="0"/>
+          <w:noProof/>
+          <w:sz w:val="20"/>
+          <w:szCs w:val="20"/>
+        </w:rPr>
+        <w:t>2</w:t>
+      </w:r>
+      <w:r>
+        <w:rPr>
+          <w:rFonts w:ascii="Calibri Light" w:hAnsi="Calibri Light"/>
+          <w:i w:val="0"/>
+          <w:sz w:val="20"/>
+          <w:szCs w:val="20"/>
+        </w:rPr>
+        <w:fldChar w:fldCharType="end"/>
+      </w:r>
+      <w:r>
+        <w:rPr>
+          <w:rFonts w:ascii="Calibri Light" w:hAnsi="Calibri Light"/>
+          <w:i w:val="0"/>
+          <w:sz w:val="20"/>
+          <w:szCs w:val="20"/>
+        </w:rPr>
+        <w:t xml:space="preserve"> - Optional Requirements</w:t>
+      </w:r>
+    </w:p>
+    <w:tbl>
+      <w:tblPr>
+        <w:tblStyle w:val="TabelaSimples3"/>
+        <w:tblW w:w="0" w:type="auto"/>
+        <w:tblLook w:val="04A0" w:firstRow="1" w:lastRow="0" w:firstColumn="1" w:lastColumn="0" w:noHBand="0" w:noVBand="1"/>
+      </w:tblPr>
+      <w:tblGrid>
+        <w:gridCol w:w="704"/>
+        <w:gridCol w:w="8918"/>
+      </w:tblGrid>
+      <w:tr>
+        <w:trPr>
+          <w:cnfStyle w:val="100000000000" w:firstRow="1" w:lastRow="0" w:firstColumn="0" w:lastColumn="0" w:oddVBand="0" w:evenVBand="0" w:oddHBand="0" w:evenHBand="0" w:firstRowFirstColumn="0" w:firstRowLastColumn="0" w:lastRowFirstColumn="0" w:lastRowLastColumn="0"/>
+        </w:trPr>
+        <w:tc>
+          <w:tcPr>
+            <w:cnfStyle w:val="001000000100" w:firstRow="0" w:lastRow="0" w:firstColumn="1" w:lastColumn="0" w:oddVBand="0" w:evenVBand="0" w:oddHBand="0" w:evenHBand="0" w:firstRowFirstColumn="1" w:firstRowLastColumn="0" w:lastRowFirstColumn="0" w:lastRowLastColumn="0"/>
+            <w:tcW w:w="704" w:type="dxa"/>
+          </w:tcPr>
+          <w:p>
+            <w:pPr>
+              <w:spacing w:line="300" w:lineRule="auto"/>
+              <w:jc w:val="center"/>
+              <w:rPr>
+                <w:rFonts w:ascii="Calibri Light" w:hAnsi="Calibri Light"/>
+                <w:lang w:val="en-US"/>
+              </w:rPr>
+            </w:pPr>
+            <w:r>
+              <w:rPr>
+                <w:rFonts w:ascii="Calibri Light" w:hAnsi="Calibri Light"/>
+                <w:lang w:val="en-US"/>
+              </w:rPr>
+              <w:t>ID</w:t>
+            </w:r>
+          </w:p>
+        </w:tc>
+        <w:tc>
+          <w:tcPr>
+            <w:tcW w:w="8918" w:type="dxa"/>
+          </w:tcPr>
+          <w:p>
+            <w:pPr>
+              <w:spacing w:line="300" w:lineRule="auto"/>
+              <w:cnfStyle w:val="100000000000" w:firstRow="1" w:lastRow="0" w:firstColumn="0" w:lastColumn="0" w:oddVBand="0" w:evenVBand="0" w:oddHBand="0" w:evenHBand="0" w:firstRowFirstColumn="0" w:firstRowLastColumn="0" w:lastRowFirstColumn="0" w:lastRowLastColumn="0"/>
+              <w:rPr>
+                <w:rFonts w:ascii="Calibri Light" w:hAnsi="Calibri Light"/>
+                <w:lang w:val="en-US"/>
+              </w:rPr>
+            </w:pPr>
+            <w:r>
+              <w:rPr>
+                <w:rFonts w:ascii="Calibri Light" w:hAnsi="Calibri Light"/>
+                <w:lang w:val="en-US"/>
+              </w:rPr>
+              <w:t>Description</w:t>
+            </w:r>
+          </w:p>
+        </w:tc>
+      </w:tr>
+      <w:tr>
+        <w:trPr>
+          <w:cnfStyle w:val="000000100000" w:firstRow="0" w:lastRow="0" w:firstColumn="0" w:lastColumn="0" w:oddVBand="0" w:evenVBand="0" w:oddHBand="1" w:evenHBand="0" w:firstRowFirstColumn="0" w:firstRowLastColumn="0" w:lastRowFirstColumn="0" w:lastRowLastColumn="0"/>
+          <w:trHeight w:val="792"/>
+        </w:trPr>
+        <w:tc>
+          <w:tcPr>
+            <w:cnfStyle w:val="001000000000" w:firstRow="0" w:lastRow="0" w:firstColumn="1" w:lastColumn="0" w:oddVBand="0" w:evenVBand="0" w:oddHBand="0" w:evenHBand="0" w:firstRowFirstColumn="0" w:firstRowLastColumn="0" w:lastRowFirstColumn="0" w:lastRowLastColumn="0"/>
+            <w:tcW w:w="704" w:type="dxa"/>
+            <w:vAlign w:val="center"/>
+          </w:tcPr>
+          <w:p>
+            <w:pPr>
+              <w:spacing w:line="300" w:lineRule="auto"/>
+              <w:jc w:val="center"/>
+              <w:rPr>
+                <w:rFonts w:ascii="Calibri Light" w:hAnsi="Calibri Light"/>
+                <w:lang w:val="en-US"/>
+              </w:rPr>
+            </w:pPr>
+            <w:r>
+              <w:rPr>
+                <w:rFonts w:ascii="Calibri Light" w:hAnsi="Calibri Light"/>
+                <w:lang w:val="en-US"/>
+              </w:rPr>
+              <w:t>O</w:t>
+            </w:r>
+            <w:r>
+              <w:rPr>
+                <w:rFonts w:ascii="Calibri Light" w:hAnsi="Calibri Light"/>
+                <w:lang w:val="en-US"/>
+              </w:rPr>
+              <w:t>R1</w:t>
+            </w:r>
+          </w:p>
+        </w:tc>
+        <w:tc>
+          <w:tcPr>
+            <w:tcW w:w="8918" w:type="dxa"/>
+            <w:vAlign w:val="center"/>
+          </w:tcPr>
+          <w:p>
+            <w:pPr>
+              <w:spacing w:line="300" w:lineRule="auto"/>
+              <w:cnfStyle w:val="000000100000" w:firstRow="0" w:lastRow="0" w:firstColumn="0" w:lastColumn="0" w:oddVBand="0" w:evenVBand="0" w:oddHBand="1" w:evenHBand="0" w:firstRowFirstColumn="0" w:firstRowLastColumn="0" w:lastRowFirstColumn="0" w:lastRowLastColumn="0"/>
+              <w:rPr>
+                <w:rFonts w:ascii="Calibri Light" w:hAnsi="Calibri Light"/>
+                <w:lang w:val="en-US"/>
+              </w:rPr>
+            </w:pPr>
+            <w:r>
+              <w:rPr>
+                <w:rFonts w:ascii="Calibri Light" w:hAnsi="Calibri Light"/>
+                <w:lang w:val="en-US"/>
+              </w:rPr>
+              <w:t>Provide a method for</w:t>
+            </w:r>
+            <w:r>
+              <w:rPr>
+                <w:rFonts w:ascii="Calibri Light" w:hAnsi="Calibri Light"/>
+                <w:lang w:val="en-US"/>
+              </w:rPr>
+              <w:t xml:space="preserve"> dealing with</w:t>
+            </w:r>
+            <w:r>
+              <w:rPr>
+                <w:rFonts w:ascii="Calibri Light" w:hAnsi="Calibri Light"/>
+                <w:b/>
+                <w:lang w:val="en-US"/>
+              </w:rPr>
+              <w:t xml:space="preserve"> subjects</w:t>
+            </w:r>
+            <w:r>
+              <w:rPr>
+                <w:rFonts w:ascii="Calibri Light" w:hAnsi="Calibri Light"/>
+                <w:lang w:val="en-US"/>
+              </w:rPr>
+              <w:t xml:space="preserve"> acting in different capacities;</w:t>
+            </w:r>
+          </w:p>
+        </w:tc>
+      </w:tr>
+      <w:tr>
+        <w:trPr>
+          <w:trHeight w:val="792"/>
+        </w:trPr>
+        <w:tc>
+          <w:tcPr>
+            <w:cnfStyle w:val="001000000000" w:firstRow="0" w:lastRow="0" w:firstColumn="1" w:lastColumn="0" w:oddVBand="0" w:evenVBand="0" w:oddHBand="0" w:evenHBand="0" w:firstRowFirstColumn="0" w:firstRowLastColumn="0" w:lastRowFirstColumn="0" w:lastRowLastColumn="0"/>
+            <w:tcW w:w="704" w:type="dxa"/>
+            <w:vAlign w:val="center"/>
+          </w:tcPr>
+          <w:p>
+            <w:pPr>
+              <w:spacing w:line="300" w:lineRule="auto"/>
+              <w:jc w:val="center"/>
+              <w:rPr>
+                <w:rFonts w:ascii="Calibri Light" w:hAnsi="Calibri Light"/>
+                <w:lang w:val="en-US"/>
+              </w:rPr>
+            </w:pPr>
+            <w:r>
+              <w:rPr>
+                <w:rFonts w:ascii="Calibri Light" w:hAnsi="Calibri Light"/>
+                <w:lang w:val="en-US"/>
+              </w:rPr>
+              <w:t>O</w:t>
+            </w:r>
+            <w:r>
+              <w:rPr>
+                <w:rFonts w:ascii="Calibri Light" w:hAnsi="Calibri Light"/>
+                <w:lang w:val="en-US"/>
+              </w:rPr>
+              <w:t>R2</w:t>
+            </w:r>
+          </w:p>
+        </w:tc>
+        <w:tc>
+          <w:tcPr>
+            <w:tcW w:w="8918" w:type="dxa"/>
+            <w:vAlign w:val="center"/>
+          </w:tcPr>
+          <w:p>
+            <w:pPr>
+              <w:spacing w:line="300" w:lineRule="auto"/>
+              <w:cnfStyle w:val="000000000000" w:firstRow="0" w:lastRow="0" w:firstColumn="0" w:lastColumn="0" w:oddVBand="0" w:evenVBand="0" w:oddHBand="0" w:evenHBand="0" w:firstRowFirstColumn="0" w:firstRowLastColumn="0" w:lastRowFirstColumn="0" w:lastRowLastColumn="0"/>
+              <w:rPr>
+                <w:rFonts w:ascii="Calibri Light" w:hAnsi="Calibri Light"/>
+                <w:lang w:val="en-US"/>
+              </w:rPr>
+            </w:pPr>
+            <w:r>
+              <w:rPr>
+                <w:rFonts w:ascii="Calibri Light" w:hAnsi="Calibri Light"/>
+                <w:lang w:val="en-US"/>
+              </w:rPr>
+              <w:t xml:space="preserve">Provide a method for dealing with multi-valued </w:t>
+            </w:r>
+            <w:r>
+              <w:rPr>
+                <w:rFonts w:ascii="Calibri Light" w:hAnsi="Calibri Light"/>
+                <w:b/>
+                <w:lang w:val="en-US"/>
+              </w:rPr>
+              <w:t>attributes</w:t>
+            </w:r>
+            <w:r>
+              <w:rPr>
+                <w:rFonts w:ascii="Calibri Light" w:hAnsi="Calibri Light"/>
+                <w:lang w:val="en-US"/>
+              </w:rPr>
+              <w:t>;</w:t>
+            </w:r>
+          </w:p>
+        </w:tc>
+      </w:tr>
+      <w:tr>
+        <w:trPr>
+          <w:cnfStyle w:val="000000100000" w:firstRow="0" w:lastRow="0" w:firstColumn="0" w:lastColumn="0" w:oddVBand="0" w:evenVBand="0" w:oddHBand="1" w:evenHBand="0" w:firstRowFirstColumn="0" w:firstRowLastColumn="0" w:lastRowFirstColumn="0" w:lastRowLastColumn="0"/>
+          <w:trHeight w:val="792"/>
+        </w:trPr>
+        <w:tc>
+          <w:tcPr>
+            <w:cnfStyle w:val="001000000000" w:firstRow="0" w:lastRow="0" w:firstColumn="1" w:lastColumn="0" w:oddVBand="0" w:evenVBand="0" w:oddHBand="0" w:evenHBand="0" w:firstRowFirstColumn="0" w:firstRowLastColumn="0" w:lastRowFirstColumn="0" w:lastRowLastColumn="0"/>
+            <w:tcW w:w="704" w:type="dxa"/>
+            <w:vAlign w:val="center"/>
+          </w:tcPr>
+          <w:p>
+            <w:pPr>
+              <w:spacing w:line="300" w:lineRule="auto"/>
+              <w:jc w:val="center"/>
+              <w:rPr>
+                <w:rFonts w:ascii="Calibri Light" w:hAnsi="Calibri Light"/>
+                <w:lang w:val="en-US"/>
+              </w:rPr>
+            </w:pPr>
+            <w:r>
+              <w:rPr>
+                <w:rFonts w:ascii="Calibri Light" w:hAnsi="Calibri Light"/>
+                <w:lang w:val="en-US"/>
+              </w:rPr>
+              <w:t>O</w:t>
+            </w:r>
+            <w:r>
+              <w:rPr>
+                <w:rFonts w:ascii="Calibri Light" w:hAnsi="Calibri Light"/>
+                <w:lang w:val="en-US"/>
+              </w:rPr>
+              <w:t>R3</w:t>
+            </w:r>
+          </w:p>
+        </w:tc>
+        <w:tc>
+          <w:tcPr>
+            <w:tcW w:w="8918" w:type="dxa"/>
+            <w:vAlign w:val="center"/>
+          </w:tcPr>
+          <w:p>
+            <w:pPr>
+              <w:spacing w:line="300" w:lineRule="auto"/>
+              <w:cnfStyle w:val="000000100000" w:firstRow="0" w:lastRow="0" w:firstColumn="0" w:lastColumn="0" w:oddVBand="0" w:evenVBand="0" w:oddHBand="1" w:evenHBand="0" w:firstRowFirstColumn="0" w:firstRowLastColumn="0" w:lastRowFirstColumn="0" w:lastRowLastColumn="0"/>
+              <w:rPr>
+                <w:rFonts w:ascii="Calibri Light" w:hAnsi="Calibri Light"/>
+                <w:lang w:val="en-US"/>
+              </w:rPr>
+            </w:pPr>
+            <w:r>
+              <w:rPr>
+                <w:rFonts w:ascii="Calibri Light" w:hAnsi="Calibri Light"/>
+                <w:lang w:val="en-US"/>
+              </w:rPr>
+              <w:t xml:space="preserve">Provide a method for handling a distributed set of </w:t>
+            </w:r>
+            <w:r>
+              <w:rPr>
+                <w:rFonts w:ascii="Calibri Light" w:hAnsi="Calibri Light"/>
+                <w:b/>
+                <w:lang w:val="en-US"/>
+              </w:rPr>
+              <w:t>policy</w:t>
+            </w:r>
+            <w:r>
+              <w:rPr>
+                <w:rFonts w:ascii="Calibri Light" w:hAnsi="Calibri Light"/>
+                <w:lang w:val="en-US"/>
+              </w:rPr>
+              <w:t xml:space="preserve"> components, while abstracting the method for locating, retrieving and authenticating the </w:t>
+            </w:r>
+            <w:r>
+              <w:rPr>
+                <w:rFonts w:ascii="Calibri Light" w:hAnsi="Calibri Light"/>
+                <w:b/>
+                <w:lang w:val="en-US"/>
+              </w:rPr>
+              <w:t>policy</w:t>
+            </w:r>
+            <w:r>
+              <w:rPr>
+                <w:rFonts w:ascii="Calibri Light" w:hAnsi="Calibri Light"/>
+                <w:lang w:val="en-US"/>
+              </w:rPr>
+              <w:t xml:space="preserve"> components.</w:t>
+            </w:r>
+          </w:p>
+        </w:tc>
+      </w:tr>
+      <w:tr>
+        <w:trPr>
+          <w:trHeight w:val="792"/>
+        </w:trPr>
+        <w:tc>
+          <w:tcPr>
+            <w:cnfStyle w:val="001000000000" w:firstRow="0" w:lastRow="0" w:firstColumn="1" w:lastColumn="0" w:oddVBand="0" w:evenVBand="0" w:oddHBand="0" w:evenHBand="0" w:firstRowFirstColumn="0" w:firstRowLastColumn="0" w:lastRowFirstColumn="0" w:lastRowLastColumn="0"/>
+            <w:tcW w:w="704" w:type="dxa"/>
+            <w:vAlign w:val="center"/>
+          </w:tcPr>
+          <w:p>
+            <w:pPr>
+              <w:spacing w:line="300" w:lineRule="auto"/>
+              <w:jc w:val="center"/>
+              <w:rPr>
+                <w:rFonts w:ascii="Calibri Light" w:hAnsi="Calibri Light"/>
+                <w:lang w:val="en-US"/>
+              </w:rPr>
+            </w:pPr>
+            <w:r>
+              <w:rPr>
+                <w:rFonts w:ascii="Calibri Light" w:hAnsi="Calibri Light"/>
+                <w:lang w:val="en-US"/>
+              </w:rPr>
+              <w:t>O</w:t>
+            </w:r>
+            <w:r>
+              <w:rPr>
+                <w:rFonts w:ascii="Calibri Light" w:hAnsi="Calibri Light"/>
+                <w:lang w:val="en-US"/>
+              </w:rPr>
+              <w:t>R4</w:t>
+            </w:r>
+          </w:p>
+        </w:tc>
+        <w:tc>
+          <w:tcPr>
+            <w:tcW w:w="8918" w:type="dxa"/>
+            <w:vAlign w:val="center"/>
+          </w:tcPr>
+          <w:p>
+            <w:pPr>
+              <w:spacing w:line="300" w:lineRule="auto"/>
+              <w:cnfStyle w:val="000000000000" w:firstRow="0" w:lastRow="0" w:firstColumn="0" w:lastColumn="0" w:oddVBand="0" w:evenVBand="0" w:oddHBand="0" w:evenHBand="0" w:firstRowFirstColumn="0" w:firstRowLastColumn="0" w:lastRowFirstColumn="0" w:lastRowLastColumn="0"/>
+              <w:rPr>
+                <w:rFonts w:ascii="Calibri Light" w:hAnsi="Calibri Light"/>
+                <w:lang w:val="en-US"/>
+              </w:rPr>
+            </w:pPr>
+            <w:r>
+              <w:rPr>
+                <w:rFonts w:ascii="Calibri Light" w:hAnsi="Calibri Light"/>
+                <w:lang w:val="en-US"/>
+              </w:rPr>
+              <w:t xml:space="preserve">Provide </w:t>
+            </w:r>
+            <w:r>
+              <w:rPr>
+                <w:rFonts w:ascii="Calibri Light" w:hAnsi="Calibri Light"/>
+                <w:lang w:val="en-US"/>
+              </w:rPr>
+              <w:t xml:space="preserve">an abstraction layer that insulates the </w:t>
+            </w:r>
+            <w:r>
+              <w:rPr>
+                <w:rFonts w:ascii="Calibri Light" w:hAnsi="Calibri Light"/>
+                <w:b/>
+                <w:lang w:val="en-US"/>
+              </w:rPr>
+              <w:t>policy</w:t>
+            </w:r>
+            <w:r>
+              <w:rPr>
+                <w:rFonts w:ascii="Calibri Light" w:hAnsi="Calibri Light"/>
+                <w:lang w:val="en-US"/>
+              </w:rPr>
+              <w:t>-writer from the details of the application environment.</w:t>
+            </w:r>
+          </w:p>
+        </w:tc>
+      </w:tr>
+    </w:tbl>
+    <w:p>
+      <w:pPr>
+        <w:spacing w:line="300" w:lineRule="auto"/>
+        <w:jc w:val="both"/>
+        <w:rPr>
+          <w:sz w:val="28"/>
+          <w:szCs w:val="28"/>
+          <w:lang w:val="en-US"/>
+        </w:rPr>
+      </w:pPr>
+    </w:p>
+    <w:p>
+      <w:pPr>
+        <w:pStyle w:val="Ttulo1"/>
+        <w:rPr>
+          <w:b/>
+          <w:color w:val="auto"/>
+          <w:lang w:val="en-US"/>
+        </w:rPr>
+      </w:pPr>
+      <w:bookmarkStart w:id="4" w:name="_Toc436671644"/>
+      <w:bookmarkStart w:id="5" w:name="_GoBack"/>
+      <w:bookmarkEnd w:id="5"/>
+      <w:r>
+        <w:rPr>
+          <w:b/>
+          <w:color w:val="auto"/>
+          <w:lang w:val="en-US"/>
+        </w:rPr>
+        <w:t xml:space="preserve">2. </w:t>
+      </w:r>
+      <w:r>
+        <w:rPr>
+          <w:b/>
+          <w:color w:val="auto"/>
+          <w:lang w:val="en-US"/>
+        </w:rPr>
+        <w:t>UML Modeling</w:t>
+      </w:r>
+      <w:bookmarkEnd w:id="4"/>
+    </w:p>
+    <w:p>
+      <w:pPr>
+        <w:rPr>
+          <w:rFonts w:asciiTheme="majorHAnsi" w:hAnsiTheme="majorHAnsi"/>
+          <w:b/>
+          <w:lang w:val="en-US"/>
+        </w:rPr>
+      </w:pPr>
+    </w:p>
+    <w:p>
+      <w:pPr>
+        <w:spacing w:line="300" w:lineRule="auto"/>
+        <w:jc w:val="both"/>
+        <w:rPr>
+          <w:rFonts w:ascii="Calibri Light" w:hAnsi="Calibri Light"/>
+          <w:lang w:val="en-US"/>
+        </w:rPr>
+      </w:pPr>
+      <w:r>
+        <w:rPr>
+          <w:rFonts w:ascii="Calibri Light" w:hAnsi="Calibri Light"/>
+          <w:lang w:val="en-US"/>
+        </w:rPr>
+        <w:tab/>
+      </w:r>
+      <w:r>
+        <w:rPr>
+          <w:rFonts w:ascii="Calibri Light" w:hAnsi="Calibri Light"/>
+          <w:lang w:val="en-US"/>
+        </w:rPr>
+        <w:t>On this section it’s presented</w:t>
+      </w:r>
+      <w:r>
+        <w:rPr>
+          <w:rFonts w:ascii="Calibri Light" w:hAnsi="Calibri Light"/>
+          <w:lang w:val="en-US"/>
+        </w:rPr>
+        <w:t xml:space="preserve"> the </w:t>
+      </w:r>
+      <w:r>
+        <w:rPr>
+          <w:rFonts w:ascii="Calibri Light" w:hAnsi="Calibri Light"/>
+          <w:lang w:val="en-US"/>
+        </w:rPr>
+        <w:t>use cases and conceptual model</w:t>
+      </w:r>
+      <w:r>
+        <w:rPr>
+          <w:rFonts w:ascii="Calibri Light" w:hAnsi="Calibri Light"/>
+          <w:lang w:val="en-US"/>
+        </w:rPr>
+        <w:t xml:space="preserve"> for this project, as well as additional no</w:t>
+      </w:r>
+      <w:r>
+        <w:rPr>
+          <w:rFonts w:ascii="Calibri Light" w:hAnsi="Calibri Light"/>
+          <w:lang w:val="en-US"/>
+        </w:rPr>
+        <w:t>tes and constraints concerning the diagrams.</w:t>
+      </w:r>
+    </w:p>
+    <w:p>
+      <w:pPr>
+        <w:spacing w:line="300" w:lineRule="auto"/>
+        <w:jc w:val="both"/>
+        <w:rPr>
+          <w:rFonts w:ascii="Calibri Light" w:hAnsi="Calibri Light"/>
+          <w:lang w:val="en-US"/>
+        </w:rPr>
       </w:pPr>
     </w:p>
     <w:p>
       <w:pPr>
         <w:pStyle w:val="Ttulo2"/>
         <w:rPr>
-          <w:rFonts w:ascii="Calibri Light" w:hAnsi="Calibri Light"/>
+          <w:b/>
           <w:color w:val="auto"/>
           <w:sz w:val="28"/>
           <w:szCs w:val="28"/>
           <w:lang w:val="en-US"/>
         </w:rPr>
       </w:pPr>
-      <w:r>
-        <w:rPr>
-          <w:rFonts w:ascii="Calibri Light" w:hAnsi="Calibri Light"/>
+      <w:bookmarkStart w:id="6" w:name="_Toc436671645"/>
+      <w:r>
+        <w:rPr>
+          <w:b/>
           <w:color w:val="auto"/>
           <w:sz w:val="28"/>
           <w:szCs w:val="28"/>
           <w:lang w:val="en-US"/>
         </w:rPr>
-        <w:tab/>
-      </w:r>
-    </w:p>
-    <w:p>
-      <w:pPr>
-        <w:pStyle w:val="Ttulo2"/>
-        <w:rPr>
-          <w:b/>
-          <w:lang w:val="en-US"/>
-        </w:rPr>
-      </w:pPr>
-      <w:bookmarkStart w:id="6" w:name="_Toc436671646"/>
+        <w:t xml:space="preserve">2.1 Use Case </w:t>
+      </w:r>
       <w:r>
         <w:rPr>
           <w:b/>
           <w:color w:val="auto"/>
           <w:sz w:val="28"/>
+          <w:szCs w:val="28"/>
+          <w:lang w:val="en-US"/>
+        </w:rPr>
+        <w:t>Diagram</w:t>
+      </w:r>
+      <w:bookmarkEnd w:id="6"/>
+    </w:p>
+    <w:p>
+      <w:pPr>
+        <w:pStyle w:val="Ttulo2"/>
+        <w:rPr>
+          <w:b/>
+          <w:color w:val="auto"/>
+          <w:sz w:val="28"/>
+          <w:szCs w:val="28"/>
+          <w:lang w:val="en-US"/>
+        </w:rPr>
+      </w:pPr>
+    </w:p>
+    <w:p>
+      <w:pPr>
+        <w:pStyle w:val="Ttulo2"/>
+        <w:rPr>
+          <w:rFonts w:ascii="Calibri Light" w:hAnsi="Calibri Light"/>
+          <w:color w:val="auto"/>
+          <w:sz w:val="28"/>
+          <w:szCs w:val="28"/>
+          <w:lang w:val="en-US"/>
+        </w:rPr>
+      </w:pPr>
+      <w:r>
+        <w:rPr>
+          <w:rFonts w:ascii="Calibri Light" w:hAnsi="Calibri Light"/>
+          <w:color w:val="auto"/>
+          <w:sz w:val="28"/>
+          <w:szCs w:val="28"/>
+          <w:lang w:val="en-US"/>
+        </w:rPr>
+        <w:tab/>
+      </w:r>
+    </w:p>
+    <w:p>
+      <w:pPr>
+        <w:pStyle w:val="Ttulo2"/>
+        <w:rPr>
+          <w:b/>
+          <w:lang w:val="en-US"/>
+        </w:rPr>
+      </w:pPr>
+      <w:bookmarkStart w:id="7" w:name="_Toc436671646"/>
+      <w:r>
+        <w:rPr>
+          <w:b/>
+          <w:color w:val="auto"/>
+          <w:sz w:val="28"/>
           <w:lang w:val="en-US"/>
         </w:rPr>
         <w:t>2.2 Class Diagram</w:t>
       </w:r>
-      <w:bookmarkEnd w:id="6"/>
+      <w:bookmarkEnd w:id="7"/>
     </w:p>
     <w:p>
       <w:pPr>
@@ -4032,7 +4820,7 @@
           <w:lang w:val="en-US"/>
         </w:rPr>
       </w:pPr>
-      <w:bookmarkStart w:id="7" w:name="_Toc436671647"/>
+      <w:bookmarkStart w:id="8" w:name="_Toc436671647"/>
       <w:r>
         <w:rPr>
           <w:b/>
@@ -4065,7 +4853,7 @@
         </w:rPr>
         <w:t>Modeling</w:t>
       </w:r>
-      <w:bookmarkEnd w:id="7"/>
+      <w:bookmarkEnd w:id="8"/>
     </w:p>
     <w:p/>
     <w:p>
@@ -4079,7 +4867,7 @@
           <w:lang w:val="en-US"/>
         </w:rPr>
       </w:pPr>
-      <w:bookmarkStart w:id="8" w:name="_Toc436671648"/>
+      <w:bookmarkStart w:id="9" w:name="_Toc436671648"/>
       <w:r>
         <w:rPr>
           <w:b/>
@@ -4110,7 +4898,7 @@
         </w:rPr>
         <w:t>Classes</w:t>
       </w:r>
-      <w:bookmarkEnd w:id="8"/>
+      <w:bookmarkEnd w:id="9"/>
     </w:p>
     <w:p/>
     <w:p>
@@ -5021,8 +5809,6 @@
         </w:rPr>
         <w:t>this class is meant to save the content about a set of subjects, set of resources and set of actions to be taken;</w:t>
       </w:r>
-      <w:bookmarkStart w:id="9" w:name="_GoBack"/>
-      <w:bookmarkEnd w:id="9"/>
     </w:p>
     <w:p>
       <w:pPr>
@@ -5085,6 +5871,396 @@
           <w:lang w:val="en-US"/>
         </w:rPr>
       </w:pPr>
+    </w:p>
+    <w:p>
+      <w:pPr>
+        <w:spacing w:after="160" w:line="300" w:lineRule="auto"/>
+        <w:jc w:val="both"/>
+        <w:rPr>
+          <w:rFonts w:ascii="Calibri Light" w:hAnsi="Calibri Light"/>
+          <w:lang w:val="en-US"/>
+        </w:rPr>
+      </w:pPr>
+      <w:r>
+        <w:rPr>
+          <w:rFonts w:ascii="Calibri Light" w:hAnsi="Calibri Light"/>
+          <w:lang w:val="en-US"/>
+        </w:rPr>
+        <w:tab/>
+        <w:t>In order to develop this VDM++ application we used the following data types:</w:t>
+      </w:r>
+    </w:p>
+    <w:p>
+      <w:pPr>
+        <w:pStyle w:val="PargrafodaLista"/>
+        <w:numPr>
+          <w:ilvl w:val="0"/>
+          <w:numId w:val="13"/>
+        </w:numPr>
+        <w:spacing w:after="160" w:line="300" w:lineRule="auto"/>
+        <w:jc w:val="both"/>
+        <w:rPr>
+          <w:rFonts w:ascii="Calibri Light" w:hAnsi="Calibri Light"/>
+          <w:lang w:val="en-US"/>
+        </w:rPr>
+      </w:pPr>
+      <w:r>
+        <w:rPr>
+          <w:rFonts w:ascii="Calibri Light" w:hAnsi="Calibri Light"/>
+          <w:b/>
+          <w:lang w:val="en-US"/>
+        </w:rPr>
+        <w:t xml:space="preserve">CombAlg </w:t>
+      </w:r>
+      <w:r>
+        <w:rPr>
+          <w:rFonts w:ascii="Calibri Light" w:hAnsi="Calibri Light"/>
+          <w:lang w:val="en-US"/>
+        </w:rPr>
+        <w:t xml:space="preserve">– </w:t>
+      </w:r>
+      <w:r>
+        <w:rPr>
+          <w:rFonts w:ascii="Consolas" w:hAnsi="Consolas"/>
+          <w:sz w:val="22"/>
+          <w:szCs w:val="22"/>
+          <w:lang w:val="en-US"/>
+        </w:rPr>
+        <w:t>&lt;denyOverrides&gt;</w:t>
+      </w:r>
+      <w:r>
+        <w:rPr>
+          <w:rFonts w:ascii="Calibri Light" w:hAnsi="Calibri Light"/>
+          <w:lang w:val="en-US"/>
+        </w:rPr>
+        <w:t xml:space="preserve"> or </w:t>
+      </w:r>
+      <w:r>
+        <w:rPr>
+          <w:rFonts w:ascii="Consolas" w:hAnsi="Consolas"/>
+          <w:sz w:val="22"/>
+          <w:szCs w:val="22"/>
+          <w:lang w:val="en-US"/>
+        </w:rPr>
+        <w:t>&lt;permitOverrides&gt;</w:t>
+      </w:r>
+      <w:r>
+        <w:rPr>
+          <w:rFonts w:ascii="Calibri Light" w:hAnsi="Calibri Light"/>
+          <w:lang w:val="en-US"/>
+        </w:rPr>
+        <w:t>;</w:t>
+      </w:r>
+    </w:p>
+    <w:p>
+      <w:pPr>
+        <w:pStyle w:val="PargrafodaLista"/>
+        <w:numPr>
+          <w:ilvl w:val="0"/>
+          <w:numId w:val="13"/>
+        </w:numPr>
+        <w:spacing w:after="160" w:line="300" w:lineRule="auto"/>
+        <w:jc w:val="both"/>
+        <w:rPr>
+          <w:rFonts w:ascii="Calibri Light" w:hAnsi="Calibri Light"/>
+          <w:lang w:val="en-US"/>
+        </w:rPr>
+      </w:pPr>
+      <w:r>
+        <w:rPr>
+          <w:rFonts w:ascii="Calibri Light" w:hAnsi="Calibri Light"/>
+          <w:b/>
+          <w:lang w:val="en-US"/>
+        </w:rPr>
+        <w:t>Effect</w:t>
+      </w:r>
+      <w:r>
+        <w:rPr>
+          <w:rFonts w:ascii="Calibri Light" w:hAnsi="Calibri Light"/>
+          <w:lang w:val="en-US"/>
+        </w:rPr>
+        <w:t xml:space="preserve"> – </w:t>
+      </w:r>
+      <w:r>
+        <w:rPr>
+          <w:rFonts w:ascii="Consolas" w:hAnsi="Consolas"/>
+          <w:sz w:val="22"/>
+          <w:szCs w:val="22"/>
+          <w:lang w:val="en-US"/>
+        </w:rPr>
+        <w:t>&lt;Permit&gt;</w:t>
+      </w:r>
+      <w:r>
+        <w:rPr>
+          <w:rFonts w:ascii="Calibri Light" w:hAnsi="Calibri Light"/>
+          <w:lang w:val="en-US"/>
+        </w:rPr>
+        <w:t xml:space="preserve"> or </w:t>
+      </w:r>
+      <w:r>
+        <w:rPr>
+          <w:rFonts w:ascii="Consolas" w:hAnsi="Consolas"/>
+          <w:sz w:val="22"/>
+          <w:szCs w:val="22"/>
+          <w:lang w:val="en-US"/>
+        </w:rPr>
+        <w:t>&lt;Deny&gt;</w:t>
+      </w:r>
+      <w:r>
+        <w:rPr>
+          <w:rFonts w:ascii="Calibri Light" w:hAnsi="Calibri Light"/>
+          <w:lang w:val="en-US"/>
+        </w:rPr>
+        <w:t xml:space="preserve"> or </w:t>
+      </w:r>
+      <w:r>
+        <w:rPr>
+          <w:rFonts w:ascii="Consolas" w:hAnsi="Consolas"/>
+          <w:sz w:val="22"/>
+          <w:szCs w:val="22"/>
+          <w:lang w:val="en-US"/>
+        </w:rPr>
+        <w:t>&lt;Indeterminate&gt;</w:t>
+      </w:r>
+      <w:r>
+        <w:rPr>
+          <w:rFonts w:ascii="Calibri Light" w:hAnsi="Calibri Light"/>
+          <w:lang w:val="en-US"/>
+        </w:rPr>
+        <w:t xml:space="preserve"> or </w:t>
+      </w:r>
+      <w:r>
+        <w:rPr>
+          <w:rFonts w:ascii="Consolas" w:hAnsi="Consolas"/>
+          <w:sz w:val="22"/>
+          <w:szCs w:val="22"/>
+          <w:lang w:val="en-US"/>
+        </w:rPr>
+        <w:t>&lt;notApplicable&gt;</w:t>
+      </w:r>
+      <w:r>
+        <w:rPr>
+          <w:rFonts w:ascii="Calibri Light" w:hAnsi="Calibri Light"/>
+          <w:lang w:val="en-US"/>
+        </w:rPr>
+        <w:t>;</w:t>
+      </w:r>
+    </w:p>
+    <w:p>
+      <w:pPr>
+        <w:pStyle w:val="PargrafodaLista"/>
+        <w:numPr>
+          <w:ilvl w:val="0"/>
+          <w:numId w:val="13"/>
+        </w:numPr>
+        <w:spacing w:after="160" w:line="300" w:lineRule="auto"/>
+        <w:jc w:val="both"/>
+        <w:rPr>
+          <w:rFonts w:ascii="Calibri Light" w:hAnsi="Calibri Light"/>
+          <w:lang w:val="en-US"/>
+        </w:rPr>
+      </w:pPr>
+      <w:r>
+        <w:rPr>
+          <w:rFonts w:ascii="Calibri Light" w:hAnsi="Calibri Light"/>
+          <w:b/>
+          <w:lang w:val="en-US"/>
+        </w:rPr>
+        <w:t xml:space="preserve">Identifier </w:t>
+      </w:r>
+      <w:r>
+        <w:rPr>
+          <w:rFonts w:ascii="Calibri Light" w:hAnsi="Calibri Light"/>
+          <w:lang w:val="en-US"/>
+        </w:rPr>
+        <w:t>– natural number;</w:t>
+      </w:r>
+    </w:p>
+    <w:p>
+      <w:pPr>
+        <w:pStyle w:val="PargrafodaLista"/>
+        <w:numPr>
+          <w:ilvl w:val="0"/>
+          <w:numId w:val="13"/>
+        </w:numPr>
+        <w:spacing w:after="160" w:line="300" w:lineRule="auto"/>
+        <w:jc w:val="both"/>
+        <w:rPr>
+          <w:rFonts w:ascii="Calibri Light" w:hAnsi="Calibri Light"/>
+          <w:lang w:val="en-US"/>
+        </w:rPr>
+      </w:pPr>
+      <w:r>
+        <w:rPr>
+          <w:rFonts w:ascii="Calibri Light" w:hAnsi="Calibri Light"/>
+          <w:b/>
+          <w:lang w:val="en-US"/>
+        </w:rPr>
+        <w:t xml:space="preserve">Status </w:t>
+      </w:r>
+      <w:r>
+        <w:rPr>
+          <w:rFonts w:ascii="Calibri Light" w:hAnsi="Calibri Light"/>
+          <w:lang w:val="en-US"/>
+        </w:rPr>
+        <w:t xml:space="preserve">– </w:t>
+      </w:r>
+      <w:r>
+        <w:rPr>
+          <w:rFonts w:ascii="Consolas" w:hAnsi="Consolas"/>
+          <w:sz w:val="22"/>
+          <w:szCs w:val="22"/>
+          <w:lang w:val="en-US"/>
+        </w:rPr>
+        <w:t>&lt;Active&gt;</w:t>
+      </w:r>
+      <w:r>
+        <w:rPr>
+          <w:rFonts w:ascii="Calibri Light" w:hAnsi="Calibri Light"/>
+          <w:lang w:val="en-US"/>
+        </w:rPr>
+        <w:t xml:space="preserve"> or </w:t>
+      </w:r>
+      <w:r>
+        <w:rPr>
+          <w:rFonts w:ascii="Consolas" w:hAnsi="Consolas"/>
+          <w:sz w:val="22"/>
+          <w:szCs w:val="22"/>
+          <w:lang w:val="en-US"/>
+        </w:rPr>
+        <w:t>&lt;Pending&gt;</w:t>
+      </w:r>
+      <w:r>
+        <w:rPr>
+          <w:rFonts w:ascii="Calibri Light" w:hAnsi="Calibri Light"/>
+          <w:lang w:val="en-US"/>
+        </w:rPr>
+        <w:t xml:space="preserve"> or </w:t>
+      </w:r>
+      <w:r>
+        <w:rPr>
+          <w:rFonts w:ascii="Consolas" w:hAnsi="Consolas"/>
+          <w:sz w:val="22"/>
+          <w:szCs w:val="22"/>
+          <w:lang w:val="en-US"/>
+        </w:rPr>
+        <w:t>&lt;Finished&gt;</w:t>
+      </w:r>
+      <w:r>
+        <w:rPr>
+          <w:rFonts w:ascii="Calibri Light" w:hAnsi="Calibri Light"/>
+          <w:lang w:val="en-US"/>
+        </w:rPr>
+        <w:t>;</w:t>
+      </w:r>
+    </w:p>
+    <w:p>
+      <w:pPr>
+        <w:pStyle w:val="PargrafodaLista"/>
+        <w:numPr>
+          <w:ilvl w:val="0"/>
+          <w:numId w:val="13"/>
+        </w:numPr>
+        <w:spacing w:after="160" w:line="300" w:lineRule="auto"/>
+        <w:jc w:val="both"/>
+        <w:rPr>
+          <w:rFonts w:ascii="Calibri Light" w:hAnsi="Calibri Light"/>
+          <w:lang w:val="en-US"/>
+        </w:rPr>
+      </w:pPr>
+      <w:r>
+        <w:rPr>
+          <w:rFonts w:ascii="Calibri Light" w:hAnsi="Calibri Light"/>
+          <w:b/>
+          <w:lang w:val="en-US"/>
+        </w:rPr>
+        <w:t>String</w:t>
+      </w:r>
+      <w:r>
+        <w:rPr>
+          <w:rFonts w:ascii="Calibri Light" w:hAnsi="Calibri Light"/>
+          <w:lang w:val="en-US"/>
+        </w:rPr>
+        <w:t xml:space="preserve"> – sequence of chars;</w:t>
+      </w:r>
+    </w:p>
+    <w:p>
+      <w:pPr>
+        <w:pStyle w:val="PargrafodaLista"/>
+        <w:numPr>
+          <w:ilvl w:val="0"/>
+          <w:numId w:val="13"/>
+        </w:numPr>
+        <w:spacing w:after="160" w:line="300" w:lineRule="auto"/>
+        <w:jc w:val="both"/>
+        <w:rPr>
+          <w:rFonts w:ascii="Calibri Light" w:hAnsi="Calibri Light"/>
+          <w:lang w:val="en-US"/>
+        </w:rPr>
+      </w:pPr>
+      <w:r>
+        <w:rPr>
+          <w:rFonts w:ascii="Calibri Light" w:hAnsi="Calibri Light"/>
+          <w:b/>
+          <w:lang w:val="en-US"/>
+        </w:rPr>
+        <w:t>Type</w:t>
+      </w:r>
+      <w:r>
+        <w:rPr>
+          <w:rFonts w:ascii="Calibri Light" w:hAnsi="Calibri Light"/>
+          <w:lang w:val="en-US"/>
+        </w:rPr>
+        <w:t xml:space="preserve"> – </w:t>
+      </w:r>
+      <w:r>
+        <w:rPr>
+          <w:rFonts w:ascii="Consolas" w:hAnsi="Consolas"/>
+          <w:sz w:val="22"/>
+          <w:szCs w:val="22"/>
+          <w:lang w:val="en-US"/>
+        </w:rPr>
+        <w:t>&lt;Assign&gt;</w:t>
+      </w:r>
+      <w:r>
+        <w:rPr>
+          <w:rFonts w:ascii="Calibri Light" w:hAnsi="Calibri Light"/>
+          <w:lang w:val="en-US"/>
+        </w:rPr>
+        <w:t xml:space="preserve"> or </w:t>
+      </w:r>
+      <w:r>
+        <w:rPr>
+          <w:rFonts w:ascii="Consolas" w:hAnsi="Consolas"/>
+          <w:sz w:val="22"/>
+          <w:szCs w:val="22"/>
+          <w:lang w:val="en-US"/>
+        </w:rPr>
+        <w:t>&lt;View&gt;</w:t>
+      </w:r>
+      <w:r>
+        <w:rPr>
+          <w:rFonts w:ascii="Calibri Light" w:hAnsi="Calibri Light"/>
+          <w:lang w:val="en-US"/>
+        </w:rPr>
+        <w:t xml:space="preserve"> or </w:t>
+      </w:r>
+      <w:r>
+        <w:rPr>
+          <w:rFonts w:ascii="Consolas" w:hAnsi="Consolas"/>
+          <w:sz w:val="22"/>
+          <w:szCs w:val="22"/>
+          <w:lang w:val="en-US"/>
+        </w:rPr>
+        <w:t>&lt;Receive&gt;</w:t>
+      </w:r>
+      <w:r>
+        <w:rPr>
+          <w:rFonts w:ascii="Calibri Light" w:hAnsi="Calibri Light"/>
+          <w:lang w:val="en-US"/>
+        </w:rPr>
+        <w:t>;</w:t>
+      </w:r>
     </w:p>
     <w:p>
       <w:pPr>
@@ -6703,6 +7879,119 @@
     </w:lvl>
   </w:abstractNum>
   <w:abstractNum w:abstractNumId="2">
+    <w:nsid w:val="25EC02A4"/>
+    <w:multiLevelType w:val="hybridMultilevel"/>
+    <w:tmpl w:val="D75A0E6E"/>
+    <w:lvl w:ilvl="0" w:tplc="04160001">
+      <w:start w:val="1"/>
+      <w:numFmt w:val="bullet"/>
+      <w:lvlText w:val=""/>
+      <w:lvlJc w:val="left"/>
+      <w:pPr>
+        <w:ind w:left="1423" w:hanging="360"/>
+      </w:pPr>
+      <w:rPr>
+        <w:rFonts w:ascii="Symbol" w:hAnsi="Symbol" w:hint="default"/>
+      </w:rPr>
+    </w:lvl>
+    <w:lvl w:ilvl="1" w:tplc="04160003" w:tentative="1">
+      <w:start w:val="1"/>
+      <w:numFmt w:val="bullet"/>
+      <w:lvlText w:val="o"/>
+      <w:lvlJc w:val="left"/>
+      <w:pPr>
+        <w:ind w:left="2143" w:hanging="360"/>
+      </w:pPr>
+      <w:rPr>
+        <w:rFonts w:ascii="Courier New" w:hAnsi="Courier New" w:cs="Courier New" w:hint="default"/>
+      </w:rPr>
+    </w:lvl>
+    <w:lvl w:ilvl="2" w:tplc="04160005" w:tentative="1">
+      <w:start w:val="1"/>
+      <w:numFmt w:val="bullet"/>
+      <w:lvlText w:val=""/>
+      <w:lvlJc w:val="left"/>
+      <w:pPr>
+        <w:ind w:left="2863" w:hanging="360"/>
+      </w:pPr>
+      <w:rPr>
+        <w:rFonts w:ascii="Wingdings" w:hAnsi="Wingdings" w:hint="default"/>
+      </w:rPr>
+    </w:lvl>
+    <w:lvl w:ilvl="3" w:tplc="04160001" w:tentative="1">
+      <w:start w:val="1"/>
+      <w:numFmt w:val="bullet"/>
+      <w:lvlText w:val=""/>
+      <w:lvlJc w:val="left"/>
+      <w:pPr>
+        <w:ind w:left="3583" w:hanging="360"/>
+      </w:pPr>
+      <w:rPr>
+        <w:rFonts w:ascii="Symbol" w:hAnsi="Symbol" w:hint="default"/>
+      </w:rPr>
+    </w:lvl>
+    <w:lvl w:ilvl="4" w:tplc="04160003" w:tentative="1">
+      <w:start w:val="1"/>
+      <w:numFmt w:val="bullet"/>
+      <w:lvlText w:val="o"/>
+      <w:lvlJc w:val="left"/>
+      <w:pPr>
+        <w:ind w:left="4303" w:hanging="360"/>
+      </w:pPr>
+      <w:rPr>
+        <w:rFonts w:ascii="Courier New" w:hAnsi="Courier New" w:cs="Courier New" w:hint="default"/>
+      </w:rPr>
+    </w:lvl>
+    <w:lvl w:ilvl="5" w:tplc="04160005" w:tentative="1">
+      <w:start w:val="1"/>
+      <w:numFmt w:val="bullet"/>
+      <w:lvlText w:val=""/>
+      <w:lvlJc w:val="left"/>
+      <w:pPr>
+        <w:ind w:left="5023" w:hanging="360"/>
+      </w:pPr>
+      <w:rPr>
+        <w:rFonts w:ascii="Wingdings" w:hAnsi="Wingdings" w:hint="default"/>
+      </w:rPr>
+    </w:lvl>
+    <w:lvl w:ilvl="6" w:tplc="04160001" w:tentative="1">
+      <w:start w:val="1"/>
+      <w:numFmt w:val="bullet"/>
+      <w:lvlText w:val=""/>
+      <w:lvlJc w:val="left"/>
+      <w:pPr>
+        <w:ind w:left="5743" w:hanging="360"/>
+      </w:pPr>
+      <w:rPr>
+        <w:rFonts w:ascii="Symbol" w:hAnsi="Symbol" w:hint="default"/>
+      </w:rPr>
+    </w:lvl>
+    <w:lvl w:ilvl="7" w:tplc="04160003" w:tentative="1">
+      <w:start w:val="1"/>
+      <w:numFmt w:val="bullet"/>
+      <w:lvlText w:val="o"/>
+      <w:lvlJc w:val="left"/>
+      <w:pPr>
+        <w:ind w:left="6463" w:hanging="360"/>
+      </w:pPr>
+      <w:rPr>
+        <w:rFonts w:ascii="Courier New" w:hAnsi="Courier New" w:cs="Courier New" w:hint="default"/>
+      </w:rPr>
+    </w:lvl>
+    <w:lvl w:ilvl="8" w:tplc="04160005" w:tentative="1">
+      <w:start w:val="1"/>
+      <w:numFmt w:val="bullet"/>
+      <w:lvlText w:val=""/>
+      <w:lvlJc w:val="left"/>
+      <w:pPr>
+        <w:ind w:left="7183" w:hanging="360"/>
+      </w:pPr>
+      <w:rPr>
+        <w:rFonts w:ascii="Wingdings" w:hAnsi="Wingdings" w:hint="default"/>
+      </w:rPr>
+    </w:lvl>
+  </w:abstractNum>
+  <w:abstractNum w:abstractNumId="3">
     <w:nsid w:val="2AD85A73"/>
     <w:multiLevelType w:val="hybridMultilevel"/>
     <w:tmpl w:val="5A864CC6"/>
@@ -6815,7 +8104,7 @@
       </w:rPr>
     </w:lvl>
   </w:abstractNum>
-  <w:abstractNum w:abstractNumId="3">
+  <w:abstractNum w:abstractNumId="4">
     <w:nsid w:val="2DE97C23"/>
     <w:multiLevelType w:val="multilevel"/>
     <w:tmpl w:val="311EBB9A"/>
@@ -6928,7 +8217,7 @@
       </w:rPr>
     </w:lvl>
   </w:abstractNum>
-  <w:abstractNum w:abstractNumId="4">
+  <w:abstractNum w:abstractNumId="5">
     <w:nsid w:val="36E82F20"/>
     <w:multiLevelType w:val="hybridMultilevel"/>
     <w:tmpl w:val="C47C4C64"/>
@@ -7017,7 +8306,120 @@
       </w:pPr>
     </w:lvl>
   </w:abstractNum>
-  <w:abstractNum w:abstractNumId="5">
+  <w:abstractNum w:abstractNumId="6">
+    <w:nsid w:val="60352348"/>
+    <w:multiLevelType w:val="hybridMultilevel"/>
+    <w:tmpl w:val="8A50BDAC"/>
+    <w:lvl w:ilvl="0" w:tplc="04160001">
+      <w:start w:val="1"/>
+      <w:numFmt w:val="bullet"/>
+      <w:lvlText w:val=""/>
+      <w:lvlJc w:val="left"/>
+      <w:pPr>
+        <w:ind w:left="1423" w:hanging="360"/>
+      </w:pPr>
+      <w:rPr>
+        <w:rFonts w:ascii="Symbol" w:hAnsi="Symbol" w:hint="default"/>
+      </w:rPr>
+    </w:lvl>
+    <w:lvl w:ilvl="1" w:tplc="04160003" w:tentative="1">
+      <w:start w:val="1"/>
+      <w:numFmt w:val="bullet"/>
+      <w:lvlText w:val="o"/>
+      <w:lvlJc w:val="left"/>
+      <w:pPr>
+        <w:ind w:left="2143" w:hanging="360"/>
+      </w:pPr>
+      <w:rPr>
+        <w:rFonts w:ascii="Courier New" w:hAnsi="Courier New" w:cs="Courier New" w:hint="default"/>
+      </w:rPr>
+    </w:lvl>
+    <w:lvl w:ilvl="2" w:tplc="04160005" w:tentative="1">
+      <w:start w:val="1"/>
+      <w:numFmt w:val="bullet"/>
+      <w:lvlText w:val=""/>
+      <w:lvlJc w:val="left"/>
+      <w:pPr>
+        <w:ind w:left="2863" w:hanging="360"/>
+      </w:pPr>
+      <w:rPr>
+        <w:rFonts w:ascii="Wingdings" w:hAnsi="Wingdings" w:hint="default"/>
+      </w:rPr>
+    </w:lvl>
+    <w:lvl w:ilvl="3" w:tplc="04160001" w:tentative="1">
+      <w:start w:val="1"/>
+      <w:numFmt w:val="bullet"/>
+      <w:lvlText w:val=""/>
+      <w:lvlJc w:val="left"/>
+      <w:pPr>
+        <w:ind w:left="3583" w:hanging="360"/>
+      </w:pPr>
+      <w:rPr>
+        <w:rFonts w:ascii="Symbol" w:hAnsi="Symbol" w:hint="default"/>
+      </w:rPr>
+    </w:lvl>
+    <w:lvl w:ilvl="4" w:tplc="04160003" w:tentative="1">
+      <w:start w:val="1"/>
+      <w:numFmt w:val="bullet"/>
+      <w:lvlText w:val="o"/>
+      <w:lvlJc w:val="left"/>
+      <w:pPr>
+        <w:ind w:left="4303" w:hanging="360"/>
+      </w:pPr>
+      <w:rPr>
+        <w:rFonts w:ascii="Courier New" w:hAnsi="Courier New" w:cs="Courier New" w:hint="default"/>
+      </w:rPr>
+    </w:lvl>
+    <w:lvl w:ilvl="5" w:tplc="04160005" w:tentative="1">
+      <w:start w:val="1"/>
+      <w:numFmt w:val="bullet"/>
+      <w:lvlText w:val=""/>
+      <w:lvlJc w:val="left"/>
+      <w:pPr>
+        <w:ind w:left="5023" w:hanging="360"/>
+      </w:pPr>
+      <w:rPr>
+        <w:rFonts w:ascii="Wingdings" w:hAnsi="Wingdings" w:hint="default"/>
+      </w:rPr>
+    </w:lvl>
+    <w:lvl w:ilvl="6" w:tplc="04160001" w:tentative="1">
+      <w:start w:val="1"/>
+      <w:numFmt w:val="bullet"/>
+      <w:lvlText w:val=""/>
+      <w:lvlJc w:val="left"/>
+      <w:pPr>
+        <w:ind w:left="5743" w:hanging="360"/>
+      </w:pPr>
+      <w:rPr>
+        <w:rFonts w:ascii="Symbol" w:hAnsi="Symbol" w:hint="default"/>
+      </w:rPr>
+    </w:lvl>
+    <w:lvl w:ilvl="7" w:tplc="04160003" w:tentative="1">
+      <w:start w:val="1"/>
+      <w:numFmt w:val="bullet"/>
+      <w:lvlText w:val="o"/>
+      <w:lvlJc w:val="left"/>
+      <w:pPr>
+        <w:ind w:left="6463" w:hanging="360"/>
+      </w:pPr>
+      <w:rPr>
+        <w:rFonts w:ascii="Courier New" w:hAnsi="Courier New" w:cs="Courier New" w:hint="default"/>
+      </w:rPr>
+    </w:lvl>
+    <w:lvl w:ilvl="8" w:tplc="04160005" w:tentative="1">
+      <w:start w:val="1"/>
+      <w:numFmt w:val="bullet"/>
+      <w:lvlText w:val=""/>
+      <w:lvlJc w:val="left"/>
+      <w:pPr>
+        <w:ind w:left="7183" w:hanging="360"/>
+      </w:pPr>
+      <w:rPr>
+        <w:rFonts w:ascii="Wingdings" w:hAnsi="Wingdings" w:hint="default"/>
+      </w:rPr>
+    </w:lvl>
+  </w:abstractNum>
+  <w:abstractNum w:abstractNumId="7">
     <w:nsid w:val="64BC5B33"/>
     <w:multiLevelType w:val="hybridMultilevel"/>
     <w:tmpl w:val="05B2F82A"/>
@@ -7130,7 +8532,120 @@
       </w:rPr>
     </w:lvl>
   </w:abstractNum>
-  <w:abstractNum w:abstractNumId="6">
+  <w:abstractNum w:abstractNumId="8">
+    <w:nsid w:val="6664695A"/>
+    <w:multiLevelType w:val="hybridMultilevel"/>
+    <w:tmpl w:val="BDE445BE"/>
+    <w:lvl w:ilvl="0" w:tplc="04160001">
+      <w:start w:val="1"/>
+      <w:numFmt w:val="bullet"/>
+      <w:lvlText w:val=""/>
+      <w:lvlJc w:val="left"/>
+      <w:pPr>
+        <w:ind w:left="1423" w:hanging="360"/>
+      </w:pPr>
+      <w:rPr>
+        <w:rFonts w:ascii="Symbol" w:hAnsi="Symbol" w:hint="default"/>
+      </w:rPr>
+    </w:lvl>
+    <w:lvl w:ilvl="1" w:tplc="04160003" w:tentative="1">
+      <w:start w:val="1"/>
+      <w:numFmt w:val="bullet"/>
+      <w:lvlText w:val="o"/>
+      <w:lvlJc w:val="left"/>
+      <w:pPr>
+        <w:ind w:left="2143" w:hanging="360"/>
+      </w:pPr>
+      <w:rPr>
+        <w:rFonts w:ascii="Courier New" w:hAnsi="Courier New" w:cs="Courier New" w:hint="default"/>
+      </w:rPr>
+    </w:lvl>
+    <w:lvl w:ilvl="2" w:tplc="04160005" w:tentative="1">
+      <w:start w:val="1"/>
+      <w:numFmt w:val="bullet"/>
+      <w:lvlText w:val=""/>
+      <w:lvlJc w:val="left"/>
+      <w:pPr>
+        <w:ind w:left="2863" w:hanging="360"/>
+      </w:pPr>
+      <w:rPr>
+        <w:rFonts w:ascii="Wingdings" w:hAnsi="Wingdings" w:hint="default"/>
+      </w:rPr>
+    </w:lvl>
+    <w:lvl w:ilvl="3" w:tplc="04160001" w:tentative="1">
+      <w:start w:val="1"/>
+      <w:numFmt w:val="bullet"/>
+      <w:lvlText w:val=""/>
+      <w:lvlJc w:val="left"/>
+      <w:pPr>
+        <w:ind w:left="3583" w:hanging="360"/>
+      </w:pPr>
+      <w:rPr>
+        <w:rFonts w:ascii="Symbol" w:hAnsi="Symbol" w:hint="default"/>
+      </w:rPr>
+    </w:lvl>
+    <w:lvl w:ilvl="4" w:tplc="04160003" w:tentative="1">
+      <w:start w:val="1"/>
+      <w:numFmt w:val="bullet"/>
+      <w:lvlText w:val="o"/>
+      <w:lvlJc w:val="left"/>
+      <w:pPr>
+        <w:ind w:left="4303" w:hanging="360"/>
+      </w:pPr>
+      <w:rPr>
+        <w:rFonts w:ascii="Courier New" w:hAnsi="Courier New" w:cs="Courier New" w:hint="default"/>
+      </w:rPr>
+    </w:lvl>
+    <w:lvl w:ilvl="5" w:tplc="04160005" w:tentative="1">
+      <w:start w:val="1"/>
+      <w:numFmt w:val="bullet"/>
+      <w:lvlText w:val=""/>
+      <w:lvlJc w:val="left"/>
+      <w:pPr>
+        <w:ind w:left="5023" w:hanging="360"/>
+      </w:pPr>
+      <w:rPr>
+        <w:rFonts w:ascii="Wingdings" w:hAnsi="Wingdings" w:hint="default"/>
+      </w:rPr>
+    </w:lvl>
+    <w:lvl w:ilvl="6" w:tplc="04160001" w:tentative="1">
+      <w:start w:val="1"/>
+      <w:numFmt w:val="bullet"/>
+      <w:lvlText w:val=""/>
+      <w:lvlJc w:val="left"/>
+      <w:pPr>
+        <w:ind w:left="5743" w:hanging="360"/>
+      </w:pPr>
+      <w:rPr>
+        <w:rFonts w:ascii="Symbol" w:hAnsi="Symbol" w:hint="default"/>
+      </w:rPr>
+    </w:lvl>
+    <w:lvl w:ilvl="7" w:tplc="04160003" w:tentative="1">
+      <w:start w:val="1"/>
+      <w:numFmt w:val="bullet"/>
+      <w:lvlText w:val="o"/>
+      <w:lvlJc w:val="left"/>
+      <w:pPr>
+        <w:ind w:left="6463" w:hanging="360"/>
+      </w:pPr>
+      <w:rPr>
+        <w:rFonts w:ascii="Courier New" w:hAnsi="Courier New" w:cs="Courier New" w:hint="default"/>
+      </w:rPr>
+    </w:lvl>
+    <w:lvl w:ilvl="8" w:tplc="04160005" w:tentative="1">
+      <w:start w:val="1"/>
+      <w:numFmt w:val="bullet"/>
+      <w:lvlText w:val=""/>
+      <w:lvlJc w:val="left"/>
+      <w:pPr>
+        <w:ind w:left="7183" w:hanging="360"/>
+      </w:pPr>
+      <w:rPr>
+        <w:rFonts w:ascii="Wingdings" w:hAnsi="Wingdings" w:hint="default"/>
+      </w:rPr>
+    </w:lvl>
+  </w:abstractNum>
+  <w:abstractNum w:abstractNumId="9">
     <w:nsid w:val="685F5EC7"/>
     <w:multiLevelType w:val="hybridMultilevel"/>
     <w:tmpl w:val="A6F23048"/>
@@ -7245,7 +8760,7 @@
       </w:rPr>
     </w:lvl>
   </w:abstractNum>
-  <w:abstractNum w:abstractNumId="7">
+  <w:abstractNum w:abstractNumId="10">
     <w:nsid w:val="6BB13978"/>
     <w:multiLevelType w:val="hybridMultilevel"/>
     <w:tmpl w:val="53DA5D2E"/>
@@ -7334,7 +8849,7 @@
       </w:pPr>
     </w:lvl>
   </w:abstractNum>
-  <w:abstractNum w:abstractNumId="8">
+  <w:abstractNum w:abstractNumId="11">
     <w:nsid w:val="6F461523"/>
     <w:multiLevelType w:val="hybridMultilevel"/>
     <w:tmpl w:val="48F2C644"/>
@@ -7447,7 +8962,7 @@
       </w:rPr>
     </w:lvl>
   </w:abstractNum>
-  <w:abstractNum w:abstractNumId="9">
+  <w:abstractNum w:abstractNumId="12">
     <w:nsid w:val="719E06A3"/>
     <w:multiLevelType w:val="hybridMultilevel"/>
     <w:tmpl w:val="FC447346"/>
@@ -7536,35 +9051,160 @@
       </w:pPr>
     </w:lvl>
   </w:abstractNum>
+  <w:abstractNum w:abstractNumId="13">
+    <w:nsid w:val="7D7553BF"/>
+    <w:multiLevelType w:val="hybridMultilevel"/>
+    <w:tmpl w:val="33BAB470"/>
+    <w:lvl w:ilvl="0" w:tplc="04160001">
+      <w:start w:val="1"/>
+      <w:numFmt w:val="bullet"/>
+      <w:lvlText w:val=""/>
+      <w:lvlJc w:val="left"/>
+      <w:pPr>
+        <w:ind w:left="1423" w:hanging="360"/>
+      </w:pPr>
+      <w:rPr>
+        <w:rFonts w:ascii="Symbol" w:hAnsi="Symbol" w:hint="default"/>
+      </w:rPr>
+    </w:lvl>
+    <w:lvl w:ilvl="1" w:tplc="04160003" w:tentative="1">
+      <w:start w:val="1"/>
+      <w:numFmt w:val="bullet"/>
+      <w:lvlText w:val="o"/>
+      <w:lvlJc w:val="left"/>
+      <w:pPr>
+        <w:ind w:left="2143" w:hanging="360"/>
+      </w:pPr>
+      <w:rPr>
+        <w:rFonts w:ascii="Courier New" w:hAnsi="Courier New" w:cs="Courier New" w:hint="default"/>
+      </w:rPr>
+    </w:lvl>
+    <w:lvl w:ilvl="2" w:tplc="04160005" w:tentative="1">
+      <w:start w:val="1"/>
+      <w:numFmt w:val="bullet"/>
+      <w:lvlText w:val=""/>
+      <w:lvlJc w:val="left"/>
+      <w:pPr>
+        <w:ind w:left="2863" w:hanging="360"/>
+      </w:pPr>
+      <w:rPr>
+        <w:rFonts w:ascii="Wingdings" w:hAnsi="Wingdings" w:hint="default"/>
+      </w:rPr>
+    </w:lvl>
+    <w:lvl w:ilvl="3" w:tplc="04160001" w:tentative="1">
+      <w:start w:val="1"/>
+      <w:numFmt w:val="bullet"/>
+      <w:lvlText w:val=""/>
+      <w:lvlJc w:val="left"/>
+      <w:pPr>
+        <w:ind w:left="3583" w:hanging="360"/>
+      </w:pPr>
+      <w:rPr>
+        <w:rFonts w:ascii="Symbol" w:hAnsi="Symbol" w:hint="default"/>
+      </w:rPr>
+    </w:lvl>
+    <w:lvl w:ilvl="4" w:tplc="04160003" w:tentative="1">
+      <w:start w:val="1"/>
+      <w:numFmt w:val="bullet"/>
+      <w:lvlText w:val="o"/>
+      <w:lvlJc w:val="left"/>
+      <w:pPr>
+        <w:ind w:left="4303" w:hanging="360"/>
+      </w:pPr>
+      <w:rPr>
+        <w:rFonts w:ascii="Courier New" w:hAnsi="Courier New" w:cs="Courier New" w:hint="default"/>
+      </w:rPr>
+    </w:lvl>
+    <w:lvl w:ilvl="5" w:tplc="04160005" w:tentative="1">
+      <w:start w:val="1"/>
+      <w:numFmt w:val="bullet"/>
+      <w:lvlText w:val=""/>
+      <w:lvlJc w:val="left"/>
+      <w:pPr>
+        <w:ind w:left="5023" w:hanging="360"/>
+      </w:pPr>
+      <w:rPr>
+        <w:rFonts w:ascii="Wingdings" w:hAnsi="Wingdings" w:hint="default"/>
+      </w:rPr>
+    </w:lvl>
+    <w:lvl w:ilvl="6" w:tplc="04160001" w:tentative="1">
+      <w:start w:val="1"/>
+      <w:numFmt w:val="bullet"/>
+      <w:lvlText w:val=""/>
+      <w:lvlJc w:val="left"/>
+      <w:pPr>
+        <w:ind w:left="5743" w:hanging="360"/>
+      </w:pPr>
+      <w:rPr>
+        <w:rFonts w:ascii="Symbol" w:hAnsi="Symbol" w:hint="default"/>
+      </w:rPr>
+    </w:lvl>
+    <w:lvl w:ilvl="7" w:tplc="04160003" w:tentative="1">
+      <w:start w:val="1"/>
+      <w:numFmt w:val="bullet"/>
+      <w:lvlText w:val="o"/>
+      <w:lvlJc w:val="left"/>
+      <w:pPr>
+        <w:ind w:left="6463" w:hanging="360"/>
+      </w:pPr>
+      <w:rPr>
+        <w:rFonts w:ascii="Courier New" w:hAnsi="Courier New" w:cs="Courier New" w:hint="default"/>
+      </w:rPr>
+    </w:lvl>
+    <w:lvl w:ilvl="8" w:tplc="04160005" w:tentative="1">
+      <w:start w:val="1"/>
+      <w:numFmt w:val="bullet"/>
+      <w:lvlText w:val=""/>
+      <w:lvlJc w:val="left"/>
+      <w:pPr>
+        <w:ind w:left="7183" w:hanging="360"/>
+      </w:pPr>
+      <w:rPr>
+        <w:rFonts w:ascii="Wingdings" w:hAnsi="Wingdings" w:hint="default"/>
+      </w:rPr>
+    </w:lvl>
+  </w:abstractNum>
   <w:num w:numId="1">
+    <w:abstractNumId w:val="5"/>
+  </w:num>
+  <w:num w:numId="2">
+    <w:abstractNumId w:val="12"/>
+  </w:num>
+  <w:num w:numId="3">
     <w:abstractNumId w:val="4"/>
   </w:num>
-  <w:num w:numId="2">
-    <w:abstractNumId w:val="9"/>
-  </w:num>
-  <w:num w:numId="3">
-    <w:abstractNumId w:val="3"/>
-  </w:num>
   <w:num w:numId="4">
-    <w:abstractNumId w:val="7"/>
+    <w:abstractNumId w:val="10"/>
   </w:num>
   <w:num w:numId="5">
-    <w:abstractNumId w:val="8"/>
+    <w:abstractNumId w:val="11"/>
   </w:num>
   <w:num w:numId="6">
     <w:abstractNumId w:val="1"/>
   </w:num>
   <w:num w:numId="7">
-    <w:abstractNumId w:val="5"/>
+    <w:abstractNumId w:val="7"/>
   </w:num>
   <w:num w:numId="8">
-    <w:abstractNumId w:val="6"/>
+    <w:abstractNumId w:val="9"/>
   </w:num>
   <w:num w:numId="9">
-    <w:abstractNumId w:val="2"/>
+    <w:abstractNumId w:val="3"/>
   </w:num>
   <w:num w:numId="10">
     <w:abstractNumId w:val="0"/>
+  </w:num>
+  <w:num w:numId="11">
+    <w:abstractNumId w:val="8"/>
+  </w:num>
+  <w:num w:numId="12">
+    <w:abstractNumId w:val="13"/>
+  </w:num>
+  <w:num w:numId="13">
+    <w:abstractNumId w:val="6"/>
+  </w:num>
+  <w:num w:numId="14">
+    <w:abstractNumId w:val="2"/>
   </w:num>
 </w:numbering>
 </file>
@@ -8308,6 +9948,126 @@
       <w:szCs w:val="18"/>
     </w:rPr>
   </w:style>
+  <w:style w:type="table" w:styleId="Tabelacomgrade">
+    <w:name w:val="Table Grid"/>
+    <w:basedOn w:val="Tabelanormal"/>
+    <w:uiPriority w:val="39"/>
+    <w:rsid w:val="00BF1F28"/>
+    <w:tblPr>
+      <w:tblInd w:w="0" w:type="dxa"/>
+      <w:tblBorders>
+        <w:top w:val="single" w:sz="4" w:space="0" w:color="auto"/>
+        <w:left w:val="single" w:sz="4" w:space="0" w:color="auto"/>
+        <w:bottom w:val="single" w:sz="4" w:space="0" w:color="auto"/>
+        <w:right w:val="single" w:sz="4" w:space="0" w:color="auto"/>
+        <w:insideH w:val="single" w:sz="4" w:space="0" w:color="auto"/>
+        <w:insideV w:val="single" w:sz="4" w:space="0" w:color="auto"/>
+      </w:tblBorders>
+      <w:tblCellMar>
+        <w:top w:w="0" w:type="dxa"/>
+        <w:left w:w="108" w:type="dxa"/>
+        <w:bottom w:w="0" w:type="dxa"/>
+        <w:right w:w="108" w:type="dxa"/>
+      </w:tblCellMar>
+    </w:tblPr>
+  </w:style>
+  <w:style w:type="table" w:styleId="TabelaSimples3">
+    <w:name w:val="Plain Table 3"/>
+    <w:basedOn w:val="Tabelanormal"/>
+    <w:uiPriority w:val="43"/>
+    <w:rsid w:val="00BF1F28"/>
+    <w:tblPr>
+      <w:tblStyleRowBandSize w:val="1"/>
+      <w:tblStyleColBandSize w:val="1"/>
+      <w:tblInd w:w="0" w:type="dxa"/>
+      <w:tblCellMar>
+        <w:top w:w="0" w:type="dxa"/>
+        <w:left w:w="108" w:type="dxa"/>
+        <w:bottom w:w="0" w:type="dxa"/>
+        <w:right w:w="108" w:type="dxa"/>
+      </w:tblCellMar>
+    </w:tblPr>
+    <w:tblStylePr w:type="firstRow">
+      <w:rPr>
+        <w:b/>
+        <w:bCs/>
+        <w:caps/>
+      </w:rPr>
+      <w:tblPr/>
+      <w:tcPr>
+        <w:tcBorders>
+          <w:bottom w:val="single" w:sz="4" w:space="0" w:color="7F7F7F" w:themeColor="text1" w:themeTint="80"/>
+        </w:tcBorders>
+      </w:tcPr>
+    </w:tblStylePr>
+    <w:tblStylePr w:type="lastRow">
+      <w:rPr>
+        <w:b/>
+        <w:bCs/>
+        <w:caps/>
+      </w:rPr>
+      <w:tblPr/>
+      <w:tcPr>
+        <w:tcBorders>
+          <w:top w:val="nil"/>
+        </w:tcBorders>
+      </w:tcPr>
+    </w:tblStylePr>
+    <w:tblStylePr w:type="firstCol">
+      <w:rPr>
+        <w:b/>
+        <w:bCs/>
+        <w:caps/>
+      </w:rPr>
+      <w:tblPr/>
+      <w:tcPr>
+        <w:tcBorders>
+          <w:right w:val="single" w:sz="4" w:space="0" w:color="7F7F7F" w:themeColor="text1" w:themeTint="80"/>
+        </w:tcBorders>
+      </w:tcPr>
+    </w:tblStylePr>
+    <w:tblStylePr w:type="lastCol">
+      <w:rPr>
+        <w:b/>
+        <w:bCs/>
+        <w:caps/>
+      </w:rPr>
+      <w:tblPr/>
+      <w:tcPr>
+        <w:tcBorders>
+          <w:left w:val="nil"/>
+        </w:tcBorders>
+      </w:tcPr>
+    </w:tblStylePr>
+    <w:tblStylePr w:type="band1Vert">
+      <w:tblPr/>
+      <w:tcPr>
+        <w:shd w:val="clear" w:color="auto" w:fill="F2F2F2" w:themeFill="background1" w:themeFillShade="F2"/>
+      </w:tcPr>
+    </w:tblStylePr>
+    <w:tblStylePr w:type="band1Horz">
+      <w:tblPr/>
+      <w:tcPr>
+        <w:shd w:val="clear" w:color="auto" w:fill="F2F2F2" w:themeFill="background1" w:themeFillShade="F2"/>
+      </w:tcPr>
+    </w:tblStylePr>
+    <w:tblStylePr w:type="neCell">
+      <w:tblPr/>
+      <w:tcPr>
+        <w:tcBorders>
+          <w:left w:val="nil"/>
+        </w:tcBorders>
+      </w:tcPr>
+    </w:tblStylePr>
+    <w:tblStylePr w:type="nwCell">
+      <w:tblPr/>
+      <w:tcPr>
+        <w:tcBorders>
+          <w:right w:val="nil"/>
+        </w:tcBorders>
+      </w:tcPr>
+    </w:tblStylePr>
+  </w:style>
 </w:styles>
 </file>
 
@@ -8645,7 +10405,7 @@
 </file>
 
 <file path=customXml/itemProps1.xml><?xml version="1.0" encoding="utf-8"?>
-<ds:datastoreItem xmlns:ds="http://schemas.openxmlformats.org/officeDocument/2006/customXml" ds:itemID="{4D35F17E-C886-EE4E-80C9-C481D9183661}">
+<ds:datastoreItem xmlns:ds="http://schemas.openxmlformats.org/officeDocument/2006/customXml" ds:itemID="{65E7409D-21A2-6B49-BFBB-F453DC4AAB04}">
   <ds:schemaRefs>
     <ds:schemaRef ds:uri="http://schemas.openxmlformats.org/officeDocument/2006/bibliography"/>
   </ds:schemaRefs>

--- a/doc/report.docx
+++ b/doc/report.docx
@@ -393,7 +393,7 @@
           <w:color w:val="000000" w:themeColor="text1"/>
         </w:rPr>
       </w:pPr>
-      <w:bookmarkStart w:id="0" w:name="_Toc437864820"/>
+      <w:bookmarkStart w:id="0" w:name="_Toc437891182"/>
       <w:proofErr w:type="spellStart"/>
       <w:r>
         <w:rPr>
@@ -562,7 +562,7 @@
             </w:rPr>
             <w:fldChar w:fldCharType="separate"/>
           </w:r>
-          <w:hyperlink w:anchor="_Toc437864820" w:history="1">
+          <w:hyperlink w:anchor="_Toc437891182" w:history="1">
             <w:r>
               <w:rPr>
                 <w:rStyle w:val="Hiperlink"/>
@@ -589,7 +589,7 @@
                 <w:noProof/>
                 <w:webHidden/>
               </w:rPr>
-              <w:instrText xml:space="preserve"> PAGEREF _Toc437864820 \h </w:instrText>
+              <w:instrText xml:space="preserve"> PAGEREF _Toc437891182 \h </w:instrText>
             </w:r>
             <w:r>
               <w:rPr>
@@ -632,7 +632,7 @@
               <w:lang w:eastAsia="ja-JP"/>
             </w:rPr>
           </w:pPr>
-          <w:hyperlink w:anchor="_Toc437864821" w:history="1">
+          <w:hyperlink w:anchor="_Toc437891183" w:history="1">
             <w:r>
               <w:rPr>
                 <w:rStyle w:val="Hiperlink"/>
@@ -659,7 +659,7 @@
                 <w:noProof/>
                 <w:webHidden/>
               </w:rPr>
-              <w:instrText xml:space="preserve"> PAGEREF _Toc437864821 \h </w:instrText>
+              <w:instrText xml:space="preserve"> PAGEREF _Toc437891183 \h </w:instrText>
             </w:r>
             <w:r>
               <w:rPr>
@@ -702,7 +702,7 @@
               <w:lang w:eastAsia="ja-JP"/>
             </w:rPr>
           </w:pPr>
-          <w:hyperlink w:anchor="_Toc437864822" w:history="1">
+          <w:hyperlink w:anchor="_Toc437891184" w:history="1">
             <w:r>
               <w:rPr>
                 <w:rStyle w:val="Hiperlink"/>
@@ -739,7 +739,7 @@
                 <w:noProof/>
                 <w:webHidden/>
               </w:rPr>
-              <w:instrText xml:space="preserve"> PAGEREF _Toc437864822 \h </w:instrText>
+              <w:instrText xml:space="preserve"> PAGEREF _Toc437891184 \h </w:instrText>
             </w:r>
             <w:r>
               <w:rPr>
@@ -784,7 +784,7 @@
               <w:lang w:eastAsia="ja-JP"/>
             </w:rPr>
           </w:pPr>
-          <w:hyperlink w:anchor="_Toc437864823" w:history="1">
+          <w:hyperlink w:anchor="_Toc437891185" w:history="1">
             <w:r>
               <w:rPr>
                 <w:rStyle w:val="Hiperlink"/>
@@ -812,7 +812,7 @@
                 <w:noProof/>
                 <w:webHidden/>
               </w:rPr>
-              <w:instrText xml:space="preserve"> PAGEREF _Toc437864823 \h </w:instrText>
+              <w:instrText xml:space="preserve"> PAGEREF _Toc437891185 \h </w:instrText>
             </w:r>
             <w:r>
               <w:rPr>
@@ -857,7 +857,7 @@
               <w:lang w:eastAsia="ja-JP"/>
             </w:rPr>
           </w:pPr>
-          <w:hyperlink w:anchor="_Toc437864824" w:history="1">
+          <w:hyperlink w:anchor="_Toc437891186" w:history="1">
             <w:r>
               <w:rPr>
                 <w:rStyle w:val="Hiperlink"/>
@@ -885,7 +885,7 @@
                 <w:noProof/>
                 <w:webHidden/>
               </w:rPr>
-              <w:instrText xml:space="preserve"> PAGEREF _Toc437864824 \h </w:instrText>
+              <w:instrText xml:space="preserve"> PAGEREF _Toc437891186 \h </w:instrText>
             </w:r>
             <w:r>
               <w:rPr>
@@ -930,7 +930,7 @@
               <w:lang w:eastAsia="ja-JP"/>
             </w:rPr>
           </w:pPr>
-          <w:hyperlink w:anchor="_Toc437864825" w:history="1">
+          <w:hyperlink w:anchor="_Toc437891187" w:history="1">
             <w:r>
               <w:rPr>
                 <w:rStyle w:val="Hiperlink"/>
@@ -958,7 +958,7 @@
                 <w:noProof/>
                 <w:webHidden/>
               </w:rPr>
-              <w:instrText xml:space="preserve"> PAGEREF _Toc437864825 \h </w:instrText>
+              <w:instrText xml:space="preserve"> PAGEREF _Toc437891187 \h </w:instrText>
             </w:r>
             <w:r>
               <w:rPr>
@@ -1003,7 +1003,7 @@
               <w:lang w:eastAsia="ja-JP"/>
             </w:rPr>
           </w:pPr>
-          <w:hyperlink w:anchor="_Toc437864826" w:history="1">
+          <w:hyperlink w:anchor="_Toc437891188" w:history="1">
             <w:r>
               <w:rPr>
                 <w:rStyle w:val="Hiperlink"/>
@@ -1031,7 +1031,7 @@
                 <w:noProof/>
                 <w:webHidden/>
               </w:rPr>
-              <w:instrText xml:space="preserve"> PAGEREF _Toc437864826 \h </w:instrText>
+              <w:instrText xml:space="preserve"> PAGEREF _Toc437891188 \h </w:instrText>
             </w:r>
             <w:r>
               <w:rPr>
@@ -1074,7 +1074,7 @@
               <w:lang w:eastAsia="ja-JP"/>
             </w:rPr>
           </w:pPr>
-          <w:hyperlink w:anchor="_Toc437864827" w:history="1">
+          <w:hyperlink w:anchor="_Toc437891189" w:history="1">
             <w:r>
               <w:rPr>
                 <w:rStyle w:val="Hiperlink"/>
@@ -1102,7 +1102,7 @@
                 <w:noProof/>
                 <w:webHidden/>
               </w:rPr>
-              <w:instrText xml:space="preserve"> PAGEREF _Toc437864827 \h </w:instrText>
+              <w:instrText xml:space="preserve"> PAGEREF _Toc437891189 \h </w:instrText>
             </w:r>
             <w:r>
               <w:rPr>
@@ -1147,7 +1147,7 @@
               <w:lang w:eastAsia="ja-JP"/>
             </w:rPr>
           </w:pPr>
-          <w:hyperlink w:anchor="_Toc437864828" w:history="1">
+          <w:hyperlink w:anchor="_Toc437891190" w:history="1">
             <w:r>
               <w:rPr>
                 <w:rStyle w:val="Hiperlink"/>
@@ -1175,7 +1175,7 @@
                 <w:noProof/>
                 <w:webHidden/>
               </w:rPr>
-              <w:instrText xml:space="preserve"> PAGEREF _Toc437864828 \h </w:instrText>
+              <w:instrText xml:space="preserve"> PAGEREF _Toc437891190 \h </w:instrText>
             </w:r>
             <w:r>
               <w:rPr>
@@ -1220,7 +1220,7 @@
               <w:lang w:eastAsia="ja-JP"/>
             </w:rPr>
           </w:pPr>
-          <w:hyperlink w:anchor="_Toc437864829" w:history="1">
+          <w:hyperlink w:anchor="_Toc437891191" w:history="1">
             <w:r>
               <w:rPr>
                 <w:rStyle w:val="Hiperlink"/>
@@ -1248,7 +1248,7 @@
                 <w:noProof/>
                 <w:webHidden/>
               </w:rPr>
-              <w:instrText xml:space="preserve"> PAGEREF _Toc437864829 \h </w:instrText>
+              <w:instrText xml:space="preserve"> PAGEREF _Toc437891191 \h </w:instrText>
             </w:r>
             <w:r>
               <w:rPr>
@@ -1291,7 +1291,7 @@
               <w:lang w:eastAsia="ja-JP"/>
             </w:rPr>
           </w:pPr>
-          <w:hyperlink w:anchor="_Toc437864830" w:history="1">
+          <w:hyperlink w:anchor="_Toc437891192" w:history="1">
             <w:r>
               <w:rPr>
                 <w:rStyle w:val="Hiperlink"/>
@@ -1319,7 +1319,7 @@
                 <w:noProof/>
                 <w:webHidden/>
               </w:rPr>
-              <w:instrText xml:space="preserve"> PAGEREF _Toc437864830 \h </w:instrText>
+              <w:instrText xml:space="preserve"> PAGEREF _Toc437891192 \h </w:instrText>
             </w:r>
             <w:r>
               <w:rPr>
@@ -1364,7 +1364,7 @@
               <w:lang w:eastAsia="ja-JP"/>
             </w:rPr>
           </w:pPr>
-          <w:hyperlink w:anchor="_Toc437864831" w:history="1">
+          <w:hyperlink w:anchor="_Toc437891193" w:history="1">
             <w:r>
               <w:rPr>
                 <w:rStyle w:val="Hiperlink"/>
@@ -1392,7 +1392,7 @@
                 <w:noProof/>
                 <w:webHidden/>
               </w:rPr>
-              <w:instrText xml:space="preserve"> PAGEREF _Toc437864831 \h </w:instrText>
+              <w:instrText xml:space="preserve"> PAGEREF _Toc437891193 \h </w:instrText>
             </w:r>
             <w:r>
               <w:rPr>
@@ -1437,7 +1437,7 @@
               <w:lang w:eastAsia="ja-JP"/>
             </w:rPr>
           </w:pPr>
-          <w:hyperlink w:anchor="_Toc437864832" w:history="1">
+          <w:hyperlink w:anchor="_Toc437891194" w:history="1">
             <w:r>
               <w:rPr>
                 <w:rStyle w:val="Hiperlink"/>
@@ -1465,7 +1465,7 @@
                 <w:noProof/>
                 <w:webHidden/>
               </w:rPr>
-              <w:instrText xml:space="preserve"> PAGEREF _Toc437864832 \h </w:instrText>
+              <w:instrText xml:space="preserve"> PAGEREF _Toc437891194 \h </w:instrText>
             </w:r>
             <w:r>
               <w:rPr>
@@ -1510,7 +1510,7 @@
               <w:lang w:eastAsia="ja-JP"/>
             </w:rPr>
           </w:pPr>
-          <w:hyperlink w:anchor="_Toc437864833" w:history="1">
+          <w:hyperlink w:anchor="_Toc437891195" w:history="1">
             <w:r>
               <w:rPr>
                 <w:rStyle w:val="Hiperlink"/>
@@ -1538,7 +1538,7 @@
                 <w:noProof/>
                 <w:webHidden/>
               </w:rPr>
-              <w:instrText xml:space="preserve"> PAGEREF _Toc437864833 \h </w:instrText>
+              <w:instrText xml:space="preserve"> PAGEREF _Toc437891195 \h </w:instrText>
             </w:r>
             <w:r>
               <w:rPr>
@@ -1581,7 +1581,7 @@
               <w:lang w:eastAsia="ja-JP"/>
             </w:rPr>
           </w:pPr>
-          <w:hyperlink w:anchor="_Toc437864834" w:history="1">
+          <w:hyperlink w:anchor="_Toc437891196" w:history="1">
             <w:r>
               <w:rPr>
                 <w:rStyle w:val="Hiperlink"/>
@@ -1609,7 +1609,7 @@
                 <w:noProof/>
                 <w:webHidden/>
               </w:rPr>
-              <w:instrText xml:space="preserve"> PAGEREF _Toc437864834 \h </w:instrText>
+              <w:instrText xml:space="preserve"> PAGEREF _Toc437891196 \h </w:instrText>
             </w:r>
             <w:r>
               <w:rPr>
@@ -1654,7 +1654,7 @@
               <w:lang w:eastAsia="ja-JP"/>
             </w:rPr>
           </w:pPr>
-          <w:hyperlink w:anchor="_Toc437864835" w:history="1">
+          <w:hyperlink w:anchor="_Toc437891197" w:history="1">
             <w:r>
               <w:rPr>
                 <w:rStyle w:val="Hiperlink"/>
@@ -1682,7 +1682,7 @@
                 <w:noProof/>
                 <w:webHidden/>
               </w:rPr>
-              <w:instrText xml:space="preserve"> PAGEREF _Toc437864835 \h </w:instrText>
+              <w:instrText xml:space="preserve"> PAGEREF _Toc437891197 \h </w:instrText>
             </w:r>
             <w:r>
               <w:rPr>
@@ -1727,7 +1727,7 @@
               <w:lang w:eastAsia="ja-JP"/>
             </w:rPr>
           </w:pPr>
-          <w:hyperlink w:anchor="_Toc437864836" w:history="1">
+          <w:hyperlink w:anchor="_Toc437891198" w:history="1">
             <w:r>
               <w:rPr>
                 <w:rStyle w:val="Hiperlink"/>
@@ -1755,7 +1755,7 @@
                 <w:noProof/>
                 <w:webHidden/>
               </w:rPr>
-              <w:instrText xml:space="preserve"> PAGEREF _Toc437864836 \h </w:instrText>
+              <w:instrText xml:space="preserve"> PAGEREF _Toc437891198 \h </w:instrText>
             </w:r>
             <w:r>
               <w:rPr>
@@ -1800,7 +1800,7 @@
               <w:lang w:eastAsia="ja-JP"/>
             </w:rPr>
           </w:pPr>
-          <w:hyperlink w:anchor="_Toc437864837" w:history="1">
+          <w:hyperlink w:anchor="_Toc437891199" w:history="1">
             <w:r>
               <w:rPr>
                 <w:rStyle w:val="Hiperlink"/>
@@ -1828,7 +1828,7 @@
                 <w:noProof/>
                 <w:webHidden/>
               </w:rPr>
-              <w:instrText xml:space="preserve"> PAGEREF _Toc437864837 \h </w:instrText>
+              <w:instrText xml:space="preserve"> PAGEREF _Toc437891199 \h </w:instrText>
             </w:r>
             <w:r>
               <w:rPr>
@@ -1871,7 +1871,7 @@
               <w:lang w:eastAsia="ja-JP"/>
             </w:rPr>
           </w:pPr>
-          <w:hyperlink w:anchor="_Toc437864838" w:history="1">
+          <w:hyperlink w:anchor="_Toc437891200" w:history="1">
             <w:r>
               <w:rPr>
                 <w:rStyle w:val="Hiperlink"/>
@@ -1899,7 +1899,7 @@
                 <w:noProof/>
                 <w:webHidden/>
               </w:rPr>
-              <w:instrText xml:space="preserve"> PAGEREF _Toc437864838 \h </w:instrText>
+              <w:instrText xml:space="preserve"> PAGEREF _Toc437891200 \h </w:instrText>
             </w:r>
             <w:r>
               <w:rPr>
@@ -1944,7 +1944,7 @@
               <w:lang w:eastAsia="ja-JP"/>
             </w:rPr>
           </w:pPr>
-          <w:hyperlink w:anchor="_Toc437864839" w:history="1">
+          <w:hyperlink w:anchor="_Toc437891201" w:history="1">
             <w:r>
               <w:rPr>
                 <w:rStyle w:val="Hiperlink"/>
@@ -1972,7 +1972,7 @@
                 <w:noProof/>
                 <w:webHidden/>
               </w:rPr>
-              <w:instrText xml:space="preserve"> PAGEREF _Toc437864839 \h </w:instrText>
+              <w:instrText xml:space="preserve"> PAGEREF _Toc437891201 \h </w:instrText>
             </w:r>
             <w:r>
               <w:rPr>
@@ -2017,7 +2017,7 @@
               <w:lang w:eastAsia="ja-JP"/>
             </w:rPr>
           </w:pPr>
-          <w:hyperlink w:anchor="_Toc437864840" w:history="1">
+          <w:hyperlink w:anchor="_Toc437891202" w:history="1">
             <w:r>
               <w:rPr>
                 <w:rStyle w:val="Hiperlink"/>
@@ -2045,7 +2045,7 @@
                 <w:noProof/>
                 <w:webHidden/>
               </w:rPr>
-              <w:instrText xml:space="preserve"> PAGEREF _Toc437864840 \h </w:instrText>
+              <w:instrText xml:space="preserve"> PAGEREF _Toc437891202 \h </w:instrText>
             </w:r>
             <w:r>
               <w:rPr>
@@ -2088,7 +2088,7 @@
               <w:lang w:eastAsia="ja-JP"/>
             </w:rPr>
           </w:pPr>
-          <w:hyperlink w:anchor="_Toc437864841" w:history="1">
+          <w:hyperlink w:anchor="_Toc437891203" w:history="1">
             <w:r>
               <w:rPr>
                 <w:rStyle w:val="Hiperlink"/>
@@ -2116,7 +2116,7 @@
                 <w:noProof/>
                 <w:webHidden/>
               </w:rPr>
-              <w:instrText xml:space="preserve"> PAGEREF _Toc437864841 \h </w:instrText>
+              <w:instrText xml:space="preserve"> PAGEREF _Toc437891203 \h </w:instrText>
             </w:r>
             <w:r>
               <w:rPr>
@@ -2159,7 +2159,7 @@
               <w:lang w:eastAsia="ja-JP"/>
             </w:rPr>
           </w:pPr>
-          <w:hyperlink w:anchor="_Toc437864842" w:history="1">
+          <w:hyperlink w:anchor="_Toc437891204" w:history="1">
             <w:r>
               <w:rPr>
                 <w:rStyle w:val="Hiperlink"/>
@@ -2187,7 +2187,7 @@
                 <w:noProof/>
                 <w:webHidden/>
               </w:rPr>
-              <w:instrText xml:space="preserve"> PAGEREF _Toc437864842 \h </w:instrText>
+              <w:instrText xml:space="preserve"> PAGEREF _Toc437891204 \h </w:instrText>
             </w:r>
             <w:r>
               <w:rPr>
@@ -2232,7 +2232,7 @@
               <w:lang w:eastAsia="ja-JP"/>
             </w:rPr>
           </w:pPr>
-          <w:hyperlink w:anchor="_Toc437864843" w:history="1">
+          <w:hyperlink w:anchor="_Toc437891205" w:history="1">
             <w:r>
               <w:rPr>
                 <w:rStyle w:val="Hiperlink"/>
@@ -2260,7 +2260,7 @@
                 <w:noProof/>
                 <w:webHidden/>
               </w:rPr>
-              <w:instrText xml:space="preserve"> PAGEREF _Toc437864843 \h </w:instrText>
+              <w:instrText xml:space="preserve"> PAGEREF _Toc437891205 \h </w:instrText>
             </w:r>
             <w:r>
               <w:rPr>
@@ -2305,7 +2305,7 @@
               <w:lang w:eastAsia="ja-JP"/>
             </w:rPr>
           </w:pPr>
-          <w:hyperlink w:anchor="_Toc437864844" w:history="1">
+          <w:hyperlink w:anchor="_Toc437891206" w:history="1">
             <w:r>
               <w:rPr>
                 <w:rStyle w:val="Hiperlink"/>
@@ -2333,7 +2333,7 @@
                 <w:noProof/>
                 <w:webHidden/>
               </w:rPr>
-              <w:instrText xml:space="preserve"> PAGEREF _Toc437864844 \h </w:instrText>
+              <w:instrText xml:space="preserve"> PAGEREF _Toc437891206 \h </w:instrText>
             </w:r>
             <w:r>
               <w:rPr>
@@ -2378,7 +2378,7 @@
               <w:lang w:eastAsia="ja-JP"/>
             </w:rPr>
           </w:pPr>
-          <w:hyperlink w:anchor="_Toc437864845" w:history="1">
+          <w:hyperlink w:anchor="_Toc437891207" w:history="1">
             <w:r>
               <w:rPr>
                 <w:rStyle w:val="Hiperlink"/>
@@ -2406,7 +2406,7 @@
                 <w:noProof/>
                 <w:webHidden/>
               </w:rPr>
-              <w:instrText xml:space="preserve"> PAGEREF _Toc437864845 \h </w:instrText>
+              <w:instrText xml:space="preserve"> PAGEREF _Toc437891207 \h </w:instrText>
             </w:r>
             <w:r>
               <w:rPr>
@@ -2451,7 +2451,7 @@
               <w:lang w:eastAsia="ja-JP"/>
             </w:rPr>
           </w:pPr>
-          <w:hyperlink w:anchor="_Toc437864846" w:history="1">
+          <w:hyperlink w:anchor="_Toc437891208" w:history="1">
             <w:r>
               <w:rPr>
                 <w:rStyle w:val="Hiperlink"/>
@@ -2479,7 +2479,7 @@
                 <w:noProof/>
                 <w:webHidden/>
               </w:rPr>
-              <w:instrText xml:space="preserve"> PAGEREF _Toc437864846 \h </w:instrText>
+              <w:instrText xml:space="preserve"> PAGEREF _Toc437891208 \h </w:instrText>
             </w:r>
             <w:r>
               <w:rPr>
@@ -2522,7 +2522,7 @@
               <w:lang w:eastAsia="ja-JP"/>
             </w:rPr>
           </w:pPr>
-          <w:hyperlink w:anchor="_Toc437864847" w:history="1">
+          <w:hyperlink w:anchor="_Toc437891209" w:history="1">
             <w:r>
               <w:rPr>
                 <w:rStyle w:val="Hiperlink"/>
@@ -2550,7 +2550,7 @@
                 <w:noProof/>
                 <w:webHidden/>
               </w:rPr>
-              <w:instrText xml:space="preserve"> PAGEREF _Toc437864847 \h </w:instrText>
+              <w:instrText xml:space="preserve"> PAGEREF _Toc437891209 \h </w:instrText>
             </w:r>
             <w:r>
               <w:rPr>
@@ -2628,7 +2628,7 @@
           <w:color w:val="000000" w:themeColor="text1"/>
         </w:rPr>
       </w:pPr>
-      <w:bookmarkStart w:id="1" w:name="_Toc437864821"/>
+      <w:bookmarkStart w:id="1" w:name="_Toc437891183"/>
       <w:proofErr w:type="spellStart"/>
       <w:r>
         <w:rPr>
@@ -3068,7 +3068,7 @@
       <w:r>
         <w:br w:type="page"/>
       </w:r>
-      <w:bookmarkStart w:id="2" w:name="_Toc437864822"/>
+      <w:bookmarkStart w:id="2" w:name="_Toc437891184"/>
       <w:r>
         <w:rPr>
           <w:rFonts w:cs="Arial"/>
@@ -3108,7 +3108,7 @@
           <w:lang w:val="en-US"/>
         </w:rPr>
       </w:pPr>
-      <w:bookmarkStart w:id="3" w:name="_Toc437864823"/>
+      <w:bookmarkStart w:id="3" w:name="_Toc437891185"/>
       <w:r>
         <w:rPr>
           <w:b/>
@@ -3214,7 +3214,7 @@
           <w:lang w:val="en-US"/>
         </w:rPr>
       </w:pPr>
-      <w:bookmarkStart w:id="4" w:name="_Toc437864824"/>
+      <w:bookmarkStart w:id="4" w:name="_Toc437891186"/>
       <w:r>
         <w:rPr>
           <w:b/>
@@ -3443,14 +3443,7 @@
                 <w:rFonts w:ascii="Calibri Light" w:hAnsi="Calibri Light"/>
                 <w:lang w:val="en-US"/>
               </w:rPr>
-              <w:t xml:space="preserve">objective </w:t>
-            </w:r>
-            <w:r>
-              <w:rPr>
-                <w:rFonts w:ascii="Calibri Light" w:hAnsi="Calibri Light"/>
-                <w:lang w:val="en-US"/>
-              </w:rPr>
-              <w:t>Description</w:t>
+              <w:t>objective Description</w:t>
             </w:r>
           </w:p>
         </w:tc>
@@ -3571,21 +3564,7 @@
                 <w:rFonts w:ascii="Calibri Light" w:hAnsi="Calibri Light"/>
                 <w:lang w:val="en-US"/>
               </w:rPr>
-              <w:t>S</w:t>
-            </w:r>
-            <w:r>
-              <w:rPr>
-                <w:rFonts w:ascii="Calibri Light" w:hAnsi="Calibri Light"/>
-                <w:lang w:val="en-US"/>
-              </w:rPr>
-              <w:t>hould be able to control the access to buildings, sectors (inside a building), rooms, parking lots, floors (in elevators), and other facilities</w:t>
-            </w:r>
-            <w:r>
-              <w:rPr>
-                <w:rFonts w:ascii="Calibri Light" w:hAnsi="Calibri Light"/>
-                <w:lang w:val="en-US"/>
-              </w:rPr>
-              <w:t>.</w:t>
+              <w:t>Should be able to control the access to buildings, sectors (inside a building), rooms, parking lots, floors (in elevators), and other facilities.</w:t>
             </w:r>
           </w:p>
         </w:tc>
@@ -3639,21 +3618,7 @@
                 <w:rFonts w:ascii="Calibri Light" w:hAnsi="Calibri Light"/>
                 <w:lang w:val="en-US"/>
               </w:rPr>
-              <w:t>E</w:t>
-            </w:r>
-            <w:r>
-              <w:rPr>
-                <w:rFonts w:ascii="Calibri Light" w:hAnsi="Calibri Light"/>
-                <w:lang w:val="en-US"/>
-              </w:rPr>
-              <w:t>ach authorized user is given a contactless card to present at appropriate access points, communicating with NFC (near field communication) or other means</w:t>
-            </w:r>
-            <w:r>
-              <w:rPr>
-                <w:rFonts w:ascii="Calibri Light" w:hAnsi="Calibri Light"/>
-                <w:lang w:val="en-US"/>
-              </w:rPr>
-              <w:t>.</w:t>
+              <w:t>Each authorized user is given a contactless card to present at appropriate access points, communicating with NFC (near field communication) or other means.</w:t>
             </w:r>
           </w:p>
         </w:tc>
@@ -3706,21 +3671,7 @@
                 <w:rFonts w:ascii="Calibri Light" w:hAnsi="Calibri Light"/>
                 <w:lang w:val="en-US"/>
               </w:rPr>
-              <w:t>A</w:t>
-            </w:r>
-            <w:r>
-              <w:rPr>
-                <w:rFonts w:ascii="Calibri Light" w:hAnsi="Calibri Light"/>
-                <w:lang w:val="en-US"/>
-              </w:rPr>
-              <w:t>ccess cards may be temporary, with a defined date-time of expiration (e.g., for hotel guests)</w:t>
-            </w:r>
-            <w:r>
-              <w:rPr>
-                <w:rFonts w:ascii="Calibri Light" w:hAnsi="Calibri Light"/>
-                <w:lang w:val="en-US"/>
-              </w:rPr>
-              <w:t>.</w:t>
+              <w:t>Access cards may be temporary, with a defined date-time of expiration (e.g., for hotel guests).</w:t>
             </w:r>
           </w:p>
         </w:tc>
@@ -3774,21 +3725,7 @@
                 <w:rFonts w:ascii="Calibri Light" w:hAnsi="Calibri Light"/>
                 <w:lang w:val="en-US"/>
               </w:rPr>
-              <w:t>E</w:t>
-            </w:r>
-            <w:r>
-              <w:rPr>
-                <w:rFonts w:ascii="Calibri Light" w:hAnsi="Calibri Light"/>
-                <w:lang w:val="en-US"/>
-              </w:rPr>
-              <w:t>ach access card has a unique identifier and access cards may be reused</w:t>
-            </w:r>
-            <w:r>
-              <w:rPr>
-                <w:rFonts w:ascii="Calibri Light" w:hAnsi="Calibri Light"/>
-                <w:lang w:val="en-US"/>
-              </w:rPr>
-              <w:t>.</w:t>
+              <w:t>Each access card has a unique identifier and access cards may be reused.</w:t>
             </w:r>
           </w:p>
         </w:tc>
@@ -3841,21 +3778,7 @@
                 <w:rFonts w:ascii="Calibri Light" w:hAnsi="Calibri Light"/>
                 <w:lang w:val="en-US"/>
               </w:rPr>
-              <w:t>B</w:t>
-            </w:r>
-            <w:r>
-              <w:rPr>
-                <w:rFonts w:ascii="Calibri Light" w:hAnsi="Calibri Light"/>
-                <w:lang w:val="en-US"/>
-              </w:rPr>
-              <w:t>oth users and facilities may be organized into groups (e.g., students, teachers, classrooms, computer laboratories, etc.) to facilitate the definition of access rules</w:t>
-            </w:r>
-            <w:r>
-              <w:rPr>
-                <w:rFonts w:ascii="Calibri Light" w:hAnsi="Calibri Light"/>
-                <w:lang w:val="en-US"/>
-              </w:rPr>
-              <w:t>.</w:t>
+              <w:t>Both users and facilities may be organized into groups (e.g., students, teachers, classrooms, computer laboratories, etc.) to facilitate the definition of access rules.</w:t>
             </w:r>
           </w:p>
         </w:tc>
@@ -3909,21 +3832,7 @@
                 <w:rFonts w:ascii="Calibri Light" w:hAnsi="Calibri Light"/>
                 <w:lang w:val="en-US"/>
               </w:rPr>
-              <w:t>A</w:t>
-            </w:r>
-            <w:r>
-              <w:rPr>
-                <w:rFonts w:ascii="Calibri Light" w:hAnsi="Calibri Light"/>
-                <w:lang w:val="en-US"/>
-              </w:rPr>
-              <w:t xml:space="preserve"> user or facility may belong to multiple groups</w:t>
-            </w:r>
-            <w:r>
-              <w:rPr>
-                <w:rFonts w:ascii="Calibri Light" w:hAnsi="Calibri Light"/>
-                <w:lang w:val="en-US"/>
-              </w:rPr>
-              <w:t>.</w:t>
+              <w:t>A user or facility may belong to multiple groups.</w:t>
             </w:r>
           </w:p>
         </w:tc>
@@ -3976,21 +3885,7 @@
                 <w:rFonts w:ascii="Calibri Light" w:hAnsi="Calibri Light"/>
                 <w:lang w:val="en-US"/>
               </w:rPr>
-              <w:t>A</w:t>
-            </w:r>
-            <w:r>
-              <w:rPr>
-                <w:rFonts w:ascii="Calibri Light" w:hAnsi="Calibri Light"/>
-                <w:lang w:val="en-US"/>
-              </w:rPr>
-              <w:t>ccess policies are defined by means of access rules</w:t>
-            </w:r>
-            <w:r>
-              <w:rPr>
-                <w:rFonts w:ascii="Calibri Light" w:hAnsi="Calibri Light"/>
-                <w:lang w:val="en-US"/>
-              </w:rPr>
-              <w:t>.</w:t>
+              <w:t>Access policies are defined by means of access rules.</w:t>
             </w:r>
           </w:p>
         </w:tc>
@@ -4044,21 +3939,7 @@
                 <w:rFonts w:ascii="Calibri Light" w:hAnsi="Calibri Light"/>
                 <w:lang w:val="en-US"/>
               </w:rPr>
-              <w:t>E</w:t>
-            </w:r>
-            <w:r>
-              <w:rPr>
-                <w:rFonts w:ascii="Calibri Light" w:hAnsi="Calibri Light"/>
-                <w:lang w:val="en-US"/>
-              </w:rPr>
-              <w:t>ach access rule specifies a user or group of users, a facility or group of facilities, and possibly a temporal constraint (a specific date-time interval, a recurrent time interval, etc.)</w:t>
-            </w:r>
-            <w:r>
-              <w:rPr>
-                <w:rFonts w:ascii="Calibri Light" w:hAnsi="Calibri Light"/>
-                <w:lang w:val="en-US"/>
-              </w:rPr>
-              <w:t>.</w:t>
+              <w:t>Each access rule specifies a user or group of users, a facility or group of facilities, and possibly a temporal constraint (a specific date-time interval, a recurrent time interval, etc.).</w:t>
             </w:r>
           </w:p>
         </w:tc>
@@ -4111,21 +3992,7 @@
                 <w:rFonts w:ascii="Calibri Light" w:hAnsi="Calibri Light"/>
                 <w:lang w:val="en-US"/>
               </w:rPr>
-              <w:t>R</w:t>
-            </w:r>
-            <w:r>
-              <w:rPr>
-                <w:rFonts w:ascii="Calibri Light" w:hAnsi="Calibri Light"/>
-                <w:lang w:val="en-US"/>
-              </w:rPr>
-              <w:t>ules may be defined as exceptions to other rules (e.g., to deny access for some period of time)</w:t>
-            </w:r>
-            <w:r>
-              <w:rPr>
-                <w:rFonts w:ascii="Calibri Light" w:hAnsi="Calibri Light"/>
-                <w:lang w:val="en-US"/>
-              </w:rPr>
-              <w:t>.</w:t>
+              <w:t>Rules may be defined as exceptions to other rules (e.g., to deny access for some period of time).</w:t>
             </w:r>
           </w:p>
         </w:tc>
@@ -4180,21 +4047,7 @@
                 <w:rFonts w:ascii="Calibri Light" w:hAnsi="Calibri Light"/>
                 <w:lang w:val="en-US"/>
               </w:rPr>
-              <w:t>T</w:t>
-            </w:r>
-            <w:r>
-              <w:rPr>
-                <w:rFonts w:ascii="Calibri Light" w:hAnsi="Calibri Light"/>
-                <w:lang w:val="en-US"/>
-              </w:rPr>
-              <w:t>he system should be able to decide on access requests</w:t>
-            </w:r>
-            <w:r>
-              <w:rPr>
-                <w:rFonts w:ascii="Calibri Light" w:hAnsi="Calibri Light"/>
-                <w:lang w:val="en-US"/>
-              </w:rPr>
-              <w:t>.</w:t>
+              <w:t>The system should be able to decide on access requests.</w:t>
             </w:r>
           </w:p>
         </w:tc>
@@ -4247,21 +4100,7 @@
                 <w:rFonts w:ascii="Calibri Light" w:hAnsi="Calibri Light"/>
                 <w:lang w:val="en-US"/>
               </w:rPr>
-              <w:t>T</w:t>
-            </w:r>
-            <w:r>
-              <w:rPr>
-                <w:rFonts w:ascii="Calibri Light" w:hAnsi="Calibri Light"/>
-                <w:lang w:val="en-US"/>
-              </w:rPr>
-              <w:t>he system should keep a log of all succeeded or failed access requests</w:t>
-            </w:r>
-            <w:r>
-              <w:rPr>
-                <w:rFonts w:ascii="Calibri Light" w:hAnsi="Calibri Light"/>
-                <w:lang w:val="en-US"/>
-              </w:rPr>
-              <w:t>.</w:t>
+              <w:t>The system should keep a log of all succeeded or failed access requests.</w:t>
             </w:r>
           </w:p>
         </w:tc>
@@ -4286,7 +4125,7 @@
           <w:lang w:val="en-US"/>
         </w:rPr>
       </w:pPr>
-      <w:bookmarkStart w:id="6" w:name="_Toc437864825"/>
+      <w:bookmarkStart w:id="6" w:name="_Toc437891187"/>
       <w:r>
         <w:rPr>
           <w:b/>
@@ -5056,7 +4895,7 @@
           <w:lang w:val="en-US"/>
         </w:rPr>
       </w:pPr>
-      <w:bookmarkStart w:id="8" w:name="_Toc437864826"/>
+      <w:bookmarkStart w:id="8" w:name="_Toc437891188"/>
       <w:r>
         <w:rPr>
           <w:b/>
@@ -5673,7 +5512,7 @@
           <w:lang w:val="en-US"/>
         </w:rPr>
       </w:pPr>
-      <w:bookmarkStart w:id="10" w:name="_Toc437864827"/>
+      <w:bookmarkStart w:id="10" w:name="_Toc437891189"/>
       <w:r>
         <w:rPr>
           <w:b/>
@@ -5775,7 +5614,7 @@
           <w:lang w:val="en-US"/>
         </w:rPr>
       </w:pPr>
-      <w:bookmarkStart w:id="11" w:name="_Toc437864828"/>
+      <w:bookmarkStart w:id="11" w:name="_Toc437891190"/>
       <w:r>
         <w:rPr>
           <w:b/>
@@ -5840,7 +5679,7 @@
           <w:lang w:val="en-US"/>
         </w:rPr>
       </w:pPr>
-      <w:bookmarkStart w:id="12" w:name="_Toc437864829"/>
+      <w:bookmarkStart w:id="12" w:name="_Toc437891191"/>
       <w:r>
         <w:rPr>
           <w:b/>
@@ -6004,7 +5843,7 @@
           <w:lang w:val="en-US"/>
         </w:rPr>
       </w:pPr>
-      <w:bookmarkStart w:id="13" w:name="_Toc437864830"/>
+      <w:bookmarkStart w:id="13" w:name="_Toc437891192"/>
       <w:r>
         <w:rPr>
           <w:b/>
@@ -6052,7 +5891,7 @@
           <w:lang w:val="en-US"/>
         </w:rPr>
       </w:pPr>
-      <w:bookmarkStart w:id="14" w:name="_Toc437864831"/>
+      <w:bookmarkStart w:id="14" w:name="_Toc437891193"/>
       <w:r>
         <w:rPr>
           <w:b/>
@@ -7471,7 +7310,7 @@
           <w:lang w:val="en-US"/>
         </w:rPr>
       </w:pPr>
-      <w:bookmarkStart w:id="16" w:name="_Toc437864832"/>
+      <w:bookmarkStart w:id="16" w:name="_Toc437891194"/>
       <w:r>
         <w:rPr>
           <w:b/>
@@ -8267,7 +8106,7 @@
           <w:lang w:val="en-US"/>
         </w:rPr>
       </w:pPr>
-      <w:bookmarkStart w:id="18" w:name="_Toc437864833"/>
+      <w:bookmarkStart w:id="18" w:name="_Toc437891195"/>
       <w:r>
         <w:rPr>
           <w:b/>
@@ -8334,7 +8173,7 @@
           <w:lang w:val="en-US"/>
         </w:rPr>
       </w:pPr>
-      <w:bookmarkStart w:id="19" w:name="_Toc437864834"/>
+      <w:bookmarkStart w:id="19" w:name="_Toc437891196"/>
       <w:r>
         <w:rPr>
           <w:b/>
@@ -8374,7 +8213,7 @@
           <w:lang w:val="en-US"/>
         </w:rPr>
       </w:pPr>
-      <w:bookmarkStart w:id="20" w:name="_Toc437864835"/>
+      <w:bookmarkStart w:id="20" w:name="_Toc437891197"/>
       <w:r>
         <w:rPr>
           <w:b/>
@@ -8577,8 +8416,8 @@
         <w:tblLook w:val="04A0" w:firstRow="1" w:lastRow="0" w:firstColumn="1" w:lastColumn="0" w:noHBand="0" w:noVBand="1"/>
       </w:tblPr>
       <w:tblGrid>
-        <w:gridCol w:w="1525"/>
-        <w:gridCol w:w="8107"/>
+        <w:gridCol w:w="1701"/>
+        <w:gridCol w:w="7931"/>
       </w:tblGrid>
       <w:tr>
         <w:trPr>
@@ -8587,7 +8426,7 @@
         <w:tc>
           <w:tcPr>
             <w:cnfStyle w:val="001000000100" w:firstRow="0" w:lastRow="0" w:firstColumn="1" w:lastColumn="0" w:oddVBand="0" w:evenVBand="0" w:oddHBand="0" w:evenHBand="0" w:firstRowFirstColumn="1" w:firstRowLastColumn="0" w:lastRowFirstColumn="0" w:lastRowLastColumn="0"/>
-            <w:tcW w:w="1525" w:type="dxa"/>
+            <w:tcW w:w="1701" w:type="dxa"/>
           </w:tcPr>
           <w:p>
             <w:pPr>
@@ -8609,7 +8448,7 @@
         </w:tc>
         <w:tc>
           <w:tcPr>
-            <w:tcW w:w="8107" w:type="dxa"/>
+            <w:tcW w:w="7931" w:type="dxa"/>
           </w:tcPr>
           <w:p>
             <w:pPr>
@@ -8638,7 +8477,7 @@
         <w:tc>
           <w:tcPr>
             <w:cnfStyle w:val="001000000000" w:firstRow="0" w:lastRow="0" w:firstColumn="1" w:lastColumn="0" w:oddVBand="0" w:evenVBand="0" w:oddHBand="0" w:evenHBand="0" w:firstRowFirstColumn="0" w:firstRowLastColumn="0" w:lastRowFirstColumn="0" w:lastRowLastColumn="0"/>
-            <w:tcW w:w="1525" w:type="dxa"/>
+            <w:tcW w:w="1701" w:type="dxa"/>
             <w:vAlign w:val="center"/>
           </w:tcPr>
           <w:p>
@@ -8655,13 +8494,27 @@
                 <w:rFonts w:ascii="Calibri Light" w:hAnsi="Calibri Light"/>
                 <w:lang w:val="en-US"/>
               </w:rPr>
-              <w:t>policiestest</w:t>
+              <w:t>policies</w:t>
+            </w:r>
+            <w:r>
+              <w:rPr>
+                <w:rFonts w:ascii="Calibri Light" w:hAnsi="Calibri Light"/>
+                <w:lang w:val="en-US"/>
+              </w:rPr>
+              <w:t xml:space="preserve"> </w:t>
+            </w:r>
+            <w:r>
+              <w:rPr>
+                <w:rFonts w:ascii="Calibri Light" w:hAnsi="Calibri Light"/>
+                <w:lang w:val="en-US"/>
+              </w:rPr>
+              <w:t>test</w:t>
             </w:r>
           </w:p>
         </w:tc>
         <w:tc>
           <w:tcPr>
-            <w:tcW w:w="8107" w:type="dxa"/>
+            <w:tcW w:w="7931" w:type="dxa"/>
             <w:vAlign w:val="center"/>
           </w:tcPr>
           <w:p>
@@ -8679,14 +8532,35 @@
                 <w:rFonts w:ascii="Calibri Light" w:hAnsi="Calibri Light"/>
                 <w:lang w:val="en-US"/>
               </w:rPr>
-              <w:t>Asserts if the decisions of a certain policy, based on the specified combination algorithms</w:t>
-            </w:r>
-            <w:r>
-              <w:rPr>
-                <w:rFonts w:ascii="Calibri Light" w:hAnsi="Calibri Light"/>
-                <w:lang w:val="en-US"/>
-              </w:rPr>
-              <w:t>, produces the expected results.</w:t>
+              <w:t>Asserts if the decisions of a certain policy</w:t>
+            </w:r>
+            <w:r>
+              <w:rPr>
+                <w:rFonts w:ascii="Calibri Light" w:hAnsi="Calibri Light"/>
+                <w:lang w:val="en-US"/>
+              </w:rPr>
+              <w:t xml:space="preserve"> </w:t>
+            </w:r>
+            <w:r>
+              <w:rPr>
+                <w:rFonts w:ascii="Calibri Light" w:hAnsi="Calibri Light"/>
+                <w:lang w:val="en-US"/>
+              </w:rPr>
+              <w:t>produce the expected results</w:t>
+            </w:r>
+            <w:r>
+              <w:rPr>
+                <w:rFonts w:ascii="Calibri Light" w:hAnsi="Calibri Light"/>
+                <w:lang w:val="en-US"/>
+              </w:rPr>
+              <w:t>, based on the specified combination algorithms</w:t>
+            </w:r>
+            <w:r>
+              <w:rPr>
+                <w:rFonts w:ascii="Calibri Light" w:hAnsi="Calibri Light"/>
+                <w:lang w:val="en-US"/>
+              </w:rPr>
+              <w:t>.</w:t>
             </w:r>
           </w:p>
         </w:tc>
@@ -8698,7 +8572,7 @@
         <w:tc>
           <w:tcPr>
             <w:cnfStyle w:val="001000000000" w:firstRow="0" w:lastRow="0" w:firstColumn="1" w:lastColumn="0" w:oddVBand="0" w:evenVBand="0" w:oddHBand="0" w:evenHBand="0" w:firstRowFirstColumn="0" w:firstRowLastColumn="0" w:lastRowFirstColumn="0" w:lastRowLastColumn="0"/>
-            <w:tcW w:w="1525" w:type="dxa"/>
+            <w:tcW w:w="1701" w:type="dxa"/>
             <w:vAlign w:val="center"/>
           </w:tcPr>
           <w:p>
@@ -8715,13 +8589,13 @@
                 <w:rFonts w:ascii="Calibri Light" w:hAnsi="Calibri Light"/>
                 <w:lang w:val="en-US"/>
               </w:rPr>
-              <w:t>OR2</w:t>
+              <w:t>RULES TEST</w:t>
             </w:r>
           </w:p>
         </w:tc>
         <w:tc>
           <w:tcPr>
-            <w:tcW w:w="8107" w:type="dxa"/>
+            <w:tcW w:w="7931" w:type="dxa"/>
             <w:vAlign w:val="center"/>
           </w:tcPr>
           <w:p>
@@ -8739,22 +8613,7 @@
                 <w:rFonts w:ascii="Calibri Light" w:hAnsi="Calibri Light"/>
                 <w:lang w:val="en-US"/>
               </w:rPr>
-              <w:t xml:space="preserve">Provide a method for dealing with multi-valued </w:t>
-            </w:r>
-            <w:r>
-              <w:rPr>
-                <w:rFonts w:ascii="Calibri Light" w:hAnsi="Calibri Light"/>
-                <w:b/>
-                <w:lang w:val="en-US"/>
-              </w:rPr>
-              <w:t>attributes</w:t>
-            </w:r>
-            <w:r>
-              <w:rPr>
-                <w:rFonts w:ascii="Calibri Light" w:hAnsi="Calibri Light"/>
-                <w:lang w:val="en-US"/>
-              </w:rPr>
-              <w:t>;</w:t>
+              <w:t>Asserts if the rules’ content is consistent, the effects are well recognized, as well as the corresponding actions.</w:t>
             </w:r>
           </w:p>
         </w:tc>
@@ -8767,7 +8626,7 @@
         <w:tc>
           <w:tcPr>
             <w:cnfStyle w:val="001000000000" w:firstRow="0" w:lastRow="0" w:firstColumn="1" w:lastColumn="0" w:oddVBand="0" w:evenVBand="0" w:oddHBand="0" w:evenHBand="0" w:firstRowFirstColumn="0" w:firstRowLastColumn="0" w:lastRowFirstColumn="0" w:lastRowLastColumn="0"/>
-            <w:tcW w:w="1525" w:type="dxa"/>
+            <w:tcW w:w="1701" w:type="dxa"/>
             <w:vAlign w:val="center"/>
           </w:tcPr>
           <w:p>
@@ -8784,13 +8643,13 @@
                 <w:rFonts w:ascii="Calibri Light" w:hAnsi="Calibri Light"/>
                 <w:lang w:val="en-US"/>
               </w:rPr>
-              <w:t>OR3</w:t>
+              <w:t>CARDS TEST</w:t>
             </w:r>
           </w:p>
         </w:tc>
         <w:tc>
           <w:tcPr>
-            <w:tcW w:w="8107" w:type="dxa"/>
+            <w:tcW w:w="7931" w:type="dxa"/>
             <w:vAlign w:val="center"/>
           </w:tcPr>
           <w:p>
@@ -8808,37 +8667,7 @@
                 <w:rFonts w:ascii="Calibri Light" w:hAnsi="Calibri Light"/>
                 <w:lang w:val="en-US"/>
               </w:rPr>
-              <w:t xml:space="preserve">Provide a method for handling a distributed set of </w:t>
-            </w:r>
-            <w:r>
-              <w:rPr>
-                <w:rFonts w:ascii="Calibri Light" w:hAnsi="Calibri Light"/>
-                <w:b/>
-                <w:lang w:val="en-US"/>
-              </w:rPr>
-              <w:t>policy</w:t>
-            </w:r>
-            <w:r>
-              <w:rPr>
-                <w:rFonts w:ascii="Calibri Light" w:hAnsi="Calibri Light"/>
-                <w:lang w:val="en-US"/>
-              </w:rPr>
-              <w:t xml:space="preserve"> components, while abstracting the method for locating, retrieving and authenticating the </w:t>
-            </w:r>
-            <w:r>
-              <w:rPr>
-                <w:rFonts w:ascii="Calibri Light" w:hAnsi="Calibri Light"/>
-                <w:b/>
-                <w:lang w:val="en-US"/>
-              </w:rPr>
-              <w:t>policy</w:t>
-            </w:r>
-            <w:r>
-              <w:rPr>
-                <w:rFonts w:ascii="Calibri Light" w:hAnsi="Calibri Light"/>
-                <w:lang w:val="en-US"/>
-              </w:rPr>
-              <w:t xml:space="preserve"> components.</w:t>
+              <w:t>Asserts if the cards’ content is consistent and the identifiers are being auto incremented (using the static member).</w:t>
             </w:r>
           </w:p>
         </w:tc>
@@ -8850,7 +8679,7 @@
         <w:tc>
           <w:tcPr>
             <w:cnfStyle w:val="001000000000" w:firstRow="0" w:lastRow="0" w:firstColumn="1" w:lastColumn="0" w:oddVBand="0" w:evenVBand="0" w:oddHBand="0" w:evenHBand="0" w:firstRowFirstColumn="0" w:firstRowLastColumn="0" w:lastRowFirstColumn="0" w:lastRowLastColumn="0"/>
-            <w:tcW w:w="1525" w:type="dxa"/>
+            <w:tcW w:w="1701" w:type="dxa"/>
             <w:vAlign w:val="center"/>
           </w:tcPr>
           <w:p>
@@ -8873,7 +8702,7 @@
         </w:tc>
         <w:tc>
           <w:tcPr>
-            <w:tcW w:w="8107" w:type="dxa"/>
+            <w:tcW w:w="7931" w:type="dxa"/>
             <w:vAlign w:val="center"/>
           </w:tcPr>
           <w:p>
@@ -8933,7 +8762,7 @@
           <w:lang w:val="en-US"/>
         </w:rPr>
       </w:pPr>
-      <w:bookmarkStart w:id="21" w:name="_Toc437864836"/>
+      <w:bookmarkStart w:id="21" w:name="_Toc437891198"/>
       <w:r>
         <w:rPr>
           <w:b/>
@@ -8996,6 +8825,125 @@
       </w:r>
     </w:p>
     <w:p/>
+    <w:p>
+      <w:pPr>
+        <w:pStyle w:val="Legenda"/>
+        <w:keepNext/>
+        <w:jc w:val="center"/>
+        <w:rPr>
+          <w:rFonts w:ascii="Calibri Light" w:hAnsi="Calibri Light"/>
+          <w:i w:val="0"/>
+          <w:sz w:val="20"/>
+          <w:szCs w:val="20"/>
+        </w:rPr>
+      </w:pPr>
+      <w:proofErr w:type="spellStart"/>
+      <w:r>
+        <w:rPr>
+          <w:rFonts w:ascii="Calibri Light" w:hAnsi="Calibri Light"/>
+          <w:i w:val="0"/>
+          <w:sz w:val="20"/>
+          <w:szCs w:val="20"/>
+        </w:rPr>
+        <w:t>Table</w:t>
+      </w:r>
+      <w:proofErr w:type="spellEnd"/>
+      <w:r>
+        <w:rPr>
+          <w:rFonts w:ascii="Calibri Light" w:hAnsi="Calibri Light"/>
+          <w:i w:val="0"/>
+          <w:sz w:val="20"/>
+          <w:szCs w:val="20"/>
+        </w:rPr>
+        <w:t xml:space="preserve"> </w:t>
+      </w:r>
+      <w:r>
+        <w:rPr>
+          <w:rFonts w:ascii="Calibri Light" w:hAnsi="Calibri Light"/>
+          <w:i w:val="0"/>
+          <w:sz w:val="20"/>
+          <w:szCs w:val="20"/>
+        </w:rPr>
+        <w:fldChar w:fldCharType="begin"/>
+      </w:r>
+      <w:r>
+        <w:rPr>
+          <w:rFonts w:ascii="Calibri Light" w:hAnsi="Calibri Light"/>
+          <w:i w:val="0"/>
+          <w:sz w:val="20"/>
+          <w:szCs w:val="20"/>
+        </w:rPr>
+        <w:instrText xml:space="preserve"> SEQ Table \* ARABIC </w:instrText>
+      </w:r>
+      <w:r>
+        <w:rPr>
+          <w:rFonts w:ascii="Calibri Light" w:hAnsi="Calibri Light"/>
+          <w:i w:val="0"/>
+          <w:sz w:val="20"/>
+          <w:szCs w:val="20"/>
+        </w:rPr>
+        <w:fldChar w:fldCharType="separate"/>
+      </w:r>
+      <w:r>
+        <w:rPr>
+          <w:rFonts w:ascii="Calibri Light" w:hAnsi="Calibri Light"/>
+          <w:i w:val="0"/>
+          <w:noProof/>
+          <w:sz w:val="20"/>
+          <w:szCs w:val="20"/>
+        </w:rPr>
+        <w:t>7</w:t>
+      </w:r>
+      <w:r>
+        <w:rPr>
+          <w:rFonts w:ascii="Calibri Light" w:hAnsi="Calibri Light"/>
+          <w:i w:val="0"/>
+          <w:sz w:val="20"/>
+          <w:szCs w:val="20"/>
+        </w:rPr>
+        <w:fldChar w:fldCharType="end"/>
+      </w:r>
+      <w:r>
+        <w:rPr>
+          <w:rFonts w:ascii="Calibri Light" w:hAnsi="Calibri Light"/>
+          <w:i w:val="0"/>
+          <w:sz w:val="20"/>
+          <w:szCs w:val="20"/>
+        </w:rPr>
+        <w:t xml:space="preserve"> - </w:t>
+      </w:r>
+      <w:proofErr w:type="spellStart"/>
+      <w:r>
+        <w:rPr>
+          <w:rFonts w:ascii="Calibri Light" w:hAnsi="Calibri Light"/>
+          <w:i w:val="0"/>
+          <w:sz w:val="20"/>
+          <w:szCs w:val="20"/>
+        </w:rPr>
+        <w:t>Test</w:t>
+      </w:r>
+      <w:proofErr w:type="spellEnd"/>
+      <w:r>
+        <w:rPr>
+          <w:rFonts w:ascii="Calibri Light" w:hAnsi="Calibri Light"/>
+          <w:i w:val="0"/>
+          <w:sz w:val="20"/>
+          <w:szCs w:val="20"/>
+        </w:rPr>
+        <w:t xml:space="preserve"> </w:t>
+      </w:r>
+      <w:proofErr w:type="spellStart"/>
+      <w:r>
+        <w:rPr>
+          <w:rFonts w:ascii="Calibri Light" w:hAnsi="Calibri Light"/>
+          <w:i w:val="0"/>
+          <w:sz w:val="20"/>
+          <w:szCs w:val="20"/>
+        </w:rPr>
+        <w:t>Results</w:t>
+      </w:r>
+      <w:proofErr w:type="spellEnd"/>
+    </w:p>
     <w:tbl>
       <w:tblPr>
         <w:tblStyle w:val="TabelaSimples3"/>
@@ -9091,6 +9039,10 @@
           <w:tcPr>
             <w:cnfStyle w:val="001000000000" w:firstRow="0" w:lastRow="0" w:firstColumn="1" w:lastColumn="0" w:oddVBand="0" w:evenVBand="0" w:oddHBand="0" w:evenHBand="0" w:firstRowFirstColumn="0" w:firstRowLastColumn="0" w:lastRowFirstColumn="0" w:lastRowLastColumn="0"/>
             <w:tcW w:w="3288" w:type="dxa"/>
+            <w:tcBorders>
+              <w:top w:val="single" w:sz="4" w:space="0" w:color="7F7F7F" w:themeColor="text1" w:themeTint="80"/>
+              <w:right w:val="none" w:sz="0" w:space="0" w:color="auto"/>
+            </w:tcBorders>
             <w:vAlign w:val="center"/>
           </w:tcPr>
           <w:p>
@@ -9107,7 +9059,21 @@
                 <w:rFonts w:ascii="Calibri Light" w:hAnsi="Calibri Light"/>
                 <w:lang w:val="en-US"/>
               </w:rPr>
-              <w:t>policiestest</w:t>
+              <w:t>policies</w:t>
+            </w:r>
+            <w:r>
+              <w:rPr>
+                <w:rFonts w:ascii="Calibri Light" w:hAnsi="Calibri Light"/>
+                <w:lang w:val="en-US"/>
+              </w:rPr>
+              <w:t xml:space="preserve"> </w:t>
+            </w:r>
+            <w:r>
+              <w:rPr>
+                <w:rFonts w:ascii="Calibri Light" w:hAnsi="Calibri Light"/>
+                <w:lang w:val="en-US"/>
+              </w:rPr>
+              <w:t>test</w:t>
             </w:r>
           </w:p>
         </w:tc>
@@ -9115,7 +9081,7 @@
           <w:tcPr>
             <w:tcW w:w="3288" w:type="dxa"/>
             <w:tcBorders>
-              <w:right w:val="single" w:sz="4" w:space="0" w:color="auto"/>
+              <w:left w:val="nil"/>
             </w:tcBorders>
             <w:vAlign w:val="center"/>
           </w:tcPr>
@@ -9150,9 +9116,157 @@
         <w:tc>
           <w:tcPr>
             <w:tcW w:w="3288" w:type="dxa"/>
+            <w:vAlign w:val="center"/>
+          </w:tcPr>
+          <w:p>
+            <w:pPr>
+              <w:spacing w:line="300" w:lineRule="auto"/>
+              <w:jc w:val="center"/>
+              <w:cnfStyle w:val="000000100000" w:firstRow="0" w:lastRow="0" w:firstColumn="0" w:lastColumn="0" w:oddVBand="0" w:evenVBand="0" w:oddHBand="1" w:evenHBand="0" w:firstRowFirstColumn="0" w:firstRowLastColumn="0" w:lastRowFirstColumn="0" w:lastRowLastColumn="0"/>
+              <w:rPr>
+                <w:rFonts w:ascii="Calibri Light" w:hAnsi="Calibri Light"/>
+                <w:lang w:val="en-US"/>
+              </w:rPr>
+            </w:pPr>
+            <w:r>
+              <w:rPr>
+                <w:rFonts w:ascii="Calibri Light" w:hAnsi="Calibri Light"/>
+                <w:lang w:val="en-US"/>
+              </w:rPr>
+              <w:t>100%</w:t>
+            </w:r>
+          </w:p>
+        </w:tc>
+      </w:tr>
+      <w:tr>
+        <w:trPr>
+          <w:trHeight w:val="792"/>
+        </w:trPr>
+        <w:tc>
+          <w:tcPr>
+            <w:cnfStyle w:val="001000000000" w:firstRow="0" w:lastRow="0" w:firstColumn="1" w:lastColumn="0" w:oddVBand="0" w:evenVBand="0" w:oddHBand="0" w:evenHBand="0" w:firstRowFirstColumn="0" w:firstRowLastColumn="0" w:lastRowFirstColumn="0" w:lastRowLastColumn="0"/>
+            <w:tcW w:w="3288" w:type="dxa"/>
             <w:tcBorders>
-              <w:top w:val="single" w:sz="4" w:space="0" w:color="7F7F7F" w:themeColor="text1" w:themeTint="80"/>
-              <w:left w:val="single" w:sz="4" w:space="0" w:color="auto"/>
+              <w:right w:val="none" w:sz="0" w:space="0" w:color="auto"/>
+            </w:tcBorders>
+            <w:vAlign w:val="center"/>
+          </w:tcPr>
+          <w:p>
+            <w:pPr>
+              <w:spacing w:line="300" w:lineRule="auto"/>
+              <w:jc w:val="center"/>
+              <w:rPr>
+                <w:rFonts w:ascii="Calibri Light" w:hAnsi="Calibri Light"/>
+                <w:lang w:val="en-US"/>
+              </w:rPr>
+            </w:pPr>
+            <w:r>
+              <w:rPr>
+                <w:rFonts w:ascii="Calibri Light" w:hAnsi="Calibri Light"/>
+                <w:lang w:val="en-US"/>
+              </w:rPr>
+              <w:t>RULES TEST</w:t>
+            </w:r>
+          </w:p>
+        </w:tc>
+        <w:tc>
+          <w:tcPr>
+            <w:tcW w:w="3288" w:type="dxa"/>
+            <w:tcBorders>
+              <w:left w:val="nil"/>
+            </w:tcBorders>
+            <w:vAlign w:val="center"/>
+          </w:tcPr>
+          <w:p>
+            <w:pPr>
+              <w:spacing w:line="300" w:lineRule="auto"/>
+              <w:jc w:val="center"/>
+              <w:cnfStyle w:val="000000000000" w:firstRow="0" w:lastRow="0" w:firstColumn="0" w:lastColumn="0" w:oddVBand="0" w:evenVBand="0" w:oddHBand="0" w:evenHBand="0" w:firstRowFirstColumn="0" w:firstRowLastColumn="0" w:lastRowFirstColumn="0" w:lastRowLastColumn="0"/>
+              <w:rPr>
+                <w:rFonts w:ascii="Calibri Light" w:hAnsi="Calibri Light"/>
+                <w:lang w:val="en-US"/>
+              </w:rPr>
+            </w:pPr>
+            <w:proofErr w:type="spellStart"/>
+            <w:r>
+              <w:rPr>
+                <w:rFonts w:ascii="Calibri Light" w:hAnsi="Calibri Light"/>
+                <w:lang w:val="en-US"/>
+              </w:rPr>
+              <w:t>TestID</w:t>
+            </w:r>
+            <w:proofErr w:type="spellEnd"/>
+            <w:r>
+              <w:rPr>
+                <w:rFonts w:ascii="Calibri Light" w:hAnsi="Calibri Light"/>
+                <w:lang w:val="en-US"/>
+              </w:rPr>
+              <w:t>()</w:t>
+            </w:r>
+          </w:p>
+        </w:tc>
+        <w:tc>
+          <w:tcPr>
+            <w:tcW w:w="3288" w:type="dxa"/>
+            <w:vAlign w:val="center"/>
+          </w:tcPr>
+          <w:p>
+            <w:pPr>
+              <w:spacing w:line="300" w:lineRule="auto"/>
+              <w:jc w:val="center"/>
+              <w:cnfStyle w:val="000000000000" w:firstRow="0" w:lastRow="0" w:firstColumn="0" w:lastColumn="0" w:oddVBand="0" w:evenVBand="0" w:oddHBand="0" w:evenHBand="0" w:firstRowFirstColumn="0" w:firstRowLastColumn="0" w:lastRowFirstColumn="0" w:lastRowLastColumn="0"/>
+              <w:rPr>
+                <w:rFonts w:ascii="Calibri Light" w:hAnsi="Calibri Light"/>
+                <w:lang w:val="en-US"/>
+              </w:rPr>
+            </w:pPr>
+            <w:r>
+              <w:rPr>
+                <w:rFonts w:ascii="Calibri Light" w:hAnsi="Calibri Light"/>
+                <w:lang w:val="en-US"/>
+              </w:rPr>
+              <w:t>100%</w:t>
+            </w:r>
+          </w:p>
+        </w:tc>
+      </w:tr>
+      <w:tr>
+        <w:trPr>
+          <w:cnfStyle w:val="000000100000" w:firstRow="0" w:lastRow="0" w:firstColumn="0" w:lastColumn="0" w:oddVBand="0" w:evenVBand="0" w:oddHBand="1" w:evenHBand="0" w:firstRowFirstColumn="0" w:firstRowLastColumn="0" w:lastRowFirstColumn="0" w:lastRowLastColumn="0"/>
+          <w:trHeight w:val="792"/>
+        </w:trPr>
+        <w:tc>
+          <w:tcPr>
+            <w:cnfStyle w:val="001000000000" w:firstRow="0" w:lastRow="0" w:firstColumn="1" w:lastColumn="0" w:oddVBand="0" w:evenVBand="0" w:oddHBand="0" w:evenHBand="0" w:firstRowFirstColumn="0" w:firstRowLastColumn="0" w:lastRowFirstColumn="0" w:lastRowLastColumn="0"/>
+            <w:tcW w:w="3288" w:type="dxa"/>
+            <w:tcBorders>
+              <w:right w:val="none" w:sz="0" w:space="0" w:color="auto"/>
+            </w:tcBorders>
+            <w:vAlign w:val="center"/>
+          </w:tcPr>
+          <w:p>
+            <w:pPr>
+              <w:spacing w:line="300" w:lineRule="auto"/>
+              <w:jc w:val="center"/>
+              <w:rPr>
+                <w:rFonts w:ascii="Calibri Light" w:hAnsi="Calibri Light"/>
+                <w:lang w:val="en-US"/>
+              </w:rPr>
+            </w:pPr>
+            <w:r>
+              <w:rPr>
+                <w:rFonts w:ascii="Calibri Light" w:hAnsi="Calibri Light"/>
+                <w:lang w:val="en-US"/>
+              </w:rPr>
+              <w:t>RULES Test</w:t>
+            </w:r>
+          </w:p>
+        </w:tc>
+        <w:tc>
+          <w:tcPr>
+            <w:tcW w:w="3288" w:type="dxa"/>
+            <w:tcBorders>
+              <w:left w:val="nil"/>
             </w:tcBorders>
             <w:vAlign w:val="center"/>
           </w:tcPr>
@@ -9166,6 +9280,224 @@
                 <w:lang w:val="en-US"/>
               </w:rPr>
             </w:pPr>
+            <w:proofErr w:type="spellStart"/>
+            <w:r>
+              <w:rPr>
+                <w:rFonts w:ascii="Calibri Light" w:hAnsi="Calibri Light"/>
+                <w:lang w:val="en-US"/>
+              </w:rPr>
+              <w:t>TestEffect</w:t>
+            </w:r>
+            <w:proofErr w:type="spellEnd"/>
+            <w:r>
+              <w:rPr>
+                <w:rFonts w:ascii="Calibri Light" w:hAnsi="Calibri Light"/>
+                <w:lang w:val="en-US"/>
+              </w:rPr>
+              <w:t>()</w:t>
+            </w:r>
+          </w:p>
+        </w:tc>
+        <w:tc>
+          <w:tcPr>
+            <w:tcW w:w="3288" w:type="dxa"/>
+            <w:vAlign w:val="center"/>
+          </w:tcPr>
+          <w:p>
+            <w:pPr>
+              <w:spacing w:line="300" w:lineRule="auto"/>
+              <w:jc w:val="center"/>
+              <w:cnfStyle w:val="000000100000" w:firstRow="0" w:lastRow="0" w:firstColumn="0" w:lastColumn="0" w:oddVBand="0" w:evenVBand="0" w:oddHBand="1" w:evenHBand="0" w:firstRowFirstColumn="0" w:firstRowLastColumn="0" w:lastRowFirstColumn="0" w:lastRowLastColumn="0"/>
+              <w:rPr>
+                <w:rFonts w:ascii="Calibri Light" w:hAnsi="Calibri Light"/>
+                <w:lang w:val="en-US"/>
+              </w:rPr>
+            </w:pPr>
+            <w:r>
+              <w:rPr>
+                <w:rFonts w:ascii="Calibri Light" w:hAnsi="Calibri Light"/>
+                <w:lang w:val="en-US"/>
+              </w:rPr>
+              <w:t>100%</w:t>
+            </w:r>
+          </w:p>
+        </w:tc>
+      </w:tr>
+      <w:tr>
+        <w:trPr>
+          <w:trHeight w:val="792"/>
+        </w:trPr>
+        <w:tc>
+          <w:tcPr>
+            <w:cnfStyle w:val="001000000000" w:firstRow="0" w:lastRow="0" w:firstColumn="1" w:lastColumn="0" w:oddVBand="0" w:evenVBand="0" w:oddHBand="0" w:evenHBand="0" w:firstRowFirstColumn="0" w:firstRowLastColumn="0" w:lastRowFirstColumn="0" w:lastRowLastColumn="0"/>
+            <w:tcW w:w="3288" w:type="dxa"/>
+            <w:tcBorders>
+              <w:right w:val="none" w:sz="0" w:space="0" w:color="auto"/>
+            </w:tcBorders>
+            <w:vAlign w:val="center"/>
+          </w:tcPr>
+          <w:p>
+            <w:pPr>
+              <w:spacing w:line="300" w:lineRule="auto"/>
+              <w:jc w:val="center"/>
+              <w:rPr>
+                <w:rFonts w:ascii="Calibri Light" w:hAnsi="Calibri Light"/>
+                <w:lang w:val="en-US"/>
+              </w:rPr>
+            </w:pPr>
+            <w:r>
+              <w:rPr>
+                <w:rFonts w:ascii="Calibri Light" w:hAnsi="Calibri Light"/>
+                <w:lang w:val="en-US"/>
+              </w:rPr>
+              <w:t>cards test</w:t>
+            </w:r>
+          </w:p>
+        </w:tc>
+        <w:tc>
+          <w:tcPr>
+            <w:tcW w:w="3288" w:type="dxa"/>
+            <w:tcBorders>
+              <w:left w:val="nil"/>
+            </w:tcBorders>
+            <w:vAlign w:val="center"/>
+          </w:tcPr>
+          <w:p>
+            <w:pPr>
+              <w:spacing w:line="300" w:lineRule="auto"/>
+              <w:jc w:val="center"/>
+              <w:cnfStyle w:val="000000000000" w:firstRow="0" w:lastRow="0" w:firstColumn="0" w:lastColumn="0" w:oddVBand="0" w:evenVBand="0" w:oddHBand="0" w:evenHBand="0" w:firstRowFirstColumn="0" w:firstRowLastColumn="0" w:lastRowFirstColumn="0" w:lastRowLastColumn="0"/>
+              <w:rPr>
+                <w:rFonts w:ascii="Calibri Light" w:hAnsi="Calibri Light"/>
+                <w:lang w:val="en-US"/>
+              </w:rPr>
+            </w:pPr>
+            <w:proofErr w:type="spellStart"/>
+            <w:r>
+              <w:rPr>
+                <w:rFonts w:ascii="Calibri Light" w:hAnsi="Calibri Light"/>
+                <w:lang w:val="en-US"/>
+              </w:rPr>
+              <w:t>TestID</w:t>
+            </w:r>
+            <w:proofErr w:type="spellEnd"/>
+            <w:r>
+              <w:rPr>
+                <w:rFonts w:ascii="Calibri Light" w:hAnsi="Calibri Light"/>
+                <w:lang w:val="en-US"/>
+              </w:rPr>
+              <w:t>()</w:t>
+            </w:r>
+          </w:p>
+        </w:tc>
+        <w:tc>
+          <w:tcPr>
+            <w:tcW w:w="3288" w:type="dxa"/>
+            <w:vAlign w:val="center"/>
+          </w:tcPr>
+          <w:p>
+            <w:pPr>
+              <w:spacing w:line="300" w:lineRule="auto"/>
+              <w:jc w:val="center"/>
+              <w:cnfStyle w:val="000000000000" w:firstRow="0" w:lastRow="0" w:firstColumn="0" w:lastColumn="0" w:oddVBand="0" w:evenVBand="0" w:oddHBand="0" w:evenHBand="0" w:firstRowFirstColumn="0" w:firstRowLastColumn="0" w:lastRowFirstColumn="0" w:lastRowLastColumn="0"/>
+              <w:rPr>
+                <w:rFonts w:ascii="Calibri Light" w:hAnsi="Calibri Light"/>
+                <w:lang w:val="en-US"/>
+              </w:rPr>
+            </w:pPr>
+            <w:r>
+              <w:rPr>
+                <w:rFonts w:ascii="Calibri Light" w:hAnsi="Calibri Light"/>
+                <w:lang w:val="en-US"/>
+              </w:rPr>
+              <w:t>100%</w:t>
+            </w:r>
+          </w:p>
+        </w:tc>
+      </w:tr>
+      <w:tr>
+        <w:trPr>
+          <w:cnfStyle w:val="000000100000" w:firstRow="0" w:lastRow="0" w:firstColumn="0" w:lastColumn="0" w:oddVBand="0" w:evenVBand="0" w:oddHBand="1" w:evenHBand="0" w:firstRowFirstColumn="0" w:firstRowLastColumn="0" w:lastRowFirstColumn="0" w:lastRowLastColumn="0"/>
+          <w:trHeight w:val="792"/>
+        </w:trPr>
+        <w:tc>
+          <w:tcPr>
+            <w:cnfStyle w:val="001000000000" w:firstRow="0" w:lastRow="0" w:firstColumn="1" w:lastColumn="0" w:oddVBand="0" w:evenVBand="0" w:oddHBand="0" w:evenHBand="0" w:firstRowFirstColumn="0" w:firstRowLastColumn="0" w:lastRowFirstColumn="0" w:lastRowLastColumn="0"/>
+            <w:tcW w:w="3288" w:type="dxa"/>
+            <w:tcBorders>
+              <w:right w:val="none" w:sz="0" w:space="0" w:color="auto"/>
+            </w:tcBorders>
+            <w:vAlign w:val="center"/>
+          </w:tcPr>
+          <w:p>
+            <w:pPr>
+              <w:spacing w:line="300" w:lineRule="auto"/>
+              <w:jc w:val="center"/>
+              <w:rPr>
+                <w:rFonts w:ascii="Calibri Light" w:hAnsi="Calibri Light"/>
+                <w:lang w:val="en-US"/>
+              </w:rPr>
+            </w:pPr>
+            <w:r>
+              <w:rPr>
+                <w:rFonts w:ascii="Calibri Light" w:hAnsi="Calibri Light"/>
+                <w:lang w:val="en-US"/>
+              </w:rPr>
+              <w:t>cards test</w:t>
+            </w:r>
+          </w:p>
+        </w:tc>
+        <w:tc>
+          <w:tcPr>
+            <w:tcW w:w="3288" w:type="dxa"/>
+            <w:tcBorders>
+              <w:left w:val="nil"/>
+            </w:tcBorders>
+            <w:vAlign w:val="center"/>
+          </w:tcPr>
+          <w:p>
+            <w:pPr>
+              <w:spacing w:line="300" w:lineRule="auto"/>
+              <w:jc w:val="center"/>
+              <w:cnfStyle w:val="000000100000" w:firstRow="0" w:lastRow="0" w:firstColumn="0" w:lastColumn="0" w:oddVBand="0" w:evenVBand="0" w:oddHBand="1" w:evenHBand="0" w:firstRowFirstColumn="0" w:firstRowLastColumn="0" w:lastRowFirstColumn="0" w:lastRowLastColumn="0"/>
+              <w:rPr>
+                <w:rFonts w:ascii="Calibri Light" w:hAnsi="Calibri Light"/>
+                <w:lang w:val="en-US"/>
+              </w:rPr>
+            </w:pPr>
+            <w:proofErr w:type="spellStart"/>
+            <w:r>
+              <w:rPr>
+                <w:rFonts w:ascii="Calibri Light" w:hAnsi="Calibri Light"/>
+                <w:lang w:val="en-US"/>
+              </w:rPr>
+              <w:t>TestExpirationDate</w:t>
+            </w:r>
+            <w:proofErr w:type="spellEnd"/>
+            <w:r>
+              <w:rPr>
+                <w:rFonts w:ascii="Calibri Light" w:hAnsi="Calibri Light"/>
+                <w:lang w:val="en-US"/>
+              </w:rPr>
+              <w:t>()</w:t>
+            </w:r>
+          </w:p>
+        </w:tc>
+        <w:tc>
+          <w:tcPr>
+            <w:tcW w:w="3288" w:type="dxa"/>
+            <w:vAlign w:val="center"/>
+          </w:tcPr>
+          <w:p>
+            <w:pPr>
+              <w:spacing w:line="300" w:lineRule="auto"/>
+              <w:jc w:val="center"/>
+              <w:cnfStyle w:val="000000100000" w:firstRow="0" w:lastRow="0" w:firstColumn="0" w:lastColumn="0" w:oddVBand="0" w:evenVBand="0" w:oddHBand="1" w:evenHBand="0" w:firstRowFirstColumn="0" w:firstRowLastColumn="0" w:lastRowFirstColumn="0" w:lastRowLastColumn="0"/>
+              <w:rPr>
+                <w:rFonts w:ascii="Calibri Light" w:hAnsi="Calibri Light"/>
+                <w:lang w:val="en-US"/>
+              </w:rPr>
+            </w:pPr>
             <w:r>
               <w:rPr>
                 <w:rFonts w:ascii="Calibri Light" w:hAnsi="Calibri Light"/>
@@ -9178,7 +9510,10 @@
       </w:tr>
     </w:tbl>
     <w:p/>
-    <w:p/>
+    <w:p>
+      <w:bookmarkStart w:id="22" w:name="_GoBack"/>
+      <w:bookmarkEnd w:id="22"/>
+    </w:p>
     <w:p>
       <w:pPr>
         <w:pStyle w:val="Ttulo2"/>
@@ -9190,7 +9525,7 @@
           <w:lang w:val="en-US"/>
         </w:rPr>
       </w:pPr>
-      <w:bookmarkStart w:id="22" w:name="_Toc437864837"/>
+      <w:bookmarkStart w:id="23" w:name="_Toc437891199"/>
       <w:r>
         <w:rPr>
           <w:b/>
@@ -9221,15 +9556,14 @@
         </w:rPr>
         <w:t>Requirements Traceability</w:t>
       </w:r>
-      <w:bookmarkEnd w:id="22"/>
+      <w:bookmarkEnd w:id="23"/>
     </w:p>
     <w:p/>
     <w:p>
       <w:r>
+        <w:lastRenderedPageBreak/>
         <w:br w:type="page"/>
       </w:r>
-      <w:bookmarkStart w:id="23" w:name="_GoBack"/>
-      <w:bookmarkEnd w:id="23"/>
     </w:p>
     <w:p>
       <w:pPr>
@@ -9240,7 +9574,7 @@
           <w:lang w:val="en-US"/>
         </w:rPr>
       </w:pPr>
-      <w:bookmarkStart w:id="24" w:name="_Toc437864838"/>
+      <w:bookmarkStart w:id="24" w:name="_Toc437891200"/>
       <w:r>
         <w:rPr>
           <w:b/>
@@ -9280,7 +9614,7 @@
           <w:lang w:val="en-US"/>
         </w:rPr>
       </w:pPr>
-      <w:bookmarkStart w:id="25" w:name="_Toc437864839"/>
+      <w:bookmarkStart w:id="25" w:name="_Toc437891201"/>
       <w:r>
         <w:rPr>
           <w:b/>
@@ -9325,7 +9659,7 @@
           <w:lang w:val="en-US"/>
         </w:rPr>
       </w:pPr>
-      <w:bookmarkStart w:id="26" w:name="_Toc437864840"/>
+      <w:bookmarkStart w:id="26" w:name="_Toc437891202"/>
       <w:r>
         <w:rPr>
           <w:b/>
@@ -9373,7 +9707,7 @@
           <w:lang w:val="en-US"/>
         </w:rPr>
       </w:pPr>
-      <w:bookmarkStart w:id="27" w:name="_Toc437864841"/>
+      <w:bookmarkStart w:id="27" w:name="_Toc437891203"/>
       <w:r>
         <w:rPr>
           <w:b/>
@@ -9416,7 +9750,7 @@
           <w:lang w:val="en-US"/>
         </w:rPr>
       </w:pPr>
-      <w:bookmarkStart w:id="28" w:name="_Toc437864842"/>
+      <w:bookmarkStart w:id="28" w:name="_Toc437891204"/>
       <w:r>
         <w:rPr>
           <w:b/>
@@ -9456,7 +9790,7 @@
           <w:lang w:val="en-US"/>
         </w:rPr>
       </w:pPr>
-      <w:bookmarkStart w:id="29" w:name="_Toc437864843"/>
+      <w:bookmarkStart w:id="29" w:name="_Toc437891205"/>
       <w:r>
         <w:rPr>
           <w:b/>
@@ -9515,7 +9849,7 @@
           <w:lang w:val="en-US"/>
         </w:rPr>
       </w:pPr>
-      <w:bookmarkStart w:id="30" w:name="_Toc437864844"/>
+      <w:bookmarkStart w:id="30" w:name="_Toc437891206"/>
       <w:r>
         <w:rPr>
           <w:b/>
@@ -9655,7 +9989,7 @@
           <w:lang w:val="en-US"/>
         </w:rPr>
       </w:pPr>
-      <w:bookmarkStart w:id="31" w:name="_Toc437864845"/>
+      <w:bookmarkStart w:id="31" w:name="_Toc437891207"/>
       <w:r>
         <w:rPr>
           <w:b/>
@@ -9763,7 +10097,7 @@
           <w:lang w:val="en-US"/>
         </w:rPr>
       </w:pPr>
-      <w:bookmarkStart w:id="32" w:name="_Toc437864846"/>
+      <w:bookmarkStart w:id="32" w:name="_Toc437891208"/>
       <w:r>
         <w:rPr>
           <w:b/>
@@ -9882,7 +10216,7 @@
         <w:br w:type="page"/>
       </w:r>
     </w:p>
-    <w:bookmarkStart w:id="33" w:name="_Toc437864847" w:displacedByCustomXml="next"/>
+    <w:bookmarkStart w:id="33" w:name="_Toc437891209" w:displacedByCustomXml="next"/>
     <w:sdt>
       <w:sdtPr>
         <w:rPr>
@@ -12982,6 +13316,143 @@
       <w:ind w:left="480" w:hanging="480"/>
     </w:pPr>
   </w:style>
+  <w:style w:type="table" w:styleId="TabelaSimples2">
+    <w:name w:val="Plain Table 2"/>
+    <w:basedOn w:val="Tabelanormal"/>
+    <w:uiPriority w:val="42"/>
+    <w:rsid w:val="005E200D"/>
+    <w:tblPr>
+      <w:tblStyleRowBandSize w:val="1"/>
+      <w:tblStyleColBandSize w:val="1"/>
+      <w:tblInd w:w="0" w:type="dxa"/>
+      <w:tblBorders>
+        <w:top w:val="single" w:sz="4" w:space="0" w:color="7F7F7F" w:themeColor="text1" w:themeTint="80"/>
+        <w:bottom w:val="single" w:sz="4" w:space="0" w:color="7F7F7F" w:themeColor="text1" w:themeTint="80"/>
+      </w:tblBorders>
+      <w:tblCellMar>
+        <w:top w:w="0" w:type="dxa"/>
+        <w:left w:w="108" w:type="dxa"/>
+        <w:bottom w:w="0" w:type="dxa"/>
+        <w:right w:w="108" w:type="dxa"/>
+      </w:tblCellMar>
+    </w:tblPr>
+    <w:tblStylePr w:type="firstRow">
+      <w:rPr>
+        <w:b/>
+        <w:bCs/>
+      </w:rPr>
+      <w:tblPr/>
+      <w:tcPr>
+        <w:tcBorders>
+          <w:bottom w:val="single" w:sz="4" w:space="0" w:color="7F7F7F" w:themeColor="text1" w:themeTint="80"/>
+        </w:tcBorders>
+      </w:tcPr>
+    </w:tblStylePr>
+    <w:tblStylePr w:type="lastRow">
+      <w:rPr>
+        <w:b/>
+        <w:bCs/>
+      </w:rPr>
+      <w:tblPr/>
+      <w:tcPr>
+        <w:tcBorders>
+          <w:top w:val="single" w:sz="4" w:space="0" w:color="7F7F7F" w:themeColor="text1" w:themeTint="80"/>
+        </w:tcBorders>
+      </w:tcPr>
+    </w:tblStylePr>
+    <w:tblStylePr w:type="firstCol">
+      <w:rPr>
+        <w:b/>
+        <w:bCs/>
+      </w:rPr>
+    </w:tblStylePr>
+    <w:tblStylePr w:type="lastCol">
+      <w:rPr>
+        <w:b/>
+        <w:bCs/>
+      </w:rPr>
+    </w:tblStylePr>
+    <w:tblStylePr w:type="band1Vert">
+      <w:tblPr/>
+      <w:tcPr>
+        <w:tcBorders>
+          <w:left w:val="single" w:sz="4" w:space="0" w:color="7F7F7F" w:themeColor="text1" w:themeTint="80"/>
+          <w:right w:val="single" w:sz="4" w:space="0" w:color="7F7F7F" w:themeColor="text1" w:themeTint="80"/>
+        </w:tcBorders>
+      </w:tcPr>
+    </w:tblStylePr>
+    <w:tblStylePr w:type="band2Vert">
+      <w:tblPr/>
+      <w:tcPr>
+        <w:tcBorders>
+          <w:left w:val="single" w:sz="4" w:space="0" w:color="7F7F7F" w:themeColor="text1" w:themeTint="80"/>
+          <w:right w:val="single" w:sz="4" w:space="0" w:color="7F7F7F" w:themeColor="text1" w:themeTint="80"/>
+        </w:tcBorders>
+      </w:tcPr>
+    </w:tblStylePr>
+    <w:tblStylePr w:type="band1Horz">
+      <w:tblPr/>
+      <w:tcPr>
+        <w:tcBorders>
+          <w:top w:val="single" w:sz="4" w:space="0" w:color="7F7F7F" w:themeColor="text1" w:themeTint="80"/>
+          <w:bottom w:val="single" w:sz="4" w:space="0" w:color="7F7F7F" w:themeColor="text1" w:themeTint="80"/>
+        </w:tcBorders>
+      </w:tcPr>
+    </w:tblStylePr>
+  </w:style>
+  <w:style w:type="table" w:styleId="TabelaSimples4">
+    <w:name w:val="Plain Table 4"/>
+    <w:basedOn w:val="Tabelanormal"/>
+    <w:uiPriority w:val="44"/>
+    <w:rsid w:val="005E200D"/>
+    <w:tblPr>
+      <w:tblStyleRowBandSize w:val="1"/>
+      <w:tblStyleColBandSize w:val="1"/>
+      <w:tblInd w:w="0" w:type="dxa"/>
+      <w:tblCellMar>
+        <w:top w:w="0" w:type="dxa"/>
+        <w:left w:w="108" w:type="dxa"/>
+        <w:bottom w:w="0" w:type="dxa"/>
+        <w:right w:w="108" w:type="dxa"/>
+      </w:tblCellMar>
+    </w:tblPr>
+    <w:tblStylePr w:type="firstRow">
+      <w:rPr>
+        <w:b/>
+        <w:bCs/>
+      </w:rPr>
+    </w:tblStylePr>
+    <w:tblStylePr w:type="lastRow">
+      <w:rPr>
+        <w:b/>
+        <w:bCs/>
+      </w:rPr>
+    </w:tblStylePr>
+    <w:tblStylePr w:type="firstCol">
+      <w:rPr>
+        <w:b/>
+        <w:bCs/>
+      </w:rPr>
+    </w:tblStylePr>
+    <w:tblStylePr w:type="lastCol">
+      <w:rPr>
+        <w:b/>
+        <w:bCs/>
+      </w:rPr>
+    </w:tblStylePr>
+    <w:tblStylePr w:type="band1Vert">
+      <w:tblPr/>
+      <w:tcPr>
+        <w:shd w:val="clear" w:color="auto" w:fill="F2F2F2" w:themeFill="background1" w:themeFillShade="F2"/>
+      </w:tcPr>
+    </w:tblStylePr>
+    <w:tblStylePr w:type="band1Horz">
+      <w:tblPr/>
+      <w:tcPr>
+        <w:shd w:val="clear" w:color="auto" w:fill="F2F2F2" w:themeFill="background1" w:themeFillShade="F2"/>
+      </w:tcPr>
+    </w:tblStylePr>
+  </w:style>
 </w:styles>
 </file>
 
@@ -13319,7 +13790,7 @@
 </file>
 
 <file path=customXml/itemProps1.xml><?xml version="1.0" encoding="utf-8"?>
-<ds:datastoreItem xmlns:ds="http://schemas.openxmlformats.org/officeDocument/2006/customXml" ds:itemID="{CFA0CECC-55F7-CF45-8098-86944BC1F738}">
+<ds:datastoreItem xmlns:ds="http://schemas.openxmlformats.org/officeDocument/2006/customXml" ds:itemID="{4EEEFDDD-9BA5-D345-BBD3-C3FFC268967A}">
   <ds:schemaRefs>
     <ds:schemaRef ds:uri="http://schemas.openxmlformats.org/officeDocument/2006/bibliography"/>
   </ds:schemaRefs>

--- a/doc/report.docx
+++ b/doc/report.docx
@@ -178,7 +178,6 @@
           <w:szCs w:val="32"/>
         </w:rPr>
       </w:pPr>
-      <w:proofErr w:type="gramStart"/>
       <w:r>
         <w:rPr>
           <w:rFonts w:asciiTheme="majorHAnsi" w:hAnsiTheme="majorHAnsi" w:cs="Arial"/>
@@ -186,28 +185,18 @@
           <w:sz w:val="32"/>
           <w:szCs w:val="32"/>
         </w:rPr>
-        <w:t>Mestrado Integrado</w:t>
-      </w:r>
-      <w:proofErr w:type="gramEnd"/>
-      <w:r>
+        <w:t>Mestrado Integrado em Engenharia Informática e Computação</w:t>
+      </w:r>
+    </w:p>
+    <w:p>
+      <w:pPr>
+        <w:jc w:val="center"/>
         <w:rPr>
           <w:rFonts w:asciiTheme="majorHAnsi" w:hAnsiTheme="majorHAnsi" w:cs="Arial"/>
           <w:b/>
           <w:sz w:val="32"/>
           <w:szCs w:val="32"/>
         </w:rPr>
-        <w:t xml:space="preserve"> em Engenharia Informática e Computação</w:t>
-      </w:r>
-    </w:p>
-    <w:p>
-      <w:pPr>
-        <w:jc w:val="center"/>
-        <w:rPr>
-          <w:rFonts w:asciiTheme="majorHAnsi" w:hAnsiTheme="majorHAnsi" w:cs="Arial"/>
-          <w:b/>
-          <w:sz w:val="32"/>
-          <w:szCs w:val="32"/>
-        </w:rPr>
       </w:pPr>
     </w:p>
     <w:p>
@@ -394,7 +383,6 @@
         </w:rPr>
       </w:pPr>
       <w:bookmarkStart w:id="0" w:name="_Toc437891182"/>
-      <w:proofErr w:type="spellStart"/>
       <w:r>
         <w:rPr>
           <w:b/>
@@ -404,7 +392,6 @@
         <w:t>Abstract</w:t>
       </w:r>
       <w:bookmarkEnd w:id="0"/>
-      <w:proofErr w:type="spellEnd"/>
     </w:p>
     <w:p>
       <w:pPr>
@@ -450,23 +437,7 @@
           <w:rFonts w:ascii="Calibri Light" w:hAnsi="Calibri Light"/>
           <w:lang w:val="en-US"/>
         </w:rPr>
-        <w:t xml:space="preserve"> approach to the design and maintenance of access control policies expressed in the </w:t>
-      </w:r>
-      <w:proofErr w:type="spellStart"/>
-      <w:r>
-        <w:rPr>
-          <w:rFonts w:ascii="Calibri Light" w:hAnsi="Calibri Light"/>
-          <w:lang w:val="en-US"/>
-        </w:rPr>
-        <w:t>eXtensible</w:t>
-      </w:r>
-      <w:proofErr w:type="spellEnd"/>
-      <w:r>
-        <w:rPr>
-          <w:rFonts w:ascii="Calibri Light" w:hAnsi="Calibri Light"/>
-          <w:lang w:val="en-US"/>
-        </w:rPr>
-        <w:t xml:space="preserve"> Access Control Markup Language (XACML). </w:t>
+        <w:t xml:space="preserve"> approach to the design and maintenance of access control policies expressed in the eXtensible Access Control Markup Language (XACML). </w:t>
       </w:r>
       <w:r>
         <w:rPr>
@@ -2629,49 +2600,15 @@
         </w:rPr>
       </w:pPr>
       <w:bookmarkStart w:id="1" w:name="_Toc437891183"/>
-      <w:proofErr w:type="spellStart"/>
       <w:r>
         <w:rPr>
           <w:b/>
           <w:color w:val="000000" w:themeColor="text1"/>
         </w:rPr>
         <w:lastRenderedPageBreak/>
-        <w:t>Table</w:t>
-      </w:r>
-      <w:proofErr w:type="spellEnd"/>
-      <w:r>
-        <w:rPr>
-          <w:b/>
-          <w:color w:val="000000" w:themeColor="text1"/>
-        </w:rPr>
-        <w:t xml:space="preserve"> </w:t>
-      </w:r>
-      <w:proofErr w:type="spellStart"/>
-      <w:r>
-        <w:rPr>
-          <w:b/>
-          <w:color w:val="000000" w:themeColor="text1"/>
-        </w:rPr>
-        <w:t>of</w:t>
-      </w:r>
-      <w:proofErr w:type="spellEnd"/>
-      <w:r>
-        <w:rPr>
-          <w:b/>
-          <w:color w:val="000000" w:themeColor="text1"/>
-        </w:rPr>
-        <w:t xml:space="preserve"> </w:t>
-      </w:r>
-      <w:proofErr w:type="spellStart"/>
-      <w:r>
-        <w:rPr>
-          <w:b/>
-          <w:color w:val="000000" w:themeColor="text1"/>
-        </w:rPr>
-        <w:t>Tables</w:t>
+        <w:t>Table of Tables</w:t>
       </w:r>
       <w:bookmarkEnd w:id="1"/>
-      <w:proofErr w:type="spellEnd"/>
     </w:p>
     <w:p/>
     <w:p>
@@ -3300,7 +3237,6 @@
         </w:rPr>
       </w:pPr>
       <w:bookmarkStart w:id="5" w:name="_Toc437864723"/>
-      <w:proofErr w:type="spellStart"/>
       <w:r>
         <w:rPr>
           <w:rFonts w:ascii="Calibri Light" w:hAnsi="Calibri Light"/>
@@ -3308,17 +3244,7 @@
           <w:sz w:val="20"/>
           <w:szCs w:val="20"/>
         </w:rPr>
-        <w:t>Table</w:t>
-      </w:r>
-      <w:proofErr w:type="spellEnd"/>
-      <w:r>
-        <w:rPr>
-          <w:rFonts w:ascii="Calibri Light" w:hAnsi="Calibri Light"/>
-          <w:i w:val="0"/>
-          <w:sz w:val="20"/>
-          <w:szCs w:val="20"/>
-        </w:rPr>
-        <w:t xml:space="preserve"> </w:t>
+        <w:t xml:space="preserve">Table </w:t>
       </w:r>
       <w:r>
         <w:rPr>
@@ -3373,20 +3299,9 @@
           <w:sz w:val="20"/>
           <w:szCs w:val="20"/>
         </w:rPr>
-        <w:t xml:space="preserve"> - </w:t>
-      </w:r>
-      <w:proofErr w:type="spellStart"/>
-      <w:r>
-        <w:rPr>
-          <w:rFonts w:ascii="Calibri Light" w:hAnsi="Calibri Light"/>
-          <w:i w:val="0"/>
-          <w:sz w:val="20"/>
-          <w:szCs w:val="20"/>
-        </w:rPr>
-        <w:t>Objectives</w:t>
+        <w:t xml:space="preserve"> - Objectives</w:t>
       </w:r>
       <w:bookmarkEnd w:id="5"/>
-      <w:proofErr w:type="spellEnd"/>
     </w:p>
     <w:tbl>
       <w:tblPr>
@@ -4206,7 +4121,6 @@
         </w:rPr>
       </w:pPr>
       <w:bookmarkStart w:id="7" w:name="_Toc437864724"/>
-      <w:proofErr w:type="spellStart"/>
       <w:r>
         <w:rPr>
           <w:rFonts w:ascii="Calibri Light" w:hAnsi="Calibri Light"/>
@@ -4214,17 +4128,7 @@
           <w:sz w:val="20"/>
           <w:szCs w:val="20"/>
         </w:rPr>
-        <w:t>Table</w:t>
-      </w:r>
-      <w:proofErr w:type="spellEnd"/>
-      <w:r>
-        <w:rPr>
-          <w:rFonts w:ascii="Calibri Light" w:hAnsi="Calibri Light"/>
-          <w:i w:val="0"/>
-          <w:sz w:val="20"/>
-          <w:szCs w:val="20"/>
-        </w:rPr>
-        <w:t xml:space="preserve"> </w:t>
+        <w:t xml:space="preserve">Table </w:t>
       </w:r>
       <w:r>
         <w:rPr>
@@ -4279,20 +4183,9 @@
           <w:sz w:val="20"/>
           <w:szCs w:val="20"/>
         </w:rPr>
-        <w:t xml:space="preserve"> - </w:t>
-      </w:r>
-      <w:proofErr w:type="spellStart"/>
-      <w:r>
-        <w:rPr>
-          <w:rFonts w:ascii="Calibri Light" w:hAnsi="Calibri Light"/>
-          <w:i w:val="0"/>
-          <w:sz w:val="20"/>
-          <w:szCs w:val="20"/>
-        </w:rPr>
-        <w:t>Requirements</w:t>
+        <w:t xml:space="preserve"> - Requirements</w:t>
       </w:r>
       <w:bookmarkEnd w:id="7"/>
-      <w:proofErr w:type="spellEnd"/>
     </w:p>
     <w:tbl>
       <w:tblPr>
@@ -5002,7 +4895,6 @@
         </w:rPr>
       </w:pPr>
       <w:bookmarkStart w:id="9" w:name="_Toc437864725"/>
-      <w:proofErr w:type="spellStart"/>
       <w:r>
         <w:rPr>
           <w:rFonts w:ascii="Calibri Light" w:hAnsi="Calibri Light"/>
@@ -5010,17 +4902,7 @@
           <w:sz w:val="20"/>
           <w:szCs w:val="20"/>
         </w:rPr>
-        <w:t>Table</w:t>
-      </w:r>
-      <w:proofErr w:type="spellEnd"/>
-      <w:r>
-        <w:rPr>
-          <w:rFonts w:ascii="Calibri Light" w:hAnsi="Calibri Light"/>
-          <w:i w:val="0"/>
-          <w:sz w:val="20"/>
-          <w:szCs w:val="20"/>
-        </w:rPr>
-        <w:t xml:space="preserve"> </w:t>
+        <w:t xml:space="preserve">Table </w:t>
       </w:r>
       <w:r>
         <w:rPr>
@@ -5075,40 +4957,9 @@
           <w:sz w:val="20"/>
           <w:szCs w:val="20"/>
         </w:rPr>
-        <w:t xml:space="preserve"> - </w:t>
-      </w:r>
-      <w:proofErr w:type="spellStart"/>
-      <w:r>
-        <w:rPr>
-          <w:rFonts w:ascii="Calibri Light" w:hAnsi="Calibri Light"/>
-          <w:i w:val="0"/>
-          <w:sz w:val="20"/>
-          <w:szCs w:val="20"/>
-        </w:rPr>
-        <w:t>Optional</w:t>
-      </w:r>
-      <w:proofErr w:type="spellEnd"/>
-      <w:r>
-        <w:rPr>
-          <w:rFonts w:ascii="Calibri Light" w:hAnsi="Calibri Light"/>
-          <w:i w:val="0"/>
-          <w:sz w:val="20"/>
-          <w:szCs w:val="20"/>
-        </w:rPr>
-        <w:t xml:space="preserve"> </w:t>
-      </w:r>
-      <w:proofErr w:type="spellStart"/>
-      <w:r>
-        <w:rPr>
-          <w:rFonts w:ascii="Calibri Light" w:hAnsi="Calibri Light"/>
-          <w:i w:val="0"/>
-          <w:sz w:val="20"/>
-          <w:szCs w:val="20"/>
-        </w:rPr>
-        <w:t>Requirements</w:t>
+        <w:t xml:space="preserve"> - Optional Requirements</w:t>
       </w:r>
       <w:bookmarkEnd w:id="9"/>
-      <w:proofErr w:type="spellEnd"/>
     </w:p>
     <w:tbl>
       <w:tblPr>
@@ -6017,7 +5868,6 @@
         </w:rPr>
       </w:pPr>
       <w:bookmarkStart w:id="15" w:name="_Toc437864726"/>
-      <w:proofErr w:type="spellStart"/>
       <w:r>
         <w:rPr>
           <w:rFonts w:ascii="Calibri Light" w:hAnsi="Calibri Light"/>
@@ -6025,17 +5875,7 @@
           <w:sz w:val="20"/>
           <w:szCs w:val="20"/>
         </w:rPr>
-        <w:t>Table</w:t>
-      </w:r>
-      <w:proofErr w:type="spellEnd"/>
-      <w:r>
-        <w:rPr>
-          <w:rFonts w:ascii="Calibri Light" w:hAnsi="Calibri Light"/>
-          <w:i w:val="0"/>
-          <w:sz w:val="20"/>
-          <w:szCs w:val="20"/>
-        </w:rPr>
-        <w:t xml:space="preserve"> </w:t>
+        <w:t xml:space="preserve">Table </w:t>
       </w:r>
       <w:r>
         <w:rPr>
@@ -6260,27 +6100,7 @@
                 <w:szCs w:val="22"/>
                 <w:lang w:val="en-US"/>
               </w:rPr>
-              <w:t>&lt;</w:t>
-            </w:r>
-            <w:proofErr w:type="spellStart"/>
-            <w:r>
-              <w:rPr>
-                <w:rFonts w:ascii="Consolas" w:hAnsi="Consolas"/>
-                <w:sz w:val="22"/>
-                <w:szCs w:val="22"/>
-                <w:lang w:val="en-US"/>
-              </w:rPr>
-              <w:t>notApplicable</w:t>
-            </w:r>
-            <w:proofErr w:type="spellEnd"/>
-            <w:r>
-              <w:rPr>
-                <w:rFonts w:ascii="Consolas" w:hAnsi="Consolas"/>
-                <w:sz w:val="22"/>
-                <w:szCs w:val="22"/>
-                <w:lang w:val="en-US"/>
-              </w:rPr>
-              <w:t>&gt;</w:t>
+              <w:t>&lt;notApplicable&gt;</w:t>
             </w:r>
             <w:r>
               <w:rPr>
@@ -6553,23 +6373,7 @@
                 <w:rFonts w:ascii="Calibri Light" w:hAnsi="Calibri Light"/>
                 <w:lang w:val="en-US"/>
               </w:rPr>
-              <w:t xml:space="preserve">This class is meant to save the content about a facility, </w:t>
-            </w:r>
-            <w:proofErr w:type="spellStart"/>
-            <w:r>
-              <w:rPr>
-                <w:rFonts w:ascii="Calibri Light" w:hAnsi="Calibri Light"/>
-                <w:lang w:val="en-US"/>
-              </w:rPr>
-              <w:t>i.e</w:t>
-            </w:r>
-            <w:proofErr w:type="spellEnd"/>
-            <w:r>
-              <w:rPr>
-                <w:rFonts w:ascii="Calibri Light" w:hAnsi="Calibri Light"/>
-                <w:lang w:val="en-US"/>
-              </w:rPr>
-              <w:t xml:space="preserve">, the name, its corresponding type </w:t>
+              <w:t xml:space="preserve">This class is meant to save the content about a facility, i.e, the name, its corresponding type </w:t>
             </w:r>
             <w:r>
               <w:rPr>
@@ -6889,9 +6693,15 @@
                 <w:szCs w:val="22"/>
                 <w:lang w:val="en-US"/>
               </w:rPr>
-              <w:t>&lt;</w:t>
-            </w:r>
-            <w:proofErr w:type="spellStart"/>
+              <w:t>&lt;permitOverrides&gt;</w:t>
+            </w:r>
+            <w:r>
+              <w:rPr>
+                <w:rFonts w:ascii="Calibri Light" w:hAnsi="Calibri Light"/>
+                <w:lang w:val="en-US"/>
+              </w:rPr>
+              <w:t xml:space="preserve"> or </w:t>
+            </w:r>
             <w:r>
               <w:rPr>
                 <w:rFonts w:ascii="Consolas" w:hAnsi="Consolas"/>
@@ -6899,53 +6709,7 @@
                 <w:szCs w:val="22"/>
                 <w:lang w:val="en-US"/>
               </w:rPr>
-              <w:t>permitOverrides</w:t>
-            </w:r>
-            <w:proofErr w:type="spellEnd"/>
-            <w:r>
-              <w:rPr>
-                <w:rFonts w:ascii="Consolas" w:hAnsi="Consolas"/>
-                <w:sz w:val="22"/>
-                <w:szCs w:val="22"/>
-                <w:lang w:val="en-US"/>
-              </w:rPr>
-              <w:t>&gt;</w:t>
-            </w:r>
-            <w:r>
-              <w:rPr>
-                <w:rFonts w:ascii="Calibri Light" w:hAnsi="Calibri Light"/>
-                <w:lang w:val="en-US"/>
-              </w:rPr>
-              <w:t xml:space="preserve"> or </w:t>
-            </w:r>
-            <w:r>
-              <w:rPr>
-                <w:rFonts w:ascii="Consolas" w:hAnsi="Consolas"/>
-                <w:sz w:val="22"/>
-                <w:szCs w:val="22"/>
-                <w:lang w:val="en-US"/>
-              </w:rPr>
-              <w:t>&lt;</w:t>
-            </w:r>
-            <w:proofErr w:type="spellStart"/>
-            <w:r>
-              <w:rPr>
-                <w:rFonts w:ascii="Consolas" w:hAnsi="Consolas"/>
-                <w:sz w:val="22"/>
-                <w:szCs w:val="22"/>
-                <w:lang w:val="en-US"/>
-              </w:rPr>
-              <w:t>denyOverrides</w:t>
-            </w:r>
-            <w:proofErr w:type="spellEnd"/>
-            <w:r>
-              <w:rPr>
-                <w:rFonts w:ascii="Consolas" w:hAnsi="Consolas"/>
-                <w:sz w:val="22"/>
-                <w:szCs w:val="22"/>
-                <w:lang w:val="en-US"/>
-              </w:rPr>
-              <w:t>&gt;</w:t>
+              <w:t>&lt;denyOverrides&gt;</w:t>
             </w:r>
             <w:r>
               <w:rPr>
@@ -7419,7 +7183,6 @@
         </w:rPr>
       </w:pPr>
       <w:bookmarkStart w:id="17" w:name="_Toc437864727"/>
-      <w:proofErr w:type="spellStart"/>
       <w:r>
         <w:rPr>
           <w:rFonts w:ascii="Calibri Light" w:hAnsi="Calibri Light"/>
@@ -7427,17 +7190,7 @@
           <w:sz w:val="20"/>
           <w:szCs w:val="20"/>
         </w:rPr>
-        <w:t>Table</w:t>
-      </w:r>
-      <w:proofErr w:type="spellEnd"/>
-      <w:r>
-        <w:rPr>
-          <w:rFonts w:ascii="Calibri Light" w:hAnsi="Calibri Light"/>
-          <w:i w:val="0"/>
-          <w:sz w:val="20"/>
-          <w:szCs w:val="20"/>
-        </w:rPr>
-        <w:t xml:space="preserve"> </w:t>
+        <w:t xml:space="preserve">Table </w:t>
       </w:r>
       <w:r>
         <w:rPr>
@@ -7492,20 +7245,9 @@
           <w:sz w:val="20"/>
           <w:szCs w:val="20"/>
         </w:rPr>
-        <w:t xml:space="preserve"> - Data </w:t>
-      </w:r>
-      <w:proofErr w:type="spellStart"/>
-      <w:r>
-        <w:rPr>
-          <w:rFonts w:ascii="Calibri Light" w:hAnsi="Calibri Light"/>
-          <w:i w:val="0"/>
-          <w:sz w:val="20"/>
-          <w:szCs w:val="20"/>
-        </w:rPr>
-        <w:t>Types</w:t>
+        <w:t xml:space="preserve"> - Data Types</w:t>
       </w:r>
       <w:bookmarkEnd w:id="17"/>
-      <w:proofErr w:type="spellEnd"/>
     </w:p>
     <w:tbl>
       <w:tblPr>
@@ -7618,9 +7360,15 @@
                 <w:szCs w:val="22"/>
                 <w:lang w:val="en-US"/>
               </w:rPr>
-              <w:t>&lt;</w:t>
-            </w:r>
-            <w:proofErr w:type="spellStart"/>
+              <w:t>&lt;denyOverrides&gt;</w:t>
+            </w:r>
+            <w:r>
+              <w:rPr>
+                <w:rFonts w:ascii="Calibri Light" w:hAnsi="Calibri Light"/>
+                <w:lang w:val="en-US"/>
+              </w:rPr>
+              <w:t xml:space="preserve"> or </w:t>
+            </w:r>
             <w:r>
               <w:rPr>
                 <w:rFonts w:ascii="Consolas" w:hAnsi="Consolas"/>
@@ -7628,53 +7376,7 @@
                 <w:szCs w:val="22"/>
                 <w:lang w:val="en-US"/>
               </w:rPr>
-              <w:t>denyOverrides</w:t>
-            </w:r>
-            <w:proofErr w:type="spellEnd"/>
-            <w:r>
-              <w:rPr>
-                <w:rFonts w:ascii="Consolas" w:hAnsi="Consolas"/>
-                <w:sz w:val="22"/>
-                <w:szCs w:val="22"/>
-                <w:lang w:val="en-US"/>
-              </w:rPr>
-              <w:t>&gt;</w:t>
-            </w:r>
-            <w:r>
-              <w:rPr>
-                <w:rFonts w:ascii="Calibri Light" w:hAnsi="Calibri Light"/>
-                <w:lang w:val="en-US"/>
-              </w:rPr>
-              <w:t xml:space="preserve"> or </w:t>
-            </w:r>
-            <w:r>
-              <w:rPr>
-                <w:rFonts w:ascii="Consolas" w:hAnsi="Consolas"/>
-                <w:sz w:val="22"/>
-                <w:szCs w:val="22"/>
-                <w:lang w:val="en-US"/>
-              </w:rPr>
-              <w:t>&lt;</w:t>
-            </w:r>
-            <w:proofErr w:type="spellStart"/>
-            <w:r>
-              <w:rPr>
-                <w:rFonts w:ascii="Consolas" w:hAnsi="Consolas"/>
-                <w:sz w:val="22"/>
-                <w:szCs w:val="22"/>
-                <w:lang w:val="en-US"/>
-              </w:rPr>
-              <w:t>permitOverrides</w:t>
-            </w:r>
-            <w:proofErr w:type="spellEnd"/>
-            <w:r>
-              <w:rPr>
-                <w:rFonts w:ascii="Consolas" w:hAnsi="Consolas"/>
-                <w:sz w:val="22"/>
-                <w:szCs w:val="22"/>
-                <w:lang w:val="en-US"/>
-              </w:rPr>
-              <w:t>&gt;</w:t>
+              <w:t>&lt;permitOverrides&gt;</w:t>
             </w:r>
           </w:p>
         </w:tc>
@@ -7777,27 +7479,7 @@
                 <w:szCs w:val="22"/>
                 <w:lang w:val="en-US"/>
               </w:rPr>
-              <w:t>&lt;</w:t>
-            </w:r>
-            <w:proofErr w:type="spellStart"/>
-            <w:r>
-              <w:rPr>
-                <w:rFonts w:ascii="Consolas" w:hAnsi="Consolas"/>
-                <w:sz w:val="22"/>
-                <w:szCs w:val="22"/>
-                <w:lang w:val="en-US"/>
-              </w:rPr>
-              <w:t>notApplicable</w:t>
-            </w:r>
-            <w:proofErr w:type="spellEnd"/>
-            <w:r>
-              <w:rPr>
-                <w:rFonts w:ascii="Consolas" w:hAnsi="Consolas"/>
-                <w:sz w:val="22"/>
-                <w:szCs w:val="22"/>
-                <w:lang w:val="en-US"/>
-              </w:rPr>
-              <w:t>&gt;</w:t>
+              <w:t>&lt;notApplicable&gt;</w:t>
             </w:r>
           </w:p>
         </w:tc>
@@ -8313,7 +7995,6 @@
           <w:szCs w:val="20"/>
         </w:rPr>
       </w:pPr>
-      <w:proofErr w:type="spellStart"/>
       <w:r>
         <w:rPr>
           <w:rFonts w:ascii="Calibri Light" w:hAnsi="Calibri Light"/>
@@ -8321,17 +8002,7 @@
           <w:sz w:val="20"/>
           <w:szCs w:val="20"/>
         </w:rPr>
-        <w:t>Table</w:t>
-      </w:r>
-      <w:proofErr w:type="spellEnd"/>
-      <w:r>
-        <w:rPr>
-          <w:rFonts w:ascii="Calibri Light" w:hAnsi="Calibri Light"/>
-          <w:i w:val="0"/>
-          <w:sz w:val="20"/>
-          <w:szCs w:val="20"/>
-        </w:rPr>
-        <w:t xml:space="preserve"> </w:t>
+        <w:t xml:space="preserve">Table </w:t>
       </w:r>
       <w:r>
         <w:rPr>
@@ -8386,27 +8057,7 @@
           <w:sz w:val="20"/>
           <w:szCs w:val="20"/>
         </w:rPr>
-        <w:t xml:space="preserve"> - </w:t>
-      </w:r>
-      <w:proofErr w:type="spellStart"/>
-      <w:r>
-        <w:rPr>
-          <w:rFonts w:ascii="Calibri Light" w:hAnsi="Calibri Light"/>
-          <w:i w:val="0"/>
-          <w:sz w:val="20"/>
-          <w:szCs w:val="20"/>
-        </w:rPr>
-        <w:t>Test</w:t>
-      </w:r>
-      <w:proofErr w:type="spellEnd"/>
-      <w:r>
-        <w:rPr>
-          <w:rFonts w:ascii="Calibri Light" w:hAnsi="Calibri Light"/>
-          <w:i w:val="0"/>
-          <w:sz w:val="20"/>
-          <w:szCs w:val="20"/>
-        </w:rPr>
-        <w:t xml:space="preserve"> Classes</w:t>
+        <w:t xml:space="preserve"> - Test Classes</w:t>
       </w:r>
     </w:p>
     <w:tbl>
@@ -8416,8 +8067,8 @@
         <w:tblLook w:val="04A0" w:firstRow="1" w:lastRow="0" w:firstColumn="1" w:lastColumn="0" w:noHBand="0" w:noVBand="1"/>
       </w:tblPr>
       <w:tblGrid>
-        <w:gridCol w:w="1701"/>
-        <w:gridCol w:w="7931"/>
+        <w:gridCol w:w="1843"/>
+        <w:gridCol w:w="7789"/>
       </w:tblGrid>
       <w:tr>
         <w:trPr>
@@ -8426,7 +8077,7 @@
         <w:tc>
           <w:tcPr>
             <w:cnfStyle w:val="001000000100" w:firstRow="0" w:lastRow="0" w:firstColumn="1" w:lastColumn="0" w:oddVBand="0" w:evenVBand="0" w:oddHBand="0" w:evenHBand="0" w:firstRowFirstColumn="1" w:firstRowLastColumn="0" w:lastRowFirstColumn="0" w:lastRowLastColumn="0"/>
-            <w:tcW w:w="1701" w:type="dxa"/>
+            <w:tcW w:w="1843" w:type="dxa"/>
           </w:tcPr>
           <w:p>
             <w:pPr>
@@ -8448,7 +8099,7 @@
         </w:tc>
         <w:tc>
           <w:tcPr>
-            <w:tcW w:w="7931" w:type="dxa"/>
+            <w:tcW w:w="7789" w:type="dxa"/>
           </w:tcPr>
           <w:p>
             <w:pPr>
@@ -8477,7 +8128,7 @@
         <w:tc>
           <w:tcPr>
             <w:cnfStyle w:val="001000000000" w:firstRow="0" w:lastRow="0" w:firstColumn="1" w:lastColumn="0" w:oddVBand="0" w:evenVBand="0" w:oddHBand="0" w:evenHBand="0" w:firstRowFirstColumn="0" w:firstRowLastColumn="0" w:lastRowFirstColumn="0" w:lastRowLastColumn="0"/>
-            <w:tcW w:w="1701" w:type="dxa"/>
+            <w:tcW w:w="1843" w:type="dxa"/>
             <w:vAlign w:val="center"/>
           </w:tcPr>
           <w:p>
@@ -8514,7 +8165,7 @@
         </w:tc>
         <w:tc>
           <w:tcPr>
-            <w:tcW w:w="7931" w:type="dxa"/>
+            <w:tcW w:w="7789" w:type="dxa"/>
             <w:vAlign w:val="center"/>
           </w:tcPr>
           <w:p>
@@ -8572,7 +8223,7 @@
         <w:tc>
           <w:tcPr>
             <w:cnfStyle w:val="001000000000" w:firstRow="0" w:lastRow="0" w:firstColumn="1" w:lastColumn="0" w:oddVBand="0" w:evenVBand="0" w:oddHBand="0" w:evenHBand="0" w:firstRowFirstColumn="0" w:firstRowLastColumn="0" w:lastRowFirstColumn="0" w:lastRowLastColumn="0"/>
-            <w:tcW w:w="1701" w:type="dxa"/>
+            <w:tcW w:w="1843" w:type="dxa"/>
             <w:vAlign w:val="center"/>
           </w:tcPr>
           <w:p>
@@ -8595,7 +8246,7 @@
         </w:tc>
         <w:tc>
           <w:tcPr>
-            <w:tcW w:w="7931" w:type="dxa"/>
+            <w:tcW w:w="7789" w:type="dxa"/>
             <w:vAlign w:val="center"/>
           </w:tcPr>
           <w:p>
@@ -8626,7 +8277,7 @@
         <w:tc>
           <w:tcPr>
             <w:cnfStyle w:val="001000000000" w:firstRow="0" w:lastRow="0" w:firstColumn="1" w:lastColumn="0" w:oddVBand="0" w:evenVBand="0" w:oddHBand="0" w:evenHBand="0" w:firstRowFirstColumn="0" w:firstRowLastColumn="0" w:lastRowFirstColumn="0" w:lastRowLastColumn="0"/>
-            <w:tcW w:w="1701" w:type="dxa"/>
+            <w:tcW w:w="1843" w:type="dxa"/>
             <w:vAlign w:val="center"/>
           </w:tcPr>
           <w:p>
@@ -8649,7 +8300,7 @@
         </w:tc>
         <w:tc>
           <w:tcPr>
-            <w:tcW w:w="7931" w:type="dxa"/>
+            <w:tcW w:w="7789" w:type="dxa"/>
             <w:vAlign w:val="center"/>
           </w:tcPr>
           <w:p>
@@ -8679,7 +8330,7 @@
         <w:tc>
           <w:tcPr>
             <w:cnfStyle w:val="001000000000" w:firstRow="0" w:lastRow="0" w:firstColumn="1" w:lastColumn="0" w:oddVBand="0" w:evenVBand="0" w:oddHBand="0" w:evenHBand="0" w:firstRowFirstColumn="0" w:firstRowLastColumn="0" w:lastRowFirstColumn="0" w:lastRowLastColumn="0"/>
-            <w:tcW w:w="1701" w:type="dxa"/>
+            <w:tcW w:w="1843" w:type="dxa"/>
             <w:vAlign w:val="center"/>
           </w:tcPr>
           <w:p>
@@ -8696,13 +8347,13 @@
                 <w:rFonts w:ascii="Calibri Light" w:hAnsi="Calibri Light"/>
                 <w:lang w:val="en-US"/>
               </w:rPr>
-              <w:t>OR4</w:t>
+              <w:t>facilities test</w:t>
             </w:r>
           </w:p>
         </w:tc>
         <w:tc>
           <w:tcPr>
-            <w:tcW w:w="7931" w:type="dxa"/>
+            <w:tcW w:w="7789" w:type="dxa"/>
             <w:vAlign w:val="center"/>
           </w:tcPr>
           <w:p>
@@ -8720,22 +8371,7 @@
                 <w:rFonts w:ascii="Calibri Light" w:hAnsi="Calibri Light"/>
                 <w:lang w:val="en-US"/>
               </w:rPr>
-              <w:t xml:space="preserve">Provide an abstraction layer that insulates the </w:t>
-            </w:r>
-            <w:r>
-              <w:rPr>
-                <w:rFonts w:ascii="Calibri Light" w:hAnsi="Calibri Light"/>
-                <w:b/>
-                <w:lang w:val="en-US"/>
-              </w:rPr>
-              <w:t>policy</w:t>
-            </w:r>
-            <w:r>
-              <w:rPr>
-                <w:rFonts w:ascii="Calibri Light" w:hAnsi="Calibri Light"/>
-                <w:lang w:val="en-US"/>
-              </w:rPr>
-              <w:t>-writer from the details of the application environment.</w:t>
+              <w:t>Asserts if the facilities’ content is consistent and if the accesses are being added to the log.</w:t>
             </w:r>
           </w:p>
         </w:tc>
@@ -8837,7 +8473,6 @@
           <w:szCs w:val="20"/>
         </w:rPr>
       </w:pPr>
-      <w:proofErr w:type="spellStart"/>
       <w:r>
         <w:rPr>
           <w:rFonts w:ascii="Calibri Light" w:hAnsi="Calibri Light"/>
@@ -8845,17 +8480,7 @@
           <w:sz w:val="20"/>
           <w:szCs w:val="20"/>
         </w:rPr>
-        <w:t>Table</w:t>
-      </w:r>
-      <w:proofErr w:type="spellEnd"/>
-      <w:r>
-        <w:rPr>
-          <w:rFonts w:ascii="Calibri Light" w:hAnsi="Calibri Light"/>
-          <w:i w:val="0"/>
-          <w:sz w:val="20"/>
-          <w:szCs w:val="20"/>
-        </w:rPr>
-        <w:t xml:space="preserve"> </w:t>
+        <w:t xml:space="preserve">Table </w:t>
       </w:r>
       <w:r>
         <w:rPr>
@@ -8910,39 +8535,8 @@
           <w:sz w:val="20"/>
           <w:szCs w:val="20"/>
         </w:rPr>
-        <w:t xml:space="preserve"> - </w:t>
-      </w:r>
-      <w:proofErr w:type="spellStart"/>
-      <w:r>
-        <w:rPr>
-          <w:rFonts w:ascii="Calibri Light" w:hAnsi="Calibri Light"/>
-          <w:i w:val="0"/>
-          <w:sz w:val="20"/>
-          <w:szCs w:val="20"/>
-        </w:rPr>
-        <w:t>Test</w:t>
-      </w:r>
-      <w:proofErr w:type="spellEnd"/>
-      <w:r>
-        <w:rPr>
-          <w:rFonts w:ascii="Calibri Light" w:hAnsi="Calibri Light"/>
-          <w:i w:val="0"/>
-          <w:sz w:val="20"/>
-          <w:szCs w:val="20"/>
-        </w:rPr>
-        <w:t xml:space="preserve"> </w:t>
-      </w:r>
-      <w:proofErr w:type="spellStart"/>
-      <w:r>
-        <w:rPr>
-          <w:rFonts w:ascii="Calibri Light" w:hAnsi="Calibri Light"/>
-          <w:i w:val="0"/>
-          <w:sz w:val="20"/>
-          <w:szCs w:val="20"/>
-        </w:rPr>
-        <w:t>Results</w:t>
-      </w:r>
-      <w:proofErr w:type="spellEnd"/>
+        <w:t xml:space="preserve"> - Test Results</w:t>
+      </w:r>
     </w:p>
     <w:tbl>
       <w:tblPr>
@@ -9095,21 +8689,12 @@
                 <w:lang w:val="en-US"/>
               </w:rPr>
             </w:pPr>
-            <w:proofErr w:type="spellStart"/>
-            <w:r>
-              <w:rPr>
-                <w:rFonts w:ascii="Calibri Light" w:hAnsi="Calibri Light"/>
-                <w:lang w:val="en-US"/>
-              </w:rPr>
-              <w:t>TestPolicy</w:t>
-            </w:r>
-            <w:proofErr w:type="spellEnd"/>
-            <w:r>
-              <w:rPr>
-                <w:rFonts w:ascii="Calibri Light" w:hAnsi="Calibri Light"/>
-                <w:lang w:val="en-US"/>
-              </w:rPr>
-              <w:t>()</w:t>
+            <w:r>
+              <w:rPr>
+                <w:rFonts w:ascii="Calibri Light" w:hAnsi="Calibri Light"/>
+                <w:lang w:val="en-US"/>
+              </w:rPr>
+              <w:t>TestPolicy()</w:t>
             </w:r>
           </w:p>
         </w:tc>
@@ -9187,21 +8772,12 @@
                 <w:lang w:val="en-US"/>
               </w:rPr>
             </w:pPr>
-            <w:proofErr w:type="spellStart"/>
-            <w:r>
-              <w:rPr>
-                <w:rFonts w:ascii="Calibri Light" w:hAnsi="Calibri Light"/>
-                <w:lang w:val="en-US"/>
-              </w:rPr>
-              <w:t>TestID</w:t>
-            </w:r>
-            <w:proofErr w:type="spellEnd"/>
-            <w:r>
-              <w:rPr>
-                <w:rFonts w:ascii="Calibri Light" w:hAnsi="Calibri Light"/>
-                <w:lang w:val="en-US"/>
-              </w:rPr>
-              <w:t>()</w:t>
+            <w:r>
+              <w:rPr>
+                <w:rFonts w:ascii="Calibri Light" w:hAnsi="Calibri Light"/>
+                <w:lang w:val="en-US"/>
+              </w:rPr>
+              <w:t>TestID()</w:t>
             </w:r>
           </w:p>
         </w:tc>
@@ -9280,21 +8856,12 @@
                 <w:lang w:val="en-US"/>
               </w:rPr>
             </w:pPr>
-            <w:proofErr w:type="spellStart"/>
-            <w:r>
-              <w:rPr>
-                <w:rFonts w:ascii="Calibri Light" w:hAnsi="Calibri Light"/>
-                <w:lang w:val="en-US"/>
-              </w:rPr>
-              <w:t>TestEffect</w:t>
-            </w:r>
-            <w:proofErr w:type="spellEnd"/>
-            <w:r>
-              <w:rPr>
-                <w:rFonts w:ascii="Calibri Light" w:hAnsi="Calibri Light"/>
-                <w:lang w:val="en-US"/>
-              </w:rPr>
-              <w:t>()</w:t>
+            <w:r>
+              <w:rPr>
+                <w:rFonts w:ascii="Calibri Light" w:hAnsi="Calibri Light"/>
+                <w:lang w:val="en-US"/>
+              </w:rPr>
+              <w:t>TestEffect()</w:t>
             </w:r>
           </w:p>
         </w:tc>
@@ -9372,21 +8939,12 @@
                 <w:lang w:val="en-US"/>
               </w:rPr>
             </w:pPr>
-            <w:proofErr w:type="spellStart"/>
-            <w:r>
-              <w:rPr>
-                <w:rFonts w:ascii="Calibri Light" w:hAnsi="Calibri Light"/>
-                <w:lang w:val="en-US"/>
-              </w:rPr>
-              <w:t>TestID</w:t>
-            </w:r>
-            <w:proofErr w:type="spellEnd"/>
-            <w:r>
-              <w:rPr>
-                <w:rFonts w:ascii="Calibri Light" w:hAnsi="Calibri Light"/>
-                <w:lang w:val="en-US"/>
-              </w:rPr>
-              <w:t>()</w:t>
+            <w:r>
+              <w:rPr>
+                <w:rFonts w:ascii="Calibri Light" w:hAnsi="Calibri Light"/>
+                <w:lang w:val="en-US"/>
+              </w:rPr>
+              <w:t>TestID()</w:t>
             </w:r>
           </w:p>
         </w:tc>
@@ -9465,21 +9023,12 @@
                 <w:lang w:val="en-US"/>
               </w:rPr>
             </w:pPr>
-            <w:proofErr w:type="spellStart"/>
-            <w:r>
-              <w:rPr>
-                <w:rFonts w:ascii="Calibri Light" w:hAnsi="Calibri Light"/>
-                <w:lang w:val="en-US"/>
-              </w:rPr>
-              <w:t>TestExpirationDate</w:t>
-            </w:r>
-            <w:proofErr w:type="spellEnd"/>
-            <w:r>
-              <w:rPr>
-                <w:rFonts w:ascii="Calibri Light" w:hAnsi="Calibri Light"/>
-                <w:lang w:val="en-US"/>
-              </w:rPr>
-              <w:t>()</w:t>
+            <w:r>
+              <w:rPr>
+                <w:rFonts w:ascii="Calibri Light" w:hAnsi="Calibri Light"/>
+                <w:lang w:val="en-US"/>
+              </w:rPr>
+              <w:t>TestExpirationDate()</w:t>
             </w:r>
           </w:p>
         </w:tc>
@@ -9508,12 +9057,262 @@
           </w:p>
         </w:tc>
       </w:tr>
+      <w:tr>
+        <w:trPr>
+          <w:trHeight w:val="792"/>
+        </w:trPr>
+        <w:tc>
+          <w:tcPr>
+            <w:cnfStyle w:val="001000000000" w:firstRow="0" w:lastRow="0" w:firstColumn="1" w:lastColumn="0" w:oddVBand="0" w:evenVBand="0" w:oddHBand="0" w:evenHBand="0" w:firstRowFirstColumn="0" w:firstRowLastColumn="0" w:lastRowFirstColumn="0" w:lastRowLastColumn="0"/>
+            <w:tcW w:w="3288" w:type="dxa"/>
+            <w:tcBorders>
+              <w:right w:val="none" w:sz="0" w:space="0" w:color="auto"/>
+            </w:tcBorders>
+            <w:vAlign w:val="center"/>
+          </w:tcPr>
+          <w:p>
+            <w:pPr>
+              <w:spacing w:line="300" w:lineRule="auto"/>
+              <w:jc w:val="center"/>
+              <w:rPr>
+                <w:rFonts w:ascii="Calibri Light" w:hAnsi="Calibri Light"/>
+                <w:lang w:val="en-US"/>
+              </w:rPr>
+            </w:pPr>
+            <w:r>
+              <w:rPr>
+                <w:rFonts w:ascii="Calibri Light" w:hAnsi="Calibri Light"/>
+                <w:lang w:val="en-US"/>
+              </w:rPr>
+              <w:t>facilities test</w:t>
+            </w:r>
+          </w:p>
+        </w:tc>
+        <w:tc>
+          <w:tcPr>
+            <w:tcW w:w="3288" w:type="dxa"/>
+            <w:tcBorders>
+              <w:left w:val="nil"/>
+            </w:tcBorders>
+            <w:vAlign w:val="center"/>
+          </w:tcPr>
+          <w:p>
+            <w:pPr>
+              <w:spacing w:line="300" w:lineRule="auto"/>
+              <w:jc w:val="center"/>
+              <w:cnfStyle w:val="000000000000" w:firstRow="0" w:lastRow="0" w:firstColumn="0" w:lastColumn="0" w:oddVBand="0" w:evenVBand="0" w:oddHBand="0" w:evenHBand="0" w:firstRowFirstColumn="0" w:firstRowLastColumn="0" w:lastRowFirstColumn="0" w:lastRowLastColumn="0"/>
+              <w:rPr>
+                <w:rFonts w:ascii="Calibri Light" w:hAnsi="Calibri Light"/>
+                <w:lang w:val="en-US"/>
+              </w:rPr>
+            </w:pPr>
+            <w:r>
+              <w:rPr>
+                <w:rFonts w:ascii="Calibri Light" w:hAnsi="Calibri Light"/>
+                <w:lang w:val="en-US"/>
+              </w:rPr>
+              <w:t>TestEmptyLog()</w:t>
+            </w:r>
+          </w:p>
+        </w:tc>
+        <w:tc>
+          <w:tcPr>
+            <w:tcW w:w="3288" w:type="dxa"/>
+            <w:vAlign w:val="center"/>
+          </w:tcPr>
+          <w:p>
+            <w:pPr>
+              <w:spacing w:line="300" w:lineRule="auto"/>
+              <w:jc w:val="center"/>
+              <w:cnfStyle w:val="000000000000" w:firstRow="0" w:lastRow="0" w:firstColumn="0" w:lastColumn="0" w:oddVBand="0" w:evenVBand="0" w:oddHBand="0" w:evenHBand="0" w:firstRowFirstColumn="0" w:firstRowLastColumn="0" w:lastRowFirstColumn="0" w:lastRowLastColumn="0"/>
+              <w:rPr>
+                <w:rFonts w:ascii="Calibri Light" w:hAnsi="Calibri Light"/>
+                <w:lang w:val="en-US"/>
+              </w:rPr>
+            </w:pPr>
+            <w:r>
+              <w:rPr>
+                <w:rFonts w:ascii="Calibri Light" w:hAnsi="Calibri Light"/>
+                <w:lang w:val="en-US"/>
+              </w:rPr>
+              <w:t>100%</w:t>
+            </w:r>
+          </w:p>
+        </w:tc>
+      </w:tr>
+      <w:tr>
+        <w:trPr>
+          <w:cnfStyle w:val="000000100000" w:firstRow="0" w:lastRow="0" w:firstColumn="0" w:lastColumn="0" w:oddVBand="0" w:evenVBand="0" w:oddHBand="1" w:evenHBand="0" w:firstRowFirstColumn="0" w:firstRowLastColumn="0" w:lastRowFirstColumn="0" w:lastRowLastColumn="0"/>
+          <w:trHeight w:val="792"/>
+        </w:trPr>
+        <w:tc>
+          <w:tcPr>
+            <w:cnfStyle w:val="001000000000" w:firstRow="0" w:lastRow="0" w:firstColumn="1" w:lastColumn="0" w:oddVBand="0" w:evenVBand="0" w:oddHBand="0" w:evenHBand="0" w:firstRowFirstColumn="0" w:firstRowLastColumn="0" w:lastRowFirstColumn="0" w:lastRowLastColumn="0"/>
+            <w:tcW w:w="3288" w:type="dxa"/>
+            <w:tcBorders>
+              <w:right w:val="none" w:sz="0" w:space="0" w:color="auto"/>
+            </w:tcBorders>
+            <w:vAlign w:val="center"/>
+          </w:tcPr>
+          <w:p>
+            <w:pPr>
+              <w:spacing w:line="300" w:lineRule="auto"/>
+              <w:jc w:val="center"/>
+              <w:rPr>
+                <w:rFonts w:ascii="Calibri Light" w:hAnsi="Calibri Light"/>
+                <w:lang w:val="en-US"/>
+              </w:rPr>
+            </w:pPr>
+            <w:r>
+              <w:rPr>
+                <w:rFonts w:ascii="Calibri Light" w:hAnsi="Calibri Light"/>
+                <w:lang w:val="en-US"/>
+              </w:rPr>
+              <w:lastRenderedPageBreak/>
+              <w:t>facilities test</w:t>
+            </w:r>
+          </w:p>
+        </w:tc>
+        <w:tc>
+          <w:tcPr>
+            <w:tcW w:w="3288" w:type="dxa"/>
+            <w:tcBorders>
+              <w:left w:val="nil"/>
+            </w:tcBorders>
+            <w:vAlign w:val="center"/>
+          </w:tcPr>
+          <w:p>
+            <w:pPr>
+              <w:spacing w:line="300" w:lineRule="auto"/>
+              <w:jc w:val="center"/>
+              <w:cnfStyle w:val="000000100000" w:firstRow="0" w:lastRow="0" w:firstColumn="0" w:lastColumn="0" w:oddVBand="0" w:evenVBand="0" w:oddHBand="1" w:evenHBand="0" w:firstRowFirstColumn="0" w:firstRowLastColumn="0" w:lastRowFirstColumn="0" w:lastRowLastColumn="0"/>
+              <w:rPr>
+                <w:rFonts w:ascii="Calibri Light" w:hAnsi="Calibri Light"/>
+                <w:lang w:val="en-US"/>
+              </w:rPr>
+            </w:pPr>
+            <w:r>
+              <w:rPr>
+                <w:rFonts w:ascii="Calibri Light" w:hAnsi="Calibri Light"/>
+                <w:lang w:val="en-US"/>
+              </w:rPr>
+              <w:t>TestAddAccess()</w:t>
+            </w:r>
+          </w:p>
+        </w:tc>
+        <w:tc>
+          <w:tcPr>
+            <w:tcW w:w="3288" w:type="dxa"/>
+            <w:vAlign w:val="center"/>
+          </w:tcPr>
+          <w:p>
+            <w:pPr>
+              <w:spacing w:line="300" w:lineRule="auto"/>
+              <w:jc w:val="center"/>
+              <w:cnfStyle w:val="000000100000" w:firstRow="0" w:lastRow="0" w:firstColumn="0" w:lastColumn="0" w:oddVBand="0" w:evenVBand="0" w:oddHBand="1" w:evenHBand="0" w:firstRowFirstColumn="0" w:firstRowLastColumn="0" w:lastRowFirstColumn="0" w:lastRowLastColumn="0"/>
+              <w:rPr>
+                <w:rFonts w:ascii="Calibri Light" w:hAnsi="Calibri Light"/>
+                <w:lang w:val="en-US"/>
+              </w:rPr>
+            </w:pPr>
+            <w:r>
+              <w:rPr>
+                <w:rFonts w:ascii="Calibri Light" w:hAnsi="Calibri Light"/>
+                <w:lang w:val="en-US"/>
+              </w:rPr>
+              <w:t>100%</w:t>
+            </w:r>
+          </w:p>
+        </w:tc>
+      </w:tr>
+      <w:tr>
+        <w:trPr>
+          <w:trHeight w:val="792"/>
+        </w:trPr>
+        <w:tc>
+          <w:tcPr>
+            <w:cnfStyle w:val="001000000000" w:firstRow="0" w:lastRow="0" w:firstColumn="1" w:lastColumn="0" w:oddVBand="0" w:evenVBand="0" w:oddHBand="0" w:evenHBand="0" w:firstRowFirstColumn="0" w:firstRowLastColumn="0" w:lastRowFirstColumn="0" w:lastRowLastColumn="0"/>
+            <w:tcW w:w="3288" w:type="dxa"/>
+            <w:tcBorders>
+              <w:right w:val="none" w:sz="0" w:space="0" w:color="auto"/>
+            </w:tcBorders>
+            <w:vAlign w:val="center"/>
+          </w:tcPr>
+          <w:p>
+            <w:pPr>
+              <w:spacing w:line="300" w:lineRule="auto"/>
+              <w:jc w:val="center"/>
+              <w:rPr>
+                <w:rFonts w:ascii="Calibri Light" w:hAnsi="Calibri Light"/>
+                <w:lang w:val="en-US"/>
+              </w:rPr>
+            </w:pPr>
+            <w:r>
+              <w:rPr>
+                <w:rFonts w:ascii="Calibri Light" w:hAnsi="Calibri Light"/>
+                <w:lang w:val="en-US"/>
+              </w:rPr>
+              <w:t>facilities test</w:t>
+            </w:r>
+          </w:p>
+        </w:tc>
+        <w:tc>
+          <w:tcPr>
+            <w:tcW w:w="3288" w:type="dxa"/>
+            <w:tcBorders>
+              <w:left w:val="nil"/>
+            </w:tcBorders>
+            <w:vAlign w:val="center"/>
+          </w:tcPr>
+          <w:p>
+            <w:pPr>
+              <w:spacing w:line="300" w:lineRule="auto"/>
+              <w:jc w:val="center"/>
+              <w:cnfStyle w:val="000000000000" w:firstRow="0" w:lastRow="0" w:firstColumn="0" w:lastColumn="0" w:oddVBand="0" w:evenVBand="0" w:oddHBand="0" w:evenHBand="0" w:firstRowFirstColumn="0" w:firstRowLastColumn="0" w:lastRowFirstColumn="0" w:lastRowLastColumn="0"/>
+              <w:rPr>
+                <w:rFonts w:ascii="Calibri Light" w:hAnsi="Calibri Light"/>
+                <w:lang w:val="en-US"/>
+              </w:rPr>
+            </w:pPr>
+            <w:r>
+              <w:rPr>
+                <w:rFonts w:ascii="Calibri Light" w:hAnsi="Calibri Light"/>
+                <w:lang w:val="en-US"/>
+              </w:rPr>
+              <w:t>TestRemoveAccess()</w:t>
+            </w:r>
+          </w:p>
+        </w:tc>
+        <w:tc>
+          <w:tcPr>
+            <w:tcW w:w="3288" w:type="dxa"/>
+            <w:vAlign w:val="center"/>
+          </w:tcPr>
+          <w:p>
+            <w:pPr>
+              <w:spacing w:line="300" w:lineRule="auto"/>
+              <w:jc w:val="center"/>
+              <w:cnfStyle w:val="000000000000" w:firstRow="0" w:lastRow="0" w:firstColumn="0" w:lastColumn="0" w:oddVBand="0" w:evenVBand="0" w:oddHBand="0" w:evenHBand="0" w:firstRowFirstColumn="0" w:firstRowLastColumn="0" w:lastRowFirstColumn="0" w:lastRowLastColumn="0"/>
+              <w:rPr>
+                <w:rFonts w:ascii="Calibri Light" w:hAnsi="Calibri Light"/>
+                <w:lang w:val="en-US"/>
+              </w:rPr>
+            </w:pPr>
+            <w:r>
+              <w:rPr>
+                <w:rFonts w:ascii="Calibri Light" w:hAnsi="Calibri Light"/>
+                <w:lang w:val="en-US"/>
+              </w:rPr>
+              <w:t>100%</w:t>
+            </w:r>
+            <w:bookmarkStart w:id="22" w:name="_GoBack"/>
+            <w:bookmarkEnd w:id="22"/>
+          </w:p>
+        </w:tc>
+      </w:tr>
     </w:tbl>
     <w:p/>
-    <w:p>
-      <w:bookmarkStart w:id="22" w:name="_GoBack"/>
-      <w:bookmarkEnd w:id="22"/>
-    </w:p>
+    <w:p/>
     <w:p>
       <w:pPr>
         <w:pStyle w:val="Ttulo2"/>
@@ -9561,7 +9360,6 @@
     <w:p/>
     <w:p>
       <w:r>
-        <w:lastRenderedPageBreak/>
         <w:br w:type="page"/>
       </w:r>
     </w:p>
@@ -10247,7 +10045,6 @@
               <w:lang w:val="pt-BR"/>
             </w:rPr>
           </w:pPr>
-          <w:proofErr w:type="spellStart"/>
           <w:r>
             <w:rPr>
               <w:b/>
@@ -10257,7 +10054,6 @@
             <w:t>References</w:t>
           </w:r>
           <w:bookmarkEnd w:id="33"/>
-          <w:proofErr w:type="spellEnd"/>
         </w:p>
         <w:p>
           <w:pPr>
@@ -10580,7 +10376,6 @@
         </w:rPr>
         <w:t xml:space="preserve"> </w:t>
       </w:r>
-      <w:proofErr w:type="spellStart"/>
       <w:r>
         <w:rPr>
           <w:rFonts w:ascii="Calibri Light" w:hAnsi="Calibri Light"/>
@@ -10588,69 +10383,8 @@
           <w:szCs w:val="20"/>
           <w:lang w:val="pt-BR"/>
         </w:rPr>
-        <w:t>eXtensible</w:t>
-      </w:r>
-      <w:proofErr w:type="spellEnd"/>
-      <w:r>
-        <w:rPr>
-          <w:rFonts w:ascii="Calibri Light" w:hAnsi="Calibri Light"/>
-          <w:sz w:val="20"/>
-          <w:szCs w:val="20"/>
-          <w:lang w:val="pt-BR"/>
-        </w:rPr>
-        <w:t xml:space="preserve"> Access </w:t>
-      </w:r>
-      <w:proofErr w:type="spellStart"/>
-      <w:r>
-        <w:rPr>
-          <w:rFonts w:ascii="Calibri Light" w:hAnsi="Calibri Light"/>
-          <w:sz w:val="20"/>
-          <w:szCs w:val="20"/>
-          <w:lang w:val="pt-BR"/>
-        </w:rPr>
-        <w:t>Control</w:t>
-      </w:r>
-      <w:proofErr w:type="spellEnd"/>
-      <w:r>
-        <w:rPr>
-          <w:rFonts w:ascii="Calibri Light" w:hAnsi="Calibri Light"/>
-          <w:sz w:val="20"/>
-          <w:szCs w:val="20"/>
-          <w:lang w:val="pt-BR"/>
-        </w:rPr>
-        <w:t xml:space="preserve"> </w:t>
-      </w:r>
-      <w:proofErr w:type="spellStart"/>
-      <w:r>
-        <w:rPr>
-          <w:rFonts w:ascii="Calibri Light" w:hAnsi="Calibri Light"/>
-          <w:sz w:val="20"/>
-          <w:szCs w:val="20"/>
-          <w:lang w:val="pt-BR"/>
-        </w:rPr>
-        <w:t>Markup</w:t>
-      </w:r>
-      <w:proofErr w:type="spellEnd"/>
-      <w:r>
-        <w:rPr>
-          <w:rFonts w:ascii="Calibri Light" w:hAnsi="Calibri Light"/>
-          <w:sz w:val="20"/>
-          <w:szCs w:val="20"/>
-          <w:lang w:val="pt-BR"/>
-        </w:rPr>
-        <w:t xml:space="preserve"> </w:t>
-      </w:r>
-      <w:proofErr w:type="spellStart"/>
-      <w:r>
-        <w:rPr>
-          <w:rFonts w:ascii="Calibri Light" w:hAnsi="Calibri Light"/>
-          <w:sz w:val="20"/>
-          <w:szCs w:val="20"/>
-          <w:lang w:val="pt-BR"/>
-        </w:rPr>
-        <w:t>Language</w:t>
-      </w:r>
-      <w:proofErr w:type="spellEnd"/>
+        <w:t>eXtensible Access Control Markup Language</w:t>
+      </w:r>
     </w:p>
   </w:footnote>
   <w:footnote w:id="2">
@@ -10677,9 +10411,8 @@
           <w:szCs w:val="20"/>
           <w:lang w:val="pt-BR"/>
         </w:rPr>
-        <w:t xml:space="preserve">PAP – </w:t>
-      </w:r>
-      <w:proofErr w:type="spellStart"/>
+        <w:t xml:space="preserve">PAP – Policy </w:t>
+      </w:r>
       <w:r>
         <w:rPr>
           <w:rFonts w:ascii="Calibri Light" w:hAnsi="Calibri Light"/>
@@ -10687,29 +10420,8 @@
           <w:szCs w:val="20"/>
           <w:lang w:val="pt-BR"/>
         </w:rPr>
-        <w:t>Policy</w:t>
-      </w:r>
-      <w:proofErr w:type="spellEnd"/>
-      <w:r>
-        <w:rPr>
-          <w:rFonts w:ascii="Calibri Light" w:hAnsi="Calibri Light"/>
-          <w:sz w:val="20"/>
-          <w:szCs w:val="20"/>
-          <w:lang w:val="pt-BR"/>
-        </w:rPr>
-        <w:t xml:space="preserve"> </w:t>
-      </w:r>
-      <w:proofErr w:type="spellStart"/>
-      <w:r>
-        <w:rPr>
-          <w:rFonts w:ascii="Calibri Light" w:hAnsi="Calibri Light"/>
-          <w:sz w:val="20"/>
-          <w:szCs w:val="20"/>
-          <w:lang w:val="pt-BR"/>
-        </w:rPr>
         <w:t>Administration</w:t>
       </w:r>
-      <w:proofErr w:type="spellEnd"/>
       <w:r>
         <w:rPr>
           <w:rFonts w:ascii="Calibri Light" w:hAnsi="Calibri Light"/>
@@ -10745,47 +10457,7 @@
           <w:szCs w:val="20"/>
           <w:lang w:val="pt-BR"/>
         </w:rPr>
-        <w:t xml:space="preserve">PDP – </w:t>
-      </w:r>
-      <w:proofErr w:type="spellStart"/>
-      <w:r>
-        <w:rPr>
-          <w:rFonts w:ascii="Calibri Light" w:hAnsi="Calibri Light"/>
-          <w:sz w:val="20"/>
-          <w:szCs w:val="20"/>
-          <w:lang w:val="pt-BR"/>
-        </w:rPr>
-        <w:t>Policy</w:t>
-      </w:r>
-      <w:proofErr w:type="spellEnd"/>
-      <w:r>
-        <w:rPr>
-          <w:rFonts w:ascii="Calibri Light" w:hAnsi="Calibri Light"/>
-          <w:sz w:val="20"/>
-          <w:szCs w:val="20"/>
-          <w:lang w:val="pt-BR"/>
-        </w:rPr>
-        <w:t xml:space="preserve"> </w:t>
-      </w:r>
-      <w:proofErr w:type="spellStart"/>
-      <w:r>
-        <w:rPr>
-          <w:rFonts w:ascii="Calibri Light" w:hAnsi="Calibri Light"/>
-          <w:sz w:val="20"/>
-          <w:szCs w:val="20"/>
-          <w:lang w:val="pt-BR"/>
-        </w:rPr>
-        <w:t>Decision</w:t>
-      </w:r>
-      <w:proofErr w:type="spellEnd"/>
-      <w:r>
-        <w:rPr>
-          <w:rFonts w:ascii="Calibri Light" w:hAnsi="Calibri Light"/>
-          <w:sz w:val="20"/>
-          <w:szCs w:val="20"/>
-          <w:lang w:val="pt-BR"/>
-        </w:rPr>
-        <w:t xml:space="preserve"> Point</w:t>
+        <w:t>PDP – Policy Decision Point</w:t>
       </w:r>
     </w:p>
   </w:footnote>
@@ -10813,47 +10485,7 @@
           <w:szCs w:val="20"/>
           <w:lang w:val="pt-BR"/>
         </w:rPr>
-        <w:t xml:space="preserve">PEP – </w:t>
-      </w:r>
-      <w:proofErr w:type="spellStart"/>
-      <w:r>
-        <w:rPr>
-          <w:rFonts w:ascii="Calibri Light" w:hAnsi="Calibri Light"/>
-          <w:sz w:val="20"/>
-          <w:szCs w:val="20"/>
-          <w:lang w:val="pt-BR"/>
-        </w:rPr>
-        <w:t>Policy</w:t>
-      </w:r>
-      <w:proofErr w:type="spellEnd"/>
-      <w:r>
-        <w:rPr>
-          <w:rFonts w:ascii="Calibri Light" w:hAnsi="Calibri Light"/>
-          <w:sz w:val="20"/>
-          <w:szCs w:val="20"/>
-          <w:lang w:val="pt-BR"/>
-        </w:rPr>
-        <w:t xml:space="preserve"> </w:t>
-      </w:r>
-      <w:proofErr w:type="spellStart"/>
-      <w:r>
-        <w:rPr>
-          <w:rFonts w:ascii="Calibri Light" w:hAnsi="Calibri Light"/>
-          <w:sz w:val="20"/>
-          <w:szCs w:val="20"/>
-          <w:lang w:val="pt-BR"/>
-        </w:rPr>
-        <w:t>Enforcement</w:t>
-      </w:r>
-      <w:proofErr w:type="spellEnd"/>
-      <w:r>
-        <w:rPr>
-          <w:rFonts w:ascii="Calibri Light" w:hAnsi="Calibri Light"/>
-          <w:sz w:val="20"/>
-          <w:szCs w:val="20"/>
-          <w:lang w:val="pt-BR"/>
-        </w:rPr>
-        <w:t xml:space="preserve"> Point</w:t>
+        <w:t>PEP – Policy Enforcement Point</w:t>
       </w:r>
     </w:p>
   </w:footnote>
@@ -13790,7 +13422,7 @@
 </file>
 
 <file path=customXml/itemProps1.xml><?xml version="1.0" encoding="utf-8"?>
-<ds:datastoreItem xmlns:ds="http://schemas.openxmlformats.org/officeDocument/2006/customXml" ds:itemID="{4EEEFDDD-9BA5-D345-BBD3-C3FFC268967A}">
+<ds:datastoreItem xmlns:ds="http://schemas.openxmlformats.org/officeDocument/2006/customXml" ds:itemID="{D45CA485-AD26-0F41-856B-A3648B71EE0D}">
   <ds:schemaRefs>
     <ds:schemaRef ds:uri="http://schemas.openxmlformats.org/officeDocument/2006/bibliography"/>
   </ds:schemaRefs>

--- a/doc/report.docx
+++ b/doc/report.docx
@@ -382,7 +382,7 @@
           <w:color w:val="000000" w:themeColor="text1"/>
         </w:rPr>
       </w:pPr>
-      <w:bookmarkStart w:id="0" w:name="_Toc437891182"/>
+      <w:bookmarkStart w:id="0" w:name="_Toc437896735"/>
       <w:r>
         <w:rPr>
           <w:b/>
@@ -533,7 +533,7 @@
             </w:rPr>
             <w:fldChar w:fldCharType="separate"/>
           </w:r>
-          <w:hyperlink w:anchor="_Toc437891182" w:history="1">
+          <w:hyperlink w:anchor="_Toc437896735" w:history="1">
             <w:r>
               <w:rPr>
                 <w:rStyle w:val="Hiperlink"/>
@@ -560,7 +560,7 @@
                 <w:noProof/>
                 <w:webHidden/>
               </w:rPr>
-              <w:instrText xml:space="preserve"> PAGEREF _Toc437891182 \h </w:instrText>
+              <w:instrText xml:space="preserve"> PAGEREF _Toc437896735 \h </w:instrText>
             </w:r>
             <w:r>
               <w:rPr>
@@ -603,7 +603,7 @@
               <w:lang w:eastAsia="ja-JP"/>
             </w:rPr>
           </w:pPr>
-          <w:hyperlink w:anchor="_Toc437891183" w:history="1">
+          <w:hyperlink w:anchor="_Toc437896736" w:history="1">
             <w:r>
               <w:rPr>
                 <w:rStyle w:val="Hiperlink"/>
@@ -630,7 +630,7 @@
                 <w:noProof/>
                 <w:webHidden/>
               </w:rPr>
-              <w:instrText xml:space="preserve"> PAGEREF _Toc437891183 \h </w:instrText>
+              <w:instrText xml:space="preserve"> PAGEREF _Toc437896736 \h </w:instrText>
             </w:r>
             <w:r>
               <w:rPr>
@@ -673,7 +673,7 @@
               <w:lang w:eastAsia="ja-JP"/>
             </w:rPr>
           </w:pPr>
-          <w:hyperlink w:anchor="_Toc437891184" w:history="1">
+          <w:hyperlink w:anchor="_Toc437896737" w:history="1">
             <w:r>
               <w:rPr>
                 <w:rStyle w:val="Hiperlink"/>
@@ -710,7 +710,7 @@
                 <w:noProof/>
                 <w:webHidden/>
               </w:rPr>
-              <w:instrText xml:space="preserve"> PAGEREF _Toc437891184 \h </w:instrText>
+              <w:instrText xml:space="preserve"> PAGEREF _Toc437896737 \h </w:instrText>
             </w:r>
             <w:r>
               <w:rPr>
@@ -755,7 +755,7 @@
               <w:lang w:eastAsia="ja-JP"/>
             </w:rPr>
           </w:pPr>
-          <w:hyperlink w:anchor="_Toc437891185" w:history="1">
+          <w:hyperlink w:anchor="_Toc437896738" w:history="1">
             <w:r>
               <w:rPr>
                 <w:rStyle w:val="Hiperlink"/>
@@ -783,7 +783,7 @@
                 <w:noProof/>
                 <w:webHidden/>
               </w:rPr>
-              <w:instrText xml:space="preserve"> PAGEREF _Toc437891185 \h </w:instrText>
+              <w:instrText xml:space="preserve"> PAGEREF _Toc437896738 \h </w:instrText>
             </w:r>
             <w:r>
               <w:rPr>
@@ -828,7 +828,7 @@
               <w:lang w:eastAsia="ja-JP"/>
             </w:rPr>
           </w:pPr>
-          <w:hyperlink w:anchor="_Toc437891186" w:history="1">
+          <w:hyperlink w:anchor="_Toc437896739" w:history="1">
             <w:r>
               <w:rPr>
                 <w:rStyle w:val="Hiperlink"/>
@@ -856,7 +856,7 @@
                 <w:noProof/>
                 <w:webHidden/>
               </w:rPr>
-              <w:instrText xml:space="preserve"> PAGEREF _Toc437891186 \h </w:instrText>
+              <w:instrText xml:space="preserve"> PAGEREF _Toc437896739 \h </w:instrText>
             </w:r>
             <w:r>
               <w:rPr>
@@ -901,7 +901,7 @@
               <w:lang w:eastAsia="ja-JP"/>
             </w:rPr>
           </w:pPr>
-          <w:hyperlink w:anchor="_Toc437891187" w:history="1">
+          <w:hyperlink w:anchor="_Toc437896740" w:history="1">
             <w:r>
               <w:rPr>
                 <w:rStyle w:val="Hiperlink"/>
@@ -929,7 +929,7 @@
                 <w:noProof/>
                 <w:webHidden/>
               </w:rPr>
-              <w:instrText xml:space="preserve"> PAGEREF _Toc437891187 \h </w:instrText>
+              <w:instrText xml:space="preserve"> PAGEREF _Toc437896740 \h </w:instrText>
             </w:r>
             <w:r>
               <w:rPr>
@@ -974,7 +974,7 @@
               <w:lang w:eastAsia="ja-JP"/>
             </w:rPr>
           </w:pPr>
-          <w:hyperlink w:anchor="_Toc437891188" w:history="1">
+          <w:hyperlink w:anchor="_Toc437896741" w:history="1">
             <w:r>
               <w:rPr>
                 <w:rStyle w:val="Hiperlink"/>
@@ -1002,7 +1002,7 @@
                 <w:noProof/>
                 <w:webHidden/>
               </w:rPr>
-              <w:instrText xml:space="preserve"> PAGEREF _Toc437891188 \h </w:instrText>
+              <w:instrText xml:space="preserve"> PAGEREF _Toc437896741 \h </w:instrText>
             </w:r>
             <w:r>
               <w:rPr>
@@ -1045,7 +1045,7 @@
               <w:lang w:eastAsia="ja-JP"/>
             </w:rPr>
           </w:pPr>
-          <w:hyperlink w:anchor="_Toc437891189" w:history="1">
+          <w:hyperlink w:anchor="_Toc437896742" w:history="1">
             <w:r>
               <w:rPr>
                 <w:rStyle w:val="Hiperlink"/>
@@ -1073,7 +1073,7 @@
                 <w:noProof/>
                 <w:webHidden/>
               </w:rPr>
-              <w:instrText xml:space="preserve"> PAGEREF _Toc437891189 \h </w:instrText>
+              <w:instrText xml:space="preserve"> PAGEREF _Toc437896742 \h </w:instrText>
             </w:r>
             <w:r>
               <w:rPr>
@@ -1118,7 +1118,7 @@
               <w:lang w:eastAsia="ja-JP"/>
             </w:rPr>
           </w:pPr>
-          <w:hyperlink w:anchor="_Toc437891190" w:history="1">
+          <w:hyperlink w:anchor="_Toc437896743" w:history="1">
             <w:r>
               <w:rPr>
                 <w:rStyle w:val="Hiperlink"/>
@@ -1146,7 +1146,7 @@
                 <w:noProof/>
                 <w:webHidden/>
               </w:rPr>
-              <w:instrText xml:space="preserve"> PAGEREF _Toc437891190 \h </w:instrText>
+              <w:instrText xml:space="preserve"> PAGEREF _Toc437896743 \h </w:instrText>
             </w:r>
             <w:r>
               <w:rPr>
@@ -1191,7 +1191,7 @@
               <w:lang w:eastAsia="ja-JP"/>
             </w:rPr>
           </w:pPr>
-          <w:hyperlink w:anchor="_Toc437891191" w:history="1">
+          <w:hyperlink w:anchor="_Toc437896744" w:history="1">
             <w:r>
               <w:rPr>
                 <w:rStyle w:val="Hiperlink"/>
@@ -1219,7 +1219,7 @@
                 <w:noProof/>
                 <w:webHidden/>
               </w:rPr>
-              <w:instrText xml:space="preserve"> PAGEREF _Toc437891191 \h </w:instrText>
+              <w:instrText xml:space="preserve"> PAGEREF _Toc437896744 \h </w:instrText>
             </w:r>
             <w:r>
               <w:rPr>
@@ -1262,7 +1262,7 @@
               <w:lang w:eastAsia="ja-JP"/>
             </w:rPr>
           </w:pPr>
-          <w:hyperlink w:anchor="_Toc437891192" w:history="1">
+          <w:hyperlink w:anchor="_Toc437896745" w:history="1">
             <w:r>
               <w:rPr>
                 <w:rStyle w:val="Hiperlink"/>
@@ -1290,7 +1290,7 @@
                 <w:noProof/>
                 <w:webHidden/>
               </w:rPr>
-              <w:instrText xml:space="preserve"> PAGEREF _Toc437891192 \h </w:instrText>
+              <w:instrText xml:space="preserve"> PAGEREF _Toc437896745 \h </w:instrText>
             </w:r>
             <w:r>
               <w:rPr>
@@ -1335,7 +1335,7 @@
               <w:lang w:eastAsia="ja-JP"/>
             </w:rPr>
           </w:pPr>
-          <w:hyperlink w:anchor="_Toc437891193" w:history="1">
+          <w:hyperlink w:anchor="_Toc437896746" w:history="1">
             <w:r>
               <w:rPr>
                 <w:rStyle w:val="Hiperlink"/>
@@ -1363,7 +1363,7 @@
                 <w:noProof/>
                 <w:webHidden/>
               </w:rPr>
-              <w:instrText xml:space="preserve"> PAGEREF _Toc437891193 \h </w:instrText>
+              <w:instrText xml:space="preserve"> PAGEREF _Toc437896746 \h </w:instrText>
             </w:r>
             <w:r>
               <w:rPr>
@@ -1408,7 +1408,7 @@
               <w:lang w:eastAsia="ja-JP"/>
             </w:rPr>
           </w:pPr>
-          <w:hyperlink w:anchor="_Toc437891194" w:history="1">
+          <w:hyperlink w:anchor="_Toc437896747" w:history="1">
             <w:r>
               <w:rPr>
                 <w:rStyle w:val="Hiperlink"/>
@@ -1436,7 +1436,7 @@
                 <w:noProof/>
                 <w:webHidden/>
               </w:rPr>
-              <w:instrText xml:space="preserve"> PAGEREF _Toc437891194 \h </w:instrText>
+              <w:instrText xml:space="preserve"> PAGEREF _Toc437896747 \h </w:instrText>
             </w:r>
             <w:r>
               <w:rPr>
@@ -1481,7 +1481,7 @@
               <w:lang w:eastAsia="ja-JP"/>
             </w:rPr>
           </w:pPr>
-          <w:hyperlink w:anchor="_Toc437891195" w:history="1">
+          <w:hyperlink w:anchor="_Toc437896748" w:history="1">
             <w:r>
               <w:rPr>
                 <w:rStyle w:val="Hiperlink"/>
@@ -1509,7 +1509,7 @@
                 <w:noProof/>
                 <w:webHidden/>
               </w:rPr>
-              <w:instrText xml:space="preserve"> PAGEREF _Toc437891195 \h </w:instrText>
+              <w:instrText xml:space="preserve"> PAGEREF _Toc437896748 \h </w:instrText>
             </w:r>
             <w:r>
               <w:rPr>
@@ -1552,7 +1552,7 @@
               <w:lang w:eastAsia="ja-JP"/>
             </w:rPr>
           </w:pPr>
-          <w:hyperlink w:anchor="_Toc437891196" w:history="1">
+          <w:hyperlink w:anchor="_Toc437896749" w:history="1">
             <w:r>
               <w:rPr>
                 <w:rStyle w:val="Hiperlink"/>
@@ -1580,7 +1580,7 @@
                 <w:noProof/>
                 <w:webHidden/>
               </w:rPr>
-              <w:instrText xml:space="preserve"> PAGEREF _Toc437891196 \h </w:instrText>
+              <w:instrText xml:space="preserve"> PAGEREF _Toc437896749 \h </w:instrText>
             </w:r>
             <w:r>
               <w:rPr>
@@ -1625,7 +1625,7 @@
               <w:lang w:eastAsia="ja-JP"/>
             </w:rPr>
           </w:pPr>
-          <w:hyperlink w:anchor="_Toc437891197" w:history="1">
+          <w:hyperlink w:anchor="_Toc437896750" w:history="1">
             <w:r>
               <w:rPr>
                 <w:rStyle w:val="Hiperlink"/>
@@ -1653,7 +1653,7 @@
                 <w:noProof/>
                 <w:webHidden/>
               </w:rPr>
-              <w:instrText xml:space="preserve"> PAGEREF _Toc437891197 \h </w:instrText>
+              <w:instrText xml:space="preserve"> PAGEREF _Toc437896750 \h </w:instrText>
             </w:r>
             <w:r>
               <w:rPr>
@@ -1698,7 +1698,7 @@
               <w:lang w:eastAsia="ja-JP"/>
             </w:rPr>
           </w:pPr>
-          <w:hyperlink w:anchor="_Toc437891198" w:history="1">
+          <w:hyperlink w:anchor="_Toc437896751" w:history="1">
             <w:r>
               <w:rPr>
                 <w:rStyle w:val="Hiperlink"/>
@@ -1726,7 +1726,7 @@
                 <w:noProof/>
                 <w:webHidden/>
               </w:rPr>
-              <w:instrText xml:space="preserve"> PAGEREF _Toc437891198 \h </w:instrText>
+              <w:instrText xml:space="preserve"> PAGEREF _Toc437896751 \h </w:instrText>
             </w:r>
             <w:r>
               <w:rPr>
@@ -1771,7 +1771,7 @@
               <w:lang w:eastAsia="ja-JP"/>
             </w:rPr>
           </w:pPr>
-          <w:hyperlink w:anchor="_Toc437891199" w:history="1">
+          <w:hyperlink w:anchor="_Toc437896752" w:history="1">
             <w:r>
               <w:rPr>
                 <w:rStyle w:val="Hiperlink"/>
@@ -1799,7 +1799,7 @@
                 <w:noProof/>
                 <w:webHidden/>
               </w:rPr>
-              <w:instrText xml:space="preserve"> PAGEREF _Toc437891199 \h </w:instrText>
+              <w:instrText xml:space="preserve"> PAGEREF _Toc437896752 \h </w:instrText>
             </w:r>
             <w:r>
               <w:rPr>
@@ -1819,7 +1819,7 @@
                 <w:noProof/>
                 <w:webHidden/>
               </w:rPr>
-              <w:t>11</w:t>
+              <w:t>12</w:t>
             </w:r>
             <w:r>
               <w:rPr>
@@ -1842,7 +1842,7 @@
               <w:lang w:eastAsia="ja-JP"/>
             </w:rPr>
           </w:pPr>
-          <w:hyperlink w:anchor="_Toc437891200" w:history="1">
+          <w:hyperlink w:anchor="_Toc437896753" w:history="1">
             <w:r>
               <w:rPr>
                 <w:rStyle w:val="Hiperlink"/>
@@ -1870,7 +1870,7 @@
                 <w:noProof/>
                 <w:webHidden/>
               </w:rPr>
-              <w:instrText xml:space="preserve"> PAGEREF _Toc437891200 \h </w:instrText>
+              <w:instrText xml:space="preserve"> PAGEREF _Toc437896753 \h </w:instrText>
             </w:r>
             <w:r>
               <w:rPr>
@@ -1890,7 +1890,7 @@
                 <w:noProof/>
                 <w:webHidden/>
               </w:rPr>
-              <w:t>12</w:t>
+              <w:t>13</w:t>
             </w:r>
             <w:r>
               <w:rPr>
@@ -1915,7 +1915,7 @@
               <w:lang w:eastAsia="ja-JP"/>
             </w:rPr>
           </w:pPr>
-          <w:hyperlink w:anchor="_Toc437891201" w:history="1">
+          <w:hyperlink w:anchor="_Toc437896754" w:history="1">
             <w:r>
               <w:rPr>
                 <w:rStyle w:val="Hiperlink"/>
@@ -1943,7 +1943,7 @@
                 <w:noProof/>
                 <w:webHidden/>
               </w:rPr>
-              <w:instrText xml:space="preserve"> PAGEREF _Toc437891201 \h </w:instrText>
+              <w:instrText xml:space="preserve"> PAGEREF _Toc437896754 \h </w:instrText>
             </w:r>
             <w:r>
               <w:rPr>
@@ -1963,7 +1963,7 @@
                 <w:noProof/>
                 <w:webHidden/>
               </w:rPr>
-              <w:t>12</w:t>
+              <w:t>13</w:t>
             </w:r>
             <w:r>
               <w:rPr>
@@ -1988,7 +1988,7 @@
               <w:lang w:eastAsia="ja-JP"/>
             </w:rPr>
           </w:pPr>
-          <w:hyperlink w:anchor="_Toc437891202" w:history="1">
+          <w:hyperlink w:anchor="_Toc437896755" w:history="1">
             <w:r>
               <w:rPr>
                 <w:rStyle w:val="Hiperlink"/>
@@ -2016,7 +2016,7 @@
                 <w:noProof/>
                 <w:webHidden/>
               </w:rPr>
-              <w:instrText xml:space="preserve"> PAGEREF _Toc437891202 \h </w:instrText>
+              <w:instrText xml:space="preserve"> PAGEREF _Toc437896755 \h </w:instrText>
             </w:r>
             <w:r>
               <w:rPr>
@@ -2036,7 +2036,7 @@
                 <w:noProof/>
                 <w:webHidden/>
               </w:rPr>
-              <w:t>12</w:t>
+              <w:t>13</w:t>
             </w:r>
             <w:r>
               <w:rPr>
@@ -2059,7 +2059,7 @@
               <w:lang w:eastAsia="ja-JP"/>
             </w:rPr>
           </w:pPr>
-          <w:hyperlink w:anchor="_Toc437891203" w:history="1">
+          <w:hyperlink w:anchor="_Toc437896756" w:history="1">
             <w:r>
               <w:rPr>
                 <w:rStyle w:val="Hiperlink"/>
@@ -2087,7 +2087,7 @@
                 <w:noProof/>
                 <w:webHidden/>
               </w:rPr>
-              <w:instrText xml:space="preserve"> PAGEREF _Toc437891203 \h </w:instrText>
+              <w:instrText xml:space="preserve"> PAGEREF _Toc437896756 \h </w:instrText>
             </w:r>
             <w:r>
               <w:rPr>
@@ -2107,7 +2107,7 @@
                 <w:noProof/>
                 <w:webHidden/>
               </w:rPr>
-              <w:t>13</w:t>
+              <w:t>14</w:t>
             </w:r>
             <w:r>
               <w:rPr>
@@ -2130,7 +2130,7 @@
               <w:lang w:eastAsia="ja-JP"/>
             </w:rPr>
           </w:pPr>
-          <w:hyperlink w:anchor="_Toc437891204" w:history="1">
+          <w:hyperlink w:anchor="_Toc437896757" w:history="1">
             <w:r>
               <w:rPr>
                 <w:rStyle w:val="Hiperlink"/>
@@ -2158,7 +2158,7 @@
                 <w:noProof/>
                 <w:webHidden/>
               </w:rPr>
-              <w:instrText xml:space="preserve"> PAGEREF _Toc437891204 \h </w:instrText>
+              <w:instrText xml:space="preserve"> PAGEREF _Toc437896757 \h </w:instrText>
             </w:r>
             <w:r>
               <w:rPr>
@@ -2178,7 +2178,7 @@
                 <w:noProof/>
                 <w:webHidden/>
               </w:rPr>
-              <w:t>14</w:t>
+              <w:t>16</w:t>
             </w:r>
             <w:r>
               <w:rPr>
@@ -2203,7 +2203,7 @@
               <w:lang w:eastAsia="ja-JP"/>
             </w:rPr>
           </w:pPr>
-          <w:hyperlink w:anchor="_Toc437891205" w:history="1">
+          <w:hyperlink w:anchor="_Toc437896758" w:history="1">
             <w:r>
               <w:rPr>
                 <w:rStyle w:val="Hiperlink"/>
@@ -2231,7 +2231,7 @@
                 <w:noProof/>
                 <w:webHidden/>
               </w:rPr>
-              <w:instrText xml:space="preserve"> PAGEREF _Toc437891205 \h </w:instrText>
+              <w:instrText xml:space="preserve"> PAGEREF _Toc437896758 \h </w:instrText>
             </w:r>
             <w:r>
               <w:rPr>
@@ -2251,7 +2251,7 @@
                 <w:noProof/>
                 <w:webHidden/>
               </w:rPr>
-              <w:t>14</w:t>
+              <w:t>16</w:t>
             </w:r>
             <w:r>
               <w:rPr>
@@ -2276,7 +2276,7 @@
               <w:lang w:eastAsia="ja-JP"/>
             </w:rPr>
           </w:pPr>
-          <w:hyperlink w:anchor="_Toc437891206" w:history="1">
+          <w:hyperlink w:anchor="_Toc437896759" w:history="1">
             <w:r>
               <w:rPr>
                 <w:rStyle w:val="Hiperlink"/>
@@ -2304,7 +2304,7 @@
                 <w:noProof/>
                 <w:webHidden/>
               </w:rPr>
-              <w:instrText xml:space="preserve"> PAGEREF _Toc437891206 \h </w:instrText>
+              <w:instrText xml:space="preserve"> PAGEREF _Toc437896759 \h </w:instrText>
             </w:r>
             <w:r>
               <w:rPr>
@@ -2324,7 +2324,7 @@
                 <w:noProof/>
                 <w:webHidden/>
               </w:rPr>
-              <w:t>14</w:t>
+              <w:t>16</w:t>
             </w:r>
             <w:r>
               <w:rPr>
@@ -2349,7 +2349,7 @@
               <w:lang w:eastAsia="ja-JP"/>
             </w:rPr>
           </w:pPr>
-          <w:hyperlink w:anchor="_Toc437891207" w:history="1">
+          <w:hyperlink w:anchor="_Toc437896760" w:history="1">
             <w:r>
               <w:rPr>
                 <w:rStyle w:val="Hiperlink"/>
@@ -2377,7 +2377,7 @@
                 <w:noProof/>
                 <w:webHidden/>
               </w:rPr>
-              <w:instrText xml:space="preserve"> PAGEREF _Toc437891207 \h </w:instrText>
+              <w:instrText xml:space="preserve"> PAGEREF _Toc437896760 \h </w:instrText>
             </w:r>
             <w:r>
               <w:rPr>
@@ -2397,7 +2397,7 @@
                 <w:noProof/>
                 <w:webHidden/>
               </w:rPr>
-              <w:t>14</w:t>
+              <w:t>16</w:t>
             </w:r>
             <w:r>
               <w:rPr>
@@ -2422,7 +2422,7 @@
               <w:lang w:eastAsia="ja-JP"/>
             </w:rPr>
           </w:pPr>
-          <w:hyperlink w:anchor="_Toc437891208" w:history="1">
+          <w:hyperlink w:anchor="_Toc437896761" w:history="1">
             <w:r>
               <w:rPr>
                 <w:rStyle w:val="Hiperlink"/>
@@ -2450,7 +2450,7 @@
                 <w:noProof/>
                 <w:webHidden/>
               </w:rPr>
-              <w:instrText xml:space="preserve"> PAGEREF _Toc437891208 \h </w:instrText>
+              <w:instrText xml:space="preserve"> PAGEREF _Toc437896761 \h </w:instrText>
             </w:r>
             <w:r>
               <w:rPr>
@@ -2470,7 +2470,7 @@
                 <w:noProof/>
                 <w:webHidden/>
               </w:rPr>
-              <w:t>14</w:t>
+              <w:t>16</w:t>
             </w:r>
             <w:r>
               <w:rPr>
@@ -2493,7 +2493,7 @@
               <w:lang w:eastAsia="ja-JP"/>
             </w:rPr>
           </w:pPr>
-          <w:hyperlink w:anchor="_Toc437891209" w:history="1">
+          <w:hyperlink w:anchor="_Toc437896762" w:history="1">
             <w:r>
               <w:rPr>
                 <w:rStyle w:val="Hiperlink"/>
@@ -2521,7 +2521,7 @@
                 <w:noProof/>
                 <w:webHidden/>
               </w:rPr>
-              <w:instrText xml:space="preserve"> PAGEREF _Toc437891209 \h </w:instrText>
+              <w:instrText xml:space="preserve"> PAGEREF _Toc437896762 \h </w:instrText>
             </w:r>
             <w:r>
               <w:rPr>
@@ -2541,7 +2541,7 @@
                 <w:noProof/>
                 <w:webHidden/>
               </w:rPr>
-              <w:t>15</w:t>
+              <w:t>17</w:t>
             </w:r>
             <w:r>
               <w:rPr>
@@ -2599,7 +2599,7 @@
           <w:color w:val="000000" w:themeColor="text1"/>
         </w:rPr>
       </w:pPr>
-      <w:bookmarkStart w:id="1" w:name="_Toc437891183"/>
+      <w:bookmarkStart w:id="1" w:name="_Toc437896736"/>
       <w:r>
         <w:rPr>
           <w:b/>
@@ -3005,7 +3005,7 @@
       <w:r>
         <w:br w:type="page"/>
       </w:r>
-      <w:bookmarkStart w:id="2" w:name="_Toc437891184"/>
+      <w:bookmarkStart w:id="2" w:name="_Toc437896737"/>
       <w:r>
         <w:rPr>
           <w:rFonts w:cs="Arial"/>
@@ -3045,7 +3045,7 @@
           <w:lang w:val="en-US"/>
         </w:rPr>
       </w:pPr>
-      <w:bookmarkStart w:id="3" w:name="_Toc437891185"/>
+      <w:bookmarkStart w:id="3" w:name="_Toc437896738"/>
       <w:r>
         <w:rPr>
           <w:b/>
@@ -3151,7 +3151,7 @@
           <w:lang w:val="en-US"/>
         </w:rPr>
       </w:pPr>
-      <w:bookmarkStart w:id="4" w:name="_Toc437891186"/>
+      <w:bookmarkStart w:id="4" w:name="_Toc437896739"/>
       <w:r>
         <w:rPr>
           <w:b/>
@@ -4040,7 +4040,7 @@
           <w:lang w:val="en-US"/>
         </w:rPr>
       </w:pPr>
-      <w:bookmarkStart w:id="6" w:name="_Toc437891187"/>
+      <w:bookmarkStart w:id="6" w:name="_Toc437896740"/>
       <w:r>
         <w:rPr>
           <w:b/>
@@ -4788,7 +4788,7 @@
           <w:lang w:val="en-US"/>
         </w:rPr>
       </w:pPr>
-      <w:bookmarkStart w:id="8" w:name="_Toc437891188"/>
+      <w:bookmarkStart w:id="8" w:name="_Toc437896741"/>
       <w:r>
         <w:rPr>
           <w:b/>
@@ -5363,7 +5363,7 @@
           <w:lang w:val="en-US"/>
         </w:rPr>
       </w:pPr>
-      <w:bookmarkStart w:id="10" w:name="_Toc437891189"/>
+      <w:bookmarkStart w:id="10" w:name="_Toc437896742"/>
       <w:r>
         <w:rPr>
           <w:b/>
@@ -5465,7 +5465,7 @@
           <w:lang w:val="en-US"/>
         </w:rPr>
       </w:pPr>
-      <w:bookmarkStart w:id="11" w:name="_Toc437891190"/>
+      <w:bookmarkStart w:id="11" w:name="_Toc437896743"/>
       <w:r>
         <w:rPr>
           <w:b/>
@@ -5530,7 +5530,7 @@
           <w:lang w:val="en-US"/>
         </w:rPr>
       </w:pPr>
-      <w:bookmarkStart w:id="12" w:name="_Toc437891191"/>
+      <w:bookmarkStart w:id="12" w:name="_Toc437896744"/>
       <w:r>
         <w:rPr>
           <w:b/>
@@ -5694,7 +5694,7 @@
           <w:lang w:val="en-US"/>
         </w:rPr>
       </w:pPr>
-      <w:bookmarkStart w:id="13" w:name="_Toc437891192"/>
+      <w:bookmarkStart w:id="13" w:name="_Toc437896745"/>
       <w:r>
         <w:rPr>
           <w:b/>
@@ -5742,7 +5742,7 @@
           <w:lang w:val="en-US"/>
         </w:rPr>
       </w:pPr>
-      <w:bookmarkStart w:id="14" w:name="_Toc437891193"/>
+      <w:bookmarkStart w:id="14" w:name="_Toc437896746"/>
       <w:r>
         <w:rPr>
           <w:b/>
@@ -7058,6 +7058,52 @@
     <w:p>
       <w:pPr>
         <w:spacing w:line="300" w:lineRule="auto"/>
+        <w:jc w:val="both"/>
+        <w:rPr>
+          <w:rFonts w:ascii="Calibri Light" w:hAnsi="Calibri Light"/>
+          <w:lang w:val="en-US"/>
+        </w:rPr>
+      </w:pPr>
+      <w:r>
+        <w:rPr>
+          <w:rFonts w:ascii="Calibri Light" w:hAnsi="Calibri Light"/>
+          <w:lang w:val="en-US"/>
+        </w:rPr>
+        <w:tab/>
+      </w:r>
+      <w:r>
+        <w:rPr>
+          <w:rFonts w:ascii="Calibri Light" w:hAnsi="Calibri Light"/>
+          <w:b/>
+          <w:lang w:val="en-US"/>
+        </w:rPr>
+        <w:t>Note</w:t>
+      </w:r>
+      <w:r>
+        <w:rPr>
+          <w:rFonts w:ascii="Calibri Light" w:hAnsi="Calibri Light"/>
+          <w:lang w:val="en-US"/>
+        </w:rPr>
+        <w:t>: the classes implementation</w:t>
+      </w:r>
+      <w:r>
+        <w:rPr>
+          <w:rFonts w:ascii="Calibri Light" w:hAnsi="Calibri Light"/>
+          <w:lang w:val="en-US"/>
+        </w:rPr>
+        <w:t>s</w:t>
+      </w:r>
+      <w:r>
+        <w:rPr>
+          <w:rFonts w:ascii="Calibri Light" w:hAnsi="Calibri Light"/>
+          <w:lang w:val="en-US"/>
+        </w:rPr>
+        <w:t xml:space="preserve"> are presented on the Annexes to avoid confusion.</w:t>
+      </w:r>
+    </w:p>
+    <w:p>
+      <w:pPr>
+        <w:spacing w:line="300" w:lineRule="auto"/>
         <w:rPr>
           <w:lang w:val="en-US"/>
         </w:rPr>
@@ -7074,7 +7120,7 @@
           <w:lang w:val="en-US"/>
         </w:rPr>
       </w:pPr>
-      <w:bookmarkStart w:id="16" w:name="_Toc437891194"/>
+      <w:bookmarkStart w:id="16" w:name="_Toc437896747"/>
       <w:r>
         <w:rPr>
           <w:b/>
@@ -7788,7 +7834,7 @@
           <w:lang w:val="en-US"/>
         </w:rPr>
       </w:pPr>
-      <w:bookmarkStart w:id="18" w:name="_Toc437891195"/>
+      <w:bookmarkStart w:id="18" w:name="_Toc437896748"/>
       <w:r>
         <w:rPr>
           <w:b/>
@@ -7855,7 +7901,7 @@
           <w:lang w:val="en-US"/>
         </w:rPr>
       </w:pPr>
-      <w:bookmarkStart w:id="19" w:name="_Toc437891196"/>
+      <w:bookmarkStart w:id="19" w:name="_Toc437896749"/>
       <w:r>
         <w:rPr>
           <w:b/>
@@ -7895,7 +7941,7 @@
           <w:lang w:val="en-US"/>
         </w:rPr>
       </w:pPr>
-      <w:bookmarkStart w:id="20" w:name="_Toc437891197"/>
+      <w:bookmarkStart w:id="20" w:name="_Toc437896750"/>
       <w:r>
         <w:rPr>
           <w:b/>
@@ -8398,7 +8444,7 @@
           <w:lang w:val="en-US"/>
         </w:rPr>
       </w:pPr>
-      <w:bookmarkStart w:id="21" w:name="_Toc437891198"/>
+      <w:bookmarkStart w:id="21" w:name="_Toc437896751"/>
       <w:r>
         <w:rPr>
           <w:b/>
@@ -9305,8 +9351,6 @@
               </w:rPr>
               <w:t>100%</w:t>
             </w:r>
-            <w:bookmarkStart w:id="22" w:name="_GoBack"/>
-            <w:bookmarkEnd w:id="22"/>
           </w:p>
         </w:tc>
       </w:tr>
@@ -9324,7 +9368,7 @@
           <w:lang w:val="en-US"/>
         </w:rPr>
       </w:pPr>
-      <w:bookmarkStart w:id="23" w:name="_Toc437891199"/>
+      <w:bookmarkStart w:id="22" w:name="_Toc437896752"/>
       <w:r>
         <w:rPr>
           <w:b/>
@@ -9355,48 +9399,93 @@
         </w:rPr>
         <w:t>Requirements Traceability</w:t>
       </w:r>
+      <w:bookmarkEnd w:id="22"/>
+    </w:p>
+    <w:p/>
+    <w:p>
+      <w:r>
+        <w:br w:type="page"/>
+      </w:r>
+    </w:p>
+    <w:p>
+      <w:pPr>
+        <w:pStyle w:val="Ttulo1"/>
+        <w:rPr>
+          <w:b/>
+          <w:color w:val="auto"/>
+          <w:lang w:val="en-US"/>
+        </w:rPr>
+      </w:pPr>
+      <w:bookmarkStart w:id="23" w:name="_Toc437896753"/>
+      <w:r>
+        <w:rPr>
+          <w:b/>
+          <w:color w:val="auto"/>
+          <w:lang w:val="en-US"/>
+        </w:rPr>
+        <w:lastRenderedPageBreak/>
+        <w:t>5</w:t>
+      </w:r>
+      <w:r>
+        <w:rPr>
+          <w:b/>
+          <w:color w:val="auto"/>
+          <w:lang w:val="en-US"/>
+        </w:rPr>
+        <w:t xml:space="preserve">. </w:t>
+      </w:r>
+      <w:r>
+        <w:rPr>
+          <w:b/>
+          <w:color w:val="auto"/>
+          <w:lang w:val="en-US"/>
+        </w:rPr>
+        <w:t>Model Verification</w:t>
+      </w:r>
       <w:bookmarkEnd w:id="23"/>
     </w:p>
     <w:p/>
     <w:p>
-      <w:r>
-        <w:br w:type="page"/>
-      </w:r>
-    </w:p>
-    <w:p>
-      <w:pPr>
-        <w:pStyle w:val="Ttulo1"/>
+      <w:pPr>
+        <w:pStyle w:val="Ttulo2"/>
         <w:rPr>
           <w:b/>
           <w:color w:val="auto"/>
-          <w:lang w:val="en-US"/>
-        </w:rPr>
-      </w:pPr>
-      <w:bookmarkStart w:id="24" w:name="_Toc437891200"/>
+          <w:sz w:val="28"/>
+          <w:szCs w:val="28"/>
+          <w:lang w:val="en-US"/>
+        </w:rPr>
+      </w:pPr>
+      <w:bookmarkStart w:id="24" w:name="_Toc437896754"/>
       <w:r>
         <w:rPr>
           <w:b/>
           <w:color w:val="auto"/>
-          <w:lang w:val="en-US"/>
-        </w:rPr>
-        <w:lastRenderedPageBreak/>
+          <w:sz w:val="28"/>
+          <w:szCs w:val="28"/>
+          <w:lang w:val="en-US"/>
+        </w:rPr>
         <w:t>5</w:t>
       </w:r>
       <w:r>
         <w:rPr>
           <w:b/>
           <w:color w:val="auto"/>
-          <w:lang w:val="en-US"/>
-        </w:rPr>
-        <w:t xml:space="preserve">. </w:t>
+          <w:sz w:val="28"/>
+          <w:szCs w:val="28"/>
+          <w:lang w:val="en-US"/>
+        </w:rPr>
+        <w:t xml:space="preserve">.1 </w:t>
       </w:r>
       <w:r>
         <w:rPr>
           <w:b/>
           <w:color w:val="auto"/>
-          <w:lang w:val="en-US"/>
-        </w:rPr>
-        <w:t>Model Verification</w:t>
+          <w:sz w:val="28"/>
+          <w:szCs w:val="28"/>
+          <w:lang w:val="en-US"/>
+        </w:rPr>
+        <w:t>Domain Verification</w:t>
       </w:r>
       <w:bookmarkEnd w:id="24"/>
     </w:p>
@@ -9412,7 +9501,7 @@
           <w:lang w:val="en-US"/>
         </w:rPr>
       </w:pPr>
-      <w:bookmarkStart w:id="25" w:name="_Toc437891201"/>
+      <w:bookmarkStart w:id="25" w:name="_Toc437896755"/>
       <w:r>
         <w:rPr>
           <w:b/>
@@ -9421,7 +9510,7 @@
           <w:szCs w:val="28"/>
           <w:lang w:val="en-US"/>
         </w:rPr>
-        <w:t>5</w:t>
+        <w:t>5.2</w:t>
       </w:r>
       <w:r>
         <w:rPr>
@@ -9431,7 +9520,7 @@
           <w:szCs w:val="28"/>
           <w:lang w:val="en-US"/>
         </w:rPr>
-        <w:t xml:space="preserve">.1 </w:t>
+        <w:t xml:space="preserve"> </w:t>
       </w:r>
       <w:r>
         <w:rPr>
@@ -9441,12 +9530,1775 @@
           <w:szCs w:val="28"/>
           <w:lang w:val="en-US"/>
         </w:rPr>
-        <w:t>Domain Verification</w:t>
+        <w:t>Invariant Verification</w:t>
       </w:r>
       <w:bookmarkEnd w:id="25"/>
     </w:p>
     <w:p/>
     <w:p>
+      <w:r>
+        <w:br w:type="page"/>
+      </w:r>
+    </w:p>
+    <w:p>
+      <w:pPr>
+        <w:pStyle w:val="Ttulo1"/>
+        <w:rPr>
+          <w:b/>
+          <w:color w:val="auto"/>
+          <w:lang w:val="en-US"/>
+        </w:rPr>
+      </w:pPr>
+      <w:bookmarkStart w:id="26" w:name="_Toc437896756"/>
+      <w:r>
+        <w:rPr>
+          <w:b/>
+          <w:color w:val="auto"/>
+          <w:lang w:val="en-US"/>
+        </w:rPr>
+        <w:lastRenderedPageBreak/>
+        <w:t>6</w:t>
+      </w:r>
+      <w:r>
+        <w:rPr>
+          <w:b/>
+          <w:color w:val="auto"/>
+          <w:lang w:val="en-US"/>
+        </w:rPr>
+        <w:t xml:space="preserve">. </w:t>
+      </w:r>
+      <w:r>
+        <w:rPr>
+          <w:b/>
+          <w:color w:val="auto"/>
+          <w:lang w:val="en-US"/>
+        </w:rPr>
+        <w:t>Code Generation</w:t>
+      </w:r>
+      <w:bookmarkEnd w:id="26"/>
+    </w:p>
+    <w:p/>
+    <w:p>
+      <w:pPr>
+        <w:spacing w:line="300" w:lineRule="auto"/>
+        <w:jc w:val="both"/>
+        <w:rPr>
+          <w:rFonts w:ascii="Calibri Light" w:hAnsi="Calibri Light"/>
+          <w:lang w:val="en-US"/>
+        </w:rPr>
+      </w:pPr>
+      <w:r>
+        <w:rPr>
+          <w:lang w:val="en-US"/>
+        </w:rPr>
+        <w:tab/>
+      </w:r>
+      <w:r>
+        <w:rPr>
+          <w:rFonts w:ascii="Calibri Light" w:hAnsi="Calibri Light"/>
+          <w:lang w:val="en-US"/>
+        </w:rPr>
+        <w:t>After implementing the application in VDM++</w:t>
+      </w:r>
+      <w:r>
+        <w:rPr>
+          <w:rFonts w:ascii="Calibri Light" w:hAnsi="Calibri Light"/>
+          <w:lang w:val="en-US"/>
+        </w:rPr>
+        <w:t xml:space="preserve">, it was possible to generate the Java code. </w:t>
+      </w:r>
+      <w:r>
+        <w:rPr>
+          <w:rFonts w:ascii="Calibri Light" w:hAnsi="Calibri Light"/>
+          <w:lang w:val="en-US"/>
+        </w:rPr>
+        <w:t xml:space="preserve">To generate the Java code, just right click on the project on Overture and then choose Code Generation -&gt; Generate Java. </w:t>
+      </w:r>
+      <w:r>
+        <w:rPr>
+          <w:rFonts w:ascii="Calibri Light" w:hAnsi="Calibri Light"/>
+          <w:lang w:val="en-US"/>
+        </w:rPr>
+        <w:t xml:space="preserve">The generated </w:t>
+      </w:r>
+      <w:r>
+        <w:rPr>
+          <w:rFonts w:ascii="Consolas" w:hAnsi="Consolas"/>
+          <w:sz w:val="22"/>
+          <w:szCs w:val="22"/>
+          <w:lang w:val="en-US"/>
+        </w:rPr>
+        <w:t>.java</w:t>
+      </w:r>
+      <w:r>
+        <w:rPr>
+          <w:rFonts w:ascii="Calibri Light" w:hAnsi="Calibri Light"/>
+          <w:lang w:val="en-US"/>
+        </w:rPr>
+        <w:t xml:space="preserve"> files are the ones</w:t>
+      </w:r>
+      <w:r>
+        <w:rPr>
+          <w:rFonts w:ascii="Calibri Light" w:hAnsi="Calibri Light"/>
+          <w:lang w:val="en-US"/>
+        </w:rPr>
+        <w:t xml:space="preserve"> located in the java folder</w:t>
+      </w:r>
+      <w:r>
+        <w:rPr>
+          <w:rFonts w:ascii="Calibri Light" w:hAnsi="Calibri Light"/>
+          <w:lang w:val="en-US"/>
+        </w:rPr>
+        <w:t>.</w:t>
+      </w:r>
+    </w:p>
+    <w:p>
+      <w:pPr>
+        <w:spacing w:line="300" w:lineRule="auto"/>
+        <w:jc w:val="both"/>
+        <w:rPr>
+          <w:rFonts w:ascii="Calibri Light" w:hAnsi="Calibri Light"/>
+          <w:lang w:val="en-US"/>
+        </w:rPr>
+      </w:pPr>
+      <w:r>
+        <w:rPr>
+          <w:rFonts w:ascii="Calibri Light" w:hAnsi="Calibri Light"/>
+          <w:lang w:val="en-US"/>
+        </w:rPr>
+        <w:tab/>
+        <w:t>Although it was possible to generate the Java code, we were unable to “connect the dots” and to ensure the application runs smoothly, i.e, it can be executed using the Main function and perform the expected results.</w:t>
+      </w:r>
+    </w:p>
+    <w:p>
+      <w:pPr>
+        <w:spacing w:line="300" w:lineRule="auto"/>
+        <w:jc w:val="both"/>
+        <w:rPr>
+          <w:rFonts w:ascii="Calibri Light" w:hAnsi="Calibri Light"/>
+          <w:lang w:val="en-US"/>
+        </w:rPr>
+      </w:pPr>
+      <w:r>
+        <w:rPr>
+          <w:rFonts w:ascii="Calibri Light" w:hAnsi="Calibri Light"/>
+          <w:lang w:val="en-US"/>
+        </w:rPr>
+        <w:tab/>
+        <w:t xml:space="preserve">The only possibility to test the generated </w:t>
+      </w:r>
+      <w:r>
+        <w:rPr>
+          <w:rFonts w:ascii="Consolas" w:hAnsi="Consolas"/>
+          <w:sz w:val="22"/>
+          <w:szCs w:val="22"/>
+          <w:lang w:val="en-US"/>
+        </w:rPr>
+        <w:t>.java</w:t>
+      </w:r>
+      <w:r>
+        <w:rPr>
+          <w:rFonts w:ascii="Calibri Light" w:hAnsi="Calibri Light"/>
+          <w:lang w:val="en-US"/>
+        </w:rPr>
+        <w:t xml:space="preserve"> files is to create the necessary objects by hand, rather than just executing the Main func</w:t>
+      </w:r>
+      <w:r>
+        <w:rPr>
+          <w:rFonts w:ascii="Calibri Light" w:hAnsi="Calibri Light"/>
+          <w:lang w:val="en-US"/>
+        </w:rPr>
+        <w:t>tion, which would wait for some input</w:t>
+      </w:r>
+      <w:r>
+        <w:rPr>
+          <w:rFonts w:ascii="Calibri Light" w:hAnsi="Calibri Light"/>
+          <w:lang w:val="en-US"/>
+        </w:rPr>
+        <w:t xml:space="preserve"> (request) and then produce a certain output (response)</w:t>
+      </w:r>
+      <w:r>
+        <w:rPr>
+          <w:rFonts w:ascii="Calibri Light" w:hAnsi="Calibri Light"/>
+          <w:lang w:val="en-US"/>
+        </w:rPr>
+        <w:t>.</w:t>
+      </w:r>
+    </w:p>
+    <w:p>
+      <w:pPr>
+        <w:spacing w:line="300" w:lineRule="auto"/>
+        <w:jc w:val="both"/>
+        <w:rPr>
+          <w:rFonts w:ascii="Calibri Light" w:hAnsi="Calibri Light"/>
+          <w:lang w:val="en-US"/>
+        </w:rPr>
+      </w:pPr>
+      <w:r>
+        <w:rPr>
+          <w:rFonts w:ascii="Calibri Light" w:hAnsi="Calibri Light"/>
+          <w:lang w:val="en-US"/>
+        </w:rPr>
+        <w:tab/>
+        <w:t>The generated classes (except test classes) a</w:t>
+      </w:r>
+      <w:r>
+        <w:rPr>
+          <w:rFonts w:ascii="Calibri Light" w:hAnsi="Calibri Light"/>
+          <w:lang w:val="en-US"/>
+        </w:rPr>
+        <w:t>re the ones described by Table 8</w:t>
+      </w:r>
+      <w:r>
+        <w:rPr>
+          <w:rFonts w:ascii="Calibri Light" w:hAnsi="Calibri Light"/>
+          <w:lang w:val="en-US"/>
+        </w:rPr>
+        <w:t>.</w:t>
+      </w:r>
+    </w:p>
+    <w:p>
+      <w:pPr>
+        <w:spacing w:line="300" w:lineRule="auto"/>
+        <w:jc w:val="both"/>
+        <w:rPr>
+          <w:rFonts w:ascii="Calibri Light" w:hAnsi="Calibri Light"/>
+          <w:lang w:val="en-US"/>
+        </w:rPr>
+      </w:pPr>
+    </w:p>
+    <w:p>
+      <w:pPr>
+        <w:pStyle w:val="Legenda"/>
+        <w:keepNext/>
+        <w:jc w:val="center"/>
+        <w:rPr>
+          <w:rFonts w:ascii="Calibri Light" w:hAnsi="Calibri Light"/>
+          <w:i w:val="0"/>
+          <w:sz w:val="20"/>
+          <w:szCs w:val="20"/>
+        </w:rPr>
+      </w:pPr>
+      <w:r>
+        <w:rPr>
+          <w:rFonts w:ascii="Calibri Light" w:hAnsi="Calibri Light"/>
+          <w:i w:val="0"/>
+          <w:sz w:val="20"/>
+          <w:szCs w:val="20"/>
+        </w:rPr>
+        <w:t xml:space="preserve">Table </w:t>
+      </w:r>
+      <w:r>
+        <w:rPr>
+          <w:rFonts w:ascii="Calibri Light" w:hAnsi="Calibri Light"/>
+          <w:i w:val="0"/>
+          <w:sz w:val="20"/>
+          <w:szCs w:val="20"/>
+        </w:rPr>
+        <w:fldChar w:fldCharType="begin"/>
+      </w:r>
+      <w:r>
+        <w:rPr>
+          <w:rFonts w:ascii="Calibri Light" w:hAnsi="Calibri Light"/>
+          <w:i w:val="0"/>
+          <w:sz w:val="20"/>
+          <w:szCs w:val="20"/>
+        </w:rPr>
+        <w:instrText xml:space="preserve"> SEQ Table \* ARABIC </w:instrText>
+      </w:r>
+      <w:r>
+        <w:rPr>
+          <w:rFonts w:ascii="Calibri Light" w:hAnsi="Calibri Light"/>
+          <w:i w:val="0"/>
+          <w:sz w:val="20"/>
+          <w:szCs w:val="20"/>
+        </w:rPr>
+        <w:fldChar w:fldCharType="separate"/>
+      </w:r>
+      <w:r>
+        <w:rPr>
+          <w:rFonts w:ascii="Calibri Light" w:hAnsi="Calibri Light"/>
+          <w:i w:val="0"/>
+          <w:noProof/>
+          <w:sz w:val="20"/>
+          <w:szCs w:val="20"/>
+        </w:rPr>
+        <w:t>8</w:t>
+      </w:r>
+      <w:r>
+        <w:rPr>
+          <w:rFonts w:ascii="Calibri Light" w:hAnsi="Calibri Light"/>
+          <w:i w:val="0"/>
+          <w:sz w:val="20"/>
+          <w:szCs w:val="20"/>
+        </w:rPr>
+        <w:fldChar w:fldCharType="end"/>
+      </w:r>
+      <w:r>
+        <w:rPr>
+          <w:rFonts w:ascii="Calibri Light" w:hAnsi="Calibri Light"/>
+          <w:i w:val="0"/>
+          <w:sz w:val="20"/>
+          <w:szCs w:val="20"/>
+        </w:rPr>
+        <w:t xml:space="preserve"> - Generated Classes</w:t>
+      </w:r>
+    </w:p>
+    <w:tbl>
+      <w:tblPr>
+        <w:tblStyle w:val="TabelaSimples3"/>
+        <w:tblW w:w="0" w:type="auto"/>
+        <w:tblLayout w:type="fixed"/>
+        <w:tblLook w:val="04A0" w:firstRow="1" w:lastRow="0" w:firstColumn="1" w:lastColumn="0" w:noHBand="0" w:noVBand="1"/>
+      </w:tblPr>
+      <w:tblGrid>
+        <w:gridCol w:w="1418"/>
+        <w:gridCol w:w="8214"/>
+      </w:tblGrid>
+      <w:tr>
+        <w:trPr>
+          <w:cnfStyle w:val="100000000000" w:firstRow="1" w:lastRow="0" w:firstColumn="0" w:lastColumn="0" w:oddVBand="0" w:evenVBand="0" w:oddHBand="0" w:evenHBand="0" w:firstRowFirstColumn="0" w:firstRowLastColumn="0" w:lastRowFirstColumn="0" w:lastRowLastColumn="0"/>
+        </w:trPr>
+        <w:tc>
+          <w:tcPr>
+            <w:cnfStyle w:val="001000000100" w:firstRow="0" w:lastRow="0" w:firstColumn="1" w:lastColumn="0" w:oddVBand="0" w:evenVBand="0" w:oddHBand="0" w:evenHBand="0" w:firstRowFirstColumn="1" w:firstRowLastColumn="0" w:lastRowFirstColumn="0" w:lastRowLastColumn="0"/>
+            <w:tcW w:w="1418" w:type="dxa"/>
+          </w:tcPr>
+          <w:p>
+            <w:pPr>
+              <w:spacing w:line="300" w:lineRule="auto"/>
+              <w:jc w:val="center"/>
+              <w:rPr>
+                <w:rFonts w:ascii="Calibri Light" w:hAnsi="Calibri Light"/>
+                <w:lang w:val="en-US"/>
+              </w:rPr>
+            </w:pPr>
+            <w:r>
+              <w:rPr>
+                <w:rFonts w:ascii="Calibri Light" w:hAnsi="Calibri Light"/>
+                <w:lang w:val="en-US"/>
+              </w:rPr>
+              <w:t xml:space="preserve">Java </w:t>
+            </w:r>
+            <w:r>
+              <w:rPr>
+                <w:rFonts w:ascii="Calibri Light" w:hAnsi="Calibri Light"/>
+                <w:lang w:val="en-US"/>
+              </w:rPr>
+              <w:t>CLASS</w:t>
+            </w:r>
+          </w:p>
+        </w:tc>
+        <w:tc>
+          <w:tcPr>
+            <w:tcW w:w="8214" w:type="dxa"/>
+          </w:tcPr>
+          <w:p>
+            <w:pPr>
+              <w:spacing w:line="300" w:lineRule="auto"/>
+              <w:cnfStyle w:val="100000000000" w:firstRow="1" w:lastRow="0" w:firstColumn="0" w:lastColumn="0" w:oddVBand="0" w:evenVBand="0" w:oddHBand="0" w:evenHBand="0" w:firstRowFirstColumn="0" w:firstRowLastColumn="0" w:lastRowFirstColumn="0" w:lastRowLastColumn="0"/>
+              <w:rPr>
+                <w:rFonts w:ascii="Calibri Light" w:hAnsi="Calibri Light"/>
+                <w:lang w:val="en-US"/>
+              </w:rPr>
+            </w:pPr>
+            <w:r>
+              <w:rPr>
+                <w:rFonts w:ascii="Calibri Light" w:hAnsi="Calibri Light"/>
+                <w:lang w:val="en-US"/>
+              </w:rPr>
+              <w:t>Description</w:t>
+            </w:r>
+          </w:p>
+        </w:tc>
+      </w:tr>
+      <w:tr>
+        <w:trPr>
+          <w:cnfStyle w:val="000000100000" w:firstRow="0" w:lastRow="0" w:firstColumn="0" w:lastColumn="0" w:oddVBand="0" w:evenVBand="0" w:oddHBand="1" w:evenHBand="0" w:firstRowFirstColumn="0" w:firstRowLastColumn="0" w:lastRowFirstColumn="0" w:lastRowLastColumn="0"/>
+          <w:trHeight w:val="792"/>
+        </w:trPr>
+        <w:tc>
+          <w:tcPr>
+            <w:cnfStyle w:val="001000000000" w:firstRow="0" w:lastRow="0" w:firstColumn="1" w:lastColumn="0" w:oddVBand="0" w:evenVBand="0" w:oddHBand="0" w:evenHBand="0" w:firstRowFirstColumn="0" w:firstRowLastColumn="0" w:lastRowFirstColumn="0" w:lastRowLastColumn="0"/>
+            <w:tcW w:w="1418" w:type="dxa"/>
+            <w:vAlign w:val="center"/>
+          </w:tcPr>
+          <w:p>
+            <w:pPr>
+              <w:spacing w:line="300" w:lineRule="auto"/>
+              <w:jc w:val="center"/>
+              <w:rPr>
+                <w:rFonts w:ascii="Calibri Light" w:hAnsi="Calibri Light"/>
+                <w:lang w:val="en-US"/>
+              </w:rPr>
+            </w:pPr>
+            <w:r>
+              <w:rPr>
+                <w:rFonts w:ascii="Calibri Light" w:hAnsi="Calibri Light"/>
+                <w:lang w:val="en-US"/>
+              </w:rPr>
+              <w:t>Access</w:t>
+            </w:r>
+          </w:p>
+        </w:tc>
+        <w:tc>
+          <w:tcPr>
+            <w:tcW w:w="8214" w:type="dxa"/>
+            <w:vAlign w:val="center"/>
+          </w:tcPr>
+          <w:p>
+            <w:pPr>
+              <w:spacing w:line="300" w:lineRule="auto"/>
+              <w:jc w:val="both"/>
+              <w:cnfStyle w:val="000000100000" w:firstRow="0" w:lastRow="0" w:firstColumn="0" w:lastColumn="0" w:oddVBand="0" w:evenVBand="0" w:oddHBand="1" w:evenHBand="0" w:firstRowFirstColumn="0" w:firstRowLastColumn="0" w:lastRowFirstColumn="0" w:lastRowLastColumn="0"/>
+              <w:rPr>
+                <w:rFonts w:ascii="Calibri Light" w:hAnsi="Calibri Light"/>
+                <w:lang w:val="en-US"/>
+              </w:rPr>
+            </w:pPr>
+            <w:r>
+              <w:rPr>
+                <w:rFonts w:ascii="Calibri Light" w:hAnsi="Calibri Light"/>
+                <w:lang w:val="en-US"/>
+              </w:rPr>
+              <w:t>This class is meant to save the content about a certain target, action and</w:t>
+            </w:r>
+            <w:r>
+              <w:rPr>
+                <w:rFonts w:ascii="Calibri Light" w:hAnsi="Calibri Light"/>
+                <w:lang w:val="en-US"/>
+              </w:rPr>
+              <w:t xml:space="preserve"> the corresponding effect (the effect quotes are located in the </w:t>
+            </w:r>
+            <w:r>
+              <w:rPr>
+                <w:rFonts w:ascii="Consolas" w:hAnsi="Consolas"/>
+                <w:sz w:val="22"/>
+                <w:szCs w:val="22"/>
+                <w:lang w:val="en-US"/>
+              </w:rPr>
+              <w:t>quotes</w:t>
+            </w:r>
+            <w:r>
+              <w:rPr>
+                <w:rFonts w:ascii="Calibri Light" w:hAnsi="Calibri Light"/>
+                <w:lang w:val="en-US"/>
+              </w:rPr>
+              <w:t xml:space="preserve"> folder).</w:t>
+            </w:r>
+          </w:p>
+        </w:tc>
+      </w:tr>
+      <w:tr>
+        <w:trPr>
+          <w:trHeight w:val="792"/>
+        </w:trPr>
+        <w:tc>
+          <w:tcPr>
+            <w:cnfStyle w:val="001000000000" w:firstRow="0" w:lastRow="0" w:firstColumn="1" w:lastColumn="0" w:oddVBand="0" w:evenVBand="0" w:oddHBand="0" w:evenHBand="0" w:firstRowFirstColumn="0" w:firstRowLastColumn="0" w:lastRowFirstColumn="0" w:lastRowLastColumn="0"/>
+            <w:tcW w:w="1418" w:type="dxa"/>
+            <w:vAlign w:val="center"/>
+          </w:tcPr>
+          <w:p>
+            <w:pPr>
+              <w:spacing w:line="300" w:lineRule="auto"/>
+              <w:jc w:val="center"/>
+              <w:rPr>
+                <w:rFonts w:ascii="Calibri Light" w:hAnsi="Calibri Light"/>
+                <w:lang w:val="en-US"/>
+              </w:rPr>
+            </w:pPr>
+            <w:r>
+              <w:rPr>
+                <w:rFonts w:ascii="Calibri Light" w:hAnsi="Calibri Light"/>
+                <w:lang w:val="en-US"/>
+              </w:rPr>
+              <w:t>Action</w:t>
+            </w:r>
+          </w:p>
+        </w:tc>
+        <w:tc>
+          <w:tcPr>
+            <w:tcW w:w="8214" w:type="dxa"/>
+            <w:vAlign w:val="center"/>
+          </w:tcPr>
+          <w:p>
+            <w:pPr>
+              <w:spacing w:line="300" w:lineRule="auto"/>
+              <w:jc w:val="both"/>
+              <w:cnfStyle w:val="000000000000" w:firstRow="0" w:lastRow="0" w:firstColumn="0" w:lastColumn="0" w:oddVBand="0" w:evenVBand="0" w:oddHBand="0" w:evenHBand="0" w:firstRowFirstColumn="0" w:firstRowLastColumn="0" w:lastRowFirstColumn="0" w:lastRowLastColumn="0"/>
+              <w:rPr>
+                <w:rFonts w:ascii="Calibri Light" w:hAnsi="Calibri Light"/>
+                <w:lang w:val="en-US"/>
+              </w:rPr>
+            </w:pPr>
+            <w:r>
+              <w:rPr>
+                <w:rFonts w:ascii="Calibri Light" w:hAnsi="Calibri Light"/>
+                <w:lang w:val="en-US"/>
+              </w:rPr>
+              <w:t>This class is meant to save the content about the type of action</w:t>
+            </w:r>
+            <w:r>
+              <w:rPr>
+                <w:rFonts w:ascii="Calibri Light" w:hAnsi="Calibri Light"/>
+                <w:lang w:val="en-US"/>
+              </w:rPr>
+              <w:t xml:space="preserve"> (</w:t>
+            </w:r>
+            <w:r>
+              <w:rPr>
+                <w:rFonts w:ascii="Calibri Light" w:hAnsi="Calibri Light"/>
+                <w:lang w:val="en-US"/>
+              </w:rPr>
+              <w:t>the</w:t>
+            </w:r>
+            <w:r>
+              <w:rPr>
+                <w:rFonts w:ascii="Calibri Light" w:hAnsi="Calibri Light"/>
+                <w:lang w:val="en-US"/>
+              </w:rPr>
+              <w:t xml:space="preserve"> type</w:t>
+            </w:r>
+            <w:r>
+              <w:rPr>
+                <w:rFonts w:ascii="Calibri Light" w:hAnsi="Calibri Light"/>
+                <w:lang w:val="en-US"/>
+              </w:rPr>
+              <w:t xml:space="preserve"> quotes are located in the </w:t>
+            </w:r>
+            <w:r>
+              <w:rPr>
+                <w:rFonts w:ascii="Consolas" w:hAnsi="Consolas"/>
+                <w:sz w:val="22"/>
+                <w:szCs w:val="22"/>
+                <w:lang w:val="en-US"/>
+              </w:rPr>
+              <w:t>quotes</w:t>
+            </w:r>
+            <w:r>
+              <w:rPr>
+                <w:rFonts w:ascii="Calibri Light" w:hAnsi="Calibri Light"/>
+                <w:lang w:val="en-US"/>
+              </w:rPr>
+              <w:t xml:space="preserve"> folder</w:t>
+            </w:r>
+            <w:r>
+              <w:rPr>
+                <w:rFonts w:ascii="Calibri Light" w:hAnsi="Calibri Light"/>
+                <w:lang w:val="en-US"/>
+              </w:rPr>
+              <w:t>)</w:t>
+            </w:r>
+          </w:p>
+        </w:tc>
+      </w:tr>
+      <w:tr>
+        <w:trPr>
+          <w:cnfStyle w:val="000000100000" w:firstRow="0" w:lastRow="0" w:firstColumn="0" w:lastColumn="0" w:oddVBand="0" w:evenVBand="0" w:oddHBand="1" w:evenHBand="0" w:firstRowFirstColumn="0" w:firstRowLastColumn="0" w:lastRowFirstColumn="0" w:lastRowLastColumn="0"/>
+          <w:trHeight w:val="792"/>
+        </w:trPr>
+        <w:tc>
+          <w:tcPr>
+            <w:cnfStyle w:val="001000000000" w:firstRow="0" w:lastRow="0" w:firstColumn="1" w:lastColumn="0" w:oddVBand="0" w:evenVBand="0" w:oddHBand="0" w:evenHBand="0" w:firstRowFirstColumn="0" w:firstRowLastColumn="0" w:lastRowFirstColumn="0" w:lastRowLastColumn="0"/>
+            <w:tcW w:w="1418" w:type="dxa"/>
+            <w:vAlign w:val="center"/>
+          </w:tcPr>
+          <w:p>
+            <w:pPr>
+              <w:spacing w:line="300" w:lineRule="auto"/>
+              <w:jc w:val="center"/>
+              <w:rPr>
+                <w:rFonts w:ascii="Calibri Light" w:hAnsi="Calibri Light"/>
+                <w:lang w:val="en-US"/>
+              </w:rPr>
+            </w:pPr>
+            <w:r>
+              <w:rPr>
+                <w:rFonts w:ascii="Calibri Light" w:hAnsi="Calibri Light"/>
+                <w:lang w:val="en-US"/>
+              </w:rPr>
+              <w:t>card</w:t>
+            </w:r>
+          </w:p>
+        </w:tc>
+        <w:tc>
+          <w:tcPr>
+            <w:tcW w:w="8214" w:type="dxa"/>
+            <w:vAlign w:val="center"/>
+          </w:tcPr>
+          <w:p>
+            <w:pPr>
+              <w:spacing w:line="300" w:lineRule="auto"/>
+              <w:jc w:val="both"/>
+              <w:cnfStyle w:val="000000100000" w:firstRow="0" w:lastRow="0" w:firstColumn="0" w:lastColumn="0" w:oddVBand="0" w:evenVBand="0" w:oddHBand="1" w:evenHBand="0" w:firstRowFirstColumn="0" w:firstRowLastColumn="0" w:lastRowFirstColumn="0" w:lastRowLastColumn="0"/>
+              <w:rPr>
+                <w:rFonts w:ascii="Calibri Light" w:hAnsi="Calibri Light"/>
+                <w:lang w:val="en-US"/>
+              </w:rPr>
+            </w:pPr>
+            <w:r>
+              <w:rPr>
+                <w:rFonts w:ascii="Calibri Light" w:hAnsi="Calibri Light"/>
+                <w:lang w:val="en-US"/>
+              </w:rPr>
+              <w:t>This class is meant to save the content about the identification card, and its corresponding expiration date if it exists.</w:t>
+            </w:r>
+          </w:p>
+        </w:tc>
+      </w:tr>
+      <w:tr>
+        <w:trPr>
+          <w:trHeight w:val="792"/>
+        </w:trPr>
+        <w:tc>
+          <w:tcPr>
+            <w:cnfStyle w:val="001000000000" w:firstRow="0" w:lastRow="0" w:firstColumn="1" w:lastColumn="0" w:oddVBand="0" w:evenVBand="0" w:oddHBand="0" w:evenHBand="0" w:firstRowFirstColumn="0" w:firstRowLastColumn="0" w:lastRowFirstColumn="0" w:lastRowLastColumn="0"/>
+            <w:tcW w:w="1418" w:type="dxa"/>
+            <w:vAlign w:val="center"/>
+          </w:tcPr>
+          <w:p>
+            <w:pPr>
+              <w:spacing w:line="300" w:lineRule="auto"/>
+              <w:jc w:val="center"/>
+              <w:rPr>
+                <w:rFonts w:ascii="Calibri Light" w:hAnsi="Calibri Light"/>
+                <w:lang w:val="en-US"/>
+              </w:rPr>
+            </w:pPr>
+            <w:r>
+              <w:rPr>
+                <w:rFonts w:ascii="Calibri Light" w:hAnsi="Calibri Light"/>
+                <w:lang w:val="en-US"/>
+              </w:rPr>
+              <w:t>date</w:t>
+            </w:r>
+          </w:p>
+        </w:tc>
+        <w:tc>
+          <w:tcPr>
+            <w:tcW w:w="8214" w:type="dxa"/>
+            <w:vAlign w:val="center"/>
+          </w:tcPr>
+          <w:p>
+            <w:pPr>
+              <w:spacing w:line="300" w:lineRule="auto"/>
+              <w:jc w:val="both"/>
+              <w:cnfStyle w:val="000000000000" w:firstRow="0" w:lastRow="0" w:firstColumn="0" w:lastColumn="0" w:oddVBand="0" w:evenVBand="0" w:oddHBand="0" w:evenHBand="0" w:firstRowFirstColumn="0" w:firstRowLastColumn="0" w:lastRowFirstColumn="0" w:lastRowLastColumn="0"/>
+              <w:rPr>
+                <w:rFonts w:ascii="Calibri Light" w:hAnsi="Calibri Light"/>
+                <w:lang w:val="en-US"/>
+              </w:rPr>
+            </w:pPr>
+            <w:r>
+              <w:rPr>
+                <w:rFonts w:ascii="Calibri Light" w:hAnsi="Calibri Light"/>
+                <w:lang w:val="en-US"/>
+              </w:rPr>
+              <w:t>This class is meant to describe a date (year-month-day).</w:t>
+            </w:r>
+          </w:p>
+        </w:tc>
+      </w:tr>
+      <w:tr>
+        <w:trPr>
+          <w:cnfStyle w:val="000000100000" w:firstRow="0" w:lastRow="0" w:firstColumn="0" w:lastColumn="0" w:oddVBand="0" w:evenVBand="0" w:oddHBand="1" w:evenHBand="0" w:firstRowFirstColumn="0" w:firstRowLastColumn="0" w:lastRowFirstColumn="0" w:lastRowLastColumn="0"/>
+          <w:trHeight w:val="792"/>
+        </w:trPr>
+        <w:tc>
+          <w:tcPr>
+            <w:cnfStyle w:val="001000000000" w:firstRow="0" w:lastRow="0" w:firstColumn="1" w:lastColumn="0" w:oddVBand="0" w:evenVBand="0" w:oddHBand="0" w:evenHBand="0" w:firstRowFirstColumn="0" w:firstRowLastColumn="0" w:lastRowFirstColumn="0" w:lastRowLastColumn="0"/>
+            <w:tcW w:w="1418" w:type="dxa"/>
+            <w:vAlign w:val="center"/>
+          </w:tcPr>
+          <w:p>
+            <w:pPr>
+              <w:spacing w:line="300" w:lineRule="auto"/>
+              <w:jc w:val="center"/>
+              <w:rPr>
+                <w:rFonts w:ascii="Calibri Light" w:hAnsi="Calibri Light"/>
+                <w:lang w:val="en-US"/>
+              </w:rPr>
+            </w:pPr>
+            <w:r>
+              <w:rPr>
+                <w:rFonts w:ascii="Calibri Light" w:hAnsi="Calibri Light"/>
+                <w:lang w:val="en-US"/>
+              </w:rPr>
+              <w:t>FACILITY</w:t>
+            </w:r>
+          </w:p>
+        </w:tc>
+        <w:tc>
+          <w:tcPr>
+            <w:tcW w:w="8214" w:type="dxa"/>
+            <w:vAlign w:val="center"/>
+          </w:tcPr>
+          <w:p>
+            <w:pPr>
+              <w:spacing w:line="300" w:lineRule="auto"/>
+              <w:jc w:val="both"/>
+              <w:cnfStyle w:val="000000100000" w:firstRow="0" w:lastRow="0" w:firstColumn="0" w:lastColumn="0" w:oddVBand="0" w:evenVBand="0" w:oddHBand="1" w:evenHBand="0" w:firstRowFirstColumn="0" w:firstRowLastColumn="0" w:lastRowFirstColumn="0" w:lastRowLastColumn="0"/>
+              <w:rPr>
+                <w:rFonts w:ascii="Calibri Light" w:hAnsi="Calibri Light"/>
+                <w:lang w:val="en-US"/>
+              </w:rPr>
+            </w:pPr>
+            <w:r>
+              <w:rPr>
+                <w:rFonts w:ascii="Calibri Light" w:hAnsi="Calibri Light"/>
+                <w:lang w:val="en-US"/>
+              </w:rPr>
+              <w:t xml:space="preserve">This class is meant to save the content about a facility, i.e, the name, its corresponding type </w:t>
+            </w:r>
+            <w:r>
+              <w:rPr>
+                <w:rFonts w:ascii="Calibri Light" w:hAnsi="Calibri Light"/>
+                <w:lang w:val="en-US"/>
+              </w:rPr>
+              <w:t>(</w:t>
+            </w:r>
+            <w:r>
+              <w:rPr>
+                <w:rFonts w:ascii="Calibri Light" w:hAnsi="Calibri Light"/>
+                <w:lang w:val="en-US"/>
+              </w:rPr>
+              <w:t xml:space="preserve">the type quotes are located in the </w:t>
+            </w:r>
+            <w:r>
+              <w:rPr>
+                <w:rFonts w:ascii="Consolas" w:hAnsi="Consolas"/>
+                <w:sz w:val="22"/>
+                <w:szCs w:val="22"/>
+                <w:lang w:val="en-US"/>
+              </w:rPr>
+              <w:t>quotes</w:t>
+            </w:r>
+            <w:r>
+              <w:rPr>
+                <w:rFonts w:ascii="Calibri Light" w:hAnsi="Calibri Light"/>
+                <w:lang w:val="en-US"/>
+              </w:rPr>
+              <w:t xml:space="preserve"> folder</w:t>
+            </w:r>
+            <w:r>
+              <w:rPr>
+                <w:rFonts w:ascii="Calibri Light" w:hAnsi="Calibri Light"/>
+                <w:lang w:val="en-US"/>
+              </w:rPr>
+              <w:t xml:space="preserve">) </w:t>
+            </w:r>
+            <w:r>
+              <w:rPr>
+                <w:rFonts w:ascii="Calibri Light" w:hAnsi="Calibri Light"/>
+                <w:lang w:val="en-US"/>
+              </w:rPr>
+              <w:t>and the log of accesses to the building.</w:t>
+            </w:r>
+          </w:p>
+        </w:tc>
+      </w:tr>
+      <w:tr>
+        <w:trPr>
+          <w:trHeight w:val="792"/>
+        </w:trPr>
+        <w:tc>
+          <w:tcPr>
+            <w:cnfStyle w:val="001000000000" w:firstRow="0" w:lastRow="0" w:firstColumn="1" w:lastColumn="0" w:oddVBand="0" w:evenVBand="0" w:oddHBand="0" w:evenHBand="0" w:firstRowFirstColumn="0" w:firstRowLastColumn="0" w:lastRowFirstColumn="0" w:lastRowLastColumn="0"/>
+            <w:tcW w:w="1418" w:type="dxa"/>
+            <w:vAlign w:val="center"/>
+          </w:tcPr>
+          <w:p>
+            <w:pPr>
+              <w:spacing w:line="300" w:lineRule="auto"/>
+              <w:jc w:val="center"/>
+              <w:rPr>
+                <w:rFonts w:ascii="Calibri Light" w:hAnsi="Calibri Light"/>
+                <w:lang w:val="en-US"/>
+              </w:rPr>
+            </w:pPr>
+            <w:r>
+              <w:rPr>
+                <w:rFonts w:ascii="Calibri Light" w:hAnsi="Calibri Light"/>
+                <w:lang w:val="en-US"/>
+              </w:rPr>
+              <w:t>PAP</w:t>
+            </w:r>
+          </w:p>
+        </w:tc>
+        <w:tc>
+          <w:tcPr>
+            <w:tcW w:w="8214" w:type="dxa"/>
+            <w:vAlign w:val="center"/>
+          </w:tcPr>
+          <w:p>
+            <w:pPr>
+              <w:spacing w:line="300" w:lineRule="auto"/>
+              <w:jc w:val="both"/>
+              <w:cnfStyle w:val="000000000000" w:firstRow="0" w:lastRow="0" w:firstColumn="0" w:lastColumn="0" w:oddVBand="0" w:evenVBand="0" w:oddHBand="0" w:evenHBand="0" w:firstRowFirstColumn="0" w:firstRowLastColumn="0" w:lastRowFirstColumn="0" w:lastRowLastColumn="0"/>
+              <w:rPr>
+                <w:rFonts w:ascii="Calibri Light" w:hAnsi="Calibri Light"/>
+                <w:lang w:val="en-US"/>
+              </w:rPr>
+            </w:pPr>
+            <w:r>
+              <w:rPr>
+                <w:rFonts w:ascii="Calibri Light" w:hAnsi="Calibri Light"/>
+                <w:lang w:val="en-US"/>
+              </w:rPr>
+              <w:t xml:space="preserve">This class is meant to have the application’s set of policies and make them available to the </w:t>
+            </w:r>
+            <w:r>
+              <w:rPr>
+                <w:rFonts w:ascii="Calibri Light" w:hAnsi="Calibri Light"/>
+                <w:b/>
+                <w:lang w:val="en-US"/>
+              </w:rPr>
+              <w:t>PDP</w:t>
+            </w:r>
+            <w:r>
+              <w:rPr>
+                <w:rFonts w:ascii="Calibri Light" w:hAnsi="Calibri Light"/>
+                <w:lang w:val="en-US"/>
+              </w:rPr>
+              <w:t>.</w:t>
+            </w:r>
+          </w:p>
+        </w:tc>
+      </w:tr>
+      <w:tr>
+        <w:trPr>
+          <w:cnfStyle w:val="000000100000" w:firstRow="0" w:lastRow="0" w:firstColumn="0" w:lastColumn="0" w:oddVBand="0" w:evenVBand="0" w:oddHBand="1" w:evenHBand="0" w:firstRowFirstColumn="0" w:firstRowLastColumn="0" w:lastRowFirstColumn="0" w:lastRowLastColumn="0"/>
+          <w:trHeight w:val="792"/>
+        </w:trPr>
+        <w:tc>
+          <w:tcPr>
+            <w:cnfStyle w:val="001000000000" w:firstRow="0" w:lastRow="0" w:firstColumn="1" w:lastColumn="0" w:oddVBand="0" w:evenVBand="0" w:oddHBand="0" w:evenHBand="0" w:firstRowFirstColumn="0" w:firstRowLastColumn="0" w:lastRowFirstColumn="0" w:lastRowLastColumn="0"/>
+            <w:tcW w:w="1418" w:type="dxa"/>
+            <w:vAlign w:val="center"/>
+          </w:tcPr>
+          <w:p>
+            <w:pPr>
+              <w:spacing w:line="300" w:lineRule="auto"/>
+              <w:jc w:val="center"/>
+              <w:rPr>
+                <w:rFonts w:ascii="Calibri Light" w:hAnsi="Calibri Light"/>
+                <w:lang w:val="en-US"/>
+              </w:rPr>
+            </w:pPr>
+            <w:r>
+              <w:rPr>
+                <w:rFonts w:ascii="Calibri Light" w:hAnsi="Calibri Light"/>
+                <w:lang w:val="en-US"/>
+              </w:rPr>
+              <w:t>PDP</w:t>
+            </w:r>
+          </w:p>
+        </w:tc>
+        <w:tc>
+          <w:tcPr>
+            <w:tcW w:w="8214" w:type="dxa"/>
+            <w:vAlign w:val="center"/>
+          </w:tcPr>
+          <w:p>
+            <w:pPr>
+              <w:spacing w:line="300" w:lineRule="auto"/>
+              <w:jc w:val="both"/>
+              <w:cnfStyle w:val="000000100000" w:firstRow="0" w:lastRow="0" w:firstColumn="0" w:lastColumn="0" w:oddVBand="0" w:evenVBand="0" w:oddHBand="1" w:evenHBand="0" w:firstRowFirstColumn="0" w:firstRowLastColumn="0" w:lastRowFirstColumn="0" w:lastRowLastColumn="0"/>
+              <w:rPr>
+                <w:rFonts w:ascii="Calibri Light" w:hAnsi="Calibri Light"/>
+                <w:lang w:val="en-US"/>
+              </w:rPr>
+            </w:pPr>
+            <w:r>
+              <w:rPr>
+                <w:rFonts w:ascii="Calibri Light" w:hAnsi="Calibri Light"/>
+                <w:lang w:val="en-US"/>
+              </w:rPr>
+              <w:t>This class is meant to evaluate the application policy and render an authorization decision, applying the corresponding combining algorithms.</w:t>
+            </w:r>
+          </w:p>
+        </w:tc>
+      </w:tr>
+      <w:tr>
+        <w:trPr>
+          <w:trHeight w:val="792"/>
+        </w:trPr>
+        <w:tc>
+          <w:tcPr>
+            <w:cnfStyle w:val="001000000000" w:firstRow="0" w:lastRow="0" w:firstColumn="1" w:lastColumn="0" w:oddVBand="0" w:evenVBand="0" w:oddHBand="0" w:evenHBand="0" w:firstRowFirstColumn="0" w:firstRowLastColumn="0" w:lastRowFirstColumn="0" w:lastRowLastColumn="0"/>
+            <w:tcW w:w="1418" w:type="dxa"/>
+            <w:vAlign w:val="center"/>
+          </w:tcPr>
+          <w:p>
+            <w:pPr>
+              <w:spacing w:line="300" w:lineRule="auto"/>
+              <w:jc w:val="center"/>
+              <w:rPr>
+                <w:rFonts w:ascii="Calibri Light" w:hAnsi="Calibri Light"/>
+                <w:lang w:val="en-US"/>
+              </w:rPr>
+            </w:pPr>
+            <w:r>
+              <w:rPr>
+                <w:rFonts w:ascii="Calibri Light" w:hAnsi="Calibri Light"/>
+                <w:lang w:val="en-US"/>
+              </w:rPr>
+              <w:t>PEP</w:t>
+            </w:r>
+          </w:p>
+        </w:tc>
+        <w:tc>
+          <w:tcPr>
+            <w:tcW w:w="8214" w:type="dxa"/>
+            <w:vAlign w:val="center"/>
+          </w:tcPr>
+          <w:p>
+            <w:pPr>
+              <w:spacing w:line="300" w:lineRule="auto"/>
+              <w:jc w:val="both"/>
+              <w:cnfStyle w:val="000000000000" w:firstRow="0" w:lastRow="0" w:firstColumn="0" w:lastColumn="0" w:oddVBand="0" w:evenVBand="0" w:oddHBand="0" w:evenHBand="0" w:firstRowFirstColumn="0" w:firstRowLastColumn="0" w:lastRowFirstColumn="0" w:lastRowLastColumn="0"/>
+              <w:rPr>
+                <w:rFonts w:ascii="Calibri Light" w:hAnsi="Calibri Light"/>
+                <w:lang w:val="en-US"/>
+              </w:rPr>
+            </w:pPr>
+            <w:r>
+              <w:rPr>
+                <w:rFonts w:ascii="Calibri Light" w:hAnsi="Calibri Light"/>
+                <w:lang w:val="en-US"/>
+              </w:rPr>
+              <w:t>This class is meant to perform the access control, by making decision requests and enforcing authorization decisions.</w:t>
+            </w:r>
+          </w:p>
+        </w:tc>
+      </w:tr>
+      <w:tr>
+        <w:trPr>
+          <w:cnfStyle w:val="000000100000" w:firstRow="0" w:lastRow="0" w:firstColumn="0" w:lastColumn="0" w:oddVBand="0" w:evenVBand="0" w:oddHBand="1" w:evenHBand="0" w:firstRowFirstColumn="0" w:firstRowLastColumn="0" w:lastRowFirstColumn="0" w:lastRowLastColumn="0"/>
+          <w:trHeight w:val="792"/>
+        </w:trPr>
+        <w:tc>
+          <w:tcPr>
+            <w:cnfStyle w:val="001000000000" w:firstRow="0" w:lastRow="0" w:firstColumn="1" w:lastColumn="0" w:oddVBand="0" w:evenVBand="0" w:oddHBand="0" w:evenHBand="0" w:firstRowFirstColumn="0" w:firstRowLastColumn="0" w:lastRowFirstColumn="0" w:lastRowLastColumn="0"/>
+            <w:tcW w:w="1418" w:type="dxa"/>
+            <w:vAlign w:val="center"/>
+          </w:tcPr>
+          <w:p>
+            <w:pPr>
+              <w:spacing w:line="300" w:lineRule="auto"/>
+              <w:jc w:val="center"/>
+              <w:rPr>
+                <w:rFonts w:ascii="Calibri Light" w:hAnsi="Calibri Light"/>
+                <w:lang w:val="en-US"/>
+              </w:rPr>
+            </w:pPr>
+            <w:r>
+              <w:rPr>
+                <w:rFonts w:ascii="Calibri Light" w:hAnsi="Calibri Light"/>
+                <w:lang w:val="en-US"/>
+              </w:rPr>
+              <w:t>Policy</w:t>
+            </w:r>
+          </w:p>
+        </w:tc>
+        <w:tc>
+          <w:tcPr>
+            <w:tcW w:w="8214" w:type="dxa"/>
+            <w:vAlign w:val="center"/>
+          </w:tcPr>
+          <w:p>
+            <w:pPr>
+              <w:spacing w:line="300" w:lineRule="auto"/>
+              <w:jc w:val="both"/>
+              <w:cnfStyle w:val="000000100000" w:firstRow="0" w:lastRow="0" w:firstColumn="0" w:lastColumn="0" w:oddVBand="0" w:evenVBand="0" w:oddHBand="1" w:evenHBand="0" w:firstRowFirstColumn="0" w:firstRowLastColumn="0" w:lastRowFirstColumn="0" w:lastRowLastColumn="0"/>
+              <w:rPr>
+                <w:rFonts w:ascii="Calibri Light" w:hAnsi="Calibri Light"/>
+                <w:lang w:val="en-US"/>
+              </w:rPr>
+            </w:pPr>
+            <w:r>
+              <w:rPr>
+                <w:rFonts w:ascii="Calibri Light" w:hAnsi="Calibri Light"/>
+                <w:lang w:val="en-US"/>
+              </w:rPr>
+              <w:t>This class is meant to save the content about a set of rules, the rule-combining algorithm to be applied, and the corresponding target.</w:t>
+            </w:r>
+          </w:p>
+        </w:tc>
+      </w:tr>
+      <w:tr>
+        <w:trPr>
+          <w:trHeight w:val="823"/>
+        </w:trPr>
+        <w:tc>
+          <w:tcPr>
+            <w:cnfStyle w:val="001000000000" w:firstRow="0" w:lastRow="0" w:firstColumn="1" w:lastColumn="0" w:oddVBand="0" w:evenVBand="0" w:oddHBand="0" w:evenHBand="0" w:firstRowFirstColumn="0" w:firstRowLastColumn="0" w:lastRowFirstColumn="0" w:lastRowLastColumn="0"/>
+            <w:tcW w:w="1418" w:type="dxa"/>
+            <w:vAlign w:val="center"/>
+          </w:tcPr>
+          <w:p>
+            <w:pPr>
+              <w:spacing w:line="300" w:lineRule="auto"/>
+              <w:jc w:val="center"/>
+              <w:rPr>
+                <w:rFonts w:ascii="Calibri Light" w:hAnsi="Calibri Light"/>
+                <w:lang w:val="en-US"/>
+              </w:rPr>
+            </w:pPr>
+            <w:r>
+              <w:rPr>
+                <w:rFonts w:ascii="Calibri Light" w:hAnsi="Calibri Light"/>
+                <w:lang w:val="en-US"/>
+              </w:rPr>
+              <w:t>Request</w:t>
+            </w:r>
+          </w:p>
+        </w:tc>
+        <w:tc>
+          <w:tcPr>
+            <w:tcW w:w="8214" w:type="dxa"/>
+            <w:vAlign w:val="center"/>
+          </w:tcPr>
+          <w:p>
+            <w:pPr>
+              <w:spacing w:line="300" w:lineRule="auto"/>
+              <w:jc w:val="both"/>
+              <w:cnfStyle w:val="000000000000" w:firstRow="0" w:lastRow="0" w:firstColumn="0" w:lastColumn="0" w:oddVBand="0" w:evenVBand="0" w:oddHBand="0" w:evenHBand="0" w:firstRowFirstColumn="0" w:firstRowLastColumn="0" w:lastRowFirstColumn="0" w:lastRowLastColumn="0"/>
+              <w:rPr>
+                <w:rFonts w:ascii="Calibri" w:hAnsi="Calibri"/>
+                <w:lang w:val="en-US"/>
+              </w:rPr>
+            </w:pPr>
+            <w:r>
+              <w:rPr>
+                <w:rFonts w:ascii="Calibri Light" w:hAnsi="Calibri Light"/>
+                <w:lang w:val="en-US"/>
+              </w:rPr>
+              <w:t xml:space="preserve">This class is meant to save a request status </w:t>
+            </w:r>
+            <w:r>
+              <w:rPr>
+                <w:rFonts w:ascii="Calibri Light" w:hAnsi="Calibri Light"/>
+                <w:lang w:val="en-US"/>
+              </w:rPr>
+              <w:t>(the status</w:t>
+            </w:r>
+            <w:r>
+              <w:rPr>
+                <w:rFonts w:ascii="Calibri Light" w:hAnsi="Calibri Light"/>
+                <w:lang w:val="en-US"/>
+              </w:rPr>
+              <w:t xml:space="preserve"> quotes are located in the </w:t>
+            </w:r>
+            <w:r>
+              <w:rPr>
+                <w:rFonts w:ascii="Consolas" w:hAnsi="Consolas"/>
+                <w:sz w:val="22"/>
+                <w:szCs w:val="22"/>
+                <w:lang w:val="en-US"/>
+              </w:rPr>
+              <w:t>quotes</w:t>
+            </w:r>
+            <w:r>
+              <w:rPr>
+                <w:rFonts w:ascii="Calibri Light" w:hAnsi="Calibri Light"/>
+                <w:lang w:val="en-US"/>
+              </w:rPr>
+              <w:t xml:space="preserve"> folder</w:t>
+            </w:r>
+            <w:r>
+              <w:rPr>
+                <w:rFonts w:ascii="Calibri Light" w:hAnsi="Calibri Light"/>
+                <w:lang w:val="en-US"/>
+              </w:rPr>
+              <w:t>).</w:t>
+            </w:r>
+          </w:p>
+        </w:tc>
+      </w:tr>
+      <w:tr>
+        <w:trPr>
+          <w:cnfStyle w:val="000000100000" w:firstRow="0" w:lastRow="0" w:firstColumn="0" w:lastColumn="0" w:oddVBand="0" w:evenVBand="0" w:oddHBand="1" w:evenHBand="0" w:firstRowFirstColumn="0" w:firstRowLastColumn="0" w:lastRowFirstColumn="0" w:lastRowLastColumn="0"/>
+          <w:trHeight w:val="792"/>
+        </w:trPr>
+        <w:tc>
+          <w:tcPr>
+            <w:cnfStyle w:val="001000000000" w:firstRow="0" w:lastRow="0" w:firstColumn="1" w:lastColumn="0" w:oddVBand="0" w:evenVBand="0" w:oddHBand="0" w:evenHBand="0" w:firstRowFirstColumn="0" w:firstRowLastColumn="0" w:lastRowFirstColumn="0" w:lastRowLastColumn="0"/>
+            <w:tcW w:w="1418" w:type="dxa"/>
+            <w:vAlign w:val="center"/>
+          </w:tcPr>
+          <w:p>
+            <w:pPr>
+              <w:spacing w:line="300" w:lineRule="auto"/>
+              <w:jc w:val="center"/>
+              <w:rPr>
+                <w:rFonts w:ascii="Calibri Light" w:hAnsi="Calibri Light"/>
+                <w:lang w:val="en-US"/>
+              </w:rPr>
+            </w:pPr>
+            <w:r>
+              <w:rPr>
+                <w:rFonts w:ascii="Calibri Light" w:hAnsi="Calibri Light"/>
+                <w:lang w:val="en-US"/>
+              </w:rPr>
+              <w:lastRenderedPageBreak/>
+              <w:t>resource</w:t>
+            </w:r>
+          </w:p>
+        </w:tc>
+        <w:tc>
+          <w:tcPr>
+            <w:tcW w:w="8214" w:type="dxa"/>
+            <w:vAlign w:val="center"/>
+          </w:tcPr>
+          <w:p>
+            <w:pPr>
+              <w:spacing w:line="300" w:lineRule="auto"/>
+              <w:jc w:val="both"/>
+              <w:cnfStyle w:val="000000100000" w:firstRow="0" w:lastRow="0" w:firstColumn="0" w:lastColumn="0" w:oddVBand="0" w:evenVBand="0" w:oddHBand="1" w:evenHBand="0" w:firstRowFirstColumn="0" w:firstRowLastColumn="0" w:lastRowFirstColumn="0" w:lastRowLastColumn="0"/>
+              <w:rPr>
+                <w:rFonts w:ascii="Calibri Light" w:hAnsi="Calibri Light"/>
+                <w:lang w:val="en-US"/>
+              </w:rPr>
+            </w:pPr>
+            <w:r>
+              <w:rPr>
+                <w:rFonts w:ascii="Calibri Light" w:hAnsi="Calibri Light"/>
+                <w:lang w:val="en-US"/>
+              </w:rPr>
+              <w:t>This class is meant to save the content about a data, service or system component.</w:t>
+            </w:r>
+          </w:p>
+        </w:tc>
+      </w:tr>
+      <w:tr>
+        <w:trPr>
+          <w:trHeight w:val="792"/>
+        </w:trPr>
+        <w:tc>
+          <w:tcPr>
+            <w:cnfStyle w:val="001000000000" w:firstRow="0" w:lastRow="0" w:firstColumn="1" w:lastColumn="0" w:oddVBand="0" w:evenVBand="0" w:oddHBand="0" w:evenHBand="0" w:firstRowFirstColumn="0" w:firstRowLastColumn="0" w:lastRowFirstColumn="0" w:lastRowLastColumn="0"/>
+            <w:tcW w:w="1418" w:type="dxa"/>
+            <w:vAlign w:val="center"/>
+          </w:tcPr>
+          <w:p>
+            <w:pPr>
+              <w:spacing w:line="300" w:lineRule="auto"/>
+              <w:jc w:val="center"/>
+              <w:rPr>
+                <w:rFonts w:ascii="Calibri Light" w:hAnsi="Calibri Light"/>
+                <w:lang w:val="en-US"/>
+              </w:rPr>
+            </w:pPr>
+            <w:r>
+              <w:rPr>
+                <w:rFonts w:ascii="Calibri Light" w:hAnsi="Calibri Light"/>
+                <w:lang w:val="en-US"/>
+              </w:rPr>
+              <w:t>rule</w:t>
+            </w:r>
+          </w:p>
+        </w:tc>
+        <w:tc>
+          <w:tcPr>
+            <w:tcW w:w="8214" w:type="dxa"/>
+            <w:vAlign w:val="center"/>
+          </w:tcPr>
+          <w:p>
+            <w:pPr>
+              <w:spacing w:line="300" w:lineRule="auto"/>
+              <w:jc w:val="both"/>
+              <w:cnfStyle w:val="000000000000" w:firstRow="0" w:lastRow="0" w:firstColumn="0" w:lastColumn="0" w:oddVBand="0" w:evenVBand="0" w:oddHBand="0" w:evenHBand="0" w:firstRowFirstColumn="0" w:firstRowLastColumn="0" w:lastRowFirstColumn="0" w:lastRowLastColumn="0"/>
+              <w:rPr>
+                <w:rFonts w:ascii="Calibri Light" w:hAnsi="Calibri Light"/>
+                <w:lang w:val="en-US"/>
+              </w:rPr>
+            </w:pPr>
+            <w:r>
+              <w:rPr>
+                <w:rFonts w:ascii="Calibri Light" w:hAnsi="Calibri Light"/>
+                <w:lang w:val="en-US"/>
+              </w:rPr>
+              <w:t>This class is meant to save the content about a target, an effect, facility group and user group, and eventually a temporal constraint.</w:t>
+            </w:r>
+          </w:p>
+        </w:tc>
+      </w:tr>
+      <w:tr>
+        <w:trPr>
+          <w:cnfStyle w:val="000000100000" w:firstRow="0" w:lastRow="0" w:firstColumn="0" w:lastColumn="0" w:oddVBand="0" w:evenVBand="0" w:oddHBand="1" w:evenHBand="0" w:firstRowFirstColumn="0" w:firstRowLastColumn="0" w:lastRowFirstColumn="0" w:lastRowLastColumn="0"/>
+          <w:trHeight w:val="792"/>
+        </w:trPr>
+        <w:tc>
+          <w:tcPr>
+            <w:cnfStyle w:val="001000000000" w:firstRow="0" w:lastRow="0" w:firstColumn="1" w:lastColumn="0" w:oddVBand="0" w:evenVBand="0" w:oddHBand="0" w:evenHBand="0" w:firstRowFirstColumn="0" w:firstRowLastColumn="0" w:lastRowFirstColumn="0" w:lastRowLastColumn="0"/>
+            <w:tcW w:w="1418" w:type="dxa"/>
+            <w:vAlign w:val="center"/>
+          </w:tcPr>
+          <w:p>
+            <w:pPr>
+              <w:spacing w:line="300" w:lineRule="auto"/>
+              <w:jc w:val="center"/>
+              <w:rPr>
+                <w:rFonts w:ascii="Calibri Light" w:hAnsi="Calibri Light"/>
+                <w:lang w:val="en-US"/>
+              </w:rPr>
+            </w:pPr>
+            <w:r>
+              <w:rPr>
+                <w:rFonts w:ascii="Calibri Light" w:hAnsi="Calibri Light"/>
+                <w:lang w:val="en-US"/>
+              </w:rPr>
+              <w:t>subject</w:t>
+            </w:r>
+          </w:p>
+        </w:tc>
+        <w:tc>
+          <w:tcPr>
+            <w:tcW w:w="8214" w:type="dxa"/>
+            <w:vAlign w:val="center"/>
+          </w:tcPr>
+          <w:p>
+            <w:pPr>
+              <w:spacing w:line="300" w:lineRule="auto"/>
+              <w:jc w:val="both"/>
+              <w:cnfStyle w:val="000000100000" w:firstRow="0" w:lastRow="0" w:firstColumn="0" w:lastColumn="0" w:oddVBand="0" w:evenVBand="0" w:oddHBand="1" w:evenHBand="0" w:firstRowFirstColumn="0" w:firstRowLastColumn="0" w:lastRowFirstColumn="0" w:lastRowLastColumn="0"/>
+              <w:rPr>
+                <w:rFonts w:ascii="Calibri Light" w:hAnsi="Calibri Light"/>
+                <w:lang w:val="en-US"/>
+              </w:rPr>
+            </w:pPr>
+            <w:r>
+              <w:rPr>
+                <w:rFonts w:ascii="Calibri Light" w:hAnsi="Calibri Light"/>
+                <w:lang w:val="en-US"/>
+              </w:rPr>
+              <w:t>This class is meant to save the content about a person trying to access a building resource.</w:t>
+            </w:r>
+          </w:p>
+        </w:tc>
+      </w:tr>
+      <w:tr>
+        <w:trPr>
+          <w:trHeight w:val="792"/>
+        </w:trPr>
+        <w:tc>
+          <w:tcPr>
+            <w:cnfStyle w:val="001000000000" w:firstRow="0" w:lastRow="0" w:firstColumn="1" w:lastColumn="0" w:oddVBand="0" w:evenVBand="0" w:oddHBand="0" w:evenHBand="0" w:firstRowFirstColumn="0" w:firstRowLastColumn="0" w:lastRowFirstColumn="0" w:lastRowLastColumn="0"/>
+            <w:tcW w:w="1418" w:type="dxa"/>
+            <w:vAlign w:val="center"/>
+          </w:tcPr>
+          <w:p>
+            <w:pPr>
+              <w:spacing w:line="300" w:lineRule="auto"/>
+              <w:jc w:val="center"/>
+              <w:rPr>
+                <w:rFonts w:ascii="Calibri Light" w:hAnsi="Calibri Light"/>
+                <w:lang w:val="en-US"/>
+              </w:rPr>
+            </w:pPr>
+            <w:r>
+              <w:rPr>
+                <w:rFonts w:ascii="Calibri Light" w:hAnsi="Calibri Light"/>
+                <w:lang w:val="en-US"/>
+              </w:rPr>
+              <w:t>target</w:t>
+            </w:r>
+          </w:p>
+        </w:tc>
+        <w:tc>
+          <w:tcPr>
+            <w:tcW w:w="8214" w:type="dxa"/>
+            <w:vAlign w:val="center"/>
+          </w:tcPr>
+          <w:p>
+            <w:pPr>
+              <w:spacing w:line="300" w:lineRule="auto"/>
+              <w:jc w:val="both"/>
+              <w:cnfStyle w:val="000000000000" w:firstRow="0" w:lastRow="0" w:firstColumn="0" w:lastColumn="0" w:oddVBand="0" w:evenVBand="0" w:oddHBand="0" w:evenHBand="0" w:firstRowFirstColumn="0" w:firstRowLastColumn="0" w:lastRowFirstColumn="0" w:lastRowLastColumn="0"/>
+              <w:rPr>
+                <w:rFonts w:ascii="Calibri Light" w:hAnsi="Calibri Light"/>
+                <w:lang w:val="en-US"/>
+              </w:rPr>
+            </w:pPr>
+            <w:r>
+              <w:rPr>
+                <w:rFonts w:ascii="Calibri Light" w:hAnsi="Calibri Light"/>
+                <w:lang w:val="en-US"/>
+              </w:rPr>
+              <w:t>This class is meant to save the content about a set of subjects, set of resources and set of actions to be taken.</w:t>
+            </w:r>
+          </w:p>
+        </w:tc>
+      </w:tr>
+    </w:tbl>
+    <w:p>
+      <w:pPr>
+        <w:spacing w:line="300" w:lineRule="auto"/>
+        <w:jc w:val="both"/>
+        <w:rPr>
+          <w:rFonts w:ascii="Calibri Light" w:hAnsi="Calibri Light"/>
+          <w:lang w:val="en-US"/>
+        </w:rPr>
+      </w:pPr>
+    </w:p>
+    <w:p>
+      <w:pPr>
+        <w:spacing w:line="300" w:lineRule="auto"/>
+        <w:jc w:val="both"/>
+        <w:rPr>
+          <w:rFonts w:ascii="Calibri Light" w:hAnsi="Calibri Light"/>
+          <w:lang w:val="en-US"/>
+        </w:rPr>
+      </w:pPr>
+      <w:r>
+        <w:rPr>
+          <w:rFonts w:ascii="Calibri Light" w:hAnsi="Calibri Light"/>
+          <w:lang w:val="en-US"/>
+        </w:rPr>
+        <w:tab/>
+        <w:t>Beyond this, the test classes were also generated, as described on Table 9.</w:t>
+      </w:r>
+    </w:p>
+    <w:p>
+      <w:pPr>
+        <w:spacing w:line="300" w:lineRule="auto"/>
+        <w:jc w:val="both"/>
+        <w:rPr>
+          <w:rFonts w:ascii="Calibri Light" w:hAnsi="Calibri Light"/>
+          <w:lang w:val="en-US"/>
+        </w:rPr>
+      </w:pPr>
+    </w:p>
+    <w:p>
+      <w:pPr>
+        <w:pStyle w:val="Legenda"/>
+        <w:keepNext/>
+        <w:jc w:val="center"/>
+        <w:rPr>
+          <w:rFonts w:ascii="Calibri Light" w:hAnsi="Calibri Light"/>
+          <w:i w:val="0"/>
+          <w:sz w:val="20"/>
+          <w:szCs w:val="20"/>
+        </w:rPr>
+      </w:pPr>
+      <w:r>
+        <w:rPr>
+          <w:rFonts w:ascii="Calibri Light" w:hAnsi="Calibri Light"/>
+          <w:i w:val="0"/>
+          <w:sz w:val="20"/>
+          <w:szCs w:val="20"/>
+        </w:rPr>
+        <w:t xml:space="preserve">Table </w:t>
+      </w:r>
+      <w:r>
+        <w:rPr>
+          <w:rFonts w:ascii="Calibri Light" w:hAnsi="Calibri Light"/>
+          <w:i w:val="0"/>
+          <w:sz w:val="20"/>
+          <w:szCs w:val="20"/>
+        </w:rPr>
+        <w:fldChar w:fldCharType="begin"/>
+      </w:r>
+      <w:r>
+        <w:rPr>
+          <w:rFonts w:ascii="Calibri Light" w:hAnsi="Calibri Light"/>
+          <w:i w:val="0"/>
+          <w:sz w:val="20"/>
+          <w:szCs w:val="20"/>
+        </w:rPr>
+        <w:instrText xml:space="preserve"> SEQ Table \* ARABIC </w:instrText>
+      </w:r>
+      <w:r>
+        <w:rPr>
+          <w:rFonts w:ascii="Calibri Light" w:hAnsi="Calibri Light"/>
+          <w:i w:val="0"/>
+          <w:sz w:val="20"/>
+          <w:szCs w:val="20"/>
+        </w:rPr>
+        <w:fldChar w:fldCharType="separate"/>
+      </w:r>
+      <w:r>
+        <w:rPr>
+          <w:rFonts w:ascii="Calibri Light" w:hAnsi="Calibri Light"/>
+          <w:i w:val="0"/>
+          <w:noProof/>
+          <w:sz w:val="20"/>
+          <w:szCs w:val="20"/>
+        </w:rPr>
+        <w:t>9</w:t>
+      </w:r>
+      <w:r>
+        <w:rPr>
+          <w:rFonts w:ascii="Calibri Light" w:hAnsi="Calibri Light"/>
+          <w:i w:val="0"/>
+          <w:sz w:val="20"/>
+          <w:szCs w:val="20"/>
+        </w:rPr>
+        <w:fldChar w:fldCharType="end"/>
+      </w:r>
+      <w:r>
+        <w:rPr>
+          <w:rFonts w:ascii="Calibri Light" w:hAnsi="Calibri Light"/>
+          <w:i w:val="0"/>
+          <w:sz w:val="20"/>
+          <w:szCs w:val="20"/>
+        </w:rPr>
+        <w:t xml:space="preserve"> - Generated Test Classes</w:t>
+      </w:r>
+    </w:p>
+    <w:tbl>
+      <w:tblPr>
+        <w:tblStyle w:val="TabelaSimples3"/>
+        <w:tblW w:w="0" w:type="auto"/>
+        <w:tblLook w:val="04A0" w:firstRow="1" w:lastRow="0" w:firstColumn="1" w:lastColumn="0" w:noHBand="0" w:noVBand="1"/>
+      </w:tblPr>
+      <w:tblGrid>
+        <w:gridCol w:w="1843"/>
+        <w:gridCol w:w="7789"/>
+      </w:tblGrid>
+      <w:tr>
+        <w:trPr>
+          <w:cnfStyle w:val="100000000000" w:firstRow="1" w:lastRow="0" w:firstColumn="0" w:lastColumn="0" w:oddVBand="0" w:evenVBand="0" w:oddHBand="0" w:evenHBand="0" w:firstRowFirstColumn="0" w:firstRowLastColumn="0" w:lastRowFirstColumn="0" w:lastRowLastColumn="0"/>
+        </w:trPr>
+        <w:tc>
+          <w:tcPr>
+            <w:cnfStyle w:val="001000000100" w:firstRow="0" w:lastRow="0" w:firstColumn="1" w:lastColumn="0" w:oddVBand="0" w:evenVBand="0" w:oddHBand="0" w:evenHBand="0" w:firstRowFirstColumn="1" w:firstRowLastColumn="0" w:lastRowFirstColumn="0" w:lastRowLastColumn="0"/>
+            <w:tcW w:w="1843" w:type="dxa"/>
+          </w:tcPr>
+          <w:p>
+            <w:pPr>
+              <w:spacing w:line="300" w:lineRule="auto"/>
+              <w:jc w:val="center"/>
+              <w:rPr>
+                <w:rFonts w:ascii="Calibri Light" w:hAnsi="Calibri Light"/>
+                <w:lang w:val="en-US"/>
+              </w:rPr>
+            </w:pPr>
+            <w:r>
+              <w:rPr>
+                <w:rFonts w:ascii="Calibri Light" w:hAnsi="Calibri Light"/>
+                <w:lang w:val="en-US"/>
+              </w:rPr>
+              <w:t>CLAss</w:t>
+            </w:r>
+          </w:p>
+        </w:tc>
+        <w:tc>
+          <w:tcPr>
+            <w:tcW w:w="7789" w:type="dxa"/>
+          </w:tcPr>
+          <w:p>
+            <w:pPr>
+              <w:spacing w:line="300" w:lineRule="auto"/>
+              <w:cnfStyle w:val="100000000000" w:firstRow="1" w:lastRow="0" w:firstColumn="0" w:lastColumn="0" w:oddVBand="0" w:evenVBand="0" w:oddHBand="0" w:evenHBand="0" w:firstRowFirstColumn="0" w:firstRowLastColumn="0" w:lastRowFirstColumn="0" w:lastRowLastColumn="0"/>
+              <w:rPr>
+                <w:rFonts w:ascii="Calibri Light" w:hAnsi="Calibri Light"/>
+                <w:lang w:val="en-US"/>
+              </w:rPr>
+            </w:pPr>
+            <w:r>
+              <w:rPr>
+                <w:rFonts w:ascii="Calibri Light" w:hAnsi="Calibri Light"/>
+                <w:lang w:val="en-US"/>
+              </w:rPr>
+              <w:t>Description</w:t>
+            </w:r>
+          </w:p>
+        </w:tc>
+      </w:tr>
+      <w:tr>
+        <w:trPr>
+          <w:cnfStyle w:val="000000100000" w:firstRow="0" w:lastRow="0" w:firstColumn="0" w:lastColumn="0" w:oddVBand="0" w:evenVBand="0" w:oddHBand="1" w:evenHBand="0" w:firstRowFirstColumn="0" w:firstRowLastColumn="0" w:lastRowFirstColumn="0" w:lastRowLastColumn="0"/>
+          <w:trHeight w:val="792"/>
+        </w:trPr>
+        <w:tc>
+          <w:tcPr>
+            <w:cnfStyle w:val="001000000000" w:firstRow="0" w:lastRow="0" w:firstColumn="1" w:lastColumn="0" w:oddVBand="0" w:evenVBand="0" w:oddHBand="0" w:evenHBand="0" w:firstRowFirstColumn="0" w:firstRowLastColumn="0" w:lastRowFirstColumn="0" w:lastRowLastColumn="0"/>
+            <w:tcW w:w="1843" w:type="dxa"/>
+            <w:vAlign w:val="center"/>
+          </w:tcPr>
+          <w:p>
+            <w:pPr>
+              <w:spacing w:line="300" w:lineRule="auto"/>
+              <w:jc w:val="center"/>
+              <w:rPr>
+                <w:rFonts w:ascii="Calibri Light" w:hAnsi="Calibri Light"/>
+                <w:lang w:val="en-US"/>
+              </w:rPr>
+            </w:pPr>
+            <w:r>
+              <w:rPr>
+                <w:rFonts w:ascii="Calibri Light" w:hAnsi="Calibri Light"/>
+                <w:lang w:val="en-US"/>
+              </w:rPr>
+              <w:t>policies test</w:t>
+            </w:r>
+          </w:p>
+        </w:tc>
+        <w:tc>
+          <w:tcPr>
+            <w:tcW w:w="7789" w:type="dxa"/>
+            <w:vAlign w:val="center"/>
+          </w:tcPr>
+          <w:p>
+            <w:pPr>
+              <w:spacing w:line="300" w:lineRule="auto"/>
+              <w:jc w:val="both"/>
+              <w:cnfStyle w:val="000000100000" w:firstRow="0" w:lastRow="0" w:firstColumn="0" w:lastColumn="0" w:oddVBand="0" w:evenVBand="0" w:oddHBand="1" w:evenHBand="0" w:firstRowFirstColumn="0" w:firstRowLastColumn="0" w:lastRowFirstColumn="0" w:lastRowLastColumn="0"/>
+              <w:rPr>
+                <w:rFonts w:ascii="Calibri Light" w:hAnsi="Calibri Light"/>
+                <w:lang w:val="en-US"/>
+              </w:rPr>
+            </w:pPr>
+            <w:r>
+              <w:rPr>
+                <w:rFonts w:ascii="Calibri Light" w:hAnsi="Calibri Light"/>
+                <w:lang w:val="en-US"/>
+              </w:rPr>
+              <w:t>Asserts if the decisions of a certain policy produce the expected results, based on the specified combination algorithms.</w:t>
+            </w:r>
+          </w:p>
+        </w:tc>
+      </w:tr>
+      <w:tr>
+        <w:trPr>
+          <w:trHeight w:val="792"/>
+        </w:trPr>
+        <w:tc>
+          <w:tcPr>
+            <w:cnfStyle w:val="001000000000" w:firstRow="0" w:lastRow="0" w:firstColumn="1" w:lastColumn="0" w:oddVBand="0" w:evenVBand="0" w:oddHBand="0" w:evenHBand="0" w:firstRowFirstColumn="0" w:firstRowLastColumn="0" w:lastRowFirstColumn="0" w:lastRowLastColumn="0"/>
+            <w:tcW w:w="1843" w:type="dxa"/>
+            <w:vAlign w:val="center"/>
+          </w:tcPr>
+          <w:p>
+            <w:pPr>
+              <w:spacing w:line="300" w:lineRule="auto"/>
+              <w:jc w:val="center"/>
+              <w:rPr>
+                <w:rFonts w:ascii="Calibri Light" w:hAnsi="Calibri Light"/>
+                <w:lang w:val="en-US"/>
+              </w:rPr>
+            </w:pPr>
+            <w:r>
+              <w:rPr>
+                <w:rFonts w:ascii="Calibri Light" w:hAnsi="Calibri Light"/>
+                <w:lang w:val="en-US"/>
+              </w:rPr>
+              <w:t>RULES TEST</w:t>
+            </w:r>
+          </w:p>
+        </w:tc>
+        <w:tc>
+          <w:tcPr>
+            <w:tcW w:w="7789" w:type="dxa"/>
+            <w:vAlign w:val="center"/>
+          </w:tcPr>
+          <w:p>
+            <w:pPr>
+              <w:spacing w:line="300" w:lineRule="auto"/>
+              <w:jc w:val="both"/>
+              <w:cnfStyle w:val="000000000000" w:firstRow="0" w:lastRow="0" w:firstColumn="0" w:lastColumn="0" w:oddVBand="0" w:evenVBand="0" w:oddHBand="0" w:evenHBand="0" w:firstRowFirstColumn="0" w:firstRowLastColumn="0" w:lastRowFirstColumn="0" w:lastRowLastColumn="0"/>
+              <w:rPr>
+                <w:rFonts w:ascii="Calibri Light" w:hAnsi="Calibri Light"/>
+                <w:lang w:val="en-US"/>
+              </w:rPr>
+            </w:pPr>
+            <w:r>
+              <w:rPr>
+                <w:rFonts w:ascii="Calibri Light" w:hAnsi="Calibri Light"/>
+                <w:lang w:val="en-US"/>
+              </w:rPr>
+              <w:t>Asserts if the rules’ content is consistent, the effects are well recognized, as well as the corresponding actions.</w:t>
+            </w:r>
+          </w:p>
+        </w:tc>
+      </w:tr>
+      <w:tr>
+        <w:trPr>
+          <w:cnfStyle w:val="000000100000" w:firstRow="0" w:lastRow="0" w:firstColumn="0" w:lastColumn="0" w:oddVBand="0" w:evenVBand="0" w:oddHBand="1" w:evenHBand="0" w:firstRowFirstColumn="0" w:firstRowLastColumn="0" w:lastRowFirstColumn="0" w:lastRowLastColumn="0"/>
+          <w:trHeight w:val="792"/>
+        </w:trPr>
+        <w:tc>
+          <w:tcPr>
+            <w:cnfStyle w:val="001000000000" w:firstRow="0" w:lastRow="0" w:firstColumn="1" w:lastColumn="0" w:oddVBand="0" w:evenVBand="0" w:oddHBand="0" w:evenHBand="0" w:firstRowFirstColumn="0" w:firstRowLastColumn="0" w:lastRowFirstColumn="0" w:lastRowLastColumn="0"/>
+            <w:tcW w:w="1843" w:type="dxa"/>
+            <w:vAlign w:val="center"/>
+          </w:tcPr>
+          <w:p>
+            <w:pPr>
+              <w:spacing w:line="300" w:lineRule="auto"/>
+              <w:jc w:val="center"/>
+              <w:rPr>
+                <w:rFonts w:ascii="Calibri Light" w:hAnsi="Calibri Light"/>
+                <w:lang w:val="en-US"/>
+              </w:rPr>
+            </w:pPr>
+            <w:r>
+              <w:rPr>
+                <w:rFonts w:ascii="Calibri Light" w:hAnsi="Calibri Light"/>
+                <w:lang w:val="en-US"/>
+              </w:rPr>
+              <w:t>CARDS TEST</w:t>
+            </w:r>
+          </w:p>
+        </w:tc>
+        <w:tc>
+          <w:tcPr>
+            <w:tcW w:w="7789" w:type="dxa"/>
+            <w:vAlign w:val="center"/>
+          </w:tcPr>
+          <w:p>
+            <w:pPr>
+              <w:spacing w:line="300" w:lineRule="auto"/>
+              <w:jc w:val="both"/>
+              <w:cnfStyle w:val="000000100000" w:firstRow="0" w:lastRow="0" w:firstColumn="0" w:lastColumn="0" w:oddVBand="0" w:evenVBand="0" w:oddHBand="1" w:evenHBand="0" w:firstRowFirstColumn="0" w:firstRowLastColumn="0" w:lastRowFirstColumn="0" w:lastRowLastColumn="0"/>
+              <w:rPr>
+                <w:rFonts w:ascii="Calibri Light" w:hAnsi="Calibri Light"/>
+                <w:lang w:val="en-US"/>
+              </w:rPr>
+            </w:pPr>
+            <w:r>
+              <w:rPr>
+                <w:rFonts w:ascii="Calibri Light" w:hAnsi="Calibri Light"/>
+                <w:lang w:val="en-US"/>
+              </w:rPr>
+              <w:t>Asserts if the cards’ content is consistent and the identifiers are being auto incremented (using the static member).</w:t>
+            </w:r>
+          </w:p>
+        </w:tc>
+      </w:tr>
+      <w:tr>
+        <w:trPr>
+          <w:trHeight w:val="792"/>
+        </w:trPr>
+        <w:tc>
+          <w:tcPr>
+            <w:cnfStyle w:val="001000000000" w:firstRow="0" w:lastRow="0" w:firstColumn="1" w:lastColumn="0" w:oddVBand="0" w:evenVBand="0" w:oddHBand="0" w:evenHBand="0" w:firstRowFirstColumn="0" w:firstRowLastColumn="0" w:lastRowFirstColumn="0" w:lastRowLastColumn="0"/>
+            <w:tcW w:w="1843" w:type="dxa"/>
+            <w:vAlign w:val="center"/>
+          </w:tcPr>
+          <w:p>
+            <w:pPr>
+              <w:spacing w:line="300" w:lineRule="auto"/>
+              <w:jc w:val="center"/>
+              <w:rPr>
+                <w:rFonts w:ascii="Calibri Light" w:hAnsi="Calibri Light"/>
+                <w:lang w:val="en-US"/>
+              </w:rPr>
+            </w:pPr>
+            <w:r>
+              <w:rPr>
+                <w:rFonts w:ascii="Calibri Light" w:hAnsi="Calibri Light"/>
+                <w:lang w:val="en-US"/>
+              </w:rPr>
+              <w:t>facilities test</w:t>
+            </w:r>
+          </w:p>
+        </w:tc>
+        <w:tc>
+          <w:tcPr>
+            <w:tcW w:w="7789" w:type="dxa"/>
+            <w:vAlign w:val="center"/>
+          </w:tcPr>
+          <w:p>
+            <w:pPr>
+              <w:spacing w:line="300" w:lineRule="auto"/>
+              <w:jc w:val="both"/>
+              <w:cnfStyle w:val="000000000000" w:firstRow="0" w:lastRow="0" w:firstColumn="0" w:lastColumn="0" w:oddVBand="0" w:evenVBand="0" w:oddHBand="0" w:evenHBand="0" w:firstRowFirstColumn="0" w:firstRowLastColumn="0" w:lastRowFirstColumn="0" w:lastRowLastColumn="0"/>
+              <w:rPr>
+                <w:rFonts w:ascii="Calibri Light" w:hAnsi="Calibri Light"/>
+                <w:lang w:val="en-US"/>
+              </w:rPr>
+            </w:pPr>
+            <w:r>
+              <w:rPr>
+                <w:rFonts w:ascii="Calibri Light" w:hAnsi="Calibri Light"/>
+                <w:lang w:val="en-US"/>
+              </w:rPr>
+              <w:t>Asserts if the facilities’ content is consistent and if the accesses are being added to the log.</w:t>
+            </w:r>
+          </w:p>
+        </w:tc>
+      </w:tr>
+    </w:tbl>
+    <w:p>
+      <w:pPr>
+        <w:spacing w:line="300" w:lineRule="auto"/>
+        <w:jc w:val="both"/>
+        <w:rPr>
+          <w:rFonts w:ascii="Calibri Light" w:hAnsi="Calibri Light"/>
+          <w:lang w:val="en-US"/>
+        </w:rPr>
+      </w:pPr>
+    </w:p>
+    <w:p>
+      <w:pPr>
+        <w:spacing w:line="300" w:lineRule="auto"/>
+        <w:jc w:val="both"/>
+        <w:rPr>
+          <w:rFonts w:ascii="Calibri Light" w:hAnsi="Calibri Light"/>
+          <w:lang w:val="en-US"/>
+        </w:rPr>
+      </w:pPr>
+    </w:p>
+    <w:p>
+      <w:pPr>
+        <w:spacing w:line="300" w:lineRule="auto"/>
+        <w:jc w:val="both"/>
+        <w:rPr>
+          <w:rFonts w:ascii="Calibri Light" w:hAnsi="Calibri Light"/>
+        </w:rPr>
+      </w:pPr>
+    </w:p>
+    <w:p>
+      <w:pPr>
+        <w:jc w:val="both"/>
+      </w:pPr>
+      <w:r>
+        <w:br w:type="page"/>
+      </w:r>
+    </w:p>
+    <w:p>
+      <w:pPr>
+        <w:pStyle w:val="Ttulo1"/>
+        <w:rPr>
+          <w:b/>
+          <w:color w:val="auto"/>
+          <w:lang w:val="en-US"/>
+        </w:rPr>
+      </w:pPr>
+      <w:bookmarkStart w:id="27" w:name="_Toc437896757"/>
+      <w:r>
+        <w:rPr>
+          <w:b/>
+          <w:color w:val="auto"/>
+          <w:lang w:val="en-US"/>
+        </w:rPr>
+        <w:lastRenderedPageBreak/>
+        <w:t>7</w:t>
+      </w:r>
+      <w:r>
+        <w:rPr>
+          <w:b/>
+          <w:color w:val="auto"/>
+          <w:lang w:val="en-US"/>
+        </w:rPr>
+        <w:t xml:space="preserve">. </w:t>
+      </w:r>
+      <w:r>
+        <w:rPr>
+          <w:b/>
+          <w:color w:val="auto"/>
+          <w:lang w:val="en-US"/>
+        </w:rPr>
+        <w:t>Conclusions</w:t>
+      </w:r>
+      <w:bookmarkEnd w:id="27"/>
+    </w:p>
+    <w:p/>
+    <w:p>
       <w:pPr>
         <w:pStyle w:val="Ttulo2"/>
         <w:rPr>
@@ -9457,7 +11309,7 @@
           <w:lang w:val="en-US"/>
         </w:rPr>
       </w:pPr>
-      <w:bookmarkStart w:id="26" w:name="_Toc437891202"/>
+      <w:bookmarkStart w:id="28" w:name="_Toc437896758"/>
       <w:r>
         <w:rPr>
           <w:b/>
@@ -9466,7 +11318,7 @@
           <w:szCs w:val="28"/>
           <w:lang w:val="en-US"/>
         </w:rPr>
-        <w:t>5.2</w:t>
+        <w:t>7</w:t>
       </w:r>
       <w:r>
         <w:rPr>
@@ -9476,7 +11328,7 @@
           <w:szCs w:val="28"/>
           <w:lang w:val="en-US"/>
         </w:rPr>
-        <w:t xml:space="preserve"> </w:t>
+        <w:t xml:space="preserve">.1 </w:t>
       </w:r>
       <w:r>
         <w:rPr>
@@ -9486,99 +11338,97 @@
           <w:szCs w:val="28"/>
           <w:lang w:val="en-US"/>
         </w:rPr>
-        <w:t>Invariant Verification</w:t>
-      </w:r>
-      <w:bookmarkEnd w:id="26"/>
-    </w:p>
-    <w:p/>
-    <w:p>
-      <w:r>
-        <w:br w:type="page"/>
-      </w:r>
-    </w:p>
-    <w:p>
-      <w:pPr>
-        <w:pStyle w:val="Ttulo1"/>
-        <w:rPr>
-          <w:b/>
-          <w:color w:val="auto"/>
-          <w:lang w:val="en-US"/>
-        </w:rPr>
-      </w:pPr>
-      <w:bookmarkStart w:id="27" w:name="_Toc437891203"/>
-      <w:r>
-        <w:rPr>
-          <w:b/>
-          <w:color w:val="auto"/>
-          <w:lang w:val="en-US"/>
-        </w:rPr>
-        <w:lastRenderedPageBreak/>
-        <w:t>6</w:t>
-      </w:r>
-      <w:r>
-        <w:rPr>
-          <w:b/>
-          <w:color w:val="auto"/>
-          <w:lang w:val="en-US"/>
-        </w:rPr>
-        <w:t xml:space="preserve">. </w:t>
-      </w:r>
-      <w:r>
-        <w:rPr>
-          <w:b/>
-          <w:color w:val="auto"/>
-          <w:lang w:val="en-US"/>
-        </w:rPr>
-        <w:t>Code Generation</w:t>
-      </w:r>
-      <w:bookmarkEnd w:id="27"/>
-    </w:p>
-    <w:p/>
-    <w:p>
-      <w:r>
-        <w:br w:type="page"/>
-      </w:r>
-    </w:p>
-    <w:p>
-      <w:pPr>
-        <w:pStyle w:val="Ttulo1"/>
-        <w:rPr>
-          <w:b/>
-          <w:color w:val="auto"/>
-          <w:lang w:val="en-US"/>
-        </w:rPr>
-      </w:pPr>
-      <w:bookmarkStart w:id="28" w:name="_Toc437891204"/>
-      <w:r>
-        <w:rPr>
-          <w:b/>
-          <w:color w:val="auto"/>
-          <w:lang w:val="en-US"/>
-        </w:rPr>
-        <w:lastRenderedPageBreak/>
-        <w:t>7</w:t>
-      </w:r>
-      <w:r>
-        <w:rPr>
-          <w:b/>
-          <w:color w:val="auto"/>
-          <w:lang w:val="en-US"/>
-        </w:rPr>
-        <w:t xml:space="preserve">. </w:t>
-      </w:r>
-      <w:r>
-        <w:rPr>
-          <w:b/>
-          <w:color w:val="auto"/>
-          <w:lang w:val="en-US"/>
-        </w:rPr>
-        <w:t>Conclusions</w:t>
+        <w:t>Results Achieved</w:t>
       </w:r>
       <w:bookmarkEnd w:id="28"/>
     </w:p>
     <w:p/>
     <w:p>
       <w:pPr>
+        <w:spacing w:line="300" w:lineRule="auto"/>
+        <w:jc w:val="both"/>
+        <w:rPr>
+          <w:rFonts w:ascii="Calibri Light" w:hAnsi="Calibri Light"/>
+          <w:lang w:val="en-US"/>
+        </w:rPr>
+      </w:pPr>
+      <w:r>
+        <w:tab/>
+      </w:r>
+      <w:r>
+        <w:rPr>
+          <w:rFonts w:ascii="Calibri Light" w:hAnsi="Calibri Light"/>
+          <w:lang w:val="en-US"/>
+        </w:rPr>
+        <w:t>The results achieved are a bit disappointing</w:t>
+      </w:r>
+      <w:r>
+        <w:rPr>
+          <w:rFonts w:ascii="Calibri Light" w:hAnsi="Calibri Light"/>
+          <w:lang w:val="en-US"/>
+        </w:rPr>
+        <w:t xml:space="preserve"> since we were expecting to fulfill all the necessary requirements</w:t>
+      </w:r>
+      <w:r>
+        <w:rPr>
+          <w:rFonts w:ascii="Calibri Light" w:hAnsi="Calibri Light"/>
+          <w:lang w:val="en-US"/>
+        </w:rPr>
+        <w:t xml:space="preserve"> and to develop an application with the adequate usage of VDM++ types</w:t>
+      </w:r>
+      <w:r>
+        <w:rPr>
+          <w:rFonts w:ascii="Calibri Light" w:hAnsi="Calibri Light"/>
+          <w:lang w:val="en-US"/>
+        </w:rPr>
+        <w:t xml:space="preserve">. </w:t>
+      </w:r>
+      <w:r>
+        <w:rPr>
+          <w:rFonts w:ascii="Calibri Light" w:hAnsi="Calibri Light"/>
+          <w:lang w:val="en-US"/>
+        </w:rPr>
+        <w:t>Furthermore,</w:t>
+      </w:r>
+      <w:r>
+        <w:rPr>
+          <w:rFonts w:ascii="Calibri Light" w:hAnsi="Calibri Light"/>
+          <w:lang w:val="en-US"/>
+        </w:rPr>
+        <w:t xml:space="preserve"> we were unable to </w:t>
+      </w:r>
+      <w:r>
+        <w:rPr>
+          <w:rFonts w:ascii="Calibri Light" w:hAnsi="Calibri Light"/>
+          <w:lang w:val="en-US"/>
+        </w:rPr>
+        <w:t xml:space="preserve">generate the Java code correctly and therefore </w:t>
+      </w:r>
+      <w:r>
+        <w:rPr>
+          <w:rFonts w:ascii="Calibri Light" w:hAnsi="Calibri Light"/>
+          <w:lang w:val="en-US"/>
+        </w:rPr>
+        <w:t>we couldn’t</w:t>
+      </w:r>
+      <w:r>
+        <w:rPr>
+          <w:rFonts w:ascii="Calibri Light" w:hAnsi="Calibri Light"/>
+          <w:lang w:val="en-US"/>
+        </w:rPr>
+        <w:t xml:space="preserve"> test our application as it should be tested.</w:t>
+      </w:r>
+      <w:r>
+        <w:rPr>
+          <w:rFonts w:ascii="Calibri Light" w:hAnsi="Calibri Light"/>
+          <w:lang w:val="en-US"/>
+        </w:rPr>
+        <w:t xml:space="preserve"> However, despite these flops we were able to implement a structure capable of simulating an access control system in certain conditions.</w:t>
+      </w:r>
+    </w:p>
+    <w:p/>
+    <w:p>
+      <w:pPr>
         <w:pStyle w:val="Ttulo2"/>
         <w:rPr>
           <w:b/>
@@ -9588,7 +11438,7 @@
           <w:lang w:val="en-US"/>
         </w:rPr>
       </w:pPr>
-      <w:bookmarkStart w:id="29" w:name="_Toc437891205"/>
+      <w:bookmarkStart w:id="29" w:name="_Toc437896759"/>
       <w:r>
         <w:rPr>
           <w:b/>
@@ -9597,7 +11447,7 @@
           <w:szCs w:val="28"/>
           <w:lang w:val="en-US"/>
         </w:rPr>
-        <w:t>7</w:t>
+        <w:t>7.2</w:t>
       </w:r>
       <w:r>
         <w:rPr>
@@ -9607,7 +11457,7 @@
           <w:szCs w:val="28"/>
           <w:lang w:val="en-US"/>
         </w:rPr>
-        <w:t xml:space="preserve">.1 </w:t>
+        <w:t xml:space="preserve"> </w:t>
       </w:r>
       <w:r>
         <w:rPr>
@@ -9617,7 +11467,7 @@
           <w:szCs w:val="28"/>
           <w:lang w:val="en-US"/>
         </w:rPr>
-        <w:t>Results Achieved</w:t>
+        <w:t>Difficulties</w:t>
       </w:r>
       <w:bookmarkEnd w:id="29"/>
     </w:p>
@@ -9632,7 +11482,88 @@
         </w:rPr>
       </w:pPr>
       <w:r>
+        <w:rPr>
+          <w:rFonts w:ascii="Calibri Light" w:hAnsi="Calibri Light"/>
+          <w:lang w:val="en-US"/>
+        </w:rPr>
         <w:tab/>
+      </w:r>
+      <w:r>
+        <w:rPr>
+          <w:rFonts w:ascii="Calibri Light" w:hAnsi="Calibri Light"/>
+          <w:lang w:val="en-US"/>
+        </w:rPr>
+        <w:t xml:space="preserve">We honestly think that </w:t>
+      </w:r>
+      <w:r>
+        <w:rPr>
+          <w:rFonts w:ascii="Calibri Light" w:hAnsi="Calibri Light"/>
+          <w:lang w:val="en-US"/>
+        </w:rPr>
+        <w:t>there should be more emphasis on explaining how using VDM++ may benefit the way programmers develop applications</w:t>
+      </w:r>
+      <w:r>
+        <w:rPr>
+          <w:rFonts w:ascii="Calibri Light" w:hAnsi="Calibri Light"/>
+          <w:lang w:val="en-US"/>
+        </w:rPr>
+        <w:t>,</w:t>
+      </w:r>
+      <w:r>
+        <w:rPr>
+          <w:rFonts w:ascii="Calibri Light" w:hAnsi="Calibri Light"/>
+          <w:lang w:val="en-US"/>
+        </w:rPr>
+        <w:t xml:space="preserve"> using imperative languages like Java. There’s been a certain difficulty at the beginning to actually know what to do and where to start, and we lost tons of time on that dilemma.</w:t>
+      </w:r>
+      <w:r>
+        <w:rPr>
+          <w:rFonts w:ascii="Calibri Light" w:hAnsi="Calibri Light"/>
+          <w:lang w:val="en-US"/>
+        </w:rPr>
+        <w:t xml:space="preserve"> </w:t>
+      </w:r>
+      <w:r>
+        <w:rPr>
+          <w:rFonts w:ascii="Calibri Light" w:hAnsi="Calibri Light"/>
+          <w:lang w:val="en-US"/>
+        </w:rPr>
+        <w:t xml:space="preserve">Furthermore, the massive amount of information about XACML was quite misleading at the beginning since we had no idea if we should implement XACML in its total completeness, </w:t>
+      </w:r>
+      <w:r>
+        <w:rPr>
+          <w:rFonts w:ascii="Calibri Light" w:hAnsi="Calibri Light"/>
+          <w:lang w:val="en-US"/>
+        </w:rPr>
+        <w:t>as</w:t>
+      </w:r>
+      <w:r>
+        <w:rPr>
+          <w:rFonts w:ascii="Calibri Light" w:hAnsi="Calibri Light"/>
+          <w:lang w:val="en-US"/>
+        </w:rPr>
+        <w:t xml:space="preserve"> there wouldn’t be enough time to develop a system with that kind of scope. </w:t>
+      </w:r>
+      <w:r>
+        <w:rPr>
+          <w:rFonts w:ascii="Calibri Light" w:hAnsi="Calibri Light"/>
+          <w:lang w:val="en-US"/>
+        </w:rPr>
+        <w:t>This led to delays on the development and therefore the application’</w:t>
+      </w:r>
+      <w:r>
+        <w:rPr>
+          <w:rFonts w:ascii="Calibri Light" w:hAnsi="Calibri Light"/>
+          <w:lang w:val="en-US"/>
+        </w:rPr>
+        <w:t xml:space="preserve">s quality was far from </w:t>
+      </w:r>
+      <w:r>
+        <w:rPr>
+          <w:rFonts w:ascii="Calibri Light" w:hAnsi="Calibri Light"/>
+          <w:lang w:val="en-US"/>
+        </w:rPr>
+        <w:t>we expected.</w:t>
       </w:r>
     </w:p>
     <w:p/>
@@ -9647,7 +11578,7 @@
           <w:lang w:val="en-US"/>
         </w:rPr>
       </w:pPr>
-      <w:bookmarkStart w:id="30" w:name="_Toc437891206"/>
+      <w:bookmarkStart w:id="30" w:name="_Toc437896760"/>
       <w:r>
         <w:rPr>
           <w:b/>
@@ -9656,7 +11587,7 @@
           <w:szCs w:val="28"/>
           <w:lang w:val="en-US"/>
         </w:rPr>
-        <w:t>7.2</w:t>
+        <w:t>7.3</w:t>
       </w:r>
       <w:r>
         <w:rPr>
@@ -9676,7 +11607,7 @@
           <w:szCs w:val="28"/>
           <w:lang w:val="en-US"/>
         </w:rPr>
-        <w:t>Difficulties</w:t>
+        <w:t>Improvements</w:t>
       </w:r>
       <w:bookmarkEnd w:id="30"/>
     </w:p>
@@ -9691,10 +11622,6 @@
         </w:rPr>
       </w:pPr>
       <w:r>
-        <w:rPr>
-          <w:rFonts w:ascii="Calibri Light" w:hAnsi="Calibri Light"/>
-          <w:lang w:val="en-US"/>
-        </w:rPr>
         <w:tab/>
       </w:r>
       <w:r>
@@ -9702,77 +11629,49 @@
           <w:rFonts w:ascii="Calibri Light" w:hAnsi="Calibri Light"/>
           <w:lang w:val="en-US"/>
         </w:rPr>
-        <w:t xml:space="preserve">We honestly think that </w:t>
-      </w:r>
-      <w:r>
-        <w:rPr>
-          <w:rFonts w:ascii="Calibri Light" w:hAnsi="Calibri Light"/>
-          <w:lang w:val="en-US"/>
-        </w:rPr>
-        <w:t>there should be more emphasis on explaining how using VDM++ may benefit the way programmers develop applications</w:t>
-      </w:r>
-      <w:r>
-        <w:rPr>
-          <w:rFonts w:ascii="Calibri Light" w:hAnsi="Calibri Light"/>
-          <w:lang w:val="en-US"/>
-        </w:rPr>
-        <w:t>,</w:t>
-      </w:r>
-      <w:r>
-        <w:rPr>
-          <w:rFonts w:ascii="Calibri Light" w:hAnsi="Calibri Light"/>
-          <w:lang w:val="en-US"/>
-        </w:rPr>
-        <w:t xml:space="preserve"> using imperative languages like Java. There’s been a certain difficulty at the beginning to actually know what to do and where to start, and we lost tons of time on that dilemma.</w:t>
-      </w:r>
-      <w:r>
-        <w:rPr>
-          <w:rFonts w:ascii="Calibri Light" w:hAnsi="Calibri Light"/>
-          <w:lang w:val="en-US"/>
-        </w:rPr>
-        <w:t xml:space="preserve"> </w:t>
-      </w:r>
-      <w:r>
-        <w:rPr>
-          <w:rFonts w:ascii="Calibri Light" w:hAnsi="Calibri Light"/>
-          <w:lang w:val="en-US"/>
-        </w:rPr>
-        <w:t xml:space="preserve">Furthermore, the massive amount of information about XACML was quite misleading at the beginning since we had no idea if we should implement XACML in its total completeness, </w:t>
-      </w:r>
-      <w:r>
-        <w:rPr>
-          <w:rFonts w:ascii="Calibri Light" w:hAnsi="Calibri Light"/>
-          <w:lang w:val="en-US"/>
-        </w:rPr>
-        <w:t>as</w:t>
-      </w:r>
-      <w:r>
-        <w:rPr>
-          <w:rFonts w:ascii="Calibri Light" w:hAnsi="Calibri Light"/>
-          <w:lang w:val="en-US"/>
-        </w:rPr>
-        <w:t xml:space="preserve"> there wouldn’t be enough time to develop a system with that kind of scope. </w:t>
-      </w:r>
-      <w:r>
-        <w:rPr>
-          <w:rFonts w:ascii="Calibri Light" w:hAnsi="Calibri Light"/>
-          <w:lang w:val="en-US"/>
-        </w:rPr>
-        <w:t>This led to delays on the development and therefore the application’</w:t>
-      </w:r>
-      <w:r>
-        <w:rPr>
-          <w:rFonts w:ascii="Calibri Light" w:hAnsi="Calibri Light"/>
-          <w:lang w:val="en-US"/>
-        </w:rPr>
-        <w:t xml:space="preserve">s quality was far from </w:t>
-      </w:r>
-      <w:r>
-        <w:rPr>
-          <w:rFonts w:ascii="Calibri Light" w:hAnsi="Calibri Light"/>
-          <w:lang w:val="en-US"/>
-        </w:rPr>
-        <w:t>we expected.</w:t>
+        <w:t xml:space="preserve">After </w:t>
+      </w:r>
+      <w:r>
+        <w:rPr>
+          <w:rFonts w:ascii="Calibri Light" w:hAnsi="Calibri Light"/>
+          <w:lang w:val="en-US"/>
+        </w:rPr>
+        <w:t>developing this (quite) simple physical access control system using XACML, there are some features which we would like to implement, and therefore take use of all VDM++ potential capabilities.</w:t>
+      </w:r>
+      <w:r>
+        <w:rPr>
+          <w:rFonts w:ascii="Calibri Light" w:hAnsi="Calibri Light"/>
+          <w:lang w:val="en-US"/>
+        </w:rPr>
+        <w:t xml:space="preserve"> The first enhancement would be</w:t>
+      </w:r>
+      <w:r>
+        <w:rPr>
+          <w:rFonts w:ascii="Calibri Light" w:hAnsi="Calibri Light"/>
+          <w:lang w:val="en-US"/>
+        </w:rPr>
+        <w:t xml:space="preserve"> to translate the user request into a XACML type-request in order to follow </w:t>
+      </w:r>
+      <w:r>
+        <w:rPr>
+          <w:rFonts w:ascii="Calibri Light" w:hAnsi="Calibri Light"/>
+          <w:lang w:val="en-US"/>
+        </w:rPr>
+        <w:t>the control flow</w:t>
+      </w:r>
+      <w:r>
+        <w:rPr>
+          <w:rFonts w:ascii="Calibri Light" w:hAnsi="Calibri Light"/>
+          <w:lang w:val="en-US"/>
+        </w:rPr>
+        <w:t xml:space="preserve"> in XACML.</w:t>
+      </w:r>
+      <w:r>
+        <w:rPr>
+          <w:rFonts w:ascii="Calibri Light" w:hAnsi="Calibri Light"/>
+          <w:lang w:val="en-US"/>
+        </w:rPr>
+        <w:t xml:space="preserve"> The second enhancement would be to read a XML file containing the policies, already in XACML, and populate the set of policies. The last enhancement would be to export a file with all the requests, taken actions and combining algorithms used.</w:t>
       </w:r>
     </w:p>
     <w:p/>
@@ -9787,7 +11686,7 @@
           <w:lang w:val="en-US"/>
         </w:rPr>
       </w:pPr>
-      <w:bookmarkStart w:id="31" w:name="_Toc437891207"/>
+      <w:bookmarkStart w:id="31" w:name="_Toc437896761"/>
       <w:r>
         <w:rPr>
           <w:b/>
@@ -9796,7 +11695,7 @@
           <w:szCs w:val="28"/>
           <w:lang w:val="en-US"/>
         </w:rPr>
-        <w:t>7.3</w:t>
+        <w:t>7.4</w:t>
       </w:r>
       <w:r>
         <w:rPr>
@@ -9816,117 +11715,9 @@
           <w:szCs w:val="28"/>
           <w:lang w:val="en-US"/>
         </w:rPr>
-        <w:t>Improvements</w:t>
+        <w:t>Effort</w:t>
       </w:r>
       <w:bookmarkEnd w:id="31"/>
-    </w:p>
-    <w:p/>
-    <w:p>
-      <w:pPr>
-        <w:spacing w:line="300" w:lineRule="auto"/>
-        <w:jc w:val="both"/>
-        <w:rPr>
-          <w:rFonts w:ascii="Calibri Light" w:hAnsi="Calibri Light"/>
-          <w:lang w:val="en-US"/>
-        </w:rPr>
-      </w:pPr>
-      <w:r>
-        <w:tab/>
-      </w:r>
-      <w:r>
-        <w:rPr>
-          <w:rFonts w:ascii="Calibri Light" w:hAnsi="Calibri Light"/>
-          <w:lang w:val="en-US"/>
-        </w:rPr>
-        <w:t xml:space="preserve">After </w:t>
-      </w:r>
-      <w:r>
-        <w:rPr>
-          <w:rFonts w:ascii="Calibri Light" w:hAnsi="Calibri Light"/>
-          <w:lang w:val="en-US"/>
-        </w:rPr>
-        <w:t>developing this (quite) simple physical access control system using XACML, there are some features which we would like to implement, and therefore take use of all VDM++ potential capabilities.</w:t>
-      </w:r>
-      <w:r>
-        <w:rPr>
-          <w:rFonts w:ascii="Calibri Light" w:hAnsi="Calibri Light"/>
-          <w:lang w:val="en-US"/>
-        </w:rPr>
-        <w:t xml:space="preserve"> The first enhancement would be</w:t>
-      </w:r>
-      <w:r>
-        <w:rPr>
-          <w:rFonts w:ascii="Calibri Light" w:hAnsi="Calibri Light"/>
-          <w:lang w:val="en-US"/>
-        </w:rPr>
-        <w:t xml:space="preserve"> to translate the user request into a XACML type-request in order to follow </w:t>
-      </w:r>
-      <w:r>
-        <w:rPr>
-          <w:rFonts w:ascii="Calibri Light" w:hAnsi="Calibri Light"/>
-          <w:lang w:val="en-US"/>
-        </w:rPr>
-        <w:t>the control flow</w:t>
-      </w:r>
-      <w:r>
-        <w:rPr>
-          <w:rFonts w:ascii="Calibri Light" w:hAnsi="Calibri Light"/>
-          <w:lang w:val="en-US"/>
-        </w:rPr>
-        <w:t xml:space="preserve"> in XACML.</w:t>
-      </w:r>
-      <w:r>
-        <w:rPr>
-          <w:rFonts w:ascii="Calibri Light" w:hAnsi="Calibri Light"/>
-          <w:lang w:val="en-US"/>
-        </w:rPr>
-        <w:t xml:space="preserve"> The second enhancement would be to read a XML file containing the policies, already in XACML, and populate the set of policies. The last enhancement would be to export a file with all the requests, taken actions and combining algorithms used.</w:t>
-      </w:r>
-    </w:p>
-    <w:p/>
-    <w:p>
-      <w:pPr>
-        <w:pStyle w:val="Ttulo2"/>
-        <w:rPr>
-          <w:b/>
-          <w:color w:val="auto"/>
-          <w:sz w:val="28"/>
-          <w:szCs w:val="28"/>
-          <w:lang w:val="en-US"/>
-        </w:rPr>
-      </w:pPr>
-      <w:bookmarkStart w:id="32" w:name="_Toc437891208"/>
-      <w:r>
-        <w:rPr>
-          <w:b/>
-          <w:color w:val="auto"/>
-          <w:sz w:val="28"/>
-          <w:szCs w:val="28"/>
-          <w:lang w:val="en-US"/>
-        </w:rPr>
-        <w:t>7.4</w:t>
-      </w:r>
-      <w:r>
-        <w:rPr>
-          <w:b/>
-          <w:color w:val="auto"/>
-          <w:sz w:val="28"/>
-          <w:szCs w:val="28"/>
-          <w:lang w:val="en-US"/>
-        </w:rPr>
-        <w:t xml:space="preserve"> </w:t>
-      </w:r>
-      <w:r>
-        <w:rPr>
-          <w:b/>
-          <w:color w:val="auto"/>
-          <w:sz w:val="28"/>
-          <w:szCs w:val="28"/>
-          <w:lang w:val="en-US"/>
-        </w:rPr>
-        <w:t>Effort</w:t>
-      </w:r>
-      <w:bookmarkEnd w:id="32"/>
     </w:p>
     <w:p/>
     <w:p>
@@ -10014,7 +11805,7 @@
         <w:br w:type="page"/>
       </w:r>
     </w:p>
-    <w:bookmarkStart w:id="33" w:name="_Toc437891209" w:displacedByCustomXml="next"/>
+    <w:bookmarkStart w:id="32" w:name="_Toc437896762" w:displacedByCustomXml="next"/>
     <w:sdt>
       <w:sdtPr>
         <w:rPr>
@@ -10053,7 +11844,7 @@
             </w:rPr>
             <w:t>References</w:t>
           </w:r>
-          <w:bookmarkEnd w:id="33"/>
+          <w:bookmarkEnd w:id="32"/>
         </w:p>
         <w:p>
           <w:pPr>
@@ -10292,6 +12083,4872 @@
           <w:rFonts w:ascii="Calibri Light" w:hAnsi="Calibri Light"/>
         </w:rPr>
       </w:pPr>
+    </w:p>
+    <w:p>
+      <w:pPr>
+        <w:rPr>
+          <w:rFonts w:ascii="Calibri Light" w:hAnsi="Calibri Light"/>
+        </w:rPr>
+      </w:pPr>
+      <w:r>
+        <w:rPr>
+          <w:rFonts w:ascii="Calibri Light" w:hAnsi="Calibri Light"/>
+        </w:rPr>
+        <w:br w:type="page"/>
+      </w:r>
+    </w:p>
+    <w:p>
+      <w:pPr>
+        <w:pStyle w:val="Ttulo1"/>
+        <w:rPr>
+          <w:b/>
+          <w:color w:val="auto"/>
+          <w:lang w:val="en-US"/>
+        </w:rPr>
+      </w:pPr>
+      <w:r>
+        <w:rPr>
+          <w:b/>
+          <w:color w:val="auto"/>
+          <w:lang w:val="en-US"/>
+        </w:rPr>
+        <w:lastRenderedPageBreak/>
+        <w:t>Annexes</w:t>
+      </w:r>
+    </w:p>
+    <w:p>
+      <w:pPr>
+        <w:spacing w:line="300" w:lineRule="auto"/>
+        <w:jc w:val="both"/>
+        <w:rPr>
+          <w:rFonts w:ascii="Calibri Light" w:hAnsi="Calibri Light"/>
+        </w:rPr>
+      </w:pPr>
+    </w:p>
+    <w:p>
+      <w:pPr>
+        <w:spacing w:line="300" w:lineRule="auto"/>
+        <w:jc w:val="both"/>
+        <w:rPr>
+          <w:rFonts w:ascii="Calibri Light" w:hAnsi="Calibri Light"/>
+          <w:sz w:val="28"/>
+          <w:szCs w:val="28"/>
+        </w:rPr>
+      </w:pPr>
+      <w:r>
+        <w:rPr>
+          <w:rFonts w:ascii="Calibri Light" w:hAnsi="Calibri Light"/>
+          <w:noProof/>
+          <w:sz w:val="28"/>
+          <w:szCs w:val="28"/>
+          <w:lang w:val="pt-BR"/>
+        </w:rPr>
+        <mc:AlternateContent>
+          <mc:Choice Requires="wps">
+            <w:drawing>
+              <wp:anchor distT="0" distB="0" distL="114300" distR="114300" simplePos="0" relativeHeight="251659264" behindDoc="0" locked="0" layoutInCell="1" allowOverlap="1" wp14:anchorId="4C28F9AE" wp14:editId="1A94B45A">
+                <wp:simplePos x="0" y="0"/>
+                <wp:positionH relativeFrom="column">
+                  <wp:posOffset>-94615</wp:posOffset>
+                </wp:positionH>
+                <wp:positionV relativeFrom="paragraph">
+                  <wp:posOffset>398145</wp:posOffset>
+                </wp:positionV>
+                <wp:extent cx="6057900" cy="8101330"/>
+                <wp:effectExtent l="0" t="0" r="0" b="1270"/>
+                <wp:wrapSquare wrapText="bothSides"/>
+                <wp:docPr id="2" name="Caixa de Texto 2"/>
+                <wp:cNvGraphicFramePr/>
+                <a:graphic xmlns:a="http://schemas.openxmlformats.org/drawingml/2006/main">
+                  <a:graphicData uri="http://schemas.microsoft.com/office/word/2010/wordprocessingShape">
+                    <wps:wsp>
+                      <wps:cNvSpPr txBox="1"/>
+                      <wps:spPr>
+                        <a:xfrm>
+                          <a:off x="0" y="0"/>
+                          <a:ext cx="6057900" cy="8101330"/>
+                        </a:xfrm>
+                        <a:prstGeom prst="rect">
+                          <a:avLst/>
+                        </a:prstGeom>
+                        <a:noFill/>
+                        <a:ln>
+                          <a:noFill/>
+                        </a:ln>
+                        <a:effectLst/>
+                      </wps:spPr>
+                      <wps:style>
+                        <a:lnRef idx="0">
+                          <a:schemeClr val="accent1"/>
+                        </a:lnRef>
+                        <a:fillRef idx="0">
+                          <a:schemeClr val="accent1"/>
+                        </a:fillRef>
+                        <a:effectRef idx="0">
+                          <a:schemeClr val="accent1"/>
+                        </a:effectRef>
+                        <a:fontRef idx="minor">
+                          <a:schemeClr val="dk1"/>
+                        </a:fontRef>
+                      </wps:style>
+                      <wps:txbx>
+                        <w:txbxContent>
+                          <w:p>
+                            <w:pPr>
+                              <w:widowControl w:val="0"/>
+                              <w:autoSpaceDE w:val="0"/>
+                              <w:autoSpaceDN w:val="0"/>
+                              <w:adjustRightInd w:val="0"/>
+                              <w:rPr>
+                                <w:rFonts w:ascii="Calibri Light" w:hAnsi="Calibri Light" w:cs="Monaco"/>
+                                <w:sz w:val="22"/>
+                                <w:szCs w:val="22"/>
+                                <w:lang w:val="pt-BR"/>
+                              </w:rPr>
+                            </w:pPr>
+                            <w:r>
+                              <w:rPr>
+                                <w:rFonts w:ascii="Calibri Light" w:hAnsi="Calibri Light" w:cs="Monaco"/>
+                                <w:bCs/>
+                                <w:color w:val="7F0055"/>
+                                <w:sz w:val="22"/>
+                                <w:szCs w:val="22"/>
+                                <w:lang w:val="pt-BR"/>
+                              </w:rPr>
+                              <w:t>class</w:t>
+                            </w:r>
+                            <w:r>
+                              <w:rPr>
+                                <w:rFonts w:ascii="Calibri Light" w:hAnsi="Calibri Light" w:cs="Monaco"/>
+                                <w:color w:val="000000"/>
+                                <w:sz w:val="22"/>
+                                <w:szCs w:val="22"/>
+                                <w:lang w:val="pt-BR"/>
+                              </w:rPr>
+                              <w:t xml:space="preserve"> Access</w:t>
+                            </w:r>
+                          </w:p>
+                          <w:p>
+                            <w:pPr>
+                              <w:widowControl w:val="0"/>
+                              <w:autoSpaceDE w:val="0"/>
+                              <w:autoSpaceDN w:val="0"/>
+                              <w:adjustRightInd w:val="0"/>
+                              <w:rPr>
+                                <w:rFonts w:ascii="Calibri Light" w:hAnsi="Calibri Light" w:cs="Monaco"/>
+                                <w:sz w:val="22"/>
+                                <w:szCs w:val="22"/>
+                                <w:lang w:val="pt-BR"/>
+                              </w:rPr>
+                            </w:pPr>
+                            <w:r>
+                              <w:rPr>
+                                <w:rFonts w:ascii="Calibri Light" w:hAnsi="Calibri Light" w:cs="Monaco"/>
+                                <w:color w:val="000000"/>
+                                <w:sz w:val="22"/>
+                                <w:szCs w:val="22"/>
+                                <w:lang w:val="pt-BR"/>
+                              </w:rPr>
+                              <w:tab/>
+                            </w:r>
+                            <w:r>
+                              <w:rPr>
+                                <w:rFonts w:ascii="Calibri Light" w:hAnsi="Calibri Light" w:cs="Monaco"/>
+                                <w:bCs/>
+                                <w:color w:val="7F0055"/>
+                                <w:sz w:val="22"/>
+                                <w:szCs w:val="22"/>
+                                <w:lang w:val="pt-BR"/>
+                              </w:rPr>
+                              <w:t>types</w:t>
+                            </w:r>
+                          </w:p>
+                          <w:p>
+                            <w:pPr>
+                              <w:widowControl w:val="0"/>
+                              <w:autoSpaceDE w:val="0"/>
+                              <w:autoSpaceDN w:val="0"/>
+                              <w:adjustRightInd w:val="0"/>
+                              <w:rPr>
+                                <w:rFonts w:ascii="Calibri Light" w:hAnsi="Calibri Light" w:cs="Monaco"/>
+                                <w:sz w:val="22"/>
+                                <w:szCs w:val="22"/>
+                                <w:lang w:val="pt-BR"/>
+                              </w:rPr>
+                            </w:pPr>
+                            <w:r>
+                              <w:rPr>
+                                <w:rFonts w:ascii="Calibri Light" w:hAnsi="Calibri Light" w:cs="Monaco"/>
+                                <w:color w:val="000000"/>
+                                <w:sz w:val="22"/>
+                                <w:szCs w:val="22"/>
+                                <w:lang w:val="pt-BR"/>
+                              </w:rPr>
+                              <w:tab/>
+                            </w:r>
+                            <w:r>
+                              <w:rPr>
+                                <w:rFonts w:ascii="Calibri Light" w:hAnsi="Calibri Light" w:cs="Monaco"/>
+                                <w:color w:val="000000"/>
+                                <w:sz w:val="22"/>
+                                <w:szCs w:val="22"/>
+                                <w:lang w:val="pt-BR"/>
+                              </w:rPr>
+                              <w:tab/>
+                            </w:r>
+                            <w:r>
+                              <w:rPr>
+                                <w:rFonts w:ascii="Calibri Light" w:hAnsi="Calibri Light" w:cs="Monaco"/>
+                                <w:bCs/>
+                                <w:color w:val="7F0055"/>
+                                <w:sz w:val="22"/>
+                                <w:szCs w:val="22"/>
+                                <w:lang w:val="pt-BR"/>
+                              </w:rPr>
+                              <w:t>public</w:t>
+                            </w:r>
+                            <w:r>
+                              <w:rPr>
+                                <w:rFonts w:ascii="Calibri Light" w:hAnsi="Calibri Light" w:cs="Monaco"/>
+                                <w:color w:val="000000"/>
+                                <w:sz w:val="22"/>
+                                <w:szCs w:val="22"/>
+                                <w:lang w:val="pt-BR"/>
+                              </w:rPr>
+                              <w:t xml:space="preserve"> Effect = </w:t>
+                            </w:r>
+                            <w:r>
+                              <w:rPr>
+                                <w:rFonts w:ascii="Calibri Light" w:hAnsi="Calibri Light" w:cs="Monaco"/>
+                                <w:bCs/>
+                                <w:color w:val="000080"/>
+                                <w:sz w:val="22"/>
+                                <w:szCs w:val="22"/>
+                                <w:lang w:val="pt-BR"/>
+                              </w:rPr>
+                              <w:t>&lt;Permit&gt;</w:t>
+                            </w:r>
+                            <w:r>
+                              <w:rPr>
+                                <w:rFonts w:ascii="Calibri Light" w:hAnsi="Calibri Light" w:cs="Monaco"/>
+                                <w:color w:val="000000"/>
+                                <w:sz w:val="22"/>
+                                <w:szCs w:val="22"/>
+                                <w:lang w:val="pt-BR"/>
+                              </w:rPr>
+                              <w:t xml:space="preserve"> | </w:t>
+                            </w:r>
+                            <w:r>
+                              <w:rPr>
+                                <w:rFonts w:ascii="Calibri Light" w:hAnsi="Calibri Light" w:cs="Monaco"/>
+                                <w:bCs/>
+                                <w:color w:val="000080"/>
+                                <w:sz w:val="22"/>
+                                <w:szCs w:val="22"/>
+                                <w:lang w:val="pt-BR"/>
+                              </w:rPr>
+                              <w:t>&lt;Deny&gt;</w:t>
+                            </w:r>
+                            <w:r>
+                              <w:rPr>
+                                <w:rFonts w:ascii="Calibri Light" w:hAnsi="Calibri Light" w:cs="Monaco"/>
+                                <w:color w:val="000000"/>
+                                <w:sz w:val="22"/>
+                                <w:szCs w:val="22"/>
+                                <w:lang w:val="pt-BR"/>
+                              </w:rPr>
+                              <w:t xml:space="preserve"> | </w:t>
+                            </w:r>
+                            <w:r>
+                              <w:rPr>
+                                <w:rFonts w:ascii="Calibri Light" w:hAnsi="Calibri Light" w:cs="Monaco"/>
+                                <w:bCs/>
+                                <w:color w:val="000080"/>
+                                <w:sz w:val="22"/>
+                                <w:szCs w:val="22"/>
+                                <w:lang w:val="pt-BR"/>
+                              </w:rPr>
+                              <w:t>&lt;Indeterminate&gt;</w:t>
+                            </w:r>
+                            <w:r>
+                              <w:rPr>
+                                <w:rFonts w:ascii="Calibri Light" w:hAnsi="Calibri Light" w:cs="Monaco"/>
+                                <w:color w:val="000000"/>
+                                <w:sz w:val="22"/>
+                                <w:szCs w:val="22"/>
+                                <w:lang w:val="pt-BR"/>
+                              </w:rPr>
+                              <w:t xml:space="preserve"> | </w:t>
+                            </w:r>
+                            <w:r>
+                              <w:rPr>
+                                <w:rFonts w:ascii="Calibri Light" w:hAnsi="Calibri Light" w:cs="Monaco"/>
+                                <w:bCs/>
+                                <w:color w:val="000080"/>
+                                <w:sz w:val="22"/>
+                                <w:szCs w:val="22"/>
+                                <w:lang w:val="pt-BR"/>
+                              </w:rPr>
+                              <w:t>&lt;notApplicable&gt;</w:t>
+                            </w:r>
+                            <w:r>
+                              <w:rPr>
+                                <w:rFonts w:ascii="Calibri Light" w:hAnsi="Calibri Light" w:cs="Monaco"/>
+                                <w:color w:val="000000"/>
+                                <w:sz w:val="22"/>
+                                <w:szCs w:val="22"/>
+                                <w:lang w:val="pt-BR"/>
+                              </w:rPr>
+                              <w:t>;</w:t>
+                            </w:r>
+                          </w:p>
+                          <w:p>
+                            <w:pPr>
+                              <w:widowControl w:val="0"/>
+                              <w:autoSpaceDE w:val="0"/>
+                              <w:autoSpaceDN w:val="0"/>
+                              <w:adjustRightInd w:val="0"/>
+                              <w:rPr>
+                                <w:rFonts w:ascii="Calibri Light" w:hAnsi="Calibri Light" w:cs="Monaco"/>
+                                <w:sz w:val="22"/>
+                                <w:szCs w:val="22"/>
+                                <w:lang w:val="pt-BR"/>
+                              </w:rPr>
+                            </w:pPr>
+                            <w:r>
+                              <w:rPr>
+                                <w:rFonts w:ascii="Calibri Light" w:hAnsi="Calibri Light" w:cs="Monaco"/>
+                                <w:color w:val="000000"/>
+                                <w:sz w:val="22"/>
+                                <w:szCs w:val="22"/>
+                                <w:lang w:val="pt-BR"/>
+                              </w:rPr>
+                              <w:tab/>
+                            </w:r>
+                            <w:r>
+                              <w:rPr>
+                                <w:rFonts w:ascii="Calibri Light" w:hAnsi="Calibri Light" w:cs="Monaco"/>
+                                <w:bCs/>
+                                <w:color w:val="7F0055"/>
+                                <w:sz w:val="22"/>
+                                <w:szCs w:val="22"/>
+                                <w:lang w:val="pt-BR"/>
+                              </w:rPr>
+                              <w:t>instance variables</w:t>
+                            </w:r>
+                          </w:p>
+                          <w:p>
+                            <w:pPr>
+                              <w:widowControl w:val="0"/>
+                              <w:autoSpaceDE w:val="0"/>
+                              <w:autoSpaceDN w:val="0"/>
+                              <w:adjustRightInd w:val="0"/>
+                              <w:rPr>
+                                <w:rFonts w:ascii="Calibri Light" w:hAnsi="Calibri Light" w:cs="Monaco"/>
+                                <w:sz w:val="22"/>
+                                <w:szCs w:val="22"/>
+                                <w:lang w:val="pt-BR"/>
+                              </w:rPr>
+                            </w:pPr>
+                            <w:r>
+                              <w:rPr>
+                                <w:rFonts w:ascii="Calibri Light" w:hAnsi="Calibri Light" w:cs="Monaco"/>
+                                <w:color w:val="000000"/>
+                                <w:sz w:val="22"/>
+                                <w:szCs w:val="22"/>
+                                <w:lang w:val="pt-BR"/>
+                              </w:rPr>
+                              <w:tab/>
+                            </w:r>
+                            <w:r>
+                              <w:rPr>
+                                <w:rFonts w:ascii="Calibri Light" w:hAnsi="Calibri Light" w:cs="Monaco"/>
+                                <w:color w:val="000000"/>
+                                <w:sz w:val="22"/>
+                                <w:szCs w:val="22"/>
+                                <w:lang w:val="pt-BR"/>
+                              </w:rPr>
+                              <w:tab/>
+                            </w:r>
+                            <w:r>
+                              <w:rPr>
+                                <w:rFonts w:ascii="Calibri Light" w:hAnsi="Calibri Light" w:cs="Monaco"/>
+                                <w:bCs/>
+                                <w:color w:val="7F0055"/>
+                                <w:sz w:val="22"/>
+                                <w:szCs w:val="22"/>
+                                <w:lang w:val="pt-BR"/>
+                              </w:rPr>
+                              <w:t>private</w:t>
+                            </w:r>
+                            <w:r>
+                              <w:rPr>
+                                <w:rFonts w:ascii="Calibri Light" w:hAnsi="Calibri Light" w:cs="Monaco"/>
+                                <w:color w:val="000000"/>
+                                <w:sz w:val="22"/>
+                                <w:szCs w:val="22"/>
+                                <w:lang w:val="pt-BR"/>
+                              </w:rPr>
+                              <w:t xml:space="preserve"> action : Action;</w:t>
+                            </w:r>
+                          </w:p>
+                          <w:p>
+                            <w:pPr>
+                              <w:widowControl w:val="0"/>
+                              <w:autoSpaceDE w:val="0"/>
+                              <w:autoSpaceDN w:val="0"/>
+                              <w:adjustRightInd w:val="0"/>
+                              <w:rPr>
+                                <w:rFonts w:ascii="Calibri Light" w:hAnsi="Calibri Light" w:cs="Monaco"/>
+                                <w:sz w:val="22"/>
+                                <w:szCs w:val="22"/>
+                                <w:lang w:val="pt-BR"/>
+                              </w:rPr>
+                            </w:pPr>
+                            <w:r>
+                              <w:rPr>
+                                <w:rFonts w:ascii="Calibri Light" w:hAnsi="Calibri Light" w:cs="Monaco"/>
+                                <w:color w:val="000000"/>
+                                <w:sz w:val="22"/>
+                                <w:szCs w:val="22"/>
+                                <w:lang w:val="pt-BR"/>
+                              </w:rPr>
+                              <w:tab/>
+                            </w:r>
+                            <w:r>
+                              <w:rPr>
+                                <w:rFonts w:ascii="Calibri Light" w:hAnsi="Calibri Light" w:cs="Monaco"/>
+                                <w:color w:val="000000"/>
+                                <w:sz w:val="22"/>
+                                <w:szCs w:val="22"/>
+                                <w:lang w:val="pt-BR"/>
+                              </w:rPr>
+                              <w:tab/>
+                            </w:r>
+                            <w:r>
+                              <w:rPr>
+                                <w:rFonts w:ascii="Calibri Light" w:hAnsi="Calibri Light" w:cs="Monaco"/>
+                                <w:bCs/>
+                                <w:color w:val="7F0055"/>
+                                <w:sz w:val="22"/>
+                                <w:szCs w:val="22"/>
+                                <w:lang w:val="pt-BR"/>
+                              </w:rPr>
+                              <w:t>private</w:t>
+                            </w:r>
+                            <w:r>
+                              <w:rPr>
+                                <w:rFonts w:ascii="Calibri Light" w:hAnsi="Calibri Light" w:cs="Monaco"/>
+                                <w:color w:val="000000"/>
+                                <w:sz w:val="22"/>
+                                <w:szCs w:val="22"/>
+                                <w:lang w:val="pt-BR"/>
+                              </w:rPr>
+                              <w:t xml:space="preserve"> target : Target;</w:t>
+                            </w:r>
+                          </w:p>
+                          <w:p>
+                            <w:pPr>
+                              <w:widowControl w:val="0"/>
+                              <w:autoSpaceDE w:val="0"/>
+                              <w:autoSpaceDN w:val="0"/>
+                              <w:adjustRightInd w:val="0"/>
+                              <w:rPr>
+                                <w:rFonts w:ascii="Calibri Light" w:hAnsi="Calibri Light" w:cs="Monaco"/>
+                                <w:sz w:val="22"/>
+                                <w:szCs w:val="22"/>
+                                <w:lang w:val="pt-BR"/>
+                              </w:rPr>
+                            </w:pPr>
+                            <w:r>
+                              <w:rPr>
+                                <w:rFonts w:ascii="Calibri Light" w:hAnsi="Calibri Light" w:cs="Monaco"/>
+                                <w:color w:val="000000"/>
+                                <w:sz w:val="22"/>
+                                <w:szCs w:val="22"/>
+                                <w:lang w:val="pt-BR"/>
+                              </w:rPr>
+                              <w:tab/>
+                            </w:r>
+                            <w:r>
+                              <w:rPr>
+                                <w:rFonts w:ascii="Calibri Light" w:hAnsi="Calibri Light" w:cs="Monaco"/>
+                                <w:color w:val="000000"/>
+                                <w:sz w:val="22"/>
+                                <w:szCs w:val="22"/>
+                                <w:lang w:val="pt-BR"/>
+                              </w:rPr>
+                              <w:tab/>
+                            </w:r>
+                            <w:r>
+                              <w:rPr>
+                                <w:rFonts w:ascii="Calibri Light" w:hAnsi="Calibri Light" w:cs="Monaco"/>
+                                <w:bCs/>
+                                <w:color w:val="7F0055"/>
+                                <w:sz w:val="22"/>
+                                <w:szCs w:val="22"/>
+                                <w:lang w:val="pt-BR"/>
+                              </w:rPr>
+                              <w:t>private</w:t>
+                            </w:r>
+                            <w:r>
+                              <w:rPr>
+                                <w:rFonts w:ascii="Calibri Light" w:hAnsi="Calibri Light" w:cs="Monaco"/>
+                                <w:color w:val="000000"/>
+                                <w:sz w:val="22"/>
+                                <w:szCs w:val="22"/>
+                                <w:lang w:val="pt-BR"/>
+                              </w:rPr>
+                              <w:t xml:space="preserve"> effect: Effect;</w:t>
+                            </w:r>
+                          </w:p>
+                          <w:p>
+                            <w:pPr>
+                              <w:widowControl w:val="0"/>
+                              <w:autoSpaceDE w:val="0"/>
+                              <w:autoSpaceDN w:val="0"/>
+                              <w:adjustRightInd w:val="0"/>
+                              <w:rPr>
+                                <w:rFonts w:ascii="Calibri Light" w:hAnsi="Calibri Light" w:cs="Monaco"/>
+                                <w:sz w:val="22"/>
+                                <w:szCs w:val="22"/>
+                                <w:lang w:val="pt-BR"/>
+                              </w:rPr>
+                            </w:pPr>
+                            <w:r>
+                              <w:rPr>
+                                <w:rFonts w:ascii="Calibri Light" w:hAnsi="Calibri Light" w:cs="Monaco"/>
+                                <w:color w:val="000000"/>
+                                <w:sz w:val="22"/>
+                                <w:szCs w:val="22"/>
+                                <w:lang w:val="pt-BR"/>
+                              </w:rPr>
+                              <w:tab/>
+                            </w:r>
+                            <w:r>
+                              <w:rPr>
+                                <w:rFonts w:ascii="Calibri Light" w:hAnsi="Calibri Light" w:cs="Monaco"/>
+                                <w:bCs/>
+                                <w:color w:val="7F0055"/>
+                                <w:sz w:val="22"/>
+                                <w:szCs w:val="22"/>
+                                <w:lang w:val="pt-BR"/>
+                              </w:rPr>
+                              <w:t>operations</w:t>
+                            </w:r>
+                          </w:p>
+                          <w:p>
+                            <w:pPr>
+                              <w:widowControl w:val="0"/>
+                              <w:autoSpaceDE w:val="0"/>
+                              <w:autoSpaceDN w:val="0"/>
+                              <w:adjustRightInd w:val="0"/>
+                              <w:rPr>
+                                <w:rFonts w:ascii="Calibri Light" w:hAnsi="Calibri Light" w:cs="Monaco"/>
+                                <w:sz w:val="22"/>
+                                <w:szCs w:val="22"/>
+                                <w:lang w:val="pt-BR"/>
+                              </w:rPr>
+                            </w:pPr>
+                            <w:r>
+                              <w:rPr>
+                                <w:rFonts w:ascii="Calibri Light" w:hAnsi="Calibri Light" w:cs="Monaco"/>
+                                <w:color w:val="000000"/>
+                                <w:sz w:val="22"/>
+                                <w:szCs w:val="22"/>
+                                <w:lang w:val="pt-BR"/>
+                              </w:rPr>
+                              <w:tab/>
+                            </w:r>
+                            <w:r>
+                              <w:rPr>
+                                <w:rFonts w:ascii="Calibri Light" w:hAnsi="Calibri Light" w:cs="Monaco"/>
+                                <w:color w:val="000000"/>
+                                <w:sz w:val="22"/>
+                                <w:szCs w:val="22"/>
+                                <w:lang w:val="pt-BR"/>
+                              </w:rPr>
+                              <w:tab/>
+                            </w:r>
+                          </w:p>
+                          <w:p>
+                            <w:pPr>
+                              <w:widowControl w:val="0"/>
+                              <w:autoSpaceDE w:val="0"/>
+                              <w:autoSpaceDN w:val="0"/>
+                              <w:adjustRightInd w:val="0"/>
+                              <w:rPr>
+                                <w:rFonts w:ascii="Calibri Light" w:hAnsi="Calibri Light" w:cs="Monaco"/>
+                                <w:sz w:val="22"/>
+                                <w:szCs w:val="22"/>
+                                <w:lang w:val="pt-BR"/>
+                              </w:rPr>
+                            </w:pPr>
+                            <w:r>
+                              <w:rPr>
+                                <w:rFonts w:ascii="Calibri Light" w:hAnsi="Calibri Light" w:cs="Monaco"/>
+                                <w:color w:val="000000"/>
+                                <w:sz w:val="22"/>
+                                <w:szCs w:val="22"/>
+                                <w:lang w:val="pt-BR"/>
+                              </w:rPr>
+                              <w:tab/>
+                            </w:r>
+                            <w:r>
+                              <w:rPr>
+                                <w:rFonts w:ascii="Calibri Light" w:hAnsi="Calibri Light" w:cs="Monaco"/>
+                                <w:color w:val="000000"/>
+                                <w:sz w:val="22"/>
+                                <w:szCs w:val="22"/>
+                                <w:lang w:val="pt-BR"/>
+                              </w:rPr>
+                              <w:tab/>
+                            </w:r>
+                            <w:r>
+                              <w:rPr>
+                                <w:rFonts w:ascii="Calibri Light" w:hAnsi="Calibri Light" w:cs="Monaco"/>
+                                <w:bCs/>
+                                <w:color w:val="7F0055"/>
+                                <w:sz w:val="22"/>
+                                <w:szCs w:val="22"/>
+                                <w:lang w:val="pt-BR"/>
+                              </w:rPr>
+                              <w:t>public</w:t>
+                            </w:r>
+                            <w:r>
+                              <w:rPr>
+                                <w:rFonts w:ascii="Calibri Light" w:hAnsi="Calibri Light" w:cs="Monaco"/>
+                                <w:color w:val="000000"/>
+                                <w:sz w:val="22"/>
+                                <w:szCs w:val="22"/>
+                                <w:lang w:val="pt-BR"/>
+                              </w:rPr>
+                              <w:t xml:space="preserve"> Access: Target * Action * Effect ==&gt; Access</w:t>
+                            </w:r>
+                          </w:p>
+                          <w:p>
+                            <w:pPr>
+                              <w:widowControl w:val="0"/>
+                              <w:autoSpaceDE w:val="0"/>
+                              <w:autoSpaceDN w:val="0"/>
+                              <w:adjustRightInd w:val="0"/>
+                              <w:rPr>
+                                <w:rFonts w:ascii="Calibri Light" w:hAnsi="Calibri Light" w:cs="Monaco"/>
+                                <w:sz w:val="22"/>
+                                <w:szCs w:val="22"/>
+                                <w:lang w:val="pt-BR"/>
+                              </w:rPr>
+                            </w:pPr>
+                            <w:r>
+                              <w:rPr>
+                                <w:rFonts w:ascii="Calibri Light" w:hAnsi="Calibri Light" w:cs="Monaco"/>
+                                <w:color w:val="000000"/>
+                                <w:sz w:val="22"/>
+                                <w:szCs w:val="22"/>
+                                <w:lang w:val="pt-BR"/>
+                              </w:rPr>
+                              <w:tab/>
+                            </w:r>
+                            <w:r>
+                              <w:rPr>
+                                <w:rFonts w:ascii="Calibri Light" w:hAnsi="Calibri Light" w:cs="Monaco"/>
+                                <w:color w:val="000000"/>
+                                <w:sz w:val="22"/>
+                                <w:szCs w:val="22"/>
+                                <w:lang w:val="pt-BR"/>
+                              </w:rPr>
+                              <w:tab/>
+                              <w:t>Access(t, a, e) ==</w:t>
+                            </w:r>
+                          </w:p>
+                          <w:p>
+                            <w:pPr>
+                              <w:widowControl w:val="0"/>
+                              <w:autoSpaceDE w:val="0"/>
+                              <w:autoSpaceDN w:val="0"/>
+                              <w:adjustRightInd w:val="0"/>
+                              <w:rPr>
+                                <w:rFonts w:ascii="Calibri Light" w:hAnsi="Calibri Light" w:cs="Monaco"/>
+                                <w:sz w:val="22"/>
+                                <w:szCs w:val="22"/>
+                                <w:lang w:val="pt-BR"/>
+                              </w:rPr>
+                            </w:pPr>
+                            <w:r>
+                              <w:rPr>
+                                <w:rFonts w:ascii="Calibri Light" w:hAnsi="Calibri Light" w:cs="Monaco"/>
+                                <w:color w:val="000000"/>
+                                <w:sz w:val="22"/>
+                                <w:szCs w:val="22"/>
+                                <w:lang w:val="pt-BR"/>
+                              </w:rPr>
+                              <w:tab/>
+                            </w:r>
+                            <w:r>
+                              <w:rPr>
+                                <w:rFonts w:ascii="Calibri Light" w:hAnsi="Calibri Light" w:cs="Monaco"/>
+                                <w:color w:val="000000"/>
+                                <w:sz w:val="22"/>
+                                <w:szCs w:val="22"/>
+                                <w:lang w:val="pt-BR"/>
+                              </w:rPr>
+                              <w:tab/>
+                            </w:r>
+                            <w:r>
+                              <w:rPr>
+                                <w:rFonts w:ascii="Calibri Light" w:hAnsi="Calibri Light" w:cs="Monaco"/>
+                                <w:color w:val="000000"/>
+                                <w:sz w:val="22"/>
+                                <w:szCs w:val="22"/>
+                                <w:lang w:val="pt-BR"/>
+                              </w:rPr>
+                              <w:tab/>
+                              <w:t>(action := a;</w:t>
+                            </w:r>
+                          </w:p>
+                          <w:p>
+                            <w:pPr>
+                              <w:widowControl w:val="0"/>
+                              <w:autoSpaceDE w:val="0"/>
+                              <w:autoSpaceDN w:val="0"/>
+                              <w:adjustRightInd w:val="0"/>
+                              <w:rPr>
+                                <w:rFonts w:ascii="Calibri Light" w:hAnsi="Calibri Light" w:cs="Monaco"/>
+                                <w:sz w:val="22"/>
+                                <w:szCs w:val="22"/>
+                                <w:lang w:val="pt-BR"/>
+                              </w:rPr>
+                            </w:pPr>
+                            <w:r>
+                              <w:rPr>
+                                <w:rFonts w:ascii="Calibri Light" w:hAnsi="Calibri Light" w:cs="Monaco"/>
+                                <w:color w:val="000000"/>
+                                <w:sz w:val="22"/>
+                                <w:szCs w:val="22"/>
+                                <w:lang w:val="pt-BR"/>
+                              </w:rPr>
+                              <w:tab/>
+                            </w:r>
+                            <w:r>
+                              <w:rPr>
+                                <w:rFonts w:ascii="Calibri Light" w:hAnsi="Calibri Light" w:cs="Monaco"/>
+                                <w:color w:val="000000"/>
+                                <w:sz w:val="22"/>
+                                <w:szCs w:val="22"/>
+                                <w:lang w:val="pt-BR"/>
+                              </w:rPr>
+                              <w:tab/>
+                            </w:r>
+                            <w:r>
+                              <w:rPr>
+                                <w:rFonts w:ascii="Calibri Light" w:hAnsi="Calibri Light" w:cs="Monaco"/>
+                                <w:color w:val="000000"/>
+                                <w:sz w:val="22"/>
+                                <w:szCs w:val="22"/>
+                                <w:lang w:val="pt-BR"/>
+                              </w:rPr>
+                              <w:tab/>
+                              <w:t xml:space="preserve"> target := t;</w:t>
+                            </w:r>
+                          </w:p>
+                          <w:p>
+                            <w:pPr>
+                              <w:widowControl w:val="0"/>
+                              <w:autoSpaceDE w:val="0"/>
+                              <w:autoSpaceDN w:val="0"/>
+                              <w:adjustRightInd w:val="0"/>
+                              <w:rPr>
+                                <w:rFonts w:ascii="Calibri Light" w:hAnsi="Calibri Light" w:cs="Monaco"/>
+                                <w:sz w:val="22"/>
+                                <w:szCs w:val="22"/>
+                                <w:lang w:val="pt-BR"/>
+                              </w:rPr>
+                            </w:pPr>
+                            <w:r>
+                              <w:rPr>
+                                <w:rFonts w:ascii="Calibri Light" w:hAnsi="Calibri Light" w:cs="Monaco"/>
+                                <w:color w:val="000000"/>
+                                <w:sz w:val="22"/>
+                                <w:szCs w:val="22"/>
+                                <w:lang w:val="pt-BR"/>
+                              </w:rPr>
+                              <w:tab/>
+                            </w:r>
+                            <w:r>
+                              <w:rPr>
+                                <w:rFonts w:ascii="Calibri Light" w:hAnsi="Calibri Light" w:cs="Monaco"/>
+                                <w:color w:val="000000"/>
+                                <w:sz w:val="22"/>
+                                <w:szCs w:val="22"/>
+                                <w:lang w:val="pt-BR"/>
+                              </w:rPr>
+                              <w:tab/>
+                            </w:r>
+                            <w:r>
+                              <w:rPr>
+                                <w:rFonts w:ascii="Calibri Light" w:hAnsi="Calibri Light" w:cs="Monaco"/>
+                                <w:color w:val="000000"/>
+                                <w:sz w:val="22"/>
+                                <w:szCs w:val="22"/>
+                                <w:lang w:val="pt-BR"/>
+                              </w:rPr>
+                              <w:tab/>
+                              <w:t xml:space="preserve"> effect := e;</w:t>
+                            </w:r>
+                          </w:p>
+                          <w:p>
+                            <w:pPr>
+                              <w:widowControl w:val="0"/>
+                              <w:autoSpaceDE w:val="0"/>
+                              <w:autoSpaceDN w:val="0"/>
+                              <w:adjustRightInd w:val="0"/>
+                              <w:rPr>
+                                <w:rFonts w:ascii="Calibri Light" w:hAnsi="Calibri Light" w:cs="Monaco"/>
+                                <w:sz w:val="22"/>
+                                <w:szCs w:val="22"/>
+                                <w:lang w:val="pt-BR"/>
+                              </w:rPr>
+                            </w:pPr>
+                            <w:r>
+                              <w:rPr>
+                                <w:rFonts w:ascii="Calibri Light" w:hAnsi="Calibri Light" w:cs="Monaco"/>
+                                <w:color w:val="000000"/>
+                                <w:sz w:val="22"/>
+                                <w:szCs w:val="22"/>
+                                <w:lang w:val="pt-BR"/>
+                              </w:rPr>
+                              <w:tab/>
+                            </w:r>
+                            <w:r>
+                              <w:rPr>
+                                <w:rFonts w:ascii="Calibri Light" w:hAnsi="Calibri Light" w:cs="Monaco"/>
+                                <w:color w:val="000000"/>
+                                <w:sz w:val="22"/>
+                                <w:szCs w:val="22"/>
+                                <w:lang w:val="pt-BR"/>
+                              </w:rPr>
+                              <w:tab/>
+                            </w:r>
+                            <w:r>
+                              <w:rPr>
+                                <w:rFonts w:ascii="Calibri Light" w:hAnsi="Calibri Light" w:cs="Monaco"/>
+                                <w:color w:val="000000"/>
+                                <w:sz w:val="22"/>
+                                <w:szCs w:val="22"/>
+                                <w:lang w:val="pt-BR"/>
+                              </w:rPr>
+                              <w:tab/>
+                              <w:t xml:space="preserve"> </w:t>
+                            </w:r>
+                            <w:r>
+                              <w:rPr>
+                                <w:rFonts w:ascii="Calibri Light" w:hAnsi="Calibri Light" w:cs="Monaco"/>
+                                <w:bCs/>
+                                <w:color w:val="7F0055"/>
+                                <w:sz w:val="22"/>
+                                <w:szCs w:val="22"/>
+                                <w:lang w:val="pt-BR"/>
+                              </w:rPr>
+                              <w:t>return</w:t>
+                            </w:r>
+                            <w:r>
+                              <w:rPr>
+                                <w:rFonts w:ascii="Calibri Light" w:hAnsi="Calibri Light" w:cs="Monaco"/>
+                                <w:color w:val="000000"/>
+                                <w:sz w:val="22"/>
+                                <w:szCs w:val="22"/>
+                                <w:lang w:val="pt-BR"/>
+                              </w:rPr>
+                              <w:t xml:space="preserve"> </w:t>
+                            </w:r>
+                            <w:r>
+                              <w:rPr>
+                                <w:rFonts w:ascii="Calibri Light" w:hAnsi="Calibri Light" w:cs="Monaco"/>
+                                <w:bCs/>
+                                <w:color w:val="7F0055"/>
+                                <w:sz w:val="22"/>
+                                <w:szCs w:val="22"/>
+                                <w:lang w:val="pt-BR"/>
+                              </w:rPr>
+                              <w:t>self</w:t>
+                            </w:r>
+                            <w:r>
+                              <w:rPr>
+                                <w:rFonts w:ascii="Calibri Light" w:hAnsi="Calibri Light" w:cs="Monaco"/>
+                                <w:color w:val="000000"/>
+                                <w:sz w:val="22"/>
+                                <w:szCs w:val="22"/>
+                                <w:lang w:val="pt-BR"/>
+                              </w:rPr>
+                              <w:t>)</w:t>
+                            </w:r>
+                          </w:p>
+                          <w:p>
+                            <w:pPr>
+                              <w:widowControl w:val="0"/>
+                              <w:autoSpaceDE w:val="0"/>
+                              <w:autoSpaceDN w:val="0"/>
+                              <w:adjustRightInd w:val="0"/>
+                              <w:rPr>
+                                <w:rFonts w:ascii="Calibri Light" w:hAnsi="Calibri Light" w:cs="Monaco"/>
+                                <w:sz w:val="22"/>
+                                <w:szCs w:val="22"/>
+                                <w:lang w:val="pt-BR"/>
+                              </w:rPr>
+                            </w:pPr>
+                            <w:r>
+                              <w:rPr>
+                                <w:rFonts w:ascii="Calibri Light" w:hAnsi="Calibri Light" w:cs="Monaco"/>
+                                <w:color w:val="000000"/>
+                                <w:sz w:val="22"/>
+                                <w:szCs w:val="22"/>
+                                <w:lang w:val="pt-BR"/>
+                              </w:rPr>
+                              <w:tab/>
+                            </w:r>
+                            <w:r>
+                              <w:rPr>
+                                <w:rFonts w:ascii="Calibri Light" w:hAnsi="Calibri Light" w:cs="Monaco"/>
+                                <w:color w:val="000000"/>
+                                <w:sz w:val="22"/>
+                                <w:szCs w:val="22"/>
+                                <w:lang w:val="pt-BR"/>
+                              </w:rPr>
+                              <w:tab/>
+                            </w:r>
+                            <w:r>
+                              <w:rPr>
+                                <w:rFonts w:ascii="Calibri Light" w:hAnsi="Calibri Light" w:cs="Monaco"/>
+                                <w:bCs/>
+                                <w:color w:val="7F0055"/>
+                                <w:sz w:val="22"/>
+                                <w:szCs w:val="22"/>
+                                <w:lang w:val="pt-BR"/>
+                              </w:rPr>
+                              <w:t>post</w:t>
+                            </w:r>
+                            <w:r>
+                              <w:rPr>
+                                <w:rFonts w:ascii="Calibri Light" w:hAnsi="Calibri Light" w:cs="Monaco"/>
+                                <w:color w:val="000000"/>
+                                <w:sz w:val="22"/>
+                                <w:szCs w:val="22"/>
+                                <w:lang w:val="pt-BR"/>
+                              </w:rPr>
+                              <w:t xml:space="preserve"> action = a </w:t>
+                            </w:r>
+                            <w:r>
+                              <w:rPr>
+                                <w:rFonts w:ascii="Calibri Light" w:hAnsi="Calibri Light" w:cs="Monaco"/>
+                                <w:bCs/>
+                                <w:color w:val="7F0055"/>
+                                <w:sz w:val="22"/>
+                                <w:szCs w:val="22"/>
+                                <w:lang w:val="pt-BR"/>
+                              </w:rPr>
+                              <w:t>and</w:t>
+                            </w:r>
+                          </w:p>
+                          <w:p>
+                            <w:pPr>
+                              <w:widowControl w:val="0"/>
+                              <w:autoSpaceDE w:val="0"/>
+                              <w:autoSpaceDN w:val="0"/>
+                              <w:adjustRightInd w:val="0"/>
+                              <w:rPr>
+                                <w:rFonts w:ascii="Calibri Light" w:hAnsi="Calibri Light" w:cs="Monaco"/>
+                                <w:sz w:val="22"/>
+                                <w:szCs w:val="22"/>
+                                <w:lang w:val="pt-BR"/>
+                              </w:rPr>
+                            </w:pPr>
+                            <w:r>
+                              <w:rPr>
+                                <w:rFonts w:ascii="Calibri Light" w:hAnsi="Calibri Light" w:cs="Monaco"/>
+                                <w:color w:val="000000"/>
+                                <w:sz w:val="22"/>
+                                <w:szCs w:val="22"/>
+                                <w:lang w:val="pt-BR"/>
+                              </w:rPr>
+                              <w:tab/>
+                            </w:r>
+                            <w:r>
+                              <w:rPr>
+                                <w:rFonts w:ascii="Calibri Light" w:hAnsi="Calibri Light" w:cs="Monaco"/>
+                                <w:color w:val="000000"/>
+                                <w:sz w:val="22"/>
+                                <w:szCs w:val="22"/>
+                                <w:lang w:val="pt-BR"/>
+                              </w:rPr>
+                              <w:tab/>
+                              <w:t xml:space="preserve">     target = t </w:t>
+                            </w:r>
+                            <w:r>
+                              <w:rPr>
+                                <w:rFonts w:ascii="Calibri Light" w:hAnsi="Calibri Light" w:cs="Monaco"/>
+                                <w:bCs/>
+                                <w:color w:val="7F0055"/>
+                                <w:sz w:val="22"/>
+                                <w:szCs w:val="22"/>
+                                <w:lang w:val="pt-BR"/>
+                              </w:rPr>
+                              <w:t>and</w:t>
+                            </w:r>
+                          </w:p>
+                          <w:p>
+                            <w:pPr>
+                              <w:widowControl w:val="0"/>
+                              <w:autoSpaceDE w:val="0"/>
+                              <w:autoSpaceDN w:val="0"/>
+                              <w:adjustRightInd w:val="0"/>
+                              <w:rPr>
+                                <w:rFonts w:ascii="Calibri Light" w:hAnsi="Calibri Light" w:cs="Monaco"/>
+                                <w:sz w:val="22"/>
+                                <w:szCs w:val="22"/>
+                                <w:lang w:val="pt-BR"/>
+                              </w:rPr>
+                            </w:pPr>
+                            <w:r>
+                              <w:rPr>
+                                <w:rFonts w:ascii="Calibri Light" w:hAnsi="Calibri Light" w:cs="Monaco"/>
+                                <w:color w:val="000000"/>
+                                <w:sz w:val="22"/>
+                                <w:szCs w:val="22"/>
+                                <w:lang w:val="pt-BR"/>
+                              </w:rPr>
+                              <w:tab/>
+                            </w:r>
+                            <w:r>
+                              <w:rPr>
+                                <w:rFonts w:ascii="Calibri Light" w:hAnsi="Calibri Light" w:cs="Monaco"/>
+                                <w:color w:val="000000"/>
+                                <w:sz w:val="22"/>
+                                <w:szCs w:val="22"/>
+                                <w:lang w:val="pt-BR"/>
+                              </w:rPr>
+                              <w:tab/>
+                              <w:t xml:space="preserve">     effect = e; </w:t>
+                            </w:r>
+                          </w:p>
+                          <w:p>
+                            <w:pPr>
+                              <w:widowControl w:val="0"/>
+                              <w:autoSpaceDE w:val="0"/>
+                              <w:autoSpaceDN w:val="0"/>
+                              <w:adjustRightInd w:val="0"/>
+                              <w:rPr>
+                                <w:rFonts w:ascii="Calibri Light" w:hAnsi="Calibri Light" w:cs="Monaco"/>
+                                <w:sz w:val="22"/>
+                                <w:szCs w:val="22"/>
+                                <w:lang w:val="pt-BR"/>
+                              </w:rPr>
+                            </w:pPr>
+                            <w:r>
+                              <w:rPr>
+                                <w:rFonts w:ascii="Calibri Light" w:hAnsi="Calibri Light" w:cs="Monaco"/>
+                                <w:color w:val="000000"/>
+                                <w:sz w:val="22"/>
+                                <w:szCs w:val="22"/>
+                                <w:lang w:val="pt-BR"/>
+                              </w:rPr>
+                              <w:tab/>
+                            </w:r>
+                            <w:r>
+                              <w:rPr>
+                                <w:rFonts w:ascii="Calibri Light" w:hAnsi="Calibri Light" w:cs="Monaco"/>
+                                <w:color w:val="000000"/>
+                                <w:sz w:val="22"/>
+                                <w:szCs w:val="22"/>
+                                <w:lang w:val="pt-BR"/>
+                              </w:rPr>
+                              <w:tab/>
+                            </w:r>
+                            <w:r>
+                              <w:rPr>
+                                <w:rFonts w:ascii="Calibri Light" w:hAnsi="Calibri Light" w:cs="Monaco"/>
+                                <w:color w:val="000000"/>
+                                <w:sz w:val="22"/>
+                                <w:szCs w:val="22"/>
+                                <w:lang w:val="pt-BR"/>
+                              </w:rPr>
+                              <w:tab/>
+                            </w:r>
+                          </w:p>
+                          <w:p>
+                            <w:pPr>
+                              <w:widowControl w:val="0"/>
+                              <w:autoSpaceDE w:val="0"/>
+                              <w:autoSpaceDN w:val="0"/>
+                              <w:adjustRightInd w:val="0"/>
+                              <w:rPr>
+                                <w:rFonts w:ascii="Calibri Light" w:hAnsi="Calibri Light" w:cs="Monaco"/>
+                                <w:sz w:val="22"/>
+                                <w:szCs w:val="22"/>
+                                <w:lang w:val="pt-BR"/>
+                              </w:rPr>
+                            </w:pPr>
+                            <w:r>
+                              <w:rPr>
+                                <w:rFonts w:ascii="Calibri Light" w:hAnsi="Calibri Light" w:cs="Monaco"/>
+                                <w:color w:val="000000"/>
+                                <w:sz w:val="22"/>
+                                <w:szCs w:val="22"/>
+                                <w:lang w:val="pt-BR"/>
+                              </w:rPr>
+                              <w:tab/>
+                            </w:r>
+                            <w:r>
+                              <w:rPr>
+                                <w:rFonts w:ascii="Calibri Light" w:hAnsi="Calibri Light" w:cs="Monaco"/>
+                                <w:color w:val="000000"/>
+                                <w:sz w:val="22"/>
+                                <w:szCs w:val="22"/>
+                                <w:lang w:val="pt-BR"/>
+                              </w:rPr>
+                              <w:tab/>
+                            </w:r>
+                            <w:r>
+                              <w:rPr>
+                                <w:rFonts w:ascii="Calibri Light" w:hAnsi="Calibri Light" w:cs="Monaco"/>
+                                <w:bCs/>
+                                <w:color w:val="7F0055"/>
+                                <w:sz w:val="22"/>
+                                <w:szCs w:val="22"/>
+                                <w:lang w:val="pt-BR"/>
+                              </w:rPr>
+                              <w:t>public</w:t>
+                            </w:r>
+                            <w:r>
+                              <w:rPr>
+                                <w:rFonts w:ascii="Calibri Light" w:hAnsi="Calibri Light" w:cs="Monaco"/>
+                                <w:color w:val="000000"/>
+                                <w:sz w:val="22"/>
+                                <w:szCs w:val="22"/>
+                                <w:lang w:val="pt-BR"/>
+                              </w:rPr>
+                              <w:t xml:space="preserve"> GetAction: () ==&gt; Action</w:t>
+                            </w:r>
+                          </w:p>
+                          <w:p>
+                            <w:pPr>
+                              <w:widowControl w:val="0"/>
+                              <w:autoSpaceDE w:val="0"/>
+                              <w:autoSpaceDN w:val="0"/>
+                              <w:adjustRightInd w:val="0"/>
+                              <w:rPr>
+                                <w:rFonts w:ascii="Calibri Light" w:hAnsi="Calibri Light" w:cs="Monaco"/>
+                                <w:sz w:val="22"/>
+                                <w:szCs w:val="22"/>
+                                <w:lang w:val="pt-BR"/>
+                              </w:rPr>
+                            </w:pPr>
+                            <w:r>
+                              <w:rPr>
+                                <w:rFonts w:ascii="Calibri Light" w:hAnsi="Calibri Light" w:cs="Monaco"/>
+                                <w:color w:val="000000"/>
+                                <w:sz w:val="22"/>
+                                <w:szCs w:val="22"/>
+                                <w:lang w:val="pt-BR"/>
+                              </w:rPr>
+                              <w:tab/>
+                            </w:r>
+                            <w:r>
+                              <w:rPr>
+                                <w:rFonts w:ascii="Calibri Light" w:hAnsi="Calibri Light" w:cs="Monaco"/>
+                                <w:color w:val="000000"/>
+                                <w:sz w:val="22"/>
+                                <w:szCs w:val="22"/>
+                                <w:lang w:val="pt-BR"/>
+                              </w:rPr>
+                              <w:tab/>
+                              <w:t>GetAction () ==</w:t>
+                            </w:r>
+                          </w:p>
+                          <w:p>
+                            <w:pPr>
+                              <w:widowControl w:val="0"/>
+                              <w:autoSpaceDE w:val="0"/>
+                              <w:autoSpaceDN w:val="0"/>
+                              <w:adjustRightInd w:val="0"/>
+                              <w:rPr>
+                                <w:rFonts w:ascii="Calibri Light" w:hAnsi="Calibri Light" w:cs="Monaco"/>
+                                <w:sz w:val="22"/>
+                                <w:szCs w:val="22"/>
+                                <w:lang w:val="pt-BR"/>
+                              </w:rPr>
+                            </w:pPr>
+                            <w:r>
+                              <w:rPr>
+                                <w:rFonts w:ascii="Calibri Light" w:hAnsi="Calibri Light" w:cs="Monaco"/>
+                                <w:color w:val="000000"/>
+                                <w:sz w:val="22"/>
+                                <w:szCs w:val="22"/>
+                                <w:lang w:val="pt-BR"/>
+                              </w:rPr>
+                              <w:tab/>
+                            </w:r>
+                            <w:r>
+                              <w:rPr>
+                                <w:rFonts w:ascii="Calibri Light" w:hAnsi="Calibri Light" w:cs="Monaco"/>
+                                <w:color w:val="000000"/>
+                                <w:sz w:val="22"/>
+                                <w:szCs w:val="22"/>
+                                <w:lang w:val="pt-BR"/>
+                              </w:rPr>
+                              <w:tab/>
+                            </w:r>
+                            <w:r>
+                              <w:rPr>
+                                <w:rFonts w:ascii="Calibri Light" w:hAnsi="Calibri Light" w:cs="Monaco"/>
+                                <w:color w:val="000000"/>
+                                <w:sz w:val="22"/>
+                                <w:szCs w:val="22"/>
+                                <w:lang w:val="pt-BR"/>
+                              </w:rPr>
+                              <w:tab/>
+                              <w:t>(</w:t>
+                            </w:r>
+                            <w:r>
+                              <w:rPr>
+                                <w:rFonts w:ascii="Calibri Light" w:hAnsi="Calibri Light" w:cs="Monaco"/>
+                                <w:bCs/>
+                                <w:color w:val="7F0055"/>
+                                <w:sz w:val="22"/>
+                                <w:szCs w:val="22"/>
+                                <w:lang w:val="pt-BR"/>
+                              </w:rPr>
+                              <w:t>return</w:t>
+                            </w:r>
+                            <w:r>
+                              <w:rPr>
+                                <w:rFonts w:ascii="Calibri Light" w:hAnsi="Calibri Light" w:cs="Monaco"/>
+                                <w:color w:val="000000"/>
+                                <w:sz w:val="22"/>
+                                <w:szCs w:val="22"/>
+                                <w:lang w:val="pt-BR"/>
+                              </w:rPr>
+                              <w:t xml:space="preserve"> action);</w:t>
+                            </w:r>
+                          </w:p>
+                          <w:p>
+                            <w:pPr>
+                              <w:widowControl w:val="0"/>
+                              <w:autoSpaceDE w:val="0"/>
+                              <w:autoSpaceDN w:val="0"/>
+                              <w:adjustRightInd w:val="0"/>
+                              <w:rPr>
+                                <w:rFonts w:ascii="Calibri Light" w:hAnsi="Calibri Light" w:cs="Monaco"/>
+                                <w:sz w:val="22"/>
+                                <w:szCs w:val="22"/>
+                                <w:lang w:val="pt-BR"/>
+                              </w:rPr>
+                            </w:pPr>
+                            <w:r>
+                              <w:rPr>
+                                <w:rFonts w:ascii="Calibri Light" w:hAnsi="Calibri Light" w:cs="Monaco"/>
+                                <w:color w:val="000000"/>
+                                <w:sz w:val="22"/>
+                                <w:szCs w:val="22"/>
+                                <w:lang w:val="pt-BR"/>
+                              </w:rPr>
+                              <w:tab/>
+                            </w:r>
+                            <w:r>
+                              <w:rPr>
+                                <w:rFonts w:ascii="Calibri Light" w:hAnsi="Calibri Light" w:cs="Monaco"/>
+                                <w:color w:val="000000"/>
+                                <w:sz w:val="22"/>
+                                <w:szCs w:val="22"/>
+                                <w:lang w:val="pt-BR"/>
+                              </w:rPr>
+                              <w:tab/>
+                            </w:r>
+                            <w:r>
+                              <w:rPr>
+                                <w:rFonts w:ascii="Calibri Light" w:hAnsi="Calibri Light" w:cs="Monaco"/>
+                                <w:color w:val="000000"/>
+                                <w:sz w:val="22"/>
+                                <w:szCs w:val="22"/>
+                                <w:lang w:val="pt-BR"/>
+                              </w:rPr>
+                              <w:tab/>
+                            </w:r>
+                          </w:p>
+                          <w:p>
+                            <w:pPr>
+                              <w:widowControl w:val="0"/>
+                              <w:autoSpaceDE w:val="0"/>
+                              <w:autoSpaceDN w:val="0"/>
+                              <w:adjustRightInd w:val="0"/>
+                              <w:rPr>
+                                <w:rFonts w:ascii="Calibri Light" w:hAnsi="Calibri Light" w:cs="Monaco"/>
+                                <w:sz w:val="22"/>
+                                <w:szCs w:val="22"/>
+                                <w:lang w:val="pt-BR"/>
+                              </w:rPr>
+                            </w:pPr>
+                            <w:r>
+                              <w:rPr>
+                                <w:rFonts w:ascii="Calibri Light" w:hAnsi="Calibri Light" w:cs="Monaco"/>
+                                <w:color w:val="000000"/>
+                                <w:sz w:val="22"/>
+                                <w:szCs w:val="22"/>
+                                <w:lang w:val="pt-BR"/>
+                              </w:rPr>
+                              <w:tab/>
+                            </w:r>
+                            <w:r>
+                              <w:rPr>
+                                <w:rFonts w:ascii="Calibri Light" w:hAnsi="Calibri Light" w:cs="Monaco"/>
+                                <w:color w:val="000000"/>
+                                <w:sz w:val="22"/>
+                                <w:szCs w:val="22"/>
+                                <w:lang w:val="pt-BR"/>
+                              </w:rPr>
+                              <w:tab/>
+                            </w:r>
+                            <w:r>
+                              <w:rPr>
+                                <w:rFonts w:ascii="Calibri Light" w:hAnsi="Calibri Light" w:cs="Monaco"/>
+                                <w:bCs/>
+                                <w:color w:val="7F0055"/>
+                                <w:sz w:val="22"/>
+                                <w:szCs w:val="22"/>
+                                <w:lang w:val="pt-BR"/>
+                              </w:rPr>
+                              <w:t>public</w:t>
+                            </w:r>
+                            <w:r>
+                              <w:rPr>
+                                <w:rFonts w:ascii="Calibri Light" w:hAnsi="Calibri Light" w:cs="Monaco"/>
+                                <w:color w:val="000000"/>
+                                <w:sz w:val="22"/>
+                                <w:szCs w:val="22"/>
+                                <w:lang w:val="pt-BR"/>
+                              </w:rPr>
+                              <w:t xml:space="preserve"> SetAction: Action ==&gt; ()</w:t>
+                            </w:r>
+                          </w:p>
+                          <w:p>
+                            <w:pPr>
+                              <w:widowControl w:val="0"/>
+                              <w:autoSpaceDE w:val="0"/>
+                              <w:autoSpaceDN w:val="0"/>
+                              <w:adjustRightInd w:val="0"/>
+                              <w:rPr>
+                                <w:rFonts w:ascii="Calibri Light" w:hAnsi="Calibri Light" w:cs="Monaco"/>
+                                <w:sz w:val="22"/>
+                                <w:szCs w:val="22"/>
+                                <w:lang w:val="pt-BR"/>
+                              </w:rPr>
+                            </w:pPr>
+                            <w:r>
+                              <w:rPr>
+                                <w:rFonts w:ascii="Calibri Light" w:hAnsi="Calibri Light" w:cs="Monaco"/>
+                                <w:color w:val="000000"/>
+                                <w:sz w:val="22"/>
+                                <w:szCs w:val="22"/>
+                                <w:lang w:val="pt-BR"/>
+                              </w:rPr>
+                              <w:tab/>
+                            </w:r>
+                            <w:r>
+                              <w:rPr>
+                                <w:rFonts w:ascii="Calibri Light" w:hAnsi="Calibri Light" w:cs="Monaco"/>
+                                <w:color w:val="000000"/>
+                                <w:sz w:val="22"/>
+                                <w:szCs w:val="22"/>
+                                <w:lang w:val="pt-BR"/>
+                              </w:rPr>
+                              <w:tab/>
+                              <w:t>SetAction(a) ==</w:t>
+                            </w:r>
+                          </w:p>
+                          <w:p>
+                            <w:pPr>
+                              <w:widowControl w:val="0"/>
+                              <w:autoSpaceDE w:val="0"/>
+                              <w:autoSpaceDN w:val="0"/>
+                              <w:adjustRightInd w:val="0"/>
+                              <w:rPr>
+                                <w:rFonts w:ascii="Calibri Light" w:hAnsi="Calibri Light" w:cs="Monaco"/>
+                                <w:sz w:val="22"/>
+                                <w:szCs w:val="22"/>
+                                <w:lang w:val="pt-BR"/>
+                              </w:rPr>
+                            </w:pPr>
+                            <w:r>
+                              <w:rPr>
+                                <w:rFonts w:ascii="Calibri Light" w:hAnsi="Calibri Light" w:cs="Monaco"/>
+                                <w:color w:val="000000"/>
+                                <w:sz w:val="22"/>
+                                <w:szCs w:val="22"/>
+                                <w:lang w:val="pt-BR"/>
+                              </w:rPr>
+                              <w:tab/>
+                            </w:r>
+                            <w:r>
+                              <w:rPr>
+                                <w:rFonts w:ascii="Calibri Light" w:hAnsi="Calibri Light" w:cs="Monaco"/>
+                                <w:color w:val="000000"/>
+                                <w:sz w:val="22"/>
+                                <w:szCs w:val="22"/>
+                                <w:lang w:val="pt-BR"/>
+                              </w:rPr>
+                              <w:tab/>
+                            </w:r>
+                            <w:r>
+                              <w:rPr>
+                                <w:rFonts w:ascii="Calibri Light" w:hAnsi="Calibri Light" w:cs="Monaco"/>
+                                <w:color w:val="000000"/>
+                                <w:sz w:val="22"/>
+                                <w:szCs w:val="22"/>
+                                <w:lang w:val="pt-BR"/>
+                              </w:rPr>
+                              <w:tab/>
+                              <w:t>(action := a)</w:t>
+                            </w:r>
+                          </w:p>
+                          <w:p>
+                            <w:pPr>
+                              <w:widowControl w:val="0"/>
+                              <w:autoSpaceDE w:val="0"/>
+                              <w:autoSpaceDN w:val="0"/>
+                              <w:adjustRightInd w:val="0"/>
+                              <w:rPr>
+                                <w:rFonts w:ascii="Calibri Light" w:hAnsi="Calibri Light" w:cs="Monaco"/>
+                                <w:sz w:val="22"/>
+                                <w:szCs w:val="22"/>
+                                <w:lang w:val="pt-BR"/>
+                              </w:rPr>
+                            </w:pPr>
+                            <w:r>
+                              <w:rPr>
+                                <w:rFonts w:ascii="Calibri Light" w:hAnsi="Calibri Light" w:cs="Monaco"/>
+                                <w:color w:val="000000"/>
+                                <w:sz w:val="22"/>
+                                <w:szCs w:val="22"/>
+                                <w:lang w:val="pt-BR"/>
+                              </w:rPr>
+                              <w:tab/>
+                            </w:r>
+                            <w:r>
+                              <w:rPr>
+                                <w:rFonts w:ascii="Calibri Light" w:hAnsi="Calibri Light" w:cs="Monaco"/>
+                                <w:color w:val="000000"/>
+                                <w:sz w:val="22"/>
+                                <w:szCs w:val="22"/>
+                                <w:lang w:val="pt-BR"/>
+                              </w:rPr>
+                              <w:tab/>
+                            </w:r>
+                            <w:r>
+                              <w:rPr>
+                                <w:rFonts w:ascii="Calibri Light" w:hAnsi="Calibri Light" w:cs="Monaco"/>
+                                <w:color w:val="000000"/>
+                                <w:sz w:val="22"/>
+                                <w:szCs w:val="22"/>
+                                <w:lang w:val="pt-BR"/>
+                              </w:rPr>
+                              <w:tab/>
+                            </w:r>
+                            <w:r>
+                              <w:rPr>
+                                <w:rFonts w:ascii="Calibri Light" w:hAnsi="Calibri Light" w:cs="Monaco"/>
+                                <w:bCs/>
+                                <w:color w:val="7F0055"/>
+                                <w:sz w:val="22"/>
+                                <w:szCs w:val="22"/>
+                                <w:lang w:val="pt-BR"/>
+                              </w:rPr>
+                              <w:t>post</w:t>
+                            </w:r>
+                            <w:r>
+                              <w:rPr>
+                                <w:rFonts w:ascii="Calibri Light" w:hAnsi="Calibri Light" w:cs="Monaco"/>
+                                <w:color w:val="000000"/>
+                                <w:sz w:val="22"/>
+                                <w:szCs w:val="22"/>
+                                <w:lang w:val="pt-BR"/>
+                              </w:rPr>
+                              <w:t xml:space="preserve"> (action = a);</w:t>
+                            </w:r>
+                          </w:p>
+                          <w:p>
+                            <w:pPr>
+                              <w:widowControl w:val="0"/>
+                              <w:autoSpaceDE w:val="0"/>
+                              <w:autoSpaceDN w:val="0"/>
+                              <w:adjustRightInd w:val="0"/>
+                              <w:rPr>
+                                <w:rFonts w:ascii="Calibri Light" w:hAnsi="Calibri Light" w:cs="Monaco"/>
+                                <w:sz w:val="22"/>
+                                <w:szCs w:val="22"/>
+                                <w:lang w:val="pt-BR"/>
+                              </w:rPr>
+                            </w:pPr>
+                            <w:r>
+                              <w:rPr>
+                                <w:rFonts w:ascii="Calibri Light" w:hAnsi="Calibri Light" w:cs="Monaco"/>
+                                <w:color w:val="000000"/>
+                                <w:sz w:val="22"/>
+                                <w:szCs w:val="22"/>
+                                <w:lang w:val="pt-BR"/>
+                              </w:rPr>
+                              <w:tab/>
+                            </w:r>
+                            <w:r>
+                              <w:rPr>
+                                <w:rFonts w:ascii="Calibri Light" w:hAnsi="Calibri Light" w:cs="Monaco"/>
+                                <w:color w:val="000000"/>
+                                <w:sz w:val="22"/>
+                                <w:szCs w:val="22"/>
+                                <w:lang w:val="pt-BR"/>
+                              </w:rPr>
+                              <w:tab/>
+                            </w:r>
+                            <w:r>
+                              <w:rPr>
+                                <w:rFonts w:ascii="Calibri Light" w:hAnsi="Calibri Light" w:cs="Monaco"/>
+                                <w:color w:val="000000"/>
+                                <w:sz w:val="22"/>
+                                <w:szCs w:val="22"/>
+                                <w:lang w:val="pt-BR"/>
+                              </w:rPr>
+                              <w:tab/>
+                            </w:r>
+                          </w:p>
+                          <w:p>
+                            <w:pPr>
+                              <w:widowControl w:val="0"/>
+                              <w:autoSpaceDE w:val="0"/>
+                              <w:autoSpaceDN w:val="0"/>
+                              <w:adjustRightInd w:val="0"/>
+                              <w:rPr>
+                                <w:rFonts w:ascii="Calibri Light" w:hAnsi="Calibri Light" w:cs="Monaco"/>
+                                <w:sz w:val="22"/>
+                                <w:szCs w:val="22"/>
+                                <w:lang w:val="pt-BR"/>
+                              </w:rPr>
+                            </w:pPr>
+                            <w:r>
+                              <w:rPr>
+                                <w:rFonts w:ascii="Calibri Light" w:hAnsi="Calibri Light" w:cs="Monaco"/>
+                                <w:color w:val="000000"/>
+                                <w:sz w:val="22"/>
+                                <w:szCs w:val="22"/>
+                                <w:lang w:val="pt-BR"/>
+                              </w:rPr>
+                              <w:tab/>
+                            </w:r>
+                            <w:r>
+                              <w:rPr>
+                                <w:rFonts w:ascii="Calibri Light" w:hAnsi="Calibri Light" w:cs="Monaco"/>
+                                <w:color w:val="000000"/>
+                                <w:sz w:val="22"/>
+                                <w:szCs w:val="22"/>
+                                <w:lang w:val="pt-BR"/>
+                              </w:rPr>
+                              <w:tab/>
+                            </w:r>
+                            <w:r>
+                              <w:rPr>
+                                <w:rFonts w:ascii="Calibri Light" w:hAnsi="Calibri Light" w:cs="Monaco"/>
+                                <w:bCs/>
+                                <w:color w:val="7F0055"/>
+                                <w:sz w:val="22"/>
+                                <w:szCs w:val="22"/>
+                                <w:lang w:val="pt-BR"/>
+                              </w:rPr>
+                              <w:t>public</w:t>
+                            </w:r>
+                            <w:r>
+                              <w:rPr>
+                                <w:rFonts w:ascii="Calibri Light" w:hAnsi="Calibri Light" w:cs="Monaco"/>
+                                <w:color w:val="000000"/>
+                                <w:sz w:val="22"/>
+                                <w:szCs w:val="22"/>
+                                <w:lang w:val="pt-BR"/>
+                              </w:rPr>
+                              <w:t xml:space="preserve"> GetTarget: () ==&gt; Target</w:t>
+                            </w:r>
+                          </w:p>
+                          <w:p>
+                            <w:pPr>
+                              <w:widowControl w:val="0"/>
+                              <w:autoSpaceDE w:val="0"/>
+                              <w:autoSpaceDN w:val="0"/>
+                              <w:adjustRightInd w:val="0"/>
+                              <w:rPr>
+                                <w:rFonts w:ascii="Calibri Light" w:hAnsi="Calibri Light" w:cs="Monaco"/>
+                                <w:sz w:val="22"/>
+                                <w:szCs w:val="22"/>
+                                <w:lang w:val="pt-BR"/>
+                              </w:rPr>
+                            </w:pPr>
+                            <w:r>
+                              <w:rPr>
+                                <w:rFonts w:ascii="Calibri Light" w:hAnsi="Calibri Light" w:cs="Monaco"/>
+                                <w:color w:val="000000"/>
+                                <w:sz w:val="22"/>
+                                <w:szCs w:val="22"/>
+                                <w:lang w:val="pt-BR"/>
+                              </w:rPr>
+                              <w:tab/>
+                            </w:r>
+                            <w:r>
+                              <w:rPr>
+                                <w:rFonts w:ascii="Calibri Light" w:hAnsi="Calibri Light" w:cs="Monaco"/>
+                                <w:color w:val="000000"/>
+                                <w:sz w:val="22"/>
+                                <w:szCs w:val="22"/>
+                                <w:lang w:val="pt-BR"/>
+                              </w:rPr>
+                              <w:tab/>
+                              <w:t>GetTarget () ==</w:t>
+                            </w:r>
+                          </w:p>
+                          <w:p>
+                            <w:pPr>
+                              <w:widowControl w:val="0"/>
+                              <w:autoSpaceDE w:val="0"/>
+                              <w:autoSpaceDN w:val="0"/>
+                              <w:adjustRightInd w:val="0"/>
+                              <w:rPr>
+                                <w:rFonts w:ascii="Calibri Light" w:hAnsi="Calibri Light" w:cs="Monaco"/>
+                                <w:sz w:val="22"/>
+                                <w:szCs w:val="22"/>
+                                <w:lang w:val="pt-BR"/>
+                              </w:rPr>
+                            </w:pPr>
+                            <w:r>
+                              <w:rPr>
+                                <w:rFonts w:ascii="Calibri Light" w:hAnsi="Calibri Light" w:cs="Monaco"/>
+                                <w:color w:val="000000"/>
+                                <w:sz w:val="22"/>
+                                <w:szCs w:val="22"/>
+                                <w:lang w:val="pt-BR"/>
+                              </w:rPr>
+                              <w:tab/>
+                            </w:r>
+                            <w:r>
+                              <w:rPr>
+                                <w:rFonts w:ascii="Calibri Light" w:hAnsi="Calibri Light" w:cs="Monaco"/>
+                                <w:color w:val="000000"/>
+                                <w:sz w:val="22"/>
+                                <w:szCs w:val="22"/>
+                                <w:lang w:val="pt-BR"/>
+                              </w:rPr>
+                              <w:tab/>
+                            </w:r>
+                            <w:r>
+                              <w:rPr>
+                                <w:rFonts w:ascii="Calibri Light" w:hAnsi="Calibri Light" w:cs="Monaco"/>
+                                <w:color w:val="000000"/>
+                                <w:sz w:val="22"/>
+                                <w:szCs w:val="22"/>
+                                <w:lang w:val="pt-BR"/>
+                              </w:rPr>
+                              <w:tab/>
+                              <w:t>(</w:t>
+                            </w:r>
+                            <w:r>
+                              <w:rPr>
+                                <w:rFonts w:ascii="Calibri Light" w:hAnsi="Calibri Light" w:cs="Monaco"/>
+                                <w:bCs/>
+                                <w:color w:val="7F0055"/>
+                                <w:sz w:val="22"/>
+                                <w:szCs w:val="22"/>
+                                <w:lang w:val="pt-BR"/>
+                              </w:rPr>
+                              <w:t>return</w:t>
+                            </w:r>
+                            <w:r>
+                              <w:rPr>
+                                <w:rFonts w:ascii="Calibri Light" w:hAnsi="Calibri Light" w:cs="Monaco"/>
+                                <w:color w:val="000000"/>
+                                <w:sz w:val="22"/>
+                                <w:szCs w:val="22"/>
+                                <w:lang w:val="pt-BR"/>
+                              </w:rPr>
+                              <w:t xml:space="preserve"> target);</w:t>
+                            </w:r>
+                          </w:p>
+                          <w:p>
+                            <w:pPr>
+                              <w:widowControl w:val="0"/>
+                              <w:autoSpaceDE w:val="0"/>
+                              <w:autoSpaceDN w:val="0"/>
+                              <w:adjustRightInd w:val="0"/>
+                              <w:rPr>
+                                <w:rFonts w:ascii="Calibri Light" w:hAnsi="Calibri Light" w:cs="Monaco"/>
+                                <w:sz w:val="22"/>
+                                <w:szCs w:val="22"/>
+                                <w:lang w:val="pt-BR"/>
+                              </w:rPr>
+                            </w:pPr>
+                            <w:r>
+                              <w:rPr>
+                                <w:rFonts w:ascii="Calibri Light" w:hAnsi="Calibri Light" w:cs="Monaco"/>
+                                <w:color w:val="000000"/>
+                                <w:sz w:val="22"/>
+                                <w:szCs w:val="22"/>
+                                <w:lang w:val="pt-BR"/>
+                              </w:rPr>
+                              <w:tab/>
+                            </w:r>
+                            <w:r>
+                              <w:rPr>
+                                <w:rFonts w:ascii="Calibri Light" w:hAnsi="Calibri Light" w:cs="Monaco"/>
+                                <w:color w:val="000000"/>
+                                <w:sz w:val="22"/>
+                                <w:szCs w:val="22"/>
+                                <w:lang w:val="pt-BR"/>
+                              </w:rPr>
+                              <w:tab/>
+                            </w:r>
+                            <w:r>
+                              <w:rPr>
+                                <w:rFonts w:ascii="Calibri Light" w:hAnsi="Calibri Light" w:cs="Monaco"/>
+                                <w:color w:val="000000"/>
+                                <w:sz w:val="22"/>
+                                <w:szCs w:val="22"/>
+                                <w:lang w:val="pt-BR"/>
+                              </w:rPr>
+                              <w:tab/>
+                            </w:r>
+                          </w:p>
+                          <w:p>
+                            <w:pPr>
+                              <w:widowControl w:val="0"/>
+                              <w:autoSpaceDE w:val="0"/>
+                              <w:autoSpaceDN w:val="0"/>
+                              <w:adjustRightInd w:val="0"/>
+                              <w:rPr>
+                                <w:rFonts w:ascii="Calibri Light" w:hAnsi="Calibri Light" w:cs="Monaco"/>
+                                <w:sz w:val="22"/>
+                                <w:szCs w:val="22"/>
+                                <w:lang w:val="pt-BR"/>
+                              </w:rPr>
+                            </w:pPr>
+                            <w:r>
+                              <w:rPr>
+                                <w:rFonts w:ascii="Calibri Light" w:hAnsi="Calibri Light" w:cs="Monaco"/>
+                                <w:color w:val="000000"/>
+                                <w:sz w:val="22"/>
+                                <w:szCs w:val="22"/>
+                                <w:lang w:val="pt-BR"/>
+                              </w:rPr>
+                              <w:tab/>
+                            </w:r>
+                            <w:r>
+                              <w:rPr>
+                                <w:rFonts w:ascii="Calibri Light" w:hAnsi="Calibri Light" w:cs="Monaco"/>
+                                <w:color w:val="000000"/>
+                                <w:sz w:val="22"/>
+                                <w:szCs w:val="22"/>
+                                <w:lang w:val="pt-BR"/>
+                              </w:rPr>
+                              <w:tab/>
+                            </w:r>
+                            <w:r>
+                              <w:rPr>
+                                <w:rFonts w:ascii="Calibri Light" w:hAnsi="Calibri Light" w:cs="Monaco"/>
+                                <w:bCs/>
+                                <w:color w:val="7F0055"/>
+                                <w:sz w:val="22"/>
+                                <w:szCs w:val="22"/>
+                                <w:lang w:val="pt-BR"/>
+                              </w:rPr>
+                              <w:t>public</w:t>
+                            </w:r>
+                            <w:r>
+                              <w:rPr>
+                                <w:rFonts w:ascii="Calibri Light" w:hAnsi="Calibri Light" w:cs="Monaco"/>
+                                <w:color w:val="000000"/>
+                                <w:sz w:val="22"/>
+                                <w:szCs w:val="22"/>
+                                <w:lang w:val="pt-BR"/>
+                              </w:rPr>
+                              <w:t xml:space="preserve"> SetTarget: Target ==&gt; ()</w:t>
+                            </w:r>
+                          </w:p>
+                          <w:p>
+                            <w:pPr>
+                              <w:widowControl w:val="0"/>
+                              <w:autoSpaceDE w:val="0"/>
+                              <w:autoSpaceDN w:val="0"/>
+                              <w:adjustRightInd w:val="0"/>
+                              <w:rPr>
+                                <w:rFonts w:ascii="Calibri Light" w:hAnsi="Calibri Light" w:cs="Monaco"/>
+                                <w:sz w:val="22"/>
+                                <w:szCs w:val="22"/>
+                                <w:lang w:val="pt-BR"/>
+                              </w:rPr>
+                            </w:pPr>
+                            <w:r>
+                              <w:rPr>
+                                <w:rFonts w:ascii="Calibri Light" w:hAnsi="Calibri Light" w:cs="Monaco"/>
+                                <w:color w:val="000000"/>
+                                <w:sz w:val="22"/>
+                                <w:szCs w:val="22"/>
+                                <w:lang w:val="pt-BR"/>
+                              </w:rPr>
+                              <w:tab/>
+                            </w:r>
+                            <w:r>
+                              <w:rPr>
+                                <w:rFonts w:ascii="Calibri Light" w:hAnsi="Calibri Light" w:cs="Monaco"/>
+                                <w:color w:val="000000"/>
+                                <w:sz w:val="22"/>
+                                <w:szCs w:val="22"/>
+                                <w:lang w:val="pt-BR"/>
+                              </w:rPr>
+                              <w:tab/>
+                              <w:t>SetTarget(t) ==</w:t>
+                            </w:r>
+                          </w:p>
+                          <w:p>
+                            <w:pPr>
+                              <w:widowControl w:val="0"/>
+                              <w:autoSpaceDE w:val="0"/>
+                              <w:autoSpaceDN w:val="0"/>
+                              <w:adjustRightInd w:val="0"/>
+                              <w:rPr>
+                                <w:rFonts w:ascii="Calibri Light" w:hAnsi="Calibri Light" w:cs="Monaco"/>
+                                <w:sz w:val="22"/>
+                                <w:szCs w:val="22"/>
+                                <w:lang w:val="pt-BR"/>
+                              </w:rPr>
+                            </w:pPr>
+                            <w:r>
+                              <w:rPr>
+                                <w:rFonts w:ascii="Calibri Light" w:hAnsi="Calibri Light" w:cs="Monaco"/>
+                                <w:color w:val="000000"/>
+                                <w:sz w:val="22"/>
+                                <w:szCs w:val="22"/>
+                                <w:lang w:val="pt-BR"/>
+                              </w:rPr>
+                              <w:tab/>
+                            </w:r>
+                            <w:r>
+                              <w:rPr>
+                                <w:rFonts w:ascii="Calibri Light" w:hAnsi="Calibri Light" w:cs="Monaco"/>
+                                <w:color w:val="000000"/>
+                                <w:sz w:val="22"/>
+                                <w:szCs w:val="22"/>
+                                <w:lang w:val="pt-BR"/>
+                              </w:rPr>
+                              <w:tab/>
+                            </w:r>
+                            <w:r>
+                              <w:rPr>
+                                <w:rFonts w:ascii="Calibri Light" w:hAnsi="Calibri Light" w:cs="Monaco"/>
+                                <w:color w:val="000000"/>
+                                <w:sz w:val="22"/>
+                                <w:szCs w:val="22"/>
+                                <w:lang w:val="pt-BR"/>
+                              </w:rPr>
+                              <w:tab/>
+                              <w:t>(target := t)</w:t>
+                            </w:r>
+                          </w:p>
+                          <w:p>
+                            <w:pPr>
+                              <w:widowControl w:val="0"/>
+                              <w:autoSpaceDE w:val="0"/>
+                              <w:autoSpaceDN w:val="0"/>
+                              <w:adjustRightInd w:val="0"/>
+                              <w:rPr>
+                                <w:rFonts w:ascii="Calibri Light" w:hAnsi="Calibri Light" w:cs="Monaco"/>
+                                <w:sz w:val="22"/>
+                                <w:szCs w:val="22"/>
+                                <w:lang w:val="pt-BR"/>
+                              </w:rPr>
+                            </w:pPr>
+                            <w:r>
+                              <w:rPr>
+                                <w:rFonts w:ascii="Calibri Light" w:hAnsi="Calibri Light" w:cs="Monaco"/>
+                                <w:color w:val="000000"/>
+                                <w:sz w:val="22"/>
+                                <w:szCs w:val="22"/>
+                                <w:lang w:val="pt-BR"/>
+                              </w:rPr>
+                              <w:tab/>
+                            </w:r>
+                            <w:r>
+                              <w:rPr>
+                                <w:rFonts w:ascii="Calibri Light" w:hAnsi="Calibri Light" w:cs="Monaco"/>
+                                <w:color w:val="000000"/>
+                                <w:sz w:val="22"/>
+                                <w:szCs w:val="22"/>
+                                <w:lang w:val="pt-BR"/>
+                              </w:rPr>
+                              <w:tab/>
+                            </w:r>
+                            <w:r>
+                              <w:rPr>
+                                <w:rFonts w:ascii="Calibri Light" w:hAnsi="Calibri Light" w:cs="Monaco"/>
+                                <w:color w:val="000000"/>
+                                <w:sz w:val="22"/>
+                                <w:szCs w:val="22"/>
+                                <w:lang w:val="pt-BR"/>
+                              </w:rPr>
+                              <w:tab/>
+                            </w:r>
+                            <w:r>
+                              <w:rPr>
+                                <w:rFonts w:ascii="Calibri Light" w:hAnsi="Calibri Light" w:cs="Monaco"/>
+                                <w:bCs/>
+                                <w:color w:val="7F0055"/>
+                                <w:sz w:val="22"/>
+                                <w:szCs w:val="22"/>
+                                <w:lang w:val="pt-BR"/>
+                              </w:rPr>
+                              <w:t>post</w:t>
+                            </w:r>
+                            <w:r>
+                              <w:rPr>
+                                <w:rFonts w:ascii="Calibri Light" w:hAnsi="Calibri Light" w:cs="Monaco"/>
+                                <w:color w:val="000000"/>
+                                <w:sz w:val="22"/>
+                                <w:szCs w:val="22"/>
+                                <w:lang w:val="pt-BR"/>
+                              </w:rPr>
+                              <w:t xml:space="preserve"> (target = t);</w:t>
+                            </w:r>
+                          </w:p>
+                          <w:p>
+                            <w:pPr>
+                              <w:widowControl w:val="0"/>
+                              <w:autoSpaceDE w:val="0"/>
+                              <w:autoSpaceDN w:val="0"/>
+                              <w:adjustRightInd w:val="0"/>
+                              <w:rPr>
+                                <w:rFonts w:ascii="Calibri Light" w:hAnsi="Calibri Light" w:cs="Monaco"/>
+                                <w:sz w:val="22"/>
+                                <w:szCs w:val="22"/>
+                                <w:lang w:val="pt-BR"/>
+                              </w:rPr>
+                            </w:pPr>
+                            <w:r>
+                              <w:rPr>
+                                <w:rFonts w:ascii="Calibri Light" w:hAnsi="Calibri Light" w:cs="Monaco"/>
+                                <w:color w:val="000000"/>
+                                <w:sz w:val="22"/>
+                                <w:szCs w:val="22"/>
+                                <w:lang w:val="pt-BR"/>
+                              </w:rPr>
+                              <w:tab/>
+                            </w:r>
+                            <w:r>
+                              <w:rPr>
+                                <w:rFonts w:ascii="Calibri Light" w:hAnsi="Calibri Light" w:cs="Monaco"/>
+                                <w:color w:val="000000"/>
+                                <w:sz w:val="22"/>
+                                <w:szCs w:val="22"/>
+                                <w:lang w:val="pt-BR"/>
+                              </w:rPr>
+                              <w:tab/>
+                            </w:r>
+                            <w:r>
+                              <w:rPr>
+                                <w:rFonts w:ascii="Calibri Light" w:hAnsi="Calibri Light" w:cs="Monaco"/>
+                                <w:color w:val="000000"/>
+                                <w:sz w:val="22"/>
+                                <w:szCs w:val="22"/>
+                                <w:lang w:val="pt-BR"/>
+                              </w:rPr>
+                              <w:tab/>
+                            </w:r>
+                          </w:p>
+                          <w:p>
+                            <w:pPr>
+                              <w:widowControl w:val="0"/>
+                              <w:autoSpaceDE w:val="0"/>
+                              <w:autoSpaceDN w:val="0"/>
+                              <w:adjustRightInd w:val="0"/>
+                              <w:rPr>
+                                <w:rFonts w:ascii="Calibri Light" w:hAnsi="Calibri Light" w:cs="Monaco"/>
+                                <w:sz w:val="22"/>
+                                <w:szCs w:val="22"/>
+                                <w:lang w:val="pt-BR"/>
+                              </w:rPr>
+                            </w:pPr>
+                            <w:r>
+                              <w:rPr>
+                                <w:rFonts w:ascii="Calibri Light" w:hAnsi="Calibri Light" w:cs="Monaco"/>
+                                <w:color w:val="000000"/>
+                                <w:sz w:val="22"/>
+                                <w:szCs w:val="22"/>
+                                <w:lang w:val="pt-BR"/>
+                              </w:rPr>
+                              <w:tab/>
+                            </w:r>
+                            <w:r>
+                              <w:rPr>
+                                <w:rFonts w:ascii="Calibri Light" w:hAnsi="Calibri Light" w:cs="Monaco"/>
+                                <w:color w:val="000000"/>
+                                <w:sz w:val="22"/>
+                                <w:szCs w:val="22"/>
+                                <w:lang w:val="pt-BR"/>
+                              </w:rPr>
+                              <w:tab/>
+                            </w:r>
+                            <w:r>
+                              <w:rPr>
+                                <w:rFonts w:ascii="Calibri Light" w:hAnsi="Calibri Light" w:cs="Monaco"/>
+                                <w:bCs/>
+                                <w:color w:val="7F0055"/>
+                                <w:sz w:val="22"/>
+                                <w:szCs w:val="22"/>
+                                <w:lang w:val="pt-BR"/>
+                              </w:rPr>
+                              <w:t>public</w:t>
+                            </w:r>
+                            <w:r>
+                              <w:rPr>
+                                <w:rFonts w:ascii="Calibri Light" w:hAnsi="Calibri Light" w:cs="Monaco"/>
+                                <w:color w:val="000000"/>
+                                <w:sz w:val="22"/>
+                                <w:szCs w:val="22"/>
+                                <w:lang w:val="pt-BR"/>
+                              </w:rPr>
+                              <w:t xml:space="preserve"> GetEffect: () ==&gt; Effect</w:t>
+                            </w:r>
+                          </w:p>
+                          <w:p>
+                            <w:pPr>
+                              <w:widowControl w:val="0"/>
+                              <w:autoSpaceDE w:val="0"/>
+                              <w:autoSpaceDN w:val="0"/>
+                              <w:adjustRightInd w:val="0"/>
+                              <w:rPr>
+                                <w:rFonts w:ascii="Calibri Light" w:hAnsi="Calibri Light" w:cs="Monaco"/>
+                                <w:sz w:val="22"/>
+                                <w:szCs w:val="22"/>
+                                <w:lang w:val="pt-BR"/>
+                              </w:rPr>
+                            </w:pPr>
+                            <w:r>
+                              <w:rPr>
+                                <w:rFonts w:ascii="Calibri Light" w:hAnsi="Calibri Light" w:cs="Monaco"/>
+                                <w:color w:val="000000"/>
+                                <w:sz w:val="22"/>
+                                <w:szCs w:val="22"/>
+                                <w:lang w:val="pt-BR"/>
+                              </w:rPr>
+                              <w:tab/>
+                            </w:r>
+                            <w:r>
+                              <w:rPr>
+                                <w:rFonts w:ascii="Calibri Light" w:hAnsi="Calibri Light" w:cs="Monaco"/>
+                                <w:color w:val="000000"/>
+                                <w:sz w:val="22"/>
+                                <w:szCs w:val="22"/>
+                                <w:lang w:val="pt-BR"/>
+                              </w:rPr>
+                              <w:tab/>
+                              <w:t>GetEffect () ==</w:t>
+                            </w:r>
+                          </w:p>
+                          <w:p>
+                            <w:pPr>
+                              <w:widowControl w:val="0"/>
+                              <w:autoSpaceDE w:val="0"/>
+                              <w:autoSpaceDN w:val="0"/>
+                              <w:adjustRightInd w:val="0"/>
+                              <w:rPr>
+                                <w:rFonts w:ascii="Calibri Light" w:hAnsi="Calibri Light" w:cs="Monaco"/>
+                                <w:sz w:val="22"/>
+                                <w:szCs w:val="22"/>
+                                <w:lang w:val="pt-BR"/>
+                              </w:rPr>
+                            </w:pPr>
+                            <w:r>
+                              <w:rPr>
+                                <w:rFonts w:ascii="Calibri Light" w:hAnsi="Calibri Light" w:cs="Monaco"/>
+                                <w:color w:val="000000"/>
+                                <w:sz w:val="22"/>
+                                <w:szCs w:val="22"/>
+                                <w:lang w:val="pt-BR"/>
+                              </w:rPr>
+                              <w:tab/>
+                            </w:r>
+                            <w:r>
+                              <w:rPr>
+                                <w:rFonts w:ascii="Calibri Light" w:hAnsi="Calibri Light" w:cs="Monaco"/>
+                                <w:color w:val="000000"/>
+                                <w:sz w:val="22"/>
+                                <w:szCs w:val="22"/>
+                                <w:lang w:val="pt-BR"/>
+                              </w:rPr>
+                              <w:tab/>
+                            </w:r>
+                            <w:r>
+                              <w:rPr>
+                                <w:rFonts w:ascii="Calibri Light" w:hAnsi="Calibri Light" w:cs="Monaco"/>
+                                <w:color w:val="000000"/>
+                                <w:sz w:val="22"/>
+                                <w:szCs w:val="22"/>
+                                <w:lang w:val="pt-BR"/>
+                              </w:rPr>
+                              <w:tab/>
+                              <w:t>(</w:t>
+                            </w:r>
+                            <w:r>
+                              <w:rPr>
+                                <w:rFonts w:ascii="Calibri Light" w:hAnsi="Calibri Light" w:cs="Monaco"/>
+                                <w:bCs/>
+                                <w:color w:val="7F0055"/>
+                                <w:sz w:val="22"/>
+                                <w:szCs w:val="22"/>
+                                <w:lang w:val="pt-BR"/>
+                              </w:rPr>
+                              <w:t>return</w:t>
+                            </w:r>
+                            <w:r>
+                              <w:rPr>
+                                <w:rFonts w:ascii="Calibri Light" w:hAnsi="Calibri Light" w:cs="Monaco"/>
+                                <w:color w:val="000000"/>
+                                <w:sz w:val="22"/>
+                                <w:szCs w:val="22"/>
+                                <w:lang w:val="pt-BR"/>
+                              </w:rPr>
+                              <w:t xml:space="preserve"> effect);</w:t>
+                            </w:r>
+                          </w:p>
+                          <w:p>
+                            <w:pPr>
+                              <w:widowControl w:val="0"/>
+                              <w:autoSpaceDE w:val="0"/>
+                              <w:autoSpaceDN w:val="0"/>
+                              <w:adjustRightInd w:val="0"/>
+                              <w:rPr>
+                                <w:rFonts w:ascii="Calibri Light" w:hAnsi="Calibri Light" w:cs="Monaco"/>
+                                <w:sz w:val="22"/>
+                                <w:szCs w:val="22"/>
+                                <w:lang w:val="pt-BR"/>
+                              </w:rPr>
+                            </w:pPr>
+                            <w:r>
+                              <w:rPr>
+                                <w:rFonts w:ascii="Calibri Light" w:hAnsi="Calibri Light" w:cs="Monaco"/>
+                                <w:color w:val="000000"/>
+                                <w:sz w:val="22"/>
+                                <w:szCs w:val="22"/>
+                                <w:lang w:val="pt-BR"/>
+                              </w:rPr>
+                              <w:tab/>
+                            </w:r>
+                            <w:r>
+                              <w:rPr>
+                                <w:rFonts w:ascii="Calibri Light" w:hAnsi="Calibri Light" w:cs="Monaco"/>
+                                <w:color w:val="000000"/>
+                                <w:sz w:val="22"/>
+                                <w:szCs w:val="22"/>
+                                <w:lang w:val="pt-BR"/>
+                              </w:rPr>
+                              <w:tab/>
+                            </w:r>
+                            <w:r>
+                              <w:rPr>
+                                <w:rFonts w:ascii="Calibri Light" w:hAnsi="Calibri Light" w:cs="Monaco"/>
+                                <w:color w:val="000000"/>
+                                <w:sz w:val="22"/>
+                                <w:szCs w:val="22"/>
+                                <w:lang w:val="pt-BR"/>
+                              </w:rPr>
+                              <w:tab/>
+                            </w:r>
+                          </w:p>
+                          <w:p>
+                            <w:pPr>
+                              <w:widowControl w:val="0"/>
+                              <w:autoSpaceDE w:val="0"/>
+                              <w:autoSpaceDN w:val="0"/>
+                              <w:adjustRightInd w:val="0"/>
+                              <w:rPr>
+                                <w:rFonts w:ascii="Calibri Light" w:hAnsi="Calibri Light" w:cs="Monaco"/>
+                                <w:sz w:val="22"/>
+                                <w:szCs w:val="22"/>
+                                <w:lang w:val="pt-BR"/>
+                              </w:rPr>
+                            </w:pPr>
+                            <w:r>
+                              <w:rPr>
+                                <w:rFonts w:ascii="Calibri Light" w:hAnsi="Calibri Light" w:cs="Monaco"/>
+                                <w:color w:val="000000"/>
+                                <w:sz w:val="22"/>
+                                <w:szCs w:val="22"/>
+                                <w:lang w:val="pt-BR"/>
+                              </w:rPr>
+                              <w:tab/>
+                            </w:r>
+                            <w:r>
+                              <w:rPr>
+                                <w:rFonts w:ascii="Calibri Light" w:hAnsi="Calibri Light" w:cs="Monaco"/>
+                                <w:color w:val="000000"/>
+                                <w:sz w:val="22"/>
+                                <w:szCs w:val="22"/>
+                                <w:lang w:val="pt-BR"/>
+                              </w:rPr>
+                              <w:tab/>
+                            </w:r>
+                            <w:r>
+                              <w:rPr>
+                                <w:rFonts w:ascii="Calibri Light" w:hAnsi="Calibri Light" w:cs="Monaco"/>
+                                <w:bCs/>
+                                <w:color w:val="7F0055"/>
+                                <w:sz w:val="22"/>
+                                <w:szCs w:val="22"/>
+                                <w:lang w:val="pt-BR"/>
+                              </w:rPr>
+                              <w:t>public</w:t>
+                            </w:r>
+                            <w:r>
+                              <w:rPr>
+                                <w:rFonts w:ascii="Calibri Light" w:hAnsi="Calibri Light" w:cs="Monaco"/>
+                                <w:color w:val="000000"/>
+                                <w:sz w:val="22"/>
+                                <w:szCs w:val="22"/>
+                                <w:lang w:val="pt-BR"/>
+                              </w:rPr>
+                              <w:t xml:space="preserve"> SetEffect: Effect ==&gt; ()</w:t>
+                            </w:r>
+                          </w:p>
+                          <w:p>
+                            <w:pPr>
+                              <w:widowControl w:val="0"/>
+                              <w:autoSpaceDE w:val="0"/>
+                              <w:autoSpaceDN w:val="0"/>
+                              <w:adjustRightInd w:val="0"/>
+                              <w:rPr>
+                                <w:rFonts w:ascii="Calibri Light" w:hAnsi="Calibri Light" w:cs="Monaco"/>
+                                <w:sz w:val="22"/>
+                                <w:szCs w:val="22"/>
+                                <w:lang w:val="pt-BR"/>
+                              </w:rPr>
+                            </w:pPr>
+                            <w:r>
+                              <w:rPr>
+                                <w:rFonts w:ascii="Calibri Light" w:hAnsi="Calibri Light" w:cs="Monaco"/>
+                                <w:color w:val="000000"/>
+                                <w:sz w:val="22"/>
+                                <w:szCs w:val="22"/>
+                                <w:lang w:val="pt-BR"/>
+                              </w:rPr>
+                              <w:tab/>
+                            </w:r>
+                            <w:r>
+                              <w:rPr>
+                                <w:rFonts w:ascii="Calibri Light" w:hAnsi="Calibri Light" w:cs="Monaco"/>
+                                <w:color w:val="000000"/>
+                                <w:sz w:val="22"/>
+                                <w:szCs w:val="22"/>
+                                <w:lang w:val="pt-BR"/>
+                              </w:rPr>
+                              <w:tab/>
+                              <w:t>SetEffect (e) ==</w:t>
+                            </w:r>
+                          </w:p>
+                          <w:p>
+                            <w:pPr>
+                              <w:widowControl w:val="0"/>
+                              <w:autoSpaceDE w:val="0"/>
+                              <w:autoSpaceDN w:val="0"/>
+                              <w:adjustRightInd w:val="0"/>
+                              <w:rPr>
+                                <w:rFonts w:ascii="Calibri Light" w:hAnsi="Calibri Light" w:cs="Monaco"/>
+                                <w:sz w:val="22"/>
+                                <w:szCs w:val="22"/>
+                                <w:lang w:val="pt-BR"/>
+                              </w:rPr>
+                            </w:pPr>
+                            <w:r>
+                              <w:rPr>
+                                <w:rFonts w:ascii="Calibri Light" w:hAnsi="Calibri Light" w:cs="Monaco"/>
+                                <w:color w:val="000000"/>
+                                <w:sz w:val="22"/>
+                                <w:szCs w:val="22"/>
+                                <w:lang w:val="pt-BR"/>
+                              </w:rPr>
+                              <w:tab/>
+                            </w:r>
+                            <w:r>
+                              <w:rPr>
+                                <w:rFonts w:ascii="Calibri Light" w:hAnsi="Calibri Light" w:cs="Monaco"/>
+                                <w:color w:val="000000"/>
+                                <w:sz w:val="22"/>
+                                <w:szCs w:val="22"/>
+                                <w:lang w:val="pt-BR"/>
+                              </w:rPr>
+                              <w:tab/>
+                            </w:r>
+                            <w:r>
+                              <w:rPr>
+                                <w:rFonts w:ascii="Calibri Light" w:hAnsi="Calibri Light" w:cs="Monaco"/>
+                                <w:color w:val="000000"/>
+                                <w:sz w:val="22"/>
+                                <w:szCs w:val="22"/>
+                                <w:lang w:val="pt-BR"/>
+                              </w:rPr>
+                              <w:tab/>
+                              <w:t>(effect := e)</w:t>
+                            </w:r>
+                          </w:p>
+                          <w:p>
+                            <w:pPr>
+                              <w:widowControl w:val="0"/>
+                              <w:autoSpaceDE w:val="0"/>
+                              <w:autoSpaceDN w:val="0"/>
+                              <w:adjustRightInd w:val="0"/>
+                              <w:rPr>
+                                <w:rFonts w:ascii="Calibri Light" w:hAnsi="Calibri Light" w:cs="Monaco"/>
+                                <w:sz w:val="22"/>
+                                <w:szCs w:val="22"/>
+                                <w:lang w:val="pt-BR"/>
+                              </w:rPr>
+                            </w:pPr>
+                            <w:r>
+                              <w:rPr>
+                                <w:rFonts w:ascii="Calibri Light" w:hAnsi="Calibri Light" w:cs="Monaco"/>
+                                <w:color w:val="000000"/>
+                                <w:sz w:val="22"/>
+                                <w:szCs w:val="22"/>
+                                <w:lang w:val="pt-BR"/>
+                              </w:rPr>
+                              <w:tab/>
+                            </w:r>
+                            <w:r>
+                              <w:rPr>
+                                <w:rFonts w:ascii="Calibri Light" w:hAnsi="Calibri Light" w:cs="Monaco"/>
+                                <w:color w:val="000000"/>
+                                <w:sz w:val="22"/>
+                                <w:szCs w:val="22"/>
+                                <w:lang w:val="pt-BR"/>
+                              </w:rPr>
+                              <w:tab/>
+                            </w:r>
+                            <w:r>
+                              <w:rPr>
+                                <w:rFonts w:ascii="Calibri Light" w:hAnsi="Calibri Light" w:cs="Monaco"/>
+                                <w:color w:val="000000"/>
+                                <w:sz w:val="22"/>
+                                <w:szCs w:val="22"/>
+                                <w:lang w:val="pt-BR"/>
+                              </w:rPr>
+                              <w:tab/>
+                            </w:r>
+                            <w:r>
+                              <w:rPr>
+                                <w:rFonts w:ascii="Calibri Light" w:hAnsi="Calibri Light" w:cs="Monaco"/>
+                                <w:bCs/>
+                                <w:color w:val="7F0055"/>
+                                <w:sz w:val="22"/>
+                                <w:szCs w:val="22"/>
+                                <w:lang w:val="pt-BR"/>
+                              </w:rPr>
+                              <w:t>post</w:t>
+                            </w:r>
+                            <w:r>
+                              <w:rPr>
+                                <w:rFonts w:ascii="Calibri Light" w:hAnsi="Calibri Light" w:cs="Monaco"/>
+                                <w:color w:val="000000"/>
+                                <w:sz w:val="22"/>
+                                <w:szCs w:val="22"/>
+                                <w:lang w:val="pt-BR"/>
+                              </w:rPr>
+                              <w:t xml:space="preserve"> (effect = e);</w:t>
+                            </w:r>
+                          </w:p>
+                          <w:p>
+                            <w:pPr>
+                              <w:widowControl w:val="0"/>
+                              <w:autoSpaceDE w:val="0"/>
+                              <w:autoSpaceDN w:val="0"/>
+                              <w:adjustRightInd w:val="0"/>
+                              <w:rPr>
+                                <w:rFonts w:ascii="Calibri Light" w:hAnsi="Calibri Light" w:cs="Monaco"/>
+                                <w:sz w:val="22"/>
+                                <w:szCs w:val="22"/>
+                                <w:lang w:val="pt-BR"/>
+                              </w:rPr>
+                            </w:pPr>
+                            <w:r>
+                              <w:rPr>
+                                <w:rFonts w:ascii="Calibri Light" w:hAnsi="Calibri Light" w:cs="Monaco"/>
+                                <w:color w:val="000000"/>
+                                <w:sz w:val="22"/>
+                                <w:szCs w:val="22"/>
+                                <w:lang w:val="pt-BR"/>
+                              </w:rPr>
+                              <w:tab/>
+                            </w:r>
+                            <w:r>
+                              <w:rPr>
+                                <w:rFonts w:ascii="Calibri Light" w:hAnsi="Calibri Light" w:cs="Monaco"/>
+                                <w:color w:val="000000"/>
+                                <w:sz w:val="22"/>
+                                <w:szCs w:val="22"/>
+                                <w:lang w:val="pt-BR"/>
+                              </w:rPr>
+                              <w:tab/>
+                            </w:r>
+                          </w:p>
+                          <w:p>
+                            <w:pPr>
+                              <w:rPr>
+                                <w:rFonts w:ascii="Calibri Light" w:hAnsi="Calibri Light"/>
+                              </w:rPr>
+                            </w:pPr>
+                            <w:r>
+                              <w:rPr>
+                                <w:rFonts w:ascii="Calibri Light" w:hAnsi="Calibri Light" w:cs="Monaco"/>
+                                <w:bCs/>
+                                <w:color w:val="7F0055"/>
+                                <w:sz w:val="22"/>
+                                <w:szCs w:val="22"/>
+                                <w:lang w:val="pt-BR"/>
+                              </w:rPr>
+                              <w:t>end</w:t>
+                            </w:r>
+                            <w:r>
+                              <w:rPr>
+                                <w:rFonts w:ascii="Calibri Light" w:hAnsi="Calibri Light" w:cs="Monaco"/>
+                                <w:color w:val="000000"/>
+                                <w:sz w:val="22"/>
+                                <w:szCs w:val="22"/>
+                                <w:lang w:val="pt-BR"/>
+                              </w:rPr>
+                              <w:t xml:space="preserve"> Access</w:t>
+                            </w:r>
+                          </w:p>
+                        </w:txbxContent>
+                      </wps:txbx>
+                      <wps:bodyPr rot="0" spcFirstLastPara="0" vertOverflow="overflow" horzOverflow="overflow" vert="horz" wrap="square" lIns="91440" tIns="45720" rIns="91440" bIns="45720" numCol="1" spcCol="0" rtlCol="0" fromWordArt="0" anchor="t" anchorCtr="0" forceAA="0" compatLnSpc="1">
+                        <a:prstTxWarp prst="textNoShape">
+                          <a:avLst/>
+                        </a:prstTxWarp>
+                        <a:noAutofit/>
+                      </wps:bodyPr>
+                    </wps:wsp>
+                  </a:graphicData>
+                </a:graphic>
+                <wp14:sizeRelV relativeFrom="margin">
+                  <wp14:pctHeight>0</wp14:pctHeight>
+                </wp14:sizeRelV>
+              </wp:anchor>
+            </w:drawing>
+          </mc:Choice>
+          <mc:Fallback>
+            <w:pict>
+              <v:shapetype w14:anchorId="4C28F9AE" id="_x0000_t202" coordsize="21600,21600" o:spt="202" path="m0,0l0,21600,21600,21600,21600,0xe">
+                <v:stroke joinstyle="miter"/>
+                <v:path gradientshapeok="t" o:connecttype="rect"/>
+              </v:shapetype>
+              <v:shape id="Caixa_x0020_de_x0020_Texto_x0020_2" o:spid="_x0000_s1026" type="#_x0000_t202" style="position:absolute;left:0;text-align:left;margin-left:-7.45pt;margin-top:31.35pt;width:477pt;height:637.9pt;z-index:251659264;visibility:visible;mso-wrap-style:square;mso-height-percent:0;mso-wrap-distance-left:9pt;mso-wrap-distance-top:0;mso-wrap-distance-right:9pt;mso-wrap-distance-bottom:0;mso-position-horizontal:absolute;mso-position-horizontal-relative:text;mso-position-vertical:absolute;mso-position-vertical-relative:text;mso-height-percent:0;mso-height-relative:margin;v-text-anchor:top" o:gfxdata="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" filled="f" stroked="f">
+                <v:textbox>
+                  <w:txbxContent>
+                    <w:p>
+                      <w:pPr>
+                        <w:widowControl w:val="0"/>
+                        <w:autoSpaceDE w:val="0"/>
+                        <w:autoSpaceDN w:val="0"/>
+                        <w:adjustRightInd w:val="0"/>
+                        <w:rPr>
+                          <w:rFonts w:ascii="Calibri Light" w:hAnsi="Calibri Light" w:cs="Monaco"/>
+                          <w:sz w:val="22"/>
+                          <w:szCs w:val="22"/>
+                          <w:lang w:val="pt-BR"/>
+                        </w:rPr>
+                      </w:pPr>
+                      <w:r>
+                        <w:rPr>
+                          <w:rFonts w:ascii="Calibri Light" w:hAnsi="Calibri Light" w:cs="Monaco"/>
+                          <w:bCs/>
+                          <w:color w:val="7F0055"/>
+                          <w:sz w:val="22"/>
+                          <w:szCs w:val="22"/>
+                          <w:lang w:val="pt-BR"/>
+                        </w:rPr>
+                        <w:t>class</w:t>
+                      </w:r>
+                      <w:r>
+                        <w:rPr>
+                          <w:rFonts w:ascii="Calibri Light" w:hAnsi="Calibri Light" w:cs="Monaco"/>
+                          <w:color w:val="000000"/>
+                          <w:sz w:val="22"/>
+                          <w:szCs w:val="22"/>
+                          <w:lang w:val="pt-BR"/>
+                        </w:rPr>
+                        <w:t xml:space="preserve"> Access</w:t>
+                      </w:r>
+                    </w:p>
+                    <w:p>
+                      <w:pPr>
+                        <w:widowControl w:val="0"/>
+                        <w:autoSpaceDE w:val="0"/>
+                        <w:autoSpaceDN w:val="0"/>
+                        <w:adjustRightInd w:val="0"/>
+                        <w:rPr>
+                          <w:rFonts w:ascii="Calibri Light" w:hAnsi="Calibri Light" w:cs="Monaco"/>
+                          <w:sz w:val="22"/>
+                          <w:szCs w:val="22"/>
+                          <w:lang w:val="pt-BR"/>
+                        </w:rPr>
+                      </w:pPr>
+                      <w:r>
+                        <w:rPr>
+                          <w:rFonts w:ascii="Calibri Light" w:hAnsi="Calibri Light" w:cs="Monaco"/>
+                          <w:color w:val="000000"/>
+                          <w:sz w:val="22"/>
+                          <w:szCs w:val="22"/>
+                          <w:lang w:val="pt-BR"/>
+                        </w:rPr>
+                        <w:tab/>
+                      </w:r>
+                      <w:r>
+                        <w:rPr>
+                          <w:rFonts w:ascii="Calibri Light" w:hAnsi="Calibri Light" w:cs="Monaco"/>
+                          <w:bCs/>
+                          <w:color w:val="7F0055"/>
+                          <w:sz w:val="22"/>
+                          <w:szCs w:val="22"/>
+                          <w:lang w:val="pt-BR"/>
+                        </w:rPr>
+                        <w:t>types</w:t>
+                      </w:r>
+                    </w:p>
+                    <w:p>
+                      <w:pPr>
+                        <w:widowControl w:val="0"/>
+                        <w:autoSpaceDE w:val="0"/>
+                        <w:autoSpaceDN w:val="0"/>
+                        <w:adjustRightInd w:val="0"/>
+                        <w:rPr>
+                          <w:rFonts w:ascii="Calibri Light" w:hAnsi="Calibri Light" w:cs="Monaco"/>
+                          <w:sz w:val="22"/>
+                          <w:szCs w:val="22"/>
+                          <w:lang w:val="pt-BR"/>
+                        </w:rPr>
+                      </w:pPr>
+                      <w:r>
+                        <w:rPr>
+                          <w:rFonts w:ascii="Calibri Light" w:hAnsi="Calibri Light" w:cs="Monaco"/>
+                          <w:color w:val="000000"/>
+                          <w:sz w:val="22"/>
+                          <w:szCs w:val="22"/>
+                          <w:lang w:val="pt-BR"/>
+                        </w:rPr>
+                        <w:tab/>
+                      </w:r>
+                      <w:r>
+                        <w:rPr>
+                          <w:rFonts w:ascii="Calibri Light" w:hAnsi="Calibri Light" w:cs="Monaco"/>
+                          <w:color w:val="000000"/>
+                          <w:sz w:val="22"/>
+                          <w:szCs w:val="22"/>
+                          <w:lang w:val="pt-BR"/>
+                        </w:rPr>
+                        <w:tab/>
+                      </w:r>
+                      <w:r>
+                        <w:rPr>
+                          <w:rFonts w:ascii="Calibri Light" w:hAnsi="Calibri Light" w:cs="Monaco"/>
+                          <w:bCs/>
+                          <w:color w:val="7F0055"/>
+                          <w:sz w:val="22"/>
+                          <w:szCs w:val="22"/>
+                          <w:lang w:val="pt-BR"/>
+                        </w:rPr>
+                        <w:t>public</w:t>
+                      </w:r>
+                      <w:r>
+                        <w:rPr>
+                          <w:rFonts w:ascii="Calibri Light" w:hAnsi="Calibri Light" w:cs="Monaco"/>
+                          <w:color w:val="000000"/>
+                          <w:sz w:val="22"/>
+                          <w:szCs w:val="22"/>
+                          <w:lang w:val="pt-BR"/>
+                        </w:rPr>
+                        <w:t xml:space="preserve"> Effect = </w:t>
+                      </w:r>
+                      <w:r>
+                        <w:rPr>
+                          <w:rFonts w:ascii="Calibri Light" w:hAnsi="Calibri Light" w:cs="Monaco"/>
+                          <w:bCs/>
+                          <w:color w:val="000080"/>
+                          <w:sz w:val="22"/>
+                          <w:szCs w:val="22"/>
+                          <w:lang w:val="pt-BR"/>
+                        </w:rPr>
+                        <w:t>&lt;Permit&gt;</w:t>
+                      </w:r>
+                      <w:r>
+                        <w:rPr>
+                          <w:rFonts w:ascii="Calibri Light" w:hAnsi="Calibri Light" w:cs="Monaco"/>
+                          <w:color w:val="000000"/>
+                          <w:sz w:val="22"/>
+                          <w:szCs w:val="22"/>
+                          <w:lang w:val="pt-BR"/>
+                        </w:rPr>
+                        <w:t xml:space="preserve"> | </w:t>
+                      </w:r>
+                      <w:r>
+                        <w:rPr>
+                          <w:rFonts w:ascii="Calibri Light" w:hAnsi="Calibri Light" w:cs="Monaco"/>
+                          <w:bCs/>
+                          <w:color w:val="000080"/>
+                          <w:sz w:val="22"/>
+                          <w:szCs w:val="22"/>
+                          <w:lang w:val="pt-BR"/>
+                        </w:rPr>
+                        <w:t>&lt;Deny&gt;</w:t>
+                      </w:r>
+                      <w:r>
+                        <w:rPr>
+                          <w:rFonts w:ascii="Calibri Light" w:hAnsi="Calibri Light" w:cs="Monaco"/>
+                          <w:color w:val="000000"/>
+                          <w:sz w:val="22"/>
+                          <w:szCs w:val="22"/>
+                          <w:lang w:val="pt-BR"/>
+                        </w:rPr>
+                        <w:t xml:space="preserve"> | </w:t>
+                      </w:r>
+                      <w:r>
+                        <w:rPr>
+                          <w:rFonts w:ascii="Calibri Light" w:hAnsi="Calibri Light" w:cs="Monaco"/>
+                          <w:bCs/>
+                          <w:color w:val="000080"/>
+                          <w:sz w:val="22"/>
+                          <w:szCs w:val="22"/>
+                          <w:lang w:val="pt-BR"/>
+                        </w:rPr>
+                        <w:t>&lt;Indeterminate&gt;</w:t>
+                      </w:r>
+                      <w:r>
+                        <w:rPr>
+                          <w:rFonts w:ascii="Calibri Light" w:hAnsi="Calibri Light" w:cs="Monaco"/>
+                          <w:color w:val="000000"/>
+                          <w:sz w:val="22"/>
+                          <w:szCs w:val="22"/>
+                          <w:lang w:val="pt-BR"/>
+                        </w:rPr>
+                        <w:t xml:space="preserve"> | </w:t>
+                      </w:r>
+                      <w:r>
+                        <w:rPr>
+                          <w:rFonts w:ascii="Calibri Light" w:hAnsi="Calibri Light" w:cs="Monaco"/>
+                          <w:bCs/>
+                          <w:color w:val="000080"/>
+                          <w:sz w:val="22"/>
+                          <w:szCs w:val="22"/>
+                          <w:lang w:val="pt-BR"/>
+                        </w:rPr>
+                        <w:t>&lt;notApplicable&gt;</w:t>
+                      </w:r>
+                      <w:r>
+                        <w:rPr>
+                          <w:rFonts w:ascii="Calibri Light" w:hAnsi="Calibri Light" w:cs="Monaco"/>
+                          <w:color w:val="000000"/>
+                          <w:sz w:val="22"/>
+                          <w:szCs w:val="22"/>
+                          <w:lang w:val="pt-BR"/>
+                        </w:rPr>
+                        <w:t>;</w:t>
+                      </w:r>
+                    </w:p>
+                    <w:p>
+                      <w:pPr>
+                        <w:widowControl w:val="0"/>
+                        <w:autoSpaceDE w:val="0"/>
+                        <w:autoSpaceDN w:val="0"/>
+                        <w:adjustRightInd w:val="0"/>
+                        <w:rPr>
+                          <w:rFonts w:ascii="Calibri Light" w:hAnsi="Calibri Light" w:cs="Monaco"/>
+                          <w:sz w:val="22"/>
+                          <w:szCs w:val="22"/>
+                          <w:lang w:val="pt-BR"/>
+                        </w:rPr>
+                      </w:pPr>
+                      <w:r>
+                        <w:rPr>
+                          <w:rFonts w:ascii="Calibri Light" w:hAnsi="Calibri Light" w:cs="Monaco"/>
+                          <w:color w:val="000000"/>
+                          <w:sz w:val="22"/>
+                          <w:szCs w:val="22"/>
+                          <w:lang w:val="pt-BR"/>
+                        </w:rPr>
+                        <w:tab/>
+                      </w:r>
+                      <w:r>
+                        <w:rPr>
+                          <w:rFonts w:ascii="Calibri Light" w:hAnsi="Calibri Light" w:cs="Monaco"/>
+                          <w:bCs/>
+                          <w:color w:val="7F0055"/>
+                          <w:sz w:val="22"/>
+                          <w:szCs w:val="22"/>
+                          <w:lang w:val="pt-BR"/>
+                        </w:rPr>
+                        <w:t>instance variables</w:t>
+                      </w:r>
+                    </w:p>
+                    <w:p>
+                      <w:pPr>
+                        <w:widowControl w:val="0"/>
+                        <w:autoSpaceDE w:val="0"/>
+                        <w:autoSpaceDN w:val="0"/>
+                        <w:adjustRightInd w:val="0"/>
+                        <w:rPr>
+                          <w:rFonts w:ascii="Calibri Light" w:hAnsi="Calibri Light" w:cs="Monaco"/>
+                          <w:sz w:val="22"/>
+                          <w:szCs w:val="22"/>
+                          <w:lang w:val="pt-BR"/>
+                        </w:rPr>
+                      </w:pPr>
+                      <w:r>
+                        <w:rPr>
+                          <w:rFonts w:ascii="Calibri Light" w:hAnsi="Calibri Light" w:cs="Monaco"/>
+                          <w:color w:val="000000"/>
+                          <w:sz w:val="22"/>
+                          <w:szCs w:val="22"/>
+                          <w:lang w:val="pt-BR"/>
+                        </w:rPr>
+                        <w:tab/>
+                      </w:r>
+                      <w:r>
+                        <w:rPr>
+                          <w:rFonts w:ascii="Calibri Light" w:hAnsi="Calibri Light" w:cs="Monaco"/>
+                          <w:color w:val="000000"/>
+                          <w:sz w:val="22"/>
+                          <w:szCs w:val="22"/>
+                          <w:lang w:val="pt-BR"/>
+                        </w:rPr>
+                        <w:tab/>
+                      </w:r>
+                      <w:r>
+                        <w:rPr>
+                          <w:rFonts w:ascii="Calibri Light" w:hAnsi="Calibri Light" w:cs="Monaco"/>
+                          <w:bCs/>
+                          <w:color w:val="7F0055"/>
+                          <w:sz w:val="22"/>
+                          <w:szCs w:val="22"/>
+                          <w:lang w:val="pt-BR"/>
+                        </w:rPr>
+                        <w:t>private</w:t>
+                      </w:r>
+                      <w:r>
+                        <w:rPr>
+                          <w:rFonts w:ascii="Calibri Light" w:hAnsi="Calibri Light" w:cs="Monaco"/>
+                          <w:color w:val="000000"/>
+                          <w:sz w:val="22"/>
+                          <w:szCs w:val="22"/>
+                          <w:lang w:val="pt-BR"/>
+                        </w:rPr>
+                        <w:t xml:space="preserve"> action : Action;</w:t>
+                      </w:r>
+                    </w:p>
+                    <w:p>
+                      <w:pPr>
+                        <w:widowControl w:val="0"/>
+                        <w:autoSpaceDE w:val="0"/>
+                        <w:autoSpaceDN w:val="0"/>
+                        <w:adjustRightInd w:val="0"/>
+                        <w:rPr>
+                          <w:rFonts w:ascii="Calibri Light" w:hAnsi="Calibri Light" w:cs="Monaco"/>
+                          <w:sz w:val="22"/>
+                          <w:szCs w:val="22"/>
+                          <w:lang w:val="pt-BR"/>
+                        </w:rPr>
+                      </w:pPr>
+                      <w:r>
+                        <w:rPr>
+                          <w:rFonts w:ascii="Calibri Light" w:hAnsi="Calibri Light" w:cs="Monaco"/>
+                          <w:color w:val="000000"/>
+                          <w:sz w:val="22"/>
+                          <w:szCs w:val="22"/>
+                          <w:lang w:val="pt-BR"/>
+                        </w:rPr>
+                        <w:tab/>
+                      </w:r>
+                      <w:r>
+                        <w:rPr>
+                          <w:rFonts w:ascii="Calibri Light" w:hAnsi="Calibri Light" w:cs="Monaco"/>
+                          <w:color w:val="000000"/>
+                          <w:sz w:val="22"/>
+                          <w:szCs w:val="22"/>
+                          <w:lang w:val="pt-BR"/>
+                        </w:rPr>
+                        <w:tab/>
+                      </w:r>
+                      <w:r>
+                        <w:rPr>
+                          <w:rFonts w:ascii="Calibri Light" w:hAnsi="Calibri Light" w:cs="Monaco"/>
+                          <w:bCs/>
+                          <w:color w:val="7F0055"/>
+                          <w:sz w:val="22"/>
+                          <w:szCs w:val="22"/>
+                          <w:lang w:val="pt-BR"/>
+                        </w:rPr>
+                        <w:t>private</w:t>
+                      </w:r>
+                      <w:r>
+                        <w:rPr>
+                          <w:rFonts w:ascii="Calibri Light" w:hAnsi="Calibri Light" w:cs="Monaco"/>
+                          <w:color w:val="000000"/>
+                          <w:sz w:val="22"/>
+                          <w:szCs w:val="22"/>
+                          <w:lang w:val="pt-BR"/>
+                        </w:rPr>
+                        <w:t xml:space="preserve"> target : Target;</w:t>
+                      </w:r>
+                    </w:p>
+                    <w:p>
+                      <w:pPr>
+                        <w:widowControl w:val="0"/>
+                        <w:autoSpaceDE w:val="0"/>
+                        <w:autoSpaceDN w:val="0"/>
+                        <w:adjustRightInd w:val="0"/>
+                        <w:rPr>
+                          <w:rFonts w:ascii="Calibri Light" w:hAnsi="Calibri Light" w:cs="Monaco"/>
+                          <w:sz w:val="22"/>
+                          <w:szCs w:val="22"/>
+                          <w:lang w:val="pt-BR"/>
+                        </w:rPr>
+                      </w:pPr>
+                      <w:r>
+                        <w:rPr>
+                          <w:rFonts w:ascii="Calibri Light" w:hAnsi="Calibri Light" w:cs="Monaco"/>
+                          <w:color w:val="000000"/>
+                          <w:sz w:val="22"/>
+                          <w:szCs w:val="22"/>
+                          <w:lang w:val="pt-BR"/>
+                        </w:rPr>
+                        <w:tab/>
+                      </w:r>
+                      <w:r>
+                        <w:rPr>
+                          <w:rFonts w:ascii="Calibri Light" w:hAnsi="Calibri Light" w:cs="Monaco"/>
+                          <w:color w:val="000000"/>
+                          <w:sz w:val="22"/>
+                          <w:szCs w:val="22"/>
+                          <w:lang w:val="pt-BR"/>
+                        </w:rPr>
+                        <w:tab/>
+                      </w:r>
+                      <w:r>
+                        <w:rPr>
+                          <w:rFonts w:ascii="Calibri Light" w:hAnsi="Calibri Light" w:cs="Monaco"/>
+                          <w:bCs/>
+                          <w:color w:val="7F0055"/>
+                          <w:sz w:val="22"/>
+                          <w:szCs w:val="22"/>
+                          <w:lang w:val="pt-BR"/>
+                        </w:rPr>
+                        <w:t>private</w:t>
+                      </w:r>
+                      <w:r>
+                        <w:rPr>
+                          <w:rFonts w:ascii="Calibri Light" w:hAnsi="Calibri Light" w:cs="Monaco"/>
+                          <w:color w:val="000000"/>
+                          <w:sz w:val="22"/>
+                          <w:szCs w:val="22"/>
+                          <w:lang w:val="pt-BR"/>
+                        </w:rPr>
+                        <w:t xml:space="preserve"> effect: Effect;</w:t>
+                      </w:r>
+                    </w:p>
+                    <w:p>
+                      <w:pPr>
+                        <w:widowControl w:val="0"/>
+                        <w:autoSpaceDE w:val="0"/>
+                        <w:autoSpaceDN w:val="0"/>
+                        <w:adjustRightInd w:val="0"/>
+                        <w:rPr>
+                          <w:rFonts w:ascii="Calibri Light" w:hAnsi="Calibri Light" w:cs="Monaco"/>
+                          <w:sz w:val="22"/>
+                          <w:szCs w:val="22"/>
+                          <w:lang w:val="pt-BR"/>
+                        </w:rPr>
+                      </w:pPr>
+                      <w:r>
+                        <w:rPr>
+                          <w:rFonts w:ascii="Calibri Light" w:hAnsi="Calibri Light" w:cs="Monaco"/>
+                          <w:color w:val="000000"/>
+                          <w:sz w:val="22"/>
+                          <w:szCs w:val="22"/>
+                          <w:lang w:val="pt-BR"/>
+                        </w:rPr>
+                        <w:tab/>
+                      </w:r>
+                      <w:r>
+                        <w:rPr>
+                          <w:rFonts w:ascii="Calibri Light" w:hAnsi="Calibri Light" w:cs="Monaco"/>
+                          <w:bCs/>
+                          <w:color w:val="7F0055"/>
+                          <w:sz w:val="22"/>
+                          <w:szCs w:val="22"/>
+                          <w:lang w:val="pt-BR"/>
+                        </w:rPr>
+                        <w:t>operations</w:t>
+                      </w:r>
+                    </w:p>
+                    <w:p>
+                      <w:pPr>
+                        <w:widowControl w:val="0"/>
+                        <w:autoSpaceDE w:val="0"/>
+                        <w:autoSpaceDN w:val="0"/>
+                        <w:adjustRightInd w:val="0"/>
+                        <w:rPr>
+                          <w:rFonts w:ascii="Calibri Light" w:hAnsi="Calibri Light" w:cs="Monaco"/>
+                          <w:sz w:val="22"/>
+                          <w:szCs w:val="22"/>
+                          <w:lang w:val="pt-BR"/>
+                        </w:rPr>
+                      </w:pPr>
+                      <w:r>
+                        <w:rPr>
+                          <w:rFonts w:ascii="Calibri Light" w:hAnsi="Calibri Light" w:cs="Monaco"/>
+                          <w:color w:val="000000"/>
+                          <w:sz w:val="22"/>
+                          <w:szCs w:val="22"/>
+                          <w:lang w:val="pt-BR"/>
+                        </w:rPr>
+                        <w:tab/>
+                      </w:r>
+                      <w:r>
+                        <w:rPr>
+                          <w:rFonts w:ascii="Calibri Light" w:hAnsi="Calibri Light" w:cs="Monaco"/>
+                          <w:color w:val="000000"/>
+                          <w:sz w:val="22"/>
+                          <w:szCs w:val="22"/>
+                          <w:lang w:val="pt-BR"/>
+                        </w:rPr>
+                        <w:tab/>
+                      </w:r>
+                    </w:p>
+                    <w:p>
+                      <w:pPr>
+                        <w:widowControl w:val="0"/>
+                        <w:autoSpaceDE w:val="0"/>
+                        <w:autoSpaceDN w:val="0"/>
+                        <w:adjustRightInd w:val="0"/>
+                        <w:rPr>
+                          <w:rFonts w:ascii="Calibri Light" w:hAnsi="Calibri Light" w:cs="Monaco"/>
+                          <w:sz w:val="22"/>
+                          <w:szCs w:val="22"/>
+                          <w:lang w:val="pt-BR"/>
+                        </w:rPr>
+                      </w:pPr>
+                      <w:r>
+                        <w:rPr>
+                          <w:rFonts w:ascii="Calibri Light" w:hAnsi="Calibri Light" w:cs="Monaco"/>
+                          <w:color w:val="000000"/>
+                          <w:sz w:val="22"/>
+                          <w:szCs w:val="22"/>
+                          <w:lang w:val="pt-BR"/>
+                        </w:rPr>
+                        <w:tab/>
+                      </w:r>
+                      <w:r>
+                        <w:rPr>
+                          <w:rFonts w:ascii="Calibri Light" w:hAnsi="Calibri Light" w:cs="Monaco"/>
+                          <w:color w:val="000000"/>
+                          <w:sz w:val="22"/>
+                          <w:szCs w:val="22"/>
+                          <w:lang w:val="pt-BR"/>
+                        </w:rPr>
+                        <w:tab/>
+                      </w:r>
+                      <w:r>
+                        <w:rPr>
+                          <w:rFonts w:ascii="Calibri Light" w:hAnsi="Calibri Light" w:cs="Monaco"/>
+                          <w:bCs/>
+                          <w:color w:val="7F0055"/>
+                          <w:sz w:val="22"/>
+                          <w:szCs w:val="22"/>
+                          <w:lang w:val="pt-BR"/>
+                        </w:rPr>
+                        <w:t>public</w:t>
+                      </w:r>
+                      <w:r>
+                        <w:rPr>
+                          <w:rFonts w:ascii="Calibri Light" w:hAnsi="Calibri Light" w:cs="Monaco"/>
+                          <w:color w:val="000000"/>
+                          <w:sz w:val="22"/>
+                          <w:szCs w:val="22"/>
+                          <w:lang w:val="pt-BR"/>
+                        </w:rPr>
+                        <w:t xml:space="preserve"> Access: Target * Action * Effect ==&gt; Access</w:t>
+                      </w:r>
+                    </w:p>
+                    <w:p>
+                      <w:pPr>
+                        <w:widowControl w:val="0"/>
+                        <w:autoSpaceDE w:val="0"/>
+                        <w:autoSpaceDN w:val="0"/>
+                        <w:adjustRightInd w:val="0"/>
+                        <w:rPr>
+                          <w:rFonts w:ascii="Calibri Light" w:hAnsi="Calibri Light" w:cs="Monaco"/>
+                          <w:sz w:val="22"/>
+                          <w:szCs w:val="22"/>
+                          <w:lang w:val="pt-BR"/>
+                        </w:rPr>
+                      </w:pPr>
+                      <w:r>
+                        <w:rPr>
+                          <w:rFonts w:ascii="Calibri Light" w:hAnsi="Calibri Light" w:cs="Monaco"/>
+                          <w:color w:val="000000"/>
+                          <w:sz w:val="22"/>
+                          <w:szCs w:val="22"/>
+                          <w:lang w:val="pt-BR"/>
+                        </w:rPr>
+                        <w:tab/>
+                      </w:r>
+                      <w:r>
+                        <w:rPr>
+                          <w:rFonts w:ascii="Calibri Light" w:hAnsi="Calibri Light" w:cs="Monaco"/>
+                          <w:color w:val="000000"/>
+                          <w:sz w:val="22"/>
+                          <w:szCs w:val="22"/>
+                          <w:lang w:val="pt-BR"/>
+                        </w:rPr>
+                        <w:tab/>
+                        <w:t>Access(t, a, e) ==</w:t>
+                      </w:r>
+                    </w:p>
+                    <w:p>
+                      <w:pPr>
+                        <w:widowControl w:val="0"/>
+                        <w:autoSpaceDE w:val="0"/>
+                        <w:autoSpaceDN w:val="0"/>
+                        <w:adjustRightInd w:val="0"/>
+                        <w:rPr>
+                          <w:rFonts w:ascii="Calibri Light" w:hAnsi="Calibri Light" w:cs="Monaco"/>
+                          <w:sz w:val="22"/>
+                          <w:szCs w:val="22"/>
+                          <w:lang w:val="pt-BR"/>
+                        </w:rPr>
+                      </w:pPr>
+                      <w:r>
+                        <w:rPr>
+                          <w:rFonts w:ascii="Calibri Light" w:hAnsi="Calibri Light" w:cs="Monaco"/>
+                          <w:color w:val="000000"/>
+                          <w:sz w:val="22"/>
+                          <w:szCs w:val="22"/>
+                          <w:lang w:val="pt-BR"/>
+                        </w:rPr>
+                        <w:tab/>
+                      </w:r>
+                      <w:r>
+                        <w:rPr>
+                          <w:rFonts w:ascii="Calibri Light" w:hAnsi="Calibri Light" w:cs="Monaco"/>
+                          <w:color w:val="000000"/>
+                          <w:sz w:val="22"/>
+                          <w:szCs w:val="22"/>
+                          <w:lang w:val="pt-BR"/>
+                        </w:rPr>
+                        <w:tab/>
+                      </w:r>
+                      <w:r>
+                        <w:rPr>
+                          <w:rFonts w:ascii="Calibri Light" w:hAnsi="Calibri Light" w:cs="Monaco"/>
+                          <w:color w:val="000000"/>
+                          <w:sz w:val="22"/>
+                          <w:szCs w:val="22"/>
+                          <w:lang w:val="pt-BR"/>
+                        </w:rPr>
+                        <w:tab/>
+                        <w:t>(action := a;</w:t>
+                      </w:r>
+                    </w:p>
+                    <w:p>
+                      <w:pPr>
+                        <w:widowControl w:val="0"/>
+                        <w:autoSpaceDE w:val="0"/>
+                        <w:autoSpaceDN w:val="0"/>
+                        <w:adjustRightInd w:val="0"/>
+                        <w:rPr>
+                          <w:rFonts w:ascii="Calibri Light" w:hAnsi="Calibri Light" w:cs="Monaco"/>
+                          <w:sz w:val="22"/>
+                          <w:szCs w:val="22"/>
+                          <w:lang w:val="pt-BR"/>
+                        </w:rPr>
+                      </w:pPr>
+                      <w:r>
+                        <w:rPr>
+                          <w:rFonts w:ascii="Calibri Light" w:hAnsi="Calibri Light" w:cs="Monaco"/>
+                          <w:color w:val="000000"/>
+                          <w:sz w:val="22"/>
+                          <w:szCs w:val="22"/>
+                          <w:lang w:val="pt-BR"/>
+                        </w:rPr>
+                        <w:tab/>
+                      </w:r>
+                      <w:r>
+                        <w:rPr>
+                          <w:rFonts w:ascii="Calibri Light" w:hAnsi="Calibri Light" w:cs="Monaco"/>
+                          <w:color w:val="000000"/>
+                          <w:sz w:val="22"/>
+                          <w:szCs w:val="22"/>
+                          <w:lang w:val="pt-BR"/>
+                        </w:rPr>
+                        <w:tab/>
+                      </w:r>
+                      <w:r>
+                        <w:rPr>
+                          <w:rFonts w:ascii="Calibri Light" w:hAnsi="Calibri Light" w:cs="Monaco"/>
+                          <w:color w:val="000000"/>
+                          <w:sz w:val="22"/>
+                          <w:szCs w:val="22"/>
+                          <w:lang w:val="pt-BR"/>
+                        </w:rPr>
+                        <w:tab/>
+                        <w:t xml:space="preserve"> target := t;</w:t>
+                      </w:r>
+                    </w:p>
+                    <w:p>
+                      <w:pPr>
+                        <w:widowControl w:val="0"/>
+                        <w:autoSpaceDE w:val="0"/>
+                        <w:autoSpaceDN w:val="0"/>
+                        <w:adjustRightInd w:val="0"/>
+                        <w:rPr>
+                          <w:rFonts w:ascii="Calibri Light" w:hAnsi="Calibri Light" w:cs="Monaco"/>
+                          <w:sz w:val="22"/>
+                          <w:szCs w:val="22"/>
+                          <w:lang w:val="pt-BR"/>
+                        </w:rPr>
+                      </w:pPr>
+                      <w:r>
+                        <w:rPr>
+                          <w:rFonts w:ascii="Calibri Light" w:hAnsi="Calibri Light" w:cs="Monaco"/>
+                          <w:color w:val="000000"/>
+                          <w:sz w:val="22"/>
+                          <w:szCs w:val="22"/>
+                          <w:lang w:val="pt-BR"/>
+                        </w:rPr>
+                        <w:tab/>
+                      </w:r>
+                      <w:r>
+                        <w:rPr>
+                          <w:rFonts w:ascii="Calibri Light" w:hAnsi="Calibri Light" w:cs="Monaco"/>
+                          <w:color w:val="000000"/>
+                          <w:sz w:val="22"/>
+                          <w:szCs w:val="22"/>
+                          <w:lang w:val="pt-BR"/>
+                        </w:rPr>
+                        <w:tab/>
+                      </w:r>
+                      <w:r>
+                        <w:rPr>
+                          <w:rFonts w:ascii="Calibri Light" w:hAnsi="Calibri Light" w:cs="Monaco"/>
+                          <w:color w:val="000000"/>
+                          <w:sz w:val="22"/>
+                          <w:szCs w:val="22"/>
+                          <w:lang w:val="pt-BR"/>
+                        </w:rPr>
+                        <w:tab/>
+                        <w:t xml:space="preserve"> effect := e;</w:t>
+                      </w:r>
+                    </w:p>
+                    <w:p>
+                      <w:pPr>
+                        <w:widowControl w:val="0"/>
+                        <w:autoSpaceDE w:val="0"/>
+                        <w:autoSpaceDN w:val="0"/>
+                        <w:adjustRightInd w:val="0"/>
+                        <w:rPr>
+                          <w:rFonts w:ascii="Calibri Light" w:hAnsi="Calibri Light" w:cs="Monaco"/>
+                          <w:sz w:val="22"/>
+                          <w:szCs w:val="22"/>
+                          <w:lang w:val="pt-BR"/>
+                        </w:rPr>
+                      </w:pPr>
+                      <w:r>
+                        <w:rPr>
+                          <w:rFonts w:ascii="Calibri Light" w:hAnsi="Calibri Light" w:cs="Monaco"/>
+                          <w:color w:val="000000"/>
+                          <w:sz w:val="22"/>
+                          <w:szCs w:val="22"/>
+                          <w:lang w:val="pt-BR"/>
+                        </w:rPr>
+                        <w:tab/>
+                      </w:r>
+                      <w:r>
+                        <w:rPr>
+                          <w:rFonts w:ascii="Calibri Light" w:hAnsi="Calibri Light" w:cs="Monaco"/>
+                          <w:color w:val="000000"/>
+                          <w:sz w:val="22"/>
+                          <w:szCs w:val="22"/>
+                          <w:lang w:val="pt-BR"/>
+                        </w:rPr>
+                        <w:tab/>
+                      </w:r>
+                      <w:r>
+                        <w:rPr>
+                          <w:rFonts w:ascii="Calibri Light" w:hAnsi="Calibri Light" w:cs="Monaco"/>
+                          <w:color w:val="000000"/>
+                          <w:sz w:val="22"/>
+                          <w:szCs w:val="22"/>
+                          <w:lang w:val="pt-BR"/>
+                        </w:rPr>
+                        <w:tab/>
+                        <w:t xml:space="preserve"> </w:t>
+                      </w:r>
+                      <w:r>
+                        <w:rPr>
+                          <w:rFonts w:ascii="Calibri Light" w:hAnsi="Calibri Light" w:cs="Monaco"/>
+                          <w:bCs/>
+                          <w:color w:val="7F0055"/>
+                          <w:sz w:val="22"/>
+                          <w:szCs w:val="22"/>
+                          <w:lang w:val="pt-BR"/>
+                        </w:rPr>
+                        <w:t>return</w:t>
+                      </w:r>
+                      <w:r>
+                        <w:rPr>
+                          <w:rFonts w:ascii="Calibri Light" w:hAnsi="Calibri Light" w:cs="Monaco"/>
+                          <w:color w:val="000000"/>
+                          <w:sz w:val="22"/>
+                          <w:szCs w:val="22"/>
+                          <w:lang w:val="pt-BR"/>
+                        </w:rPr>
+                        <w:t xml:space="preserve"> </w:t>
+                      </w:r>
+                      <w:r>
+                        <w:rPr>
+                          <w:rFonts w:ascii="Calibri Light" w:hAnsi="Calibri Light" w:cs="Monaco"/>
+                          <w:bCs/>
+                          <w:color w:val="7F0055"/>
+                          <w:sz w:val="22"/>
+                          <w:szCs w:val="22"/>
+                          <w:lang w:val="pt-BR"/>
+                        </w:rPr>
+                        <w:t>self</w:t>
+                      </w:r>
+                      <w:r>
+                        <w:rPr>
+                          <w:rFonts w:ascii="Calibri Light" w:hAnsi="Calibri Light" w:cs="Monaco"/>
+                          <w:color w:val="000000"/>
+                          <w:sz w:val="22"/>
+                          <w:szCs w:val="22"/>
+                          <w:lang w:val="pt-BR"/>
+                        </w:rPr>
+                        <w:t>)</w:t>
+                      </w:r>
+                    </w:p>
+                    <w:p>
+                      <w:pPr>
+                        <w:widowControl w:val="0"/>
+                        <w:autoSpaceDE w:val="0"/>
+                        <w:autoSpaceDN w:val="0"/>
+                        <w:adjustRightInd w:val="0"/>
+                        <w:rPr>
+                          <w:rFonts w:ascii="Calibri Light" w:hAnsi="Calibri Light" w:cs="Monaco"/>
+                          <w:sz w:val="22"/>
+                          <w:szCs w:val="22"/>
+                          <w:lang w:val="pt-BR"/>
+                        </w:rPr>
+                      </w:pPr>
+                      <w:r>
+                        <w:rPr>
+                          <w:rFonts w:ascii="Calibri Light" w:hAnsi="Calibri Light" w:cs="Monaco"/>
+                          <w:color w:val="000000"/>
+                          <w:sz w:val="22"/>
+                          <w:szCs w:val="22"/>
+                          <w:lang w:val="pt-BR"/>
+                        </w:rPr>
+                        <w:tab/>
+                      </w:r>
+                      <w:r>
+                        <w:rPr>
+                          <w:rFonts w:ascii="Calibri Light" w:hAnsi="Calibri Light" w:cs="Monaco"/>
+                          <w:color w:val="000000"/>
+                          <w:sz w:val="22"/>
+                          <w:szCs w:val="22"/>
+                          <w:lang w:val="pt-BR"/>
+                        </w:rPr>
+                        <w:tab/>
+                      </w:r>
+                      <w:r>
+                        <w:rPr>
+                          <w:rFonts w:ascii="Calibri Light" w:hAnsi="Calibri Light" w:cs="Monaco"/>
+                          <w:bCs/>
+                          <w:color w:val="7F0055"/>
+                          <w:sz w:val="22"/>
+                          <w:szCs w:val="22"/>
+                          <w:lang w:val="pt-BR"/>
+                        </w:rPr>
+                        <w:t>post</w:t>
+                      </w:r>
+                      <w:r>
+                        <w:rPr>
+                          <w:rFonts w:ascii="Calibri Light" w:hAnsi="Calibri Light" w:cs="Monaco"/>
+                          <w:color w:val="000000"/>
+                          <w:sz w:val="22"/>
+                          <w:szCs w:val="22"/>
+                          <w:lang w:val="pt-BR"/>
+                        </w:rPr>
+                        <w:t xml:space="preserve"> action = a </w:t>
+                      </w:r>
+                      <w:r>
+                        <w:rPr>
+                          <w:rFonts w:ascii="Calibri Light" w:hAnsi="Calibri Light" w:cs="Monaco"/>
+                          <w:bCs/>
+                          <w:color w:val="7F0055"/>
+                          <w:sz w:val="22"/>
+                          <w:szCs w:val="22"/>
+                          <w:lang w:val="pt-BR"/>
+                        </w:rPr>
+                        <w:t>and</w:t>
+                      </w:r>
+                    </w:p>
+                    <w:p>
+                      <w:pPr>
+                        <w:widowControl w:val="0"/>
+                        <w:autoSpaceDE w:val="0"/>
+                        <w:autoSpaceDN w:val="0"/>
+                        <w:adjustRightInd w:val="0"/>
+                        <w:rPr>
+                          <w:rFonts w:ascii="Calibri Light" w:hAnsi="Calibri Light" w:cs="Monaco"/>
+                          <w:sz w:val="22"/>
+                          <w:szCs w:val="22"/>
+                          <w:lang w:val="pt-BR"/>
+                        </w:rPr>
+                      </w:pPr>
+                      <w:r>
+                        <w:rPr>
+                          <w:rFonts w:ascii="Calibri Light" w:hAnsi="Calibri Light" w:cs="Monaco"/>
+                          <w:color w:val="000000"/>
+                          <w:sz w:val="22"/>
+                          <w:szCs w:val="22"/>
+                          <w:lang w:val="pt-BR"/>
+                        </w:rPr>
+                        <w:tab/>
+                      </w:r>
+                      <w:r>
+                        <w:rPr>
+                          <w:rFonts w:ascii="Calibri Light" w:hAnsi="Calibri Light" w:cs="Monaco"/>
+                          <w:color w:val="000000"/>
+                          <w:sz w:val="22"/>
+                          <w:szCs w:val="22"/>
+                          <w:lang w:val="pt-BR"/>
+                        </w:rPr>
+                        <w:tab/>
+                        <w:t xml:space="preserve">     target = t </w:t>
+                      </w:r>
+                      <w:r>
+                        <w:rPr>
+                          <w:rFonts w:ascii="Calibri Light" w:hAnsi="Calibri Light" w:cs="Monaco"/>
+                          <w:bCs/>
+                          <w:color w:val="7F0055"/>
+                          <w:sz w:val="22"/>
+                          <w:szCs w:val="22"/>
+                          <w:lang w:val="pt-BR"/>
+                        </w:rPr>
+                        <w:t>and</w:t>
+                      </w:r>
+                    </w:p>
+                    <w:p>
+                      <w:pPr>
+                        <w:widowControl w:val="0"/>
+                        <w:autoSpaceDE w:val="0"/>
+                        <w:autoSpaceDN w:val="0"/>
+                        <w:adjustRightInd w:val="0"/>
+                        <w:rPr>
+                          <w:rFonts w:ascii="Calibri Light" w:hAnsi="Calibri Light" w:cs="Monaco"/>
+                          <w:sz w:val="22"/>
+                          <w:szCs w:val="22"/>
+                          <w:lang w:val="pt-BR"/>
+                        </w:rPr>
+                      </w:pPr>
+                      <w:r>
+                        <w:rPr>
+                          <w:rFonts w:ascii="Calibri Light" w:hAnsi="Calibri Light" w:cs="Monaco"/>
+                          <w:color w:val="000000"/>
+                          <w:sz w:val="22"/>
+                          <w:szCs w:val="22"/>
+                          <w:lang w:val="pt-BR"/>
+                        </w:rPr>
+                        <w:tab/>
+                      </w:r>
+                      <w:r>
+                        <w:rPr>
+                          <w:rFonts w:ascii="Calibri Light" w:hAnsi="Calibri Light" w:cs="Monaco"/>
+                          <w:color w:val="000000"/>
+                          <w:sz w:val="22"/>
+                          <w:szCs w:val="22"/>
+                          <w:lang w:val="pt-BR"/>
+                        </w:rPr>
+                        <w:tab/>
+                        <w:t xml:space="preserve">     effect = e; </w:t>
+                      </w:r>
+                    </w:p>
+                    <w:p>
+                      <w:pPr>
+                        <w:widowControl w:val="0"/>
+                        <w:autoSpaceDE w:val="0"/>
+                        <w:autoSpaceDN w:val="0"/>
+                        <w:adjustRightInd w:val="0"/>
+                        <w:rPr>
+                          <w:rFonts w:ascii="Calibri Light" w:hAnsi="Calibri Light" w:cs="Monaco"/>
+                          <w:sz w:val="22"/>
+                          <w:szCs w:val="22"/>
+                          <w:lang w:val="pt-BR"/>
+                        </w:rPr>
+                      </w:pPr>
+                      <w:r>
+                        <w:rPr>
+                          <w:rFonts w:ascii="Calibri Light" w:hAnsi="Calibri Light" w:cs="Monaco"/>
+                          <w:color w:val="000000"/>
+                          <w:sz w:val="22"/>
+                          <w:szCs w:val="22"/>
+                          <w:lang w:val="pt-BR"/>
+                        </w:rPr>
+                        <w:tab/>
+                      </w:r>
+                      <w:r>
+                        <w:rPr>
+                          <w:rFonts w:ascii="Calibri Light" w:hAnsi="Calibri Light" w:cs="Monaco"/>
+                          <w:color w:val="000000"/>
+                          <w:sz w:val="22"/>
+                          <w:szCs w:val="22"/>
+                          <w:lang w:val="pt-BR"/>
+                        </w:rPr>
+                        <w:tab/>
+                      </w:r>
+                      <w:r>
+                        <w:rPr>
+                          <w:rFonts w:ascii="Calibri Light" w:hAnsi="Calibri Light" w:cs="Monaco"/>
+                          <w:color w:val="000000"/>
+                          <w:sz w:val="22"/>
+                          <w:szCs w:val="22"/>
+                          <w:lang w:val="pt-BR"/>
+                        </w:rPr>
+                        <w:tab/>
+                      </w:r>
+                    </w:p>
+                    <w:p>
+                      <w:pPr>
+                        <w:widowControl w:val="0"/>
+                        <w:autoSpaceDE w:val="0"/>
+                        <w:autoSpaceDN w:val="0"/>
+                        <w:adjustRightInd w:val="0"/>
+                        <w:rPr>
+                          <w:rFonts w:ascii="Calibri Light" w:hAnsi="Calibri Light" w:cs="Monaco"/>
+                          <w:sz w:val="22"/>
+                          <w:szCs w:val="22"/>
+                          <w:lang w:val="pt-BR"/>
+                        </w:rPr>
+                      </w:pPr>
+                      <w:r>
+                        <w:rPr>
+                          <w:rFonts w:ascii="Calibri Light" w:hAnsi="Calibri Light" w:cs="Monaco"/>
+                          <w:color w:val="000000"/>
+                          <w:sz w:val="22"/>
+                          <w:szCs w:val="22"/>
+                          <w:lang w:val="pt-BR"/>
+                        </w:rPr>
+                        <w:tab/>
+                      </w:r>
+                      <w:r>
+                        <w:rPr>
+                          <w:rFonts w:ascii="Calibri Light" w:hAnsi="Calibri Light" w:cs="Monaco"/>
+                          <w:color w:val="000000"/>
+                          <w:sz w:val="22"/>
+                          <w:szCs w:val="22"/>
+                          <w:lang w:val="pt-BR"/>
+                        </w:rPr>
+                        <w:tab/>
+                      </w:r>
+                      <w:r>
+                        <w:rPr>
+                          <w:rFonts w:ascii="Calibri Light" w:hAnsi="Calibri Light" w:cs="Monaco"/>
+                          <w:bCs/>
+                          <w:color w:val="7F0055"/>
+                          <w:sz w:val="22"/>
+                          <w:szCs w:val="22"/>
+                          <w:lang w:val="pt-BR"/>
+                        </w:rPr>
+                        <w:t>public</w:t>
+                      </w:r>
+                      <w:r>
+                        <w:rPr>
+                          <w:rFonts w:ascii="Calibri Light" w:hAnsi="Calibri Light" w:cs="Monaco"/>
+                          <w:color w:val="000000"/>
+                          <w:sz w:val="22"/>
+                          <w:szCs w:val="22"/>
+                          <w:lang w:val="pt-BR"/>
+                        </w:rPr>
+                        <w:t xml:space="preserve"> GetAction: () ==&gt; Action</w:t>
+                      </w:r>
+                    </w:p>
+                    <w:p>
+                      <w:pPr>
+                        <w:widowControl w:val="0"/>
+                        <w:autoSpaceDE w:val="0"/>
+                        <w:autoSpaceDN w:val="0"/>
+                        <w:adjustRightInd w:val="0"/>
+                        <w:rPr>
+                          <w:rFonts w:ascii="Calibri Light" w:hAnsi="Calibri Light" w:cs="Monaco"/>
+                          <w:sz w:val="22"/>
+                          <w:szCs w:val="22"/>
+                          <w:lang w:val="pt-BR"/>
+                        </w:rPr>
+                      </w:pPr>
+                      <w:r>
+                        <w:rPr>
+                          <w:rFonts w:ascii="Calibri Light" w:hAnsi="Calibri Light" w:cs="Monaco"/>
+                          <w:color w:val="000000"/>
+                          <w:sz w:val="22"/>
+                          <w:szCs w:val="22"/>
+                          <w:lang w:val="pt-BR"/>
+                        </w:rPr>
+                        <w:tab/>
+                      </w:r>
+                      <w:r>
+                        <w:rPr>
+                          <w:rFonts w:ascii="Calibri Light" w:hAnsi="Calibri Light" w:cs="Monaco"/>
+                          <w:color w:val="000000"/>
+                          <w:sz w:val="22"/>
+                          <w:szCs w:val="22"/>
+                          <w:lang w:val="pt-BR"/>
+                        </w:rPr>
+                        <w:tab/>
+                        <w:t>GetAction () ==</w:t>
+                      </w:r>
+                    </w:p>
+                    <w:p>
+                      <w:pPr>
+                        <w:widowControl w:val="0"/>
+                        <w:autoSpaceDE w:val="0"/>
+                        <w:autoSpaceDN w:val="0"/>
+                        <w:adjustRightInd w:val="0"/>
+                        <w:rPr>
+                          <w:rFonts w:ascii="Calibri Light" w:hAnsi="Calibri Light" w:cs="Monaco"/>
+                          <w:sz w:val="22"/>
+                          <w:szCs w:val="22"/>
+                          <w:lang w:val="pt-BR"/>
+                        </w:rPr>
+                      </w:pPr>
+                      <w:r>
+                        <w:rPr>
+                          <w:rFonts w:ascii="Calibri Light" w:hAnsi="Calibri Light" w:cs="Monaco"/>
+                          <w:color w:val="000000"/>
+                          <w:sz w:val="22"/>
+                          <w:szCs w:val="22"/>
+                          <w:lang w:val="pt-BR"/>
+                        </w:rPr>
+                        <w:tab/>
+                      </w:r>
+                      <w:r>
+                        <w:rPr>
+                          <w:rFonts w:ascii="Calibri Light" w:hAnsi="Calibri Light" w:cs="Monaco"/>
+                          <w:color w:val="000000"/>
+                          <w:sz w:val="22"/>
+                          <w:szCs w:val="22"/>
+                          <w:lang w:val="pt-BR"/>
+                        </w:rPr>
+                        <w:tab/>
+                      </w:r>
+                      <w:r>
+                        <w:rPr>
+                          <w:rFonts w:ascii="Calibri Light" w:hAnsi="Calibri Light" w:cs="Monaco"/>
+                          <w:color w:val="000000"/>
+                          <w:sz w:val="22"/>
+                          <w:szCs w:val="22"/>
+                          <w:lang w:val="pt-BR"/>
+                        </w:rPr>
+                        <w:tab/>
+                        <w:t>(</w:t>
+                      </w:r>
+                      <w:r>
+                        <w:rPr>
+                          <w:rFonts w:ascii="Calibri Light" w:hAnsi="Calibri Light" w:cs="Monaco"/>
+                          <w:bCs/>
+                          <w:color w:val="7F0055"/>
+                          <w:sz w:val="22"/>
+                          <w:szCs w:val="22"/>
+                          <w:lang w:val="pt-BR"/>
+                        </w:rPr>
+                        <w:t>return</w:t>
+                      </w:r>
+                      <w:r>
+                        <w:rPr>
+                          <w:rFonts w:ascii="Calibri Light" w:hAnsi="Calibri Light" w:cs="Monaco"/>
+                          <w:color w:val="000000"/>
+                          <w:sz w:val="22"/>
+                          <w:szCs w:val="22"/>
+                          <w:lang w:val="pt-BR"/>
+                        </w:rPr>
+                        <w:t xml:space="preserve"> action);</w:t>
+                      </w:r>
+                    </w:p>
+                    <w:p>
+                      <w:pPr>
+                        <w:widowControl w:val="0"/>
+                        <w:autoSpaceDE w:val="0"/>
+                        <w:autoSpaceDN w:val="0"/>
+                        <w:adjustRightInd w:val="0"/>
+                        <w:rPr>
+                          <w:rFonts w:ascii="Calibri Light" w:hAnsi="Calibri Light" w:cs="Monaco"/>
+                          <w:sz w:val="22"/>
+                          <w:szCs w:val="22"/>
+                          <w:lang w:val="pt-BR"/>
+                        </w:rPr>
+                      </w:pPr>
+                      <w:r>
+                        <w:rPr>
+                          <w:rFonts w:ascii="Calibri Light" w:hAnsi="Calibri Light" w:cs="Monaco"/>
+                          <w:color w:val="000000"/>
+                          <w:sz w:val="22"/>
+                          <w:szCs w:val="22"/>
+                          <w:lang w:val="pt-BR"/>
+                        </w:rPr>
+                        <w:tab/>
+                      </w:r>
+                      <w:r>
+                        <w:rPr>
+                          <w:rFonts w:ascii="Calibri Light" w:hAnsi="Calibri Light" w:cs="Monaco"/>
+                          <w:color w:val="000000"/>
+                          <w:sz w:val="22"/>
+                          <w:szCs w:val="22"/>
+                          <w:lang w:val="pt-BR"/>
+                        </w:rPr>
+                        <w:tab/>
+                      </w:r>
+                      <w:r>
+                        <w:rPr>
+                          <w:rFonts w:ascii="Calibri Light" w:hAnsi="Calibri Light" w:cs="Monaco"/>
+                          <w:color w:val="000000"/>
+                          <w:sz w:val="22"/>
+                          <w:szCs w:val="22"/>
+                          <w:lang w:val="pt-BR"/>
+                        </w:rPr>
+                        <w:tab/>
+                      </w:r>
+                    </w:p>
+                    <w:p>
+                      <w:pPr>
+                        <w:widowControl w:val="0"/>
+                        <w:autoSpaceDE w:val="0"/>
+                        <w:autoSpaceDN w:val="0"/>
+                        <w:adjustRightInd w:val="0"/>
+                        <w:rPr>
+                          <w:rFonts w:ascii="Calibri Light" w:hAnsi="Calibri Light" w:cs="Monaco"/>
+                          <w:sz w:val="22"/>
+                          <w:szCs w:val="22"/>
+                          <w:lang w:val="pt-BR"/>
+                        </w:rPr>
+                      </w:pPr>
+                      <w:r>
+                        <w:rPr>
+                          <w:rFonts w:ascii="Calibri Light" w:hAnsi="Calibri Light" w:cs="Monaco"/>
+                          <w:color w:val="000000"/>
+                          <w:sz w:val="22"/>
+                          <w:szCs w:val="22"/>
+                          <w:lang w:val="pt-BR"/>
+                        </w:rPr>
+                        <w:tab/>
+                      </w:r>
+                      <w:r>
+                        <w:rPr>
+                          <w:rFonts w:ascii="Calibri Light" w:hAnsi="Calibri Light" w:cs="Monaco"/>
+                          <w:color w:val="000000"/>
+                          <w:sz w:val="22"/>
+                          <w:szCs w:val="22"/>
+                          <w:lang w:val="pt-BR"/>
+                        </w:rPr>
+                        <w:tab/>
+                      </w:r>
+                      <w:r>
+                        <w:rPr>
+                          <w:rFonts w:ascii="Calibri Light" w:hAnsi="Calibri Light" w:cs="Monaco"/>
+                          <w:bCs/>
+                          <w:color w:val="7F0055"/>
+                          <w:sz w:val="22"/>
+                          <w:szCs w:val="22"/>
+                          <w:lang w:val="pt-BR"/>
+                        </w:rPr>
+                        <w:t>public</w:t>
+                      </w:r>
+                      <w:r>
+                        <w:rPr>
+                          <w:rFonts w:ascii="Calibri Light" w:hAnsi="Calibri Light" w:cs="Monaco"/>
+                          <w:color w:val="000000"/>
+                          <w:sz w:val="22"/>
+                          <w:szCs w:val="22"/>
+                          <w:lang w:val="pt-BR"/>
+                        </w:rPr>
+                        <w:t xml:space="preserve"> SetAction: Action ==&gt; ()</w:t>
+                      </w:r>
+                    </w:p>
+                    <w:p>
+                      <w:pPr>
+                        <w:widowControl w:val="0"/>
+                        <w:autoSpaceDE w:val="0"/>
+                        <w:autoSpaceDN w:val="0"/>
+                        <w:adjustRightInd w:val="0"/>
+                        <w:rPr>
+                          <w:rFonts w:ascii="Calibri Light" w:hAnsi="Calibri Light" w:cs="Monaco"/>
+                          <w:sz w:val="22"/>
+                          <w:szCs w:val="22"/>
+                          <w:lang w:val="pt-BR"/>
+                        </w:rPr>
+                      </w:pPr>
+                      <w:r>
+                        <w:rPr>
+                          <w:rFonts w:ascii="Calibri Light" w:hAnsi="Calibri Light" w:cs="Monaco"/>
+                          <w:color w:val="000000"/>
+                          <w:sz w:val="22"/>
+                          <w:szCs w:val="22"/>
+                          <w:lang w:val="pt-BR"/>
+                        </w:rPr>
+                        <w:tab/>
+                      </w:r>
+                      <w:r>
+                        <w:rPr>
+                          <w:rFonts w:ascii="Calibri Light" w:hAnsi="Calibri Light" w:cs="Monaco"/>
+                          <w:color w:val="000000"/>
+                          <w:sz w:val="22"/>
+                          <w:szCs w:val="22"/>
+                          <w:lang w:val="pt-BR"/>
+                        </w:rPr>
+                        <w:tab/>
+                        <w:t>SetAction(a) ==</w:t>
+                      </w:r>
+                    </w:p>
+                    <w:p>
+                      <w:pPr>
+                        <w:widowControl w:val="0"/>
+                        <w:autoSpaceDE w:val="0"/>
+                        <w:autoSpaceDN w:val="0"/>
+                        <w:adjustRightInd w:val="0"/>
+                        <w:rPr>
+                          <w:rFonts w:ascii="Calibri Light" w:hAnsi="Calibri Light" w:cs="Monaco"/>
+                          <w:sz w:val="22"/>
+                          <w:szCs w:val="22"/>
+                          <w:lang w:val="pt-BR"/>
+                        </w:rPr>
+                      </w:pPr>
+                      <w:r>
+                        <w:rPr>
+                          <w:rFonts w:ascii="Calibri Light" w:hAnsi="Calibri Light" w:cs="Monaco"/>
+                          <w:color w:val="000000"/>
+                          <w:sz w:val="22"/>
+                          <w:szCs w:val="22"/>
+                          <w:lang w:val="pt-BR"/>
+                        </w:rPr>
+                        <w:tab/>
+                      </w:r>
+                      <w:r>
+                        <w:rPr>
+                          <w:rFonts w:ascii="Calibri Light" w:hAnsi="Calibri Light" w:cs="Monaco"/>
+                          <w:color w:val="000000"/>
+                          <w:sz w:val="22"/>
+                          <w:szCs w:val="22"/>
+                          <w:lang w:val="pt-BR"/>
+                        </w:rPr>
+                        <w:tab/>
+                      </w:r>
+                      <w:r>
+                        <w:rPr>
+                          <w:rFonts w:ascii="Calibri Light" w:hAnsi="Calibri Light" w:cs="Monaco"/>
+                          <w:color w:val="000000"/>
+                          <w:sz w:val="22"/>
+                          <w:szCs w:val="22"/>
+                          <w:lang w:val="pt-BR"/>
+                        </w:rPr>
+                        <w:tab/>
+                        <w:t>(action := a)</w:t>
+                      </w:r>
+                    </w:p>
+                    <w:p>
+                      <w:pPr>
+                        <w:widowControl w:val="0"/>
+                        <w:autoSpaceDE w:val="0"/>
+                        <w:autoSpaceDN w:val="0"/>
+                        <w:adjustRightInd w:val="0"/>
+                        <w:rPr>
+                          <w:rFonts w:ascii="Calibri Light" w:hAnsi="Calibri Light" w:cs="Monaco"/>
+                          <w:sz w:val="22"/>
+                          <w:szCs w:val="22"/>
+                          <w:lang w:val="pt-BR"/>
+                        </w:rPr>
+                      </w:pPr>
+                      <w:r>
+                        <w:rPr>
+                          <w:rFonts w:ascii="Calibri Light" w:hAnsi="Calibri Light" w:cs="Monaco"/>
+                          <w:color w:val="000000"/>
+                          <w:sz w:val="22"/>
+                          <w:szCs w:val="22"/>
+                          <w:lang w:val="pt-BR"/>
+                        </w:rPr>
+                        <w:tab/>
+                      </w:r>
+                      <w:r>
+                        <w:rPr>
+                          <w:rFonts w:ascii="Calibri Light" w:hAnsi="Calibri Light" w:cs="Monaco"/>
+                          <w:color w:val="000000"/>
+                          <w:sz w:val="22"/>
+                          <w:szCs w:val="22"/>
+                          <w:lang w:val="pt-BR"/>
+                        </w:rPr>
+                        <w:tab/>
+                      </w:r>
+                      <w:r>
+                        <w:rPr>
+                          <w:rFonts w:ascii="Calibri Light" w:hAnsi="Calibri Light" w:cs="Monaco"/>
+                          <w:color w:val="000000"/>
+                          <w:sz w:val="22"/>
+                          <w:szCs w:val="22"/>
+                          <w:lang w:val="pt-BR"/>
+                        </w:rPr>
+                        <w:tab/>
+                      </w:r>
+                      <w:r>
+                        <w:rPr>
+                          <w:rFonts w:ascii="Calibri Light" w:hAnsi="Calibri Light" w:cs="Monaco"/>
+                          <w:bCs/>
+                          <w:color w:val="7F0055"/>
+                          <w:sz w:val="22"/>
+                          <w:szCs w:val="22"/>
+                          <w:lang w:val="pt-BR"/>
+                        </w:rPr>
+                        <w:t>post</w:t>
+                      </w:r>
+                      <w:r>
+                        <w:rPr>
+                          <w:rFonts w:ascii="Calibri Light" w:hAnsi="Calibri Light" w:cs="Monaco"/>
+                          <w:color w:val="000000"/>
+                          <w:sz w:val="22"/>
+                          <w:szCs w:val="22"/>
+                          <w:lang w:val="pt-BR"/>
+                        </w:rPr>
+                        <w:t xml:space="preserve"> (action = a);</w:t>
+                      </w:r>
+                    </w:p>
+                    <w:p>
+                      <w:pPr>
+                        <w:widowControl w:val="0"/>
+                        <w:autoSpaceDE w:val="0"/>
+                        <w:autoSpaceDN w:val="0"/>
+                        <w:adjustRightInd w:val="0"/>
+                        <w:rPr>
+                          <w:rFonts w:ascii="Calibri Light" w:hAnsi="Calibri Light" w:cs="Monaco"/>
+                          <w:sz w:val="22"/>
+                          <w:szCs w:val="22"/>
+                          <w:lang w:val="pt-BR"/>
+                        </w:rPr>
+                      </w:pPr>
+                      <w:r>
+                        <w:rPr>
+                          <w:rFonts w:ascii="Calibri Light" w:hAnsi="Calibri Light" w:cs="Monaco"/>
+                          <w:color w:val="000000"/>
+                          <w:sz w:val="22"/>
+                          <w:szCs w:val="22"/>
+                          <w:lang w:val="pt-BR"/>
+                        </w:rPr>
+                        <w:tab/>
+                      </w:r>
+                      <w:r>
+                        <w:rPr>
+                          <w:rFonts w:ascii="Calibri Light" w:hAnsi="Calibri Light" w:cs="Monaco"/>
+                          <w:color w:val="000000"/>
+                          <w:sz w:val="22"/>
+                          <w:szCs w:val="22"/>
+                          <w:lang w:val="pt-BR"/>
+                        </w:rPr>
+                        <w:tab/>
+                      </w:r>
+                      <w:r>
+                        <w:rPr>
+                          <w:rFonts w:ascii="Calibri Light" w:hAnsi="Calibri Light" w:cs="Monaco"/>
+                          <w:color w:val="000000"/>
+                          <w:sz w:val="22"/>
+                          <w:szCs w:val="22"/>
+                          <w:lang w:val="pt-BR"/>
+                        </w:rPr>
+                        <w:tab/>
+                      </w:r>
+                    </w:p>
+                    <w:p>
+                      <w:pPr>
+                        <w:widowControl w:val="0"/>
+                        <w:autoSpaceDE w:val="0"/>
+                        <w:autoSpaceDN w:val="0"/>
+                        <w:adjustRightInd w:val="0"/>
+                        <w:rPr>
+                          <w:rFonts w:ascii="Calibri Light" w:hAnsi="Calibri Light" w:cs="Monaco"/>
+                          <w:sz w:val="22"/>
+                          <w:szCs w:val="22"/>
+                          <w:lang w:val="pt-BR"/>
+                        </w:rPr>
+                      </w:pPr>
+                      <w:r>
+                        <w:rPr>
+                          <w:rFonts w:ascii="Calibri Light" w:hAnsi="Calibri Light" w:cs="Monaco"/>
+                          <w:color w:val="000000"/>
+                          <w:sz w:val="22"/>
+                          <w:szCs w:val="22"/>
+                          <w:lang w:val="pt-BR"/>
+                        </w:rPr>
+                        <w:tab/>
+                      </w:r>
+                      <w:r>
+                        <w:rPr>
+                          <w:rFonts w:ascii="Calibri Light" w:hAnsi="Calibri Light" w:cs="Monaco"/>
+                          <w:color w:val="000000"/>
+                          <w:sz w:val="22"/>
+                          <w:szCs w:val="22"/>
+                          <w:lang w:val="pt-BR"/>
+                        </w:rPr>
+                        <w:tab/>
+                      </w:r>
+                      <w:r>
+                        <w:rPr>
+                          <w:rFonts w:ascii="Calibri Light" w:hAnsi="Calibri Light" w:cs="Monaco"/>
+                          <w:bCs/>
+                          <w:color w:val="7F0055"/>
+                          <w:sz w:val="22"/>
+                          <w:szCs w:val="22"/>
+                          <w:lang w:val="pt-BR"/>
+                        </w:rPr>
+                        <w:t>public</w:t>
+                      </w:r>
+                      <w:r>
+                        <w:rPr>
+                          <w:rFonts w:ascii="Calibri Light" w:hAnsi="Calibri Light" w:cs="Monaco"/>
+                          <w:color w:val="000000"/>
+                          <w:sz w:val="22"/>
+                          <w:szCs w:val="22"/>
+                          <w:lang w:val="pt-BR"/>
+                        </w:rPr>
+                        <w:t xml:space="preserve"> GetTarget: () ==&gt; Target</w:t>
+                      </w:r>
+                    </w:p>
+                    <w:p>
+                      <w:pPr>
+                        <w:widowControl w:val="0"/>
+                        <w:autoSpaceDE w:val="0"/>
+                        <w:autoSpaceDN w:val="0"/>
+                        <w:adjustRightInd w:val="0"/>
+                        <w:rPr>
+                          <w:rFonts w:ascii="Calibri Light" w:hAnsi="Calibri Light" w:cs="Monaco"/>
+                          <w:sz w:val="22"/>
+                          <w:szCs w:val="22"/>
+                          <w:lang w:val="pt-BR"/>
+                        </w:rPr>
+                      </w:pPr>
+                      <w:r>
+                        <w:rPr>
+                          <w:rFonts w:ascii="Calibri Light" w:hAnsi="Calibri Light" w:cs="Monaco"/>
+                          <w:color w:val="000000"/>
+                          <w:sz w:val="22"/>
+                          <w:szCs w:val="22"/>
+                          <w:lang w:val="pt-BR"/>
+                        </w:rPr>
+                        <w:tab/>
+                      </w:r>
+                      <w:r>
+                        <w:rPr>
+                          <w:rFonts w:ascii="Calibri Light" w:hAnsi="Calibri Light" w:cs="Monaco"/>
+                          <w:color w:val="000000"/>
+                          <w:sz w:val="22"/>
+                          <w:szCs w:val="22"/>
+                          <w:lang w:val="pt-BR"/>
+                        </w:rPr>
+                        <w:tab/>
+                        <w:t>GetTarget () ==</w:t>
+                      </w:r>
+                    </w:p>
+                    <w:p>
+                      <w:pPr>
+                        <w:widowControl w:val="0"/>
+                        <w:autoSpaceDE w:val="0"/>
+                        <w:autoSpaceDN w:val="0"/>
+                        <w:adjustRightInd w:val="0"/>
+                        <w:rPr>
+                          <w:rFonts w:ascii="Calibri Light" w:hAnsi="Calibri Light" w:cs="Monaco"/>
+                          <w:sz w:val="22"/>
+                          <w:szCs w:val="22"/>
+                          <w:lang w:val="pt-BR"/>
+                        </w:rPr>
+                      </w:pPr>
+                      <w:r>
+                        <w:rPr>
+                          <w:rFonts w:ascii="Calibri Light" w:hAnsi="Calibri Light" w:cs="Monaco"/>
+                          <w:color w:val="000000"/>
+                          <w:sz w:val="22"/>
+                          <w:szCs w:val="22"/>
+                          <w:lang w:val="pt-BR"/>
+                        </w:rPr>
+                        <w:tab/>
+                      </w:r>
+                      <w:r>
+                        <w:rPr>
+                          <w:rFonts w:ascii="Calibri Light" w:hAnsi="Calibri Light" w:cs="Monaco"/>
+                          <w:color w:val="000000"/>
+                          <w:sz w:val="22"/>
+                          <w:szCs w:val="22"/>
+                          <w:lang w:val="pt-BR"/>
+                        </w:rPr>
+                        <w:tab/>
+                      </w:r>
+                      <w:r>
+                        <w:rPr>
+                          <w:rFonts w:ascii="Calibri Light" w:hAnsi="Calibri Light" w:cs="Monaco"/>
+                          <w:color w:val="000000"/>
+                          <w:sz w:val="22"/>
+                          <w:szCs w:val="22"/>
+                          <w:lang w:val="pt-BR"/>
+                        </w:rPr>
+                        <w:tab/>
+                        <w:t>(</w:t>
+                      </w:r>
+                      <w:r>
+                        <w:rPr>
+                          <w:rFonts w:ascii="Calibri Light" w:hAnsi="Calibri Light" w:cs="Monaco"/>
+                          <w:bCs/>
+                          <w:color w:val="7F0055"/>
+                          <w:sz w:val="22"/>
+                          <w:szCs w:val="22"/>
+                          <w:lang w:val="pt-BR"/>
+                        </w:rPr>
+                        <w:t>return</w:t>
+                      </w:r>
+                      <w:r>
+                        <w:rPr>
+                          <w:rFonts w:ascii="Calibri Light" w:hAnsi="Calibri Light" w:cs="Monaco"/>
+                          <w:color w:val="000000"/>
+                          <w:sz w:val="22"/>
+                          <w:szCs w:val="22"/>
+                          <w:lang w:val="pt-BR"/>
+                        </w:rPr>
+                        <w:t xml:space="preserve"> target);</w:t>
+                      </w:r>
+                    </w:p>
+                    <w:p>
+                      <w:pPr>
+                        <w:widowControl w:val="0"/>
+                        <w:autoSpaceDE w:val="0"/>
+                        <w:autoSpaceDN w:val="0"/>
+                        <w:adjustRightInd w:val="0"/>
+                        <w:rPr>
+                          <w:rFonts w:ascii="Calibri Light" w:hAnsi="Calibri Light" w:cs="Monaco"/>
+                          <w:sz w:val="22"/>
+                          <w:szCs w:val="22"/>
+                          <w:lang w:val="pt-BR"/>
+                        </w:rPr>
+                      </w:pPr>
+                      <w:r>
+                        <w:rPr>
+                          <w:rFonts w:ascii="Calibri Light" w:hAnsi="Calibri Light" w:cs="Monaco"/>
+                          <w:color w:val="000000"/>
+                          <w:sz w:val="22"/>
+                          <w:szCs w:val="22"/>
+                          <w:lang w:val="pt-BR"/>
+                        </w:rPr>
+                        <w:tab/>
+                      </w:r>
+                      <w:r>
+                        <w:rPr>
+                          <w:rFonts w:ascii="Calibri Light" w:hAnsi="Calibri Light" w:cs="Monaco"/>
+                          <w:color w:val="000000"/>
+                          <w:sz w:val="22"/>
+                          <w:szCs w:val="22"/>
+                          <w:lang w:val="pt-BR"/>
+                        </w:rPr>
+                        <w:tab/>
+                      </w:r>
+                      <w:r>
+                        <w:rPr>
+                          <w:rFonts w:ascii="Calibri Light" w:hAnsi="Calibri Light" w:cs="Monaco"/>
+                          <w:color w:val="000000"/>
+                          <w:sz w:val="22"/>
+                          <w:szCs w:val="22"/>
+                          <w:lang w:val="pt-BR"/>
+                        </w:rPr>
+                        <w:tab/>
+                      </w:r>
+                    </w:p>
+                    <w:p>
+                      <w:pPr>
+                        <w:widowControl w:val="0"/>
+                        <w:autoSpaceDE w:val="0"/>
+                        <w:autoSpaceDN w:val="0"/>
+                        <w:adjustRightInd w:val="0"/>
+                        <w:rPr>
+                          <w:rFonts w:ascii="Calibri Light" w:hAnsi="Calibri Light" w:cs="Monaco"/>
+                          <w:sz w:val="22"/>
+                          <w:szCs w:val="22"/>
+                          <w:lang w:val="pt-BR"/>
+                        </w:rPr>
+                      </w:pPr>
+                      <w:r>
+                        <w:rPr>
+                          <w:rFonts w:ascii="Calibri Light" w:hAnsi="Calibri Light" w:cs="Monaco"/>
+                          <w:color w:val="000000"/>
+                          <w:sz w:val="22"/>
+                          <w:szCs w:val="22"/>
+                          <w:lang w:val="pt-BR"/>
+                        </w:rPr>
+                        <w:tab/>
+                      </w:r>
+                      <w:r>
+                        <w:rPr>
+                          <w:rFonts w:ascii="Calibri Light" w:hAnsi="Calibri Light" w:cs="Monaco"/>
+                          <w:color w:val="000000"/>
+                          <w:sz w:val="22"/>
+                          <w:szCs w:val="22"/>
+                          <w:lang w:val="pt-BR"/>
+                        </w:rPr>
+                        <w:tab/>
+                      </w:r>
+                      <w:r>
+                        <w:rPr>
+                          <w:rFonts w:ascii="Calibri Light" w:hAnsi="Calibri Light" w:cs="Monaco"/>
+                          <w:bCs/>
+                          <w:color w:val="7F0055"/>
+                          <w:sz w:val="22"/>
+                          <w:szCs w:val="22"/>
+                          <w:lang w:val="pt-BR"/>
+                        </w:rPr>
+                        <w:t>public</w:t>
+                      </w:r>
+                      <w:r>
+                        <w:rPr>
+                          <w:rFonts w:ascii="Calibri Light" w:hAnsi="Calibri Light" w:cs="Monaco"/>
+                          <w:color w:val="000000"/>
+                          <w:sz w:val="22"/>
+                          <w:szCs w:val="22"/>
+                          <w:lang w:val="pt-BR"/>
+                        </w:rPr>
+                        <w:t xml:space="preserve"> SetTarget: Target ==&gt; ()</w:t>
+                      </w:r>
+                    </w:p>
+                    <w:p>
+                      <w:pPr>
+                        <w:widowControl w:val="0"/>
+                        <w:autoSpaceDE w:val="0"/>
+                        <w:autoSpaceDN w:val="0"/>
+                        <w:adjustRightInd w:val="0"/>
+                        <w:rPr>
+                          <w:rFonts w:ascii="Calibri Light" w:hAnsi="Calibri Light" w:cs="Monaco"/>
+                          <w:sz w:val="22"/>
+                          <w:szCs w:val="22"/>
+                          <w:lang w:val="pt-BR"/>
+                        </w:rPr>
+                      </w:pPr>
+                      <w:r>
+                        <w:rPr>
+                          <w:rFonts w:ascii="Calibri Light" w:hAnsi="Calibri Light" w:cs="Monaco"/>
+                          <w:color w:val="000000"/>
+                          <w:sz w:val="22"/>
+                          <w:szCs w:val="22"/>
+                          <w:lang w:val="pt-BR"/>
+                        </w:rPr>
+                        <w:tab/>
+                      </w:r>
+                      <w:r>
+                        <w:rPr>
+                          <w:rFonts w:ascii="Calibri Light" w:hAnsi="Calibri Light" w:cs="Monaco"/>
+                          <w:color w:val="000000"/>
+                          <w:sz w:val="22"/>
+                          <w:szCs w:val="22"/>
+                          <w:lang w:val="pt-BR"/>
+                        </w:rPr>
+                        <w:tab/>
+                        <w:t>SetTarget(t) ==</w:t>
+                      </w:r>
+                    </w:p>
+                    <w:p>
+                      <w:pPr>
+                        <w:widowControl w:val="0"/>
+                        <w:autoSpaceDE w:val="0"/>
+                        <w:autoSpaceDN w:val="0"/>
+                        <w:adjustRightInd w:val="0"/>
+                        <w:rPr>
+                          <w:rFonts w:ascii="Calibri Light" w:hAnsi="Calibri Light" w:cs="Monaco"/>
+                          <w:sz w:val="22"/>
+                          <w:szCs w:val="22"/>
+                          <w:lang w:val="pt-BR"/>
+                        </w:rPr>
+                      </w:pPr>
+                      <w:r>
+                        <w:rPr>
+                          <w:rFonts w:ascii="Calibri Light" w:hAnsi="Calibri Light" w:cs="Monaco"/>
+                          <w:color w:val="000000"/>
+                          <w:sz w:val="22"/>
+                          <w:szCs w:val="22"/>
+                          <w:lang w:val="pt-BR"/>
+                        </w:rPr>
+                        <w:tab/>
+                      </w:r>
+                      <w:r>
+                        <w:rPr>
+                          <w:rFonts w:ascii="Calibri Light" w:hAnsi="Calibri Light" w:cs="Monaco"/>
+                          <w:color w:val="000000"/>
+                          <w:sz w:val="22"/>
+                          <w:szCs w:val="22"/>
+                          <w:lang w:val="pt-BR"/>
+                        </w:rPr>
+                        <w:tab/>
+                      </w:r>
+                      <w:r>
+                        <w:rPr>
+                          <w:rFonts w:ascii="Calibri Light" w:hAnsi="Calibri Light" w:cs="Monaco"/>
+                          <w:color w:val="000000"/>
+                          <w:sz w:val="22"/>
+                          <w:szCs w:val="22"/>
+                          <w:lang w:val="pt-BR"/>
+                        </w:rPr>
+                        <w:tab/>
+                        <w:t>(target := t)</w:t>
+                      </w:r>
+                    </w:p>
+                    <w:p>
+                      <w:pPr>
+                        <w:widowControl w:val="0"/>
+                        <w:autoSpaceDE w:val="0"/>
+                        <w:autoSpaceDN w:val="0"/>
+                        <w:adjustRightInd w:val="0"/>
+                        <w:rPr>
+                          <w:rFonts w:ascii="Calibri Light" w:hAnsi="Calibri Light" w:cs="Monaco"/>
+                          <w:sz w:val="22"/>
+                          <w:szCs w:val="22"/>
+                          <w:lang w:val="pt-BR"/>
+                        </w:rPr>
+                      </w:pPr>
+                      <w:r>
+                        <w:rPr>
+                          <w:rFonts w:ascii="Calibri Light" w:hAnsi="Calibri Light" w:cs="Monaco"/>
+                          <w:color w:val="000000"/>
+                          <w:sz w:val="22"/>
+                          <w:szCs w:val="22"/>
+                          <w:lang w:val="pt-BR"/>
+                        </w:rPr>
+                        <w:tab/>
+                      </w:r>
+                      <w:r>
+                        <w:rPr>
+                          <w:rFonts w:ascii="Calibri Light" w:hAnsi="Calibri Light" w:cs="Monaco"/>
+                          <w:color w:val="000000"/>
+                          <w:sz w:val="22"/>
+                          <w:szCs w:val="22"/>
+                          <w:lang w:val="pt-BR"/>
+                        </w:rPr>
+                        <w:tab/>
+                      </w:r>
+                      <w:r>
+                        <w:rPr>
+                          <w:rFonts w:ascii="Calibri Light" w:hAnsi="Calibri Light" w:cs="Monaco"/>
+                          <w:color w:val="000000"/>
+                          <w:sz w:val="22"/>
+                          <w:szCs w:val="22"/>
+                          <w:lang w:val="pt-BR"/>
+                        </w:rPr>
+                        <w:tab/>
+                      </w:r>
+                      <w:r>
+                        <w:rPr>
+                          <w:rFonts w:ascii="Calibri Light" w:hAnsi="Calibri Light" w:cs="Monaco"/>
+                          <w:bCs/>
+                          <w:color w:val="7F0055"/>
+                          <w:sz w:val="22"/>
+                          <w:szCs w:val="22"/>
+                          <w:lang w:val="pt-BR"/>
+                        </w:rPr>
+                        <w:t>post</w:t>
+                      </w:r>
+                      <w:r>
+                        <w:rPr>
+                          <w:rFonts w:ascii="Calibri Light" w:hAnsi="Calibri Light" w:cs="Monaco"/>
+                          <w:color w:val="000000"/>
+                          <w:sz w:val="22"/>
+                          <w:szCs w:val="22"/>
+                          <w:lang w:val="pt-BR"/>
+                        </w:rPr>
+                        <w:t xml:space="preserve"> (target = t);</w:t>
+                      </w:r>
+                    </w:p>
+                    <w:p>
+                      <w:pPr>
+                        <w:widowControl w:val="0"/>
+                        <w:autoSpaceDE w:val="0"/>
+                        <w:autoSpaceDN w:val="0"/>
+                        <w:adjustRightInd w:val="0"/>
+                        <w:rPr>
+                          <w:rFonts w:ascii="Calibri Light" w:hAnsi="Calibri Light" w:cs="Monaco"/>
+                          <w:sz w:val="22"/>
+                          <w:szCs w:val="22"/>
+                          <w:lang w:val="pt-BR"/>
+                        </w:rPr>
+                      </w:pPr>
+                      <w:r>
+                        <w:rPr>
+                          <w:rFonts w:ascii="Calibri Light" w:hAnsi="Calibri Light" w:cs="Monaco"/>
+                          <w:color w:val="000000"/>
+                          <w:sz w:val="22"/>
+                          <w:szCs w:val="22"/>
+                          <w:lang w:val="pt-BR"/>
+                        </w:rPr>
+                        <w:tab/>
+                      </w:r>
+                      <w:r>
+                        <w:rPr>
+                          <w:rFonts w:ascii="Calibri Light" w:hAnsi="Calibri Light" w:cs="Monaco"/>
+                          <w:color w:val="000000"/>
+                          <w:sz w:val="22"/>
+                          <w:szCs w:val="22"/>
+                          <w:lang w:val="pt-BR"/>
+                        </w:rPr>
+                        <w:tab/>
+                      </w:r>
+                      <w:r>
+                        <w:rPr>
+                          <w:rFonts w:ascii="Calibri Light" w:hAnsi="Calibri Light" w:cs="Monaco"/>
+                          <w:color w:val="000000"/>
+                          <w:sz w:val="22"/>
+                          <w:szCs w:val="22"/>
+                          <w:lang w:val="pt-BR"/>
+                        </w:rPr>
+                        <w:tab/>
+                      </w:r>
+                    </w:p>
+                    <w:p>
+                      <w:pPr>
+                        <w:widowControl w:val="0"/>
+                        <w:autoSpaceDE w:val="0"/>
+                        <w:autoSpaceDN w:val="0"/>
+                        <w:adjustRightInd w:val="0"/>
+                        <w:rPr>
+                          <w:rFonts w:ascii="Calibri Light" w:hAnsi="Calibri Light" w:cs="Monaco"/>
+                          <w:sz w:val="22"/>
+                          <w:szCs w:val="22"/>
+                          <w:lang w:val="pt-BR"/>
+                        </w:rPr>
+                      </w:pPr>
+                      <w:r>
+                        <w:rPr>
+                          <w:rFonts w:ascii="Calibri Light" w:hAnsi="Calibri Light" w:cs="Monaco"/>
+                          <w:color w:val="000000"/>
+                          <w:sz w:val="22"/>
+                          <w:szCs w:val="22"/>
+                          <w:lang w:val="pt-BR"/>
+                        </w:rPr>
+                        <w:tab/>
+                      </w:r>
+                      <w:r>
+                        <w:rPr>
+                          <w:rFonts w:ascii="Calibri Light" w:hAnsi="Calibri Light" w:cs="Monaco"/>
+                          <w:color w:val="000000"/>
+                          <w:sz w:val="22"/>
+                          <w:szCs w:val="22"/>
+                          <w:lang w:val="pt-BR"/>
+                        </w:rPr>
+                        <w:tab/>
+                      </w:r>
+                      <w:r>
+                        <w:rPr>
+                          <w:rFonts w:ascii="Calibri Light" w:hAnsi="Calibri Light" w:cs="Monaco"/>
+                          <w:bCs/>
+                          <w:color w:val="7F0055"/>
+                          <w:sz w:val="22"/>
+                          <w:szCs w:val="22"/>
+                          <w:lang w:val="pt-BR"/>
+                        </w:rPr>
+                        <w:t>public</w:t>
+                      </w:r>
+                      <w:r>
+                        <w:rPr>
+                          <w:rFonts w:ascii="Calibri Light" w:hAnsi="Calibri Light" w:cs="Monaco"/>
+                          <w:color w:val="000000"/>
+                          <w:sz w:val="22"/>
+                          <w:szCs w:val="22"/>
+                          <w:lang w:val="pt-BR"/>
+                        </w:rPr>
+                        <w:t xml:space="preserve"> GetEffect: () ==&gt; Effect</w:t>
+                      </w:r>
+                    </w:p>
+                    <w:p>
+                      <w:pPr>
+                        <w:widowControl w:val="0"/>
+                        <w:autoSpaceDE w:val="0"/>
+                        <w:autoSpaceDN w:val="0"/>
+                        <w:adjustRightInd w:val="0"/>
+                        <w:rPr>
+                          <w:rFonts w:ascii="Calibri Light" w:hAnsi="Calibri Light" w:cs="Monaco"/>
+                          <w:sz w:val="22"/>
+                          <w:szCs w:val="22"/>
+                          <w:lang w:val="pt-BR"/>
+                        </w:rPr>
+                      </w:pPr>
+                      <w:r>
+                        <w:rPr>
+                          <w:rFonts w:ascii="Calibri Light" w:hAnsi="Calibri Light" w:cs="Monaco"/>
+                          <w:color w:val="000000"/>
+                          <w:sz w:val="22"/>
+                          <w:szCs w:val="22"/>
+                          <w:lang w:val="pt-BR"/>
+                        </w:rPr>
+                        <w:tab/>
+                      </w:r>
+                      <w:r>
+                        <w:rPr>
+                          <w:rFonts w:ascii="Calibri Light" w:hAnsi="Calibri Light" w:cs="Monaco"/>
+                          <w:color w:val="000000"/>
+                          <w:sz w:val="22"/>
+                          <w:szCs w:val="22"/>
+                          <w:lang w:val="pt-BR"/>
+                        </w:rPr>
+                        <w:tab/>
+                        <w:t>GetEffect () ==</w:t>
+                      </w:r>
+                    </w:p>
+                    <w:p>
+                      <w:pPr>
+                        <w:widowControl w:val="0"/>
+                        <w:autoSpaceDE w:val="0"/>
+                        <w:autoSpaceDN w:val="0"/>
+                        <w:adjustRightInd w:val="0"/>
+                        <w:rPr>
+                          <w:rFonts w:ascii="Calibri Light" w:hAnsi="Calibri Light" w:cs="Monaco"/>
+                          <w:sz w:val="22"/>
+                          <w:szCs w:val="22"/>
+                          <w:lang w:val="pt-BR"/>
+                        </w:rPr>
+                      </w:pPr>
+                      <w:r>
+                        <w:rPr>
+                          <w:rFonts w:ascii="Calibri Light" w:hAnsi="Calibri Light" w:cs="Monaco"/>
+                          <w:color w:val="000000"/>
+                          <w:sz w:val="22"/>
+                          <w:szCs w:val="22"/>
+                          <w:lang w:val="pt-BR"/>
+                        </w:rPr>
+                        <w:tab/>
+                      </w:r>
+                      <w:r>
+                        <w:rPr>
+                          <w:rFonts w:ascii="Calibri Light" w:hAnsi="Calibri Light" w:cs="Monaco"/>
+                          <w:color w:val="000000"/>
+                          <w:sz w:val="22"/>
+                          <w:szCs w:val="22"/>
+                          <w:lang w:val="pt-BR"/>
+                        </w:rPr>
+                        <w:tab/>
+                      </w:r>
+                      <w:r>
+                        <w:rPr>
+                          <w:rFonts w:ascii="Calibri Light" w:hAnsi="Calibri Light" w:cs="Monaco"/>
+                          <w:color w:val="000000"/>
+                          <w:sz w:val="22"/>
+                          <w:szCs w:val="22"/>
+                          <w:lang w:val="pt-BR"/>
+                        </w:rPr>
+                        <w:tab/>
+                        <w:t>(</w:t>
+                      </w:r>
+                      <w:r>
+                        <w:rPr>
+                          <w:rFonts w:ascii="Calibri Light" w:hAnsi="Calibri Light" w:cs="Monaco"/>
+                          <w:bCs/>
+                          <w:color w:val="7F0055"/>
+                          <w:sz w:val="22"/>
+                          <w:szCs w:val="22"/>
+                          <w:lang w:val="pt-BR"/>
+                        </w:rPr>
+                        <w:t>return</w:t>
+                      </w:r>
+                      <w:r>
+                        <w:rPr>
+                          <w:rFonts w:ascii="Calibri Light" w:hAnsi="Calibri Light" w:cs="Monaco"/>
+                          <w:color w:val="000000"/>
+                          <w:sz w:val="22"/>
+                          <w:szCs w:val="22"/>
+                          <w:lang w:val="pt-BR"/>
+                        </w:rPr>
+                        <w:t xml:space="preserve"> effect);</w:t>
+                      </w:r>
+                    </w:p>
+                    <w:p>
+                      <w:pPr>
+                        <w:widowControl w:val="0"/>
+                        <w:autoSpaceDE w:val="0"/>
+                        <w:autoSpaceDN w:val="0"/>
+                        <w:adjustRightInd w:val="0"/>
+                        <w:rPr>
+                          <w:rFonts w:ascii="Calibri Light" w:hAnsi="Calibri Light" w:cs="Monaco"/>
+                          <w:sz w:val="22"/>
+                          <w:szCs w:val="22"/>
+                          <w:lang w:val="pt-BR"/>
+                        </w:rPr>
+                      </w:pPr>
+                      <w:r>
+                        <w:rPr>
+                          <w:rFonts w:ascii="Calibri Light" w:hAnsi="Calibri Light" w:cs="Monaco"/>
+                          <w:color w:val="000000"/>
+                          <w:sz w:val="22"/>
+                          <w:szCs w:val="22"/>
+                          <w:lang w:val="pt-BR"/>
+                        </w:rPr>
+                        <w:tab/>
+                      </w:r>
+                      <w:r>
+                        <w:rPr>
+                          <w:rFonts w:ascii="Calibri Light" w:hAnsi="Calibri Light" w:cs="Monaco"/>
+                          <w:color w:val="000000"/>
+                          <w:sz w:val="22"/>
+                          <w:szCs w:val="22"/>
+                          <w:lang w:val="pt-BR"/>
+                        </w:rPr>
+                        <w:tab/>
+                      </w:r>
+                      <w:r>
+                        <w:rPr>
+                          <w:rFonts w:ascii="Calibri Light" w:hAnsi="Calibri Light" w:cs="Monaco"/>
+                          <w:color w:val="000000"/>
+                          <w:sz w:val="22"/>
+                          <w:szCs w:val="22"/>
+                          <w:lang w:val="pt-BR"/>
+                        </w:rPr>
+                        <w:tab/>
+                      </w:r>
+                    </w:p>
+                    <w:p>
+                      <w:pPr>
+                        <w:widowControl w:val="0"/>
+                        <w:autoSpaceDE w:val="0"/>
+                        <w:autoSpaceDN w:val="0"/>
+                        <w:adjustRightInd w:val="0"/>
+                        <w:rPr>
+                          <w:rFonts w:ascii="Calibri Light" w:hAnsi="Calibri Light" w:cs="Monaco"/>
+                          <w:sz w:val="22"/>
+                          <w:szCs w:val="22"/>
+                          <w:lang w:val="pt-BR"/>
+                        </w:rPr>
+                      </w:pPr>
+                      <w:r>
+                        <w:rPr>
+                          <w:rFonts w:ascii="Calibri Light" w:hAnsi="Calibri Light" w:cs="Monaco"/>
+                          <w:color w:val="000000"/>
+                          <w:sz w:val="22"/>
+                          <w:szCs w:val="22"/>
+                          <w:lang w:val="pt-BR"/>
+                        </w:rPr>
+                        <w:tab/>
+                      </w:r>
+                      <w:r>
+                        <w:rPr>
+                          <w:rFonts w:ascii="Calibri Light" w:hAnsi="Calibri Light" w:cs="Monaco"/>
+                          <w:color w:val="000000"/>
+                          <w:sz w:val="22"/>
+                          <w:szCs w:val="22"/>
+                          <w:lang w:val="pt-BR"/>
+                        </w:rPr>
+                        <w:tab/>
+                      </w:r>
+                      <w:r>
+                        <w:rPr>
+                          <w:rFonts w:ascii="Calibri Light" w:hAnsi="Calibri Light" w:cs="Monaco"/>
+                          <w:bCs/>
+                          <w:color w:val="7F0055"/>
+                          <w:sz w:val="22"/>
+                          <w:szCs w:val="22"/>
+                          <w:lang w:val="pt-BR"/>
+                        </w:rPr>
+                        <w:t>public</w:t>
+                      </w:r>
+                      <w:r>
+                        <w:rPr>
+                          <w:rFonts w:ascii="Calibri Light" w:hAnsi="Calibri Light" w:cs="Monaco"/>
+                          <w:color w:val="000000"/>
+                          <w:sz w:val="22"/>
+                          <w:szCs w:val="22"/>
+                          <w:lang w:val="pt-BR"/>
+                        </w:rPr>
+                        <w:t xml:space="preserve"> SetEffect: Effect ==&gt; ()</w:t>
+                      </w:r>
+                    </w:p>
+                    <w:p>
+                      <w:pPr>
+                        <w:widowControl w:val="0"/>
+                        <w:autoSpaceDE w:val="0"/>
+                        <w:autoSpaceDN w:val="0"/>
+                        <w:adjustRightInd w:val="0"/>
+                        <w:rPr>
+                          <w:rFonts w:ascii="Calibri Light" w:hAnsi="Calibri Light" w:cs="Monaco"/>
+                          <w:sz w:val="22"/>
+                          <w:szCs w:val="22"/>
+                          <w:lang w:val="pt-BR"/>
+                        </w:rPr>
+                      </w:pPr>
+                      <w:r>
+                        <w:rPr>
+                          <w:rFonts w:ascii="Calibri Light" w:hAnsi="Calibri Light" w:cs="Monaco"/>
+                          <w:color w:val="000000"/>
+                          <w:sz w:val="22"/>
+                          <w:szCs w:val="22"/>
+                          <w:lang w:val="pt-BR"/>
+                        </w:rPr>
+                        <w:tab/>
+                      </w:r>
+                      <w:r>
+                        <w:rPr>
+                          <w:rFonts w:ascii="Calibri Light" w:hAnsi="Calibri Light" w:cs="Monaco"/>
+                          <w:color w:val="000000"/>
+                          <w:sz w:val="22"/>
+                          <w:szCs w:val="22"/>
+                          <w:lang w:val="pt-BR"/>
+                        </w:rPr>
+                        <w:tab/>
+                        <w:t>SetEffect (e) ==</w:t>
+                      </w:r>
+                    </w:p>
+                    <w:p>
+                      <w:pPr>
+                        <w:widowControl w:val="0"/>
+                        <w:autoSpaceDE w:val="0"/>
+                        <w:autoSpaceDN w:val="0"/>
+                        <w:adjustRightInd w:val="0"/>
+                        <w:rPr>
+                          <w:rFonts w:ascii="Calibri Light" w:hAnsi="Calibri Light" w:cs="Monaco"/>
+                          <w:sz w:val="22"/>
+                          <w:szCs w:val="22"/>
+                          <w:lang w:val="pt-BR"/>
+                        </w:rPr>
+                      </w:pPr>
+                      <w:r>
+                        <w:rPr>
+                          <w:rFonts w:ascii="Calibri Light" w:hAnsi="Calibri Light" w:cs="Monaco"/>
+                          <w:color w:val="000000"/>
+                          <w:sz w:val="22"/>
+                          <w:szCs w:val="22"/>
+                          <w:lang w:val="pt-BR"/>
+                        </w:rPr>
+                        <w:tab/>
+                      </w:r>
+                      <w:r>
+                        <w:rPr>
+                          <w:rFonts w:ascii="Calibri Light" w:hAnsi="Calibri Light" w:cs="Monaco"/>
+                          <w:color w:val="000000"/>
+                          <w:sz w:val="22"/>
+                          <w:szCs w:val="22"/>
+                          <w:lang w:val="pt-BR"/>
+                        </w:rPr>
+                        <w:tab/>
+                      </w:r>
+                      <w:r>
+                        <w:rPr>
+                          <w:rFonts w:ascii="Calibri Light" w:hAnsi="Calibri Light" w:cs="Monaco"/>
+                          <w:color w:val="000000"/>
+                          <w:sz w:val="22"/>
+                          <w:szCs w:val="22"/>
+                          <w:lang w:val="pt-BR"/>
+                        </w:rPr>
+                        <w:tab/>
+                        <w:t>(effect := e)</w:t>
+                      </w:r>
+                    </w:p>
+                    <w:p>
+                      <w:pPr>
+                        <w:widowControl w:val="0"/>
+                        <w:autoSpaceDE w:val="0"/>
+                        <w:autoSpaceDN w:val="0"/>
+                        <w:adjustRightInd w:val="0"/>
+                        <w:rPr>
+                          <w:rFonts w:ascii="Calibri Light" w:hAnsi="Calibri Light" w:cs="Monaco"/>
+                          <w:sz w:val="22"/>
+                          <w:szCs w:val="22"/>
+                          <w:lang w:val="pt-BR"/>
+                        </w:rPr>
+                      </w:pPr>
+                      <w:r>
+                        <w:rPr>
+                          <w:rFonts w:ascii="Calibri Light" w:hAnsi="Calibri Light" w:cs="Monaco"/>
+                          <w:color w:val="000000"/>
+                          <w:sz w:val="22"/>
+                          <w:szCs w:val="22"/>
+                          <w:lang w:val="pt-BR"/>
+                        </w:rPr>
+                        <w:tab/>
+                      </w:r>
+                      <w:r>
+                        <w:rPr>
+                          <w:rFonts w:ascii="Calibri Light" w:hAnsi="Calibri Light" w:cs="Monaco"/>
+                          <w:color w:val="000000"/>
+                          <w:sz w:val="22"/>
+                          <w:szCs w:val="22"/>
+                          <w:lang w:val="pt-BR"/>
+                        </w:rPr>
+                        <w:tab/>
+                      </w:r>
+                      <w:r>
+                        <w:rPr>
+                          <w:rFonts w:ascii="Calibri Light" w:hAnsi="Calibri Light" w:cs="Monaco"/>
+                          <w:color w:val="000000"/>
+                          <w:sz w:val="22"/>
+                          <w:szCs w:val="22"/>
+                          <w:lang w:val="pt-BR"/>
+                        </w:rPr>
+                        <w:tab/>
+                      </w:r>
+                      <w:r>
+                        <w:rPr>
+                          <w:rFonts w:ascii="Calibri Light" w:hAnsi="Calibri Light" w:cs="Monaco"/>
+                          <w:bCs/>
+                          <w:color w:val="7F0055"/>
+                          <w:sz w:val="22"/>
+                          <w:szCs w:val="22"/>
+                          <w:lang w:val="pt-BR"/>
+                        </w:rPr>
+                        <w:t>post</w:t>
+                      </w:r>
+                      <w:r>
+                        <w:rPr>
+                          <w:rFonts w:ascii="Calibri Light" w:hAnsi="Calibri Light" w:cs="Monaco"/>
+                          <w:color w:val="000000"/>
+                          <w:sz w:val="22"/>
+                          <w:szCs w:val="22"/>
+                          <w:lang w:val="pt-BR"/>
+                        </w:rPr>
+                        <w:t xml:space="preserve"> (effect = e);</w:t>
+                      </w:r>
+                    </w:p>
+                    <w:p>
+                      <w:pPr>
+                        <w:widowControl w:val="0"/>
+                        <w:autoSpaceDE w:val="0"/>
+                        <w:autoSpaceDN w:val="0"/>
+                        <w:adjustRightInd w:val="0"/>
+                        <w:rPr>
+                          <w:rFonts w:ascii="Calibri Light" w:hAnsi="Calibri Light" w:cs="Monaco"/>
+                          <w:sz w:val="22"/>
+                          <w:szCs w:val="22"/>
+                          <w:lang w:val="pt-BR"/>
+                        </w:rPr>
+                      </w:pPr>
+                      <w:r>
+                        <w:rPr>
+                          <w:rFonts w:ascii="Calibri Light" w:hAnsi="Calibri Light" w:cs="Monaco"/>
+                          <w:color w:val="000000"/>
+                          <w:sz w:val="22"/>
+                          <w:szCs w:val="22"/>
+                          <w:lang w:val="pt-BR"/>
+                        </w:rPr>
+                        <w:tab/>
+                      </w:r>
+                      <w:r>
+                        <w:rPr>
+                          <w:rFonts w:ascii="Calibri Light" w:hAnsi="Calibri Light" w:cs="Monaco"/>
+                          <w:color w:val="000000"/>
+                          <w:sz w:val="22"/>
+                          <w:szCs w:val="22"/>
+                          <w:lang w:val="pt-BR"/>
+                        </w:rPr>
+                        <w:tab/>
+                      </w:r>
+                    </w:p>
+                    <w:p>
+                      <w:pPr>
+                        <w:rPr>
+                          <w:rFonts w:ascii="Calibri Light" w:hAnsi="Calibri Light"/>
+                        </w:rPr>
+                      </w:pPr>
+                      <w:r>
+                        <w:rPr>
+                          <w:rFonts w:ascii="Calibri Light" w:hAnsi="Calibri Light" w:cs="Monaco"/>
+                          <w:bCs/>
+                          <w:color w:val="7F0055"/>
+                          <w:sz w:val="22"/>
+                          <w:szCs w:val="22"/>
+                          <w:lang w:val="pt-BR"/>
+                        </w:rPr>
+                        <w:t>end</w:t>
+                      </w:r>
+                      <w:r>
+                        <w:rPr>
+                          <w:rFonts w:ascii="Calibri Light" w:hAnsi="Calibri Light" w:cs="Monaco"/>
+                          <w:color w:val="000000"/>
+                          <w:sz w:val="22"/>
+                          <w:szCs w:val="22"/>
+                          <w:lang w:val="pt-BR"/>
+                        </w:rPr>
+                        <w:t xml:space="preserve"> Access</w:t>
+                      </w:r>
+                    </w:p>
+                  </w:txbxContent>
+                </v:textbox>
+                <w10:wrap type="square"/>
+              </v:shape>
+            </w:pict>
+          </mc:Fallback>
+        </mc:AlternateContent>
+      </w:r>
+      <w:r>
+        <w:rPr>
+          <w:rFonts w:ascii="Calibri Light" w:hAnsi="Calibri Light"/>
+          <w:sz w:val="28"/>
+          <w:szCs w:val="28"/>
+        </w:rPr>
+        <w:t>Access Class</w:t>
+      </w:r>
+    </w:p>
+    <w:p>
+      <w:pPr>
+        <w:spacing w:line="300" w:lineRule="auto"/>
+        <w:jc w:val="both"/>
+        <w:rPr>
+          <w:rFonts w:ascii="Calibri Light" w:hAnsi="Calibri Light"/>
+          <w:sz w:val="28"/>
+          <w:szCs w:val="28"/>
+        </w:rPr>
+      </w:pPr>
+    </w:p>
+    <w:p>
+      <w:pPr>
+        <w:spacing w:line="300" w:lineRule="auto"/>
+        <w:jc w:val="both"/>
+        <w:rPr>
+          <w:rFonts w:ascii="Calibri Light" w:hAnsi="Calibri Light"/>
+          <w:sz w:val="28"/>
+          <w:szCs w:val="28"/>
+        </w:rPr>
+      </w:pPr>
+      <w:r>
+        <w:rPr>
+          <w:rFonts w:ascii="Calibri Light" w:hAnsi="Calibri Light"/>
+          <w:sz w:val="28"/>
+          <w:szCs w:val="28"/>
+        </w:rPr>
+        <w:lastRenderedPageBreak/>
+        <w:t>Action</w:t>
+      </w:r>
+      <w:r>
+        <w:rPr>
+          <w:rFonts w:ascii="Calibri Light" w:hAnsi="Calibri Light"/>
+          <w:sz w:val="28"/>
+          <w:szCs w:val="28"/>
+        </w:rPr>
+        <w:t xml:space="preserve"> Class</w:t>
+      </w:r>
+    </w:p>
+    <w:p>
+      <w:pPr>
+        <w:spacing w:line="300" w:lineRule="auto"/>
+        <w:jc w:val="both"/>
+        <w:rPr>
+          <w:rFonts w:ascii="Calibri Light" w:hAnsi="Calibri Light"/>
+          <w:sz w:val="28"/>
+          <w:szCs w:val="28"/>
+        </w:rPr>
+      </w:pPr>
+      <w:bookmarkStart w:id="33" w:name="_GoBack"/>
+      <w:bookmarkEnd w:id="33"/>
     </w:p>
     <w:sectPr>
       <w:pgSz w:w="11900" w:h="16840"/>
@@ -13085,6 +19742,48 @@
       </w:tcPr>
     </w:tblStylePr>
   </w:style>
+  <w:style w:type="paragraph" w:styleId="Cabealho">
+    <w:name w:val="header"/>
+    <w:basedOn w:val="Normal"/>
+    <w:link w:val="CabealhoChar"/>
+    <w:uiPriority w:val="99"/>
+    <w:unhideWhenUsed/>
+    <w:rsid w:val="00372063"/>
+    <w:pPr>
+      <w:tabs>
+        <w:tab w:val="center" w:pos="4252"/>
+        <w:tab w:val="right" w:pos="8504"/>
+      </w:tabs>
+    </w:pPr>
+  </w:style>
+  <w:style w:type="character" w:customStyle="1" w:styleId="CabealhoChar">
+    <w:name w:val="Cabeçalho Char"/>
+    <w:basedOn w:val="Fontepargpadro"/>
+    <w:link w:val="Cabealho"/>
+    <w:uiPriority w:val="99"/>
+    <w:rsid w:val="00372063"/>
+  </w:style>
+  <w:style w:type="paragraph" w:styleId="Rodap">
+    <w:name w:val="footer"/>
+    <w:basedOn w:val="Normal"/>
+    <w:link w:val="RodapChar"/>
+    <w:uiPriority w:val="99"/>
+    <w:unhideWhenUsed/>
+    <w:rsid w:val="00372063"/>
+    <w:pPr>
+      <w:tabs>
+        <w:tab w:val="center" w:pos="4252"/>
+        <w:tab w:val="right" w:pos="8504"/>
+      </w:tabs>
+    </w:pPr>
+  </w:style>
+  <w:style w:type="character" w:customStyle="1" w:styleId="RodapChar">
+    <w:name w:val="Rodapé Char"/>
+    <w:basedOn w:val="Fontepargpadro"/>
+    <w:link w:val="Rodap"/>
+    <w:uiPriority w:val="99"/>
+    <w:rsid w:val="00372063"/>
+  </w:style>
 </w:styles>
 </file>
 
@@ -13422,7 +20121,7 @@
 </file>
 
 <file path=customXml/itemProps1.xml><?xml version="1.0" encoding="utf-8"?>
-<ds:datastoreItem xmlns:ds="http://schemas.openxmlformats.org/officeDocument/2006/customXml" ds:itemID="{D45CA485-AD26-0F41-856B-A3648B71EE0D}">
+<ds:datastoreItem xmlns:ds="http://schemas.openxmlformats.org/officeDocument/2006/customXml" ds:itemID="{5C64713C-699D-AE47-BE42-0A13FB3A7D87}">
   <ds:schemaRefs>
     <ds:schemaRef ds:uri="http://schemas.openxmlformats.org/officeDocument/2006/bibliography"/>
   </ds:schemaRefs>
